--- a/doc/avance-tesis-revA.docx
+++ b/doc/avance-tesis-revA.docx
@@ -10,8 +10,6 @@
           <w:caps/>
         </w:rPr>
       </w:pPr>
-      <w:bookmarkStart w:id="0" w:name="_GoBack"/>
-      <w:bookmarkEnd w:id="0"/>
       <w:r>
         <w:rPr>
           <w:noProof/>
@@ -82,12 +80,14 @@
         <w:rPr>
           <w:b/>
           <w:caps/>
+          <w:sz w:val="28"/>
         </w:rPr>
       </w:pPr>
       <w:r>
         <w:rPr>
           <w:b/>
           <w:caps/>
+          <w:sz w:val="28"/>
         </w:rPr>
         <w:t>“Competencia en precios minoristas de combustibles líquidos de Lima Metropolitana”</w:t>
       </w:r>
@@ -115,12 +115,16 @@
         <w:spacing w:after="200" w:line="276" w:lineRule="auto"/>
         <w:jc w:val="center"/>
         <w:rPr>
+          <w:rFonts w:asciiTheme="majorHAnsi" w:hAnsiTheme="majorHAnsi" w:cstheme="majorHAnsi"/>
           <w:b/>
+          <w:sz w:val="28"/>
         </w:rPr>
       </w:pPr>
       <w:r>
         <w:rPr>
+          <w:rFonts w:asciiTheme="majorHAnsi" w:hAnsiTheme="majorHAnsi" w:cstheme="majorHAnsi"/>
           <w:b/>
+          <w:sz w:val="28"/>
         </w:rPr>
         <w:t>Curso: Taller de Investigación</w:t>
       </w:r>
@@ -130,12 +134,16 @@
         <w:spacing w:after="200" w:line="276" w:lineRule="auto"/>
         <w:jc w:val="center"/>
         <w:rPr>
+          <w:rFonts w:asciiTheme="majorHAnsi" w:hAnsiTheme="majorHAnsi" w:cstheme="majorHAnsi"/>
           <w:b/>
+          <w:sz w:val="28"/>
         </w:rPr>
       </w:pPr>
       <w:r>
         <w:rPr>
+          <w:rFonts w:asciiTheme="majorHAnsi" w:hAnsiTheme="majorHAnsi" w:cstheme="majorHAnsi"/>
           <w:b/>
+          <w:sz w:val="28"/>
         </w:rPr>
         <w:t>AVANCE PARCIAL</w:t>
       </w:r>
@@ -145,7 +153,9 @@
         <w:spacing w:after="200" w:line="276" w:lineRule="auto"/>
         <w:jc w:val="center"/>
         <w:rPr>
+          <w:rFonts w:asciiTheme="majorHAnsi" w:hAnsiTheme="majorHAnsi" w:cstheme="majorHAnsi"/>
           <w:b/>
+          <w:sz w:val="28"/>
         </w:rPr>
       </w:pPr>
     </w:p>
@@ -154,7 +164,9 @@
         <w:spacing w:after="200" w:line="276" w:lineRule="auto"/>
         <w:jc w:val="center"/>
         <w:rPr>
+          <w:rFonts w:asciiTheme="majorHAnsi" w:hAnsiTheme="majorHAnsi" w:cstheme="majorHAnsi"/>
           <w:b/>
+          <w:sz w:val="28"/>
         </w:rPr>
       </w:pPr>
     </w:p>
@@ -163,12 +175,16 @@
         <w:spacing w:after="200" w:line="276" w:lineRule="auto"/>
         <w:jc w:val="center"/>
         <w:rPr>
+          <w:rFonts w:asciiTheme="majorHAnsi" w:hAnsiTheme="majorHAnsi" w:cstheme="majorHAnsi"/>
           <w:b/>
+          <w:sz w:val="28"/>
         </w:rPr>
       </w:pPr>
       <w:r>
         <w:rPr>
+          <w:rFonts w:asciiTheme="majorHAnsi" w:hAnsiTheme="majorHAnsi" w:cstheme="majorHAnsi"/>
           <w:b/>
+          <w:sz w:val="28"/>
         </w:rPr>
         <w:t>Presentado por:</w:t>
       </w:r>
@@ -178,7 +194,9 @@
         <w:spacing w:after="200" w:line="276" w:lineRule="auto"/>
         <w:jc w:val="center"/>
         <w:rPr>
+          <w:rFonts w:asciiTheme="majorHAnsi" w:hAnsiTheme="majorHAnsi" w:cstheme="majorHAnsi"/>
           <w:b/>
+          <w:sz w:val="28"/>
         </w:rPr>
       </w:pPr>
     </w:p>
@@ -187,12 +205,16 @@
         <w:spacing w:after="200" w:line="276" w:lineRule="auto"/>
         <w:jc w:val="center"/>
         <w:rPr>
+          <w:rFonts w:asciiTheme="majorHAnsi" w:hAnsiTheme="majorHAnsi" w:cstheme="majorHAnsi"/>
           <w:b/>
+          <w:sz w:val="28"/>
         </w:rPr>
       </w:pPr>
       <w:r>
         <w:rPr>
+          <w:rFonts w:asciiTheme="majorHAnsi" w:hAnsiTheme="majorHAnsi" w:cstheme="majorHAnsi"/>
           <w:b/>
+          <w:sz w:val="28"/>
         </w:rPr>
         <w:t>Sr. Diego Nicolás Uriarte Cáceres</w:t>
       </w:r>
@@ -202,7 +224,9 @@
         <w:spacing w:after="200" w:line="276" w:lineRule="auto"/>
         <w:jc w:val="center"/>
         <w:rPr>
+          <w:rFonts w:asciiTheme="majorHAnsi" w:hAnsiTheme="majorHAnsi" w:cstheme="majorHAnsi"/>
           <w:b/>
+          <w:sz w:val="28"/>
         </w:rPr>
       </w:pPr>
     </w:p>
@@ -211,7 +235,9 @@
         <w:spacing w:after="200" w:line="276" w:lineRule="auto"/>
         <w:jc w:val="center"/>
         <w:rPr>
+          <w:rFonts w:asciiTheme="majorHAnsi" w:hAnsiTheme="majorHAnsi" w:cstheme="majorHAnsi"/>
           <w:b/>
+          <w:sz w:val="28"/>
         </w:rPr>
       </w:pPr>
     </w:p>
@@ -220,7 +246,9 @@
         <w:spacing w:after="200" w:line="276" w:lineRule="auto"/>
         <w:jc w:val="center"/>
         <w:rPr>
+          <w:rFonts w:asciiTheme="majorHAnsi" w:hAnsiTheme="majorHAnsi" w:cstheme="majorHAnsi"/>
           <w:b/>
+          <w:sz w:val="28"/>
         </w:rPr>
       </w:pPr>
     </w:p>
@@ -229,31 +257,51 @@
         <w:spacing w:after="200" w:line="276" w:lineRule="auto"/>
         <w:jc w:val="center"/>
         <w:rPr>
-          <w:rFonts w:ascii="Helvetica" w:hAnsi="Helvetica" w:cs="Helvetica"/>
+          <w:rFonts w:asciiTheme="majorHAnsi" w:hAnsiTheme="majorHAnsi" w:cstheme="majorHAnsi"/>
           <w:b/>
           <w:bCs/>
           <w:color w:val="202124"/>
           <w:spacing w:val="3"/>
-          <w:sz w:val="19"/>
           <w:szCs w:val="19"/>
           <w:lang w:val="es-ES"/>
         </w:rPr>
       </w:pPr>
       <w:r>
         <w:rPr>
+          <w:rFonts w:asciiTheme="majorHAnsi" w:hAnsiTheme="majorHAnsi" w:cstheme="majorHAnsi"/>
           <w:b/>
-        </w:rPr>
-        <w:t xml:space="preserve">Asesor: </w:t>
-      </w:r>
-      <w:r>
-        <w:rPr>
-          <w:rFonts w:ascii="Helvetica" w:hAnsi="Helvetica" w:cs="Helvetica"/>
+          <w:sz w:val="28"/>
+        </w:rPr>
+        <w:t>Ase</w:t>
+      </w:r>
+      <w:bookmarkStart w:id="0" w:name="_GoBack"/>
+      <w:bookmarkEnd w:id="0"/>
+      <w:r>
+        <w:rPr>
+          <w:rFonts w:asciiTheme="majorHAnsi" w:hAnsiTheme="majorHAnsi" w:cstheme="majorHAnsi"/>
+          <w:b/>
+          <w:sz w:val="28"/>
+        </w:rPr>
+        <w:t>sor</w:t>
+      </w:r>
+      <w:r>
+        <w:rPr>
+          <w:rFonts w:asciiTheme="majorHAnsi" w:hAnsiTheme="majorHAnsi" w:cstheme="majorHAnsi"/>
+          <w:b/>
+          <w:sz w:val="28"/>
+          <w:szCs w:val="28"/>
+        </w:rPr>
+        <w:t xml:space="preserve">: </w:t>
+      </w:r>
+      <w:r>
+        <w:rPr>
+          <w:rFonts w:asciiTheme="majorHAnsi" w:hAnsiTheme="majorHAnsi" w:cstheme="majorHAnsi"/>
           <w:b/>
           <w:bCs/>
           <w:color w:val="202124"/>
           <w:spacing w:val="3"/>
-          <w:sz w:val="19"/>
-          <w:szCs w:val="19"/>
+          <w:sz w:val="28"/>
+          <w:szCs w:val="28"/>
           <w:lang w:val="es-ES"/>
         </w:rPr>
         <w:t>José Guillermo Díaz Gamarra</w:t>
@@ -264,12 +312,11 @@
         <w:spacing w:after="200" w:line="276" w:lineRule="auto"/>
         <w:jc w:val="center"/>
         <w:rPr>
-          <w:rFonts w:ascii="Helvetica" w:hAnsi="Helvetica" w:cs="Helvetica"/>
+          <w:rFonts w:asciiTheme="majorHAnsi" w:hAnsiTheme="majorHAnsi" w:cstheme="majorHAnsi"/>
           <w:b/>
           <w:bCs/>
           <w:color w:val="202124"/>
           <w:spacing w:val="3"/>
-          <w:sz w:val="19"/>
           <w:szCs w:val="19"/>
           <w:lang w:val="es-ES"/>
         </w:rPr>
@@ -280,18 +327,21 @@
         <w:spacing w:after="200" w:line="276" w:lineRule="auto"/>
         <w:jc w:val="center"/>
         <w:rPr>
+          <w:rFonts w:asciiTheme="majorHAnsi" w:hAnsiTheme="majorHAnsi" w:cstheme="majorHAnsi"/>
           <w:b/>
+          <w:sz w:val="28"/>
+          <w:szCs w:val="28"/>
         </w:rPr>
       </w:pPr>
       <w:r>
         <w:rPr>
-          <w:rFonts w:ascii="Helvetica" w:hAnsi="Helvetica" w:cs="Helvetica"/>
+          <w:rFonts w:asciiTheme="majorHAnsi" w:hAnsiTheme="majorHAnsi" w:cstheme="majorHAnsi"/>
           <w:b/>
           <w:bCs/>
           <w:color w:val="202124"/>
           <w:spacing w:val="3"/>
-          <w:sz w:val="19"/>
-          <w:szCs w:val="19"/>
+          <w:sz w:val="28"/>
+          <w:szCs w:val="28"/>
           <w:lang w:val="es-ES"/>
         </w:rPr>
         <w:t>2019</w:t>
@@ -304,27 +354,12 @@
         <w:rPr>
           <w:lang w:val="es-ES"/>
         </w:rPr>
-      </w:pPr>
-    </w:p>
-    <w:p>
-      <w:pPr>
-        <w:spacing w:after="200" w:line="276" w:lineRule="auto"/>
-        <w:jc w:val="center"/>
       </w:pPr>
     </w:p>
     <w:p>
       <w:pPr>
         <w:spacing w:after="200" w:line="276" w:lineRule="auto"/>
         <w:jc w:val="left"/>
-      </w:pPr>
-      <w:r>
-        <w:br w:type="page"/>
-      </w:r>
-    </w:p>
-    <w:p>
-      <w:pPr>
-        <w:spacing w:after="200" w:line="276" w:lineRule="auto"/>
-        <w:jc w:val="left"/>
         <w:rPr>
           <w:b/>
         </w:rPr>
@@ -340,6 +375,10 @@
     <w:sdt>
       <w:sdtPr>
         <w:rPr>
+          <w:rFonts w:asciiTheme="minorHAnsi" w:eastAsia="Times New Roman" w:hAnsiTheme="minorHAnsi" w:cs="Times New Roman"/>
+          <w:color w:val="auto"/>
+          <w:sz w:val="22"/>
+          <w:szCs w:val="22"/>
           <w:lang w:val="es-ES"/>
         </w:rPr>
         <w:id w:val="-1130474907"/>
@@ -350,12 +389,8 @@
       </w:sdtPr>
       <w:sdtEndPr>
         <w:rPr>
-          <w:rFonts w:asciiTheme="minorHAnsi" w:eastAsia="Times New Roman" w:hAnsiTheme="minorHAnsi" w:cs="Times New Roman"/>
           <w:b/>
           <w:bCs/>
-          <w:color w:val="auto"/>
-          <w:sz w:val="22"/>
-          <w:szCs w:val="22"/>
         </w:rPr>
       </w:sdtEndPr>
       <w:sdtContent>
@@ -1203,7 +1238,7 @@
                 <w:noProof/>
                 <w:webHidden/>
               </w:rPr>
-              <w:t>16</w:t>
+              <w:t>15</w:t>
             </w:r>
             <w:r>
               <w:rPr>
@@ -1287,7 +1322,7 @@
                 <w:noProof/>
                 <w:webHidden/>
               </w:rPr>
-              <w:t>16</w:t>
+              <w:t>15</w:t>
             </w:r>
             <w:r>
               <w:rPr>
@@ -1371,7 +1406,7 @@
                 <w:noProof/>
                 <w:webHidden/>
               </w:rPr>
-              <w:t>17</w:t>
+              <w:t>16</w:t>
             </w:r>
             <w:r>
               <w:rPr>
@@ -1455,7 +1490,7 @@
                 <w:noProof/>
                 <w:webHidden/>
               </w:rPr>
-              <w:t>18</w:t>
+              <w:t>17</w:t>
             </w:r>
             <w:r>
               <w:rPr>
@@ -1539,7 +1574,7 @@
                 <w:noProof/>
                 <w:webHidden/>
               </w:rPr>
-              <w:t>19</w:t>
+              <w:t>18</w:t>
             </w:r>
             <w:r>
               <w:rPr>
@@ -1623,7 +1658,7 @@
                 <w:noProof/>
                 <w:webHidden/>
               </w:rPr>
-              <w:t>19</w:t>
+              <w:t>18</w:t>
             </w:r>
             <w:r>
               <w:rPr>
@@ -1707,7 +1742,7 @@
                 <w:noProof/>
                 <w:webHidden/>
               </w:rPr>
-              <w:t>21</w:t>
+              <w:t>20</w:t>
             </w:r>
             <w:r>
               <w:rPr>
@@ -1793,7 +1828,7 @@
                 <w:noProof/>
                 <w:webHidden/>
               </w:rPr>
-              <w:t>22</w:t>
+              <w:t>21</w:t>
             </w:r>
             <w:r>
               <w:rPr>
@@ -1879,7 +1914,7 @@
                 <w:noProof/>
                 <w:webHidden/>
               </w:rPr>
-              <w:t>22</w:t>
+              <w:t>21</w:t>
             </w:r>
             <w:r>
               <w:rPr>
@@ -1965,7 +2000,7 @@
                 <w:noProof/>
                 <w:webHidden/>
               </w:rPr>
-              <w:t>25</w:t>
+              <w:t>24</w:t>
             </w:r>
             <w:r>
               <w:rPr>
@@ -2051,7 +2086,7 @@
                 <w:noProof/>
                 <w:webHidden/>
               </w:rPr>
-              <w:t>26</w:t>
+              <w:t>25</w:t>
             </w:r>
             <w:r>
               <w:rPr>
@@ -2121,7 +2156,7 @@
                 <w:noProof/>
                 <w:webHidden/>
               </w:rPr>
-              <w:t>27</w:t>
+              <w:t>26</w:t>
             </w:r>
             <w:r>
               <w:rPr>
@@ -2245,7 +2280,7 @@
             <w:noProof/>
             <w:webHidden/>
           </w:rPr>
-          <w:t>14</w:t>
+          <w:t>13</w:t>
         </w:r>
         <w:r>
           <w:rPr>
@@ -2314,7 +2349,7 @@
             <w:noProof/>
             <w:webHidden/>
           </w:rPr>
-          <w:t>15</w:t>
+          <w:t>14</w:t>
         </w:r>
         <w:r>
           <w:rPr>
@@ -2383,7 +2418,7 @@
             <w:noProof/>
             <w:webHidden/>
           </w:rPr>
-          <w:t>19</w:t>
+          <w:t>18</w:t>
         </w:r>
         <w:r>
           <w:rPr>
@@ -2452,7 +2487,7 @@
             <w:noProof/>
             <w:webHidden/>
           </w:rPr>
-          <w:t>22</w:t>
+          <w:t>21</w:t>
         </w:r>
         <w:r>
           <w:rPr>
@@ -2521,7 +2556,7 @@
             <w:noProof/>
             <w:webHidden/>
           </w:rPr>
-          <w:t>24</w:t>
+          <w:t>23</w:t>
         </w:r>
         <w:r>
           <w:rPr>
@@ -2590,7 +2625,7 @@
             <w:noProof/>
             <w:webHidden/>
           </w:rPr>
-          <w:t>24</w:t>
+          <w:t>23</w:t>
         </w:r>
         <w:r>
           <w:rPr>
@@ -2659,7 +2694,7 @@
             <w:noProof/>
             <w:webHidden/>
           </w:rPr>
-          <w:t>25</w:t>
+          <w:t>24</w:t>
         </w:r>
         <w:r>
           <w:rPr>
@@ -2992,7 +3027,7 @@
             <w:noProof/>
             <w:webHidden/>
           </w:rPr>
-          <w:t>16</w:t>
+          <w:t>15</w:t>
         </w:r>
         <w:r>
           <w:rPr>
@@ -3063,7 +3098,7 @@
             <w:noProof/>
             <w:webHidden/>
           </w:rPr>
-          <w:t>17</w:t>
+          <w:t>16</w:t>
         </w:r>
         <w:r>
           <w:rPr>
@@ -14510,13 +14545,24 @@
       </w:r>
     </w:p>
     <w:p>
-      <w:r>
+      <w:pPr>
+        <w:rPr>
+          <w:lang w:val="en-US"/>
+        </w:rPr>
+      </w:pPr>
+      <w:r>
+        <w:rPr>
+          <w:lang w:val="en-US"/>
+        </w:rPr>
         <w:t xml:space="preserve">Elhorst </w:t>
       </w:r>
       <w:r>
         <w:fldChar w:fldCharType="begin"/>
       </w:r>
       <w:r>
+        <w:rPr>
+          <w:lang w:val="en-US"/>
+        </w:rPr>
         <w:instrText xml:space="preserve"> ADDIN ZOTERO_ITEM CSL_CITATION {"citationID":"GYsm2nh9","properties":{"formattedCitation":"(2010)","plainCitation":"(2010)","noteIndex":0},"citationItems":[{"id":1068,"uris":["http://zotero.org/groups/2269288/items/Z6W4LAXW"],"uri":["http://zotero.org/groups/2269288/items/Z6W4LAXW"],"itemData":{"id":1068,"type":"article-journal","title":"Applied Spatial Econometrics: Raising the Bar","container-title":"Spatial Economic Analysis","page":"9-28","volume":"5","issue":"1","source":"Taylor and Francis+NEJM","abstract":"This paper places the key issues and implications of the new ‘introductory’ book on spatial econometrics by James LeSage &amp; Kelley Pace (2009) in a broader perspective: the argument in favour of the spatial Durbin model, the use of indirect effects as a more valid basis for testing whether spatial spillovers are significant, the use of Bayesian posterior model probabilities to determine which spatial weights matrix best describes the data, and the book's contribution to the literature on spatio-temporal models. The main conclusion is that the state of the art of applied spatial econometrics has taken a step change with the publication of this book. Relever le niveau de l'économetrie spatial appliquée RÉSUMÉ La présente communication place les principales questions et implications du nouvel ouvrage d'introduction sur l'économétries spatiale de James LeSage &amp; Kelley Pace (2009) dans un contexte plus général: l'argument favorisant le modèle spatial de Durbin, l'emploi d'effets indirects comme base plus valable pour évaluer l'aspect significatif des déversements spatiaux, l'emploi des probabilités d'un modèle baysien postérieur pour évaluer laquelle des matrices de poids spatiaux décrit le mieux les donnes, et la contribution de l'ouvrage la documentation sur les modèles spatio-temporels. La principale conclusion est qu'avec la publication de cet ouvrage, l'état de l'art de l'économétries spatiale applique a effectué un grand pas en avant. Alzar el nivel de la econometría espacial aplicada RÉSUMÉ Este trabajo plantea las cuestiones e implicaciones clave del nuevo libro introductorio sobre económetra espacial de James LeSage &amp; Kelley Pace (2009) dentro de una perspectiva más amplia: el argumento a favor del modelo espacial Durbin, el uso de efectos indirectos como una base más válida para poner a prueba si los desbordamientos espaciales son significativos, el uso de probabilidades posteriores bayesianas para descubrir que matriz de pesos espaciales describe mejor los datos, y la contribución del libro a la bibliógrafa sobre modelos espaciotemporales. La principal conclusión es que la econometría espacial aplicada más avanzada ha experimentado un cambio radical con la publicación de este libro.","URL":"https://doi.org/10.1080/17421770903541772","DOI":"10.1080/17421770903541772","ISSN":"1742-1772","title-short":"Applied Spatial Econometrics","author":[{"family":"Elhorst","given":"J. Paul"}],"issued":{"date-parts":[["2010",3,1]]},"accessed":{"date-parts":[["2019",4,7]]}},"suppress-author":true}],"schema":"https://github.com/citation-style-language/schema/raw/master/csl-citation.json"} </w:instrText>
       </w:r>
       <w:r>
@@ -14525,6 +14571,7 @@
       <w:r>
         <w:rPr>
           <w:rFonts w:ascii="Times New Roman" w:hAnsi="Times New Roman"/>
+          <w:lang w:val="en-US"/>
         </w:rPr>
         <w:t>(2010)</w:t>
       </w:r>
@@ -14532,21 +14579,39 @@
         <w:fldChar w:fldCharType="end"/>
       </w:r>
       <w:r>
+        <w:rPr>
+          <w:lang w:val="en-US"/>
+        </w:rPr>
         <w:t xml:space="preserve"> indica que si las pruebas de LM de Anselin (1996) son rechazadas</w:t>
       </w:r>
       <w:r>
+        <w:rPr>
+          <w:lang w:val="en-US"/>
+        </w:rPr>
         <w:t xml:space="preserve"> para el modelo de rezagos espaciales, para el modelo de error</w:t>
       </w:r>
       <w:r>
+        <w:rPr>
+          <w:lang w:val="en-US"/>
+        </w:rPr>
         <w:t>e</w:t>
       </w:r>
       <w:r>
+        <w:rPr>
+          <w:lang w:val="en-US"/>
+        </w:rPr>
         <w:t>s espaciales o para ambos, entonces se</w:t>
       </w:r>
       <w:r>
+        <w:rPr>
+          <w:lang w:val="en-US"/>
+        </w:rPr>
         <w:t xml:space="preserve"> estima el modelo espacial de Durbin</w:t>
       </w:r>
       <w:r>
+        <w:rPr>
+          <w:lang w:val="en-US"/>
+        </w:rPr>
         <w:t xml:space="preserve"> con la información del corte transversal </w:t>
       </w:r>
       <m:oMath>
@@ -14561,6 +14626,9 @@
         </m:r>
       </m:oMath>
       <w:r>
+        <w:rPr>
+          <w:lang w:val="en-US"/>
+        </w:rPr>
         <w:t>:</w:t>
       </w:r>
     </w:p>
@@ -15124,21 +15192,7 @@
               <w:rFonts w:ascii="Cambria Math" w:hAnsi="Cambria Math"/>
               <w:lang w:val="es-ES"/>
             </w:rPr>
-            <m:t>=</m:t>
-          </m:r>
-          <m:r>
-            <w:rPr>
-              <w:rFonts w:ascii="Cambria Math" w:hAnsi="Cambria Math"/>
-              <w:lang w:val="es-ES"/>
-            </w:rPr>
-            <m:t>μ</m:t>
-          </m:r>
-          <m:r>
-            <w:rPr>
-              <w:rFonts w:ascii="Cambria Math" w:hAnsi="Cambria Math"/>
-              <w:lang w:val="es-ES"/>
-            </w:rPr>
-            <m:t>+</m:t>
+            <m:t>=μ+</m:t>
           </m:r>
           <m:sSub>
             <m:sSubPr>
@@ -15444,6 +15498,9 @@
             </m:sub>
           </m:sSub>
           <m:r>
+            <m:rPr>
+              <m:sty m:val="p"/>
+            </m:rPr>
             <w:rPr>
               <w:rFonts w:ascii="Cambria Math" w:hAnsi="Cambria Math"/>
               <w:lang w:val="fr-FR"/>
@@ -21435,14 +21492,7 @@
             <w:rFonts w:ascii="Cambria Math" w:hAnsi="Cambria Math" w:cstheme="minorHAnsi"/>
             <w:color w:val="333333"/>
           </w:rPr>
-          <m:t>=</m:t>
-        </m:r>
-        <m:r>
-          <w:rPr>
-            <w:rFonts w:ascii="Cambria Math" w:hAnsi="Cambria Math" w:cstheme="minorHAnsi"/>
-            <w:color w:val="333333"/>
-          </w:rPr>
-          <m:t>0</m:t>
+          <m:t>=0</m:t>
         </m:r>
       </m:oMath>
       <w:r>
@@ -21746,16 +21796,7 @@
                   <w:sz w:val="18"/>
                   <w:szCs w:val="18"/>
                 </w:rPr>
-                <m:t>=</m:t>
-              </m:r>
-              <m:r>
-                <w:rPr>
-                  <w:rFonts w:ascii="Cambria Math" w:hAnsi="Cambria Math" w:cstheme="minorHAnsi"/>
-                  <w:color w:val="333333"/>
-                  <w:sz w:val="18"/>
-                  <w:szCs w:val="18"/>
-                </w:rPr>
-                <m:t>0</m:t>
+                <m:t>=0</m:t>
               </m:r>
             </m:oMath>
             <w:r>
@@ -21992,16 +22033,7 @@
                   <w:sz w:val="18"/>
                   <w:szCs w:val="18"/>
                 </w:rPr>
-                <m:t>+</m:t>
-              </m:r>
-              <m:r>
-                <w:rPr>
-                  <w:rFonts w:ascii="Cambria Math" w:hAnsi="Cambria Math" w:cstheme="minorHAnsi"/>
-                  <w:color w:val="333333"/>
-                  <w:sz w:val="18"/>
-                  <w:szCs w:val="18"/>
-                </w:rPr>
-                <m:t>ρ</m:t>
+                <m:t>+ρ</m:t>
               </m:r>
               <m:sSub>
                 <m:sSubPr>
@@ -22045,16 +22077,7 @@
                   <w:sz w:val="18"/>
                   <w:szCs w:val="18"/>
                 </w:rPr>
-                <m:t>=</m:t>
-              </m:r>
-              <m:r>
-                <w:rPr>
-                  <w:rFonts w:ascii="Cambria Math" w:hAnsi="Cambria Math" w:cstheme="minorHAnsi"/>
-                  <w:color w:val="333333"/>
-                  <w:sz w:val="18"/>
-                  <w:szCs w:val="18"/>
-                </w:rPr>
-                <m:t>0</m:t>
+                <m:t>=0</m:t>
               </m:r>
             </m:oMath>
             <w:r>
@@ -29938,7 +29961,7 @@
           <w:rPr>
             <w:noProof/>
           </w:rPr>
-          <w:t>21</w:t>
+          <w:t>22</w:t>
         </w:r>
         <w:r>
           <w:fldChar w:fldCharType="end"/>
@@ -32756,6 +32779,7 @@
   <w:style w:type="character" w:default="1" w:styleId="Fuentedeprrafopredeter">
     <w:name w:val="Default Paragraph Font"/>
     <w:uiPriority w:val="1"/>
+    <w:semiHidden/>
     <w:unhideWhenUsed/>
   </w:style>
   <w:style w:type="table" w:default="1" w:styleId="Tablanormal">
@@ -33518,567 +33542,6 @@
 </w:styles>
 </file>
 
-<file path=word/glossary/document.xml><?xml version="1.0" encoding="utf-8"?>
-<w:glossaryDocument xmlns:wpc="http://schemas.microsoft.com/office/word/2010/wordprocessingCanvas" xmlns:cx="http://schemas.microsoft.com/office/drawing/2014/chartex" xmlns:cx1="http://schemas.microsoft.com/office/drawing/2015/9/8/chartex" xmlns:mc="http://schemas.openxmlformats.org/markup-compatibility/2006" xmlns:o="urn:schemas-microsoft-com:office:office" xmlns:r="http://schemas.openxmlformats.org/officeDocument/2006/relationships" xmlns:m="http://schemas.openxmlformats.org/officeDocument/2006/math" xmlns:v="urn:schemas-microsoft-com:vml" xmlns:wp14="http://schemas.microsoft.com/office/word/2010/wordprocessingDrawing" xmlns:wp="http://schemas.openxmlformats.org/drawingml/2006/wordprocessingDrawing" xmlns:w10="urn:schemas-microsoft-com:office:word" xmlns:w="http://schemas.openxmlformats.org/wordprocessingml/2006/main" xmlns:w14="http://schemas.microsoft.com/office/word/2010/wordml" xmlns:w15="http://schemas.microsoft.com/office/word/2012/wordml" xmlns:w16se="http://schemas.microsoft.com/office/word/2015/wordml/symex" xmlns:wpg="http://schemas.microsoft.com/office/word/2010/wordprocessingGroup" xmlns:wpi="http://schemas.microsoft.com/office/word/2010/wordprocessingInk" xmlns:wne="http://schemas.microsoft.com/office/word/2006/wordml" xmlns:wps="http://schemas.microsoft.com/office/word/2010/wordprocessingShape" mc:Ignorable="w14 w15 w16se wp14"/>
-</file>
-
-<file path=word/glossary/fontTable.xml><?xml version="1.0" encoding="utf-8"?>
-<w:fonts xmlns:mc="http://schemas.openxmlformats.org/markup-compatibility/2006" xmlns:r="http://schemas.openxmlformats.org/officeDocument/2006/relationships" xmlns:w="http://schemas.openxmlformats.org/wordprocessingml/2006/main" xmlns:w14="http://schemas.microsoft.com/office/word/2010/wordml" xmlns:w15="http://schemas.microsoft.com/office/word/2012/wordml" xmlns:w16se="http://schemas.microsoft.com/office/word/2015/wordml/symex" mc:Ignorable="w14 w15 w16se">
-  <w:font w:name="Times New Roman">
-    <w:panose1 w:val="02020603050405020304"/>
-    <w:charset w:val="00"/>
-    <w:family w:val="roman"/>
-    <w:pitch w:val="variable"/>
-    <w:sig w:usb0="E0002AFF" w:usb1="C0007843" w:usb2="00000009" w:usb3="00000000" w:csb0="000001FF" w:csb1="00000000"/>
-  </w:font>
-  <w:font w:name="Symbol">
-    <w:panose1 w:val="05050102010706020507"/>
-    <w:charset w:val="02"/>
-    <w:family w:val="roman"/>
-    <w:pitch w:val="variable"/>
-    <w:sig w:usb0="00000000" w:usb1="10000000" w:usb2="00000000" w:usb3="00000000" w:csb0="80000000" w:csb1="00000000"/>
-  </w:font>
-  <w:font w:name="Courier New">
-    <w:panose1 w:val="02070309020205020404"/>
-    <w:charset w:val="00"/>
-    <w:family w:val="modern"/>
-    <w:pitch w:val="fixed"/>
-    <w:sig w:usb0="E0002EFF" w:usb1="C0007843" w:usb2="00000009" w:usb3="00000000" w:csb0="000001FF" w:csb1="00000000"/>
-  </w:font>
-  <w:font w:name="Wingdings">
-    <w:panose1 w:val="05000000000000000000"/>
-    <w:charset w:val="02"/>
-    <w:family w:val="auto"/>
-    <w:pitch w:val="variable"/>
-    <w:sig w:usb0="00000000" w:usb1="10000000" w:usb2="00000000" w:usb3="00000000" w:csb0="80000000" w:csb1="00000000"/>
-  </w:font>
-  <w:font w:name="Arial">
-    <w:panose1 w:val="020B0604020202020204"/>
-    <w:charset w:val="00"/>
-    <w:family w:val="swiss"/>
-    <w:pitch w:val="variable"/>
-    <w:sig w:usb0="E0002AFF" w:usb1="C0007843" w:usb2="00000009" w:usb3="00000000" w:csb0="000001FF" w:csb1="00000000"/>
-  </w:font>
-  <w:font w:name="Calibri">
-    <w:panose1 w:val="020F0502020204030204"/>
-    <w:charset w:val="00"/>
-    <w:family w:val="swiss"/>
-    <w:pitch w:val="variable"/>
-    <w:sig w:usb0="E0002AFF" w:usb1="C000247B" w:usb2="00000009" w:usb3="00000000" w:csb0="000001FF" w:csb1="00000000"/>
-  </w:font>
-  <w:font w:name="Segoe UI">
-    <w:panose1 w:val="020B0502040204020203"/>
-    <w:charset w:val="00"/>
-    <w:family w:val="swiss"/>
-    <w:pitch w:val="variable"/>
-    <w:sig w:usb0="E4002EFF" w:usb1="C000E47F" w:usb2="00000009" w:usb3="00000000" w:csb0="000001FF" w:csb1="00000000"/>
-  </w:font>
-  <w:font w:name="Helvetica">
-    <w:panose1 w:val="020B0604020202020204"/>
-    <w:charset w:val="00"/>
-    <w:family w:val="swiss"/>
-    <w:pitch w:val="variable"/>
-    <w:sig w:usb0="E0002EFF" w:usb1="C000785B" w:usb2="00000009" w:usb3="00000000" w:csb0="000001FF" w:csb1="00000000"/>
-  </w:font>
-  <w:font w:name="Cambria Math">
-    <w:panose1 w:val="02040503050406030204"/>
-    <w:charset w:val="00"/>
-    <w:family w:val="roman"/>
-    <w:pitch w:val="variable"/>
-    <w:sig w:usb0="E00006FF" w:usb1="420024FF" w:usb2="02000000" w:usb3="00000000" w:csb0="0000019F" w:csb1="00000000"/>
-  </w:font>
-  <w:font w:name="Calibri Light">
-    <w:panose1 w:val="020F0302020204030204"/>
-    <w:charset w:val="00"/>
-    <w:family w:val="swiss"/>
-    <w:pitch w:val="variable"/>
-    <w:sig w:usb0="A0002AEF" w:usb1="4000207B" w:usb2="00000000" w:usb3="00000000" w:csb0="000001FF" w:csb1="00000000"/>
-  </w:font>
-</w:fonts>
-</file>
-
-<file path=word/glossary/settings.xml><?xml version="1.0" encoding="utf-8"?>
-<w:settings xmlns:mc="http://schemas.openxmlformats.org/markup-compatibility/2006" xmlns:o="urn:schemas-microsoft-com:office:office" xmlns:r="http://schemas.openxmlformats.org/officeDocument/2006/relationships" xmlns:m="http://schemas.openxmlformats.org/officeDocument/2006/math" xmlns:v="urn:schemas-microsoft-com:vml" xmlns:w10="urn:schemas-microsoft-com:office:word" xmlns:w="http://schemas.openxmlformats.org/wordprocessingml/2006/main" xmlns:w14="http://schemas.microsoft.com/office/word/2010/wordml" xmlns:w15="http://schemas.microsoft.com/office/word/2012/wordml" xmlns:w16se="http://schemas.microsoft.com/office/word/2015/wordml/symex" xmlns:sl="http://schemas.openxmlformats.org/schemaLibrary/2006/main" mc:Ignorable="w14 w15 w16se">
-  <w:view w:val="normal"/>
-  <w:revisionView w:comments="0" w:insDel="0" w:formatting="0"/>
-  <w:defaultTabStop w:val="720"/>
-  <w:characterSpacingControl w:val="doNotCompress"/>
-  <w:compat>
-    <w:useFELayout/>
-    <w:compatSetting w:name="compatibilityMode" w:uri="http://schemas.microsoft.com/office/word" w:val="15"/>
-    <w:compatSetting w:name="overrideTableStyleFontSizeAndJustification" w:uri="http://schemas.microsoft.com/office/word" w:val="1"/>
-    <w:compatSetting w:name="enableOpenTypeFeatures" w:uri="http://schemas.microsoft.com/office/word" w:val="1"/>
-    <w:compatSetting w:name="doNotFlipMirrorIndents" w:uri="http://schemas.microsoft.com/office/word" w:val="1"/>
-    <w:compatSetting w:name="differentiateMultirowTableHeaders" w:uri="http://schemas.microsoft.com/office/word" w:val="1"/>
-  </w:compat>
-  <w:rsids>
-    <w:rsidRoot w:val="00C1176A"/>
-    <w:rsid w:val="0084757F"/>
-    <w:rsid w:val="00C03309"/>
-    <w:rsid w:val="00C1176A"/>
-  </w:rsids>
-  <m:mathPr>
-    <m:mathFont m:val="Cambria Math"/>
-    <m:brkBin m:val="before"/>
-    <m:brkBinSub m:val="--"/>
-    <m:smallFrac m:val="0"/>
-    <m:dispDef/>
-    <m:lMargin m:val="0"/>
-    <m:rMargin m:val="0"/>
-    <m:defJc m:val="centerGroup"/>
-    <m:wrapIndent m:val="1440"/>
-    <m:intLim m:val="subSup"/>
-    <m:naryLim m:val="undOvr"/>
-  </m:mathPr>
-  <w:themeFontLang w:val="en-US"/>
-  <w:clrSchemeMapping w:bg1="light1" w:t1="dark1" w:bg2="light2" w:t2="dark2" w:accent1="accent1" w:accent2="accent2" w:accent3="accent3" w:accent4="accent4" w:accent5="accent5" w:accent6="accent6" w:hyperlink="hyperlink" w:followedHyperlink="followedHyperlink"/>
-  <w:decimalSymbol w:val="."/>
-  <w:listSeparator w:val=","/>
-  <w15:chartTrackingRefBased/>
-</w:settings>
-</file>
-
-<file path=word/glossary/styles.xml><?xml version="1.0" encoding="utf-8"?>
-<w:styles xmlns:mc="http://schemas.openxmlformats.org/markup-compatibility/2006" xmlns:r="http://schemas.openxmlformats.org/officeDocument/2006/relationships" xmlns:w="http://schemas.openxmlformats.org/wordprocessingml/2006/main" xmlns:w14="http://schemas.microsoft.com/office/word/2010/wordml" xmlns:w15="http://schemas.microsoft.com/office/word/2012/wordml" xmlns:w16se="http://schemas.microsoft.com/office/word/2015/wordml/symex" mc:Ignorable="w14 w15 w16se">
-  <w:docDefaults>
-    <w:rPrDefault>
-      <w:rPr>
-        <w:rFonts w:asciiTheme="minorHAnsi" w:eastAsiaTheme="minorEastAsia" w:hAnsiTheme="minorHAnsi" w:cstheme="minorBidi"/>
-        <w:sz w:val="22"/>
-        <w:szCs w:val="22"/>
-        <w:lang w:val="en-US" w:eastAsia="en-US" w:bidi="ar-SA"/>
-      </w:rPr>
-    </w:rPrDefault>
-    <w:pPrDefault>
-      <w:pPr>
-        <w:spacing w:after="160" w:line="259" w:lineRule="auto"/>
-      </w:pPr>
-    </w:pPrDefault>
-  </w:docDefaults>
-  <w:latentStyles w:defLockedState="0" w:defUIPriority="99" w:defSemiHidden="0" w:defUnhideWhenUsed="0" w:defQFormat="0" w:count="371">
-    <w:lsdException w:name="Normal" w:uiPriority="0" w:qFormat="1"/>
-    <w:lsdException w:name="heading 1" w:uiPriority="9" w:qFormat="1"/>
-    <w:lsdException w:name="heading 2" w:semiHidden="1" w:uiPriority="9" w:unhideWhenUsed="1" w:qFormat="1"/>
-    <w:lsdException w:name="heading 3" w:semiHidden="1" w:uiPriority="9" w:unhideWhenUsed="1" w:qFormat="1"/>
-    <w:lsdException w:name="heading 4" w:semiHidden="1" w:uiPriority="9" w:unhideWhenUsed="1" w:qFormat="1"/>
-    <w:lsdException w:name="heading 5" w:semiHidden="1" w:uiPriority="9" w:unhideWhenUsed="1" w:qFormat="1"/>
-    <w:lsdException w:name="heading 6" w:semiHidden="1" w:uiPriority="9" w:unhideWhenUsed="1" w:qFormat="1"/>
-    <w:lsdException w:name="heading 7" w:semiHidden="1" w:uiPriority="9" w:unhideWhenUsed="1" w:qFormat="1"/>
-    <w:lsdException w:name="heading 8" w:semiHidden="1" w:uiPriority="9" w:unhideWhenUsed="1" w:qFormat="1"/>
-    <w:lsdException w:name="heading 9" w:semiHidden="1" w:uiPriority="9" w:unhideWhenUsed="1" w:qFormat="1"/>
-    <w:lsdException w:name="index 1" w:semiHidden="1" w:unhideWhenUsed="1"/>
-    <w:lsdException w:name="index 2" w:semiHidden="1" w:unhideWhenUsed="1"/>
-    <w:lsdException w:name="index 3" w:semiHidden="1" w:unhideWhenUsed="1"/>
-    <w:lsdException w:name="index 4" w:semiHidden="1" w:unhideWhenUsed="1"/>
-    <w:lsdException w:name="index 5" w:semiHidden="1" w:unhideWhenUsed="1"/>
-    <w:lsdException w:name="index 6" w:semiHidden="1" w:unhideWhenUsed="1"/>
-    <w:lsdException w:name="index 7" w:semiHidden="1" w:unhideWhenUsed="1"/>
-    <w:lsdException w:name="index 8" w:semiHidden="1" w:unhideWhenUsed="1"/>
-    <w:lsdException w:name="index 9" w:semiHidden="1" w:unhideWhenUsed="1"/>
-    <w:lsdException w:name="toc 1" w:semiHidden="1" w:uiPriority="39" w:unhideWhenUsed="1"/>
-    <w:lsdException w:name="toc 2" w:semiHidden="1" w:uiPriority="39" w:unhideWhenUsed="1"/>
-    <w:lsdException w:name="toc 3" w:semiHidden="1" w:uiPriority="39" w:unhideWhenUsed="1"/>
-    <w:lsdException w:name="toc 4" w:semiHidden="1" w:uiPriority="39" w:unhideWhenUsed="1"/>
-    <w:lsdException w:name="toc 5" w:semiHidden="1" w:uiPriority="39" w:unhideWhenUsed="1"/>
-    <w:lsdException w:name="toc 6" w:semiHidden="1" w:uiPriority="39" w:unhideWhenUsed="1"/>
-    <w:lsdException w:name="toc 7" w:semiHidden="1" w:uiPriority="39" w:unhideWhenUsed="1"/>
-    <w:lsdException w:name="toc 8" w:semiHidden="1" w:uiPriority="39" w:unhideWhenUsed="1"/>
-    <w:lsdException w:name="toc 9" w:semiHidden="1" w:uiPriority="39" w:unhideWhenUsed="1"/>
-    <w:lsdException w:name="Normal Indent" w:semiHidden="1" w:unhideWhenUsed="1"/>
-    <w:lsdException w:name="footnote text" w:semiHidden="1" w:unhideWhenUsed="1"/>
-    <w:lsdException w:name="annotation text" w:semiHidden="1" w:unhideWhenUsed="1"/>
-    <w:lsdException w:name="header" w:semiHidden="1" w:unhideWhenUsed="1"/>
-    <w:lsdException w:name="footer" w:semiHidden="1" w:unhideWhenUsed="1"/>
-    <w:lsdException w:name="index heading" w:semiHidden="1" w:unhideWhenUsed="1"/>
-    <w:lsdException w:name="caption" w:semiHidden="1" w:uiPriority="35" w:unhideWhenUsed="1" w:qFormat="1"/>
-    <w:lsdException w:name="table of figures" w:semiHidden="1" w:unhideWhenUsed="1"/>
-    <w:lsdException w:name="envelope address" w:semiHidden="1" w:unhideWhenUsed="1"/>
-    <w:lsdException w:name="envelope return" w:semiHidden="1" w:unhideWhenUsed="1"/>
-    <w:lsdException w:name="footnote reference" w:semiHidden="1" w:unhideWhenUsed="1"/>
-    <w:lsdException w:name="annotation reference" w:semiHidden="1" w:unhideWhenUsed="1"/>
-    <w:lsdException w:name="line number" w:semiHidden="1" w:unhideWhenUsed="1"/>
-    <w:lsdException w:name="page number" w:semiHidden="1" w:unhideWhenUsed="1"/>
-    <w:lsdException w:name="endnote reference" w:semiHidden="1" w:unhideWhenUsed="1"/>
-    <w:lsdException w:name="endnote text" w:semiHidden="1" w:unhideWhenUsed="1"/>
-    <w:lsdException w:name="table of authorities" w:semiHidden="1" w:unhideWhenUsed="1"/>
-    <w:lsdException w:name="macro" w:semiHidden="1" w:unhideWhenUsed="1"/>
-    <w:lsdException w:name="toa heading" w:semiHidden="1" w:unhideWhenUsed="1"/>
-    <w:lsdException w:name="List" w:semiHidden="1" w:unhideWhenUsed="1"/>
-    <w:lsdException w:name="List Bullet" w:semiHidden="1" w:unhideWhenUsed="1"/>
-    <w:lsdException w:name="List Number" w:semiHidden="1" w:unhideWhenUsed="1"/>
-    <w:lsdException w:name="List 2" w:semiHidden="1" w:unhideWhenUsed="1"/>
-    <w:lsdException w:name="List 3" w:semiHidden="1" w:unhideWhenUsed="1"/>
-    <w:lsdException w:name="List 4" w:semiHidden="1" w:unhideWhenUsed="1"/>
-    <w:lsdException w:name="List 5" w:semiHidden="1" w:unhideWhenUsed="1"/>
-    <w:lsdException w:name="List Bullet 2" w:semiHidden="1" w:unhideWhenUsed="1"/>
-    <w:lsdException w:name="List Bullet 3" w:semiHidden="1" w:unhideWhenUsed="1"/>
-    <w:lsdException w:name="List Bullet 4" w:semiHidden="1" w:unhideWhenUsed="1"/>
-    <w:lsdException w:name="List Bullet 5" w:semiHidden="1" w:unhideWhenUsed="1"/>
-    <w:lsdException w:name="List Number 2" w:semiHidden="1" w:unhideWhenUsed="1"/>
-    <w:lsdException w:name="List Number 3" w:semiHidden="1" w:unhideWhenUsed="1"/>
-    <w:lsdException w:name="List Number 4" w:semiHidden="1" w:unhideWhenUsed="1"/>
-    <w:lsdException w:name="List Number 5" w:semiHidden="1" w:unhideWhenUsed="1"/>
-    <w:lsdException w:name="Title" w:uiPriority="10" w:qFormat="1"/>
-    <w:lsdException w:name="Closing" w:semiHidden="1" w:unhideWhenUsed="1"/>
-    <w:lsdException w:name="Signature" w:semiHidden="1" w:unhideWhenUsed="1"/>
-    <w:lsdException w:name="Default Paragraph Font" w:semiHidden="1" w:uiPriority="1" w:unhideWhenUsed="1"/>
-    <w:lsdException w:name="Body Text" w:semiHidden="1" w:unhideWhenUsed="1"/>
-    <w:lsdException w:name="Body Text Indent" w:semiHidden="1" w:unhideWhenUsed="1"/>
-    <w:lsdException w:name="List Continue" w:semiHidden="1" w:unhideWhenUsed="1"/>
-    <w:lsdException w:name="List Continue 2" w:semiHidden="1" w:unhideWhenUsed="1"/>
-    <w:lsdException w:name="List Continue 3" w:semiHidden="1" w:unhideWhenUsed="1"/>
-    <w:lsdException w:name="List Continue 4" w:semiHidden="1" w:unhideWhenUsed="1"/>
-    <w:lsdException w:name="List Continue 5" w:semiHidden="1" w:unhideWhenUsed="1"/>
-    <w:lsdException w:name="Message Header" w:semiHidden="1" w:unhideWhenUsed="1"/>
-    <w:lsdException w:name="Subtitle" w:uiPriority="11" w:qFormat="1"/>
-    <w:lsdException w:name="Salutation" w:semiHidden="1" w:unhideWhenUsed="1"/>
-    <w:lsdException w:name="Date" w:semiHidden="1" w:unhideWhenUsed="1"/>
-    <w:lsdException w:name="Body Text First Indent" w:semiHidden="1" w:unhideWhenUsed="1"/>
-    <w:lsdException w:name="Body Text First Indent 2" w:semiHidden="1" w:unhideWhenUsed="1"/>
-    <w:lsdException w:name="Note Heading" w:semiHidden="1" w:unhideWhenUsed="1"/>
-    <w:lsdException w:name="Body Text 2" w:semiHidden="1" w:unhideWhenUsed="1"/>
-    <w:lsdException w:name="Body Text 3" w:semiHidden="1" w:unhideWhenUsed="1"/>
-    <w:lsdException w:name="Body Text Indent 2" w:semiHidden="1" w:unhideWhenUsed="1"/>
-    <w:lsdException w:name="Body Text Indent 3" w:semiHidden="1" w:unhideWhenUsed="1"/>
-    <w:lsdException w:name="Block Text" w:semiHidden="1" w:unhideWhenUsed="1"/>
-    <w:lsdException w:name="Hyperlink" w:semiHidden="1" w:unhideWhenUsed="1"/>
-    <w:lsdException w:name="FollowedHyperlink" w:semiHidden="1" w:unhideWhenUsed="1"/>
-    <w:lsdException w:name="Strong" w:uiPriority="22" w:qFormat="1"/>
-    <w:lsdException w:name="Emphasis" w:uiPriority="20" w:qFormat="1"/>
-    <w:lsdException w:name="Document Map" w:semiHidden="1" w:unhideWhenUsed="1"/>
-    <w:lsdException w:name="Plain Text" w:semiHidden="1" w:unhideWhenUsed="1"/>
-    <w:lsdException w:name="E-mail Signature" w:semiHidden="1" w:unhideWhenUsed="1"/>
-    <w:lsdException w:name="HTML Top of Form" w:semiHidden="1" w:unhideWhenUsed="1"/>
-    <w:lsdException w:name="HTML Bottom of Form" w:semiHidden="1" w:unhideWhenUsed="1"/>
-    <w:lsdException w:name="Normal (Web)" w:semiHidden="1" w:unhideWhenUsed="1"/>
-    <w:lsdException w:name="HTML Acronym" w:semiHidden="1" w:unhideWhenUsed="1"/>
-    <w:lsdException w:name="HTML Address" w:semiHidden="1" w:unhideWhenUsed="1"/>
-    <w:lsdException w:name="HTML Cite" w:semiHidden="1" w:unhideWhenUsed="1"/>
-    <w:lsdException w:name="HTML Code" w:semiHidden="1" w:unhideWhenUsed="1"/>
-    <w:lsdException w:name="HTML Definition" w:semiHidden="1" w:unhideWhenUsed="1"/>
-    <w:lsdException w:name="HTML Keyboard" w:semiHidden="1" w:unhideWhenUsed="1"/>
-    <w:lsdException w:name="HTML Preformatted" w:semiHidden="1" w:unhideWhenUsed="1"/>
-    <w:lsdException w:name="HTML Sample" w:semiHidden="1" w:unhideWhenUsed="1"/>
-    <w:lsdException w:name="HTML Typewriter" w:semiHidden="1" w:unhideWhenUsed="1"/>
-    <w:lsdException w:name="HTML Variable" w:semiHidden="1" w:unhideWhenUsed="1"/>
-    <w:lsdException w:name="Normal Table" w:semiHidden="1" w:unhideWhenUsed="1"/>
-    <w:lsdException w:name="annotation subject" w:semiHidden="1" w:unhideWhenUsed="1"/>
-    <w:lsdException w:name="No List" w:semiHidden="1" w:unhideWhenUsed="1"/>
-    <w:lsdException w:name="Outline List 1" w:semiHidden="1" w:unhideWhenUsed="1"/>
-    <w:lsdException w:name="Outline List 2" w:semiHidden="1" w:unhideWhenUsed="1"/>
-    <w:lsdException w:name="Outline List 3" w:semiHidden="1" w:unhideWhenUsed="1"/>
-    <w:lsdException w:name="Table Simple 1" w:semiHidden="1" w:unhideWhenUsed="1"/>
-    <w:lsdException w:name="Table Simple 2" w:semiHidden="1" w:unhideWhenUsed="1"/>
-    <w:lsdException w:name="Table Simple 3" w:semiHidden="1" w:unhideWhenUsed="1"/>
-    <w:lsdException w:name="Table Classic 1" w:semiHidden="1" w:unhideWhenUsed="1"/>
-    <w:lsdException w:name="Table Classic 2" w:semiHidden="1" w:unhideWhenUsed="1"/>
-    <w:lsdException w:name="Table Classic 3" w:semiHidden="1" w:unhideWhenUsed="1"/>
-    <w:lsdException w:name="Table Classic 4" w:semiHidden="1" w:unhideWhenUsed="1"/>
-    <w:lsdException w:name="Table Colorful 1" w:semiHidden="1" w:unhideWhenUsed="1"/>
-    <w:lsdException w:name="Table Colorful 2" w:semiHidden="1" w:unhideWhenUsed="1"/>
-    <w:lsdException w:name="Table Colorful 3" w:semiHidden="1" w:unhideWhenUsed="1"/>
-    <w:lsdException w:name="Table Columns 1" w:semiHidden="1" w:unhideWhenUsed="1"/>
-    <w:lsdException w:name="Table Columns 2" w:semiHidden="1" w:unhideWhenUsed="1"/>
-    <w:lsdException w:name="Table Columns 3" w:semiHidden="1" w:unhideWhenUsed="1"/>
-    <w:lsdException w:name="Table Columns 4" w:semiHidden="1" w:unhideWhenUsed="1"/>
-    <w:lsdException w:name="Table Columns 5" w:semiHidden="1" w:unhideWhenUsed="1"/>
-    <w:lsdException w:name="Table Grid 1" w:semiHidden="1" w:unhideWhenUsed="1"/>
-    <w:lsdException w:name="Table Grid 2" w:semiHidden="1" w:unhideWhenUsed="1"/>
-    <w:lsdException w:name="Table Grid 3" w:semiHidden="1" w:unhideWhenUsed="1"/>
-    <w:lsdException w:name="Table Grid 4" w:semiHidden="1" w:unhideWhenUsed="1"/>
-    <w:lsdException w:name="Table Grid 5" w:semiHidden="1" w:unhideWhenUsed="1"/>
-    <w:lsdException w:name="Table Grid 6" w:semiHidden="1" w:unhideWhenUsed="1"/>
-    <w:lsdException w:name="Table Grid 7" w:semiHidden="1" w:unhideWhenUsed="1"/>
-    <w:lsdException w:name="Table Grid 8" w:semiHidden="1" w:unhideWhenUsed="1"/>
-    <w:lsdException w:name="Table List 1" w:semiHidden="1" w:unhideWhenUsed="1"/>
-    <w:lsdException w:name="Table List 2" w:semiHidden="1" w:unhideWhenUsed="1"/>
-    <w:lsdException w:name="Table List 3" w:semiHidden="1" w:unhideWhenUsed="1"/>
-    <w:lsdException w:name="Table List 4" w:semiHidden="1" w:unhideWhenUsed="1"/>
-    <w:lsdException w:name="Table List 5" w:semiHidden="1" w:unhideWhenUsed="1"/>
-    <w:lsdException w:name="Table List 6" w:semiHidden="1" w:unhideWhenUsed="1"/>
-    <w:lsdException w:name="Table List 7" w:semiHidden="1" w:unhideWhenUsed="1"/>
-    <w:lsdException w:name="Table List 8" w:semiHidden="1" w:unhideWhenUsed="1"/>
-    <w:lsdException w:name="Table 3D effects 1" w:semiHidden="1" w:unhideWhenUsed="1"/>
-    <w:lsdException w:name="Table 3D effects 2" w:semiHidden="1" w:unhideWhenUsed="1"/>
-    <w:lsdException w:name="Table 3D effects 3" w:semiHidden="1" w:unhideWhenUsed="1"/>
-    <w:lsdException w:name="Table Contemporary" w:semiHidden="1" w:unhideWhenUsed="1"/>
-    <w:lsdException w:name="Table Elegant" w:semiHidden="1" w:unhideWhenUsed="1"/>
-    <w:lsdException w:name="Table Professional" w:semiHidden="1" w:unhideWhenUsed="1"/>
-    <w:lsdException w:name="Table Subtle 1" w:semiHidden="1" w:unhideWhenUsed="1"/>
-    <w:lsdException w:name="Table Subtle 2" w:semiHidden="1" w:unhideWhenUsed="1"/>
-    <w:lsdException w:name="Table Web 1" w:semiHidden="1" w:unhideWhenUsed="1"/>
-    <w:lsdException w:name="Table Web 2" w:semiHidden="1" w:unhideWhenUsed="1"/>
-    <w:lsdException w:name="Table Web 3" w:semiHidden="1" w:unhideWhenUsed="1"/>
-    <w:lsdException w:name="Balloon Text" w:semiHidden="1" w:unhideWhenUsed="1"/>
-    <w:lsdException w:name="Table Grid" w:uiPriority="39"/>
-    <w:lsdException w:name="Table Theme" w:semiHidden="1" w:unhideWhenUsed="1"/>
-    <w:lsdException w:name="Placeholder Text" w:semiHidden="1"/>
-    <w:lsdException w:name="No Spacing" w:uiPriority="1" w:qFormat="1"/>
-    <w:lsdException w:name="Light Shading" w:uiPriority="60"/>
-    <w:lsdException w:name="Light List" w:uiPriority="61"/>
-    <w:lsdException w:name="Light Grid" w:uiPriority="62"/>
-    <w:lsdException w:name="Medium Shading 1" w:uiPriority="63"/>
-    <w:lsdException w:name="Medium Shading 2" w:uiPriority="64"/>
-    <w:lsdException w:name="Medium List 1" w:uiPriority="65"/>
-    <w:lsdException w:name="Medium List 2" w:uiPriority="66"/>
-    <w:lsdException w:name="Medium Grid 1" w:uiPriority="67"/>
-    <w:lsdException w:name="Medium Grid 2" w:uiPriority="68"/>
-    <w:lsdException w:name="Medium Grid 3" w:uiPriority="69"/>
-    <w:lsdException w:name="Dark List" w:uiPriority="70"/>
-    <w:lsdException w:name="Colorful Shading" w:uiPriority="71"/>
-    <w:lsdException w:name="Colorful List" w:uiPriority="72"/>
-    <w:lsdException w:name="Colorful Grid" w:uiPriority="73"/>
-    <w:lsdException w:name="Light Shading Accent 1" w:uiPriority="60"/>
-    <w:lsdException w:name="Light List Accent 1" w:uiPriority="61"/>
-    <w:lsdException w:name="Light Grid Accent 1" w:uiPriority="62"/>
-    <w:lsdException w:name="Medium Shading 1 Accent 1" w:uiPriority="63"/>
-    <w:lsdException w:name="Medium Shading 2 Accent 1" w:uiPriority="64"/>
-    <w:lsdException w:name="Medium List 1 Accent 1" w:uiPriority="65"/>
-    <w:lsdException w:name="Revision" w:semiHidden="1"/>
-    <w:lsdException w:name="List Paragraph" w:uiPriority="34" w:qFormat="1"/>
-    <w:lsdException w:name="Quote" w:uiPriority="29" w:qFormat="1"/>
-    <w:lsdException w:name="Intense Quote" w:uiPriority="30" w:qFormat="1"/>
-    <w:lsdException w:name="Medium List 2 Accent 1" w:uiPriority="66"/>
-    <w:lsdException w:name="Medium Grid 1 Accent 1" w:uiPriority="67"/>
-    <w:lsdException w:name="Medium Grid 2 Accent 1" w:uiPriority="68"/>
-    <w:lsdException w:name="Medium Grid 3 Accent 1" w:uiPriority="69"/>
-    <w:lsdException w:name="Dark List Accent 1" w:uiPriority="70"/>
-    <w:lsdException w:name="Colorful Shading Accent 1" w:uiPriority="71"/>
-    <w:lsdException w:name="Colorful List Accent 1" w:uiPriority="72"/>
-    <w:lsdException w:name="Colorful Grid Accent 1" w:uiPriority="73"/>
-    <w:lsdException w:name="Light Shading Accent 2" w:uiPriority="60"/>
-    <w:lsdException w:name="Light List Accent 2" w:uiPriority="61"/>
-    <w:lsdException w:name="Light Grid Accent 2" w:uiPriority="62"/>
-    <w:lsdException w:name="Medium Shading 1 Accent 2" w:uiPriority="63"/>
-    <w:lsdException w:name="Medium Shading 2 Accent 2" w:uiPriority="64"/>
-    <w:lsdException w:name="Medium List 1 Accent 2" w:uiPriority="65"/>
-    <w:lsdException w:name="Medium List 2 Accent 2" w:uiPriority="66"/>
-    <w:lsdException w:name="Medium Grid 1 Accent 2" w:uiPriority="67"/>
-    <w:lsdException w:name="Medium Grid 2 Accent 2" w:uiPriority="68"/>
-    <w:lsdException w:name="Medium Grid 3 Accent 2" w:uiPriority="69"/>
-    <w:lsdException w:name="Dark List Accent 2" w:uiPriority="70"/>
-    <w:lsdException w:name="Colorful Shading Accent 2" w:uiPriority="71"/>
-    <w:lsdException w:name="Colorful List Accent 2" w:uiPriority="72"/>
-    <w:lsdException w:name="Colorful Grid Accent 2" w:uiPriority="73"/>
-    <w:lsdException w:name="Light Shading Accent 3" w:uiPriority="60"/>
-    <w:lsdException w:name="Light List Accent 3" w:uiPriority="61"/>
-    <w:lsdException w:name="Light Grid Accent 3" w:uiPriority="62"/>
-    <w:lsdException w:name="Medium Shading 1 Accent 3" w:uiPriority="63"/>
-    <w:lsdException w:name="Medium Shading 2 Accent 3" w:uiPriority="64"/>
-    <w:lsdException w:name="Medium List 1 Accent 3" w:uiPriority="65"/>
-    <w:lsdException w:name="Medium List 2 Accent 3" w:uiPriority="66"/>
-    <w:lsdException w:name="Medium Grid 1 Accent 3" w:uiPriority="67"/>
-    <w:lsdException w:name="Medium Grid 2 Accent 3" w:uiPriority="68"/>
-    <w:lsdException w:name="Medium Grid 3 Accent 3" w:uiPriority="69"/>
-    <w:lsdException w:name="Dark List Accent 3" w:uiPriority="70"/>
-    <w:lsdException w:name="Colorful Shading Accent 3" w:uiPriority="71"/>
-    <w:lsdException w:name="Colorful List Accent 3" w:uiPriority="72"/>
-    <w:lsdException w:name="Colorful Grid Accent 3" w:uiPriority="73"/>
-    <w:lsdException w:name="Light Shading Accent 4" w:uiPriority="60"/>
-    <w:lsdException w:name="Light List Accent 4" w:uiPriority="61"/>
-    <w:lsdException w:name="Light Grid Accent 4" w:uiPriority="62"/>
-    <w:lsdException w:name="Medium Shading 1 Accent 4" w:uiPriority="63"/>
-    <w:lsdException w:name="Medium Shading 2 Accent 4" w:uiPriority="64"/>
-    <w:lsdException w:name="Medium List 1 Accent 4" w:uiPriority="65"/>
-    <w:lsdException w:name="Medium List 2 Accent 4" w:uiPriority="66"/>
-    <w:lsdException w:name="Medium Grid 1 Accent 4" w:uiPriority="67"/>
-    <w:lsdException w:name="Medium Grid 2 Accent 4" w:uiPriority="68"/>
-    <w:lsdException w:name="Medium Grid 3 Accent 4" w:uiPriority="69"/>
-    <w:lsdException w:name="Dark List Accent 4" w:uiPriority="70"/>
-    <w:lsdException w:name="Colorful Shading Accent 4" w:uiPriority="71"/>
-    <w:lsdException w:name="Colorful List Accent 4" w:uiPriority="72"/>
-    <w:lsdException w:name="Colorful Grid Accent 4" w:uiPriority="73"/>
-    <w:lsdException w:name="Light Shading Accent 5" w:uiPriority="60"/>
-    <w:lsdException w:name="Light List Accent 5" w:uiPriority="61"/>
-    <w:lsdException w:name="Light Grid Accent 5" w:uiPriority="62"/>
-    <w:lsdException w:name="Medium Shading 1 Accent 5" w:uiPriority="63"/>
-    <w:lsdException w:name="Medium Shading 2 Accent 5" w:uiPriority="64"/>
-    <w:lsdException w:name="Medium List 1 Accent 5" w:uiPriority="65"/>
-    <w:lsdException w:name="Medium List 2 Accent 5" w:uiPriority="66"/>
-    <w:lsdException w:name="Medium Grid 1 Accent 5" w:uiPriority="67"/>
-    <w:lsdException w:name="Medium Grid 2 Accent 5" w:uiPriority="68"/>
-    <w:lsdException w:name="Medium Grid 3 Accent 5" w:uiPriority="69"/>
-    <w:lsdException w:name="Dark List Accent 5" w:uiPriority="70"/>
-    <w:lsdException w:name="Colorful Shading Accent 5" w:uiPriority="71"/>
-    <w:lsdException w:name="Colorful List Accent 5" w:uiPriority="72"/>
-    <w:lsdException w:name="Colorful Grid Accent 5" w:uiPriority="73"/>
-    <w:lsdException w:name="Light Shading Accent 6" w:uiPriority="60"/>
-    <w:lsdException w:name="Light List Accent 6" w:uiPriority="61"/>
-    <w:lsdException w:name="Light Grid Accent 6" w:uiPriority="62"/>
-    <w:lsdException w:name="Medium Shading 1 Accent 6" w:uiPriority="63"/>
-    <w:lsdException w:name="Medium Shading 2 Accent 6" w:uiPriority="64"/>
-    <w:lsdException w:name="Medium List 1 Accent 6" w:uiPriority="65"/>
-    <w:lsdException w:name="Medium List 2 Accent 6" w:uiPriority="66"/>
-    <w:lsdException w:name="Medium Grid 1 Accent 6" w:uiPriority="67"/>
-    <w:lsdException w:name="Medium Grid 2 Accent 6" w:uiPriority="68"/>
-    <w:lsdException w:name="Medium Grid 3 Accent 6" w:uiPriority="69"/>
-    <w:lsdException w:name="Dark List Accent 6" w:uiPriority="70"/>
-    <w:lsdException w:name="Colorful Shading Accent 6" w:uiPriority="71"/>
-    <w:lsdException w:name="Colorful List Accent 6" w:uiPriority="72"/>
-    <w:lsdException w:name="Colorful Grid Accent 6" w:uiPriority="73"/>
-    <w:lsdException w:name="Subtle Emphasis" w:uiPriority="19" w:qFormat="1"/>
-    <w:lsdException w:name="Intense Emphasis" w:uiPriority="21" w:qFormat="1"/>
-    <w:lsdException w:name="Subtle Reference" w:uiPriority="31" w:qFormat="1"/>
-    <w:lsdException w:name="Intense Reference" w:uiPriority="32" w:qFormat="1"/>
-    <w:lsdException w:name="Book Title" w:uiPriority="33" w:qFormat="1"/>
-    <w:lsdException w:name="Bibliography" w:semiHidden="1" w:uiPriority="37" w:unhideWhenUsed="1"/>
-    <w:lsdException w:name="TOC Heading" w:semiHidden="1" w:uiPriority="39" w:unhideWhenUsed="1" w:qFormat="1"/>
-    <w:lsdException w:name="Plain Table 1" w:uiPriority="41"/>
-    <w:lsdException w:name="Plain Table 2" w:uiPriority="42"/>
-    <w:lsdException w:name="Plain Table 3" w:uiPriority="43"/>
-    <w:lsdException w:name="Plain Table 4" w:uiPriority="44"/>
-    <w:lsdException w:name="Plain Table 5" w:uiPriority="45"/>
-    <w:lsdException w:name="Grid Table Light" w:uiPriority="40"/>
-    <w:lsdException w:name="Grid Table 1 Light" w:uiPriority="46"/>
-    <w:lsdException w:name="Grid Table 2" w:uiPriority="47"/>
-    <w:lsdException w:name="Grid Table 3" w:uiPriority="48"/>
-    <w:lsdException w:name="Grid Table 4" w:uiPriority="49"/>
-    <w:lsdException w:name="Grid Table 5 Dark" w:uiPriority="50"/>
-    <w:lsdException w:name="Grid Table 6 Colorful" w:uiPriority="51"/>
-    <w:lsdException w:name="Grid Table 7 Colorful" w:uiPriority="52"/>
-    <w:lsdException w:name="Grid Table 1 Light Accent 1" w:uiPriority="46"/>
-    <w:lsdException w:name="Grid Table 2 Accent 1" w:uiPriority="47"/>
-    <w:lsdException w:name="Grid Table 3 Accent 1" w:uiPriority="48"/>
-    <w:lsdException w:name="Grid Table 4 Accent 1" w:uiPriority="49"/>
-    <w:lsdException w:name="Grid Table 5 Dark Accent 1" w:uiPriority="50"/>
-    <w:lsdException w:name="Grid Table 6 Colorful Accent 1" w:uiPriority="51"/>
-    <w:lsdException w:name="Grid Table 7 Colorful Accent 1" w:uiPriority="52"/>
-    <w:lsdException w:name="Grid Table 1 Light Accent 2" w:uiPriority="46"/>
-    <w:lsdException w:name="Grid Table 2 Accent 2" w:uiPriority="47"/>
-    <w:lsdException w:name="Grid Table 3 Accent 2" w:uiPriority="48"/>
-    <w:lsdException w:name="Grid Table 4 Accent 2" w:uiPriority="49"/>
-    <w:lsdException w:name="Grid Table 5 Dark Accent 2" w:uiPriority="50"/>
-    <w:lsdException w:name="Grid Table 6 Colorful Accent 2" w:uiPriority="51"/>
-    <w:lsdException w:name="Grid Table 7 Colorful Accent 2" w:uiPriority="52"/>
-    <w:lsdException w:name="Grid Table 1 Light Accent 3" w:uiPriority="46"/>
-    <w:lsdException w:name="Grid Table 2 Accent 3" w:uiPriority="47"/>
-    <w:lsdException w:name="Grid Table 3 Accent 3" w:uiPriority="48"/>
-    <w:lsdException w:name="Grid Table 4 Accent 3" w:uiPriority="49"/>
-    <w:lsdException w:name="Grid Table 5 Dark Accent 3" w:uiPriority="50"/>
-    <w:lsdException w:name="Grid Table 6 Colorful Accent 3" w:uiPriority="51"/>
-    <w:lsdException w:name="Grid Table 7 Colorful Accent 3" w:uiPriority="52"/>
-    <w:lsdException w:name="Grid Table 1 Light Accent 4" w:uiPriority="46"/>
-    <w:lsdException w:name="Grid Table 2 Accent 4" w:uiPriority="47"/>
-    <w:lsdException w:name="Grid Table 3 Accent 4" w:uiPriority="48"/>
-    <w:lsdException w:name="Grid Table 4 Accent 4" w:uiPriority="49"/>
-    <w:lsdException w:name="Grid Table 5 Dark Accent 4" w:uiPriority="50"/>
-    <w:lsdException w:name="Grid Table 6 Colorful Accent 4" w:uiPriority="51"/>
-    <w:lsdException w:name="Grid Table 7 Colorful Accent 4" w:uiPriority="52"/>
-    <w:lsdException w:name="Grid Table 1 Light Accent 5" w:uiPriority="46"/>
-    <w:lsdException w:name="Grid Table 2 Accent 5" w:uiPriority="47"/>
-    <w:lsdException w:name="Grid Table 3 Accent 5" w:uiPriority="48"/>
-    <w:lsdException w:name="Grid Table 4 Accent 5" w:uiPriority="49"/>
-    <w:lsdException w:name="Grid Table 5 Dark Accent 5" w:uiPriority="50"/>
-    <w:lsdException w:name="Grid Table 6 Colorful Accent 5" w:uiPriority="51"/>
-    <w:lsdException w:name="Grid Table 7 Colorful Accent 5" w:uiPriority="52"/>
-    <w:lsdException w:name="Grid Table 1 Light Accent 6" w:uiPriority="46"/>
-    <w:lsdException w:name="Grid Table 2 Accent 6" w:uiPriority="47"/>
-    <w:lsdException w:name="Grid Table 3 Accent 6" w:uiPriority="48"/>
-    <w:lsdException w:name="Grid Table 4 Accent 6" w:uiPriority="49"/>
-    <w:lsdException w:name="Grid Table 5 Dark Accent 6" w:uiPriority="50"/>
-    <w:lsdException w:name="Grid Table 6 Colorful Accent 6" w:uiPriority="51"/>
-    <w:lsdException w:name="Grid Table 7 Colorful Accent 6" w:uiPriority="52"/>
-    <w:lsdException w:name="List Table 1 Light" w:uiPriority="46"/>
-    <w:lsdException w:name="List Table 2" w:uiPriority="47"/>
-    <w:lsdException w:name="List Table 3" w:uiPriority="48"/>
-    <w:lsdException w:name="List Table 4" w:uiPriority="49"/>
-    <w:lsdException w:name="List Table 5 Dark" w:uiPriority="50"/>
-    <w:lsdException w:name="List Table 6 Colorful" w:uiPriority="51"/>
-    <w:lsdException w:name="List Table 7 Colorful" w:uiPriority="52"/>
-    <w:lsdException w:name="List Table 1 Light Accent 1" w:uiPriority="46"/>
-    <w:lsdException w:name="List Table 2 Accent 1" w:uiPriority="47"/>
-    <w:lsdException w:name="List Table 3 Accent 1" w:uiPriority="48"/>
-    <w:lsdException w:name="List Table 4 Accent 1" w:uiPriority="49"/>
-    <w:lsdException w:name="List Table 5 Dark Accent 1" w:uiPriority="50"/>
-    <w:lsdException w:name="List Table 6 Colorful Accent 1" w:uiPriority="51"/>
-    <w:lsdException w:name="List Table 7 Colorful Accent 1" w:uiPriority="52"/>
-    <w:lsdException w:name="List Table 1 Light Accent 2" w:uiPriority="46"/>
-    <w:lsdException w:name="List Table 2 Accent 2" w:uiPriority="47"/>
-    <w:lsdException w:name="List Table 3 Accent 2" w:uiPriority="48"/>
-    <w:lsdException w:name="List Table 4 Accent 2" w:uiPriority="49"/>
-    <w:lsdException w:name="List Table 5 Dark Accent 2" w:uiPriority="50"/>
-    <w:lsdException w:name="List Table 6 Colorful Accent 2" w:uiPriority="51"/>
-    <w:lsdException w:name="List Table 7 Colorful Accent 2" w:uiPriority="52"/>
-    <w:lsdException w:name="List Table 1 Light Accent 3" w:uiPriority="46"/>
-    <w:lsdException w:name="List Table 2 Accent 3" w:uiPriority="47"/>
-    <w:lsdException w:name="List Table 3 Accent 3" w:uiPriority="48"/>
-    <w:lsdException w:name="List Table 4 Accent 3" w:uiPriority="49"/>
-    <w:lsdException w:name="List Table 5 Dark Accent 3" w:uiPriority="50"/>
-    <w:lsdException w:name="List Table 6 Colorful Accent 3" w:uiPriority="51"/>
-    <w:lsdException w:name="List Table 7 Colorful Accent 3" w:uiPriority="52"/>
-    <w:lsdException w:name="List Table 1 Light Accent 4" w:uiPriority="46"/>
-    <w:lsdException w:name="List Table 2 Accent 4" w:uiPriority="47"/>
-    <w:lsdException w:name="List Table 3 Accent 4" w:uiPriority="48"/>
-    <w:lsdException w:name="List Table 4 Accent 4" w:uiPriority="49"/>
-    <w:lsdException w:name="List Table 5 Dark Accent 4" w:uiPriority="50"/>
-    <w:lsdException w:name="List Table 6 Colorful Accent 4" w:uiPriority="51"/>
-    <w:lsdException w:name="List Table 7 Colorful Accent 4" w:uiPriority="52"/>
-    <w:lsdException w:name="List Table 1 Light Accent 5" w:uiPriority="46"/>
-    <w:lsdException w:name="List Table 2 Accent 5" w:uiPriority="47"/>
-    <w:lsdException w:name="List Table 3 Accent 5" w:uiPriority="48"/>
-    <w:lsdException w:name="List Table 4 Accent 5" w:uiPriority="49"/>
-    <w:lsdException w:name="List Table 5 Dark Accent 5" w:uiPriority="50"/>
-    <w:lsdException w:name="List Table 6 Colorful Accent 5" w:uiPriority="51"/>
-    <w:lsdException w:name="List Table 7 Colorful Accent 5" w:uiPriority="52"/>
-    <w:lsdException w:name="List Table 1 Light Accent 6" w:uiPriority="46"/>
-    <w:lsdException w:name="List Table 2 Accent 6" w:uiPriority="47"/>
-    <w:lsdException w:name="List Table 3 Accent 6" w:uiPriority="48"/>
-    <w:lsdException w:name="List Table 4 Accent 6" w:uiPriority="49"/>
-    <w:lsdException w:name="List Table 5 Dark Accent 6" w:uiPriority="50"/>
-    <w:lsdException w:name="List Table 6 Colorful Accent 6" w:uiPriority="51"/>
-    <w:lsdException w:name="List Table 7 Colorful Accent 6" w:uiPriority="52"/>
-  </w:latentStyles>
-  <w:style w:type="paragraph" w:default="1" w:styleId="Normal">
-    <w:name w:val="Normal"/>
-    <w:qFormat/>
-  </w:style>
-  <w:style w:type="character" w:default="1" w:styleId="Fuentedeprrafopredeter">
-    <w:name w:val="Default Paragraph Font"/>
-    <w:uiPriority w:val="1"/>
-    <w:semiHidden/>
-    <w:unhideWhenUsed/>
-  </w:style>
-  <w:style w:type="table" w:default="1" w:styleId="Tablanormal">
-    <w:name w:val="Normal Table"/>
-    <w:uiPriority w:val="99"/>
-    <w:semiHidden/>
-    <w:unhideWhenUsed/>
-    <w:tblPr>
-      <w:tblInd w:w="0" w:type="dxa"/>
-      <w:tblCellMar>
-        <w:top w:w="0" w:type="dxa"/>
-        <w:left w:w="108" w:type="dxa"/>
-        <w:bottom w:w="0" w:type="dxa"/>
-        <w:right w:w="108" w:type="dxa"/>
-      </w:tblCellMar>
-    </w:tblPr>
-  </w:style>
-  <w:style w:type="numbering" w:default="1" w:styleId="Sinlista">
-    <w:name w:val="No List"/>
-    <w:uiPriority w:val="99"/>
-    <w:semiHidden/>
-    <w:unhideWhenUsed/>
-  </w:style>
-  <w:style w:type="character" w:styleId="Textodelmarcadordeposicin">
-    <w:name w:val="Placeholder Text"/>
-    <w:basedOn w:val="Fuentedeprrafopredeter"/>
-    <w:uiPriority w:val="99"/>
-    <w:semiHidden/>
-    <w:rsid w:val="0084757F"/>
-    <w:rPr>
-      <w:color w:val="808080"/>
-    </w:rPr>
-  </w:style>
-</w:styles>
-</file>
-
-<file path=word/glossary/webSettings.xml><?xml version="1.0" encoding="utf-8"?>
-<w:webSettings xmlns:mc="http://schemas.openxmlformats.org/markup-compatibility/2006" xmlns:r="http://schemas.openxmlformats.org/officeDocument/2006/relationships" xmlns:w="http://schemas.openxmlformats.org/wordprocessingml/2006/main" xmlns:w14="http://schemas.microsoft.com/office/word/2010/wordml" xmlns:w15="http://schemas.microsoft.com/office/word/2012/wordml" xmlns:w16se="http://schemas.microsoft.com/office/word/2015/wordml/symex" mc:Ignorable="w14 w15 w16se">
-  <w:optimizeForBrowser/>
-  <w:allowPNG/>
-</w:webSettings>
-</file>
-
 <file path=word/theme/theme1.xml><?xml version="1.0" encoding="utf-8"?>
 <a:theme xmlns:a="http://schemas.openxmlformats.org/drawingml/2006/main" name="Office Theme">
   <a:themeElements>
@@ -34366,7 +33829,7 @@
 </file>
 
 <file path=customXml/itemProps1.xml><?xml version="1.0" encoding="utf-8"?>
-<ds:datastoreItem xmlns:ds="http://schemas.openxmlformats.org/officeDocument/2006/customXml" ds:itemID="{1F7778E3-6CAD-484F-8E54-B2F00B72AB2D}">
+<ds:datastoreItem xmlns:ds="http://schemas.openxmlformats.org/officeDocument/2006/customXml" ds:itemID="{C08E1ED6-F12E-40D0-9156-FA0170CC2C4B}">
   <ds:schemaRefs>
     <ds:schemaRef ds:uri="http://schemas.openxmlformats.org/officeDocument/2006/bibliography"/>
   </ds:schemaRefs>

--- a/doc/avance-tesis-revA.docx
+++ b/doc/avance-tesis-revA.docx
@@ -272,17 +272,7 @@
           <w:b/>
           <w:sz w:val="28"/>
         </w:rPr>
-        <w:t>Ase</w:t>
-      </w:r>
-      <w:bookmarkStart w:id="0" w:name="_GoBack"/>
-      <w:bookmarkEnd w:id="0"/>
-      <w:r>
-        <w:rPr>
-          <w:rFonts w:asciiTheme="majorHAnsi" w:hAnsiTheme="majorHAnsi" w:cstheme="majorHAnsi"/>
-          <w:b/>
-          <w:sz w:val="28"/>
-        </w:rPr>
-        <w:t>sor</w:t>
+        <w:t>Asesor</w:t>
       </w:r>
       <w:r>
         <w:rPr>
@@ -3125,12 +3115,12 @@
       <w:pPr>
         <w:pStyle w:val="Ttulo1"/>
       </w:pPr>
-      <w:bookmarkStart w:id="1" w:name="_Toc6348712"/>
+      <w:bookmarkStart w:id="0" w:name="_Toc6348712"/>
       <w:r>
         <w:lastRenderedPageBreak/>
         <w:t>Introducción</w:t>
       </w:r>
-      <w:bookmarkEnd w:id="1"/>
+      <w:bookmarkEnd w:id="0"/>
     </w:p>
     <w:p>
       <w:r>
@@ -3253,7 +3243,15 @@
         <w:t>A pesar del interés público en los precios de los combustibles, son pocas las contribuciones de la literatura en este tema. En ese sentido</w:t>
       </w:r>
       <w:r>
-        <w:t xml:space="preserve">, el trabajo de Aurazo y Rojas </w:t>
+        <w:t xml:space="preserve">, el trabajo de </w:t>
+      </w:r>
+      <w:proofErr w:type="spellStart"/>
+      <w:r>
+        <w:t>Aurazo</w:t>
+      </w:r>
+      <w:proofErr w:type="spellEnd"/>
+      <w:r>
+        <w:t xml:space="preserve"> y Rojas </w:t>
       </w:r>
       <w:r>
         <w:fldChar w:fldCharType="begin"/>
@@ -3381,8 +3379,8 @@
       <w:pPr>
         <w:pStyle w:val="Ttulo1"/>
       </w:pPr>
-      <w:bookmarkStart w:id="2" w:name="_Ref5724450"/>
-      <w:bookmarkStart w:id="3" w:name="_Toc6348713"/>
+      <w:bookmarkStart w:id="1" w:name="_Ref5724450"/>
+      <w:bookmarkStart w:id="2" w:name="_Toc6348713"/>
       <w:r>
         <w:lastRenderedPageBreak/>
         <w:t>Marco</w:t>
@@ -3390,18 +3388,18 @@
       <w:r>
         <w:t xml:space="preserve"> Teórico</w:t>
       </w:r>
+      <w:bookmarkEnd w:id="1"/>
       <w:bookmarkEnd w:id="2"/>
-      <w:bookmarkEnd w:id="3"/>
     </w:p>
     <w:p>
       <w:pPr>
         <w:pStyle w:val="Ttulo2"/>
       </w:pPr>
-      <w:bookmarkStart w:id="4" w:name="_Toc6348714"/>
+      <w:bookmarkStart w:id="3" w:name="_Toc6348714"/>
       <w:r>
         <w:t>Generalidades sobre el mercado de combustibles líquidos</w:t>
       </w:r>
-      <w:bookmarkEnd w:id="4"/>
+      <w:bookmarkEnd w:id="3"/>
     </w:p>
     <w:p>
       <w:r>
@@ -3424,11 +3422,19 @@
       <w:r>
         <w:t xml:space="preserve">Debido a ser un </w:t>
       </w:r>
+      <w:proofErr w:type="spellStart"/>
       <w:r>
         <w:rPr>
           <w:i/>
         </w:rPr>
-        <w:t xml:space="preserve">commodity, </w:t>
+        <w:t>commodity</w:t>
+      </w:r>
+      <w:proofErr w:type="spellEnd"/>
+      <w:r>
+        <w:rPr>
+          <w:i/>
+        </w:rPr>
+        <w:t xml:space="preserve">, </w:t>
       </w:r>
       <w:r>
         <w:t xml:space="preserve">el precio referencial del crudo se establece en mercado muy líquidos con determinados marcadores de precios (como el WTI o Brent) y con primas o castigos asociados a la calidad del crudo, su rendimiento de productos líquidos y su facilidad de procesamiento. </w:t>
@@ -3494,8 +3500,8 @@
       <w:pPr>
         <w:pStyle w:val="Ttulo2"/>
       </w:pPr>
-      <w:bookmarkStart w:id="5" w:name="_Ref5566273"/>
-      <w:bookmarkStart w:id="6" w:name="_Toc6348715"/>
+      <w:bookmarkStart w:id="4" w:name="_Ref5566273"/>
+      <w:bookmarkStart w:id="5" w:name="_Toc6348715"/>
       <w:r>
         <w:lastRenderedPageBreak/>
         <w:t xml:space="preserve">Revisión de la </w:t>
@@ -3503,15 +3509,28 @@
       <w:r>
         <w:t>literatura</w:t>
       </w:r>
+      <w:bookmarkEnd w:id="4"/>
       <w:bookmarkEnd w:id="5"/>
-      <w:bookmarkEnd w:id="6"/>
     </w:p>
     <w:p>
       <w:r>
         <w:t xml:space="preserve">Una parte de la literatura se ha enfocado en determinar a nivel descriptivo las influencias de ciertas características observables de las estaciones de servicio sobre los precios y buscan explicar las diferencias de precios observadas en distintas estaciones. En este grupo de trabajos encontramos a </w:t>
       </w:r>
-      <w:r>
-        <w:t xml:space="preserve">Clemenz y Gugler </w:t>
+      <w:proofErr w:type="spellStart"/>
+      <w:r>
+        <w:t>Clemenz</w:t>
+      </w:r>
+      <w:proofErr w:type="spellEnd"/>
+      <w:r>
+        <w:t xml:space="preserve"> y </w:t>
+      </w:r>
+      <w:proofErr w:type="spellStart"/>
+      <w:r>
+        <w:t>Gugler</w:t>
+      </w:r>
+      <w:proofErr w:type="spellEnd"/>
+      <w:r>
+        <w:t xml:space="preserve"> </w:t>
       </w:r>
       <w:r>
         <w:fldChar w:fldCharType="begin"/>
@@ -3546,11 +3565,20 @@
           <w:rFonts w:ascii="Times New Roman" w:hAnsi="Times New Roman"/>
           <w:szCs w:val="24"/>
         </w:rPr>
-        <w:t xml:space="preserve"> Contín-Pilart</w:t>
-      </w:r>
-      <w:r>
         <w:t xml:space="preserve"> </w:t>
       </w:r>
+      <w:proofErr w:type="spellStart"/>
+      <w:r>
+        <w:rPr>
+          <w:rFonts w:ascii="Times New Roman" w:hAnsi="Times New Roman"/>
+          <w:szCs w:val="24"/>
+        </w:rPr>
+        <w:t>Contín-Pilart</w:t>
+      </w:r>
+      <w:proofErr w:type="spellEnd"/>
+      <w:r>
+        <w:t xml:space="preserve"> </w:t>
+      </w:r>
       <w:r>
         <w:fldChar w:fldCharType="begin"/>
       </w:r>
@@ -3609,7 +3637,23 @@
         <w:t>ancouver, Canadá. Por otra parte, Pintado utiliza data de España de precios para determinar</w:t>
       </w:r>
       <w:r>
-        <w:t xml:space="preserve"> el efecto de los factores locales de oferta en los precios de las estaciones de servicio.  Clemenz y Gugler realiza estimaciones a nivel municipal para determinar que mayor número de estaciones por municipalidad reduce los precios promedio de combustible. </w:t>
+        <w:t xml:space="preserve"> el efecto de los factores locales de oferta en los precios de las estaciones de servicio.  </w:t>
+      </w:r>
+      <w:proofErr w:type="spellStart"/>
+      <w:r>
+        <w:t>Clemenz</w:t>
+      </w:r>
+      <w:proofErr w:type="spellEnd"/>
+      <w:r>
+        <w:t xml:space="preserve"> y </w:t>
+      </w:r>
+      <w:proofErr w:type="spellStart"/>
+      <w:r>
+        <w:t>Gugler</w:t>
+      </w:r>
+      <w:proofErr w:type="spellEnd"/>
+      <w:r>
+        <w:t xml:space="preserve"> realiza estimaciones a nivel municipal para determinar que mayor número de estaciones por municipalidad reduce los precios promedio de combustible. </w:t>
       </w:r>
     </w:p>
     <w:p>
@@ -3670,11 +3714,19 @@
       <w:r>
         <w:t xml:space="preserve"> y </w:t>
       </w:r>
+      <w:proofErr w:type="spellStart"/>
       <w:r>
         <w:rPr>
           <w:rFonts w:ascii="Times New Roman" w:hAnsi="Times New Roman"/>
         </w:rPr>
-        <w:t>Alderighi y Baudino</w:t>
+        <w:t>Alderighi</w:t>
+      </w:r>
+      <w:proofErr w:type="spellEnd"/>
+      <w:r>
+        <w:rPr>
+          <w:rFonts w:ascii="Times New Roman" w:hAnsi="Times New Roman"/>
+        </w:rPr>
+        <w:t xml:space="preserve"> y Baudino</w:t>
       </w:r>
       <w:r>
         <w:t xml:space="preserve"> </w:t>
@@ -3719,7 +3771,15 @@
         <w:fldChar w:fldCharType="end"/>
       </w:r>
       <w:r>
-        <w:t xml:space="preserve"> que tienen en cuenta la endogeneidad existente cuando los precios se determinan de manera conjunta en mercados con dependencia interespacial.</w:t>
+        <w:t xml:space="preserve"> que tienen en cuenta la endogeneidad existente cuando los precios se determinan de manera conjunta en mercados con dependencia </w:t>
+      </w:r>
+      <w:proofErr w:type="spellStart"/>
+      <w:r>
+        <w:t>interespacial</w:t>
+      </w:r>
+      <w:proofErr w:type="spellEnd"/>
+      <w:r>
+        <w:t>.</w:t>
       </w:r>
       <w:r>
         <w:t xml:space="preserve"> Pennerstorfer halla las estaciones independientes tienen una influencia pequeña sobre los precios </w:t>
@@ -3736,7 +3796,15 @@
     </w:p>
     <w:p>
       <w:r>
-        <w:t xml:space="preserve">Debido a la dificultad de contar con información confiable de los volúmenes de venta por producto a nivel de estaciones, los trabajos que estiman modelos estructurales son escasos. En esta rama de la literatura, el trabajo seminal corresponde a Slade </w:t>
+        <w:t xml:space="preserve">Debido a la dificultad de contar con información confiable de los volúmenes de venta por producto a nivel de estaciones, los trabajos que estiman modelos estructurales son escasos. En esta rama de la literatura, el trabajo seminal corresponde a </w:t>
+      </w:r>
+      <w:proofErr w:type="spellStart"/>
+      <w:r>
+        <w:t>Slade</w:t>
+      </w:r>
+      <w:proofErr w:type="spellEnd"/>
+      <w:r>
+        <w:t xml:space="preserve"> </w:t>
       </w:r>
       <w:r>
         <w:fldChar w:fldCharType="begin"/>
@@ -3757,7 +3825,15 @@
         <w:fldChar w:fldCharType="end"/>
       </w:r>
       <w:r>
-        <w:t xml:space="preserve"> que recolectó datos de precios y cantidades en una muestra limita de estaciones en Vancouver para poner a prueba distintos modelos de oligopolio. Houde </w:t>
+        <w:t xml:space="preserve"> que recolectó datos de precios y cantidades en una muestra limita de estaciones en Vancouver para poner a prueba distintos modelos de oligopolio. </w:t>
+      </w:r>
+      <w:proofErr w:type="spellStart"/>
+      <w:r>
+        <w:t>Houde</w:t>
+      </w:r>
+      <w:proofErr w:type="spellEnd"/>
+      <w:r>
+        <w:t xml:space="preserve"> </w:t>
       </w:r>
       <w:r>
         <w:fldChar w:fldCharType="begin"/>
@@ -3778,7 +3854,15 @@
         <w:fldChar w:fldCharType="end"/>
       </w:r>
       <w:r>
-        <w:t xml:space="preserve"> y Manuszak </w:t>
+        <w:t xml:space="preserve"> y </w:t>
+      </w:r>
+      <w:proofErr w:type="spellStart"/>
+      <w:r>
+        <w:t>Manuszak</w:t>
+      </w:r>
+      <w:proofErr w:type="spellEnd"/>
+      <w:r>
+        <w:t xml:space="preserve"> </w:t>
       </w:r>
       <w:r>
         <w:fldChar w:fldCharType="begin"/>
@@ -3804,9 +3888,22 @@
       <w:r>
         <w:t xml:space="preserve"> </w:t>
       </w:r>
+      <w:proofErr w:type="spellStart"/>
       <w:r>
         <w:lastRenderedPageBreak/>
-        <w:t>Houde encuentra que los precios se encuentran afectados por la distribución de trabajadores en su traslado a sus centros laborales. Por otra parte, Manuszak halla que las fusiones entre mayoristas de combustibles permiten que estas extraigan mayores rentas de sus contrapartes minoristas afiliadas, además de beneficiarse en el proceso los mayoristas y minoristas no involucrados en la fusión.</w:t>
+        <w:t>Houde</w:t>
+      </w:r>
+      <w:proofErr w:type="spellEnd"/>
+      <w:r>
+        <w:t xml:space="preserve"> encuentra que los precios se encuentran afectados por la distribución de trabajadores en su traslado a sus centros laborales. Por otra parte, </w:t>
+      </w:r>
+      <w:proofErr w:type="spellStart"/>
+      <w:r>
+        <w:t>Manuszak</w:t>
+      </w:r>
+      <w:proofErr w:type="spellEnd"/>
+      <w:r>
+        <w:t xml:space="preserve"> halla que las fusiones entre mayoristas de combustibles permiten que estas extraigan mayores rentas de sus contrapartes minoristas afiliadas, además de beneficiarse en el proceso los mayoristas y minoristas no involucrados en la fusión.</w:t>
       </w:r>
     </w:p>
     <w:p>
@@ -3823,7 +3920,15 @@
         <w:fldChar w:fldCharType="end"/>
       </w:r>
       <w:r>
-        <w:t xml:space="preserve">ones o adquisiciones específicas en los precios de venta de combustible, entre ellos tenemos a Taylor y Hosken </w:t>
+        <w:t xml:space="preserve">ones o adquisiciones específicas en los precios de venta de combustible, entre ellos tenemos a Taylor y </w:t>
+      </w:r>
+      <w:proofErr w:type="spellStart"/>
+      <w:r>
+        <w:t>Hosken</w:t>
+      </w:r>
+      <w:proofErr w:type="spellEnd"/>
+      <w:r>
+        <w:t xml:space="preserve"> </w:t>
       </w:r>
       <w:r>
         <w:fldChar w:fldCharType="begin"/>
@@ -3865,7 +3970,15 @@
         <w:fldChar w:fldCharType="end"/>
       </w:r>
       <w:r>
-        <w:t xml:space="preserve">, Pennerstorfer y Weiss </w:t>
+        <w:t xml:space="preserve">, Pennerstorfer y </w:t>
+      </w:r>
+      <w:proofErr w:type="spellStart"/>
+      <w:r>
+        <w:t>Weiss</w:t>
+      </w:r>
+      <w:proofErr w:type="spellEnd"/>
+      <w:r>
+        <w:t xml:space="preserve"> </w:t>
       </w:r>
       <w:r>
         <w:fldChar w:fldCharType="begin"/>
@@ -3920,14 +4033,14 @@
       <w:pPr>
         <w:pStyle w:val="Ttulo2"/>
       </w:pPr>
-      <w:bookmarkStart w:id="7" w:name="_Toc6348716"/>
+      <w:bookmarkStart w:id="6" w:name="_Toc6348716"/>
       <w:r>
         <w:t>Modelos</w:t>
       </w:r>
       <w:r>
         <w:t xml:space="preserve"> de econometría espacial</w:t>
       </w:r>
-      <w:bookmarkEnd w:id="7"/>
+      <w:bookmarkEnd w:id="6"/>
     </w:p>
     <w:p>
       <w:r>
@@ -4440,15 +4553,28 @@
       <w:pPr>
         <w:pStyle w:val="Ttulo3"/>
       </w:pPr>
-      <w:bookmarkStart w:id="8" w:name="_Toc6348717"/>
-      <w:r>
-        <w:t>Modelo general de Manski</w:t>
-      </w:r>
-      <w:bookmarkEnd w:id="8"/>
+      <w:bookmarkStart w:id="7" w:name="_Toc6348717"/>
+      <w:r>
+        <w:t xml:space="preserve">Modelo general de </w:t>
+      </w:r>
+      <w:proofErr w:type="spellStart"/>
+      <w:r>
+        <w:t>Manski</w:t>
+      </w:r>
+      <w:bookmarkEnd w:id="7"/>
+      <w:proofErr w:type="spellEnd"/>
     </w:p>
     <w:p>
       <w:r>
-        <w:t xml:space="preserve">En esta sección realizamos una revisión de los modelos lineales de dependencia espacial. La discusión sigue lo descrito por Elhorst </w:t>
+        <w:t xml:space="preserve">En esta sección realizamos una revisión de los modelos lineales de dependencia espacial. La discusión sigue lo descrito por </w:t>
+      </w:r>
+      <w:proofErr w:type="spellStart"/>
+      <w:r>
+        <w:t>Elhorst</w:t>
+      </w:r>
+      <w:proofErr w:type="spellEnd"/>
+      <w:r>
+        <w:t xml:space="preserve"> </w:t>
       </w:r>
       <w:r>
         <w:fldChar w:fldCharType="begin"/>
@@ -4469,7 +4595,15 @@
         <w:fldChar w:fldCharType="end"/>
       </w:r>
       <w:r>
-        <w:t xml:space="preserve"> y Lesage y Pace </w:t>
+        <w:t xml:space="preserve"> y </w:t>
+      </w:r>
+      <w:proofErr w:type="spellStart"/>
+      <w:r>
+        <w:t>Lesage</w:t>
+      </w:r>
+      <w:proofErr w:type="spellEnd"/>
+      <w:r>
+        <w:t xml:space="preserve"> y Pace </w:t>
       </w:r>
       <w:r>
         <w:fldChar w:fldCharType="begin"/>
@@ -4520,7 +4654,15 @@
         <w:t>.</w:t>
       </w:r>
       <w:r>
-        <w:t xml:space="preserve"> Manski modeló esta situación de la siguiente manera:</w:t>
+        <w:t xml:space="preserve"> </w:t>
+      </w:r>
+      <w:proofErr w:type="spellStart"/>
+      <w:r>
+        <w:t>Manski</w:t>
+      </w:r>
+      <w:proofErr w:type="spellEnd"/>
+      <w:r>
+        <w:t xml:space="preserve"> modeló esta situación de la siguiente manera:</w:t>
       </w:r>
     </w:p>
     <w:p>
@@ -4685,7 +4827,15 @@
         </m:r>
       </m:oMath>
       <w:r>
-        <w:t xml:space="preserve"> son vectores de parámetros desconocidos. Finalmente, la literatura da especial atención a la formulación de la matriz </w:t>
+        <w:t xml:space="preserve"> son vectores de parámetros desconocidos. Finalmente, la literatura da especial atención a la formulación de la m</w:t>
+      </w:r>
+      <w:proofErr w:type="spellStart"/>
+      <w:r>
+        <w:t>atriz</w:t>
+      </w:r>
+      <w:proofErr w:type="spellEnd"/>
+      <w:r>
+        <w:t xml:space="preserve"> </w:t>
       </w:r>
       <m:oMath>
         <m:r>
@@ -4712,13 +4862,18 @@
       <w:pPr>
         <w:pStyle w:val="Ttulo3"/>
       </w:pPr>
-      <w:bookmarkStart w:id="9" w:name="_Ref5724351"/>
-      <w:bookmarkStart w:id="10" w:name="_Toc6348718"/>
-      <w:r>
-        <w:t>Modelos derivados del modelo de Manski</w:t>
-      </w:r>
+      <w:bookmarkStart w:id="8" w:name="_Ref5724351"/>
+      <w:bookmarkStart w:id="9" w:name="_Toc6348718"/>
+      <w:r>
+        <w:t xml:space="preserve">Modelos derivados del modelo de </w:t>
+      </w:r>
+      <w:proofErr w:type="spellStart"/>
+      <w:r>
+        <w:t>Manski</w:t>
+      </w:r>
+      <w:bookmarkEnd w:id="8"/>
       <w:bookmarkEnd w:id="9"/>
-      <w:bookmarkEnd w:id="10"/>
+      <w:proofErr w:type="spellEnd"/>
     </w:p>
     <w:p>
       <w:r>
@@ -4764,8 +4919,8 @@
           <w:color w:val="000000" w:themeColor="text1"/>
         </w:rPr>
       </w:pPr>
-      <w:bookmarkStart w:id="11" w:name="_Ref6341414"/>
-      <w:bookmarkStart w:id="12" w:name="_Toc6348818"/>
+      <w:bookmarkStart w:id="10" w:name="_Ref6341414"/>
+      <w:bookmarkStart w:id="11" w:name="_Toc6348818"/>
       <w:r>
         <w:rPr>
           <w:i/>
@@ -4810,7 +4965,7 @@
         </w:rPr>
         <w:fldChar w:fldCharType="end"/>
       </w:r>
-      <w:bookmarkEnd w:id="11"/>
+      <w:bookmarkEnd w:id="10"/>
       <w:r>
         <w:rPr>
           <w:i/>
@@ -4818,7 +4973,7 @@
         </w:rPr>
         <w:t>: Modelos de dependencia espacial para datos de corte transversal</w:t>
       </w:r>
-      <w:bookmarkEnd w:id="12"/>
+      <w:bookmarkEnd w:id="11"/>
     </w:p>
     <w:p>
       <w:pPr>
@@ -4911,8 +5066,18 @@
                                   <w:color w:val="000000" w:themeColor="text1"/>
                                   <w:sz w:val="18"/>
                                 </w:rPr>
-                                <w:t>Modelo de Manski</w:t>
+                                <w:t xml:space="preserve">Modelo de </w:t>
                               </w:r>
+                              <w:proofErr w:type="spellStart"/>
+                              <w:r>
+                                <w:rPr>
+                                  <w:rFonts w:eastAsiaTheme="minorEastAsia" w:cstheme="minorBidi"/>
+                                  <w:color w:val="000000" w:themeColor="text1"/>
+                                  <w:sz w:val="18"/>
+                                </w:rPr>
+                                <w:t>Manski</w:t>
+                              </w:r>
+                              <w:proofErr w:type="spellEnd"/>
                             </w:p>
                             <w:p>
                               <w:pPr>
@@ -5064,6 +5229,7 @@
                                 </w:rPr>
                                 <w:t xml:space="preserve">Modelo de </w:t>
                               </w:r>
+                              <w:proofErr w:type="spellStart"/>
                               <w:r>
                                 <w:rPr>
                                   <w:rFonts w:eastAsiaTheme="minorEastAsia" w:cstheme="minorBidi"/>
@@ -5072,6 +5238,7 @@
                                 </w:rPr>
                                 <w:t>Kelejian-Prucha</w:t>
                               </w:r>
+                              <w:proofErr w:type="spellEnd"/>
                             </w:p>
                             <w:p>
                               <w:pPr>
@@ -6452,8 +6619,18 @@
                             <w:color w:val="000000" w:themeColor="text1"/>
                             <w:sz w:val="18"/>
                           </w:rPr>
-                          <w:t>Modelo de Manski</w:t>
+                          <w:t xml:space="preserve">Modelo de </w:t>
                         </w:r>
+                        <w:proofErr w:type="spellStart"/>
+                        <w:r>
+                          <w:rPr>
+                            <w:rFonts w:eastAsiaTheme="minorEastAsia" w:cstheme="minorBidi"/>
+                            <w:color w:val="000000" w:themeColor="text1"/>
+                            <w:sz w:val="18"/>
+                          </w:rPr>
+                          <w:t>Manski</w:t>
+                        </w:r>
+                        <w:proofErr w:type="spellEnd"/>
                       </w:p>
                       <w:p>
                         <w:pPr>
@@ -6566,6 +6743,7 @@
                           </w:rPr>
                           <w:t xml:space="preserve">Modelo de </w:t>
                         </w:r>
+                        <w:proofErr w:type="spellStart"/>
                         <w:r>
                           <w:rPr>
                             <w:rFonts w:eastAsiaTheme="minorEastAsia" w:cstheme="minorBidi"/>
@@ -6574,6 +6752,7 @@
                           </w:rPr>
                           <w:t>Kelejian-Prucha</w:t>
                         </w:r>
+                        <w:proofErr w:type="spellEnd"/>
                       </w:p>
                       <w:p>
                         <w:pPr>
@@ -7356,32 +7535,41 @@
         </w:rPr>
         <w:t xml:space="preserve">Fuente: </w:t>
       </w:r>
+      <w:proofErr w:type="spellStart"/>
       <w:r>
         <w:rPr>
           <w:sz w:val="18"/>
           <w:szCs w:val="18"/>
         </w:rPr>
-        <w:t xml:space="preserve">Elhorst </w:t>
-      </w:r>
+        <w:t>Elhorst</w:t>
+      </w:r>
+      <w:proofErr w:type="spellEnd"/>
       <w:r>
         <w:rPr>
           <w:sz w:val="18"/>
           <w:szCs w:val="18"/>
         </w:rPr>
-        <w:fldChar w:fldCharType="begin"/>
+        <w:t xml:space="preserve"> </w:t>
       </w:r>
       <w:r>
         <w:rPr>
           <w:sz w:val="18"/>
           <w:szCs w:val="18"/>
         </w:rPr>
-        <w:instrText xml:space="preserve"> ADDIN ZOTERO_ITEM CSL_CITATION {"citationID":"9HmyzIP8","properties":{"formattedCitation":"(2010)","plainCitation":"(2010)","noteIndex":0},"citationItems":[{"id":1068,"uris":["http://zotero.org/groups/2269288/items/Z6W4LAXW"],"uri":["http://zotero.org/groups/2269288/items/Z6W4LAXW"],"itemData":{"id":1068,"type":"article-journal","title":"Applied Spatial Econometrics: Raising the Bar","container-title":"Spatial Economic Analysis","page":"9-28","volume":"5","issue":"1","source":"Taylor and Francis+NEJM","abstract":"This paper places the key issues and implications of the new ‘introductory’ book on spatial econometrics by James LeSage &amp; Kelley Pace (2009) in a broader perspective: the argument in favour of the spatial Durbin model, the use of indirect effects as a more valid basis for testing whether spatial spillovers are significant, the use of Bayesian posterior model probabilities to determine which spatial weights matrix best describes the data, and the book's contribution to the literature on spatio-temporal models. The main conclusion is that the state of the art of applied spatial econometrics has taken a step change with the publication of this book. Relever le niveau de l'économetrie spatial appliquée RÉSUMÉ La présente communication place les principales questions et implications du nouvel ouvrage d'introduction sur l'économétries spatiale de James LeSage &amp; Kelley Pace (2009) dans un contexte plus général: l'argument favorisant le modèle spatial de Durbin, l'emploi d'effets indirects comme base plus valable pour évaluer l'aspect significatif des déversements spatiaux, l'emploi des probabilités d'un modèle baysien postérieur pour évaluer laquelle des matrices de poids spatiaux décrit le mieux les donnes, et la contribution de l'ouvrage la documentation sur les modèles spatio-temporels. La principale conclusion est qu'avec la publication de cet ouvrage, l'état de l'art de l'économétries spatiale applique a effectué un grand pas en avant. Alzar el nivel de la econometría espacial aplicada RÉSUMÉ Este trabajo plantea las cuestiones e implicaciones clave del nuevo libro introductorio sobre económetra espacial de James LeSage &amp; Kelley Pace (2009) dentro de una perspectiva más amplia: el argumento a favor del modelo espacial Durbin, el uso de efectos indirectos como una base más válida para poner a prueba si los desbordamientos espaciales son significativos, el uso de probabilidades posteriores bayesianas para descubrir que matriz de pesos espaciales describe mejor los datos, y la contribución del libro a la bibliógrafa sobre modelos espaciotemporales. La principal conclusión es que la econometría espacial aplicada más avanzada ha experimentado un cambio radical con la publicación de este libro.","URL":"https://doi.org/10.1080/17421770903541772","DOI":"10.1080/17421770903541772","ISSN":"1742-1772","title-short":"Applied Spatial Econometrics","author":[{"family":"Elhorst","given":"J. Paul"}],"issued":{"date-parts":[["2010",3,1]]},"accessed":{"date-parts":[["2019",4,7]]}},"suppress-author":true}],"schema":"https://github.com/citation-style-language/schema/raw/master/csl-citation.json"} </w:instrText>
+        <w:fldChar w:fldCharType="begin"/>
       </w:r>
       <w:r>
         <w:rPr>
           <w:sz w:val="18"/>
           <w:szCs w:val="18"/>
         </w:rPr>
+        <w:instrText xml:space="preserve"> ADDIN ZOTERO_ITEM CSL_CITATION {"citationID":"9HmyzIP8","properties":{"formattedCitation":"(2010)","plainCitation":"(2010)","noteIndex":0},"citationItems":[{"id":1068,"uris":["http://zotero.org/groups/2269288/items/Z6W4LAXW"],"uri":["http://zotero.org/groups/2269288/items/Z6W4LAXW"],"itemData":{"id":1068,"type":"article-journal","title":"Applied Spatial Econometrics: Raising the Bar","container-title":"Spatial Economic Analysis","page":"9-28","volume":"5","issue":"1","source":"Taylor and Francis+NEJM","abstract":"This paper places the key issues and implications of the new ‘introductory’ book on spatial econometrics by James LeSage &amp; Kelley Pace (2009) in a broader perspective: the argument in favour of the spatial Durbin model, the use of indirect effects as a more valid basis for testing whether spatial spillovers are significant, the use of Bayesian posterior model probabilities to determine which spatial weights matrix best describes the data, and the book's contribution to the literature on spatio-temporal models. The main conclusion is that the state of the art of applied spatial econometrics has taken a step change with the publication of this book. Relever le niveau de l'économetrie spatial appliquée RÉSUMÉ La présente communication place les principales questions et implications du nouvel ouvrage d'introduction sur l'économétries spatiale de James LeSage &amp; Kelley Pace (2009) dans un contexte plus général: l'argument favorisant le modèle spatial de Durbin, l'emploi d'effets indirects comme base plus valable pour évaluer l'aspect significatif des déversements spatiaux, l'emploi des probabilités d'un modèle baysien postérieur pour évaluer laquelle des matrices de poids spatiaux décrit le mieux les donnes, et la contribution de l'ouvrage la documentation sur les modèles spatio-temporels. La principale conclusion est qu'avec la publication de cet ouvrage, l'état de l'art de l'économétries spatiale applique a effectué un grand pas en avant. Alzar el nivel de la econometría espacial aplicada RÉSUMÉ Este trabajo plantea las cuestiones e implicaciones clave del nuevo libro introductorio sobre económetra espacial de James LeSage &amp; Kelley Pace (2009) dentro de una perspectiva más amplia: el argumento a favor del modelo espacial Durbin, el uso de efectos indirectos como una base más válida para poner a prueba si los desbordamientos espaciales son significativos, el uso de probabilidades posteriores bayesianas para descubrir que matriz de pesos espaciales describe mejor los datos, y la contribución del libro a la bibliógrafa sobre modelos espaciotemporales. La principal conclusión es que la econometría espacial aplicada más avanzada ha experimentado un cambio radical con la publicación de este libro.","URL":"https://doi.org/10.1080/17421770903541772","DOI":"10.1080/17421770903541772","ISSN":"1742-1772","title-short":"Applied Spatial Econometrics","author":[{"family":"Elhorst","given":"J. Paul"}],"issued":{"date-parts":[["2010",3,1]]},"accessed":{"date-parts":[["2019",4,7]]}},"suppress-author":true}],"schema":"https://github.com/citation-style-language/schema/raw/master/csl-citation.json"} </w:instrText>
+      </w:r>
+      <w:r>
+        <w:rPr>
+          <w:sz w:val="18"/>
+          <w:szCs w:val="18"/>
+        </w:rPr>
         <w:fldChar w:fldCharType="separate"/>
       </w:r>
       <w:r>
@@ -7400,8 +7588,21 @@
       </w:r>
     </w:p>
     <w:p>
-      <w:r>
-        <w:t xml:space="preserve">Manski (1993) mostró que al menos uno de los K + 2 parámetros relacionados a variables espaciales debe ser excluido para que el sistema esté identificado. Se recomienda excluir </w:t>
+      <w:proofErr w:type="spellStart"/>
+      <w:r>
+        <w:t>Manski</w:t>
+      </w:r>
+      <w:proofErr w:type="spellEnd"/>
+      <w:r>
+        <w:t xml:space="preserve"> (1993) mostró que al menos uno de los K + </w:t>
+      </w:r>
+      <w:proofErr w:type="gramStart"/>
+      <w:r>
+        <w:t>2 parámetros relacionados a variables espaciales debe</w:t>
+      </w:r>
+      <w:proofErr w:type="gramEnd"/>
+      <w:r>
+        <w:t xml:space="preserve"> ser excluido para que el sistema esté identificado. Se recomienda excluir </w:t>
       </w:r>
       <w:r>
         <w:t xml:space="preserve">el coeficiente de autocorrelación espacial </w:t>
@@ -7415,7 +7616,15 @@
         </m:r>
       </m:oMath>
       <w:r>
-        <w:t xml:space="preserve">ya que ignorar la interdependencia de los espacial de los errores solo genera ineficiencia en el resto de los estimadores, mas estos siguen siendo consistentes e insesgados. En caso exista interdependencia espacial, Elhorst </w:t>
+        <w:t xml:space="preserve">ya que ignorar la interdependencia de los espacial de los errores solo genera ineficiencia en el resto de los estimadores, mas estos siguen siendo consistentes e insesgados. En caso exista interdependencia espacial, </w:t>
+      </w:r>
+      <w:proofErr w:type="spellStart"/>
+      <w:r>
+        <w:t>Elhorst</w:t>
+      </w:r>
+      <w:proofErr w:type="spellEnd"/>
+      <w:r>
+        <w:t xml:space="preserve"> </w:t>
       </w:r>
       <w:r>
         <w:fldChar w:fldCharType="begin"/>
@@ -7465,7 +7674,15 @@
         <w:fldChar w:fldCharType="end"/>
       </w:r>
       <w:r>
-        <w:t xml:space="preserve">. El detalle de la estimación por Máxima Verosimilitud se puede encontrar en LeSage y Pace </w:t>
+        <w:t xml:space="preserve">. El detalle de la estimación por Máxima Verosimilitud se puede encontrar en </w:t>
+      </w:r>
+      <w:proofErr w:type="spellStart"/>
+      <w:r>
+        <w:t>LeSage</w:t>
+      </w:r>
+      <w:proofErr w:type="spellEnd"/>
+      <w:r>
+        <w:t xml:space="preserve"> y Pace </w:t>
       </w:r>
       <w:r>
         <w:fldChar w:fldCharType="begin"/>
@@ -7485,6 +7702,2534 @@
       <w:r>
         <w:fldChar w:fldCharType="end"/>
       </w:r>
+      <w:r>
+        <w:t>.</w:t>
+      </w:r>
+    </w:p>
+    <w:p>
+      <w:pPr>
+        <w:pStyle w:val="Ttulo3"/>
+      </w:pPr>
+      <w:r>
+        <w:lastRenderedPageBreak/>
+        <w:t xml:space="preserve"> </w:t>
+      </w:r>
+      <w:r>
+        <w:t>Interpretación de parámetros en presencia de rezago espacial</w:t>
+      </w:r>
+    </w:p>
+    <w:p>
+      <w:r>
+        <w:t>El modelo espacial de Durbin y e</w:t>
+      </w:r>
+      <w:r>
+        <w:t>l modelo de rezagos espaciales, también llamado modelo autoregresivo espacial (o</w:t>
+      </w:r>
+      <w:r>
+        <w:t xml:space="preserve"> SAR por sus siglas en inglés) presenta rezagos espaciales de la variable dependiente (en ambos modelos) y de la variable indep</w:t>
+      </w:r>
+      <w:r>
+        <w:t>en</w:t>
+      </w:r>
+      <w:r>
+        <w:t>diente (en el modelo de Durbin). Esto rezagos generan que la interpretación de los parámetros ya no se directa como en el caso del modelo lineal.</w:t>
+      </w:r>
+      <w:r>
+        <w:t xml:space="preserve"> </w:t>
+      </w:r>
+      <w:r>
+        <w:rPr>
+          <w:lang w:val="es-ES"/>
+        </w:rPr>
+        <w:t>En el caso del modelo SAR, podemos reescribirlo de la siguiente manera:</w:t>
+      </w:r>
+      <w:r>
+        <w:rPr>
+          <w:lang w:val="es-ES"/>
+        </w:rPr>
+        <w:t xml:space="preserve"> </w:t>
+      </w:r>
+    </w:p>
+    <w:p>
+      <m:oMathPara>
+        <m:oMath>
+          <m:r>
+            <m:rPr>
+              <m:sty m:val="bi"/>
+            </m:rPr>
+            <w:rPr>
+              <w:rFonts w:ascii="Cambria Math" w:hAnsi="Cambria Math"/>
+            </w:rPr>
+            <m:t>Y</m:t>
+          </m:r>
+          <m:r>
+            <m:rPr>
+              <m:aln/>
+            </m:rPr>
+            <w:rPr>
+              <w:rFonts w:ascii="Cambria Math" w:hAnsi="Cambria Math"/>
+            </w:rPr>
+            <m:t>=</m:t>
+          </m:r>
+          <m:sSup>
+            <m:sSupPr>
+              <m:ctrlPr>
+                <w:rPr>
+                  <w:rFonts w:ascii="Cambria Math" w:hAnsi="Cambria Math"/>
+                  <w:i/>
+                </w:rPr>
+              </m:ctrlPr>
+            </m:sSupPr>
+            <m:e>
+              <m:d>
+                <m:dPr>
+                  <m:ctrlPr>
+                    <w:rPr>
+                      <w:rFonts w:ascii="Cambria Math" w:hAnsi="Cambria Math"/>
+                      <w:i/>
+                    </w:rPr>
+                  </m:ctrlPr>
+                </m:dPr>
+                <m:e>
+                  <m:r>
+                    <w:rPr>
+                      <w:rFonts w:ascii="Cambria Math" w:hAnsi="Cambria Math"/>
+                    </w:rPr>
+                    <m:t>I</m:t>
+                  </m:r>
+                  <m:r>
+                    <w:rPr>
+                      <w:rFonts w:ascii="Cambria Math" w:hAnsi="Cambria Math"/>
+                    </w:rPr>
+                    <m:t>-ρW</m:t>
+                  </m:r>
+                </m:e>
+              </m:d>
+            </m:e>
+            <m:sup>
+              <m:r>
+                <w:rPr>
+                  <w:rFonts w:ascii="Cambria Math" w:hAnsi="Cambria Math"/>
+                </w:rPr>
+                <m:t>-1</m:t>
+              </m:r>
+            </m:sup>
+          </m:sSup>
+          <m:r>
+            <w:rPr>
+              <w:rFonts w:ascii="Cambria Math" w:hAnsi="Cambria Math"/>
+            </w:rPr>
+            <m:t>X</m:t>
+          </m:r>
+          <m:r>
+            <m:rPr>
+              <m:sty m:val="bi"/>
+            </m:rPr>
+            <w:rPr>
+              <w:rFonts w:ascii="Cambria Math" w:hAnsi="Cambria Math"/>
+            </w:rPr>
+            <m:t>β</m:t>
+          </m:r>
+          <m:r>
+            <w:rPr>
+              <w:rFonts w:ascii="Cambria Math" w:hAnsi="Cambria Math"/>
+            </w:rPr>
+            <m:t>+</m:t>
+          </m:r>
+          <m:sSup>
+            <m:sSupPr>
+              <m:ctrlPr>
+                <w:rPr>
+                  <w:rFonts w:ascii="Cambria Math" w:hAnsi="Cambria Math"/>
+                  <w:i/>
+                </w:rPr>
+              </m:ctrlPr>
+            </m:sSupPr>
+            <m:e>
+              <m:d>
+                <m:dPr>
+                  <m:ctrlPr>
+                    <w:rPr>
+                      <w:rFonts w:ascii="Cambria Math" w:hAnsi="Cambria Math"/>
+                      <w:i/>
+                    </w:rPr>
+                  </m:ctrlPr>
+                </m:dPr>
+                <m:e>
+                  <m:r>
+                    <w:rPr>
+                      <w:rFonts w:ascii="Cambria Math" w:hAnsi="Cambria Math"/>
+                    </w:rPr>
+                    <m:t>1-ρW</m:t>
+                  </m:r>
+                </m:e>
+              </m:d>
+            </m:e>
+            <m:sup>
+              <m:r>
+                <w:rPr>
+                  <w:rFonts w:ascii="Cambria Math" w:hAnsi="Cambria Math"/>
+                </w:rPr>
+                <m:t>-1</m:t>
+              </m:r>
+            </m:sup>
+          </m:sSup>
+          <m:r>
+            <m:rPr>
+              <m:sty m:val="bi"/>
+            </m:rPr>
+            <w:rPr>
+              <w:rFonts w:ascii="Cambria Math" w:hAnsi="Cambria Math"/>
+            </w:rPr>
+            <m:t>ε</m:t>
+          </m:r>
+          <m:r>
+            <m:rPr>
+              <m:sty m:val="bi"/>
+            </m:rPr>
+            <w:rPr>
+              <w:rFonts w:ascii="Cambria Math" w:hAnsi="Cambria Math"/>
+            </w:rPr>
+            <w:br/>
+          </m:r>
+        </m:oMath>
+        <m:oMath>
+          <m:r>
+            <m:rPr>
+              <m:aln/>
+            </m:rPr>
+            <w:rPr>
+              <w:rFonts w:ascii="Cambria Math" w:hAnsi="Cambria Math"/>
+            </w:rPr>
+            <m:t>=</m:t>
+          </m:r>
+          <m:nary>
+            <m:naryPr>
+              <m:chr m:val="∑"/>
+              <m:grow m:val="1"/>
+              <m:ctrlPr>
+                <w:rPr>
+                  <w:rFonts w:ascii="Cambria Math" w:hAnsi="Cambria Math"/>
+                  <w:i/>
+                </w:rPr>
+              </m:ctrlPr>
+            </m:naryPr>
+            <m:sub>
+              <m:r>
+                <w:rPr>
+                  <w:rFonts w:ascii="Cambria Math" w:hAnsi="Cambria Math"/>
+                </w:rPr>
+                <m:t>r=1</m:t>
+              </m:r>
+            </m:sub>
+            <m:sup>
+              <m:r>
+                <w:rPr>
+                  <w:rFonts w:ascii="Cambria Math" w:hAnsi="Cambria Math"/>
+                </w:rPr>
+                <m:t>k</m:t>
+              </m:r>
+            </m:sup>
+            <m:e>
+              <m:sSup>
+                <m:sSupPr>
+                  <m:ctrlPr>
+                    <w:rPr>
+                      <w:rFonts w:ascii="Cambria Math" w:hAnsi="Cambria Math"/>
+                      <w:i/>
+                    </w:rPr>
+                  </m:ctrlPr>
+                </m:sSupPr>
+                <m:e>
+                  <m:d>
+                    <m:dPr>
+                      <m:ctrlPr>
+                        <w:rPr>
+                          <w:rFonts w:ascii="Cambria Math" w:hAnsi="Cambria Math"/>
+                          <w:i/>
+                        </w:rPr>
+                      </m:ctrlPr>
+                    </m:dPr>
+                    <m:e>
+                      <m:r>
+                        <w:rPr>
+                          <w:rFonts w:ascii="Cambria Math" w:hAnsi="Cambria Math"/>
+                        </w:rPr>
+                        <m:t>I-ρW</m:t>
+                      </m:r>
+                    </m:e>
+                  </m:d>
+                </m:e>
+                <m:sup>
+                  <m:r>
+                    <w:rPr>
+                      <w:rFonts w:ascii="Cambria Math" w:hAnsi="Cambria Math"/>
+                    </w:rPr>
+                    <m:t>-1</m:t>
+                  </m:r>
+                </m:sup>
+              </m:sSup>
+              <m:sSub>
+                <m:sSubPr>
+                  <m:ctrlPr>
+                    <w:rPr>
+                      <w:rFonts w:ascii="Cambria Math" w:hAnsi="Cambria Math"/>
+                      <w:i/>
+                    </w:rPr>
+                  </m:ctrlPr>
+                </m:sSubPr>
+                <m:e>
+                  <m:r>
+                    <w:rPr>
+                      <w:rFonts w:ascii="Cambria Math" w:hAnsi="Cambria Math"/>
+                    </w:rPr>
+                    <m:t>β</m:t>
+                  </m:r>
+                </m:e>
+                <m:sub>
+                  <m:r>
+                    <w:rPr>
+                      <w:rFonts w:ascii="Cambria Math" w:hAnsi="Cambria Math"/>
+                    </w:rPr>
+                    <m:t>r</m:t>
+                  </m:r>
+                </m:sub>
+              </m:sSub>
+              <m:sSub>
+                <m:sSubPr>
+                  <m:ctrlPr>
+                    <w:rPr>
+                      <w:rFonts w:ascii="Cambria Math" w:hAnsi="Cambria Math"/>
+                      <w:b/>
+                      <w:i/>
+                    </w:rPr>
+                  </m:ctrlPr>
+                </m:sSubPr>
+                <m:e>
+                  <m:r>
+                    <m:rPr>
+                      <m:sty m:val="bi"/>
+                    </m:rPr>
+                    <w:rPr>
+                      <w:rFonts w:ascii="Cambria Math" w:hAnsi="Cambria Math"/>
+                    </w:rPr>
+                    <m:t>X</m:t>
+                  </m:r>
+                </m:e>
+                <m:sub>
+                  <m:r>
+                    <m:rPr>
+                      <m:sty m:val="bi"/>
+                    </m:rPr>
+                    <w:rPr>
+                      <w:rFonts w:ascii="Cambria Math" w:hAnsi="Cambria Math"/>
+                    </w:rPr>
+                    <m:t>r</m:t>
+                  </m:r>
+                </m:sub>
+              </m:sSub>
+              <m:r>
+                <w:rPr>
+                  <w:rFonts w:ascii="Cambria Math" w:hAnsi="Cambria Math"/>
+                </w:rPr>
+                <m:t>+</m:t>
+              </m:r>
+              <m:sSup>
+                <m:sSupPr>
+                  <m:ctrlPr>
+                    <w:rPr>
+                      <w:rFonts w:ascii="Cambria Math" w:hAnsi="Cambria Math"/>
+                      <w:i/>
+                    </w:rPr>
+                  </m:ctrlPr>
+                </m:sSupPr>
+                <m:e>
+                  <m:d>
+                    <m:dPr>
+                      <m:ctrlPr>
+                        <w:rPr>
+                          <w:rFonts w:ascii="Cambria Math" w:hAnsi="Cambria Math"/>
+                          <w:i/>
+                        </w:rPr>
+                      </m:ctrlPr>
+                    </m:dPr>
+                    <m:e>
+                      <m:r>
+                        <w:rPr>
+                          <w:rFonts w:ascii="Cambria Math" w:hAnsi="Cambria Math"/>
+                        </w:rPr>
+                        <m:t>1-ρW</m:t>
+                      </m:r>
+                    </m:e>
+                  </m:d>
+                </m:e>
+                <m:sup>
+                  <m:r>
+                    <w:rPr>
+                      <w:rFonts w:ascii="Cambria Math" w:hAnsi="Cambria Math"/>
+                    </w:rPr>
+                    <m:t>-1</m:t>
+                  </m:r>
+                </m:sup>
+              </m:sSup>
+              <m:r>
+                <m:rPr>
+                  <m:sty m:val="bi"/>
+                </m:rPr>
+                <w:rPr>
+                  <w:rFonts w:ascii="Cambria Math" w:hAnsi="Cambria Math"/>
+                </w:rPr>
+                <m:t>ε</m:t>
+              </m:r>
+            </m:e>
+          </m:nary>
+          <m:r>
+            <w:rPr>
+              <w:rFonts w:ascii="Cambria Math" w:hAnsi="Cambria Math"/>
+            </w:rPr>
+            <w:br/>
+          </m:r>
+        </m:oMath>
+        <m:oMath>
+          <m:r>
+            <m:rPr>
+              <m:aln/>
+            </m:rPr>
+            <w:rPr>
+              <w:rFonts w:ascii="Cambria Math" w:hAnsi="Cambria Math"/>
+            </w:rPr>
+            <m:t>=</m:t>
+          </m:r>
+          <m:nary>
+            <m:naryPr>
+              <m:chr m:val="∑"/>
+              <m:grow m:val="1"/>
+              <m:ctrlPr>
+                <w:rPr>
+                  <w:rFonts w:ascii="Cambria Math" w:hAnsi="Cambria Math"/>
+                  <w:i/>
+                </w:rPr>
+              </m:ctrlPr>
+            </m:naryPr>
+            <m:sub>
+              <m:r>
+                <w:rPr>
+                  <w:rFonts w:ascii="Cambria Math" w:hAnsi="Cambria Math"/>
+                </w:rPr>
+                <m:t>r=1</m:t>
+              </m:r>
+            </m:sub>
+            <m:sup>
+              <m:r>
+                <w:rPr>
+                  <w:rFonts w:ascii="Cambria Math" w:hAnsi="Cambria Math"/>
+                </w:rPr>
+                <m:t>k</m:t>
+              </m:r>
+            </m:sup>
+            <m:e>
+              <m:sSub>
+                <m:sSubPr>
+                  <m:ctrlPr>
+                    <w:rPr>
+                      <w:rFonts w:ascii="Cambria Math" w:hAnsi="Cambria Math"/>
+                      <w:i/>
+                    </w:rPr>
+                  </m:ctrlPr>
+                </m:sSubPr>
+                <m:e>
+                  <m:r>
+                    <w:rPr>
+                      <w:rFonts w:ascii="Cambria Math" w:hAnsi="Cambria Math"/>
+                    </w:rPr>
+                    <m:t>S</m:t>
+                  </m:r>
+                </m:e>
+                <m:sub>
+                  <m:r>
+                    <w:rPr>
+                      <w:rFonts w:ascii="Cambria Math" w:hAnsi="Cambria Math"/>
+                    </w:rPr>
+                    <m:t>r</m:t>
+                  </m:r>
+                </m:sub>
+              </m:sSub>
+              <m:r>
+                <w:rPr>
+                  <w:rFonts w:ascii="Cambria Math" w:hAnsi="Cambria Math"/>
+                </w:rPr>
+                <m:t>(W)</m:t>
+              </m:r>
+              <m:sSub>
+                <m:sSubPr>
+                  <m:ctrlPr>
+                    <w:rPr>
+                      <w:rFonts w:ascii="Cambria Math" w:hAnsi="Cambria Math"/>
+                      <w:b/>
+                      <w:i/>
+                    </w:rPr>
+                  </m:ctrlPr>
+                </m:sSubPr>
+                <m:e>
+                  <m:r>
+                    <m:rPr>
+                      <m:sty m:val="bi"/>
+                    </m:rPr>
+                    <w:rPr>
+                      <w:rFonts w:ascii="Cambria Math" w:hAnsi="Cambria Math"/>
+                    </w:rPr>
+                    <m:t>X</m:t>
+                  </m:r>
+                </m:e>
+                <m:sub>
+                  <m:r>
+                    <m:rPr>
+                      <m:sty m:val="bi"/>
+                    </m:rPr>
+                    <w:rPr>
+                      <w:rFonts w:ascii="Cambria Math" w:hAnsi="Cambria Math"/>
+                    </w:rPr>
+                    <m:t>r</m:t>
+                  </m:r>
+                </m:sub>
+              </m:sSub>
+              <m:r>
+                <w:rPr>
+                  <w:rFonts w:ascii="Cambria Math" w:hAnsi="Cambria Math"/>
+                </w:rPr>
+                <m:t>+</m:t>
+              </m:r>
+              <m:sSup>
+                <m:sSupPr>
+                  <m:ctrlPr>
+                    <w:rPr>
+                      <w:rFonts w:ascii="Cambria Math" w:hAnsi="Cambria Math"/>
+                      <w:i/>
+                    </w:rPr>
+                  </m:ctrlPr>
+                </m:sSupPr>
+                <m:e>
+                  <m:d>
+                    <m:dPr>
+                      <m:ctrlPr>
+                        <w:rPr>
+                          <w:rFonts w:ascii="Cambria Math" w:hAnsi="Cambria Math"/>
+                          <w:i/>
+                        </w:rPr>
+                      </m:ctrlPr>
+                    </m:dPr>
+                    <m:e>
+                      <m:r>
+                        <w:rPr>
+                          <w:rFonts w:ascii="Cambria Math" w:hAnsi="Cambria Math"/>
+                        </w:rPr>
+                        <m:t>1-ρW</m:t>
+                      </m:r>
+                    </m:e>
+                  </m:d>
+                </m:e>
+                <m:sup>
+                  <m:r>
+                    <w:rPr>
+                      <w:rFonts w:ascii="Cambria Math" w:hAnsi="Cambria Math"/>
+                    </w:rPr>
+                    <m:t>-1</m:t>
+                  </m:r>
+                </m:sup>
+              </m:sSup>
+              <m:r>
+                <m:rPr>
+                  <m:sty m:val="bi"/>
+                </m:rPr>
+                <w:rPr>
+                  <w:rFonts w:ascii="Cambria Math" w:hAnsi="Cambria Math"/>
+                </w:rPr>
+                <m:t>ε</m:t>
+              </m:r>
+            </m:e>
+          </m:nary>
+          <m:r>
+            <w:rPr>
+              <w:rFonts w:ascii="Cambria Math" w:hAnsi="Cambria Math"/>
+            </w:rPr>
+            <m:t xml:space="preserve"> </m:t>
+          </m:r>
+        </m:oMath>
+      </m:oMathPara>
+    </w:p>
+    <w:p>
+      <w:r>
+        <w:t xml:space="preserve">Con </w:t>
+      </w:r>
+      <m:oMath>
+        <m:r>
+          <m:rPr>
+            <m:sty m:val="bi"/>
+          </m:rPr>
+          <w:rPr>
+            <w:rFonts w:ascii="Cambria Math" w:hAnsi="Cambria Math"/>
+          </w:rPr>
+          <m:t>Y</m:t>
+        </m:r>
+        <m:r>
+          <w:rPr>
+            <w:rFonts w:ascii="Cambria Math" w:hAnsi="Cambria Math"/>
+          </w:rPr>
+          <m:t>=</m:t>
+        </m:r>
+        <m:d>
+          <m:dPr>
+            <m:ctrlPr>
+              <w:rPr>
+                <w:rFonts w:ascii="Cambria Math" w:hAnsi="Cambria Math"/>
+                <w:i/>
+              </w:rPr>
+            </m:ctrlPr>
+          </m:dPr>
+          <m:e>
+            <m:m>
+              <m:mPr>
+                <m:mcs>
+                  <m:mc>
+                    <m:mcPr>
+                      <m:count m:val="1"/>
+                      <m:mcJc m:val="center"/>
+                    </m:mcPr>
+                  </m:mc>
+                </m:mcs>
+                <m:ctrlPr>
+                  <w:rPr>
+                    <w:rFonts w:ascii="Cambria Math" w:hAnsi="Cambria Math"/>
+                    <w:i/>
+                  </w:rPr>
+                </m:ctrlPr>
+              </m:mPr>
+              <m:mr>
+                <m:e>
+                  <m:sSub>
+                    <m:sSubPr>
+                      <m:ctrlPr>
+                        <w:rPr>
+                          <w:rFonts w:ascii="Cambria Math" w:hAnsi="Cambria Math"/>
+                          <w:i/>
+                        </w:rPr>
+                      </m:ctrlPr>
+                    </m:sSubPr>
+                    <m:e>
+                      <m:r>
+                        <w:rPr>
+                          <w:rFonts w:ascii="Cambria Math" w:hAnsi="Cambria Math"/>
+                        </w:rPr>
+                        <m:t>Y</m:t>
+                      </m:r>
+                    </m:e>
+                    <m:sub>
+                      <m:r>
+                        <w:rPr>
+                          <w:rFonts w:ascii="Cambria Math" w:hAnsi="Cambria Math"/>
+                        </w:rPr>
+                        <m:t>1</m:t>
+                      </m:r>
+                    </m:sub>
+                  </m:sSub>
+                </m:e>
+              </m:mr>
+              <m:mr>
+                <m:e>
+                  <m:sSub>
+                    <m:sSubPr>
+                      <m:ctrlPr>
+                        <w:rPr>
+                          <w:rFonts w:ascii="Cambria Math" w:hAnsi="Cambria Math"/>
+                          <w:i/>
+                        </w:rPr>
+                      </m:ctrlPr>
+                    </m:sSubPr>
+                    <m:e>
+                      <m:r>
+                        <w:rPr>
+                          <w:rFonts w:ascii="Cambria Math" w:hAnsi="Cambria Math"/>
+                        </w:rPr>
+                        <m:t>Y</m:t>
+                      </m:r>
+                    </m:e>
+                    <m:sub>
+                      <m:r>
+                        <w:rPr>
+                          <w:rFonts w:ascii="Cambria Math" w:hAnsi="Cambria Math"/>
+                        </w:rPr>
+                        <m:t>2</m:t>
+                      </m:r>
+                    </m:sub>
+                  </m:sSub>
+                </m:e>
+              </m:mr>
+              <m:mr>
+                <m:e>
+                  <m:r>
+                    <w:rPr>
+                      <w:rFonts w:ascii="Cambria Math" w:hAnsi="Cambria Math"/>
+                    </w:rPr>
+                    <m:t>⋮</m:t>
+                  </m:r>
+                  <m:ctrlPr>
+                    <w:rPr>
+                      <w:rFonts w:ascii="Cambria Math" w:eastAsia="Cambria Math" w:hAnsi="Cambria Math" w:cs="Cambria Math"/>
+                      <w:i/>
+                    </w:rPr>
+                  </m:ctrlPr>
+                </m:e>
+              </m:mr>
+              <m:mr>
+                <m:e>
+                  <m:sSub>
+                    <m:sSubPr>
+                      <m:ctrlPr>
+                        <w:rPr>
+                          <w:rFonts w:ascii="Cambria Math" w:eastAsia="Cambria Math" w:hAnsi="Cambria Math" w:cs="Cambria Math"/>
+                          <w:i/>
+                        </w:rPr>
+                      </m:ctrlPr>
+                    </m:sSubPr>
+                    <m:e>
+                      <m:r>
+                        <w:rPr>
+                          <w:rFonts w:ascii="Cambria Math" w:eastAsia="Cambria Math" w:hAnsi="Cambria Math" w:cs="Cambria Math"/>
+                        </w:rPr>
+                        <m:t>Y</m:t>
+                      </m:r>
+                    </m:e>
+                    <m:sub>
+                      <m:r>
+                        <w:rPr>
+                          <w:rFonts w:ascii="Cambria Math" w:eastAsia="Cambria Math" w:hAnsi="Cambria Math" w:cs="Cambria Math"/>
+                        </w:rPr>
+                        <m:t>n</m:t>
+                      </m:r>
+                    </m:sub>
+                  </m:sSub>
+                </m:e>
+              </m:mr>
+            </m:m>
+          </m:e>
+        </m:d>
+        <m:r>
+          <w:rPr>
+            <w:rFonts w:ascii="Cambria Math" w:hAnsi="Cambria Math"/>
+          </w:rPr>
+          <m:t xml:space="preserve">, </m:t>
+        </m:r>
+        <m:r>
+          <w:rPr>
+            <w:rFonts w:ascii="Cambria Math" w:hAnsi="Cambria Math"/>
+          </w:rPr>
+          <m:t>X</m:t>
+        </m:r>
+        <m:r>
+          <w:rPr>
+            <w:rFonts w:ascii="Cambria Math" w:hAnsi="Cambria Math"/>
+          </w:rPr>
+          <m:t>=</m:t>
+        </m:r>
+        <m:d>
+          <m:dPr>
+            <m:ctrlPr>
+              <w:rPr>
+                <w:rFonts w:ascii="Cambria Math" w:hAnsi="Cambria Math"/>
+                <w:i/>
+              </w:rPr>
+            </m:ctrlPr>
+          </m:dPr>
+          <m:e>
+            <m:m>
+              <m:mPr>
+                <m:mcs>
+                  <m:mc>
+                    <m:mcPr>
+                      <m:count m:val="1"/>
+                      <m:mcJc m:val="center"/>
+                    </m:mcPr>
+                  </m:mc>
+                </m:mcs>
+                <m:ctrlPr>
+                  <w:rPr>
+                    <w:rFonts w:ascii="Cambria Math" w:hAnsi="Cambria Math"/>
+                    <w:b/>
+                    <w:i/>
+                  </w:rPr>
+                </m:ctrlPr>
+              </m:mPr>
+              <m:mr>
+                <m:e>
+                  <m:sSub>
+                    <m:sSubPr>
+                      <m:ctrlPr>
+                        <w:rPr>
+                          <w:rFonts w:ascii="Cambria Math" w:hAnsi="Cambria Math"/>
+                          <w:b/>
+                          <w:i/>
+                        </w:rPr>
+                      </m:ctrlPr>
+                    </m:sSubPr>
+                    <m:e>
+                      <m:r>
+                        <m:rPr>
+                          <m:sty m:val="bi"/>
+                        </m:rPr>
+                        <w:rPr>
+                          <w:rFonts w:ascii="Cambria Math" w:hAnsi="Cambria Math"/>
+                        </w:rPr>
+                        <m:t>X</m:t>
+                      </m:r>
+                    </m:e>
+                    <m:sub>
+                      <m:r>
+                        <m:rPr>
+                          <m:sty m:val="bi"/>
+                        </m:rPr>
+                        <w:rPr>
+                          <w:rFonts w:ascii="Cambria Math" w:hAnsi="Cambria Math"/>
+                        </w:rPr>
+                        <m:t>1</m:t>
+                      </m:r>
+                    </m:sub>
+                  </m:sSub>
+                </m:e>
+              </m:mr>
+              <m:mr>
+                <m:e>
+                  <m:sSub>
+                    <m:sSubPr>
+                      <m:ctrlPr>
+                        <w:rPr>
+                          <w:rFonts w:ascii="Cambria Math" w:hAnsi="Cambria Math"/>
+                          <w:b/>
+                          <w:i/>
+                        </w:rPr>
+                      </m:ctrlPr>
+                    </m:sSubPr>
+                    <m:e>
+                      <m:r>
+                        <m:rPr>
+                          <m:sty m:val="bi"/>
+                        </m:rPr>
+                        <w:rPr>
+                          <w:rFonts w:ascii="Cambria Math" w:hAnsi="Cambria Math"/>
+                        </w:rPr>
+                        <m:t>X</m:t>
+                      </m:r>
+                    </m:e>
+                    <m:sub>
+                      <m:r>
+                        <m:rPr>
+                          <m:sty m:val="bi"/>
+                        </m:rPr>
+                        <w:rPr>
+                          <w:rFonts w:ascii="Cambria Math" w:hAnsi="Cambria Math"/>
+                        </w:rPr>
+                        <m:t>2</m:t>
+                      </m:r>
+                    </m:sub>
+                  </m:sSub>
+                </m:e>
+              </m:mr>
+              <m:mr>
+                <m:e>
+                  <m:r>
+                    <m:rPr>
+                      <m:sty m:val="bi"/>
+                    </m:rPr>
+                    <w:rPr>
+                      <w:rFonts w:ascii="Cambria Math" w:hAnsi="Cambria Math"/>
+                    </w:rPr>
+                    <m:t>⋮</m:t>
+                  </m:r>
+                  <m:ctrlPr>
+                    <w:rPr>
+                      <w:rFonts w:ascii="Cambria Math" w:eastAsia="Cambria Math" w:hAnsi="Cambria Math" w:cs="Cambria Math"/>
+                      <w:b/>
+                      <w:i/>
+                    </w:rPr>
+                  </m:ctrlPr>
+                </m:e>
+              </m:mr>
+              <m:mr>
+                <m:e>
+                  <m:sSub>
+                    <m:sSubPr>
+                      <m:ctrlPr>
+                        <w:rPr>
+                          <w:rFonts w:ascii="Cambria Math" w:eastAsia="Cambria Math" w:hAnsi="Cambria Math" w:cs="Cambria Math"/>
+                          <w:b/>
+                          <w:i/>
+                        </w:rPr>
+                      </m:ctrlPr>
+                    </m:sSubPr>
+                    <m:e>
+                      <m:r>
+                        <m:rPr>
+                          <m:sty m:val="bi"/>
+                        </m:rPr>
+                        <w:rPr>
+                          <w:rFonts w:ascii="Cambria Math" w:eastAsia="Cambria Math" w:hAnsi="Cambria Math" w:cs="Cambria Math"/>
+                        </w:rPr>
+                        <m:t>X</m:t>
+                      </m:r>
+                    </m:e>
+                    <m:sub>
+                      <m:r>
+                        <m:rPr>
+                          <m:sty m:val="bi"/>
+                        </m:rPr>
+                        <w:rPr>
+                          <w:rFonts w:ascii="Cambria Math" w:eastAsia="Cambria Math" w:hAnsi="Cambria Math" w:cs="Cambria Math"/>
+                        </w:rPr>
+                        <m:t>n</m:t>
+                      </m:r>
+                    </m:sub>
+                  </m:sSub>
+                </m:e>
+              </m:mr>
+            </m:m>
+          </m:e>
+        </m:d>
+      </m:oMath>
+      <w:r>
+        <w:t xml:space="preserve"> y </w:t>
+      </w:r>
+      <m:oMath>
+        <m:sSub>
+          <m:sSubPr>
+            <m:ctrlPr>
+              <w:rPr>
+                <w:rFonts w:ascii="Cambria Math" w:hAnsi="Cambria Math"/>
+                <w:i/>
+              </w:rPr>
+            </m:ctrlPr>
+          </m:sSubPr>
+          <m:e>
+            <m:r>
+              <w:rPr>
+                <w:rFonts w:ascii="Cambria Math" w:hAnsi="Cambria Math"/>
+              </w:rPr>
+              <m:t>S</m:t>
+            </m:r>
+          </m:e>
+          <m:sub>
+            <m:r>
+              <w:rPr>
+                <w:rFonts w:ascii="Cambria Math" w:hAnsi="Cambria Math"/>
+              </w:rPr>
+              <m:t>r</m:t>
+            </m:r>
+          </m:sub>
+        </m:sSub>
+        <m:d>
+          <m:dPr>
+            <m:ctrlPr>
+              <w:rPr>
+                <w:rFonts w:ascii="Cambria Math" w:hAnsi="Cambria Math"/>
+                <w:i/>
+              </w:rPr>
+            </m:ctrlPr>
+          </m:dPr>
+          <m:e>
+            <m:r>
+              <w:rPr>
+                <w:rFonts w:ascii="Cambria Math" w:hAnsi="Cambria Math"/>
+              </w:rPr>
+              <m:t>W</m:t>
+            </m:r>
+          </m:e>
+        </m:d>
+        <m:r>
+          <w:rPr>
+            <w:rFonts w:ascii="Cambria Math" w:hAnsi="Cambria Math"/>
+          </w:rPr>
+          <m:t>=</m:t>
+        </m:r>
+        <m:d>
+          <m:dPr>
+            <m:ctrlPr>
+              <w:rPr>
+                <w:rFonts w:ascii="Cambria Math" w:hAnsi="Cambria Math"/>
+                <w:i/>
+              </w:rPr>
+            </m:ctrlPr>
+          </m:dPr>
+          <m:e>
+            <m:m>
+              <m:mPr>
+                <m:mcs>
+                  <m:mc>
+                    <m:mcPr>
+                      <m:count m:val="4"/>
+                      <m:mcJc m:val="center"/>
+                    </m:mcPr>
+                  </m:mc>
+                </m:mcs>
+                <m:ctrlPr>
+                  <w:rPr>
+                    <w:rFonts w:ascii="Cambria Math" w:hAnsi="Cambria Math"/>
+                    <w:i/>
+                  </w:rPr>
+                </m:ctrlPr>
+              </m:mPr>
+              <m:mr>
+                <m:e>
+                  <m:sSub>
+                    <m:sSubPr>
+                      <m:ctrlPr>
+                        <w:rPr>
+                          <w:rFonts w:ascii="Cambria Math" w:hAnsi="Cambria Math"/>
+                          <w:i/>
+                        </w:rPr>
+                      </m:ctrlPr>
+                    </m:sSubPr>
+                    <m:e>
+                      <m:r>
+                        <w:rPr>
+                          <w:rFonts w:ascii="Cambria Math" w:hAnsi="Cambria Math"/>
+                        </w:rPr>
+                        <m:t>S</m:t>
+                      </m:r>
+                    </m:e>
+                    <m:sub>
+                      <m:r>
+                        <w:rPr>
+                          <w:rFonts w:ascii="Cambria Math" w:hAnsi="Cambria Math"/>
+                        </w:rPr>
+                        <m:t>r</m:t>
+                      </m:r>
+                    </m:sub>
+                  </m:sSub>
+                  <m:sSub>
+                    <m:sSubPr>
+                      <m:ctrlPr>
+                        <w:rPr>
+                          <w:rFonts w:ascii="Cambria Math" w:hAnsi="Cambria Math"/>
+                          <w:i/>
+                        </w:rPr>
+                      </m:ctrlPr>
+                    </m:sSubPr>
+                    <m:e>
+                      <m:d>
+                        <m:dPr>
+                          <m:ctrlPr>
+                            <w:rPr>
+                              <w:rFonts w:ascii="Cambria Math" w:hAnsi="Cambria Math"/>
+                              <w:i/>
+                            </w:rPr>
+                          </m:ctrlPr>
+                        </m:dPr>
+                        <m:e>
+                          <m:r>
+                            <w:rPr>
+                              <w:rFonts w:ascii="Cambria Math" w:hAnsi="Cambria Math"/>
+                            </w:rPr>
+                            <m:t>W</m:t>
+                          </m:r>
+                        </m:e>
+                      </m:d>
+                    </m:e>
+                    <m:sub>
+                      <m:r>
+                        <w:rPr>
+                          <w:rFonts w:ascii="Cambria Math" w:hAnsi="Cambria Math"/>
+                        </w:rPr>
+                        <m:t>11</m:t>
+                      </m:r>
+                    </m:sub>
+                  </m:sSub>
+                </m:e>
+                <m:e>
+                  <m:sSub>
+                    <m:sSubPr>
+                      <m:ctrlPr>
+                        <w:rPr>
+                          <w:rFonts w:ascii="Cambria Math" w:hAnsi="Cambria Math"/>
+                          <w:i/>
+                        </w:rPr>
+                      </m:ctrlPr>
+                    </m:sSubPr>
+                    <m:e>
+                      <m:r>
+                        <w:rPr>
+                          <w:rFonts w:ascii="Cambria Math" w:hAnsi="Cambria Math"/>
+                        </w:rPr>
+                        <m:t>S</m:t>
+                      </m:r>
+                    </m:e>
+                    <m:sub>
+                      <m:r>
+                        <w:rPr>
+                          <w:rFonts w:ascii="Cambria Math" w:hAnsi="Cambria Math"/>
+                        </w:rPr>
+                        <m:t>r</m:t>
+                      </m:r>
+                    </m:sub>
+                  </m:sSub>
+                  <m:sSub>
+                    <m:sSubPr>
+                      <m:ctrlPr>
+                        <w:rPr>
+                          <w:rFonts w:ascii="Cambria Math" w:hAnsi="Cambria Math"/>
+                          <w:i/>
+                        </w:rPr>
+                      </m:ctrlPr>
+                    </m:sSubPr>
+                    <m:e>
+                      <m:d>
+                        <m:dPr>
+                          <m:ctrlPr>
+                            <w:rPr>
+                              <w:rFonts w:ascii="Cambria Math" w:hAnsi="Cambria Math"/>
+                              <w:i/>
+                            </w:rPr>
+                          </m:ctrlPr>
+                        </m:dPr>
+                        <m:e>
+                          <m:r>
+                            <w:rPr>
+                              <w:rFonts w:ascii="Cambria Math" w:hAnsi="Cambria Math"/>
+                            </w:rPr>
+                            <m:t>W</m:t>
+                          </m:r>
+                        </m:e>
+                      </m:d>
+                    </m:e>
+                    <m:sub>
+                      <m:r>
+                        <w:rPr>
+                          <w:rFonts w:ascii="Cambria Math" w:hAnsi="Cambria Math"/>
+                        </w:rPr>
+                        <m:t>1</m:t>
+                      </m:r>
+                      <m:r>
+                        <w:rPr>
+                          <w:rFonts w:ascii="Cambria Math" w:hAnsi="Cambria Math"/>
+                        </w:rPr>
+                        <m:t>2</m:t>
+                      </m:r>
+                    </m:sub>
+                  </m:sSub>
+                  <m:ctrlPr>
+                    <w:rPr>
+                      <w:rFonts w:ascii="Cambria Math" w:eastAsia="Cambria Math" w:hAnsi="Cambria Math" w:cs="Cambria Math"/>
+                      <w:i/>
+                    </w:rPr>
+                  </m:ctrlPr>
+                </m:e>
+                <m:e>
+                  <m:r>
+                    <w:rPr>
+                      <w:rFonts w:ascii="Cambria Math" w:hAnsi="Cambria Math"/>
+                    </w:rPr>
+                    <m:t>⋯</m:t>
+                  </m:r>
+                </m:e>
+                <m:e>
+                  <m:sSub>
+                    <m:sSubPr>
+                      <m:ctrlPr>
+                        <w:rPr>
+                          <w:rFonts w:ascii="Cambria Math" w:hAnsi="Cambria Math"/>
+                          <w:i/>
+                        </w:rPr>
+                      </m:ctrlPr>
+                    </m:sSubPr>
+                    <m:e>
+                      <m:r>
+                        <w:rPr>
+                          <w:rFonts w:ascii="Cambria Math" w:hAnsi="Cambria Math"/>
+                        </w:rPr>
+                        <m:t>S</m:t>
+                      </m:r>
+                    </m:e>
+                    <m:sub>
+                      <m:r>
+                        <w:rPr>
+                          <w:rFonts w:ascii="Cambria Math" w:hAnsi="Cambria Math"/>
+                        </w:rPr>
+                        <m:t>r</m:t>
+                      </m:r>
+                    </m:sub>
+                  </m:sSub>
+                  <m:sSub>
+                    <m:sSubPr>
+                      <m:ctrlPr>
+                        <w:rPr>
+                          <w:rFonts w:ascii="Cambria Math" w:hAnsi="Cambria Math"/>
+                          <w:i/>
+                        </w:rPr>
+                      </m:ctrlPr>
+                    </m:sSubPr>
+                    <m:e>
+                      <m:d>
+                        <m:dPr>
+                          <m:ctrlPr>
+                            <w:rPr>
+                              <w:rFonts w:ascii="Cambria Math" w:hAnsi="Cambria Math"/>
+                              <w:i/>
+                            </w:rPr>
+                          </m:ctrlPr>
+                        </m:dPr>
+                        <m:e>
+                          <m:r>
+                            <w:rPr>
+                              <w:rFonts w:ascii="Cambria Math" w:hAnsi="Cambria Math"/>
+                            </w:rPr>
+                            <m:t>W</m:t>
+                          </m:r>
+                        </m:e>
+                      </m:d>
+                    </m:e>
+                    <m:sub>
+                      <m:r>
+                        <w:rPr>
+                          <w:rFonts w:ascii="Cambria Math" w:hAnsi="Cambria Math"/>
+                        </w:rPr>
+                        <m:t>1</m:t>
+                      </m:r>
+                      <m:r>
+                        <w:rPr>
+                          <w:rFonts w:ascii="Cambria Math" w:hAnsi="Cambria Math"/>
+                        </w:rPr>
+                        <m:t>n</m:t>
+                      </m:r>
+                    </m:sub>
+                  </m:sSub>
+                </m:e>
+              </m:mr>
+              <m:mr>
+                <m:e>
+                  <m:sSub>
+                    <m:sSubPr>
+                      <m:ctrlPr>
+                        <w:rPr>
+                          <w:rFonts w:ascii="Cambria Math" w:hAnsi="Cambria Math"/>
+                          <w:i/>
+                        </w:rPr>
+                      </m:ctrlPr>
+                    </m:sSubPr>
+                    <m:e>
+                      <m:r>
+                        <w:rPr>
+                          <w:rFonts w:ascii="Cambria Math" w:hAnsi="Cambria Math"/>
+                        </w:rPr>
+                        <m:t>S</m:t>
+                      </m:r>
+                    </m:e>
+                    <m:sub>
+                      <m:r>
+                        <w:rPr>
+                          <w:rFonts w:ascii="Cambria Math" w:hAnsi="Cambria Math"/>
+                        </w:rPr>
+                        <m:t>r</m:t>
+                      </m:r>
+                    </m:sub>
+                  </m:sSub>
+                  <m:sSub>
+                    <m:sSubPr>
+                      <m:ctrlPr>
+                        <w:rPr>
+                          <w:rFonts w:ascii="Cambria Math" w:hAnsi="Cambria Math"/>
+                          <w:i/>
+                        </w:rPr>
+                      </m:ctrlPr>
+                    </m:sSubPr>
+                    <m:e>
+                      <m:d>
+                        <m:dPr>
+                          <m:ctrlPr>
+                            <w:rPr>
+                              <w:rFonts w:ascii="Cambria Math" w:hAnsi="Cambria Math"/>
+                              <w:i/>
+                            </w:rPr>
+                          </m:ctrlPr>
+                        </m:dPr>
+                        <m:e>
+                          <m:r>
+                            <w:rPr>
+                              <w:rFonts w:ascii="Cambria Math" w:hAnsi="Cambria Math"/>
+                            </w:rPr>
+                            <m:t>W</m:t>
+                          </m:r>
+                        </m:e>
+                      </m:d>
+                    </m:e>
+                    <m:sub>
+                      <m:r>
+                        <w:rPr>
+                          <w:rFonts w:ascii="Cambria Math" w:hAnsi="Cambria Math"/>
+                        </w:rPr>
+                        <m:t>2</m:t>
+                      </m:r>
+                      <m:r>
+                        <w:rPr>
+                          <w:rFonts w:ascii="Cambria Math" w:hAnsi="Cambria Math"/>
+                        </w:rPr>
+                        <m:t>1</m:t>
+                      </m:r>
+                    </m:sub>
+                  </m:sSub>
+                  <m:ctrlPr>
+                    <w:rPr>
+                      <w:rFonts w:ascii="Cambria Math" w:eastAsia="Cambria Math" w:hAnsi="Cambria Math" w:cs="Cambria Math"/>
+                      <w:i/>
+                    </w:rPr>
+                  </m:ctrlPr>
+                </m:e>
+                <m:e>
+                  <m:sSub>
+                    <m:sSubPr>
+                      <m:ctrlPr>
+                        <w:rPr>
+                          <w:rFonts w:ascii="Cambria Math" w:hAnsi="Cambria Math"/>
+                          <w:i/>
+                        </w:rPr>
+                      </m:ctrlPr>
+                    </m:sSubPr>
+                    <m:e>
+                      <m:r>
+                        <w:rPr>
+                          <w:rFonts w:ascii="Cambria Math" w:hAnsi="Cambria Math"/>
+                        </w:rPr>
+                        <m:t>S</m:t>
+                      </m:r>
+                    </m:e>
+                    <m:sub>
+                      <m:r>
+                        <w:rPr>
+                          <w:rFonts w:ascii="Cambria Math" w:hAnsi="Cambria Math"/>
+                        </w:rPr>
+                        <m:t>r</m:t>
+                      </m:r>
+                    </m:sub>
+                  </m:sSub>
+                  <m:sSub>
+                    <m:sSubPr>
+                      <m:ctrlPr>
+                        <w:rPr>
+                          <w:rFonts w:ascii="Cambria Math" w:hAnsi="Cambria Math"/>
+                          <w:i/>
+                        </w:rPr>
+                      </m:ctrlPr>
+                    </m:sSubPr>
+                    <m:e>
+                      <m:d>
+                        <m:dPr>
+                          <m:ctrlPr>
+                            <w:rPr>
+                              <w:rFonts w:ascii="Cambria Math" w:hAnsi="Cambria Math"/>
+                              <w:i/>
+                            </w:rPr>
+                          </m:ctrlPr>
+                        </m:dPr>
+                        <m:e>
+                          <m:r>
+                            <w:rPr>
+                              <w:rFonts w:ascii="Cambria Math" w:hAnsi="Cambria Math"/>
+                            </w:rPr>
+                            <m:t>W</m:t>
+                          </m:r>
+                        </m:e>
+                      </m:d>
+                    </m:e>
+                    <m:sub>
+                      <m:r>
+                        <w:rPr>
+                          <w:rFonts w:ascii="Cambria Math" w:hAnsi="Cambria Math"/>
+                        </w:rPr>
+                        <m:t>22</m:t>
+                      </m:r>
+                    </m:sub>
+                  </m:sSub>
+                  <m:ctrlPr>
+                    <w:rPr>
+                      <w:rFonts w:ascii="Cambria Math" w:eastAsia="Cambria Math" w:hAnsi="Cambria Math" w:cs="Cambria Math"/>
+                      <w:i/>
+                    </w:rPr>
+                  </m:ctrlPr>
+                </m:e>
+                <m:e>
+                  <m:ctrlPr>
+                    <w:rPr>
+                      <w:rFonts w:ascii="Cambria Math" w:eastAsia="Cambria Math" w:hAnsi="Cambria Math" w:cs="Cambria Math"/>
+                      <w:i/>
+                    </w:rPr>
+                  </m:ctrlPr>
+                </m:e>
+                <m:e>
+                  <m:ctrlPr>
+                    <w:rPr>
+                      <w:rFonts w:ascii="Cambria Math" w:eastAsia="Cambria Math" w:hAnsi="Cambria Math" w:cs="Cambria Math"/>
+                      <w:i/>
+                    </w:rPr>
+                  </m:ctrlPr>
+                </m:e>
+              </m:mr>
+              <m:mr>
+                <m:e>
+                  <m:r>
+                    <w:rPr>
+                      <w:rFonts w:ascii="Cambria Math" w:hAnsi="Cambria Math"/>
+                    </w:rPr>
+                    <m:t>⋮</m:t>
+                  </m:r>
+                </m:e>
+                <m:e>
+                  <m:r>
+                    <w:rPr>
+                      <w:rFonts w:ascii="Cambria Math" w:hAnsi="Cambria Math"/>
+                    </w:rPr>
+                    <m:t>⋮</m:t>
+                  </m:r>
+                  <m:ctrlPr>
+                    <w:rPr>
+                      <w:rFonts w:ascii="Cambria Math" w:eastAsia="Cambria Math" w:hAnsi="Cambria Math" w:cs="Cambria Math"/>
+                      <w:i/>
+                    </w:rPr>
+                  </m:ctrlPr>
+                </m:e>
+                <m:e>
+                  <m:r>
+                    <w:rPr>
+                      <w:rFonts w:ascii="Cambria Math" w:hAnsi="Cambria Math"/>
+                    </w:rPr>
+                    <m:t>⋱</m:t>
+                  </m:r>
+                </m:e>
+                <m:e>
+                  <m:r>
+                    <w:rPr>
+                      <w:rFonts w:ascii="Cambria Math" w:hAnsi="Cambria Math"/>
+                    </w:rPr>
+                    <m:t>⋮</m:t>
+                  </m:r>
+                </m:e>
+              </m:mr>
+              <m:mr>
+                <m:e>
+                  <m:sSub>
+                    <m:sSubPr>
+                      <m:ctrlPr>
+                        <w:rPr>
+                          <w:rFonts w:ascii="Cambria Math" w:hAnsi="Cambria Math"/>
+                          <w:i/>
+                        </w:rPr>
+                      </m:ctrlPr>
+                    </m:sSubPr>
+                    <m:e>
+                      <m:r>
+                        <w:rPr>
+                          <w:rFonts w:ascii="Cambria Math" w:hAnsi="Cambria Math"/>
+                        </w:rPr>
+                        <m:t>S</m:t>
+                      </m:r>
+                    </m:e>
+                    <m:sub>
+                      <m:r>
+                        <w:rPr>
+                          <w:rFonts w:ascii="Cambria Math" w:hAnsi="Cambria Math"/>
+                        </w:rPr>
+                        <m:t>r</m:t>
+                      </m:r>
+                    </m:sub>
+                  </m:sSub>
+                  <m:sSub>
+                    <m:sSubPr>
+                      <m:ctrlPr>
+                        <w:rPr>
+                          <w:rFonts w:ascii="Cambria Math" w:hAnsi="Cambria Math"/>
+                          <w:i/>
+                        </w:rPr>
+                      </m:ctrlPr>
+                    </m:sSubPr>
+                    <m:e>
+                      <m:d>
+                        <m:dPr>
+                          <m:ctrlPr>
+                            <w:rPr>
+                              <w:rFonts w:ascii="Cambria Math" w:hAnsi="Cambria Math"/>
+                              <w:i/>
+                            </w:rPr>
+                          </m:ctrlPr>
+                        </m:dPr>
+                        <m:e>
+                          <m:r>
+                            <w:rPr>
+                              <w:rFonts w:ascii="Cambria Math" w:hAnsi="Cambria Math"/>
+                            </w:rPr>
+                            <m:t>W</m:t>
+                          </m:r>
+                        </m:e>
+                      </m:d>
+                    </m:e>
+                    <m:sub>
+                      <m:r>
+                        <w:rPr>
+                          <w:rFonts w:ascii="Cambria Math" w:hAnsi="Cambria Math"/>
+                        </w:rPr>
+                        <m:t>n</m:t>
+                      </m:r>
+                      <m:r>
+                        <w:rPr>
+                          <w:rFonts w:ascii="Cambria Math" w:hAnsi="Cambria Math"/>
+                        </w:rPr>
+                        <m:t>1</m:t>
+                      </m:r>
+                    </m:sub>
+                  </m:sSub>
+                </m:e>
+                <m:e>
+                  <m:sSub>
+                    <m:sSubPr>
+                      <m:ctrlPr>
+                        <w:rPr>
+                          <w:rFonts w:ascii="Cambria Math" w:hAnsi="Cambria Math"/>
+                          <w:i/>
+                        </w:rPr>
+                      </m:ctrlPr>
+                    </m:sSubPr>
+                    <m:e>
+                      <m:r>
+                        <w:rPr>
+                          <w:rFonts w:ascii="Cambria Math" w:hAnsi="Cambria Math"/>
+                        </w:rPr>
+                        <m:t>S</m:t>
+                      </m:r>
+                    </m:e>
+                    <m:sub>
+                      <m:r>
+                        <w:rPr>
+                          <w:rFonts w:ascii="Cambria Math" w:hAnsi="Cambria Math"/>
+                        </w:rPr>
+                        <m:t>r</m:t>
+                      </m:r>
+                    </m:sub>
+                  </m:sSub>
+                  <m:sSub>
+                    <m:sSubPr>
+                      <m:ctrlPr>
+                        <w:rPr>
+                          <w:rFonts w:ascii="Cambria Math" w:hAnsi="Cambria Math"/>
+                          <w:i/>
+                        </w:rPr>
+                      </m:ctrlPr>
+                    </m:sSubPr>
+                    <m:e>
+                      <m:d>
+                        <m:dPr>
+                          <m:ctrlPr>
+                            <w:rPr>
+                              <w:rFonts w:ascii="Cambria Math" w:hAnsi="Cambria Math"/>
+                              <w:i/>
+                            </w:rPr>
+                          </m:ctrlPr>
+                        </m:dPr>
+                        <m:e>
+                          <m:r>
+                            <w:rPr>
+                              <w:rFonts w:ascii="Cambria Math" w:hAnsi="Cambria Math"/>
+                            </w:rPr>
+                            <m:t>W</m:t>
+                          </m:r>
+                        </m:e>
+                      </m:d>
+                    </m:e>
+                    <m:sub>
+                      <m:r>
+                        <w:rPr>
+                          <w:rFonts w:ascii="Cambria Math" w:hAnsi="Cambria Math"/>
+                        </w:rPr>
+                        <m:t>n2</m:t>
+                      </m:r>
+                    </m:sub>
+                  </m:sSub>
+                  <m:ctrlPr>
+                    <w:rPr>
+                      <w:rFonts w:ascii="Cambria Math" w:eastAsia="Cambria Math" w:hAnsi="Cambria Math" w:cs="Cambria Math"/>
+                      <w:i/>
+                    </w:rPr>
+                  </m:ctrlPr>
+                </m:e>
+                <m:e>
+                  <m:r>
+                    <w:rPr>
+                      <w:rFonts w:ascii="Cambria Math" w:hAnsi="Cambria Math"/>
+                    </w:rPr>
+                    <m:t>⋯</m:t>
+                  </m:r>
+                </m:e>
+                <m:e>
+                  <m:sSub>
+                    <m:sSubPr>
+                      <m:ctrlPr>
+                        <w:rPr>
+                          <w:rFonts w:ascii="Cambria Math" w:hAnsi="Cambria Math"/>
+                          <w:i/>
+                        </w:rPr>
+                      </m:ctrlPr>
+                    </m:sSubPr>
+                    <m:e>
+                      <m:r>
+                        <w:rPr>
+                          <w:rFonts w:ascii="Cambria Math" w:hAnsi="Cambria Math"/>
+                        </w:rPr>
+                        <m:t>S</m:t>
+                      </m:r>
+                    </m:e>
+                    <m:sub>
+                      <m:r>
+                        <w:rPr>
+                          <w:rFonts w:ascii="Cambria Math" w:hAnsi="Cambria Math"/>
+                        </w:rPr>
+                        <m:t>r</m:t>
+                      </m:r>
+                    </m:sub>
+                  </m:sSub>
+                  <m:sSub>
+                    <m:sSubPr>
+                      <m:ctrlPr>
+                        <w:rPr>
+                          <w:rFonts w:ascii="Cambria Math" w:hAnsi="Cambria Math"/>
+                          <w:i/>
+                        </w:rPr>
+                      </m:ctrlPr>
+                    </m:sSubPr>
+                    <m:e>
+                      <m:d>
+                        <m:dPr>
+                          <m:ctrlPr>
+                            <w:rPr>
+                              <w:rFonts w:ascii="Cambria Math" w:hAnsi="Cambria Math"/>
+                              <w:i/>
+                            </w:rPr>
+                          </m:ctrlPr>
+                        </m:dPr>
+                        <m:e>
+                          <m:r>
+                            <w:rPr>
+                              <w:rFonts w:ascii="Cambria Math" w:hAnsi="Cambria Math"/>
+                            </w:rPr>
+                            <m:t>W</m:t>
+                          </m:r>
+                        </m:e>
+                      </m:d>
+                    </m:e>
+                    <m:sub>
+                      <m:r>
+                        <w:rPr>
+                          <w:rFonts w:ascii="Cambria Math" w:hAnsi="Cambria Math"/>
+                        </w:rPr>
+                        <m:t>nn</m:t>
+                      </m:r>
+                    </m:sub>
+                  </m:sSub>
+                </m:e>
+              </m:mr>
+            </m:m>
+          </m:e>
+        </m:d>
+      </m:oMath>
+      <w:r>
+        <w:t>.</w:t>
+      </w:r>
+    </w:p>
+    <w:p>
+      <w:r>
+        <w:t xml:space="preserve">En el modelo clásico lineal, el efecto del cambio en la variable </w:t>
+      </w:r>
+      <m:oMath>
+        <m:sSub>
+          <m:sSubPr>
+            <m:ctrlPr>
+              <w:rPr>
+                <w:rFonts w:ascii="Cambria Math" w:hAnsi="Cambria Math"/>
+                <w:i/>
+              </w:rPr>
+            </m:ctrlPr>
+          </m:sSubPr>
+          <m:e>
+            <m:r>
+              <w:rPr>
+                <w:rFonts w:ascii="Cambria Math" w:hAnsi="Cambria Math"/>
+              </w:rPr>
+              <m:t>X</m:t>
+            </m:r>
+          </m:e>
+          <m:sub>
+            <m:r>
+              <w:rPr>
+                <w:rFonts w:ascii="Cambria Math" w:hAnsi="Cambria Math"/>
+              </w:rPr>
+              <m:t>r</m:t>
+            </m:r>
+          </m:sub>
+        </m:sSub>
+      </m:oMath>
+      <w:r>
+        <w:t xml:space="preserve"> para el individuo </w:t>
+      </w:r>
+      <m:oMath>
+        <m:r>
+          <w:rPr>
+            <w:rFonts w:ascii="Cambria Math" w:hAnsi="Cambria Math"/>
+          </w:rPr>
+          <m:t xml:space="preserve">i </m:t>
+        </m:r>
+      </m:oMath>
+      <w:r>
+        <w:t xml:space="preserve">es únicamente </w:t>
+      </w:r>
+      <m:oMath>
+        <m:sSub>
+          <m:sSubPr>
+            <m:ctrlPr>
+              <w:rPr>
+                <w:rFonts w:ascii="Cambria Math" w:hAnsi="Cambria Math"/>
+                <w:i/>
+              </w:rPr>
+            </m:ctrlPr>
+          </m:sSubPr>
+          <m:e>
+            <m:r>
+              <w:rPr>
+                <w:rFonts w:ascii="Cambria Math" w:hAnsi="Cambria Math"/>
+              </w:rPr>
+              <m:t>β</m:t>
+            </m:r>
+          </m:e>
+          <m:sub>
+            <m:r>
+              <w:rPr>
+                <w:rFonts w:ascii="Cambria Math" w:hAnsi="Cambria Math"/>
+              </w:rPr>
+              <m:t>r</m:t>
+            </m:r>
+          </m:sub>
+        </m:sSub>
+      </m:oMath>
+      <w:r>
+        <w:t xml:space="preserve">. Sin embargo, </w:t>
+      </w:r>
+      <w:r>
+        <w:t>en el modelo SAR,</w:t>
+      </w:r>
+      <w:r>
+        <w:t xml:space="preserve"> el efecto del cambio es </w:t>
+      </w:r>
+      <m:oMath>
+        <m:sSub>
+          <m:sSubPr>
+            <m:ctrlPr>
+              <w:rPr>
+                <w:rFonts w:ascii="Cambria Math" w:hAnsi="Cambria Math"/>
+                <w:i/>
+              </w:rPr>
+            </m:ctrlPr>
+          </m:sSubPr>
+          <m:e>
+            <m:r>
+              <w:rPr>
+                <w:rFonts w:ascii="Cambria Math" w:hAnsi="Cambria Math"/>
+              </w:rPr>
+              <m:t>S</m:t>
+            </m:r>
+          </m:e>
+          <m:sub>
+            <m:r>
+              <w:rPr>
+                <w:rFonts w:ascii="Cambria Math" w:hAnsi="Cambria Math"/>
+              </w:rPr>
+              <m:t>r</m:t>
+            </m:r>
+          </m:sub>
+        </m:sSub>
+        <m:sSub>
+          <m:sSubPr>
+            <m:ctrlPr>
+              <w:rPr>
+                <w:rFonts w:ascii="Cambria Math" w:hAnsi="Cambria Math"/>
+                <w:i/>
+              </w:rPr>
+            </m:ctrlPr>
+          </m:sSubPr>
+          <m:e>
+            <m:d>
+              <m:dPr>
+                <m:ctrlPr>
+                  <w:rPr>
+                    <w:rFonts w:ascii="Cambria Math" w:hAnsi="Cambria Math"/>
+                    <w:i/>
+                  </w:rPr>
+                </m:ctrlPr>
+              </m:dPr>
+              <m:e>
+                <m:r>
+                  <w:rPr>
+                    <w:rFonts w:ascii="Cambria Math" w:hAnsi="Cambria Math"/>
+                  </w:rPr>
+                  <m:t>W</m:t>
+                </m:r>
+              </m:e>
+            </m:d>
+          </m:e>
+          <m:sub>
+            <m:r>
+              <w:rPr>
+                <w:rFonts w:ascii="Cambria Math" w:hAnsi="Cambria Math"/>
+              </w:rPr>
+              <m:t>ii</m:t>
+            </m:r>
+          </m:sub>
+        </m:sSub>
+      </m:oMath>
+      <w:r>
+        <w:t xml:space="preserve"> </w:t>
+      </w:r>
+      <w:r>
+        <w:t>y este</w:t>
+      </w:r>
+      <w:r>
+        <w:t xml:space="preserve"> mide el impacto en </w:t>
+      </w:r>
+      <m:oMath>
+        <m:sSub>
+          <m:sSubPr>
+            <m:ctrlPr>
+              <w:rPr>
+                <w:rFonts w:ascii="Cambria Math" w:hAnsi="Cambria Math"/>
+                <w:i/>
+              </w:rPr>
+            </m:ctrlPr>
+          </m:sSubPr>
+          <m:e>
+            <m:r>
+              <w:rPr>
+                <w:rFonts w:ascii="Cambria Math" w:hAnsi="Cambria Math"/>
+              </w:rPr>
+              <m:t>Y</m:t>
+            </m:r>
+          </m:e>
+          <m:sub>
+            <m:r>
+              <w:rPr>
+                <w:rFonts w:ascii="Cambria Math" w:hAnsi="Cambria Math"/>
+              </w:rPr>
+              <m:t>i</m:t>
+            </m:r>
+          </m:sub>
+        </m:sSub>
+      </m:oMath>
+      <w:r>
+        <w:t xml:space="preserve"> de un cambio en </w:t>
+      </w:r>
+      <m:oMath>
+        <m:sSub>
+          <m:sSubPr>
+            <m:ctrlPr>
+              <w:rPr>
+                <w:rFonts w:ascii="Cambria Math" w:hAnsi="Cambria Math"/>
+                <w:i/>
+              </w:rPr>
+            </m:ctrlPr>
+          </m:sSubPr>
+          <m:e>
+            <m:r>
+              <w:rPr>
+                <w:rFonts w:ascii="Cambria Math" w:hAnsi="Cambria Math"/>
+              </w:rPr>
+              <m:t>X</m:t>
+            </m:r>
+          </m:e>
+          <m:sub>
+            <m:r>
+              <w:rPr>
+                <w:rFonts w:ascii="Cambria Math" w:hAnsi="Cambria Math"/>
+              </w:rPr>
+              <m:t>ir</m:t>
+            </m:r>
+          </m:sub>
+        </m:sSub>
+      </m:oMath>
+      <w:r>
+        <w:t xml:space="preserve">. </w:t>
+      </w:r>
+      <w:r>
+        <w:t xml:space="preserve">A diferencia del caso lineal sin dependencia espacial, este efecto incluye  el impacto que tiene el cambio en </w:t>
+      </w:r>
+      <m:oMath>
+        <m:sSub>
+          <m:sSubPr>
+            <m:ctrlPr>
+              <w:rPr>
+                <w:rFonts w:ascii="Cambria Math" w:hAnsi="Cambria Math"/>
+                <w:i/>
+              </w:rPr>
+            </m:ctrlPr>
+          </m:sSubPr>
+          <m:e>
+            <m:r>
+              <w:rPr>
+                <w:rFonts w:ascii="Cambria Math" w:hAnsi="Cambria Math"/>
+              </w:rPr>
+              <m:t>y</m:t>
+            </m:r>
+          </m:e>
+          <m:sub>
+            <m:r>
+              <w:rPr>
+                <w:rFonts w:ascii="Cambria Math" w:hAnsi="Cambria Math"/>
+              </w:rPr>
+              <m:t>i</m:t>
+            </m:r>
+          </m:sub>
+        </m:sSub>
+      </m:oMath>
+      <w:r>
+        <w:t xml:space="preserve">  en su vecino </w:t>
+      </w:r>
+      <m:oMath>
+        <m:r>
+          <w:rPr>
+            <w:rFonts w:ascii="Cambria Math" w:hAnsi="Cambria Math"/>
+          </w:rPr>
+          <m:t>j</m:t>
+        </m:r>
+      </m:oMath>
+      <w:r>
+        <w:t xml:space="preserve">, que a su vez afecta a </w:t>
+      </w:r>
+      <m:oMath>
+        <m:r>
+          <w:rPr>
+            <w:rFonts w:ascii="Cambria Math" w:hAnsi="Cambria Math"/>
+          </w:rPr>
+          <m:t>i</m:t>
+        </m:r>
+      </m:oMath>
+      <w:r>
+        <w:t>. A diferencia del caso de series de tiempo, en donde la dependencia es solo respecto al pasado, para la econometría espacial la dependencia es multidireccional.</w:t>
+      </w:r>
+    </w:p>
+    <w:p>
+      <w:pPr>
+        <w:rPr>
+          <w:lang w:val="es-ES"/>
+        </w:rPr>
+      </w:pPr>
+      <w:r>
+        <w:rPr>
+          <w:lang w:val="es-ES"/>
+        </w:rPr>
+        <w:t xml:space="preserve">Como se ha visto, la introducción del rezago espacial en el modelo SAR complica la interpretación directa de los parámetros estimados. Por este motivo, </w:t>
+      </w:r>
+      <w:proofErr w:type="spellStart"/>
+      <w:r>
+        <w:rPr>
+          <w:lang w:val="es-ES"/>
+        </w:rPr>
+        <w:t>Lesage</w:t>
+      </w:r>
+      <w:proofErr w:type="spellEnd"/>
+      <w:r>
+        <w:rPr>
+          <w:lang w:val="es-ES"/>
+        </w:rPr>
+        <w:t xml:space="preserve"> y Pace </w:t>
+      </w:r>
+      <w:r>
+        <w:rPr>
+          <w:lang w:val="es-ES"/>
+        </w:rPr>
+        <w:fldChar w:fldCharType="begin"/>
+      </w:r>
+      <w:r>
+        <w:rPr>
+          <w:lang w:val="es-ES"/>
+        </w:rPr>
+        <w:instrText xml:space="preserve"> ADDIN ZOTERO_ITEM CSL_CITATION {"citationID":"s7HH1GXl","properties":{"formattedCitation":"(2009)","plainCitation":"(2009)","noteIndex":0},"citationItems":[{"id":1084,"uris":["http://zotero.org/groups/2269288/items/TENS87NW"],"uri":["http://zotero.org/groups/2269288/items/TENS87NW"],"itemData":{"id":1084,"type":"book","title":"Introduction to spatial econometrics","publisher":"Chapman and Hall/CRC","source":"Google Scholar","author":[{"family":"LeSage","given":"James"},{"family":"Pace","given":"Robert Kelley"}],"issued":{"date-parts":[["2009"]]}},"suppress-author":true}],"schema":"https://github.com/citation-style-language/schema/raw/master/csl-citation.json"} </w:instrText>
+      </w:r>
+      <w:r>
+        <w:rPr>
+          <w:lang w:val="es-ES"/>
+        </w:rPr>
+        <w:fldChar w:fldCharType="separate"/>
+      </w:r>
+      <w:r>
+        <w:rPr>
+          <w:rFonts w:ascii="Times New Roman" w:hAnsi="Times New Roman"/>
+        </w:rPr>
+        <w:t>(2009)</w:t>
+      </w:r>
+      <w:r>
+        <w:rPr>
+          <w:lang w:val="es-ES"/>
+        </w:rPr>
+        <w:fldChar w:fldCharType="end"/>
+      </w:r>
+      <w:r>
+        <w:rPr>
+          <w:lang w:val="es-ES"/>
+        </w:rPr>
+        <w:t xml:space="preserve"> proponen la definición de un efecto directo (equivalente al estimado en el modelo lineal) que reporta el impacto promedio en una observación  producto del cambio de r-</w:t>
+      </w:r>
+      <w:proofErr w:type="spellStart"/>
+      <w:r>
+        <w:rPr>
+          <w:lang w:val="es-ES"/>
+        </w:rPr>
+        <w:t>ésima</w:t>
+      </w:r>
+      <w:proofErr w:type="spellEnd"/>
+      <w:r>
+        <w:rPr>
+          <w:lang w:val="es-ES"/>
+        </w:rPr>
+        <w:t xml:space="preserve"> variable independiente, un efecto total que refleja el cambio promedio en la variable dependiente si una variable independiente cambia en la misma magnitud  para todas las observaciones, y el efecto </w:t>
+      </w:r>
+      <w:r>
+        <w:rPr>
+          <w:lang w:val="es-ES"/>
+        </w:rPr>
+        <w:lastRenderedPageBreak/>
+        <w:t xml:space="preserve">indirecto o </w:t>
+      </w:r>
+      <w:proofErr w:type="spellStart"/>
+      <w:r>
+        <w:rPr>
+          <w:i/>
+          <w:lang w:val="es-ES"/>
+        </w:rPr>
+        <w:t>spill-over</w:t>
+      </w:r>
+      <w:proofErr w:type="spellEnd"/>
+      <w:r>
+        <w:rPr>
+          <w:lang w:val="es-ES"/>
+        </w:rPr>
+        <w:t xml:space="preserve"> definido como la diferencia entre el efecto total y el directo.</w:t>
+      </w:r>
+      <w:r>
+        <w:rPr>
+          <w:lang w:val="es-ES"/>
+        </w:rPr>
+        <w:t xml:space="preserve"> </w:t>
+      </w:r>
+      <w:r>
+        <w:rPr>
+          <w:lang w:val="es-ES"/>
+        </w:rPr>
+        <w:t>Los efectos directos y totales s</w:t>
+      </w:r>
+      <w:r>
+        <w:rPr>
+          <w:lang w:val="es-ES"/>
+        </w:rPr>
+        <w:t xml:space="preserve">e pueden definir de la siguiente manera utilizando la matriz </w:t>
+      </w:r>
+      <m:oMath>
+        <m:sSub>
+          <m:sSubPr>
+            <m:ctrlPr>
+              <w:rPr>
+                <w:rFonts w:ascii="Cambria Math" w:hAnsi="Cambria Math"/>
+                <w:i/>
+                <w:lang w:val="es-ES"/>
+              </w:rPr>
+            </m:ctrlPr>
+          </m:sSubPr>
+          <m:e>
+            <m:r>
+              <w:rPr>
+                <w:rFonts w:ascii="Cambria Math" w:hAnsi="Cambria Math"/>
+                <w:lang w:val="es-ES"/>
+              </w:rPr>
+              <m:t>S</m:t>
+            </m:r>
+          </m:e>
+          <m:sub>
+            <m:r>
+              <w:rPr>
+                <w:rFonts w:ascii="Cambria Math" w:hAnsi="Cambria Math"/>
+                <w:lang w:val="es-ES"/>
+              </w:rPr>
+              <m:t>r</m:t>
+            </m:r>
+          </m:sub>
+        </m:sSub>
+        <m:r>
+          <w:rPr>
+            <w:rFonts w:ascii="Cambria Math" w:hAnsi="Cambria Math"/>
+            <w:lang w:val="es-ES"/>
+          </w:rPr>
+          <m:t>(W)</m:t>
+        </m:r>
+      </m:oMath>
+      <w:r>
+        <w:rPr>
+          <w:lang w:val="es-ES"/>
+        </w:rPr>
+        <w:t>:</w:t>
+      </w:r>
+    </w:p>
+    <w:p>
+      <w:pPr>
+        <w:pStyle w:val="Prrafodelista"/>
+        <w:numPr>
+          <w:ilvl w:val="0"/>
+          <w:numId w:val="26"/>
+        </w:numPr>
+        <w:rPr>
+          <w:lang w:val="es-ES"/>
+        </w:rPr>
+      </w:pPr>
+      <w:r>
+        <w:rPr>
+          <w:lang w:val="es-ES"/>
+        </w:rPr>
+        <w:t>Efecto directo:</w:t>
+      </w:r>
+      <w:r>
+        <w:t xml:space="preserve"> </w:t>
+      </w:r>
+      <w:r>
+        <w:t xml:space="preserve">Es el </w:t>
+      </w:r>
+      <w:r>
+        <w:t>promedio</w:t>
+      </w:r>
+      <w:r>
+        <w:t xml:space="preserve"> de </w:t>
+      </w:r>
+      <m:oMath>
+        <m:sSub>
+          <m:sSubPr>
+            <m:ctrlPr>
+              <w:rPr>
+                <w:rFonts w:ascii="Cambria Math" w:hAnsi="Cambria Math"/>
+                <w:i/>
+              </w:rPr>
+            </m:ctrlPr>
+          </m:sSubPr>
+          <m:e>
+            <m:r>
+              <w:rPr>
+                <w:rFonts w:ascii="Cambria Math" w:hAnsi="Cambria Math"/>
+              </w:rPr>
+              <m:t>S</m:t>
+            </m:r>
+          </m:e>
+          <m:sub>
+            <m:r>
+              <w:rPr>
+                <w:rFonts w:ascii="Cambria Math" w:hAnsi="Cambria Math"/>
+              </w:rPr>
+              <m:t>r</m:t>
+            </m:r>
+          </m:sub>
+        </m:sSub>
+        <m:sSub>
+          <m:sSubPr>
+            <m:ctrlPr>
+              <w:rPr>
+                <w:rFonts w:ascii="Cambria Math" w:hAnsi="Cambria Math"/>
+                <w:i/>
+              </w:rPr>
+            </m:ctrlPr>
+          </m:sSubPr>
+          <m:e>
+            <m:d>
+              <m:dPr>
+                <m:ctrlPr>
+                  <w:rPr>
+                    <w:rFonts w:ascii="Cambria Math" w:hAnsi="Cambria Math"/>
+                    <w:i/>
+                  </w:rPr>
+                </m:ctrlPr>
+              </m:dPr>
+              <m:e>
+                <m:r>
+                  <w:rPr>
+                    <w:rFonts w:ascii="Cambria Math" w:hAnsi="Cambria Math"/>
+                  </w:rPr>
+                  <m:t>W</m:t>
+                </m:r>
+              </m:e>
+            </m:d>
+          </m:e>
+          <m:sub>
+            <m:r>
+              <w:rPr>
+                <w:rFonts w:ascii="Cambria Math" w:hAnsi="Cambria Math"/>
+              </w:rPr>
+              <m:t>ii</m:t>
+            </m:r>
+          </m:sub>
+        </m:sSub>
+      </m:oMath>
+      <w:r>
+        <w:t xml:space="preserve"> </w:t>
+      </w:r>
+      <w:r>
+        <w:t>es decir</w:t>
+      </w:r>
+      <w:r>
+        <w:t xml:space="preserve"> </w:t>
+      </w:r>
+      <m:oMath>
+        <m:f>
+          <m:fPr>
+            <m:ctrlPr>
+              <w:rPr>
+                <w:rFonts w:ascii="Cambria Math" w:hAnsi="Cambria Math"/>
+                <w:i/>
+              </w:rPr>
+            </m:ctrlPr>
+          </m:fPr>
+          <m:num>
+            <m:r>
+              <w:rPr>
+                <w:rFonts w:ascii="Cambria Math" w:hAnsi="Cambria Math"/>
+              </w:rPr>
+              <m:t>1</m:t>
+            </m:r>
+          </m:num>
+          <m:den>
+            <m:r>
+              <w:rPr>
+                <w:rFonts w:ascii="Cambria Math" w:hAnsi="Cambria Math"/>
+              </w:rPr>
+              <m:t>n</m:t>
+            </m:r>
+          </m:den>
+        </m:f>
+        <m:r>
+          <w:rPr>
+            <w:rFonts w:ascii="Cambria Math" w:hAnsi="Cambria Math"/>
+          </w:rPr>
+          <m:t>traza(</m:t>
+        </m:r>
+        <m:sSub>
+          <m:sSubPr>
+            <m:ctrlPr>
+              <w:rPr>
+                <w:rFonts w:ascii="Cambria Math" w:hAnsi="Cambria Math"/>
+                <w:i/>
+              </w:rPr>
+            </m:ctrlPr>
+          </m:sSubPr>
+          <m:e>
+            <m:r>
+              <w:rPr>
+                <w:rFonts w:ascii="Cambria Math" w:hAnsi="Cambria Math"/>
+              </w:rPr>
+              <m:t>S</m:t>
+            </m:r>
+          </m:e>
+          <m:sub>
+            <m:r>
+              <w:rPr>
+                <w:rFonts w:ascii="Cambria Math" w:hAnsi="Cambria Math"/>
+              </w:rPr>
+              <m:t>r</m:t>
+            </m:r>
+          </m:sub>
+        </m:sSub>
+        <m:r>
+          <w:rPr>
+            <w:rFonts w:ascii="Cambria Math" w:hAnsi="Cambria Math"/>
+          </w:rPr>
+          <m:t>)</m:t>
+        </m:r>
+      </m:oMath>
+      <w:r>
+        <w:t xml:space="preserve">. </w:t>
+      </w:r>
+    </w:p>
+    <w:p>
+      <w:pPr>
+        <w:pStyle w:val="Prrafodelista"/>
+        <w:numPr>
+          <w:ilvl w:val="0"/>
+          <w:numId w:val="26"/>
+        </w:numPr>
+        <w:rPr>
+          <w:lang w:val="es-ES"/>
+        </w:rPr>
+      </w:pPr>
+      <w:r>
+        <w:t xml:space="preserve">Efecto total: El impacto total en </w:t>
+      </w:r>
+      <m:oMath>
+        <m:sSub>
+          <m:sSubPr>
+            <m:ctrlPr>
+              <w:rPr>
+                <w:rFonts w:ascii="Cambria Math" w:hAnsi="Cambria Math"/>
+                <w:i/>
+              </w:rPr>
+            </m:ctrlPr>
+          </m:sSubPr>
+          <m:e>
+            <m:r>
+              <w:rPr>
+                <w:rFonts w:ascii="Cambria Math" w:hAnsi="Cambria Math"/>
+              </w:rPr>
+              <m:t>Y</m:t>
+            </m:r>
+          </m:e>
+          <m:sub>
+            <m:r>
+              <w:rPr>
+                <w:rFonts w:ascii="Cambria Math" w:hAnsi="Cambria Math"/>
+              </w:rPr>
+              <m:t>i</m:t>
+            </m:r>
+          </m:sub>
+        </m:sSub>
+      </m:oMath>
+      <w:r>
+        <w:t xml:space="preserve"> producido por el cambio de la variable </w:t>
+      </w:r>
+      <m:oMath>
+        <m:r>
+          <w:rPr>
+            <w:rFonts w:ascii="Cambria Math" w:hAnsi="Cambria Math"/>
+          </w:rPr>
+          <m:t>r</m:t>
+        </m:r>
+      </m:oMath>
+      <w:r>
+        <w:t xml:space="preserve"> en la misma cantidad a lo largo de las </w:t>
+      </w:r>
+      <m:oMath>
+        <m:r>
+          <w:rPr>
+            <w:rFonts w:ascii="Cambria Math" w:hAnsi="Cambria Math"/>
+          </w:rPr>
+          <m:t>n</m:t>
+        </m:r>
+      </m:oMath>
+      <w:r>
+        <w:t xml:space="preserve"> observaciones. Se calcula como la suma de la fila </w:t>
+      </w:r>
+      <m:oMath>
+        <m:r>
+          <w:rPr>
+            <w:rFonts w:ascii="Cambria Math" w:hAnsi="Cambria Math"/>
+          </w:rPr>
+          <m:t>i</m:t>
+        </m:r>
+      </m:oMath>
+      <w:r>
+        <w:t xml:space="preserve"> </w:t>
+      </w:r>
+      <w:r>
+        <w:t xml:space="preserve">de </w:t>
+      </w:r>
+      <m:oMath>
+        <m:sSub>
+          <m:sSubPr>
+            <m:ctrlPr>
+              <w:rPr>
+                <w:rFonts w:ascii="Cambria Math" w:hAnsi="Cambria Math"/>
+                <w:i/>
+              </w:rPr>
+            </m:ctrlPr>
+          </m:sSubPr>
+          <m:e>
+            <m:r>
+              <w:rPr>
+                <w:rFonts w:ascii="Cambria Math" w:hAnsi="Cambria Math"/>
+              </w:rPr>
+              <m:t>S</m:t>
+            </m:r>
+          </m:e>
+          <m:sub>
+            <m:r>
+              <w:rPr>
+                <w:rFonts w:ascii="Cambria Math" w:hAnsi="Cambria Math"/>
+              </w:rPr>
+              <m:t>r</m:t>
+            </m:r>
+          </m:sub>
+        </m:sSub>
+        <m:r>
+          <w:rPr>
+            <w:rFonts w:ascii="Cambria Math" w:hAnsi="Cambria Math"/>
+          </w:rPr>
+          <m:t>(W)</m:t>
+        </m:r>
+      </m:oMath>
+      <w:r>
+        <w:t xml:space="preserve">. Se tienen </w:t>
+      </w:r>
+      <m:oMath>
+        <m:r>
+          <w:rPr>
+            <w:rFonts w:ascii="Cambria Math" w:hAnsi="Cambria Math"/>
+          </w:rPr>
+          <m:t>n</m:t>
+        </m:r>
+      </m:oMath>
+      <w:r>
+        <w:t xml:space="preserve"> efectos totales, por lo que el efecto total promedio es </w:t>
+      </w:r>
+      <m:oMath>
+        <m:f>
+          <m:fPr>
+            <m:ctrlPr>
+              <w:rPr>
+                <w:rFonts w:ascii="Cambria Math" w:hAnsi="Cambria Math"/>
+                <w:i/>
+              </w:rPr>
+            </m:ctrlPr>
+          </m:fPr>
+          <m:num>
+            <m:r>
+              <w:rPr>
+                <w:rFonts w:ascii="Cambria Math" w:hAnsi="Cambria Math"/>
+              </w:rPr>
+              <m:t>1</m:t>
+            </m:r>
+          </m:num>
+          <m:den>
+            <m:r>
+              <w:rPr>
+                <w:rFonts w:ascii="Cambria Math" w:hAnsi="Cambria Math"/>
+              </w:rPr>
+              <m:t>n</m:t>
+            </m:r>
+          </m:den>
+        </m:f>
+        <m:nary>
+          <m:naryPr>
+            <m:chr m:val="∑"/>
+            <m:supHide m:val="1"/>
+            <m:ctrlPr>
+              <w:rPr>
+                <w:rFonts w:ascii="Cambria Math" w:hAnsi="Cambria Math"/>
+                <w:i/>
+              </w:rPr>
+            </m:ctrlPr>
+          </m:naryPr>
+          <m:sub>
+            <m:r>
+              <w:rPr>
+                <w:rFonts w:ascii="Cambria Math" w:hAnsi="Cambria Math"/>
+              </w:rPr>
+              <m:t>i</m:t>
+            </m:r>
+          </m:sub>
+          <m:sup/>
+          <m:e>
+            <m:d>
+              <m:dPr>
+                <m:begChr m:val="["/>
+                <m:endChr m:val="]"/>
+                <m:ctrlPr>
+                  <w:rPr>
+                    <w:rFonts w:ascii="Cambria Math" w:hAnsi="Cambria Math"/>
+                    <w:i/>
+                  </w:rPr>
+                </m:ctrlPr>
+              </m:dPr>
+              <m:e>
+                <m:nary>
+                  <m:naryPr>
+                    <m:chr m:val="∑"/>
+                    <m:supHide m:val="1"/>
+                    <m:ctrlPr>
+                      <w:rPr>
+                        <w:rFonts w:ascii="Cambria Math" w:hAnsi="Cambria Math"/>
+                        <w:i/>
+                      </w:rPr>
+                    </m:ctrlPr>
+                  </m:naryPr>
+                  <m:sub>
+                    <m:r>
+                      <w:rPr>
+                        <w:rFonts w:ascii="Cambria Math" w:hAnsi="Cambria Math"/>
+                      </w:rPr>
+                      <m:t>k</m:t>
+                    </m:r>
+                  </m:sub>
+                  <m:sup/>
+                  <m:e>
+                    <m:sSub>
+                      <m:sSubPr>
+                        <m:ctrlPr>
+                          <w:rPr>
+                            <w:rFonts w:ascii="Cambria Math" w:hAnsi="Cambria Math"/>
+                            <w:i/>
+                          </w:rPr>
+                        </m:ctrlPr>
+                      </m:sSubPr>
+                      <m:e>
+                        <m:r>
+                          <w:rPr>
+                            <w:rFonts w:ascii="Cambria Math" w:hAnsi="Cambria Math"/>
+                          </w:rPr>
+                          <m:t>S</m:t>
+                        </m:r>
+                      </m:e>
+                      <m:sub>
+                        <m:r>
+                          <w:rPr>
+                            <w:rFonts w:ascii="Cambria Math" w:hAnsi="Cambria Math"/>
+                          </w:rPr>
+                          <m:t>r</m:t>
+                        </m:r>
+                      </m:sub>
+                    </m:sSub>
+                    <m:sSub>
+                      <m:sSubPr>
+                        <m:ctrlPr>
+                          <w:rPr>
+                            <w:rFonts w:ascii="Cambria Math" w:hAnsi="Cambria Math"/>
+                            <w:i/>
+                          </w:rPr>
+                        </m:ctrlPr>
+                      </m:sSubPr>
+                      <m:e>
+                        <m:d>
+                          <m:dPr>
+                            <m:ctrlPr>
+                              <w:rPr>
+                                <w:rFonts w:ascii="Cambria Math" w:hAnsi="Cambria Math"/>
+                                <w:i/>
+                              </w:rPr>
+                            </m:ctrlPr>
+                          </m:dPr>
+                          <m:e>
+                            <m:r>
+                              <w:rPr>
+                                <w:rFonts w:ascii="Cambria Math" w:hAnsi="Cambria Math"/>
+                              </w:rPr>
+                              <m:t>W</m:t>
+                            </m:r>
+                          </m:e>
+                        </m:d>
+                      </m:e>
+                      <m:sub>
+                        <m:r>
+                          <w:rPr>
+                            <w:rFonts w:ascii="Cambria Math" w:hAnsi="Cambria Math"/>
+                          </w:rPr>
+                          <m:t>ik</m:t>
+                        </m:r>
+                      </m:sub>
+                    </m:sSub>
+                  </m:e>
+                </m:nary>
+              </m:e>
+            </m:d>
+          </m:e>
+        </m:nary>
+      </m:oMath>
       <w:r>
         <w:t>.</w:t>
       </w:r>
@@ -7493,15 +10238,11 @@
       <w:pPr>
         <w:pStyle w:val="Ttulo2"/>
       </w:pPr>
-      <w:r>
-        <w:lastRenderedPageBreak/>
-        <w:t xml:space="preserve"> </w:t>
-      </w:r>
-      <w:bookmarkStart w:id="13" w:name="_Toc6348719"/>
+      <w:bookmarkStart w:id="12" w:name="_Toc6348719"/>
       <w:r>
         <w:t>Selección de la matriz de pesos espaciales</w:t>
       </w:r>
-      <w:bookmarkEnd w:id="13"/>
+      <w:bookmarkEnd w:id="12"/>
     </w:p>
     <w:p>
       <w:r>
@@ -7635,7 +10376,15 @@
         </m:r>
       </m:oMath>
       <w:r>
-        <w:t xml:space="preserve"> son iguales a cero, puesto que ninguna unidad puede ser vecina de sí misma. Existen varias maneras de definir la matriz de pesos, y la elección dependerá de las características del espaciales de las observaciones estudiadas </w:t>
+        <w:t xml:space="preserve"> son iguales a cero, puesto que ninguna unidad puede ser vecina de sí misma. Existen varias maneras de def</w:t>
+      </w:r>
+      <w:proofErr w:type="spellStart"/>
+      <w:r>
+        <w:t>inir</w:t>
+      </w:r>
+      <w:proofErr w:type="spellEnd"/>
+      <w:r>
+        <w:t xml:space="preserve"> la matriz de pesos, y la elección dependerá de las características del espaciales de las observaciones estudiadas </w:t>
       </w:r>
       <w:r>
         <w:fldChar w:fldCharType="begin"/>
@@ -7753,11 +10502,13 @@
     <w:p>
       <w:pPr>
         <w:pStyle w:val="Descripcin"/>
+        <w:keepNext/>
       </w:pPr>
-      <w:bookmarkStart w:id="14" w:name="_Ref5740583"/>
-      <w:bookmarkStart w:id="15" w:name="_Ref5740577"/>
-      <w:bookmarkStart w:id="16" w:name="_Toc6348819"/>
-      <w:r>
+      <w:bookmarkStart w:id="13" w:name="_Ref5740583"/>
+      <w:bookmarkStart w:id="14" w:name="_Ref5740577"/>
+      <w:bookmarkStart w:id="15" w:name="_Toc6348819"/>
+      <w:r>
+        <w:lastRenderedPageBreak/>
         <w:t xml:space="preserve">Gráfico </w:t>
       </w:r>
       <w:r>
@@ -7778,23 +10529,23 @@
       <w:r>
         <w:fldChar w:fldCharType="end"/>
       </w:r>
+      <w:bookmarkEnd w:id="13"/>
+      <w:r>
+        <w:t xml:space="preserve">. </w:t>
+      </w:r>
+      <w:bookmarkStart w:id="16" w:name="_Ref5740572"/>
+      <w:r>
+        <w:t xml:space="preserve">Construcción de polígonos de Thiessen alrededor </w:t>
+      </w:r>
+      <w:r>
+        <w:t>de</w:t>
+      </w:r>
+      <w:r>
+        <w:t xml:space="preserve"> 20 observaciones</w:t>
+      </w:r>
       <w:bookmarkEnd w:id="14"/>
-      <w:r>
-        <w:t xml:space="preserve">. </w:t>
-      </w:r>
-      <w:bookmarkStart w:id="17" w:name="_Ref5740572"/>
-      <w:r>
-        <w:t xml:space="preserve">Construcción de polígonos de Thiessen alrededor </w:t>
-      </w:r>
-      <w:r>
-        <w:t>de</w:t>
-      </w:r>
-      <w:r>
-        <w:t xml:space="preserve"> 20 observaciones</w:t>
-      </w:r>
       <w:bookmarkEnd w:id="15"/>
       <w:bookmarkEnd w:id="16"/>
-      <w:bookmarkEnd w:id="17"/>
     </w:p>
     <w:p>
       <w:pPr>
@@ -7858,6 +10609,123 @@
     </w:p>
     <w:p>
       <w:pPr>
+        <w:pStyle w:val="Fuente"/>
+      </w:pPr>
+      <w:r>
+        <w:t>Fuente: Elaboración propia, 2019</w:t>
+      </w:r>
+    </w:p>
+    <w:p>
+      <w:r>
+        <w:t>A pesar de la descripción de la matriz de distancias utilizando polígonos de Thiessen es apropiada desde el punto de vista teórico para nuestra aplicación, es común investigar si los resultados que se obtienen son robustos a la elección de la matriz de distancias. Entre algunas definiciones de distancia que han sido usadas en la literatura tenemos: contigüidad binaria (cuando las observaciones son regiones y no puntos), matriz inversa de distancias (menor peso a las observaciones más alejadas, con o sin distancia crítica a partir de la cual toma el valor de cero) y matriz que considera los k-</w:t>
+      </w:r>
+      <w:proofErr w:type="spellStart"/>
+      <w:r>
+        <w:t>ésimos</w:t>
+      </w:r>
+      <w:proofErr w:type="spellEnd"/>
+      <w:r>
+        <w:t xml:space="preserve"> vecinos más cercanos, donde k es arbitrario </w:t>
+      </w:r>
+      <w:r>
+        <w:fldChar w:fldCharType="begin"/>
+      </w:r>
+      <w:r>
+        <w:instrText xml:space="preserve"> ADDIN ZOTERO_ITEM CSL_CITATION {"citationID":"ABTyYx3B","properties":{"formattedCitation":"(Elhorst, 2010)","plainCitation":"(Elhorst, 2010)","noteIndex":0},"citationItems":[{"id":1068,"uris":["http://zotero.org/groups/2269288/items/Z6W4LAXW"],"uri":["http://zotero.org/groups/2269288/items/Z6W4LAXW"],"itemData":{"id":1068,"type":"article-journal","title":"Applied Spatial Econometrics: Raising the Bar","container-title":"Spatial Economic Analysis","page":"9-28","volume":"5","issue":"1","source":"Taylor and Francis+NEJM","abstract":"This paper places the key issues and implications of the new ‘introductory’ book on spatial econometrics by James LeSage &amp; Kelley Pace (2009) in a broader perspective: the argument in favour of the spatial Durbin model, the use of indirect effects as a more valid basis for testing whether spatial spillovers are significant, the use of Bayesian posterior model probabilities to determine which spatial weights matrix best describes the data, and the book's contribution to the literature on spatio-temporal models. The main conclusion is that the state of the art of applied spatial econometrics has taken a step change with the publication of this book. Relever le niveau de l'économetrie spatial appliquée RÉSUMÉ La présente communication place les principales questions et implications du nouvel ouvrage d'introduction sur l'économétries spatiale de James LeSage &amp; Kelley Pace (2009) dans un contexte plus général: l'argument favorisant le modèle spatial de Durbin, l'emploi d'effets indirects comme base plus valable pour évaluer l'aspect significatif des déversements spatiaux, l'emploi des probabilités d'un modèle baysien postérieur pour évaluer laquelle des matrices de poids spatiaux décrit le mieux les donnes, et la contribution de l'ouvrage la documentation sur les modèles spatio-temporels. La principale conclusion est qu'avec la publication de cet ouvrage, l'état de l'art de l'économétries spatiale applique a effectué un grand pas en avant. Alzar el nivel de la econometría espacial aplicada RÉSUMÉ Este trabajo plantea las cuestiones e implicaciones clave del nuevo libro introductorio sobre económetra espacial de James LeSage &amp; Kelley Pace (2009) dentro de una perspectiva más amplia: el argumento a favor del modelo espacial Durbin, el uso de efectos indirectos como una base más válida para poner a prueba si los desbordamientos espaciales son significativos, el uso de probabilidades posteriores bayesianas para descubrir que matriz de pesos espaciales describe mejor los datos, y la contribución del libro a la bibliógrafa sobre modelos espaciotemporales. La principal conclusión es que la econometría espacial aplicada más avanzada ha experimentado un cambio radical con la publicación de este libro.","URL":"https://doi.org/10.1080/17421770903541772","DOI":"10.1080/17421770903541772","ISSN":"1742-1772","title-short":"Applied Spatial Econometrics","author":[{"family":"Elhorst","given":"J. Paul"}],"issued":{"date-parts":[["2010",3,1]]},"accessed":{"date-parts":[["2019",4,7]]}}}],"schema":"https://github.com/citation-style-language/schema/raw/master/csl-citation.json"} </w:instrText>
+      </w:r>
+      <w:r>
+        <w:fldChar w:fldCharType="separate"/>
+      </w:r>
+      <w:r>
+        <w:rPr>
+          <w:rFonts w:ascii="Times New Roman" w:hAnsi="Times New Roman"/>
+        </w:rPr>
+        <w:t>(</w:t>
+      </w:r>
+      <w:proofErr w:type="spellStart"/>
+      <w:r>
+        <w:rPr>
+          <w:rFonts w:ascii="Times New Roman" w:hAnsi="Times New Roman"/>
+        </w:rPr>
+        <w:t>Elhorst</w:t>
+      </w:r>
+      <w:proofErr w:type="spellEnd"/>
+      <w:r>
+        <w:rPr>
+          <w:rFonts w:ascii="Times New Roman" w:hAnsi="Times New Roman"/>
+        </w:rPr>
+        <w:t>, 2010)</w:t>
+      </w:r>
+      <w:r>
+        <w:fldChar w:fldCharType="end"/>
+      </w:r>
+      <w:r>
+        <w:t xml:space="preserve">. Bajo la estimación por máxima verosimilitud, </w:t>
+      </w:r>
+      <w:proofErr w:type="spellStart"/>
+      <w:r>
+        <w:t>Stakhovych</w:t>
+      </w:r>
+      <w:proofErr w:type="spellEnd"/>
+      <w:r>
+        <w:t xml:space="preserve"> </w:t>
+      </w:r>
+      <w:r>
+        <w:t>y</w:t>
+      </w:r>
+      <w:r>
+        <w:t xml:space="preserve"> </w:t>
+      </w:r>
+      <w:proofErr w:type="spellStart"/>
+      <w:r>
+        <w:t>Bijmolt</w:t>
+      </w:r>
+      <w:proofErr w:type="spellEnd"/>
+      <w:r>
+        <w:t xml:space="preserve"> </w:t>
+      </w:r>
+      <w:r>
+        <w:t xml:space="preserve"> </w:t>
+      </w:r>
+      <w:r>
+        <w:fldChar w:fldCharType="begin"/>
+      </w:r>
+      <w:r>
+        <w:instrText xml:space="preserve"> ADDIN ZOTERO_ITEM CSL_CITATION {"citationID":"yMppHVTN","properties":{"formattedCitation":"(2009)","plainCitation":"(2009)","noteIndex":0},"citationItems":[{"id":1130,"uris":["http://zotero.org/groups/2269288/items/CIAVPRVV"],"uri":["http://zotero.org/groups/2269288/items/CIAVPRVV"],"itemData":{"id":1130,"type":"article-journal","title":"Specification of spatial models: A simulation study on weights matrices","container-title":"Papers in Regional Science","page":"389–408","volume":"88","issue":"2","source":"Google Scholar","title-short":"Specification of spatial models","author":[{"family":"Stakhovych","given":"Stanislav"},{"family":"Bijmolt","given":"Tammo HA"}],"issued":{"date-parts":[["2009"]]}},"suppress-author":true}],"schema":"https://github.com/citation-style-language/schema/raw/master/csl-citation.json"} </w:instrText>
+      </w:r>
+      <w:r>
+        <w:fldChar w:fldCharType="separate"/>
+      </w:r>
+      <w:r>
+        <w:rPr>
+          <w:rFonts w:ascii="Times New Roman" w:hAnsi="Times New Roman"/>
+        </w:rPr>
+        <w:t>(2009)</w:t>
+      </w:r>
+      <w:r>
+        <w:fldChar w:fldCharType="end"/>
+      </w:r>
+      <w:r>
+        <w:t xml:space="preserve"> mostraron mediante simulaciones de Monte Carlo que el criterio utilizar la matriz de distancias que genere el mayo valor de la función de máxima verosimilitud incrementa la probabilidad de elegir la matriz del proceso generador de datos. Por otra parte, se pueden realizar la estimación del modelo mediante técnicas bayesianas, asignando como </w:t>
+      </w:r>
+      <w:r>
+        <w:rPr>
+          <w:i/>
+        </w:rPr>
+        <w:t>prior</w:t>
+      </w:r>
+      <w:r>
+        <w:t xml:space="preserve"> que cada matriz de distancias evaluada tiene la misma probabilidad de ser la verdadera y luego calcular las probabilidades </w:t>
+      </w:r>
+      <w:r>
+        <w:rPr>
+          <w:i/>
+        </w:rPr>
+        <w:t>a posteriori.</w:t>
+      </w:r>
+    </w:p>
+    <w:p>
+      <w:pPr>
         <w:spacing w:after="120" w:line="240" w:lineRule="auto"/>
         <w:jc w:val="left"/>
         <w:rPr>
@@ -7865,30 +10733,23 @@
           <w:szCs w:val="18"/>
         </w:rPr>
       </w:pPr>
-      <w:r>
-        <w:rPr>
-          <w:sz w:val="18"/>
-          <w:szCs w:val="18"/>
-        </w:rPr>
-        <w:t>Fuente: Elaboración propia, 2019</w:t>
-      </w:r>
     </w:p>
     <w:p>
       <w:pPr>
         <w:pStyle w:val="Ttulo1"/>
       </w:pPr>
-      <w:bookmarkStart w:id="18" w:name="_Toc6348720"/>
-      <w:r>
-        <w:lastRenderedPageBreak/>
+      <w:bookmarkStart w:id="17" w:name="_Toc6348720"/>
+      <w:r>
         <w:t>Mercado de combustibles líquidos en Lima Metropolitana</w:t>
       </w:r>
-      <w:bookmarkEnd w:id="18"/>
+      <w:bookmarkEnd w:id="17"/>
     </w:p>
     <w:p>
       <w:r>
         <w:t xml:space="preserve">El mercado de combustible peruano tiene particularidades que lo diferencian de los países desarrollados en donde se han llevado los estudios revisados en el Capítulo II. En el caso de Perú, solo se cuenta con dos productores de combustibles y dos refinerías principales que abastecen el </w:t>
       </w:r>
       <w:r>
+        <w:lastRenderedPageBreak/>
         <w:t>45</w:t>
       </w:r>
       <w:r>
@@ -7964,7 +10825,15 @@
         <w:t>Los dos productores de combustibles son Refinería La Pampilla, perteneciente al grupo español Repsol y la petrolera estatal</w:t>
       </w:r>
       <w:r>
-        <w:t xml:space="preserve"> Petróleos del Perú (PETROPERU), en tanto que el tercer importador es Pure Biofuels. La mayor parte de las importaciones provienen del Golfo de los </w:t>
+        <w:t xml:space="preserve"> Petróleos del Perú (PETROPERU), en tanto que el tercer importador es </w:t>
+      </w:r>
+      <w:proofErr w:type="spellStart"/>
+      <w:r>
+        <w:t>Pure</w:t>
+      </w:r>
+      <w:proofErr w:type="spellEnd"/>
+      <w:r>
+        <w:t xml:space="preserve"> Biofuels. La mayor parte de las importaciones provienen del Golfo de los </w:t>
       </w:r>
       <w:r>
         <w:t>EE. UU</w:t>
@@ -8031,7 +10900,7 @@
         <w:pStyle w:val="Descripcin"/>
         <w:keepNext/>
       </w:pPr>
-      <w:bookmarkStart w:id="19" w:name="_Toc6348796"/>
+      <w:bookmarkStart w:id="18" w:name="_Toc6348796"/>
       <w:r>
         <w:t xml:space="preserve">Tabla </w:t>
       </w:r>
@@ -8056,7 +10925,7 @@
       <w:r>
         <w:t>: Número de estaciones por razón social para Perú y Lima</w:t>
       </w:r>
-      <w:bookmarkEnd w:id="19"/>
+      <w:bookmarkEnd w:id="18"/>
     </w:p>
     <w:tbl>
       <w:tblPr>
@@ -8375,7 +11244,6 @@
     </w:p>
     <w:p>
       <w:r>
-        <w:lastRenderedPageBreak/>
         <w:t xml:space="preserve">A nivel minorista, la mayoría de estaciones de marca son abanderadas, es decir, no </w:t>
       </w:r>
       <w:r>
@@ -8434,7 +11302,11 @@
         <w:t xml:space="preserve">es el privado con </w:t>
       </w:r>
       <w:r>
-        <w:t xml:space="preserve">mayor participación en el mercado minorista, seguido por Primax y Pecsa, </w:t>
+        <w:t xml:space="preserve">mayor participación en el mercado minorista, seguido por </w:t>
+      </w:r>
+      <w:r>
+        <w:lastRenderedPageBreak/>
+        <w:t xml:space="preserve">Primax y Pecsa, </w:t>
       </w:r>
       <w:r>
         <w:t xml:space="preserve">tal como se observa </w:t>
@@ -8474,8 +11346,8 @@
       <w:pPr>
         <w:pStyle w:val="Descripcin"/>
       </w:pPr>
-      <w:bookmarkStart w:id="20" w:name="_Ref6247871"/>
-      <w:bookmarkStart w:id="21" w:name="_Toc6348820"/>
+      <w:bookmarkStart w:id="19" w:name="_Ref6247871"/>
+      <w:bookmarkStart w:id="20" w:name="_Toc6348820"/>
       <w:r>
         <w:t xml:space="preserve">Gráfico </w:t>
       </w:r>
@@ -8497,11 +11369,11 @@
       <w:r>
         <w:fldChar w:fldCharType="end"/>
       </w:r>
+      <w:bookmarkEnd w:id="19"/>
+      <w:r>
+        <w:t>: Precios promedio por tipo de estación para Diésel y Gasolina de 90 octanos</w:t>
+      </w:r>
       <w:bookmarkEnd w:id="20"/>
-      <w:r>
-        <w:t>: Precios promedio por tipo de estación para Diésel y Gasolina de 90 octanos</w:t>
-      </w:r>
-      <w:bookmarkEnd w:id="21"/>
     </w:p>
     <w:p>
       <w:pPr>
@@ -8576,7 +11448,7 @@
         </w:rPr>
         <w:t>Fuente: Elaboración propia, 2019</w:t>
       </w:r>
-      <w:bookmarkStart w:id="22" w:name="_Ref6249562"/>
+      <w:bookmarkStart w:id="21" w:name="_Ref6249562"/>
     </w:p>
     <w:p>
       <w:pPr>
@@ -8584,8 +11456,8 @@
         <w:keepNext/>
         <w:spacing w:before="120"/>
       </w:pPr>
-      <w:bookmarkStart w:id="23" w:name="_Ref6339505"/>
-      <w:bookmarkStart w:id="24" w:name="_Toc6348797"/>
+      <w:bookmarkStart w:id="22" w:name="_Ref6339505"/>
+      <w:bookmarkStart w:id="23" w:name="_Toc6348797"/>
       <w:r>
         <w:t xml:space="preserve">Tabla </w:t>
       </w:r>
@@ -8607,24 +11479,24 @@
       <w:r>
         <w:fldChar w:fldCharType="end"/>
       </w:r>
+      <w:bookmarkEnd w:id="21"/>
       <w:bookmarkEnd w:id="22"/>
+      <w:r>
+        <w:t xml:space="preserve">: Número de estaciones propias, abanderadas e independientes por marca visible </w:t>
+      </w:r>
+      <w:r>
+        <w:t>para una muestra de distritos de</w:t>
+      </w:r>
+      <w:r>
+        <w:t xml:space="preserve"> Lima Metropolitana</w:t>
+      </w:r>
+      <w:r>
+        <w:rPr>
+          <w:rStyle w:val="Refdenotaalpie"/>
+        </w:rPr>
+        <w:footnoteReference w:id="2"/>
+      </w:r>
       <w:bookmarkEnd w:id="23"/>
-      <w:r>
-        <w:t xml:space="preserve">: Número de estaciones propias, abanderadas e independientes por marca visible </w:t>
-      </w:r>
-      <w:r>
-        <w:t>para una muestra de distritos de</w:t>
-      </w:r>
-      <w:r>
-        <w:t xml:space="preserve"> Lima Metropolitana</w:t>
-      </w:r>
-      <w:r>
-        <w:rPr>
-          <w:rStyle w:val="Refdenotaalpie"/>
-        </w:rPr>
-        <w:footnoteReference w:id="2"/>
-      </w:r>
-      <w:bookmarkEnd w:id="24"/>
     </w:p>
     <w:tbl>
       <w:tblPr>
@@ -9227,24 +12099,46 @@
     </w:p>
     <w:p>
       <w:pPr>
+        <w:spacing w:after="200" w:line="276" w:lineRule="auto"/>
+        <w:jc w:val="left"/>
+        <w:rPr>
+          <w:sz w:val="18"/>
+        </w:rPr>
+      </w:pPr>
+      <w:r>
+        <w:rPr>
+          <w:sz w:val="18"/>
+        </w:rPr>
+        <w:br w:type="page"/>
+      </w:r>
+    </w:p>
+    <w:p>
+      <w:pPr>
+        <w:spacing w:after="0"/>
+        <w:rPr>
+          <w:sz w:val="18"/>
+        </w:rPr>
+      </w:pPr>
+    </w:p>
+    <w:p>
+      <w:pPr>
         <w:pStyle w:val="Ttulo1"/>
       </w:pPr>
-      <w:bookmarkStart w:id="25" w:name="_Toc6348721"/>
-      <w:r>
-        <w:lastRenderedPageBreak/>
+      <w:bookmarkStart w:id="24" w:name="_Toc6348721"/>
+      <w:r>
         <w:t>Metodología</w:t>
       </w:r>
-      <w:bookmarkEnd w:id="25"/>
+      <w:bookmarkEnd w:id="24"/>
     </w:p>
     <w:p>
       <w:pPr>
         <w:pStyle w:val="Ttulo2"/>
       </w:pPr>
-      <w:bookmarkStart w:id="26" w:name="_Toc6348722"/>
+      <w:bookmarkStart w:id="25" w:name="_Toc6348722"/>
       <w:r>
         <w:t>Datos utilizados</w:t>
       </w:r>
-      <w:bookmarkEnd w:id="26"/>
+      <w:bookmarkEnd w:id="25"/>
     </w:p>
     <w:p>
       <w:r>
@@ -9284,7 +12178,7 @@
         <w:keepNext/>
         <w:jc w:val="left"/>
       </w:pPr>
-      <w:bookmarkStart w:id="27" w:name="_Toc6348821"/>
+      <w:bookmarkStart w:id="26" w:name="_Toc6348821"/>
       <w:r>
         <w:t xml:space="preserve">Gráfico </w:t>
       </w:r>
@@ -9309,7 +12203,7 @@
       <w:r>
         <w:t>: Distribución de estaciones en distritos de Lima Metropolitana</w:t>
       </w:r>
-      <w:bookmarkEnd w:id="27"/>
+      <w:bookmarkEnd w:id="26"/>
     </w:p>
     <w:p>
       <w:pPr>
@@ -9402,12 +12296,12 @@
       <w:pPr>
         <w:pStyle w:val="Ttulo2"/>
       </w:pPr>
-      <w:bookmarkStart w:id="28" w:name="_Toc6348723"/>
+      <w:bookmarkStart w:id="27" w:name="_Toc6348723"/>
       <w:r>
         <w:lastRenderedPageBreak/>
         <w:t>Definición de mercados</w:t>
       </w:r>
-      <w:bookmarkEnd w:id="28"/>
+      <w:bookmarkEnd w:id="27"/>
     </w:p>
     <w:p>
       <w:r>
@@ -9515,7 +12409,15 @@
         </m:r>
       </m:oMath>
       <w:r>
-        <w:t xml:space="preserve"> (en el caso del gráfico, la estación señalada en rojo compite directamente con seis estaciones)</w:t>
+        <w:t xml:space="preserve"> (en el caso del gráfico, la estación señalada en rojo compite direct</w:t>
+      </w:r>
+      <w:proofErr w:type="spellStart"/>
+      <w:r>
+        <w:t>amente</w:t>
+      </w:r>
+      <w:proofErr w:type="spellEnd"/>
+      <w:r>
+        <w:t xml:space="preserve"> con seis estaciones)</w:t>
       </w:r>
       <w:r>
         <w:t xml:space="preserve">. </w:t>
@@ -9542,8 +12444,8 @@
       <w:pPr>
         <w:pStyle w:val="Descripcin"/>
       </w:pPr>
-      <w:bookmarkStart w:id="29" w:name="_Ref6265180"/>
-      <w:bookmarkStart w:id="30" w:name="_Toc6348822"/>
+      <w:bookmarkStart w:id="28" w:name="_Ref6265180"/>
+      <w:bookmarkStart w:id="29" w:name="_Toc6348822"/>
       <w:r>
         <w:t xml:space="preserve">Gráfico </w:t>
       </w:r>
@@ -9565,11 +12467,11 @@
       <w:r>
         <w:fldChar w:fldCharType="end"/>
       </w:r>
+      <w:bookmarkEnd w:id="28"/>
+      <w:r>
+        <w:t>: Definición de vecinos para una estación de servicios utilizando polígonos de Thiessen</w:t>
+      </w:r>
       <w:bookmarkEnd w:id="29"/>
-      <w:r>
-        <w:t>: Definición de vecinos para una estación de servicios utilizando polígonos de Thiessen</w:t>
-      </w:r>
-      <w:bookmarkEnd w:id="30"/>
     </w:p>
     <w:p>
       <w:pPr>
@@ -10365,7 +13267,27 @@
                                 <w:sz w:val="14"/>
                                 <w:lang w:val="es-ES"/>
                               </w:rPr>
-                              <w:t>Servicios Rigal S.A.C.</w:t>
+                              <w:t xml:space="preserve">Servicios </w:t>
+                            </w:r>
+                            <w:proofErr w:type="spellStart"/>
+                            <w:r>
+                              <w:rPr>
+                                <w:rFonts w:cstheme="minorHAnsi"/>
+                                <w:color w:val="000000" w:themeColor="text1"/>
+                                <w:sz w:val="14"/>
+                                <w:lang w:val="es-ES"/>
+                              </w:rPr>
+                              <w:t>Rigal</w:t>
+                            </w:r>
+                            <w:proofErr w:type="spellEnd"/>
+                            <w:r>
+                              <w:rPr>
+                                <w:rFonts w:cstheme="minorHAnsi"/>
+                                <w:color w:val="000000" w:themeColor="text1"/>
+                                <w:sz w:val="14"/>
+                                <w:lang w:val="es-ES"/>
+                              </w:rPr>
+                              <w:t xml:space="preserve"> S.A.C.</w:t>
                             </w:r>
                           </w:p>
                           <w:p>
@@ -10471,7 +13393,27 @@
                           <w:sz w:val="14"/>
                           <w:lang w:val="es-ES"/>
                         </w:rPr>
-                        <w:t>Servicios Rigal S.A.C.</w:t>
+                        <w:t xml:space="preserve">Servicios </w:t>
+                      </w:r>
+                      <w:proofErr w:type="spellStart"/>
+                      <w:r>
+                        <w:rPr>
+                          <w:rFonts w:cstheme="minorHAnsi"/>
+                          <w:color w:val="000000" w:themeColor="text1"/>
+                          <w:sz w:val="14"/>
+                          <w:lang w:val="es-ES"/>
+                        </w:rPr>
+                        <w:t>Rigal</w:t>
+                      </w:r>
+                      <w:proofErr w:type="spellEnd"/>
+                      <w:r>
+                        <w:rPr>
+                          <w:rFonts w:cstheme="minorHAnsi"/>
+                          <w:color w:val="000000" w:themeColor="text1"/>
+                          <w:sz w:val="14"/>
+                          <w:lang w:val="es-ES"/>
+                        </w:rPr>
+                        <w:t xml:space="preserve"> S.A.C.</w:t>
                       </w:r>
                     </w:p>
                     <w:p>
@@ -11032,12 +13974,12 @@
       <w:pPr>
         <w:pStyle w:val="Ttulo2"/>
       </w:pPr>
-      <w:bookmarkStart w:id="31" w:name="_Toc6348724"/>
+      <w:bookmarkStart w:id="30" w:name="_Toc6348724"/>
       <w:r>
         <w:lastRenderedPageBreak/>
         <w:t>Definición de variables</w:t>
       </w:r>
-      <w:bookmarkEnd w:id="31"/>
+      <w:bookmarkEnd w:id="30"/>
     </w:p>
     <w:p>
       <w:pPr>
@@ -11102,7 +14044,15 @@
         <w:t>La medida fue descrita en el apar</w:t>
       </w:r>
       <w:r>
-        <w:t xml:space="preserve">tado teórico y sigue lo descrito por Pennerstorfer y Weiss </w:t>
+        <w:t xml:space="preserve">tado teórico y sigue lo descrito por Pennerstorfer y </w:t>
+      </w:r>
+      <w:proofErr w:type="spellStart"/>
+      <w:r>
+        <w:t>Weiss</w:t>
+      </w:r>
+      <w:proofErr w:type="spellEnd"/>
+      <w:r>
+        <w:t xml:space="preserve"> </w:t>
       </w:r>
       <w:r>
         <w:fldChar w:fldCharType="begin"/>
@@ -11298,7 +14248,7 @@
         <w:pStyle w:val="Descripcin"/>
         <w:keepNext/>
       </w:pPr>
-      <w:bookmarkStart w:id="32" w:name="_Toc6348798"/>
+      <w:bookmarkStart w:id="31" w:name="_Toc6348798"/>
       <w:r>
         <w:lastRenderedPageBreak/>
         <w:t xml:space="preserve">Tabla </w:t>
@@ -11324,7 +14274,7 @@
       <w:r>
         <w:t>: Estadística descriptiva</w:t>
       </w:r>
-      <w:bookmarkEnd w:id="32"/>
+      <w:bookmarkEnd w:id="31"/>
     </w:p>
     <w:tbl>
       <w:tblPr>
@@ -11456,6 +14406,7 @@
                 <w:szCs w:val="18"/>
               </w:rPr>
             </w:pPr>
+            <w:proofErr w:type="spellStart"/>
             <w:r>
               <w:rPr>
                 <w:rFonts w:cstheme="minorHAnsi"/>
@@ -11467,6 +14418,7 @@
               </w:rPr>
               <w:t>Des.Est</w:t>
             </w:r>
+            <w:proofErr w:type="spellEnd"/>
           </w:p>
         </w:tc>
         <w:tc>
@@ -11588,6 +14540,7 @@
                 <w:szCs w:val="18"/>
               </w:rPr>
             </w:pPr>
+            <w:proofErr w:type="spellStart"/>
             <w:r>
               <w:rPr>
                 <w:rFonts w:cstheme="minorHAnsi"/>
@@ -11605,7 +14558,18 @@
                 <w:szCs w:val="18"/>
                 <w:vertAlign w:val="subscript"/>
               </w:rPr>
-              <w:t>it DB5</w:t>
+              <w:t>it</w:t>
+            </w:r>
+            <w:proofErr w:type="spellEnd"/>
+            <w:r>
+              <w:rPr>
+                <w:rFonts w:cstheme="minorHAnsi"/>
+                <w:color w:val="333333"/>
+                <w:sz w:val="18"/>
+                <w:szCs w:val="18"/>
+                <w:vertAlign w:val="subscript"/>
+              </w:rPr>
+              <w:t xml:space="preserve"> DB5</w:t>
             </w:r>
           </w:p>
         </w:tc>
@@ -11768,6 +14732,7 @@
                 <w:szCs w:val="18"/>
               </w:rPr>
             </w:pPr>
+            <w:proofErr w:type="spellStart"/>
             <w:r>
               <w:rPr>
                 <w:rFonts w:cstheme="minorHAnsi"/>
@@ -11785,7 +14750,18 @@
                 <w:szCs w:val="18"/>
                 <w:vertAlign w:val="subscript"/>
               </w:rPr>
-              <w:t>it G90</w:t>
+              <w:t>it</w:t>
+            </w:r>
+            <w:proofErr w:type="spellEnd"/>
+            <w:r>
+              <w:rPr>
+                <w:rFonts w:cstheme="minorHAnsi"/>
+                <w:color w:val="333333"/>
+                <w:sz w:val="18"/>
+                <w:szCs w:val="18"/>
+                <w:vertAlign w:val="subscript"/>
+              </w:rPr>
+              <w:t xml:space="preserve"> G90</w:t>
             </w:r>
           </w:p>
         </w:tc>
@@ -12728,14 +15704,25 @@
                 <w:szCs w:val="18"/>
               </w:rPr>
             </w:pPr>
-            <w:r>
-              <w:rPr>
-                <w:rFonts w:cstheme="minorHAnsi"/>
-                <w:color w:val="333333"/>
-                <w:sz w:val="18"/>
-                <w:szCs w:val="18"/>
-              </w:rPr>
-              <w:t>Dummy igual a 1 si la estación cuenta con despacho de GLP</w:t>
+            <w:proofErr w:type="spellStart"/>
+            <w:r>
+              <w:rPr>
+                <w:rFonts w:cstheme="minorHAnsi"/>
+                <w:color w:val="333333"/>
+                <w:sz w:val="18"/>
+                <w:szCs w:val="18"/>
+              </w:rPr>
+              <w:t>Dummy</w:t>
+            </w:r>
+            <w:proofErr w:type="spellEnd"/>
+            <w:r>
+              <w:rPr>
+                <w:rFonts w:cstheme="minorHAnsi"/>
+                <w:color w:val="333333"/>
+                <w:sz w:val="18"/>
+                <w:szCs w:val="18"/>
+              </w:rPr>
+              <w:t xml:space="preserve"> igual a 1 si la estación cuenta con despacho de GLP</w:t>
             </w:r>
           </w:p>
         </w:tc>
@@ -12898,14 +15885,25 @@
                 <w:szCs w:val="18"/>
               </w:rPr>
             </w:pPr>
-            <w:r>
-              <w:rPr>
-                <w:rFonts w:cstheme="minorHAnsi"/>
-                <w:color w:val="333333"/>
-                <w:sz w:val="18"/>
-                <w:szCs w:val="18"/>
-              </w:rPr>
-              <w:t>Dummy igual a 1 si la estación cuenta con despacho de GNV</w:t>
+            <w:proofErr w:type="spellStart"/>
+            <w:r>
+              <w:rPr>
+                <w:rFonts w:cstheme="minorHAnsi"/>
+                <w:color w:val="333333"/>
+                <w:sz w:val="18"/>
+                <w:szCs w:val="18"/>
+              </w:rPr>
+              <w:t>Dummy</w:t>
+            </w:r>
+            <w:proofErr w:type="spellEnd"/>
+            <w:r>
+              <w:rPr>
+                <w:rFonts w:cstheme="minorHAnsi"/>
+                <w:color w:val="333333"/>
+                <w:sz w:val="18"/>
+                <w:szCs w:val="18"/>
+              </w:rPr>
+              <w:t xml:space="preserve"> igual a 1 si la estación cuenta con despacho de GNV</w:t>
             </w:r>
           </w:p>
         </w:tc>
@@ -13068,14 +16066,25 @@
                 <w:szCs w:val="18"/>
               </w:rPr>
             </w:pPr>
-            <w:r>
-              <w:rPr>
-                <w:rFonts w:cstheme="minorHAnsi"/>
-                <w:color w:val="333333"/>
-                <w:sz w:val="18"/>
-                <w:szCs w:val="18"/>
-              </w:rPr>
-              <w:t>Dummy igual a 1 si la estación cuenta con asistencia mecánica</w:t>
+            <w:proofErr w:type="spellStart"/>
+            <w:r>
+              <w:rPr>
+                <w:rFonts w:cstheme="minorHAnsi"/>
+                <w:color w:val="333333"/>
+                <w:sz w:val="18"/>
+                <w:szCs w:val="18"/>
+              </w:rPr>
+              <w:t>Dummy</w:t>
+            </w:r>
+            <w:proofErr w:type="spellEnd"/>
+            <w:r>
+              <w:rPr>
+                <w:rFonts w:cstheme="minorHAnsi"/>
+                <w:color w:val="333333"/>
+                <w:sz w:val="18"/>
+                <w:szCs w:val="18"/>
+              </w:rPr>
+              <w:t xml:space="preserve"> igual a 1 si la estación cuenta con asistencia mecánica</w:t>
             </w:r>
           </w:p>
         </w:tc>
@@ -13238,14 +16247,25 @@
                 <w:szCs w:val="18"/>
               </w:rPr>
             </w:pPr>
-            <w:r>
-              <w:rPr>
-                <w:rFonts w:cstheme="minorHAnsi"/>
-                <w:color w:val="333333"/>
-                <w:sz w:val="18"/>
-                <w:szCs w:val="18"/>
-              </w:rPr>
-              <w:t>Dummy igual a 1 si la estación cuenta con servicio de lavado de autos</w:t>
+            <w:proofErr w:type="spellStart"/>
+            <w:r>
+              <w:rPr>
+                <w:rFonts w:cstheme="minorHAnsi"/>
+                <w:color w:val="333333"/>
+                <w:sz w:val="18"/>
+                <w:szCs w:val="18"/>
+              </w:rPr>
+              <w:t>Dummy</w:t>
+            </w:r>
+            <w:proofErr w:type="spellEnd"/>
+            <w:r>
+              <w:rPr>
+                <w:rFonts w:cstheme="minorHAnsi"/>
+                <w:color w:val="333333"/>
+                <w:sz w:val="18"/>
+                <w:szCs w:val="18"/>
+              </w:rPr>
+              <w:t xml:space="preserve"> igual a 1 si la estación cuenta con servicio de lavado de autos</w:t>
             </w:r>
           </w:p>
         </w:tc>
@@ -13408,15 +16428,37 @@
                 <w:szCs w:val="18"/>
               </w:rPr>
             </w:pPr>
-            <w:r>
-              <w:rPr>
-                <w:rFonts w:cstheme="minorHAnsi"/>
-                <w:color w:val="333333"/>
-                <w:sz w:val="18"/>
-                <w:szCs w:val="18"/>
-              </w:rPr>
-              <w:t>Dummy igual a 1 si la estación cuenta con tienda o mini-market</w:t>
-            </w:r>
+            <w:proofErr w:type="spellStart"/>
+            <w:r>
+              <w:rPr>
+                <w:rFonts w:cstheme="minorHAnsi"/>
+                <w:color w:val="333333"/>
+                <w:sz w:val="18"/>
+                <w:szCs w:val="18"/>
+              </w:rPr>
+              <w:t>Dummy</w:t>
+            </w:r>
+            <w:proofErr w:type="spellEnd"/>
+            <w:r>
+              <w:rPr>
+                <w:rFonts w:cstheme="minorHAnsi"/>
+                <w:color w:val="333333"/>
+                <w:sz w:val="18"/>
+                <w:szCs w:val="18"/>
+              </w:rPr>
+              <w:t xml:space="preserve"> igual a 1 si la estación cuenta con tienda o mini-</w:t>
+            </w:r>
+            <w:proofErr w:type="spellStart"/>
+            <w:r>
+              <w:rPr>
+                <w:rFonts w:cstheme="minorHAnsi"/>
+                <w:color w:val="333333"/>
+                <w:sz w:val="18"/>
+                <w:szCs w:val="18"/>
+              </w:rPr>
+              <w:t>market</w:t>
+            </w:r>
+            <w:proofErr w:type="spellEnd"/>
           </w:p>
         </w:tc>
         <w:tc>
@@ -13578,14 +16620,25 @@
                 <w:szCs w:val="18"/>
               </w:rPr>
             </w:pPr>
-            <w:r>
-              <w:rPr>
-                <w:rFonts w:cstheme="minorHAnsi"/>
-                <w:color w:val="333333"/>
-                <w:sz w:val="18"/>
-                <w:szCs w:val="18"/>
-              </w:rPr>
-              <w:t>Dummy igual a 1 si la estación cuenta con cajero automático</w:t>
+            <w:proofErr w:type="spellStart"/>
+            <w:r>
+              <w:rPr>
+                <w:rFonts w:cstheme="minorHAnsi"/>
+                <w:color w:val="333333"/>
+                <w:sz w:val="18"/>
+                <w:szCs w:val="18"/>
+              </w:rPr>
+              <w:t>Dummy</w:t>
+            </w:r>
+            <w:proofErr w:type="spellEnd"/>
+            <w:r>
+              <w:rPr>
+                <w:rFonts w:cstheme="minorHAnsi"/>
+                <w:color w:val="333333"/>
+                <w:sz w:val="18"/>
+                <w:szCs w:val="18"/>
+              </w:rPr>
+              <w:t xml:space="preserve"> igual a 1 si la estación cuenta con cajero automático</w:t>
             </w:r>
           </w:p>
         </w:tc>
@@ -14096,7 +17149,7 @@
       <w:pPr>
         <w:pStyle w:val="Ttulo2"/>
       </w:pPr>
-      <w:bookmarkStart w:id="33" w:name="_Toc6348725"/>
+      <w:bookmarkStart w:id="32" w:name="_Toc6348725"/>
       <w:r>
         <w:t>Regresio</w:t>
       </w:r>
@@ -14109,19 +17162,19 @@
       <w:r>
         <w:t xml:space="preserve"> a estimar</w:t>
       </w:r>
-      <w:bookmarkEnd w:id="33"/>
+      <w:bookmarkEnd w:id="32"/>
     </w:p>
     <w:p>
       <w:pPr>
         <w:pStyle w:val="Ttulo3"/>
       </w:pPr>
-      <w:bookmarkStart w:id="34" w:name="_Ref6340956"/>
-      <w:bookmarkStart w:id="35" w:name="_Toc6348726"/>
+      <w:bookmarkStart w:id="33" w:name="_Ref6340956"/>
+      <w:bookmarkStart w:id="34" w:name="_Toc6348726"/>
       <w:r>
         <w:t>Por corte transversal</w:t>
       </w:r>
+      <w:bookmarkEnd w:id="33"/>
       <w:bookmarkEnd w:id="34"/>
-      <w:bookmarkEnd w:id="35"/>
     </w:p>
     <w:p>
       <w:r>
@@ -14178,7 +17231,15 @@
         <w:fldChar w:fldCharType="end"/>
       </w:r>
       <w:r>
-        <w:t xml:space="preserve">. Para ello, Elhorst </w:t>
+        <w:t xml:space="preserve">. Para ello, </w:t>
+      </w:r>
+      <w:proofErr w:type="spellStart"/>
+      <w:r>
+        <w:t>Elhorst</w:t>
+      </w:r>
+      <w:proofErr w:type="spellEnd"/>
+      <w:r>
+        <w:t xml:space="preserve"> </w:t>
       </w:r>
       <w:r>
         <w:fldChar w:fldCharType="begin"/>
@@ -14217,13 +17278,29 @@
         <w:t>realizamos</w:t>
       </w:r>
       <w:r>
-        <w:t xml:space="preserve"> las pruebas robustas de multiplicador de Lagrange </w:t>
+        <w:t xml:space="preserve"> las pruebas robustas de multiplicador de </w:t>
+      </w:r>
+      <w:proofErr w:type="spellStart"/>
+      <w:r>
+        <w:t>Lagrange</w:t>
+      </w:r>
+      <w:proofErr w:type="spellEnd"/>
+      <w:r>
+        <w:t xml:space="preserve"> </w:t>
       </w:r>
       <w:r>
         <w:t xml:space="preserve">(LM) </w:t>
       </w:r>
       <w:r>
-        <w:t xml:space="preserve">propuestas por Anselin </w:t>
+        <w:t xml:space="preserve">propuestas por </w:t>
+      </w:r>
+      <w:proofErr w:type="spellStart"/>
+      <w:r>
+        <w:t>Anselin</w:t>
+      </w:r>
+      <w:proofErr w:type="spellEnd"/>
+      <w:r>
+        <w:t xml:space="preserve"> </w:t>
       </w:r>
       <w:r>
         <w:rPr>
@@ -14250,7 +17327,15 @@
         <w:fldChar w:fldCharType="end"/>
       </w:r>
       <w:r>
-        <w:t>. Esta prueba utiliza los residuos de la regresión estimada y sigue una distribución chi-cuadrado con un grado de libertad.</w:t>
+        <w:t xml:space="preserve">. Esta prueba utiliza los residuos de la regresión estimada y sigue una distribución </w:t>
+      </w:r>
+      <w:proofErr w:type="spellStart"/>
+      <w:r>
+        <w:t>chi</w:t>
+      </w:r>
+      <w:proofErr w:type="spellEnd"/>
+      <w:r>
+        <w:t>-cuadrado con un grado de libertad.</w:t>
       </w:r>
       <w:r>
         <w:t xml:space="preserve"> La ecuación a estimar por OLS es la siguiente:</w:t>
@@ -14550,11 +17635,19 @@
           <w:lang w:val="en-US"/>
         </w:rPr>
       </w:pPr>
+      <w:proofErr w:type="spellStart"/>
       <w:r>
         <w:rPr>
           <w:lang w:val="en-US"/>
         </w:rPr>
-        <w:t xml:space="preserve">Elhorst </w:t>
+        <w:t>Elhorst</w:t>
+      </w:r>
+      <w:proofErr w:type="spellEnd"/>
+      <w:r>
+        <w:rPr>
+          <w:lang w:val="en-US"/>
+        </w:rPr>
+        <w:t xml:space="preserve"> </w:t>
       </w:r>
       <w:r>
         <w:fldChar w:fldCharType="begin"/>
@@ -14582,37 +17675,255 @@
         <w:rPr>
           <w:lang w:val="en-US"/>
         </w:rPr>
-        <w:t xml:space="preserve"> indica que si las pruebas de LM de Anselin (1996) son rechazadas</w:t>
-      </w:r>
+        <w:t xml:space="preserve"> </w:t>
+      </w:r>
+      <w:proofErr w:type="spellStart"/>
       <w:r>
         <w:rPr>
           <w:lang w:val="en-US"/>
         </w:rPr>
-        <w:t xml:space="preserve"> para el modelo de rezagos espaciales, para el modelo de error</w:t>
-      </w:r>
+        <w:t>indica</w:t>
+      </w:r>
+      <w:proofErr w:type="spellEnd"/>
       <w:r>
         <w:rPr>
           <w:lang w:val="en-US"/>
         </w:rPr>
+        <w:t xml:space="preserve"> que </w:t>
+      </w:r>
+      <w:proofErr w:type="spellStart"/>
+      <w:r>
+        <w:rPr>
+          <w:lang w:val="en-US"/>
+        </w:rPr>
+        <w:t>si</w:t>
+      </w:r>
+      <w:proofErr w:type="spellEnd"/>
+      <w:r>
+        <w:rPr>
+          <w:lang w:val="en-US"/>
+        </w:rPr>
+        <w:t xml:space="preserve"> las </w:t>
+      </w:r>
+      <w:proofErr w:type="spellStart"/>
+      <w:r>
+        <w:rPr>
+          <w:lang w:val="en-US"/>
+        </w:rPr>
+        <w:t>pruebas</w:t>
+      </w:r>
+      <w:proofErr w:type="spellEnd"/>
+      <w:r>
+        <w:rPr>
+          <w:lang w:val="en-US"/>
+        </w:rPr>
+        <w:t xml:space="preserve"> de LM de </w:t>
+      </w:r>
+      <w:proofErr w:type="spellStart"/>
+      <w:r>
+        <w:rPr>
+          <w:lang w:val="en-US"/>
+        </w:rPr>
+        <w:t>Anselin</w:t>
+      </w:r>
+      <w:proofErr w:type="spellEnd"/>
+      <w:r>
+        <w:rPr>
+          <w:lang w:val="en-US"/>
+        </w:rPr>
+        <w:t xml:space="preserve"> (1996) son </w:t>
+      </w:r>
+      <w:proofErr w:type="spellStart"/>
+      <w:r>
+        <w:rPr>
+          <w:lang w:val="en-US"/>
+        </w:rPr>
+        <w:t>rechazadas</w:t>
+      </w:r>
+      <w:proofErr w:type="spellEnd"/>
+      <w:r>
+        <w:rPr>
+          <w:lang w:val="en-US"/>
+        </w:rPr>
+        <w:t xml:space="preserve"> para el </w:t>
+      </w:r>
+      <w:proofErr w:type="spellStart"/>
+      <w:r>
+        <w:rPr>
+          <w:lang w:val="en-US"/>
+        </w:rPr>
+        <w:t>modelo</w:t>
+      </w:r>
+      <w:proofErr w:type="spellEnd"/>
+      <w:r>
+        <w:rPr>
+          <w:lang w:val="en-US"/>
+        </w:rPr>
+        <w:t xml:space="preserve"> de </w:t>
+      </w:r>
+      <w:proofErr w:type="spellStart"/>
+      <w:r>
+        <w:rPr>
+          <w:lang w:val="en-US"/>
+        </w:rPr>
+        <w:t>rezagos</w:t>
+      </w:r>
+      <w:proofErr w:type="spellEnd"/>
+      <w:r>
+        <w:rPr>
+          <w:lang w:val="en-US"/>
+        </w:rPr>
+        <w:t xml:space="preserve"> </w:t>
+      </w:r>
+      <w:proofErr w:type="spellStart"/>
+      <w:r>
+        <w:rPr>
+          <w:lang w:val="en-US"/>
+        </w:rPr>
+        <w:t>espaciales</w:t>
+      </w:r>
+      <w:proofErr w:type="spellEnd"/>
+      <w:r>
+        <w:rPr>
+          <w:lang w:val="en-US"/>
+        </w:rPr>
+        <w:t xml:space="preserve">, para el </w:t>
+      </w:r>
+      <w:proofErr w:type="spellStart"/>
+      <w:r>
+        <w:rPr>
+          <w:lang w:val="en-US"/>
+        </w:rPr>
+        <w:t>modelo</w:t>
+      </w:r>
+      <w:proofErr w:type="spellEnd"/>
+      <w:r>
+        <w:rPr>
+          <w:lang w:val="en-US"/>
+        </w:rPr>
+        <w:t xml:space="preserve"> de </w:t>
+      </w:r>
+      <w:proofErr w:type="spellStart"/>
+      <w:r>
+        <w:rPr>
+          <w:lang w:val="en-US"/>
+        </w:rPr>
+        <w:t>error</w:t>
+      </w:r>
+      <w:r>
+        <w:rPr>
+          <w:lang w:val="en-US"/>
+        </w:rPr>
         <w:t>e</w:t>
       </w:r>
       <w:r>
         <w:rPr>
           <w:lang w:val="en-US"/>
         </w:rPr>
-        <w:t>s espaciales o para ambos, entonces se</w:t>
-      </w:r>
+        <w:t>s</w:t>
+      </w:r>
+      <w:proofErr w:type="spellEnd"/>
       <w:r>
         <w:rPr>
           <w:lang w:val="en-US"/>
         </w:rPr>
-        <w:t xml:space="preserve"> estima el modelo espacial de Durbin</w:t>
-      </w:r>
+        <w:t xml:space="preserve"> </w:t>
+      </w:r>
+      <w:proofErr w:type="spellStart"/>
       <w:r>
         <w:rPr>
           <w:lang w:val="en-US"/>
         </w:rPr>
-        <w:t xml:space="preserve"> con la información del corte transversal </w:t>
+        <w:t>espaciales</w:t>
+      </w:r>
+      <w:proofErr w:type="spellEnd"/>
+      <w:r>
+        <w:rPr>
+          <w:lang w:val="en-US"/>
+        </w:rPr>
+        <w:t xml:space="preserve"> o para ambos, </w:t>
+      </w:r>
+      <w:proofErr w:type="spellStart"/>
+      <w:r>
+        <w:rPr>
+          <w:lang w:val="en-US"/>
+        </w:rPr>
+        <w:t>entonces</w:t>
+      </w:r>
+      <w:proofErr w:type="spellEnd"/>
+      <w:r>
+        <w:rPr>
+          <w:lang w:val="en-US"/>
+        </w:rPr>
+        <w:t xml:space="preserve"> se</w:t>
+      </w:r>
+      <w:r>
+        <w:rPr>
+          <w:lang w:val="en-US"/>
+        </w:rPr>
+        <w:t xml:space="preserve"> </w:t>
+      </w:r>
+      <w:proofErr w:type="spellStart"/>
+      <w:r>
+        <w:rPr>
+          <w:lang w:val="en-US"/>
+        </w:rPr>
+        <w:t>estima</w:t>
+      </w:r>
+      <w:proofErr w:type="spellEnd"/>
+      <w:r>
+        <w:rPr>
+          <w:lang w:val="en-US"/>
+        </w:rPr>
+        <w:t xml:space="preserve"> el </w:t>
+      </w:r>
+      <w:proofErr w:type="spellStart"/>
+      <w:r>
+        <w:rPr>
+          <w:lang w:val="en-US"/>
+        </w:rPr>
+        <w:t>modelo</w:t>
+      </w:r>
+      <w:proofErr w:type="spellEnd"/>
+      <w:r>
+        <w:rPr>
+          <w:lang w:val="en-US"/>
+        </w:rPr>
+        <w:t xml:space="preserve"> espacial de Durbin</w:t>
+      </w:r>
+      <w:r>
+        <w:rPr>
+          <w:lang w:val="en-US"/>
+        </w:rPr>
+        <w:t xml:space="preserve"> con la </w:t>
+      </w:r>
+      <w:proofErr w:type="spellStart"/>
+      <w:r>
+        <w:rPr>
+          <w:lang w:val="en-US"/>
+        </w:rPr>
+        <w:t>información</w:t>
+      </w:r>
+      <w:proofErr w:type="spellEnd"/>
+      <w:r>
+        <w:rPr>
+          <w:lang w:val="en-US"/>
+        </w:rPr>
+        <w:t xml:space="preserve"> del </w:t>
+      </w:r>
+      <w:proofErr w:type="spellStart"/>
+      <w:r>
+        <w:rPr>
+          <w:lang w:val="en-US"/>
+        </w:rPr>
+        <w:t>corte</w:t>
+      </w:r>
+      <w:proofErr w:type="spellEnd"/>
+      <w:r>
+        <w:rPr>
+          <w:lang w:val="en-US"/>
+        </w:rPr>
+        <w:t xml:space="preserve"> transversal </w:t>
       </w:r>
       <m:oMath>
         <m:r>
@@ -14633,6 +17944,11 @@
       </w:r>
     </w:p>
     <w:p>
+      <w:pPr>
+        <w:rPr>
+          <w:lang w:val="en-US"/>
+        </w:rPr>
+      </w:pPr>
       <m:oMathPara>
         <m:oMath>
           <m:sSub>
@@ -14671,6 +17987,7 @@
           <m:r>
             <w:rPr>
               <w:rFonts w:ascii="Cambria Math" w:hAnsi="Cambria Math"/>
+              <w:lang w:val="en-US"/>
             </w:rPr>
             <m:t>=</m:t>
           </m:r>
@@ -14736,6 +18053,7 @@
           <m:r>
             <w:rPr>
               <w:rFonts w:ascii="Cambria Math" w:hAnsi="Cambria Math"/>
+              <w:lang w:val="en-US"/>
             </w:rPr>
             <m:t>+</m:t>
           </m:r>
@@ -14807,8 +18125,15 @@
           <m:r>
             <w:rPr>
               <w:rFonts w:ascii="Cambria Math" w:hAnsi="Cambria Math"/>
+              <w:lang w:val="en-US"/>
             </w:rPr>
-            <m:t>+X</m:t>
+            <m:t>+</m:t>
+          </m:r>
+          <m:r>
+            <w:rPr>
+              <w:rFonts w:ascii="Cambria Math" w:hAnsi="Cambria Math"/>
+            </w:rPr>
+            <m:t>X</m:t>
           </m:r>
           <m:sSub>
             <m:sSubPr>
@@ -14849,6 +18174,7 @@
             </m:rPr>
             <w:rPr>
               <w:rFonts w:ascii="Cambria Math" w:hAnsi="Cambria Math"/>
+              <w:lang w:val="en-US"/>
             </w:rPr>
             <m:t>+</m:t>
           </m:r>
@@ -14920,6 +18246,7 @@
           <m:r>
             <w:rPr>
               <w:rFonts w:ascii="Cambria Math" w:hAnsi="Cambria Math"/>
+              <w:lang w:val="en-US"/>
             </w:rPr>
             <m:t>+</m:t>
           </m:r>
@@ -14961,7 +18288,136 @@
     </w:p>
     <w:p>
       <w:r>
-        <w:t xml:space="preserve">Este modelo se estimará por máxima verosimilitud, aplicando un test de razón de verosimilitud (LR) para las hipótesis </w:t>
+        <w:rPr>
+          <w:lang w:val="en-US"/>
+        </w:rPr>
+        <w:t xml:space="preserve">Este </w:t>
+      </w:r>
+      <w:proofErr w:type="spellStart"/>
+      <w:r>
+        <w:rPr>
+          <w:lang w:val="en-US"/>
+        </w:rPr>
+        <w:t>modelo</w:t>
+      </w:r>
+      <w:proofErr w:type="spellEnd"/>
+      <w:r>
+        <w:rPr>
+          <w:lang w:val="en-US"/>
+        </w:rPr>
+        <w:t xml:space="preserve"> se </w:t>
+      </w:r>
+      <w:proofErr w:type="spellStart"/>
+      <w:r>
+        <w:rPr>
+          <w:lang w:val="en-US"/>
+        </w:rPr>
+        <w:t>estimará</w:t>
+      </w:r>
+      <w:proofErr w:type="spellEnd"/>
+      <w:r>
+        <w:rPr>
+          <w:lang w:val="en-US"/>
+        </w:rPr>
+        <w:t xml:space="preserve"> </w:t>
+      </w:r>
+      <w:proofErr w:type="spellStart"/>
+      <w:r>
+        <w:rPr>
+          <w:lang w:val="en-US"/>
+        </w:rPr>
+        <w:t>por</w:t>
+      </w:r>
+      <w:proofErr w:type="spellEnd"/>
+      <w:r>
+        <w:rPr>
+          <w:lang w:val="en-US"/>
+        </w:rPr>
+        <w:t xml:space="preserve"> </w:t>
+      </w:r>
+      <w:proofErr w:type="spellStart"/>
+      <w:r>
+        <w:rPr>
+          <w:lang w:val="en-US"/>
+        </w:rPr>
+        <w:t>máxima</w:t>
+      </w:r>
+      <w:proofErr w:type="spellEnd"/>
+      <w:r>
+        <w:rPr>
+          <w:lang w:val="en-US"/>
+        </w:rPr>
+        <w:t xml:space="preserve"> </w:t>
+      </w:r>
+      <w:proofErr w:type="spellStart"/>
+      <w:r>
+        <w:rPr>
+          <w:lang w:val="en-US"/>
+        </w:rPr>
+        <w:t>verosimilitud</w:t>
+      </w:r>
+      <w:proofErr w:type="spellEnd"/>
+      <w:r>
+        <w:rPr>
+          <w:lang w:val="en-US"/>
+        </w:rPr>
+        <w:t xml:space="preserve">, </w:t>
+      </w:r>
+      <w:proofErr w:type="spellStart"/>
+      <w:r>
+        <w:rPr>
+          <w:lang w:val="en-US"/>
+        </w:rPr>
+        <w:t>aplicando</w:t>
+      </w:r>
+      <w:proofErr w:type="spellEnd"/>
+      <w:r>
+        <w:rPr>
+          <w:lang w:val="en-US"/>
+        </w:rPr>
+        <w:t xml:space="preserve"> un test de </w:t>
+      </w:r>
+      <w:proofErr w:type="spellStart"/>
+      <w:r>
+        <w:rPr>
+          <w:lang w:val="en-US"/>
+        </w:rPr>
+        <w:t>razón</w:t>
+      </w:r>
+      <w:proofErr w:type="spellEnd"/>
+      <w:r>
+        <w:rPr>
+          <w:lang w:val="en-US"/>
+        </w:rPr>
+        <w:t xml:space="preserve"> de </w:t>
+      </w:r>
+      <w:proofErr w:type="spellStart"/>
+      <w:r>
+        <w:rPr>
+          <w:lang w:val="en-US"/>
+        </w:rPr>
+        <w:t>verosimilitud</w:t>
+      </w:r>
+      <w:proofErr w:type="spellEnd"/>
+      <w:r>
+        <w:rPr>
+          <w:lang w:val="en-US"/>
+        </w:rPr>
+        <w:t xml:space="preserve"> (LR) para las </w:t>
+      </w:r>
+      <w:proofErr w:type="spellStart"/>
+      <w:r>
+        <w:rPr>
+          <w:lang w:val="en-US"/>
+        </w:rPr>
+        <w:t>hipótesis</w:t>
+      </w:r>
+      <w:proofErr w:type="spellEnd"/>
+      <w:r>
+        <w:rPr>
+          <w:lang w:val="en-US"/>
+        </w:rPr>
+        <w:t xml:space="preserve"> </w:t>
       </w:r>
       <m:oMath>
         <m:sSubSup>
@@ -14985,6 +18441,7 @@
             <m:r>
               <w:rPr>
                 <w:rFonts w:ascii="Cambria Math" w:hAnsi="Cambria Math"/>
+                <w:lang w:val="en-US"/>
               </w:rPr>
               <m:t>0</m:t>
             </m:r>
@@ -14993,6 +18450,7 @@
             <m:r>
               <w:rPr>
                 <w:rFonts w:ascii="Cambria Math" w:hAnsi="Cambria Math"/>
+                <w:lang w:val="en-US"/>
               </w:rPr>
               <m:t>1</m:t>
             </m:r>
@@ -15001,11 +18459,28 @@
         <m:r>
           <w:rPr>
             <w:rFonts w:ascii="Cambria Math" w:hAnsi="Cambria Math"/>
+            <w:lang w:val="en-US"/>
           </w:rPr>
-          <m:t>:θ=0</m:t>
+          <m:t>:</m:t>
+        </m:r>
+        <m:r>
+          <w:rPr>
+            <w:rFonts w:ascii="Cambria Math" w:hAnsi="Cambria Math"/>
+          </w:rPr>
+          <m:t>θ</m:t>
+        </m:r>
+        <m:r>
+          <w:rPr>
+            <w:rFonts w:ascii="Cambria Math" w:hAnsi="Cambria Math"/>
+            <w:lang w:val="en-US"/>
+          </w:rPr>
+          <m:t>=0</m:t>
         </m:r>
       </m:oMath>
       <w:r>
+        <w:rPr>
+          <w:lang w:val="en-US"/>
+        </w:rPr>
         <w:t xml:space="preserve"> y </w:t>
       </w:r>
       <m:oMath>
@@ -15030,6 +18505,7 @@
             <m:r>
               <w:rPr>
                 <w:rFonts w:ascii="Cambria Math" w:hAnsi="Cambria Math"/>
+                <w:lang w:val="en-US"/>
               </w:rPr>
               <m:t>0</m:t>
             </m:r>
@@ -15038,6 +18514,7 @@
             <m:r>
               <w:rPr>
                 <w:rFonts w:ascii="Cambria Math" w:hAnsi="Cambria Math"/>
+                <w:lang w:val="en-US"/>
               </w:rPr>
               <m:t>2</m:t>
             </m:r>
@@ -15063,12 +18540,12 @@
       <w:pPr>
         <w:pStyle w:val="Ttulo3"/>
       </w:pPr>
-      <w:bookmarkStart w:id="36" w:name="_Toc6348727"/>
+      <w:bookmarkStart w:id="35" w:name="_Toc6348727"/>
       <w:r>
         <w:lastRenderedPageBreak/>
         <w:t>Por panel</w:t>
       </w:r>
-      <w:bookmarkEnd w:id="36"/>
+      <w:bookmarkEnd w:id="35"/>
     </w:p>
     <w:p>
       <w:pPr>
@@ -15817,7 +19294,21 @@
         <w:rPr>
           <w:lang w:val="es-ES"/>
         </w:rPr>
-        <w:t xml:space="preserve"> captura el hecho que las estaciones particulares abanderadas por Pecsa también se pueden haber visto afectadas por la compra, ya que esta incluyó los contratos de abastecimiento a las estaciones abanderadas. La variable es igual a 1 si la estación es abanderada de Pecsa en 2018, 0 en caso contrario. </w:t>
+        <w:t xml:space="preserve"> captura el hecho que las estaciones particulares abanderadas por Pecsa también se pueden haber visto afectadas por la compra, ya que esta incluyó los contratos de abastecimiento a las es</w:t>
+      </w:r>
+      <w:proofErr w:type="spellStart"/>
+      <w:r>
+        <w:rPr>
+          <w:lang w:val="es-ES"/>
+        </w:rPr>
+        <w:t>taciones</w:t>
+      </w:r>
+      <w:proofErr w:type="spellEnd"/>
+      <w:r>
+        <w:rPr>
+          <w:lang w:val="es-ES"/>
+        </w:rPr>
+        <w:t xml:space="preserve"> abanderadas. La variable es igual a 1 si la estación es abanderada de Pecsa en 2018, 0 en caso contrario. </w:t>
       </w:r>
       <w:r>
         <w:rPr>
@@ -15867,7 +19358,21 @@
         <w:rPr>
           <w:lang w:val="es-ES"/>
         </w:rPr>
-        <w:t xml:space="preserve"> cambia de valor de manera discreta luego de la venta para las estaciones en mercados donde se encontraba presente una estación propia de Pecsa.</w:t>
+        <w:t xml:space="preserve"> cambia de valor de manera discreta luego de la venta para las estaciones en mercados donde se e</w:t>
+      </w:r>
+      <w:proofErr w:type="spellStart"/>
+      <w:r>
+        <w:rPr>
+          <w:lang w:val="es-ES"/>
+        </w:rPr>
+        <w:t>ncontraba</w:t>
+      </w:r>
+      <w:proofErr w:type="spellEnd"/>
+      <w:r>
+        <w:rPr>
+          <w:lang w:val="es-ES"/>
+        </w:rPr>
+        <w:t xml:space="preserve"> presente una estación propia de Pecsa.</w:t>
       </w:r>
     </w:p>
     <w:p>
@@ -15892,7 +19397,9 @@
           <w:lang w:val="es-ES"/>
         </w:rPr>
       </w:pPr>
-      <w:bookmarkStart w:id="37" w:name="_Toc6348728"/>
+      <w:bookmarkStart w:id="36" w:name="_Toc6348728"/>
+      <w:bookmarkStart w:id="37" w:name="_GoBack"/>
+      <w:bookmarkEnd w:id="37"/>
       <w:r>
         <w:rPr>
           <w:lang w:val="es-ES"/>
@@ -15900,7 +19407,7 @@
         <w:lastRenderedPageBreak/>
         <w:t>Resultados y Discusión</w:t>
       </w:r>
-      <w:bookmarkEnd w:id="37"/>
+      <w:bookmarkEnd w:id="36"/>
     </w:p>
     <w:p>
       <w:pPr>
@@ -16113,7 +19620,27 @@
                 <w:sz w:val="18"/>
                 <w:szCs w:val="18"/>
               </w:rPr>
-              <w:t>Precio de venta de Diesel DB5</w:t>
+              <w:t xml:space="preserve">Precio de venta de </w:t>
+            </w:r>
+            <w:proofErr w:type="spellStart"/>
+            <w:r>
+              <w:rPr>
+                <w:rFonts w:cstheme="minorHAnsi"/>
+                <w:color w:val="333333"/>
+                <w:sz w:val="18"/>
+                <w:szCs w:val="18"/>
+              </w:rPr>
+              <w:t>Diesel</w:t>
+            </w:r>
+            <w:proofErr w:type="spellEnd"/>
+            <w:r>
+              <w:rPr>
+                <w:rFonts w:cstheme="minorHAnsi"/>
+                <w:color w:val="333333"/>
+                <w:sz w:val="18"/>
+                <w:szCs w:val="18"/>
+              </w:rPr>
+              <w:t xml:space="preserve"> DB5</w:t>
             </w:r>
           </w:p>
         </w:tc>
@@ -20170,7 +23697,27 @@
                 <w:sz w:val="18"/>
                 <w:szCs w:val="18"/>
               </w:rPr>
-              <w:t> (df = 18; 411)</w:t>
+              <w:t> (</w:t>
+            </w:r>
+            <w:proofErr w:type="spellStart"/>
+            <w:r>
+              <w:rPr>
+                <w:rFonts w:cstheme="minorHAnsi"/>
+                <w:color w:val="333333"/>
+                <w:sz w:val="18"/>
+                <w:szCs w:val="18"/>
+              </w:rPr>
+              <w:t>df</w:t>
+            </w:r>
+            <w:proofErr w:type="spellEnd"/>
+            <w:r>
+              <w:rPr>
+                <w:rFonts w:cstheme="minorHAnsi"/>
+                <w:color w:val="333333"/>
+                <w:sz w:val="18"/>
+                <w:szCs w:val="18"/>
+              </w:rPr>
+              <w:t xml:space="preserve"> = 18; 411)</w:t>
             </w:r>
           </w:p>
         </w:tc>
@@ -20216,7 +23763,27 @@
                 <w:sz w:val="18"/>
                 <w:szCs w:val="18"/>
               </w:rPr>
-              <w:t> (df = 18; 413)</w:t>
+              <w:t> (</w:t>
+            </w:r>
+            <w:proofErr w:type="spellStart"/>
+            <w:r>
+              <w:rPr>
+                <w:rFonts w:cstheme="minorHAnsi"/>
+                <w:color w:val="333333"/>
+                <w:sz w:val="18"/>
+                <w:szCs w:val="18"/>
+              </w:rPr>
+              <w:t>df</w:t>
+            </w:r>
+            <w:proofErr w:type="spellEnd"/>
+            <w:r>
+              <w:rPr>
+                <w:rFonts w:cstheme="minorHAnsi"/>
+                <w:color w:val="333333"/>
+                <w:sz w:val="18"/>
+                <w:szCs w:val="18"/>
+              </w:rPr>
+              <w:t xml:space="preserve"> = 18; 413)</w:t>
             </w:r>
           </w:p>
         </w:tc>
@@ -20262,7 +23829,27 @@
                 <w:sz w:val="18"/>
                 <w:szCs w:val="18"/>
               </w:rPr>
-              <w:t> (df = 18; 415)</w:t>
+              <w:t> (</w:t>
+            </w:r>
+            <w:proofErr w:type="spellStart"/>
+            <w:r>
+              <w:rPr>
+                <w:rFonts w:cstheme="minorHAnsi"/>
+                <w:color w:val="333333"/>
+                <w:sz w:val="18"/>
+                <w:szCs w:val="18"/>
+              </w:rPr>
+              <w:t>df</w:t>
+            </w:r>
+            <w:proofErr w:type="spellEnd"/>
+            <w:r>
+              <w:rPr>
+                <w:rFonts w:cstheme="minorHAnsi"/>
+                <w:color w:val="333333"/>
+                <w:sz w:val="18"/>
+                <w:szCs w:val="18"/>
+              </w:rPr>
+              <w:t xml:space="preserve"> = 18; 415)</w:t>
             </w:r>
           </w:p>
         </w:tc>
@@ -20308,7 +23895,27 @@
                 <w:sz w:val="18"/>
                 <w:szCs w:val="18"/>
               </w:rPr>
-              <w:t> (df = 18; 417)</w:t>
+              <w:t> (</w:t>
+            </w:r>
+            <w:proofErr w:type="spellStart"/>
+            <w:r>
+              <w:rPr>
+                <w:rFonts w:cstheme="minorHAnsi"/>
+                <w:color w:val="333333"/>
+                <w:sz w:val="18"/>
+                <w:szCs w:val="18"/>
+              </w:rPr>
+              <w:t>df</w:t>
+            </w:r>
+            <w:proofErr w:type="spellEnd"/>
+            <w:r>
+              <w:rPr>
+                <w:rFonts w:cstheme="minorHAnsi"/>
+                <w:color w:val="333333"/>
+                <w:sz w:val="18"/>
+                <w:szCs w:val="18"/>
+              </w:rPr>
+              <w:t xml:space="preserve"> = 18; 417)</w:t>
             </w:r>
           </w:p>
         </w:tc>
@@ -21190,7 +24797,35 @@
         <w:rPr>
           <w:lang w:val="es-ES"/>
         </w:rPr>
-        <w:t xml:space="preserve"> reporta los resultados de las pruebas robustas de Anselin para determinar si el modelo de rezagos espaciales o el modelo de errores espaciales permite explicar mejor los datos. En este caso, el test LM Robusto para el modelo autoregresivo espacial es significativo para todos los cortes, en tanto que el test del modelo espacial de errores no lo es. Siguiendo lo sugerido por Elhorst </w:t>
+        <w:t xml:space="preserve"> reporta los resultados de las pruebas robustas de </w:t>
+      </w:r>
+      <w:proofErr w:type="spellStart"/>
+      <w:r>
+        <w:rPr>
+          <w:lang w:val="es-ES"/>
+        </w:rPr>
+        <w:t>Anselin</w:t>
+      </w:r>
+      <w:proofErr w:type="spellEnd"/>
+      <w:r>
+        <w:rPr>
+          <w:lang w:val="es-ES"/>
+        </w:rPr>
+        <w:t xml:space="preserve"> para determinar si el modelo de rezagos espaciales o el modelo de errores espaciales permite explicar mejor los datos. En este caso, el test LM Robusto para el modelo autoregresivo espacial es significativo para todos los cortes, en tanto que el test del modelo espacial de errores no lo es. Siguiendo lo sugerido por </w:t>
+      </w:r>
+      <w:proofErr w:type="spellStart"/>
+      <w:r>
+        <w:rPr>
+          <w:lang w:val="es-ES"/>
+        </w:rPr>
+        <w:t>Elhorst</w:t>
+      </w:r>
+      <w:proofErr w:type="spellEnd"/>
+      <w:r>
+        <w:rPr>
+          <w:lang w:val="es-ES"/>
+        </w:rPr>
+        <w:t xml:space="preserve"> </w:t>
       </w:r>
       <w:r>
         <w:rPr>
@@ -22662,19 +26297,51 @@
         <w:rPr>
           <w:lang w:val="es-ES"/>
         </w:rPr>
-        <w:t xml:space="preserve">Los coeficientes que se reportan no pueden ser comparados directamente con los obtenidos en el modelo lineal. Sin embargo, Lesage y Pace </w:t>
+        <w:t>Los coeficientes que se reportan no pueden ser comparados directamente con los obtenidos en el modelo lineal</w:t>
       </w:r>
       <w:r>
         <w:rPr>
           <w:lang w:val="es-ES"/>
         </w:rPr>
+        <w:t>.</w:t>
+      </w:r>
+      <w:r>
+        <w:rPr>
+          <w:lang w:val="es-ES"/>
+        </w:rPr>
+        <w:t xml:space="preserve"> </w:t>
+      </w:r>
+      <w:r>
+        <w:rPr>
+          <w:lang w:val="es-ES"/>
+        </w:rPr>
+        <w:t xml:space="preserve">Utilizando las definiciones de </w:t>
+      </w:r>
+      <w:proofErr w:type="spellStart"/>
+      <w:r>
+        <w:rPr>
+          <w:lang w:val="es-ES"/>
+        </w:rPr>
+        <w:t>Lesage</w:t>
+      </w:r>
+      <w:proofErr w:type="spellEnd"/>
+      <w:r>
+        <w:rPr>
+          <w:lang w:val="es-ES"/>
+        </w:rPr>
+        <w:t xml:space="preserve"> y Pace </w:t>
+      </w:r>
+      <w:r>
+        <w:rPr>
+          <w:lang w:val="es-ES"/>
+        </w:rPr>
         <w:fldChar w:fldCharType="begin"/>
       </w:r>
       <w:r>
         <w:rPr>
           <w:lang w:val="es-ES"/>
         </w:rPr>
-        <w:instrText xml:space="preserve"> ADDIN ZOTERO_ITEM CSL_CITATION {"citationID":"s7HH1GXl","properties":{"formattedCitation":"(2009)","plainCitation":"(2009)","noteIndex":0},"citationItems":[{"id":1084,"uris":["http://zotero.org/groups/2269288/items/TENS87NW"],"uri":["http://zotero.org/groups/2269288/items/TENS87NW"],"itemData":{"id":1084,"type":"book","title":"Introduction to spatial econometrics","publisher":"Chapman and Hall/CRC","source":"Google Scholar","author":[{"family":"LeSage","given":"James"},{"family":"Pace","given":"Robert Kelley"}],"issued":{"date-parts":[["2009"]]}},"suppress-author":true}],"schema":"https://github.com/citation-style-language/schema/raw/master/csl-citation.json"} </w:instrText>
+        <w:instrText xml:space="preserve"> ADDIN ZOTERO_ITEM CSL_CITATION {"citationID":"1XggujoX","properties":{"formattedCitation":"(2009)","plainCitation":"(2009)","noteIndex":0},"citationItems":[{"id":1084,"uris":["http://zotero.org/groups/2269288/items/TENS87NW"],"uri":["http://zotero.org/groups/2269288/items/TENS87NW"],"itemData":{"id":1084,"type":"book","title":"Introduction to spatial econometrics","publisher":"Chapman and Hall/CRC","source":"Google Scholar","author":[{"family":"LeSage","given":"James"},{"family":"Pace","given":"Robert Kelley"}],"issued":{"date-parts":[["2009"]]}},"suppress-author":true}],"schema":"https://github.com/citation-style-language/schema/raw/master/csl-citation.json"} </w:instrText>
       </w:r>
       <w:r>
         <w:rPr>
@@ -22698,74 +26365,21 @@
         <w:rPr>
           <w:lang w:val="es-ES"/>
         </w:rPr>
-        <w:t xml:space="preserve"> proponen la definición de un efecto directo (equivalente al estimado en el modelo lineal) que reporta el impacto promedio </w:t>
-      </w:r>
+        <w:t xml:space="preserve">, se calculas los efectos directos, indirectos y totales asociados a cada </w:t>
+      </w:r>
+      <w:proofErr w:type="spellStart"/>
       <w:r>
         <w:rPr>
           <w:lang w:val="es-ES"/>
         </w:rPr>
-        <w:t>en una observación  producto del</w:t>
-      </w:r>
+        <w:t>regresor</w:t>
+      </w:r>
+      <w:proofErr w:type="spellEnd"/>
       <w:r>
         <w:rPr>
           <w:lang w:val="es-ES"/>
         </w:rPr>
-        <w:t xml:space="preserve"> cambio de </w:t>
-      </w:r>
-      <w:r>
-        <w:rPr>
-          <w:lang w:val="es-ES"/>
-        </w:rPr>
-        <w:t>r-ésima</w:t>
-      </w:r>
-      <w:r>
-        <w:rPr>
-          <w:lang w:val="es-ES"/>
-        </w:rPr>
-        <w:t xml:space="preserve"> variable independiente, un efecto total que</w:t>
-      </w:r>
-      <w:r>
-        <w:rPr>
-          <w:lang w:val="es-ES"/>
-        </w:rPr>
-        <w:t xml:space="preserve"> refleja el cambio promedio en la variable dependiente</w:t>
-      </w:r>
-      <w:r>
-        <w:rPr>
-          <w:lang w:val="es-ES"/>
-        </w:rPr>
-        <w:t xml:space="preserve"> si una variable independiente cambia en la misma magnitud  para todas las observaciones</w:t>
-      </w:r>
-      <w:r>
-        <w:rPr>
-          <w:lang w:val="es-ES"/>
-        </w:rPr>
-        <w:t xml:space="preserve">, y el efecto indirecto o </w:t>
-      </w:r>
-      <w:r>
-        <w:rPr>
-          <w:i/>
-          <w:lang w:val="es-ES"/>
-        </w:rPr>
-        <w:t>spill-over</w:t>
-      </w:r>
-      <w:r>
-        <w:rPr>
-          <w:lang w:val="es-ES"/>
-        </w:rPr>
-        <w:t xml:space="preserve"> </w:t>
-      </w:r>
-      <w:r>
-        <w:rPr>
-          <w:lang w:val="es-ES"/>
-        </w:rPr>
-        <w:t>definido como la diferencia entre el efecto total y el directo.</w:t>
-      </w:r>
-      <w:r>
-        <w:rPr>
-          <w:lang w:val="es-ES"/>
-        </w:rPr>
-        <w:t xml:space="preserve"> </w:t>
+        <w:t>. De esta manera, se puede obtener una comparación entre los efectos directos del modelo SAR y el obtenido por el modelo lineal sin dependencia espacial.</w:t>
       </w:r>
     </w:p>
     <w:p>
@@ -26674,7 +30288,27 @@
                 <w:sz w:val="18"/>
                 <w:szCs w:val="18"/>
               </w:rPr>
-              <w:t>de la variable dep.)</w:t>
+              <w:t xml:space="preserve">de la variable </w:t>
+            </w:r>
+            <w:proofErr w:type="spellStart"/>
+            <w:r>
+              <w:rPr>
+                <w:rFonts w:cstheme="minorHAnsi"/>
+                <w:color w:val="333333"/>
+                <w:sz w:val="18"/>
+                <w:szCs w:val="18"/>
+              </w:rPr>
+              <w:t>dep</w:t>
+            </w:r>
+            <w:proofErr w:type="spellEnd"/>
+            <w:r>
+              <w:rPr>
+                <w:rFonts w:cstheme="minorHAnsi"/>
+                <w:color w:val="333333"/>
+                <w:sz w:val="18"/>
+                <w:szCs w:val="18"/>
+              </w:rPr>
+              <w:t>.)</w:t>
             </w:r>
           </w:p>
         </w:tc>
@@ -26922,8 +30556,18 @@
                 <w:sz w:val="18"/>
                 <w:szCs w:val="18"/>
               </w:rPr>
-              <w:t>Log Likelihood</w:t>
-            </w:r>
+              <w:t xml:space="preserve">Log </w:t>
+            </w:r>
+            <w:proofErr w:type="spellStart"/>
+            <w:r>
+              <w:rPr>
+                <w:rFonts w:ascii="Times New Roman" w:hAnsi="Times New Roman"/>
+                <w:sz w:val="18"/>
+                <w:szCs w:val="18"/>
+              </w:rPr>
+              <w:t>Likelihood</w:t>
+            </w:r>
+            <w:proofErr w:type="spellEnd"/>
           </w:p>
         </w:tc>
         <w:tc>
@@ -27153,7 +30797,6 @@
         <w:rPr>
           <w:lang w:val="es-ES"/>
         </w:rPr>
-        <w:lastRenderedPageBreak/>
         <w:t xml:space="preserve">La </w:t>
       </w:r>
       <w:r>
@@ -27234,6 +30877,7 @@
         <w:rPr>
           <w:lang w:val="es-ES"/>
         </w:rPr>
+        <w:lastRenderedPageBreak/>
         <w:t>Estimación por efectos fijos</w:t>
       </w:r>
       <w:bookmarkEnd w:id="45"/>
@@ -27495,6 +31139,7 @@
                 <w:szCs w:val="18"/>
               </w:rPr>
             </w:pPr>
+            <w:proofErr w:type="spellStart"/>
             <w:r>
               <w:rPr>
                 <w:rFonts w:asciiTheme="majorHAnsi" w:hAnsiTheme="majorHAnsi" w:cstheme="majorHAnsi"/>
@@ -27512,6 +31157,7 @@
               </w:rPr>
               <w:t>it</w:t>
             </w:r>
+            <w:proofErr w:type="spellEnd"/>
           </w:p>
         </w:tc>
         <w:tc>
@@ -27692,6 +31338,7 @@
                 <w:szCs w:val="18"/>
               </w:rPr>
             </w:pPr>
+            <w:proofErr w:type="spellStart"/>
             <w:r>
               <w:rPr>
                 <w:rFonts w:asciiTheme="majorHAnsi" w:hAnsiTheme="majorHAnsi" w:cstheme="majorHAnsi"/>
@@ -27709,6 +31356,7 @@
               </w:rPr>
               <w:t>it</w:t>
             </w:r>
+            <w:proofErr w:type="spellEnd"/>
           </w:p>
         </w:tc>
         <w:tc>
@@ -27847,6 +31495,7 @@
                 <w:szCs w:val="18"/>
               </w:rPr>
             </w:pPr>
+            <w:proofErr w:type="spellStart"/>
             <w:r>
               <w:rPr>
                 <w:rFonts w:asciiTheme="majorHAnsi" w:hAnsiTheme="majorHAnsi" w:cstheme="majorHAnsi"/>
@@ -27864,6 +31513,7 @@
               </w:rPr>
               <w:t>it</w:t>
             </w:r>
+            <w:proofErr w:type="spellEnd"/>
           </w:p>
         </w:tc>
         <w:tc>
@@ -28002,6 +31652,7 @@
                 <w:szCs w:val="18"/>
               </w:rPr>
             </w:pPr>
+            <w:proofErr w:type="spellStart"/>
             <w:r>
               <w:rPr>
                 <w:rFonts w:asciiTheme="majorHAnsi" w:hAnsiTheme="majorHAnsi" w:cstheme="majorHAnsi"/>
@@ -28019,6 +31670,7 @@
               </w:rPr>
               <w:t>it</w:t>
             </w:r>
+            <w:proofErr w:type="spellEnd"/>
           </w:p>
         </w:tc>
         <w:tc>
@@ -28344,8 +31996,18 @@
                 <w:sz w:val="18"/>
                 <w:szCs w:val="18"/>
               </w:rPr>
-              <w:t>R2 adj</w:t>
-            </w:r>
+              <w:t xml:space="preserve">R2 </w:t>
+            </w:r>
+            <w:proofErr w:type="spellStart"/>
+            <w:r>
+              <w:rPr>
+                <w:rFonts w:asciiTheme="majorHAnsi" w:hAnsiTheme="majorHAnsi" w:cstheme="majorHAnsi"/>
+                <w:sz w:val="18"/>
+                <w:szCs w:val="18"/>
+              </w:rPr>
+              <w:t>adj</w:t>
+            </w:r>
+            <w:proofErr w:type="spellEnd"/>
             <w:r>
               <w:rPr>
                 <w:rFonts w:asciiTheme="majorHAnsi" w:hAnsiTheme="majorHAnsi" w:cstheme="majorHAnsi"/>
@@ -28884,12 +32546,37 @@
       <w:r>
         <w:fldChar w:fldCharType="separate"/>
       </w:r>
+      <w:proofErr w:type="spellStart"/>
       <w:r>
         <w:rPr>
           <w:rFonts w:ascii="Times New Roman" w:hAnsi="Times New Roman"/>
           <w:lang w:val="en-US"/>
         </w:rPr>
-        <w:t xml:space="preserve">Alderighi, M., &amp; Baudino, M. (2015). The pricing behavior of Italian gas stations: Some evidence from the Cuneo retail fuel market. </w:t>
+        <w:t>Alderighi</w:t>
+      </w:r>
+      <w:proofErr w:type="spellEnd"/>
+      <w:r>
+        <w:rPr>
+          <w:rFonts w:ascii="Times New Roman" w:hAnsi="Times New Roman"/>
+          <w:lang w:val="en-US"/>
+        </w:rPr>
+        <w:t xml:space="preserve">, M., &amp; </w:t>
+      </w:r>
+      <w:proofErr w:type="spellStart"/>
+      <w:r>
+        <w:rPr>
+          <w:rFonts w:ascii="Times New Roman" w:hAnsi="Times New Roman"/>
+          <w:lang w:val="en-US"/>
+        </w:rPr>
+        <w:t>Baudino</w:t>
+      </w:r>
+      <w:proofErr w:type="spellEnd"/>
+      <w:r>
+        <w:rPr>
+          <w:rFonts w:ascii="Times New Roman" w:hAnsi="Times New Roman"/>
+          <w:lang w:val="en-US"/>
+        </w:rPr>
+        <w:t xml:space="preserve">, M. (2015). The pricing behavior of Italian gas stations: Some evidence from the Cuneo retail fuel market. </w:t>
       </w:r>
       <w:r>
         <w:rPr>
@@ -28932,12 +32619,21 @@
           <w:lang w:val="en-US"/>
         </w:rPr>
       </w:pPr>
+      <w:proofErr w:type="spellStart"/>
       <w:r>
         <w:rPr>
           <w:rFonts w:ascii="Times New Roman" w:hAnsi="Times New Roman"/>
           <w:lang w:val="en-US"/>
         </w:rPr>
-        <w:t xml:space="preserve">Anselin, L. (2013). </w:t>
+        <w:t>Anselin</w:t>
+      </w:r>
+      <w:proofErr w:type="spellEnd"/>
+      <w:r>
+        <w:rPr>
+          <w:rFonts w:ascii="Times New Roman" w:hAnsi="Times New Roman"/>
+          <w:lang w:val="en-US"/>
+        </w:rPr>
+        <w:t xml:space="preserve">, L. (2013). </w:t>
       </w:r>
       <w:r>
         <w:rPr>
@@ -28963,12 +32659,53 @@
           <w:rFonts w:ascii="Times New Roman" w:hAnsi="Times New Roman"/>
         </w:rPr>
       </w:pPr>
+      <w:proofErr w:type="spellStart"/>
       <w:r>
         <w:rPr>
           <w:rFonts w:ascii="Times New Roman" w:hAnsi="Times New Roman"/>
           <w:lang w:val="en-US"/>
         </w:rPr>
-        <w:t xml:space="preserve">Anselin, L., Bera, A. K., Florax, R., &amp; Yoon, M. J. (1996). Simple diagnostic tests for spatial dependence. </w:t>
+        <w:t>Anselin</w:t>
+      </w:r>
+      <w:proofErr w:type="spellEnd"/>
+      <w:r>
+        <w:rPr>
+          <w:rFonts w:ascii="Times New Roman" w:hAnsi="Times New Roman"/>
+          <w:lang w:val="en-US"/>
+        </w:rPr>
+        <w:t xml:space="preserve">, L., </w:t>
+      </w:r>
+      <w:proofErr w:type="spellStart"/>
+      <w:r>
+        <w:rPr>
+          <w:rFonts w:ascii="Times New Roman" w:hAnsi="Times New Roman"/>
+          <w:lang w:val="en-US"/>
+        </w:rPr>
+        <w:t>Bera</w:t>
+      </w:r>
+      <w:proofErr w:type="spellEnd"/>
+      <w:r>
+        <w:rPr>
+          <w:rFonts w:ascii="Times New Roman" w:hAnsi="Times New Roman"/>
+          <w:lang w:val="en-US"/>
+        </w:rPr>
+        <w:t xml:space="preserve">, A. K., </w:t>
+      </w:r>
+      <w:proofErr w:type="spellStart"/>
+      <w:r>
+        <w:rPr>
+          <w:rFonts w:ascii="Times New Roman" w:hAnsi="Times New Roman"/>
+          <w:lang w:val="en-US"/>
+        </w:rPr>
+        <w:t>Florax</w:t>
+      </w:r>
+      <w:proofErr w:type="spellEnd"/>
+      <w:r>
+        <w:rPr>
+          <w:rFonts w:ascii="Times New Roman" w:hAnsi="Times New Roman"/>
+          <w:lang w:val="en-US"/>
+        </w:rPr>
+        <w:t xml:space="preserve">, R., &amp; Yoon, M. J. (1996). Simple diagnostic tests for spatial dependence. </w:t>
       </w:r>
       <w:r>
         <w:rPr>
@@ -28976,7 +32713,43 @@
           <w:i/>
           <w:iCs/>
         </w:rPr>
-        <w:t>Regional Science and Urban Economics</w:t>
+        <w:t xml:space="preserve">Regional </w:t>
+      </w:r>
+      <w:proofErr w:type="spellStart"/>
+      <w:r>
+        <w:rPr>
+          <w:rFonts w:ascii="Times New Roman" w:hAnsi="Times New Roman"/>
+          <w:i/>
+          <w:iCs/>
+        </w:rPr>
+        <w:t>Science</w:t>
+      </w:r>
+      <w:proofErr w:type="spellEnd"/>
+      <w:r>
+        <w:rPr>
+          <w:rFonts w:ascii="Times New Roman" w:hAnsi="Times New Roman"/>
+          <w:i/>
+          <w:iCs/>
+        </w:rPr>
+        <w:t xml:space="preserve"> and </w:t>
+      </w:r>
+      <w:proofErr w:type="spellStart"/>
+      <w:r>
+        <w:rPr>
+          <w:rFonts w:ascii="Times New Roman" w:hAnsi="Times New Roman"/>
+          <w:i/>
+          <w:iCs/>
+        </w:rPr>
+        <w:t>Urban</w:t>
+      </w:r>
+      <w:proofErr w:type="spellEnd"/>
+      <w:r>
+        <w:rPr>
+          <w:rFonts w:ascii="Times New Roman" w:hAnsi="Times New Roman"/>
+          <w:i/>
+          <w:iCs/>
+        </w:rPr>
+        <w:t xml:space="preserve"> Economics</w:t>
       </w:r>
       <w:r>
         <w:rPr>
@@ -29007,11 +32780,19 @@
           <w:lang w:val="en-US"/>
         </w:rPr>
       </w:pPr>
+      <w:proofErr w:type="spellStart"/>
       <w:r>
         <w:rPr>
           <w:rFonts w:ascii="Times New Roman" w:hAnsi="Times New Roman"/>
         </w:rPr>
-        <w:t xml:space="preserve">Aurazo Iglesias, J. G., &amp; Rojas Milla, P. C. (2018). </w:t>
+        <w:t>Aurazo</w:t>
+      </w:r>
+      <w:proofErr w:type="spellEnd"/>
+      <w:r>
+        <w:rPr>
+          <w:rFonts w:ascii="Times New Roman" w:hAnsi="Times New Roman"/>
+        </w:rPr>
+        <w:t xml:space="preserve"> Iglesias, J. G., &amp; Rojas Milla, P. C. (2018). </w:t>
       </w:r>
       <w:r>
         <w:rPr>
@@ -29019,20 +32800,47 @@
           <w:i/>
           <w:iCs/>
         </w:rPr>
-        <w:t>Modelo de competencia espacial: una aplicación al mercado retail del GNV en el Perú</w:t>
-      </w:r>
+        <w:t xml:space="preserve">Modelo de competencia espacial: una aplicación al mercado </w:t>
+      </w:r>
+      <w:proofErr w:type="spellStart"/>
       <w:r>
         <w:rPr>
           <w:rFonts w:ascii="Times New Roman" w:hAnsi="Times New Roman"/>
+          <w:i/>
+          <w:iCs/>
+        </w:rPr>
+        <w:t>retail</w:t>
+      </w:r>
+      <w:proofErr w:type="spellEnd"/>
+      <w:r>
+        <w:rPr>
+          <w:rFonts w:ascii="Times New Roman" w:hAnsi="Times New Roman"/>
+          <w:i/>
+          <w:iCs/>
+        </w:rPr>
+        <w:t xml:space="preserve"> del GNV en el Perú</w:t>
+      </w:r>
+      <w:r>
+        <w:rPr>
+          <w:rFonts w:ascii="Times New Roman" w:hAnsi="Times New Roman"/>
         </w:rPr>
         <w:t xml:space="preserve">. </w:t>
       </w:r>
+      <w:proofErr w:type="spellStart"/>
       <w:r>
         <w:rPr>
           <w:rFonts w:ascii="Times New Roman" w:hAnsi="Times New Roman"/>
           <w:lang w:val="en-US"/>
         </w:rPr>
-        <w:t>Perú.</w:t>
+        <w:t>Perú</w:t>
+      </w:r>
+      <w:proofErr w:type="spellEnd"/>
+      <w:r>
+        <w:rPr>
+          <w:rFonts w:ascii="Times New Roman" w:hAnsi="Times New Roman"/>
+          <w:lang w:val="en-US"/>
+        </w:rPr>
+        <w:t>.</w:t>
       </w:r>
     </w:p>
     <w:p>
@@ -29123,12 +32931,53 @@
           <w:lang w:val="en-US"/>
         </w:rPr>
       </w:pPr>
+      <w:proofErr w:type="spellStart"/>
       <w:r>
         <w:rPr>
           <w:rFonts w:ascii="Times New Roman" w:hAnsi="Times New Roman"/>
           <w:lang w:val="en-US"/>
         </w:rPr>
-        <w:t xml:space="preserve">Clemenz, G., &amp; Gugler, K. (2006). Locational choice and price competition: some empirical results for the austrian retail gasoline market. </w:t>
+        <w:t>Clemenz</w:t>
+      </w:r>
+      <w:proofErr w:type="spellEnd"/>
+      <w:r>
+        <w:rPr>
+          <w:rFonts w:ascii="Times New Roman" w:hAnsi="Times New Roman"/>
+          <w:lang w:val="en-US"/>
+        </w:rPr>
+        <w:t xml:space="preserve">, G., &amp; </w:t>
+      </w:r>
+      <w:proofErr w:type="spellStart"/>
+      <w:r>
+        <w:rPr>
+          <w:rFonts w:ascii="Times New Roman" w:hAnsi="Times New Roman"/>
+          <w:lang w:val="en-US"/>
+        </w:rPr>
+        <w:t>Gugler</w:t>
+      </w:r>
+      <w:proofErr w:type="spellEnd"/>
+      <w:r>
+        <w:rPr>
+          <w:rFonts w:ascii="Times New Roman" w:hAnsi="Times New Roman"/>
+          <w:lang w:val="en-US"/>
+        </w:rPr>
+        <w:t xml:space="preserve">, K. (2006). Locational choice and price competition: some empirical results for the </w:t>
+      </w:r>
+      <w:proofErr w:type="spellStart"/>
+      <w:r>
+        <w:rPr>
+          <w:rFonts w:ascii="Times New Roman" w:hAnsi="Times New Roman"/>
+          <w:lang w:val="en-US"/>
+        </w:rPr>
+        <w:t>austrian</w:t>
+      </w:r>
+      <w:proofErr w:type="spellEnd"/>
+      <w:r>
+        <w:rPr>
+          <w:rFonts w:ascii="Times New Roman" w:hAnsi="Times New Roman"/>
+          <w:lang w:val="en-US"/>
+        </w:rPr>
+        <w:t xml:space="preserve"> retail gasoline market. </w:t>
       </w:r>
       <w:r>
         <w:rPr>
@@ -29251,12 +33100,21 @@
           <w:lang w:val="en-US"/>
         </w:rPr>
       </w:pPr>
+      <w:proofErr w:type="spellStart"/>
       <w:r>
         <w:rPr>
           <w:rFonts w:ascii="Times New Roman" w:hAnsi="Times New Roman"/>
           <w:lang w:val="en-US"/>
         </w:rPr>
-        <w:t xml:space="preserve">Elhorst, J. P. (2010). Applied Spatial Econometrics: Raising the Bar. </w:t>
+        <w:t>Elhorst</w:t>
+      </w:r>
+      <w:proofErr w:type="spellEnd"/>
+      <w:r>
+        <w:rPr>
+          <w:rFonts w:ascii="Times New Roman" w:hAnsi="Times New Roman"/>
+          <w:lang w:val="en-US"/>
+        </w:rPr>
+        <w:t xml:space="preserve">, J. P. (2010). Applied Spatial Econometrics: Raising the Bar. </w:t>
       </w:r>
       <w:r>
         <w:rPr>
@@ -29299,12 +33157,21 @@
           <w:lang w:val="en-US"/>
         </w:rPr>
       </w:pPr>
+      <w:proofErr w:type="spellStart"/>
       <w:r>
         <w:rPr>
           <w:rFonts w:ascii="Times New Roman" w:hAnsi="Times New Roman"/>
           <w:lang w:val="en-US"/>
         </w:rPr>
-        <w:t xml:space="preserve">Fingleton, B., &amp; Le Gallo, J. (2008). Estimating spatial models with endogenous variables, a spatial lag and spatially dependent disturbances: finite sample properties. </w:t>
+        <w:t>Fingleton</w:t>
+      </w:r>
+      <w:proofErr w:type="spellEnd"/>
+      <w:r>
+        <w:rPr>
+          <w:rFonts w:ascii="Times New Roman" w:hAnsi="Times New Roman"/>
+          <w:lang w:val="en-US"/>
+        </w:rPr>
+        <w:t xml:space="preserve">, B., &amp; Le Gallo, J. (2008). Estimating spatial models with endogenous variables, a spatial lag and spatially dependent disturbances: finite sample properties. </w:t>
       </w:r>
       <w:r>
         <w:rPr>
@@ -29384,7 +33251,23 @@
           <w:rFonts w:ascii="Times New Roman" w:hAnsi="Times New Roman"/>
           <w:lang w:val="en-US"/>
         </w:rPr>
-        <w:t>(1), 317-328. Recuperado de https://www.jstor.org/stable/3592781</w:t>
+        <w:t xml:space="preserve">(1), 317-328. </w:t>
+      </w:r>
+      <w:proofErr w:type="spellStart"/>
+      <w:r>
+        <w:rPr>
+          <w:rFonts w:ascii="Times New Roman" w:hAnsi="Times New Roman"/>
+          <w:lang w:val="en-US"/>
+        </w:rPr>
+        <w:t>Recuperado</w:t>
+      </w:r>
+      <w:proofErr w:type="spellEnd"/>
+      <w:r>
+        <w:rPr>
+          <w:rFonts w:ascii="Times New Roman" w:hAnsi="Times New Roman"/>
+          <w:lang w:val="en-US"/>
+        </w:rPr>
+        <w:t xml:space="preserve"> de https://www.jstor.org/stable/3592781</w:t>
       </w:r>
     </w:p>
     <w:p>
@@ -29395,12 +33278,21 @@
           <w:lang w:val="en-US"/>
         </w:rPr>
       </w:pPr>
+      <w:proofErr w:type="spellStart"/>
       <w:r>
         <w:rPr>
           <w:rFonts w:ascii="Times New Roman" w:hAnsi="Times New Roman"/>
           <w:lang w:val="en-US"/>
         </w:rPr>
-        <w:t xml:space="preserve">Houde, J.-F. (2012). Spatial Differentiation and Vertical Mergers in Retail Markets for Gasoline. </w:t>
+        <w:t>Houde</w:t>
+      </w:r>
+      <w:proofErr w:type="spellEnd"/>
+      <w:r>
+        <w:rPr>
+          <w:rFonts w:ascii="Times New Roman" w:hAnsi="Times New Roman"/>
+          <w:lang w:val="en-US"/>
+        </w:rPr>
+        <w:t xml:space="preserve">, J.-F. (2012). Spatial Differentiation and Vertical Mergers in Retail Markets for Gasoline. </w:t>
       </w:r>
       <w:r>
         <w:rPr>
@@ -29443,12 +33335,21 @@
           <w:lang w:val="en-US"/>
         </w:rPr>
       </w:pPr>
+      <w:proofErr w:type="spellStart"/>
       <w:r>
         <w:rPr>
           <w:rFonts w:ascii="Times New Roman" w:hAnsi="Times New Roman"/>
           <w:lang w:val="en-US"/>
         </w:rPr>
-        <w:t xml:space="preserve">LeSage, J., &amp; Pace, R. K. (2009). </w:t>
+        <w:t>LeSage</w:t>
+      </w:r>
+      <w:proofErr w:type="spellEnd"/>
+      <w:r>
+        <w:rPr>
+          <w:rFonts w:ascii="Times New Roman" w:hAnsi="Times New Roman"/>
+          <w:lang w:val="en-US"/>
+        </w:rPr>
+        <w:t xml:space="preserve">, J., &amp; Pace, R. K. (2009). </w:t>
       </w:r>
       <w:r>
         <w:rPr>
@@ -29503,12 +33404,21 @@
           <w:lang w:val="en-US"/>
         </w:rPr>
       </w:pPr>
+      <w:proofErr w:type="spellStart"/>
       <w:r>
         <w:rPr>
           <w:rFonts w:ascii="Times New Roman" w:hAnsi="Times New Roman"/>
           <w:lang w:val="en-US"/>
         </w:rPr>
-        <w:t xml:space="preserve">Manski, C. F. (1993). Identification of endogenous social effects: The reflection problem. </w:t>
+        <w:t>Manski</w:t>
+      </w:r>
+      <w:proofErr w:type="spellEnd"/>
+      <w:r>
+        <w:rPr>
+          <w:rFonts w:ascii="Times New Roman" w:hAnsi="Times New Roman"/>
+          <w:lang w:val="en-US"/>
+        </w:rPr>
+        <w:t xml:space="preserve">, C. F. (1993). Identification of endogenous social effects: The reflection problem. </w:t>
       </w:r>
       <w:r>
         <w:rPr>
@@ -29551,12 +33461,21 @@
           <w:lang w:val="en-US"/>
         </w:rPr>
       </w:pPr>
+      <w:proofErr w:type="spellStart"/>
       <w:r>
         <w:rPr>
           <w:rFonts w:ascii="Times New Roman" w:hAnsi="Times New Roman"/>
           <w:lang w:val="en-US"/>
         </w:rPr>
-        <w:t xml:space="preserve">Manuszak, M. D. (2010). Predicting the impact of upstream mergers on downstream markets with an application to the retail gasoline industry. </w:t>
+        <w:t>Manuszak</w:t>
+      </w:r>
+      <w:proofErr w:type="spellEnd"/>
+      <w:r>
+        <w:rPr>
+          <w:rFonts w:ascii="Times New Roman" w:hAnsi="Times New Roman"/>
+          <w:lang w:val="en-US"/>
+        </w:rPr>
+        <w:t xml:space="preserve">, M. D. (2010). Predicting the impact of upstream mergers on downstream markets with an application to the retail gasoline industry. </w:t>
       </w:r>
       <w:r>
         <w:rPr>
@@ -29728,8 +33647,23 @@
         <w:rPr>
           <w:rFonts w:ascii="Times New Roman" w:hAnsi="Times New Roman"/>
         </w:rPr>
-        <w:t xml:space="preserve">Pintado, A. B., &amp; Contín-Pilart, I. (2010). Influencia de los factores de localización en la fijación de los precios de los carburantes de automoción en España. </w:t>
-      </w:r>
+        <w:t xml:space="preserve">Pintado, A. B., &amp; </w:t>
+      </w:r>
+      <w:proofErr w:type="spellStart"/>
+      <w:r>
+        <w:rPr>
+          <w:rFonts w:ascii="Times New Roman" w:hAnsi="Times New Roman"/>
+        </w:rPr>
+        <w:t>Contín-Pilart</w:t>
+      </w:r>
+      <w:proofErr w:type="spellEnd"/>
+      <w:r>
+        <w:rPr>
+          <w:rFonts w:ascii="Times New Roman" w:hAnsi="Times New Roman"/>
+        </w:rPr>
+        <w:t xml:space="preserve">, I. (2010). Influencia de los factores de localización en la fijación de los precios de los carburantes de automoción en España. </w:t>
+      </w:r>
+      <w:proofErr w:type="spellStart"/>
       <w:r>
         <w:rPr>
           <w:rFonts w:ascii="Times New Roman" w:hAnsi="Times New Roman"/>
@@ -29737,7 +33671,37 @@
           <w:iCs/>
           <w:lang w:val="en-US"/>
         </w:rPr>
-        <w:t>Cuadernos económicos de ICE</w:t>
+        <w:t>Cuadernos</w:t>
+      </w:r>
+      <w:proofErr w:type="spellEnd"/>
+      <w:r>
+        <w:rPr>
+          <w:rFonts w:ascii="Times New Roman" w:hAnsi="Times New Roman"/>
+          <w:i/>
+          <w:iCs/>
+          <w:lang w:val="en-US"/>
+        </w:rPr>
+        <w:t xml:space="preserve"> </w:t>
+      </w:r>
+      <w:proofErr w:type="spellStart"/>
+      <w:r>
+        <w:rPr>
+          <w:rFonts w:ascii="Times New Roman" w:hAnsi="Times New Roman"/>
+          <w:i/>
+          <w:iCs/>
+          <w:lang w:val="en-US"/>
+        </w:rPr>
+        <w:t>económicos</w:t>
+      </w:r>
+      <w:proofErr w:type="spellEnd"/>
+      <w:r>
+        <w:rPr>
+          <w:rFonts w:ascii="Times New Roman" w:hAnsi="Times New Roman"/>
+          <w:i/>
+          <w:iCs/>
+          <w:lang w:val="en-US"/>
+        </w:rPr>
+        <w:t xml:space="preserve"> de ICE</w:t>
       </w:r>
       <w:r>
         <w:rPr>
@@ -29800,6 +33764,7 @@
         <w:pStyle w:val="Bibliografa"/>
         <w:rPr>
           <w:rFonts w:ascii="Times New Roman" w:hAnsi="Times New Roman"/>
+          <w:lang w:val="en-US"/>
         </w:rPr>
       </w:pPr>
       <w:r>
@@ -29807,19 +33772,37 @@
           <w:rFonts w:ascii="Times New Roman" w:hAnsi="Times New Roman"/>
           <w:lang w:val="en-US"/>
         </w:rPr>
-        <w:t xml:space="preserve">Slade, M. E. (1992). Vancouver’s Gasoline-Price Wars: An Empirical Exercise in Uncovering Supergame Strategies. </w:t>
+        <w:t xml:space="preserve">Slade, M. E. (1992). Vancouver’s Gasoline-Price Wars: An Empirical Exercise in Uncovering </w:t>
+      </w:r>
+      <w:proofErr w:type="spellStart"/>
+      <w:r>
+        <w:rPr>
+          <w:rFonts w:ascii="Times New Roman" w:hAnsi="Times New Roman"/>
+          <w:lang w:val="en-US"/>
+        </w:rPr>
+        <w:t>Supergame</w:t>
+      </w:r>
+      <w:proofErr w:type="spellEnd"/>
+      <w:r>
+        <w:rPr>
+          <w:rFonts w:ascii="Times New Roman" w:hAnsi="Times New Roman"/>
+          <w:lang w:val="en-US"/>
+        </w:rPr>
+        <w:t xml:space="preserve"> Strategies. </w:t>
       </w:r>
       <w:r>
         <w:rPr>
           <w:rFonts w:ascii="Times New Roman" w:hAnsi="Times New Roman"/>
           <w:i/>
           <w:iCs/>
+          <w:lang w:val="en-US"/>
         </w:rPr>
         <w:t>The Review of Economic Studies</w:t>
       </w:r>
       <w:r>
         <w:rPr>
           <w:rFonts w:ascii="Times New Roman" w:hAnsi="Times New Roman"/>
+          <w:lang w:val="en-US"/>
         </w:rPr>
         <w:t xml:space="preserve">, </w:t>
       </w:r>
@@ -29828,14 +33811,104 @@
           <w:rFonts w:ascii="Times New Roman" w:hAnsi="Times New Roman"/>
           <w:i/>
           <w:iCs/>
+          <w:lang w:val="en-US"/>
         </w:rPr>
         <w:t>59</w:t>
       </w:r>
       <w:r>
         <w:rPr>
           <w:rFonts w:ascii="Times New Roman" w:hAnsi="Times New Roman"/>
+          <w:lang w:val="en-US"/>
         </w:rPr>
         <w:t>(2), 257. https://doi.org/10.2307/2297954</w:t>
+      </w:r>
+    </w:p>
+    <w:p>
+      <w:pPr>
+        <w:pStyle w:val="Bibliografa"/>
+        <w:rPr>
+          <w:rFonts w:ascii="Times New Roman" w:hAnsi="Times New Roman"/>
+        </w:rPr>
+      </w:pPr>
+      <w:proofErr w:type="spellStart"/>
+      <w:r>
+        <w:rPr>
+          <w:rFonts w:ascii="Times New Roman" w:hAnsi="Times New Roman"/>
+          <w:lang w:val="en-US"/>
+        </w:rPr>
+        <w:t>Stakhovych</w:t>
+      </w:r>
+      <w:proofErr w:type="spellEnd"/>
+      <w:r>
+        <w:rPr>
+          <w:rFonts w:ascii="Times New Roman" w:hAnsi="Times New Roman"/>
+          <w:lang w:val="en-US"/>
+        </w:rPr>
+        <w:t xml:space="preserve">, S., &amp; </w:t>
+      </w:r>
+      <w:proofErr w:type="spellStart"/>
+      <w:r>
+        <w:rPr>
+          <w:rFonts w:ascii="Times New Roman" w:hAnsi="Times New Roman"/>
+          <w:lang w:val="en-US"/>
+        </w:rPr>
+        <w:t>Bijmolt</w:t>
+      </w:r>
+      <w:proofErr w:type="spellEnd"/>
+      <w:r>
+        <w:rPr>
+          <w:rFonts w:ascii="Times New Roman" w:hAnsi="Times New Roman"/>
+          <w:lang w:val="en-US"/>
+        </w:rPr>
+        <w:t xml:space="preserve">, T. H. (2009). Specification of spatial models: A simulation study on weights matrices. </w:t>
+      </w:r>
+      <w:proofErr w:type="spellStart"/>
+      <w:r>
+        <w:rPr>
+          <w:rFonts w:ascii="Times New Roman" w:hAnsi="Times New Roman"/>
+          <w:i/>
+          <w:iCs/>
+        </w:rPr>
+        <w:t>Papers</w:t>
+      </w:r>
+      <w:proofErr w:type="spellEnd"/>
+      <w:r>
+        <w:rPr>
+          <w:rFonts w:ascii="Times New Roman" w:hAnsi="Times New Roman"/>
+          <w:i/>
+          <w:iCs/>
+        </w:rPr>
+        <w:t xml:space="preserve"> in Regional </w:t>
+      </w:r>
+      <w:proofErr w:type="spellStart"/>
+      <w:r>
+        <w:rPr>
+          <w:rFonts w:ascii="Times New Roman" w:hAnsi="Times New Roman"/>
+          <w:i/>
+          <w:iCs/>
+        </w:rPr>
+        <w:t>Science</w:t>
+      </w:r>
+      <w:proofErr w:type="spellEnd"/>
+      <w:r>
+        <w:rPr>
+          <w:rFonts w:ascii="Times New Roman" w:hAnsi="Times New Roman"/>
+        </w:rPr>
+        <w:t xml:space="preserve">, </w:t>
+      </w:r>
+      <w:r>
+        <w:rPr>
+          <w:rFonts w:ascii="Times New Roman" w:hAnsi="Times New Roman"/>
+          <w:i/>
+          <w:iCs/>
+        </w:rPr>
+        <w:t>88</w:t>
+      </w:r>
+      <w:r>
+        <w:rPr>
+          <w:rFonts w:ascii="Times New Roman" w:hAnsi="Times New Roman"/>
+        </w:rPr>
+        <w:t>(2), 389–408.</w:t>
       </w:r>
     </w:p>
     <w:p>
@@ -29961,7 +34034,7 @@
           <w:rPr>
             <w:noProof/>
           </w:rPr>
-          <w:t>22</w:t>
+          <w:t>23</w:t>
         </w:r>
         <w:r>
           <w:fldChar w:fldCharType="end"/>
@@ -32157,6 +36230,119 @@
       </w:rPr>
     </w:lvl>
   </w:abstractNum>
+  <w:abstractNum w:abstractNumId="21" w15:restartNumberingAfterBreak="0">
+    <w:nsid w:val="791A2DCB"/>
+    <w:multiLevelType w:val="hybridMultilevel"/>
+    <w:tmpl w:val="E530F65A"/>
+    <w:lvl w:ilvl="0" w:tplc="04090001">
+      <w:start w:val="1"/>
+      <w:numFmt w:val="bullet"/>
+      <w:lvlText w:val=""/>
+      <w:lvlJc w:val="left"/>
+      <w:pPr>
+        <w:ind w:left="720" w:hanging="360"/>
+      </w:pPr>
+      <w:rPr>
+        <w:rFonts w:ascii="Symbol" w:hAnsi="Symbol" w:hint="default"/>
+      </w:rPr>
+    </w:lvl>
+    <w:lvl w:ilvl="1" w:tplc="04090003" w:tentative="1">
+      <w:start w:val="1"/>
+      <w:numFmt w:val="bullet"/>
+      <w:lvlText w:val="o"/>
+      <w:lvlJc w:val="left"/>
+      <w:pPr>
+        <w:ind w:left="1440" w:hanging="360"/>
+      </w:pPr>
+      <w:rPr>
+        <w:rFonts w:ascii="Courier New" w:hAnsi="Courier New" w:cs="Courier New" w:hint="default"/>
+      </w:rPr>
+    </w:lvl>
+    <w:lvl w:ilvl="2" w:tplc="04090005" w:tentative="1">
+      <w:start w:val="1"/>
+      <w:numFmt w:val="bullet"/>
+      <w:lvlText w:val=""/>
+      <w:lvlJc w:val="left"/>
+      <w:pPr>
+        <w:ind w:left="2160" w:hanging="360"/>
+      </w:pPr>
+      <w:rPr>
+        <w:rFonts w:ascii="Wingdings" w:hAnsi="Wingdings" w:hint="default"/>
+      </w:rPr>
+    </w:lvl>
+    <w:lvl w:ilvl="3" w:tplc="04090001" w:tentative="1">
+      <w:start w:val="1"/>
+      <w:numFmt w:val="bullet"/>
+      <w:lvlText w:val=""/>
+      <w:lvlJc w:val="left"/>
+      <w:pPr>
+        <w:ind w:left="2880" w:hanging="360"/>
+      </w:pPr>
+      <w:rPr>
+        <w:rFonts w:ascii="Symbol" w:hAnsi="Symbol" w:hint="default"/>
+      </w:rPr>
+    </w:lvl>
+    <w:lvl w:ilvl="4" w:tplc="04090003" w:tentative="1">
+      <w:start w:val="1"/>
+      <w:numFmt w:val="bullet"/>
+      <w:lvlText w:val="o"/>
+      <w:lvlJc w:val="left"/>
+      <w:pPr>
+        <w:ind w:left="3600" w:hanging="360"/>
+      </w:pPr>
+      <w:rPr>
+        <w:rFonts w:ascii="Courier New" w:hAnsi="Courier New" w:cs="Courier New" w:hint="default"/>
+      </w:rPr>
+    </w:lvl>
+    <w:lvl w:ilvl="5" w:tplc="04090005" w:tentative="1">
+      <w:start w:val="1"/>
+      <w:numFmt w:val="bullet"/>
+      <w:lvlText w:val=""/>
+      <w:lvlJc w:val="left"/>
+      <w:pPr>
+        <w:ind w:left="4320" w:hanging="360"/>
+      </w:pPr>
+      <w:rPr>
+        <w:rFonts w:ascii="Wingdings" w:hAnsi="Wingdings" w:hint="default"/>
+      </w:rPr>
+    </w:lvl>
+    <w:lvl w:ilvl="6" w:tplc="04090001" w:tentative="1">
+      <w:start w:val="1"/>
+      <w:numFmt w:val="bullet"/>
+      <w:lvlText w:val=""/>
+      <w:lvlJc w:val="left"/>
+      <w:pPr>
+        <w:ind w:left="5040" w:hanging="360"/>
+      </w:pPr>
+      <w:rPr>
+        <w:rFonts w:ascii="Symbol" w:hAnsi="Symbol" w:hint="default"/>
+      </w:rPr>
+    </w:lvl>
+    <w:lvl w:ilvl="7" w:tplc="04090003" w:tentative="1">
+      <w:start w:val="1"/>
+      <w:numFmt w:val="bullet"/>
+      <w:lvlText w:val="o"/>
+      <w:lvlJc w:val="left"/>
+      <w:pPr>
+        <w:ind w:left="5760" w:hanging="360"/>
+      </w:pPr>
+      <w:rPr>
+        <w:rFonts w:ascii="Courier New" w:hAnsi="Courier New" w:cs="Courier New" w:hint="default"/>
+      </w:rPr>
+    </w:lvl>
+    <w:lvl w:ilvl="8" w:tplc="04090005" w:tentative="1">
+      <w:start w:val="1"/>
+      <w:numFmt w:val="bullet"/>
+      <w:lvlText w:val=""/>
+      <w:lvlJc w:val="left"/>
+      <w:pPr>
+        <w:ind w:left="6480" w:hanging="360"/>
+      </w:pPr>
+      <w:rPr>
+        <w:rFonts w:ascii="Wingdings" w:hAnsi="Wingdings" w:hint="default"/>
+      </w:rPr>
+    </w:lvl>
+  </w:abstractNum>
   <w:num w:numId="1">
     <w:abstractNumId w:val="16"/>
   </w:num>
@@ -32285,6 +36471,9 @@
   </w:num>
   <w:num w:numId="25">
     <w:abstractNumId w:val="9"/>
+  </w:num>
+  <w:num w:numId="26">
+    <w:abstractNumId w:val="21"/>
   </w:num>
 </w:numbering>
 </file>
@@ -32779,7 +36968,6 @@
   <w:style w:type="character" w:default="1" w:styleId="Fuentedeprrafopredeter">
     <w:name w:val="Default Paragraph Font"/>
     <w:uiPriority w:val="1"/>
-    <w:semiHidden/>
     <w:unhideWhenUsed/>
   </w:style>
   <w:style w:type="table" w:default="1" w:styleId="Tablanormal">
@@ -33539,7 +37727,586 @@
       <w:spacing w:after="0"/>
     </w:pPr>
   </w:style>
+  <w:style w:type="paragraph" w:customStyle="1" w:styleId="Fuente">
+    <w:name w:val="Fuente"/>
+    <w:basedOn w:val="Normal"/>
+    <w:link w:val="FuenteCar"/>
+    <w:qFormat/>
+    <w:rsid w:val="001046CB"/>
+    <w:pPr>
+      <w:spacing w:after="360" w:line="240" w:lineRule="auto"/>
+      <w:jc w:val="left"/>
+    </w:pPr>
+    <w:rPr>
+      <w:sz w:val="18"/>
+      <w:szCs w:val="18"/>
+    </w:rPr>
+  </w:style>
+  <w:style w:type="character" w:customStyle="1" w:styleId="FuenteCar">
+    <w:name w:val="Fuente Car"/>
+    <w:basedOn w:val="Fuentedeprrafopredeter"/>
+    <w:link w:val="Fuente"/>
+    <w:rsid w:val="001046CB"/>
+    <w:rPr>
+      <w:rFonts w:eastAsia="Times New Roman" w:cs="Times New Roman"/>
+      <w:sz w:val="18"/>
+      <w:szCs w:val="18"/>
+      <w:lang w:val="es-PE"/>
+    </w:rPr>
+  </w:style>
 </w:styles>
+</file>
+
+<file path=word/glossary/document.xml><?xml version="1.0" encoding="utf-8"?>
+<w:glossaryDocument xmlns:wpc="http://schemas.microsoft.com/office/word/2010/wordprocessingCanvas" xmlns:cx="http://schemas.microsoft.com/office/drawing/2014/chartex" xmlns:cx1="http://schemas.microsoft.com/office/drawing/2015/9/8/chartex" xmlns:mc="http://schemas.openxmlformats.org/markup-compatibility/2006" xmlns:o="urn:schemas-microsoft-com:office:office" xmlns:r="http://schemas.openxmlformats.org/officeDocument/2006/relationships" xmlns:m="http://schemas.openxmlformats.org/officeDocument/2006/math" xmlns:v="urn:schemas-microsoft-com:vml" xmlns:wp14="http://schemas.microsoft.com/office/word/2010/wordprocessingDrawing" xmlns:wp="http://schemas.openxmlformats.org/drawingml/2006/wordprocessingDrawing" xmlns:w10="urn:schemas-microsoft-com:office:word" xmlns:w="http://schemas.openxmlformats.org/wordprocessingml/2006/main" xmlns:w14="http://schemas.microsoft.com/office/word/2010/wordml" xmlns:w15="http://schemas.microsoft.com/office/word/2012/wordml" xmlns:w16se="http://schemas.microsoft.com/office/word/2015/wordml/symex" xmlns:wpg="http://schemas.microsoft.com/office/word/2010/wordprocessingGroup" xmlns:wpi="http://schemas.microsoft.com/office/word/2010/wordprocessingInk" xmlns:wne="http://schemas.microsoft.com/office/word/2006/wordml" xmlns:wps="http://schemas.microsoft.com/office/word/2010/wordprocessingShape" mc:Ignorable="w14 w15 w16se wp14"/>
+</file>
+
+<file path=word/glossary/fontTable.xml><?xml version="1.0" encoding="utf-8"?>
+<w:fonts xmlns:mc="http://schemas.openxmlformats.org/markup-compatibility/2006" xmlns:r="http://schemas.openxmlformats.org/officeDocument/2006/relationships" xmlns:w="http://schemas.openxmlformats.org/wordprocessingml/2006/main" xmlns:w14="http://schemas.microsoft.com/office/word/2010/wordml" xmlns:w15="http://schemas.microsoft.com/office/word/2012/wordml" xmlns:w16se="http://schemas.microsoft.com/office/word/2015/wordml/symex" mc:Ignorable="w14 w15 w16se">
+  <w:font w:name="Times New Roman">
+    <w:panose1 w:val="02020603050405020304"/>
+    <w:charset w:val="00"/>
+    <w:family w:val="roman"/>
+    <w:pitch w:val="variable"/>
+    <w:sig w:usb0="E0002EFF" w:usb1="C000785B" w:usb2="00000009" w:usb3="00000000" w:csb0="000001FF" w:csb1="00000000"/>
+  </w:font>
+  <w:font w:name="Symbol">
+    <w:panose1 w:val="05050102010706020507"/>
+    <w:charset w:val="02"/>
+    <w:family w:val="roman"/>
+    <w:pitch w:val="variable"/>
+    <w:sig w:usb0="00000000" w:usb1="10000000" w:usb2="00000000" w:usb3="00000000" w:csb0="80000000" w:csb1="00000000"/>
+  </w:font>
+  <w:font w:name="Courier New">
+    <w:panose1 w:val="02070309020205020404"/>
+    <w:charset w:val="00"/>
+    <w:family w:val="modern"/>
+    <w:pitch w:val="fixed"/>
+    <w:sig w:usb0="E0002EFF" w:usb1="C0007843" w:usb2="00000009" w:usb3="00000000" w:csb0="000001FF" w:csb1="00000000"/>
+  </w:font>
+  <w:font w:name="Wingdings">
+    <w:panose1 w:val="05000000000000000000"/>
+    <w:charset w:val="02"/>
+    <w:family w:val="auto"/>
+    <w:pitch w:val="variable"/>
+    <w:sig w:usb0="00000000" w:usb1="10000000" w:usb2="00000000" w:usb3="00000000" w:csb0="80000000" w:csb1="00000000"/>
+  </w:font>
+  <w:font w:name="Arial">
+    <w:panose1 w:val="020B0604020202020204"/>
+    <w:charset w:val="00"/>
+    <w:family w:val="swiss"/>
+    <w:pitch w:val="variable"/>
+    <w:sig w:usb0="E0002EFF" w:usb1="C000785B" w:usb2="00000009" w:usb3="00000000" w:csb0="000001FF" w:csb1="00000000"/>
+  </w:font>
+  <w:font w:name="Calibri">
+    <w:panose1 w:val="020F0502020204030204"/>
+    <w:charset w:val="00"/>
+    <w:family w:val="swiss"/>
+    <w:pitch w:val="variable"/>
+    <w:sig w:usb0="E0002AFF" w:usb1="C000247B" w:usb2="00000009" w:usb3="00000000" w:csb0="000001FF" w:csb1="00000000"/>
+  </w:font>
+  <w:font w:name="Segoe UI">
+    <w:panose1 w:val="020B0502040204020203"/>
+    <w:charset w:val="00"/>
+    <w:family w:val="swiss"/>
+    <w:pitch w:val="variable"/>
+    <w:sig w:usb0="E4002EFF" w:usb1="C000E47F" w:usb2="00000009" w:usb3="00000000" w:csb0="000001FF" w:csb1="00000000"/>
+  </w:font>
+  <w:font w:name="Cambria Math">
+    <w:panose1 w:val="02040503050406030204"/>
+    <w:charset w:val="00"/>
+    <w:family w:val="roman"/>
+    <w:pitch w:val="variable"/>
+    <w:sig w:usb0="E00006FF" w:usb1="420024FF" w:usb2="02000000" w:usb3="00000000" w:csb0="0000019F" w:csb1="00000000"/>
+  </w:font>
+  <w:font w:name="Calibri Light">
+    <w:panose1 w:val="020F0302020204030204"/>
+    <w:charset w:val="00"/>
+    <w:family w:val="swiss"/>
+    <w:pitch w:val="variable"/>
+    <w:sig w:usb0="E0002AFF" w:usb1="C000247B" w:usb2="00000009" w:usb3="00000000" w:csb0="000001FF" w:csb1="00000000"/>
+  </w:font>
+</w:fonts>
+</file>
+
+<file path=word/glossary/settings.xml><?xml version="1.0" encoding="utf-8"?>
+<w:settings xmlns:mc="http://schemas.openxmlformats.org/markup-compatibility/2006" xmlns:o="urn:schemas-microsoft-com:office:office" xmlns:r="http://schemas.openxmlformats.org/officeDocument/2006/relationships" xmlns:m="http://schemas.openxmlformats.org/officeDocument/2006/math" xmlns:v="urn:schemas-microsoft-com:vml" xmlns:w10="urn:schemas-microsoft-com:office:word" xmlns:w="http://schemas.openxmlformats.org/wordprocessingml/2006/main" xmlns:w14="http://schemas.microsoft.com/office/word/2010/wordml" xmlns:w15="http://schemas.microsoft.com/office/word/2012/wordml" xmlns:w16se="http://schemas.microsoft.com/office/word/2015/wordml/symex" xmlns:sl="http://schemas.openxmlformats.org/schemaLibrary/2006/main" mc:Ignorable="w14 w15 w16se">
+  <w:view w:val="normal"/>
+  <w:revisionView w:comments="0" w:insDel="0" w:formatting="0"/>
+  <w:defaultTabStop w:val="720"/>
+  <w:characterSpacingControl w:val="doNotCompress"/>
+  <w:compat>
+    <w:useFELayout/>
+    <w:compatSetting w:name="compatibilityMode" w:uri="http://schemas.microsoft.com/office/word" w:val="15"/>
+    <w:compatSetting w:name="overrideTableStyleFontSizeAndJustification" w:uri="http://schemas.microsoft.com/office/word" w:val="1"/>
+    <w:compatSetting w:name="enableOpenTypeFeatures" w:uri="http://schemas.microsoft.com/office/word" w:val="1"/>
+    <w:compatSetting w:name="doNotFlipMirrorIndents" w:uri="http://schemas.microsoft.com/office/word" w:val="1"/>
+    <w:compatSetting w:name="differentiateMultirowTableHeaders" w:uri="http://schemas.microsoft.com/office/word" w:val="1"/>
+  </w:compat>
+  <w:rsids>
+    <w:rsidRoot w:val="00693D19"/>
+    <w:rsid w:val="00693D19"/>
+  </w:rsids>
+  <m:mathPr>
+    <m:mathFont m:val="Cambria Math"/>
+    <m:brkBin m:val="before"/>
+    <m:brkBinSub m:val="--"/>
+    <m:smallFrac m:val="0"/>
+    <m:dispDef/>
+    <m:lMargin m:val="0"/>
+    <m:rMargin m:val="0"/>
+    <m:defJc m:val="centerGroup"/>
+    <m:wrapIndent m:val="1440"/>
+    <m:intLim m:val="subSup"/>
+    <m:naryLim m:val="undOvr"/>
+  </m:mathPr>
+  <w:themeFontLang w:val="en-US"/>
+  <w:clrSchemeMapping w:bg1="light1" w:t1="dark1" w:bg2="light2" w:t2="dark2" w:accent1="accent1" w:accent2="accent2" w:accent3="accent3" w:accent4="accent4" w:accent5="accent5" w:accent6="accent6" w:hyperlink="hyperlink" w:followedHyperlink="followedHyperlink"/>
+  <w:decimalSymbol w:val="."/>
+  <w:listSeparator w:val=","/>
+  <w15:chartTrackingRefBased/>
+</w:settings>
+</file>
+
+<file path=word/glossary/styles.xml><?xml version="1.0" encoding="utf-8"?>
+<w:styles xmlns:mc="http://schemas.openxmlformats.org/markup-compatibility/2006" xmlns:r="http://schemas.openxmlformats.org/officeDocument/2006/relationships" xmlns:w="http://schemas.openxmlformats.org/wordprocessingml/2006/main" xmlns:w14="http://schemas.microsoft.com/office/word/2010/wordml" xmlns:w15="http://schemas.microsoft.com/office/word/2012/wordml" xmlns:w16se="http://schemas.microsoft.com/office/word/2015/wordml/symex" mc:Ignorable="w14 w15 w16se">
+  <w:docDefaults>
+    <w:rPrDefault>
+      <w:rPr>
+        <w:rFonts w:asciiTheme="minorHAnsi" w:eastAsiaTheme="minorEastAsia" w:hAnsiTheme="minorHAnsi" w:cstheme="minorBidi"/>
+        <w:sz w:val="22"/>
+        <w:szCs w:val="22"/>
+        <w:lang w:val="en-US" w:eastAsia="en-US" w:bidi="ar-SA"/>
+      </w:rPr>
+    </w:rPrDefault>
+    <w:pPrDefault>
+      <w:pPr>
+        <w:spacing w:after="160" w:line="259" w:lineRule="auto"/>
+      </w:pPr>
+    </w:pPrDefault>
+  </w:docDefaults>
+  <w:latentStyles w:defLockedState="0" w:defUIPriority="99" w:defSemiHidden="0" w:defUnhideWhenUsed="0" w:defQFormat="0" w:count="371">
+    <w:lsdException w:name="Normal" w:uiPriority="0" w:qFormat="1"/>
+    <w:lsdException w:name="heading 1" w:uiPriority="9" w:qFormat="1"/>
+    <w:lsdException w:name="heading 2" w:semiHidden="1" w:uiPriority="9" w:unhideWhenUsed="1" w:qFormat="1"/>
+    <w:lsdException w:name="heading 3" w:semiHidden="1" w:uiPriority="9" w:unhideWhenUsed="1" w:qFormat="1"/>
+    <w:lsdException w:name="heading 4" w:semiHidden="1" w:uiPriority="9" w:unhideWhenUsed="1" w:qFormat="1"/>
+    <w:lsdException w:name="heading 5" w:semiHidden="1" w:uiPriority="9" w:unhideWhenUsed="1" w:qFormat="1"/>
+    <w:lsdException w:name="heading 6" w:semiHidden="1" w:uiPriority="9" w:unhideWhenUsed="1" w:qFormat="1"/>
+    <w:lsdException w:name="heading 7" w:semiHidden="1" w:uiPriority="9" w:unhideWhenUsed="1" w:qFormat="1"/>
+    <w:lsdException w:name="heading 8" w:semiHidden="1" w:uiPriority="9" w:unhideWhenUsed="1" w:qFormat="1"/>
+    <w:lsdException w:name="heading 9" w:semiHidden="1" w:uiPriority="9" w:unhideWhenUsed="1" w:qFormat="1"/>
+    <w:lsdException w:name="index 1" w:semiHidden="1" w:unhideWhenUsed="1"/>
+    <w:lsdException w:name="index 2" w:semiHidden="1" w:unhideWhenUsed="1"/>
+    <w:lsdException w:name="index 3" w:semiHidden="1" w:unhideWhenUsed="1"/>
+    <w:lsdException w:name="index 4" w:semiHidden="1" w:unhideWhenUsed="1"/>
+    <w:lsdException w:name="index 5" w:semiHidden="1" w:unhideWhenUsed="1"/>
+    <w:lsdException w:name="index 6" w:semiHidden="1" w:unhideWhenUsed="1"/>
+    <w:lsdException w:name="index 7" w:semiHidden="1" w:unhideWhenUsed="1"/>
+    <w:lsdException w:name="index 8" w:semiHidden="1" w:unhideWhenUsed="1"/>
+    <w:lsdException w:name="index 9" w:semiHidden="1" w:unhideWhenUsed="1"/>
+    <w:lsdException w:name="toc 1" w:semiHidden="1" w:uiPriority="39" w:unhideWhenUsed="1"/>
+    <w:lsdException w:name="toc 2" w:semiHidden="1" w:uiPriority="39" w:unhideWhenUsed="1"/>
+    <w:lsdException w:name="toc 3" w:semiHidden="1" w:uiPriority="39" w:unhideWhenUsed="1"/>
+    <w:lsdException w:name="toc 4" w:semiHidden="1" w:uiPriority="39" w:unhideWhenUsed="1"/>
+    <w:lsdException w:name="toc 5" w:semiHidden="1" w:uiPriority="39" w:unhideWhenUsed="1"/>
+    <w:lsdException w:name="toc 6" w:semiHidden="1" w:uiPriority="39" w:unhideWhenUsed="1"/>
+    <w:lsdException w:name="toc 7" w:semiHidden="1" w:uiPriority="39" w:unhideWhenUsed="1"/>
+    <w:lsdException w:name="toc 8" w:semiHidden="1" w:uiPriority="39" w:unhideWhenUsed="1"/>
+    <w:lsdException w:name="toc 9" w:semiHidden="1" w:uiPriority="39" w:unhideWhenUsed="1"/>
+    <w:lsdException w:name="Normal Indent" w:semiHidden="1" w:unhideWhenUsed="1"/>
+    <w:lsdException w:name="footnote text" w:semiHidden="1" w:unhideWhenUsed="1"/>
+    <w:lsdException w:name="annotation text" w:semiHidden="1" w:unhideWhenUsed="1"/>
+    <w:lsdException w:name="header" w:semiHidden="1" w:unhideWhenUsed="1"/>
+    <w:lsdException w:name="footer" w:semiHidden="1" w:unhideWhenUsed="1"/>
+    <w:lsdException w:name="index heading" w:semiHidden="1" w:unhideWhenUsed="1"/>
+    <w:lsdException w:name="caption" w:semiHidden="1" w:uiPriority="35" w:unhideWhenUsed="1" w:qFormat="1"/>
+    <w:lsdException w:name="table of figures" w:semiHidden="1" w:unhideWhenUsed="1"/>
+    <w:lsdException w:name="envelope address" w:semiHidden="1" w:unhideWhenUsed="1"/>
+    <w:lsdException w:name="envelope return" w:semiHidden="1" w:unhideWhenUsed="1"/>
+    <w:lsdException w:name="footnote reference" w:semiHidden="1" w:unhideWhenUsed="1"/>
+    <w:lsdException w:name="annotation reference" w:semiHidden="1" w:unhideWhenUsed="1"/>
+    <w:lsdException w:name="line number" w:semiHidden="1" w:unhideWhenUsed="1"/>
+    <w:lsdException w:name="page number" w:semiHidden="1" w:unhideWhenUsed="1"/>
+    <w:lsdException w:name="endnote reference" w:semiHidden="1" w:unhideWhenUsed="1"/>
+    <w:lsdException w:name="endnote text" w:semiHidden="1" w:unhideWhenUsed="1"/>
+    <w:lsdException w:name="table of authorities" w:semiHidden="1" w:unhideWhenUsed="1"/>
+    <w:lsdException w:name="macro" w:semiHidden="1" w:unhideWhenUsed="1"/>
+    <w:lsdException w:name="toa heading" w:semiHidden="1" w:unhideWhenUsed="1"/>
+    <w:lsdException w:name="List" w:semiHidden="1" w:unhideWhenUsed="1"/>
+    <w:lsdException w:name="List Bullet" w:semiHidden="1" w:unhideWhenUsed="1"/>
+    <w:lsdException w:name="List Number" w:semiHidden="1" w:unhideWhenUsed="1"/>
+    <w:lsdException w:name="List 2" w:semiHidden="1" w:unhideWhenUsed="1"/>
+    <w:lsdException w:name="List 3" w:semiHidden="1" w:unhideWhenUsed="1"/>
+    <w:lsdException w:name="List 4" w:semiHidden="1" w:unhideWhenUsed="1"/>
+    <w:lsdException w:name="List 5" w:semiHidden="1" w:unhideWhenUsed="1"/>
+    <w:lsdException w:name="List Bullet 2" w:semiHidden="1" w:unhideWhenUsed="1"/>
+    <w:lsdException w:name="List Bullet 3" w:semiHidden="1" w:unhideWhenUsed="1"/>
+    <w:lsdException w:name="List Bullet 4" w:semiHidden="1" w:unhideWhenUsed="1"/>
+    <w:lsdException w:name="List Bullet 5" w:semiHidden="1" w:unhideWhenUsed="1"/>
+    <w:lsdException w:name="List Number 2" w:semiHidden="1" w:unhideWhenUsed="1"/>
+    <w:lsdException w:name="List Number 3" w:semiHidden="1" w:unhideWhenUsed="1"/>
+    <w:lsdException w:name="List Number 4" w:semiHidden="1" w:unhideWhenUsed="1"/>
+    <w:lsdException w:name="List Number 5" w:semiHidden="1" w:unhideWhenUsed="1"/>
+    <w:lsdException w:name="Title" w:uiPriority="10" w:qFormat="1"/>
+    <w:lsdException w:name="Closing" w:semiHidden="1" w:unhideWhenUsed="1"/>
+    <w:lsdException w:name="Signature" w:semiHidden="1" w:unhideWhenUsed="1"/>
+    <w:lsdException w:name="Default Paragraph Font" w:semiHidden="1" w:uiPriority="1" w:unhideWhenUsed="1"/>
+    <w:lsdException w:name="Body Text" w:semiHidden="1" w:unhideWhenUsed="1"/>
+    <w:lsdException w:name="Body Text Indent" w:semiHidden="1" w:unhideWhenUsed="1"/>
+    <w:lsdException w:name="List Continue" w:semiHidden="1" w:unhideWhenUsed="1"/>
+    <w:lsdException w:name="List Continue 2" w:semiHidden="1" w:unhideWhenUsed="1"/>
+    <w:lsdException w:name="List Continue 3" w:semiHidden="1" w:unhideWhenUsed="1"/>
+    <w:lsdException w:name="List Continue 4" w:semiHidden="1" w:unhideWhenUsed="1"/>
+    <w:lsdException w:name="List Continue 5" w:semiHidden="1" w:unhideWhenUsed="1"/>
+    <w:lsdException w:name="Message Header" w:semiHidden="1" w:unhideWhenUsed="1"/>
+    <w:lsdException w:name="Subtitle" w:uiPriority="11" w:qFormat="1"/>
+    <w:lsdException w:name="Salutation" w:semiHidden="1" w:unhideWhenUsed="1"/>
+    <w:lsdException w:name="Date" w:semiHidden="1" w:unhideWhenUsed="1"/>
+    <w:lsdException w:name="Body Text First Indent" w:semiHidden="1" w:unhideWhenUsed="1"/>
+    <w:lsdException w:name="Body Text First Indent 2" w:semiHidden="1" w:unhideWhenUsed="1"/>
+    <w:lsdException w:name="Note Heading" w:semiHidden="1" w:unhideWhenUsed="1"/>
+    <w:lsdException w:name="Body Text 2" w:semiHidden="1" w:unhideWhenUsed="1"/>
+    <w:lsdException w:name="Body Text 3" w:semiHidden="1" w:unhideWhenUsed="1"/>
+    <w:lsdException w:name="Body Text Indent 2" w:semiHidden="1" w:unhideWhenUsed="1"/>
+    <w:lsdException w:name="Body Text Indent 3" w:semiHidden="1" w:unhideWhenUsed="1"/>
+    <w:lsdException w:name="Block Text" w:semiHidden="1" w:unhideWhenUsed="1"/>
+    <w:lsdException w:name="Hyperlink" w:semiHidden="1" w:unhideWhenUsed="1"/>
+    <w:lsdException w:name="FollowedHyperlink" w:semiHidden="1" w:unhideWhenUsed="1"/>
+    <w:lsdException w:name="Strong" w:uiPriority="22" w:qFormat="1"/>
+    <w:lsdException w:name="Emphasis" w:uiPriority="20" w:qFormat="1"/>
+    <w:lsdException w:name="Document Map" w:semiHidden="1" w:unhideWhenUsed="1"/>
+    <w:lsdException w:name="Plain Text" w:semiHidden="1" w:unhideWhenUsed="1"/>
+    <w:lsdException w:name="E-mail Signature" w:semiHidden="1" w:unhideWhenUsed="1"/>
+    <w:lsdException w:name="HTML Top of Form" w:semiHidden="1" w:unhideWhenUsed="1"/>
+    <w:lsdException w:name="HTML Bottom of Form" w:semiHidden="1" w:unhideWhenUsed="1"/>
+    <w:lsdException w:name="Normal (Web)" w:semiHidden="1" w:unhideWhenUsed="1"/>
+    <w:lsdException w:name="HTML Acronym" w:semiHidden="1" w:unhideWhenUsed="1"/>
+    <w:lsdException w:name="HTML Address" w:semiHidden="1" w:unhideWhenUsed="1"/>
+    <w:lsdException w:name="HTML Cite" w:semiHidden="1" w:unhideWhenUsed="1"/>
+    <w:lsdException w:name="HTML Code" w:semiHidden="1" w:unhideWhenUsed="1"/>
+    <w:lsdException w:name="HTML Definition" w:semiHidden="1" w:unhideWhenUsed="1"/>
+    <w:lsdException w:name="HTML Keyboard" w:semiHidden="1" w:unhideWhenUsed="1"/>
+    <w:lsdException w:name="HTML Preformatted" w:semiHidden="1" w:unhideWhenUsed="1"/>
+    <w:lsdException w:name="HTML Sample" w:semiHidden="1" w:unhideWhenUsed="1"/>
+    <w:lsdException w:name="HTML Typewriter" w:semiHidden="1" w:unhideWhenUsed="1"/>
+    <w:lsdException w:name="HTML Variable" w:semiHidden="1" w:unhideWhenUsed="1"/>
+    <w:lsdException w:name="Normal Table" w:semiHidden="1" w:unhideWhenUsed="1"/>
+    <w:lsdException w:name="annotation subject" w:semiHidden="1" w:unhideWhenUsed="1"/>
+    <w:lsdException w:name="No List" w:semiHidden="1" w:unhideWhenUsed="1"/>
+    <w:lsdException w:name="Outline List 1" w:semiHidden="1" w:unhideWhenUsed="1"/>
+    <w:lsdException w:name="Outline List 2" w:semiHidden="1" w:unhideWhenUsed="1"/>
+    <w:lsdException w:name="Outline List 3" w:semiHidden="1" w:unhideWhenUsed="1"/>
+    <w:lsdException w:name="Table Simple 1" w:semiHidden="1" w:unhideWhenUsed="1"/>
+    <w:lsdException w:name="Table Simple 2" w:semiHidden="1" w:unhideWhenUsed="1"/>
+    <w:lsdException w:name="Table Simple 3" w:semiHidden="1" w:unhideWhenUsed="1"/>
+    <w:lsdException w:name="Table Classic 1" w:semiHidden="1" w:unhideWhenUsed="1"/>
+    <w:lsdException w:name="Table Classic 2" w:semiHidden="1" w:unhideWhenUsed="1"/>
+    <w:lsdException w:name="Table Classic 3" w:semiHidden="1" w:unhideWhenUsed="1"/>
+    <w:lsdException w:name="Table Classic 4" w:semiHidden="1" w:unhideWhenUsed="1"/>
+    <w:lsdException w:name="Table Colorful 1" w:semiHidden="1" w:unhideWhenUsed="1"/>
+    <w:lsdException w:name="Table Colorful 2" w:semiHidden="1" w:unhideWhenUsed="1"/>
+    <w:lsdException w:name="Table Colorful 3" w:semiHidden="1" w:unhideWhenUsed="1"/>
+    <w:lsdException w:name="Table Columns 1" w:semiHidden="1" w:unhideWhenUsed="1"/>
+    <w:lsdException w:name="Table Columns 2" w:semiHidden="1" w:unhideWhenUsed="1"/>
+    <w:lsdException w:name="Table Columns 3" w:semiHidden="1" w:unhideWhenUsed="1"/>
+    <w:lsdException w:name="Table Columns 4" w:semiHidden="1" w:unhideWhenUsed="1"/>
+    <w:lsdException w:name="Table Columns 5" w:semiHidden="1" w:unhideWhenUsed="1"/>
+    <w:lsdException w:name="Table Grid 1" w:semiHidden="1" w:unhideWhenUsed="1"/>
+    <w:lsdException w:name="Table Grid 2" w:semiHidden="1" w:unhideWhenUsed="1"/>
+    <w:lsdException w:name="Table Grid 3" w:semiHidden="1" w:unhideWhenUsed="1"/>
+    <w:lsdException w:name="Table Grid 4" w:semiHidden="1" w:unhideWhenUsed="1"/>
+    <w:lsdException w:name="Table Grid 5" w:semiHidden="1" w:unhideWhenUsed="1"/>
+    <w:lsdException w:name="Table Grid 6" w:semiHidden="1" w:unhideWhenUsed="1"/>
+    <w:lsdException w:name="Table Grid 7" w:semiHidden="1" w:unhideWhenUsed="1"/>
+    <w:lsdException w:name="Table Grid 8" w:semiHidden="1" w:unhideWhenUsed="1"/>
+    <w:lsdException w:name="Table List 1" w:semiHidden="1" w:unhideWhenUsed="1"/>
+    <w:lsdException w:name="Table List 2" w:semiHidden="1" w:unhideWhenUsed="1"/>
+    <w:lsdException w:name="Table List 3" w:semiHidden="1" w:unhideWhenUsed="1"/>
+    <w:lsdException w:name="Table List 4" w:semiHidden="1" w:unhideWhenUsed="1"/>
+    <w:lsdException w:name="Table List 5" w:semiHidden="1" w:unhideWhenUsed="1"/>
+    <w:lsdException w:name="Table List 6" w:semiHidden="1" w:unhideWhenUsed="1"/>
+    <w:lsdException w:name="Table List 7" w:semiHidden="1" w:unhideWhenUsed="1"/>
+    <w:lsdException w:name="Table List 8" w:semiHidden="1" w:unhideWhenUsed="1"/>
+    <w:lsdException w:name="Table 3D effects 1" w:semiHidden="1" w:unhideWhenUsed="1"/>
+    <w:lsdException w:name="Table 3D effects 2" w:semiHidden="1" w:unhideWhenUsed="1"/>
+    <w:lsdException w:name="Table 3D effects 3" w:semiHidden="1" w:unhideWhenUsed="1"/>
+    <w:lsdException w:name="Table Contemporary" w:semiHidden="1" w:unhideWhenUsed="1"/>
+    <w:lsdException w:name="Table Elegant" w:semiHidden="1" w:unhideWhenUsed="1"/>
+    <w:lsdException w:name="Table Professional" w:semiHidden="1" w:unhideWhenUsed="1"/>
+    <w:lsdException w:name="Table Subtle 1" w:semiHidden="1" w:unhideWhenUsed="1"/>
+    <w:lsdException w:name="Table Subtle 2" w:semiHidden="1" w:unhideWhenUsed="1"/>
+    <w:lsdException w:name="Table Web 1" w:semiHidden="1" w:unhideWhenUsed="1"/>
+    <w:lsdException w:name="Table Web 2" w:semiHidden="1" w:unhideWhenUsed="1"/>
+    <w:lsdException w:name="Table Web 3" w:semiHidden="1" w:unhideWhenUsed="1"/>
+    <w:lsdException w:name="Balloon Text" w:semiHidden="1" w:unhideWhenUsed="1"/>
+    <w:lsdException w:name="Table Grid" w:uiPriority="39"/>
+    <w:lsdException w:name="Table Theme" w:semiHidden="1" w:unhideWhenUsed="1"/>
+    <w:lsdException w:name="Placeholder Text" w:semiHidden="1"/>
+    <w:lsdException w:name="No Spacing" w:uiPriority="1" w:qFormat="1"/>
+    <w:lsdException w:name="Light Shading" w:uiPriority="60"/>
+    <w:lsdException w:name="Light List" w:uiPriority="61"/>
+    <w:lsdException w:name="Light Grid" w:uiPriority="62"/>
+    <w:lsdException w:name="Medium Shading 1" w:uiPriority="63"/>
+    <w:lsdException w:name="Medium Shading 2" w:uiPriority="64"/>
+    <w:lsdException w:name="Medium List 1" w:uiPriority="65"/>
+    <w:lsdException w:name="Medium List 2" w:uiPriority="66"/>
+    <w:lsdException w:name="Medium Grid 1" w:uiPriority="67"/>
+    <w:lsdException w:name="Medium Grid 2" w:uiPriority="68"/>
+    <w:lsdException w:name="Medium Grid 3" w:uiPriority="69"/>
+    <w:lsdException w:name="Dark List" w:uiPriority="70"/>
+    <w:lsdException w:name="Colorful Shading" w:uiPriority="71"/>
+    <w:lsdException w:name="Colorful List" w:uiPriority="72"/>
+    <w:lsdException w:name="Colorful Grid" w:uiPriority="73"/>
+    <w:lsdException w:name="Light Shading Accent 1" w:uiPriority="60"/>
+    <w:lsdException w:name="Light List Accent 1" w:uiPriority="61"/>
+    <w:lsdException w:name="Light Grid Accent 1" w:uiPriority="62"/>
+    <w:lsdException w:name="Medium Shading 1 Accent 1" w:uiPriority="63"/>
+    <w:lsdException w:name="Medium Shading 2 Accent 1" w:uiPriority="64"/>
+    <w:lsdException w:name="Medium List 1 Accent 1" w:uiPriority="65"/>
+    <w:lsdException w:name="Revision" w:semiHidden="1"/>
+    <w:lsdException w:name="List Paragraph" w:uiPriority="34" w:qFormat="1"/>
+    <w:lsdException w:name="Quote" w:uiPriority="29" w:qFormat="1"/>
+    <w:lsdException w:name="Intense Quote" w:uiPriority="30" w:qFormat="1"/>
+    <w:lsdException w:name="Medium List 2 Accent 1" w:uiPriority="66"/>
+    <w:lsdException w:name="Medium Grid 1 Accent 1" w:uiPriority="67"/>
+    <w:lsdException w:name="Medium Grid 2 Accent 1" w:uiPriority="68"/>
+    <w:lsdException w:name="Medium Grid 3 Accent 1" w:uiPriority="69"/>
+    <w:lsdException w:name="Dark List Accent 1" w:uiPriority="70"/>
+    <w:lsdException w:name="Colorful Shading Accent 1" w:uiPriority="71"/>
+    <w:lsdException w:name="Colorful List Accent 1" w:uiPriority="72"/>
+    <w:lsdException w:name="Colorful Grid Accent 1" w:uiPriority="73"/>
+    <w:lsdException w:name="Light Shading Accent 2" w:uiPriority="60"/>
+    <w:lsdException w:name="Light List Accent 2" w:uiPriority="61"/>
+    <w:lsdException w:name="Light Grid Accent 2" w:uiPriority="62"/>
+    <w:lsdException w:name="Medium Shading 1 Accent 2" w:uiPriority="63"/>
+    <w:lsdException w:name="Medium Shading 2 Accent 2" w:uiPriority="64"/>
+    <w:lsdException w:name="Medium List 1 Accent 2" w:uiPriority="65"/>
+    <w:lsdException w:name="Medium List 2 Accent 2" w:uiPriority="66"/>
+    <w:lsdException w:name="Medium Grid 1 Accent 2" w:uiPriority="67"/>
+    <w:lsdException w:name="Medium Grid 2 Accent 2" w:uiPriority="68"/>
+    <w:lsdException w:name="Medium Grid 3 Accent 2" w:uiPriority="69"/>
+    <w:lsdException w:name="Dark List Accent 2" w:uiPriority="70"/>
+    <w:lsdException w:name="Colorful Shading Accent 2" w:uiPriority="71"/>
+    <w:lsdException w:name="Colorful List Accent 2" w:uiPriority="72"/>
+    <w:lsdException w:name="Colorful Grid Accent 2" w:uiPriority="73"/>
+    <w:lsdException w:name="Light Shading Accent 3" w:uiPriority="60"/>
+    <w:lsdException w:name="Light List Accent 3" w:uiPriority="61"/>
+    <w:lsdException w:name="Light Grid Accent 3" w:uiPriority="62"/>
+    <w:lsdException w:name="Medium Shading 1 Accent 3" w:uiPriority="63"/>
+    <w:lsdException w:name="Medium Shading 2 Accent 3" w:uiPriority="64"/>
+    <w:lsdException w:name="Medium List 1 Accent 3" w:uiPriority="65"/>
+    <w:lsdException w:name="Medium List 2 Accent 3" w:uiPriority="66"/>
+    <w:lsdException w:name="Medium Grid 1 Accent 3" w:uiPriority="67"/>
+    <w:lsdException w:name="Medium Grid 2 Accent 3" w:uiPriority="68"/>
+    <w:lsdException w:name="Medium Grid 3 Accent 3" w:uiPriority="69"/>
+    <w:lsdException w:name="Dark List Accent 3" w:uiPriority="70"/>
+    <w:lsdException w:name="Colorful Shading Accent 3" w:uiPriority="71"/>
+    <w:lsdException w:name="Colorful List Accent 3" w:uiPriority="72"/>
+    <w:lsdException w:name="Colorful Grid Accent 3" w:uiPriority="73"/>
+    <w:lsdException w:name="Light Shading Accent 4" w:uiPriority="60"/>
+    <w:lsdException w:name="Light List Accent 4" w:uiPriority="61"/>
+    <w:lsdException w:name="Light Grid Accent 4" w:uiPriority="62"/>
+    <w:lsdException w:name="Medium Shading 1 Accent 4" w:uiPriority="63"/>
+    <w:lsdException w:name="Medium Shading 2 Accent 4" w:uiPriority="64"/>
+    <w:lsdException w:name="Medium List 1 Accent 4" w:uiPriority="65"/>
+    <w:lsdException w:name="Medium List 2 Accent 4" w:uiPriority="66"/>
+    <w:lsdException w:name="Medium Grid 1 Accent 4" w:uiPriority="67"/>
+    <w:lsdException w:name="Medium Grid 2 Accent 4" w:uiPriority="68"/>
+    <w:lsdException w:name="Medium Grid 3 Accent 4" w:uiPriority="69"/>
+    <w:lsdException w:name="Dark List Accent 4" w:uiPriority="70"/>
+    <w:lsdException w:name="Colorful Shading Accent 4" w:uiPriority="71"/>
+    <w:lsdException w:name="Colorful List Accent 4" w:uiPriority="72"/>
+    <w:lsdException w:name="Colorful Grid Accent 4" w:uiPriority="73"/>
+    <w:lsdException w:name="Light Shading Accent 5" w:uiPriority="60"/>
+    <w:lsdException w:name="Light List Accent 5" w:uiPriority="61"/>
+    <w:lsdException w:name="Light Grid Accent 5" w:uiPriority="62"/>
+    <w:lsdException w:name="Medium Shading 1 Accent 5" w:uiPriority="63"/>
+    <w:lsdException w:name="Medium Shading 2 Accent 5" w:uiPriority="64"/>
+    <w:lsdException w:name="Medium List 1 Accent 5" w:uiPriority="65"/>
+    <w:lsdException w:name="Medium List 2 Accent 5" w:uiPriority="66"/>
+    <w:lsdException w:name="Medium Grid 1 Accent 5" w:uiPriority="67"/>
+    <w:lsdException w:name="Medium Grid 2 Accent 5" w:uiPriority="68"/>
+    <w:lsdException w:name="Medium Grid 3 Accent 5" w:uiPriority="69"/>
+    <w:lsdException w:name="Dark List Accent 5" w:uiPriority="70"/>
+    <w:lsdException w:name="Colorful Shading Accent 5" w:uiPriority="71"/>
+    <w:lsdException w:name="Colorful List Accent 5" w:uiPriority="72"/>
+    <w:lsdException w:name="Colorful Grid Accent 5" w:uiPriority="73"/>
+    <w:lsdException w:name="Light Shading Accent 6" w:uiPriority="60"/>
+    <w:lsdException w:name="Light List Accent 6" w:uiPriority="61"/>
+    <w:lsdException w:name="Light Grid Accent 6" w:uiPriority="62"/>
+    <w:lsdException w:name="Medium Shading 1 Accent 6" w:uiPriority="63"/>
+    <w:lsdException w:name="Medium Shading 2 Accent 6" w:uiPriority="64"/>
+    <w:lsdException w:name="Medium List 1 Accent 6" w:uiPriority="65"/>
+    <w:lsdException w:name="Medium List 2 Accent 6" w:uiPriority="66"/>
+    <w:lsdException w:name="Medium Grid 1 Accent 6" w:uiPriority="67"/>
+    <w:lsdException w:name="Medium Grid 2 Accent 6" w:uiPriority="68"/>
+    <w:lsdException w:name="Medium Grid 3 Accent 6" w:uiPriority="69"/>
+    <w:lsdException w:name="Dark List Accent 6" w:uiPriority="70"/>
+    <w:lsdException w:name="Colorful Shading Accent 6" w:uiPriority="71"/>
+    <w:lsdException w:name="Colorful List Accent 6" w:uiPriority="72"/>
+    <w:lsdException w:name="Colorful Grid Accent 6" w:uiPriority="73"/>
+    <w:lsdException w:name="Subtle Emphasis" w:uiPriority="19" w:qFormat="1"/>
+    <w:lsdException w:name="Intense Emphasis" w:uiPriority="21" w:qFormat="1"/>
+    <w:lsdException w:name="Subtle Reference" w:uiPriority="31" w:qFormat="1"/>
+    <w:lsdException w:name="Intense Reference" w:uiPriority="32" w:qFormat="1"/>
+    <w:lsdException w:name="Book Title" w:uiPriority="33" w:qFormat="1"/>
+    <w:lsdException w:name="Bibliography" w:semiHidden="1" w:uiPriority="37" w:unhideWhenUsed="1"/>
+    <w:lsdException w:name="TOC Heading" w:semiHidden="1" w:uiPriority="39" w:unhideWhenUsed="1" w:qFormat="1"/>
+    <w:lsdException w:name="Plain Table 1" w:uiPriority="41"/>
+    <w:lsdException w:name="Plain Table 2" w:uiPriority="42"/>
+    <w:lsdException w:name="Plain Table 3" w:uiPriority="43"/>
+    <w:lsdException w:name="Plain Table 4" w:uiPriority="44"/>
+    <w:lsdException w:name="Plain Table 5" w:uiPriority="45"/>
+    <w:lsdException w:name="Grid Table Light" w:uiPriority="40"/>
+    <w:lsdException w:name="Grid Table 1 Light" w:uiPriority="46"/>
+    <w:lsdException w:name="Grid Table 2" w:uiPriority="47"/>
+    <w:lsdException w:name="Grid Table 3" w:uiPriority="48"/>
+    <w:lsdException w:name="Grid Table 4" w:uiPriority="49"/>
+    <w:lsdException w:name="Grid Table 5 Dark" w:uiPriority="50"/>
+    <w:lsdException w:name="Grid Table 6 Colorful" w:uiPriority="51"/>
+    <w:lsdException w:name="Grid Table 7 Colorful" w:uiPriority="52"/>
+    <w:lsdException w:name="Grid Table 1 Light Accent 1" w:uiPriority="46"/>
+    <w:lsdException w:name="Grid Table 2 Accent 1" w:uiPriority="47"/>
+    <w:lsdException w:name="Grid Table 3 Accent 1" w:uiPriority="48"/>
+    <w:lsdException w:name="Grid Table 4 Accent 1" w:uiPriority="49"/>
+    <w:lsdException w:name="Grid Table 5 Dark Accent 1" w:uiPriority="50"/>
+    <w:lsdException w:name="Grid Table 6 Colorful Accent 1" w:uiPriority="51"/>
+    <w:lsdException w:name="Grid Table 7 Colorful Accent 1" w:uiPriority="52"/>
+    <w:lsdException w:name="Grid Table 1 Light Accent 2" w:uiPriority="46"/>
+    <w:lsdException w:name="Grid Table 2 Accent 2" w:uiPriority="47"/>
+    <w:lsdException w:name="Grid Table 3 Accent 2" w:uiPriority="48"/>
+    <w:lsdException w:name="Grid Table 4 Accent 2" w:uiPriority="49"/>
+    <w:lsdException w:name="Grid Table 5 Dark Accent 2" w:uiPriority="50"/>
+    <w:lsdException w:name="Grid Table 6 Colorful Accent 2" w:uiPriority="51"/>
+    <w:lsdException w:name="Grid Table 7 Colorful Accent 2" w:uiPriority="52"/>
+    <w:lsdException w:name="Grid Table 1 Light Accent 3" w:uiPriority="46"/>
+    <w:lsdException w:name="Grid Table 2 Accent 3" w:uiPriority="47"/>
+    <w:lsdException w:name="Grid Table 3 Accent 3" w:uiPriority="48"/>
+    <w:lsdException w:name="Grid Table 4 Accent 3" w:uiPriority="49"/>
+    <w:lsdException w:name="Grid Table 5 Dark Accent 3" w:uiPriority="50"/>
+    <w:lsdException w:name="Grid Table 6 Colorful Accent 3" w:uiPriority="51"/>
+    <w:lsdException w:name="Grid Table 7 Colorful Accent 3" w:uiPriority="52"/>
+    <w:lsdException w:name="Grid Table 1 Light Accent 4" w:uiPriority="46"/>
+    <w:lsdException w:name="Grid Table 2 Accent 4" w:uiPriority="47"/>
+    <w:lsdException w:name="Grid Table 3 Accent 4" w:uiPriority="48"/>
+    <w:lsdException w:name="Grid Table 4 Accent 4" w:uiPriority="49"/>
+    <w:lsdException w:name="Grid Table 5 Dark Accent 4" w:uiPriority="50"/>
+    <w:lsdException w:name="Grid Table 6 Colorful Accent 4" w:uiPriority="51"/>
+    <w:lsdException w:name="Grid Table 7 Colorful Accent 4" w:uiPriority="52"/>
+    <w:lsdException w:name="Grid Table 1 Light Accent 5" w:uiPriority="46"/>
+    <w:lsdException w:name="Grid Table 2 Accent 5" w:uiPriority="47"/>
+    <w:lsdException w:name="Grid Table 3 Accent 5" w:uiPriority="48"/>
+    <w:lsdException w:name="Grid Table 4 Accent 5" w:uiPriority="49"/>
+    <w:lsdException w:name="Grid Table 5 Dark Accent 5" w:uiPriority="50"/>
+    <w:lsdException w:name="Grid Table 6 Colorful Accent 5" w:uiPriority="51"/>
+    <w:lsdException w:name="Grid Table 7 Colorful Accent 5" w:uiPriority="52"/>
+    <w:lsdException w:name="Grid Table 1 Light Accent 6" w:uiPriority="46"/>
+    <w:lsdException w:name="Grid Table 2 Accent 6" w:uiPriority="47"/>
+    <w:lsdException w:name="Grid Table 3 Accent 6" w:uiPriority="48"/>
+    <w:lsdException w:name="Grid Table 4 Accent 6" w:uiPriority="49"/>
+    <w:lsdException w:name="Grid Table 5 Dark Accent 6" w:uiPriority="50"/>
+    <w:lsdException w:name="Grid Table 6 Colorful Accent 6" w:uiPriority="51"/>
+    <w:lsdException w:name="Grid Table 7 Colorful Accent 6" w:uiPriority="52"/>
+    <w:lsdException w:name="List Table 1 Light" w:uiPriority="46"/>
+    <w:lsdException w:name="List Table 2" w:uiPriority="47"/>
+    <w:lsdException w:name="List Table 3" w:uiPriority="48"/>
+    <w:lsdException w:name="List Table 4" w:uiPriority="49"/>
+    <w:lsdException w:name="List Table 5 Dark" w:uiPriority="50"/>
+    <w:lsdException w:name="List Table 6 Colorful" w:uiPriority="51"/>
+    <w:lsdException w:name="List Table 7 Colorful" w:uiPriority="52"/>
+    <w:lsdException w:name="List Table 1 Light Accent 1" w:uiPriority="46"/>
+    <w:lsdException w:name="List Table 2 Accent 1" w:uiPriority="47"/>
+    <w:lsdException w:name="List Table 3 Accent 1" w:uiPriority="48"/>
+    <w:lsdException w:name="List Table 4 Accent 1" w:uiPriority="49"/>
+    <w:lsdException w:name="List Table 5 Dark Accent 1" w:uiPriority="50"/>
+    <w:lsdException w:name="List Table 6 Colorful Accent 1" w:uiPriority="51"/>
+    <w:lsdException w:name="List Table 7 Colorful Accent 1" w:uiPriority="52"/>
+    <w:lsdException w:name="List Table 1 Light Accent 2" w:uiPriority="46"/>
+    <w:lsdException w:name="List Table 2 Accent 2" w:uiPriority="47"/>
+    <w:lsdException w:name="List Table 3 Accent 2" w:uiPriority="48"/>
+    <w:lsdException w:name="List Table 4 Accent 2" w:uiPriority="49"/>
+    <w:lsdException w:name="List Table 5 Dark Accent 2" w:uiPriority="50"/>
+    <w:lsdException w:name="List Table 6 Colorful Accent 2" w:uiPriority="51"/>
+    <w:lsdException w:name="List Table 7 Colorful Accent 2" w:uiPriority="52"/>
+    <w:lsdException w:name="List Table 1 Light Accent 3" w:uiPriority="46"/>
+    <w:lsdException w:name="List Table 2 Accent 3" w:uiPriority="47"/>
+    <w:lsdException w:name="List Table 3 Accent 3" w:uiPriority="48"/>
+    <w:lsdException w:name="List Table 4 Accent 3" w:uiPriority="49"/>
+    <w:lsdException w:name="List Table 5 Dark Accent 3" w:uiPriority="50"/>
+    <w:lsdException w:name="List Table 6 Colorful Accent 3" w:uiPriority="51"/>
+    <w:lsdException w:name="List Table 7 Colorful Accent 3" w:uiPriority="52"/>
+    <w:lsdException w:name="List Table 1 Light Accent 4" w:uiPriority="46"/>
+    <w:lsdException w:name="List Table 2 Accent 4" w:uiPriority="47"/>
+    <w:lsdException w:name="List Table 3 Accent 4" w:uiPriority="48"/>
+    <w:lsdException w:name="List Table 4 Accent 4" w:uiPriority="49"/>
+    <w:lsdException w:name="List Table 5 Dark Accent 4" w:uiPriority="50"/>
+    <w:lsdException w:name="List Table 6 Colorful Accent 4" w:uiPriority="51"/>
+    <w:lsdException w:name="List Table 7 Colorful Accent 4" w:uiPriority="52"/>
+    <w:lsdException w:name="List Table 1 Light Accent 5" w:uiPriority="46"/>
+    <w:lsdException w:name="List Table 2 Accent 5" w:uiPriority="47"/>
+    <w:lsdException w:name="List Table 3 Accent 5" w:uiPriority="48"/>
+    <w:lsdException w:name="List Table 4 Accent 5" w:uiPriority="49"/>
+    <w:lsdException w:name="List Table 5 Dark Accent 5" w:uiPriority="50"/>
+    <w:lsdException w:name="List Table 6 Colorful Accent 5" w:uiPriority="51"/>
+    <w:lsdException w:name="List Table 7 Colorful Accent 5" w:uiPriority="52"/>
+    <w:lsdException w:name="List Table 1 Light Accent 6" w:uiPriority="46"/>
+    <w:lsdException w:name="List Table 2 Accent 6" w:uiPriority="47"/>
+    <w:lsdException w:name="List Table 3 Accent 6" w:uiPriority="48"/>
+    <w:lsdException w:name="List Table 4 Accent 6" w:uiPriority="49"/>
+    <w:lsdException w:name="List Table 5 Dark Accent 6" w:uiPriority="50"/>
+    <w:lsdException w:name="List Table 6 Colorful Accent 6" w:uiPriority="51"/>
+    <w:lsdException w:name="List Table 7 Colorful Accent 6" w:uiPriority="52"/>
+  </w:latentStyles>
+  <w:style w:type="paragraph" w:default="1" w:styleId="Normal">
+    <w:name w:val="Normal"/>
+    <w:qFormat/>
+  </w:style>
+  <w:style w:type="character" w:default="1" w:styleId="Fuentedeprrafopredeter">
+    <w:name w:val="Default Paragraph Font"/>
+    <w:uiPriority w:val="1"/>
+    <w:semiHidden/>
+    <w:unhideWhenUsed/>
+  </w:style>
+  <w:style w:type="table" w:default="1" w:styleId="Tablanormal">
+    <w:name w:val="Normal Table"/>
+    <w:uiPriority w:val="99"/>
+    <w:semiHidden/>
+    <w:unhideWhenUsed/>
+    <w:tblPr>
+      <w:tblInd w:w="0" w:type="dxa"/>
+      <w:tblCellMar>
+        <w:top w:w="0" w:type="dxa"/>
+        <w:left w:w="108" w:type="dxa"/>
+        <w:bottom w:w="0" w:type="dxa"/>
+        <w:right w:w="108" w:type="dxa"/>
+      </w:tblCellMar>
+    </w:tblPr>
+  </w:style>
+  <w:style w:type="numbering" w:default="1" w:styleId="Sinlista">
+    <w:name w:val="No List"/>
+    <w:uiPriority w:val="99"/>
+    <w:semiHidden/>
+    <w:unhideWhenUsed/>
+  </w:style>
+  <w:style w:type="character" w:styleId="Textodelmarcadordeposicin">
+    <w:name w:val="Placeholder Text"/>
+    <w:basedOn w:val="Fuentedeprrafopredeter"/>
+    <w:uiPriority w:val="99"/>
+    <w:semiHidden/>
+    <w:rsid w:val="00693D19"/>
+    <w:rPr>
+      <w:color w:val="808080"/>
+    </w:rPr>
+  </w:style>
+</w:styles>
+</file>
+
+<file path=word/glossary/webSettings.xml><?xml version="1.0" encoding="utf-8"?>
+<w:webSettings xmlns:mc="http://schemas.openxmlformats.org/markup-compatibility/2006" xmlns:r="http://schemas.openxmlformats.org/officeDocument/2006/relationships" xmlns:w="http://schemas.openxmlformats.org/wordprocessingml/2006/main" xmlns:w14="http://schemas.microsoft.com/office/word/2010/wordml" xmlns:w15="http://schemas.microsoft.com/office/word/2012/wordml" xmlns:w16se="http://schemas.microsoft.com/office/word/2015/wordml/symex" mc:Ignorable="w14 w15 w16se">
+  <w:optimizeForBrowser/>
+  <w:allowPNG/>
+</w:webSettings>
 </file>
 
 <file path=word/theme/theme1.xml><?xml version="1.0" encoding="utf-8"?>
@@ -33829,7 +38596,7 @@
 </file>
 
 <file path=customXml/itemProps1.xml><?xml version="1.0" encoding="utf-8"?>
-<ds:datastoreItem xmlns:ds="http://schemas.openxmlformats.org/officeDocument/2006/customXml" ds:itemID="{C08E1ED6-F12E-40D0-9156-FA0170CC2C4B}">
+<ds:datastoreItem xmlns:ds="http://schemas.openxmlformats.org/officeDocument/2006/customXml" ds:itemID="{5B3866DA-8ECA-4BBC-99C7-F6CB43E16D89}">
   <ds:schemaRefs>
     <ds:schemaRef ds:uri="http://schemas.openxmlformats.org/officeDocument/2006/bibliography"/>
   </ds:schemaRefs>

--- a/doc/avance-tesis-revA.docx
+++ b/doc/avance-tesis-revA.docx
@@ -4033,14 +4033,3170 @@
       <w:pPr>
         <w:pStyle w:val="Ttulo2"/>
       </w:pPr>
-      <w:bookmarkStart w:id="6" w:name="_Toc6348716"/>
+      <w:r>
+        <w:t>Modelo de competencia estratégica</w:t>
+      </w:r>
+    </w:p>
+    <w:p>
+      <w:r>
+        <w:t>En esta sección se mostrará como un simple modelo de interacción estratégica con competencia de precios à la Bertrand genera que los precios que fije una estación no solo dependan de sus características propias, sino que además de las decisiones de precios que tomen sus competidores. Esto permite dar una justificación a la utilización de los modelos</w:t>
+      </w:r>
+      <w:r>
+        <w:t xml:space="preserve"> de econometría espacial que se describen </w:t>
+      </w:r>
+      <w:r>
+        <w:fldChar w:fldCharType="begin"/>
+      </w:r>
+      <w:r>
+        <w:instrText xml:space="preserve"> REF _Ref7077965 \p \h </w:instrText>
+      </w:r>
+      <w:r>
+        <w:fldChar w:fldCharType="separate"/>
+      </w:r>
+      <w:r>
+        <w:t>más adelante</w:t>
+      </w:r>
+      <w:r>
+        <w:fldChar w:fldCharType="end"/>
+      </w:r>
+      <w:r>
+        <w:t xml:space="preserve">. </w:t>
+      </w:r>
+    </w:p>
+    <w:p>
+      <w:r>
+        <w:t xml:space="preserve">Siguiendo a </w:t>
+      </w:r>
+      <w:proofErr w:type="spellStart"/>
+      <w:r>
+        <w:t>Byrne</w:t>
+      </w:r>
+      <w:proofErr w:type="spellEnd"/>
+      <w:r>
+        <w:t xml:space="preserve"> </w:t>
+      </w:r>
+      <w:r>
+        <w:fldChar w:fldCharType="begin"/>
+      </w:r>
+      <w:r>
+        <w:instrText xml:space="preserve"> ADDIN ZOTERO_ITEM CSL_CITATION {"citationID":"0fuvVngq","properties":{"formattedCitation":"(2010)","plainCitation":"(2010)","noteIndex":0},"citationItems":[{"id":1020,"uris":["http://zotero.org/groups/2269288/items/87HPQP9K"],"uri":["http://zotero.org/groups/2269288/items/87HPQP9K"],"itemData":{"id":1020,"type":"article-journal","title":"Geographic Competition in the Retail Gasoline Market: Who are a gas station’s competitors?","page":"23","issue":"2","source":"Zotero","language":"en","author":[{"family":"Byrne","given":"Paul F"}],"issued":{"date-parts":[["2010"]]}},"suppress-author":true}],"schema":"https://github.com/citation-style-language/schema/raw/master/csl-citation.json"} </w:instrText>
+      </w:r>
+      <w:r>
+        <w:fldChar w:fldCharType="separate"/>
+      </w:r>
+      <w:r>
+        <w:rPr>
+          <w:rFonts w:ascii="Times New Roman" w:hAnsi="Times New Roman"/>
+        </w:rPr>
+        <w:t>(2010)</w:t>
+      </w:r>
+      <w:r>
+        <w:fldChar w:fldCharType="end"/>
+      </w:r>
+      <w:r>
+        <w:t xml:space="preserve">, consideremos dos firmas, </w:t>
+      </w:r>
+      <m:oMath>
+        <m:r>
+          <w:rPr>
+            <w:rFonts w:ascii="Cambria Math" w:hAnsi="Cambria Math"/>
+          </w:rPr>
+          <m:t>a</m:t>
+        </m:r>
+      </m:oMath>
+      <w:r>
+        <w:t xml:space="preserve"> y </w:t>
+      </w:r>
+      <m:oMath>
+        <m:r>
+          <w:rPr>
+            <w:rFonts w:ascii="Cambria Math" w:hAnsi="Cambria Math"/>
+          </w:rPr>
+          <m:t>b</m:t>
+        </m:r>
+      </m:oMath>
+      <w:r>
+        <w:t xml:space="preserve">, que tienen funciones de demanda y costos lineales y compiten siguiendo el modelo de Bertrand con productos diferenciados. La demanda de la firma </w:t>
+      </w:r>
+      <m:oMath>
+        <m:r>
+          <w:rPr>
+            <w:rFonts w:ascii="Cambria Math" w:hAnsi="Cambria Math"/>
+          </w:rPr>
+          <m:t>a</m:t>
+        </m:r>
+      </m:oMath>
+      <w:r>
+        <w:t xml:space="preserve"> está </w:t>
+      </w:r>
+      <w:r>
+        <w:t xml:space="preserve">dada por </w:t>
+      </w:r>
+      <m:oMath>
+        <m:sSub>
+          <m:sSubPr>
+            <m:ctrlPr>
+              <w:rPr>
+                <w:rFonts w:ascii="Cambria Math" w:hAnsi="Cambria Math"/>
+                <w:i/>
+              </w:rPr>
+            </m:ctrlPr>
+          </m:sSubPr>
+          <m:e>
+            <m:r>
+              <w:rPr>
+                <w:rFonts w:ascii="Cambria Math" w:hAnsi="Cambria Math"/>
+              </w:rPr>
+              <m:t>Q</m:t>
+            </m:r>
+          </m:e>
+          <m:sub>
+            <m:r>
+              <w:rPr>
+                <w:rFonts w:ascii="Cambria Math" w:hAnsi="Cambria Math"/>
+              </w:rPr>
+              <m:t>a</m:t>
+            </m:r>
+          </m:sub>
+        </m:sSub>
+        <m:r>
+          <w:rPr>
+            <w:rFonts w:ascii="Cambria Math" w:hAnsi="Cambria Math"/>
+          </w:rPr>
+          <m:t xml:space="preserve">= </m:t>
+        </m:r>
+        <m:sSub>
+          <m:sSubPr>
+            <m:ctrlPr>
+              <w:rPr>
+                <w:rFonts w:ascii="Cambria Math" w:hAnsi="Cambria Math"/>
+                <w:i/>
+              </w:rPr>
+            </m:ctrlPr>
+          </m:sSubPr>
+          <m:e>
+            <m:r>
+              <w:rPr>
+                <w:rFonts w:ascii="Cambria Math" w:hAnsi="Cambria Math"/>
+              </w:rPr>
+              <m:t>α</m:t>
+            </m:r>
+          </m:e>
+          <m:sub>
+            <m:r>
+              <w:rPr>
+                <w:rFonts w:ascii="Cambria Math" w:hAnsi="Cambria Math"/>
+              </w:rPr>
+              <m:t>1</m:t>
+            </m:r>
+          </m:sub>
+        </m:sSub>
+        <m:r>
+          <w:rPr>
+            <w:rFonts w:ascii="Cambria Math" w:hAnsi="Cambria Math"/>
+          </w:rPr>
+          <m:t>-</m:t>
+        </m:r>
+        <m:sSub>
+          <m:sSubPr>
+            <m:ctrlPr>
+              <w:rPr>
+                <w:rFonts w:ascii="Cambria Math" w:hAnsi="Cambria Math"/>
+                <w:i/>
+              </w:rPr>
+            </m:ctrlPr>
+          </m:sSubPr>
+          <m:e>
+            <m:r>
+              <w:rPr>
+                <w:rFonts w:ascii="Cambria Math" w:hAnsi="Cambria Math"/>
+              </w:rPr>
+              <m:t>α</m:t>
+            </m:r>
+          </m:e>
+          <m:sub>
+            <m:r>
+              <w:rPr>
+                <w:rFonts w:ascii="Cambria Math" w:hAnsi="Cambria Math"/>
+              </w:rPr>
+              <m:t>2</m:t>
+            </m:r>
+          </m:sub>
+        </m:sSub>
+        <m:sSub>
+          <m:sSubPr>
+            <m:ctrlPr>
+              <w:rPr>
+                <w:rFonts w:ascii="Cambria Math" w:hAnsi="Cambria Math"/>
+                <w:i/>
+              </w:rPr>
+            </m:ctrlPr>
+          </m:sSubPr>
+          <m:e>
+            <m:r>
+              <w:rPr>
+                <w:rFonts w:ascii="Cambria Math" w:hAnsi="Cambria Math"/>
+              </w:rPr>
+              <m:t>P</m:t>
+            </m:r>
+          </m:e>
+          <m:sub>
+            <m:r>
+              <w:rPr>
+                <w:rFonts w:ascii="Cambria Math" w:hAnsi="Cambria Math"/>
+              </w:rPr>
+              <m:t>a</m:t>
+            </m:r>
+          </m:sub>
+        </m:sSub>
+        <m:r>
+          <w:rPr>
+            <w:rFonts w:ascii="Cambria Math" w:hAnsi="Cambria Math"/>
+          </w:rPr>
+          <m:t>+</m:t>
+        </m:r>
+        <m:sSub>
+          <m:sSubPr>
+            <m:ctrlPr>
+              <w:rPr>
+                <w:rFonts w:ascii="Cambria Math" w:hAnsi="Cambria Math"/>
+                <w:i/>
+              </w:rPr>
+            </m:ctrlPr>
+          </m:sSubPr>
+          <m:e>
+            <m:r>
+              <w:rPr>
+                <w:rFonts w:ascii="Cambria Math" w:hAnsi="Cambria Math"/>
+              </w:rPr>
+              <m:t>α</m:t>
+            </m:r>
+          </m:e>
+          <m:sub>
+            <m:r>
+              <w:rPr>
+                <w:rFonts w:ascii="Cambria Math" w:hAnsi="Cambria Math"/>
+              </w:rPr>
+              <m:t>3</m:t>
+            </m:r>
+          </m:sub>
+        </m:sSub>
+        <m:sSub>
+          <m:sSubPr>
+            <m:ctrlPr>
+              <w:rPr>
+                <w:rFonts w:ascii="Cambria Math" w:hAnsi="Cambria Math"/>
+                <w:i/>
+              </w:rPr>
+            </m:ctrlPr>
+          </m:sSubPr>
+          <m:e>
+            <m:r>
+              <w:rPr>
+                <w:rFonts w:ascii="Cambria Math" w:hAnsi="Cambria Math"/>
+              </w:rPr>
+              <m:t>P</m:t>
+            </m:r>
+          </m:e>
+          <m:sub>
+            <m:r>
+              <w:rPr>
+                <w:rFonts w:ascii="Cambria Math" w:hAnsi="Cambria Math"/>
+              </w:rPr>
+              <m:t>b</m:t>
+            </m:r>
+          </m:sub>
+        </m:sSub>
+        <m:r>
+          <w:rPr>
+            <w:rFonts w:ascii="Cambria Math" w:hAnsi="Cambria Math"/>
+          </w:rPr>
+          <m:t>+θ</m:t>
+        </m:r>
+        <m:sSub>
+          <m:sSubPr>
+            <m:ctrlPr>
+              <w:rPr>
+                <w:rFonts w:ascii="Cambria Math" w:hAnsi="Cambria Math"/>
+                <w:i/>
+              </w:rPr>
+            </m:ctrlPr>
+          </m:sSubPr>
+          <m:e>
+            <m:r>
+              <w:rPr>
+                <w:rFonts w:ascii="Cambria Math" w:hAnsi="Cambria Math"/>
+              </w:rPr>
+              <m:t>Z</m:t>
+            </m:r>
+          </m:e>
+          <m:sub>
+            <m:r>
+              <w:rPr>
+                <w:rFonts w:ascii="Cambria Math" w:hAnsi="Cambria Math"/>
+              </w:rPr>
+              <m:t>a</m:t>
+            </m:r>
+          </m:sub>
+        </m:sSub>
+      </m:oMath>
+      <w:r>
+        <w:t xml:space="preserve"> </w:t>
+      </w:r>
+      <w:r>
+        <w:t xml:space="preserve">donde </w:t>
+      </w:r>
+      <m:oMath>
+        <m:sSub>
+          <m:sSubPr>
+            <m:ctrlPr>
+              <w:rPr>
+                <w:rFonts w:ascii="Cambria Math" w:hAnsi="Cambria Math"/>
+                <w:i/>
+              </w:rPr>
+            </m:ctrlPr>
+          </m:sSubPr>
+          <m:e>
+            <m:r>
+              <w:rPr>
+                <w:rFonts w:ascii="Cambria Math" w:hAnsi="Cambria Math"/>
+              </w:rPr>
+              <m:t>P</m:t>
+            </m:r>
+          </m:e>
+          <m:sub>
+            <m:r>
+              <w:rPr>
+                <w:rFonts w:ascii="Cambria Math" w:hAnsi="Cambria Math"/>
+              </w:rPr>
+              <m:t>i</m:t>
+            </m:r>
+          </m:sub>
+        </m:sSub>
+      </m:oMath>
+      <w:r>
+        <w:t xml:space="preserve"> es el precio que fija la firma </w:t>
+      </w:r>
+      <m:oMath>
+        <m:r>
+          <w:rPr>
+            <w:rFonts w:ascii="Cambria Math" w:hAnsi="Cambria Math"/>
+          </w:rPr>
+          <m:t>i</m:t>
+        </m:r>
+      </m:oMath>
+      <w:r>
+        <w:t xml:space="preserve"> e </w:t>
+      </w:r>
+      <m:oMath>
+        <m:sSub>
+          <m:sSubPr>
+            <m:ctrlPr>
+              <w:rPr>
+                <w:rFonts w:ascii="Cambria Math" w:hAnsi="Cambria Math"/>
+                <w:i/>
+              </w:rPr>
+            </m:ctrlPr>
+          </m:sSubPr>
+          <m:e>
+            <m:r>
+              <w:rPr>
+                <w:rFonts w:ascii="Cambria Math" w:hAnsi="Cambria Math"/>
+              </w:rPr>
+              <m:t>Z</m:t>
+            </m:r>
+          </m:e>
+          <m:sub>
+            <m:r>
+              <w:rPr>
+                <w:rFonts w:ascii="Cambria Math" w:hAnsi="Cambria Math"/>
+              </w:rPr>
+              <m:t>a</m:t>
+            </m:r>
+          </m:sub>
+        </m:sSub>
+      </m:oMath>
+      <w:r>
+        <w:t xml:space="preserve"> es un vector con determinantes de la demanda. Los costos están dados por</w:t>
+      </w:r>
+      <w:r>
+        <w:t xml:space="preserve"> </w:t>
+      </w:r>
+      <m:oMath>
+        <m:sSub>
+          <m:sSubPr>
+            <m:ctrlPr>
+              <w:rPr>
+                <w:rFonts w:ascii="Cambria Math" w:hAnsi="Cambria Math"/>
+                <w:i/>
+              </w:rPr>
+            </m:ctrlPr>
+          </m:sSubPr>
+          <m:e>
+            <m:r>
+              <w:rPr>
+                <w:rFonts w:ascii="Cambria Math" w:hAnsi="Cambria Math"/>
+              </w:rPr>
+              <m:t>C</m:t>
+            </m:r>
+          </m:e>
+          <m:sub>
+            <m:r>
+              <w:rPr>
+                <w:rFonts w:ascii="Cambria Math" w:hAnsi="Cambria Math"/>
+              </w:rPr>
+              <m:t>a</m:t>
+            </m:r>
+          </m:sub>
+        </m:sSub>
+        <m:r>
+          <w:rPr>
+            <w:rFonts w:ascii="Cambria Math" w:hAnsi="Cambria Math"/>
+          </w:rPr>
+          <m:t xml:space="preserve">= </m:t>
+        </m:r>
+        <m:sSub>
+          <m:sSubPr>
+            <m:ctrlPr>
+              <w:rPr>
+                <w:rFonts w:ascii="Cambria Math" w:hAnsi="Cambria Math"/>
+                <w:i/>
+              </w:rPr>
+            </m:ctrlPr>
+          </m:sSubPr>
+          <m:e>
+            <m:r>
+              <w:rPr>
+                <w:rFonts w:ascii="Cambria Math" w:hAnsi="Cambria Math"/>
+              </w:rPr>
+              <m:t>ϕ</m:t>
+            </m:r>
+          </m:e>
+          <m:sub>
+            <m:r>
+              <w:rPr>
+                <w:rFonts w:ascii="Cambria Math" w:hAnsi="Cambria Math"/>
+              </w:rPr>
+              <m:t>a</m:t>
+            </m:r>
+          </m:sub>
+        </m:sSub>
+        <m:r>
+          <w:rPr>
+            <w:rFonts w:ascii="Cambria Math" w:hAnsi="Cambria Math"/>
+          </w:rPr>
+          <m:t>+</m:t>
+        </m:r>
+        <m:sSub>
+          <m:sSubPr>
+            <m:ctrlPr>
+              <w:rPr>
+                <w:rFonts w:ascii="Cambria Math" w:hAnsi="Cambria Math"/>
+                <w:i/>
+              </w:rPr>
+            </m:ctrlPr>
+          </m:sSubPr>
+          <m:e>
+            <m:r>
+              <w:rPr>
+                <w:rFonts w:ascii="Cambria Math" w:hAnsi="Cambria Math"/>
+              </w:rPr>
+              <m:t>δ</m:t>
+            </m:r>
+          </m:e>
+          <m:sub>
+            <m:r>
+              <w:rPr>
+                <w:rFonts w:ascii="Cambria Math" w:hAnsi="Cambria Math"/>
+              </w:rPr>
+              <m:t>a</m:t>
+            </m:r>
+          </m:sub>
+        </m:sSub>
+        <m:sSub>
+          <m:sSubPr>
+            <m:ctrlPr>
+              <w:rPr>
+                <w:rFonts w:ascii="Cambria Math" w:hAnsi="Cambria Math"/>
+                <w:i/>
+              </w:rPr>
+            </m:ctrlPr>
+          </m:sSubPr>
+          <m:e>
+            <m:r>
+              <w:rPr>
+                <w:rFonts w:ascii="Cambria Math" w:hAnsi="Cambria Math"/>
+              </w:rPr>
+              <m:t>Q</m:t>
+            </m:r>
+          </m:e>
+          <m:sub>
+            <m:r>
+              <w:rPr>
+                <w:rFonts w:ascii="Cambria Math" w:hAnsi="Cambria Math"/>
+              </w:rPr>
+              <m:t>a</m:t>
+            </m:r>
+          </m:sub>
+        </m:sSub>
+      </m:oMath>
+      <w:r>
+        <w:t xml:space="preserve">, donde </w:t>
+      </w:r>
+      <m:oMath>
+        <m:sSub>
+          <m:sSubPr>
+            <m:ctrlPr>
+              <w:rPr>
+                <w:rFonts w:ascii="Cambria Math" w:hAnsi="Cambria Math"/>
+                <w:i/>
+              </w:rPr>
+            </m:ctrlPr>
+          </m:sSubPr>
+          <m:e>
+            <m:r>
+              <w:rPr>
+                <w:rFonts w:ascii="Cambria Math" w:hAnsi="Cambria Math"/>
+              </w:rPr>
+              <m:t>ϕ</m:t>
+            </m:r>
+          </m:e>
+          <m:sub>
+            <m:r>
+              <w:rPr>
+                <w:rFonts w:ascii="Cambria Math" w:hAnsi="Cambria Math"/>
+              </w:rPr>
+              <m:t>a</m:t>
+            </m:r>
+          </m:sub>
+        </m:sSub>
+      </m:oMath>
+      <w:r>
+        <w:t xml:space="preserve"> y </w:t>
+      </w:r>
+      <m:oMath>
+        <m:sSub>
+          <m:sSubPr>
+            <m:ctrlPr>
+              <w:rPr>
+                <w:rFonts w:ascii="Cambria Math" w:hAnsi="Cambria Math"/>
+                <w:i/>
+              </w:rPr>
+            </m:ctrlPr>
+          </m:sSubPr>
+          <m:e>
+            <m:r>
+              <w:rPr>
+                <w:rFonts w:ascii="Cambria Math" w:hAnsi="Cambria Math"/>
+              </w:rPr>
+              <m:t>δ</m:t>
+            </m:r>
+          </m:e>
+          <m:sub>
+            <m:r>
+              <w:rPr>
+                <w:rFonts w:ascii="Cambria Math" w:hAnsi="Cambria Math"/>
+              </w:rPr>
+              <m:t>a</m:t>
+            </m:r>
+          </m:sub>
+        </m:sSub>
+      </m:oMath>
+      <w:r>
+        <w:t xml:space="preserve"> son los costos fijos y marginales de la firma </w:t>
+      </w:r>
+      <m:oMath>
+        <m:r>
+          <w:rPr>
+            <w:rFonts w:ascii="Cambria Math" w:hAnsi="Cambria Math"/>
+          </w:rPr>
+          <m:t>a</m:t>
+        </m:r>
+      </m:oMath>
+      <w:r>
+        <w:t>, respectivamente.</w:t>
+      </w:r>
+      <w:r>
+        <w:t xml:space="preserve"> Resolviendo el problema de optimización para la firma </w:t>
+      </w:r>
+      <m:oMath>
+        <m:r>
+          <w:rPr>
+            <w:rFonts w:ascii="Cambria Math" w:hAnsi="Cambria Math"/>
+          </w:rPr>
+          <m:t>a</m:t>
+        </m:r>
+      </m:oMath>
+      <w:r>
+        <w:t xml:space="preserve"> obtenemos la función de reacción ante cambios de precios de la firma </w:t>
+      </w:r>
+      <m:oMath>
+        <m:r>
+          <w:rPr>
+            <w:rFonts w:ascii="Cambria Math" w:hAnsi="Cambria Math"/>
+          </w:rPr>
+          <m:t>b</m:t>
+        </m:r>
+      </m:oMath>
+      <w:r>
+        <w:t>.</w:t>
+      </w:r>
+    </w:p>
+    <w:p>
+      <w:pPr>
+        <w:pStyle w:val="Descripcin"/>
+      </w:pPr>
+      <m:oMathPara>
+        <m:oMathParaPr>
+          <m:jc m:val="left"/>
+        </m:oMathParaPr>
+        <m:oMath>
+          <m:func>
+            <m:funcPr>
+              <m:ctrlPr>
+                <w:rPr>
+                  <w:rFonts w:ascii="Cambria Math" w:hAnsi="Cambria Math"/>
+                  <w:i/>
+                </w:rPr>
+              </m:ctrlPr>
+            </m:funcPr>
+            <m:fName>
+              <m:limLow>
+                <m:limLowPr>
+                  <m:ctrlPr>
+                    <w:rPr>
+                      <w:rFonts w:ascii="Cambria Math" w:hAnsi="Cambria Math"/>
+                      <w:i/>
+                    </w:rPr>
+                  </m:ctrlPr>
+                </m:limLowPr>
+                <m:e>
+                  <m:r>
+                    <m:rPr>
+                      <m:sty m:val="p"/>
+                    </m:rPr>
+                    <w:rPr>
+                      <w:rFonts w:ascii="Cambria Math" w:hAnsi="Cambria Math"/>
+                    </w:rPr>
+                    <m:t>max</m:t>
+                  </m:r>
+                </m:e>
+                <m:lim>
+                  <m:sSub>
+                    <m:sSubPr>
+                      <m:ctrlPr>
+                        <w:rPr>
+                          <w:rFonts w:ascii="Cambria Math" w:hAnsi="Cambria Math"/>
+                          <w:i/>
+                        </w:rPr>
+                      </m:ctrlPr>
+                    </m:sSubPr>
+                    <m:e>
+                      <m:r>
+                        <w:rPr>
+                          <w:rFonts w:ascii="Cambria Math" w:hAnsi="Cambria Math"/>
+                        </w:rPr>
+                        <m:t>P</m:t>
+                      </m:r>
+                    </m:e>
+                    <m:sub>
+                      <m:r>
+                        <w:rPr>
+                          <w:rFonts w:ascii="Cambria Math" w:hAnsi="Cambria Math"/>
+                        </w:rPr>
+                        <m:t>a</m:t>
+                      </m:r>
+                    </m:sub>
+                  </m:sSub>
+                </m:lim>
+              </m:limLow>
+            </m:fName>
+            <m:e>
+              <m:sSub>
+                <m:sSubPr>
+                  <m:ctrlPr>
+                    <w:rPr>
+                      <w:rFonts w:ascii="Cambria Math" w:hAnsi="Cambria Math"/>
+                      <w:i/>
+                    </w:rPr>
+                  </m:ctrlPr>
+                </m:sSubPr>
+                <m:e>
+                  <m:r>
+                    <w:rPr>
+                      <w:rFonts w:ascii="Cambria Math" w:hAnsi="Cambria Math"/>
+                    </w:rPr>
+                    <m:t>P</m:t>
+                  </m:r>
+                </m:e>
+                <m:sub>
+                  <m:r>
+                    <w:rPr>
+                      <w:rFonts w:ascii="Cambria Math" w:hAnsi="Cambria Math"/>
+                    </w:rPr>
+                    <m:t>a</m:t>
+                  </m:r>
+                </m:sub>
+              </m:sSub>
+              <m:sSub>
+                <m:sSubPr>
+                  <m:ctrlPr>
+                    <w:rPr>
+                      <w:rFonts w:ascii="Cambria Math" w:hAnsi="Cambria Math"/>
+                      <w:i/>
+                    </w:rPr>
+                  </m:ctrlPr>
+                </m:sSubPr>
+                <m:e>
+                  <m:r>
+                    <w:rPr>
+                      <w:rFonts w:ascii="Cambria Math" w:hAnsi="Cambria Math"/>
+                    </w:rPr>
+                    <m:t>Q</m:t>
+                  </m:r>
+                </m:e>
+                <m:sub>
+                  <m:r>
+                    <w:rPr>
+                      <w:rFonts w:ascii="Cambria Math" w:hAnsi="Cambria Math"/>
+                    </w:rPr>
+                    <m:t>a</m:t>
+                  </m:r>
+                </m:sub>
+              </m:sSub>
+              <m:r>
+                <w:rPr>
+                  <w:rFonts w:ascii="Cambria Math" w:hAnsi="Cambria Math"/>
+                </w:rPr>
+                <m:t>-</m:t>
+              </m:r>
+              <m:sSub>
+                <m:sSubPr>
+                  <m:ctrlPr>
+                    <w:rPr>
+                      <w:rFonts w:ascii="Cambria Math" w:hAnsi="Cambria Math"/>
+                      <w:i/>
+                    </w:rPr>
+                  </m:ctrlPr>
+                </m:sSubPr>
+                <m:e>
+                  <m:r>
+                    <w:rPr>
+                      <w:rFonts w:ascii="Cambria Math" w:hAnsi="Cambria Math"/>
+                    </w:rPr>
+                    <m:t>C</m:t>
+                  </m:r>
+                </m:e>
+                <m:sub>
+                  <m:r>
+                    <w:rPr>
+                      <w:rFonts w:ascii="Cambria Math" w:hAnsi="Cambria Math"/>
+                    </w:rPr>
+                    <m:t>a</m:t>
+                  </m:r>
+                </m:sub>
+              </m:sSub>
+            </m:e>
+          </m:func>
+          <m:r>
+            <m:rPr>
+              <m:sty m:val="p"/>
+            </m:rPr>
+            <w:rPr>
+              <w:rFonts w:ascii="Cambria Math" w:hAnsi="Cambria Math"/>
+            </w:rPr>
+            <w:br/>
+          </m:r>
+        </m:oMath>
+        <m:oMath>
+          <m:f>
+            <m:fPr>
+              <m:ctrlPr>
+                <w:rPr>
+                  <w:rFonts w:ascii="Cambria Math" w:hAnsi="Cambria Math"/>
+                  <w:i/>
+                </w:rPr>
+              </m:ctrlPr>
+            </m:fPr>
+            <m:num>
+              <m:r>
+                <w:rPr>
+                  <w:rFonts w:ascii="Cambria Math" w:hAnsi="Cambria Math"/>
+                </w:rPr>
+                <m:t>∂π</m:t>
+              </m:r>
+            </m:num>
+            <m:den>
+              <m:r>
+                <w:rPr>
+                  <w:rFonts w:ascii="Cambria Math" w:hAnsi="Cambria Math"/>
+                </w:rPr>
+                <m:t>∂</m:t>
+              </m:r>
+              <m:sSub>
+                <m:sSubPr>
+                  <m:ctrlPr>
+                    <w:rPr>
+                      <w:rFonts w:ascii="Cambria Math" w:hAnsi="Cambria Math"/>
+                      <w:i/>
+                    </w:rPr>
+                  </m:ctrlPr>
+                </m:sSubPr>
+                <m:e>
+                  <m:r>
+                    <w:rPr>
+                      <w:rFonts w:ascii="Cambria Math" w:hAnsi="Cambria Math"/>
+                    </w:rPr>
+                    <m:t>P</m:t>
+                  </m:r>
+                </m:e>
+                <m:sub>
+                  <m:r>
+                    <w:rPr>
+                      <w:rFonts w:ascii="Cambria Math" w:hAnsi="Cambria Math"/>
+                    </w:rPr>
+                    <m:t>a</m:t>
+                  </m:r>
+                </m:sub>
+              </m:sSub>
+            </m:den>
+          </m:f>
+          <m:r>
+            <m:rPr>
+              <m:aln/>
+            </m:rPr>
+            <w:rPr>
+              <w:rFonts w:ascii="Cambria Math" w:hAnsi="Cambria Math"/>
+            </w:rPr>
+            <m:t>=</m:t>
+          </m:r>
+          <m:sSub>
+            <m:sSubPr>
+              <m:ctrlPr>
+                <w:rPr>
+                  <w:rFonts w:ascii="Cambria Math" w:hAnsi="Cambria Math"/>
+                  <w:i/>
+                </w:rPr>
+              </m:ctrlPr>
+            </m:sSubPr>
+            <m:e>
+              <m:r>
+                <w:rPr>
+                  <w:rFonts w:ascii="Cambria Math" w:hAnsi="Cambria Math"/>
+                </w:rPr>
+                <m:t>α</m:t>
+              </m:r>
+            </m:e>
+            <m:sub>
+              <m:r>
+                <w:rPr>
+                  <w:rFonts w:ascii="Cambria Math" w:hAnsi="Cambria Math"/>
+                </w:rPr>
+                <m:t>1</m:t>
+              </m:r>
+            </m:sub>
+          </m:sSub>
+          <m:r>
+            <w:rPr>
+              <w:rFonts w:ascii="Cambria Math" w:hAnsi="Cambria Math"/>
+            </w:rPr>
+            <m:t>-</m:t>
+          </m:r>
+          <m:sSub>
+            <m:sSubPr>
+              <m:ctrlPr>
+                <w:rPr>
+                  <w:rFonts w:ascii="Cambria Math" w:hAnsi="Cambria Math"/>
+                  <w:i/>
+                </w:rPr>
+              </m:ctrlPr>
+            </m:sSubPr>
+            <m:e>
+              <m:r>
+                <w:rPr>
+                  <w:rFonts w:ascii="Cambria Math" w:hAnsi="Cambria Math"/>
+                </w:rPr>
+                <m:t>α</m:t>
+              </m:r>
+            </m:e>
+            <m:sub>
+              <m:r>
+                <w:rPr>
+                  <w:rFonts w:ascii="Cambria Math" w:hAnsi="Cambria Math"/>
+                </w:rPr>
+                <m:t>2</m:t>
+              </m:r>
+            </m:sub>
+          </m:sSub>
+          <m:sSub>
+            <m:sSubPr>
+              <m:ctrlPr>
+                <w:rPr>
+                  <w:rFonts w:ascii="Cambria Math" w:hAnsi="Cambria Math"/>
+                  <w:i/>
+                </w:rPr>
+              </m:ctrlPr>
+            </m:sSubPr>
+            <m:e>
+              <m:r>
+                <w:rPr>
+                  <w:rFonts w:ascii="Cambria Math" w:hAnsi="Cambria Math"/>
+                </w:rPr>
+                <m:t>P</m:t>
+              </m:r>
+            </m:e>
+            <m:sub>
+              <m:r>
+                <w:rPr>
+                  <w:rFonts w:ascii="Cambria Math" w:hAnsi="Cambria Math"/>
+                </w:rPr>
+                <m:t>a</m:t>
+              </m:r>
+            </m:sub>
+          </m:sSub>
+          <m:r>
+            <w:rPr>
+              <w:rFonts w:ascii="Cambria Math" w:hAnsi="Cambria Math"/>
+            </w:rPr>
+            <m:t>+</m:t>
+          </m:r>
+          <m:sSub>
+            <m:sSubPr>
+              <m:ctrlPr>
+                <w:rPr>
+                  <w:rFonts w:ascii="Cambria Math" w:hAnsi="Cambria Math"/>
+                  <w:i/>
+                </w:rPr>
+              </m:ctrlPr>
+            </m:sSubPr>
+            <m:e>
+              <m:r>
+                <w:rPr>
+                  <w:rFonts w:ascii="Cambria Math" w:hAnsi="Cambria Math"/>
+                </w:rPr>
+                <m:t>α</m:t>
+              </m:r>
+            </m:e>
+            <m:sub>
+              <m:r>
+                <w:rPr>
+                  <w:rFonts w:ascii="Cambria Math" w:hAnsi="Cambria Math"/>
+                </w:rPr>
+                <m:t>3</m:t>
+              </m:r>
+            </m:sub>
+          </m:sSub>
+          <m:sSub>
+            <m:sSubPr>
+              <m:ctrlPr>
+                <w:rPr>
+                  <w:rFonts w:ascii="Cambria Math" w:hAnsi="Cambria Math"/>
+                  <w:i/>
+                </w:rPr>
+              </m:ctrlPr>
+            </m:sSubPr>
+            <m:e>
+              <m:r>
+                <w:rPr>
+                  <w:rFonts w:ascii="Cambria Math" w:hAnsi="Cambria Math"/>
+                </w:rPr>
+                <m:t>P</m:t>
+              </m:r>
+            </m:e>
+            <m:sub>
+              <m:r>
+                <w:rPr>
+                  <w:rFonts w:ascii="Cambria Math" w:hAnsi="Cambria Math"/>
+                </w:rPr>
+                <m:t>b</m:t>
+              </m:r>
+            </m:sub>
+          </m:sSub>
+          <m:r>
+            <w:rPr>
+              <w:rFonts w:ascii="Cambria Math" w:hAnsi="Cambria Math"/>
+            </w:rPr>
+            <m:t>+θ</m:t>
+          </m:r>
+          <m:sSub>
+            <m:sSubPr>
+              <m:ctrlPr>
+                <w:rPr>
+                  <w:rFonts w:ascii="Cambria Math" w:hAnsi="Cambria Math"/>
+                  <w:i/>
+                </w:rPr>
+              </m:ctrlPr>
+            </m:sSubPr>
+            <m:e>
+              <m:r>
+                <w:rPr>
+                  <w:rFonts w:ascii="Cambria Math" w:hAnsi="Cambria Math"/>
+                </w:rPr>
+                <m:t>Z</m:t>
+              </m:r>
+            </m:e>
+            <m:sub>
+              <m:r>
+                <w:rPr>
+                  <w:rFonts w:ascii="Cambria Math" w:hAnsi="Cambria Math"/>
+                </w:rPr>
+                <m:t>a</m:t>
+              </m:r>
+            </m:sub>
+          </m:sSub>
+          <m:r>
+            <w:rPr>
+              <w:rFonts w:ascii="Cambria Math" w:hAnsi="Cambria Math"/>
+            </w:rPr>
+            <m:t>+</m:t>
+          </m:r>
+          <m:sSub>
+            <m:sSubPr>
+              <m:ctrlPr>
+                <w:rPr>
+                  <w:rFonts w:ascii="Cambria Math" w:hAnsi="Cambria Math"/>
+                  <w:i/>
+                </w:rPr>
+              </m:ctrlPr>
+            </m:sSubPr>
+            <m:e>
+              <m:r>
+                <w:rPr>
+                  <w:rFonts w:ascii="Cambria Math" w:hAnsi="Cambria Math"/>
+                </w:rPr>
+                <m:t>P</m:t>
+              </m:r>
+            </m:e>
+            <m:sub>
+              <m:r>
+                <w:rPr>
+                  <w:rFonts w:ascii="Cambria Math" w:hAnsi="Cambria Math"/>
+                </w:rPr>
+                <m:t>a</m:t>
+              </m:r>
+            </m:sub>
+          </m:sSub>
+          <m:d>
+            <m:dPr>
+              <m:ctrlPr>
+                <w:rPr>
+                  <w:rFonts w:ascii="Cambria Math" w:hAnsi="Cambria Math"/>
+                  <w:i/>
+                </w:rPr>
+              </m:ctrlPr>
+            </m:dPr>
+            <m:e>
+              <m:r>
+                <w:rPr>
+                  <w:rFonts w:ascii="Cambria Math" w:hAnsi="Cambria Math"/>
+                </w:rPr>
+                <m:t>-</m:t>
+              </m:r>
+              <m:sSub>
+                <m:sSubPr>
+                  <m:ctrlPr>
+                    <w:rPr>
+                      <w:rFonts w:ascii="Cambria Math" w:hAnsi="Cambria Math"/>
+                      <w:i/>
+                    </w:rPr>
+                  </m:ctrlPr>
+                </m:sSubPr>
+                <m:e>
+                  <m:r>
+                    <w:rPr>
+                      <w:rFonts w:ascii="Cambria Math" w:hAnsi="Cambria Math"/>
+                    </w:rPr>
+                    <m:t>α</m:t>
+                  </m:r>
+                </m:e>
+                <m:sub>
+                  <m:r>
+                    <w:rPr>
+                      <w:rFonts w:ascii="Cambria Math" w:hAnsi="Cambria Math"/>
+                    </w:rPr>
+                    <m:t>2</m:t>
+                  </m:r>
+                </m:sub>
+              </m:sSub>
+            </m:e>
+          </m:d>
+          <m:r>
+            <w:rPr>
+              <w:rFonts w:ascii="Cambria Math" w:hAnsi="Cambria Math"/>
+            </w:rPr>
+            <m:t>+</m:t>
+          </m:r>
+          <m:sSub>
+            <m:sSubPr>
+              <m:ctrlPr>
+                <w:rPr>
+                  <w:rFonts w:ascii="Cambria Math" w:hAnsi="Cambria Math"/>
+                  <w:i/>
+                </w:rPr>
+              </m:ctrlPr>
+            </m:sSubPr>
+            <m:e>
+              <m:r>
+                <w:rPr>
+                  <w:rFonts w:ascii="Cambria Math" w:hAnsi="Cambria Math"/>
+                </w:rPr>
+                <m:t>δ</m:t>
+              </m:r>
+            </m:e>
+            <m:sub>
+              <m:r>
+                <w:rPr>
+                  <w:rFonts w:ascii="Cambria Math" w:hAnsi="Cambria Math"/>
+                </w:rPr>
+                <m:t>a</m:t>
+              </m:r>
+            </m:sub>
+          </m:sSub>
+          <m:sSub>
+            <m:sSubPr>
+              <m:ctrlPr>
+                <w:rPr>
+                  <w:rFonts w:ascii="Cambria Math" w:hAnsi="Cambria Math"/>
+                  <w:i/>
+                </w:rPr>
+              </m:ctrlPr>
+            </m:sSubPr>
+            <m:e>
+              <m:r>
+                <w:rPr>
+                  <w:rFonts w:ascii="Cambria Math" w:hAnsi="Cambria Math"/>
+                </w:rPr>
+                <m:t>α</m:t>
+              </m:r>
+            </m:e>
+            <m:sub>
+              <m:r>
+                <w:rPr>
+                  <w:rFonts w:ascii="Cambria Math" w:hAnsi="Cambria Math"/>
+                </w:rPr>
+                <m:t>2</m:t>
+              </m:r>
+            </m:sub>
+          </m:sSub>
+          <m:r>
+            <w:rPr>
+              <w:rFonts w:ascii="Cambria Math" w:hAnsi="Cambria Math"/>
+            </w:rPr>
+            <m:t>=0</m:t>
+          </m:r>
+          <m:r>
+            <m:rPr>
+              <m:sty m:val="p"/>
+            </m:rPr>
+            <w:rPr>
+              <w:rFonts w:ascii="Cambria Math" w:hAnsi="Cambria Math"/>
+            </w:rPr>
+            <w:br/>
+          </m:r>
+        </m:oMath>
+        <m:oMath>
+          <m:eqArr>
+            <m:eqArrPr>
+              <m:maxDist m:val="1"/>
+              <m:ctrlPr>
+                <w:rPr>
+                  <w:rFonts w:ascii="Cambria Math" w:hAnsi="Cambria Math"/>
+                  <w:i/>
+                </w:rPr>
+              </m:ctrlPr>
+            </m:eqArrPr>
+            <m:e>
+              <m:sSub>
+                <m:sSubPr>
+                  <m:ctrlPr>
+                    <w:rPr>
+                      <w:rFonts w:ascii="Cambria Math" w:hAnsi="Cambria Math"/>
+                      <w:i/>
+                    </w:rPr>
+                  </m:ctrlPr>
+                </m:sSubPr>
+                <m:e>
+                  <m:r>
+                    <w:rPr>
+                      <w:rFonts w:ascii="Cambria Math" w:hAnsi="Cambria Math"/>
+                    </w:rPr>
+                    <m:t>P</m:t>
+                  </m:r>
+                </m:e>
+                <m:sub>
+                  <m:r>
+                    <w:rPr>
+                      <w:rFonts w:ascii="Cambria Math" w:hAnsi="Cambria Math"/>
+                    </w:rPr>
+                    <m:t>a</m:t>
+                  </m:r>
+                </m:sub>
+              </m:sSub>
+              <m:r>
+                <m:rPr>
+                  <m:aln/>
+                </m:rPr>
+                <w:rPr>
+                  <w:rFonts w:ascii="Cambria Math" w:hAnsi="Cambria Math"/>
+                </w:rPr>
+                <m:t>=R</m:t>
+              </m:r>
+              <m:d>
+                <m:dPr>
+                  <m:ctrlPr>
+                    <w:rPr>
+                      <w:rFonts w:ascii="Cambria Math" w:hAnsi="Cambria Math"/>
+                      <w:i/>
+                    </w:rPr>
+                  </m:ctrlPr>
+                </m:dPr>
+                <m:e>
+                  <m:sSub>
+                    <m:sSubPr>
+                      <m:ctrlPr>
+                        <w:rPr>
+                          <w:rFonts w:ascii="Cambria Math" w:hAnsi="Cambria Math"/>
+                          <w:i/>
+                        </w:rPr>
+                      </m:ctrlPr>
+                    </m:sSubPr>
+                    <m:e>
+                      <m:r>
+                        <w:rPr>
+                          <w:rFonts w:ascii="Cambria Math" w:hAnsi="Cambria Math"/>
+                        </w:rPr>
+                        <m:t>P</m:t>
+                      </m:r>
+                    </m:e>
+                    <m:sub>
+                      <m:r>
+                        <w:rPr>
+                          <w:rFonts w:ascii="Cambria Math" w:hAnsi="Cambria Math"/>
+                        </w:rPr>
+                        <m:t>b</m:t>
+                      </m:r>
+                    </m:sub>
+                  </m:sSub>
+                </m:e>
+              </m:d>
+              <m:r>
+                <w:rPr>
+                  <w:rFonts w:ascii="Cambria Math" w:hAnsi="Cambria Math"/>
+                </w:rPr>
+                <m:t>=</m:t>
+              </m:r>
+              <m:f>
+                <m:fPr>
+                  <m:ctrlPr>
+                    <w:rPr>
+                      <w:rFonts w:ascii="Cambria Math" w:hAnsi="Cambria Math"/>
+                      <w:i/>
+                    </w:rPr>
+                  </m:ctrlPr>
+                </m:fPr>
+                <m:num>
+                  <m:sSub>
+                    <m:sSubPr>
+                      <m:ctrlPr>
+                        <w:rPr>
+                          <w:rFonts w:ascii="Cambria Math" w:hAnsi="Cambria Math"/>
+                          <w:i/>
+                        </w:rPr>
+                      </m:ctrlPr>
+                    </m:sSubPr>
+                    <m:e>
+                      <m:r>
+                        <w:rPr>
+                          <w:rFonts w:ascii="Cambria Math" w:hAnsi="Cambria Math"/>
+                        </w:rPr>
+                        <m:t>α</m:t>
+                      </m:r>
+                    </m:e>
+                    <m:sub>
+                      <m:r>
+                        <w:rPr>
+                          <w:rFonts w:ascii="Cambria Math" w:hAnsi="Cambria Math"/>
+                        </w:rPr>
+                        <m:t>1</m:t>
+                      </m:r>
+                    </m:sub>
+                  </m:sSub>
+                </m:num>
+                <m:den>
+                  <m:r>
+                    <w:rPr>
+                      <w:rFonts w:ascii="Cambria Math" w:hAnsi="Cambria Math"/>
+                    </w:rPr>
+                    <m:t>2</m:t>
+                  </m:r>
+                  <m:sSub>
+                    <m:sSubPr>
+                      <m:ctrlPr>
+                        <w:rPr>
+                          <w:rFonts w:ascii="Cambria Math" w:hAnsi="Cambria Math"/>
+                          <w:i/>
+                        </w:rPr>
+                      </m:ctrlPr>
+                    </m:sSubPr>
+                    <m:e>
+                      <m:r>
+                        <w:rPr>
+                          <w:rFonts w:ascii="Cambria Math" w:hAnsi="Cambria Math"/>
+                        </w:rPr>
+                        <m:t>α</m:t>
+                      </m:r>
+                    </m:e>
+                    <m:sub>
+                      <m:r>
+                        <w:rPr>
+                          <w:rFonts w:ascii="Cambria Math" w:hAnsi="Cambria Math"/>
+                        </w:rPr>
+                        <m:t>2</m:t>
+                      </m:r>
+                    </m:sub>
+                  </m:sSub>
+                </m:den>
+              </m:f>
+              <m:r>
+                <w:rPr>
+                  <w:rFonts w:ascii="Cambria Math" w:hAnsi="Cambria Math"/>
+                </w:rPr>
+                <m:t>+</m:t>
+              </m:r>
+              <m:f>
+                <m:fPr>
+                  <m:ctrlPr>
+                    <w:rPr>
+                      <w:rFonts w:ascii="Cambria Math" w:hAnsi="Cambria Math"/>
+                      <w:i/>
+                    </w:rPr>
+                  </m:ctrlPr>
+                </m:fPr>
+                <m:num>
+                  <m:r>
+                    <w:rPr>
+                      <w:rFonts w:ascii="Cambria Math" w:hAnsi="Cambria Math"/>
+                    </w:rPr>
+                    <m:t>1</m:t>
+                  </m:r>
+                </m:num>
+                <m:den>
+                  <m:r>
+                    <w:rPr>
+                      <w:rFonts w:ascii="Cambria Math" w:hAnsi="Cambria Math"/>
+                    </w:rPr>
+                    <m:t>2</m:t>
+                  </m:r>
+                </m:den>
+              </m:f>
+              <m:sSub>
+                <m:sSubPr>
+                  <m:ctrlPr>
+                    <w:rPr>
+                      <w:rFonts w:ascii="Cambria Math" w:hAnsi="Cambria Math"/>
+                      <w:i/>
+                    </w:rPr>
+                  </m:ctrlPr>
+                </m:sSubPr>
+                <m:e>
+                  <m:r>
+                    <w:rPr>
+                      <w:rFonts w:ascii="Cambria Math" w:hAnsi="Cambria Math"/>
+                    </w:rPr>
+                    <m:t>δ</m:t>
+                  </m:r>
+                </m:e>
+                <m:sub>
+                  <m:r>
+                    <w:rPr>
+                      <w:rFonts w:ascii="Cambria Math" w:hAnsi="Cambria Math"/>
+                    </w:rPr>
+                    <m:t>a</m:t>
+                  </m:r>
+                </m:sub>
+              </m:sSub>
+              <m:r>
+                <w:rPr>
+                  <w:rFonts w:ascii="Cambria Math" w:hAnsi="Cambria Math"/>
+                </w:rPr>
+                <m:t>+</m:t>
+              </m:r>
+              <m:f>
+                <m:fPr>
+                  <m:ctrlPr>
+                    <w:rPr>
+                      <w:rFonts w:ascii="Cambria Math" w:hAnsi="Cambria Math"/>
+                      <w:i/>
+                    </w:rPr>
+                  </m:ctrlPr>
+                </m:fPr>
+                <m:num>
+                  <m:r>
+                    <w:rPr>
+                      <w:rFonts w:ascii="Cambria Math" w:hAnsi="Cambria Math"/>
+                    </w:rPr>
+                    <m:t>θ</m:t>
+                  </m:r>
+                </m:num>
+                <m:den>
+                  <m:r>
+                    <w:rPr>
+                      <w:rFonts w:ascii="Cambria Math" w:hAnsi="Cambria Math"/>
+                    </w:rPr>
+                    <m:t>2</m:t>
+                  </m:r>
+                  <m:sSub>
+                    <m:sSubPr>
+                      <m:ctrlPr>
+                        <w:rPr>
+                          <w:rFonts w:ascii="Cambria Math" w:hAnsi="Cambria Math"/>
+                          <w:i/>
+                        </w:rPr>
+                      </m:ctrlPr>
+                    </m:sSubPr>
+                    <m:e>
+                      <m:r>
+                        <w:rPr>
+                          <w:rFonts w:ascii="Cambria Math" w:hAnsi="Cambria Math"/>
+                        </w:rPr>
+                        <m:t>α</m:t>
+                      </m:r>
+                    </m:e>
+                    <m:sub>
+                      <m:r>
+                        <w:rPr>
+                          <w:rFonts w:ascii="Cambria Math" w:hAnsi="Cambria Math"/>
+                        </w:rPr>
+                        <m:t>2</m:t>
+                      </m:r>
+                    </m:sub>
+                  </m:sSub>
+                </m:den>
+              </m:f>
+              <m:sSub>
+                <m:sSubPr>
+                  <m:ctrlPr>
+                    <w:rPr>
+                      <w:rFonts w:ascii="Cambria Math" w:hAnsi="Cambria Math"/>
+                      <w:i/>
+                    </w:rPr>
+                  </m:ctrlPr>
+                </m:sSubPr>
+                <m:e>
+                  <m:r>
+                    <w:rPr>
+                      <w:rFonts w:ascii="Cambria Math" w:hAnsi="Cambria Math"/>
+                    </w:rPr>
+                    <m:t>Z</m:t>
+                  </m:r>
+                </m:e>
+                <m:sub>
+                  <m:r>
+                    <w:rPr>
+                      <w:rFonts w:ascii="Cambria Math" w:hAnsi="Cambria Math"/>
+                    </w:rPr>
+                    <m:t>a</m:t>
+                  </m:r>
+                </m:sub>
+              </m:sSub>
+              <m:r>
+                <w:rPr>
+                  <w:rFonts w:ascii="Cambria Math" w:hAnsi="Cambria Math"/>
+                </w:rPr>
+                <m:t>+</m:t>
+              </m:r>
+              <m:f>
+                <m:fPr>
+                  <m:ctrlPr>
+                    <w:rPr>
+                      <w:rFonts w:ascii="Cambria Math" w:hAnsi="Cambria Math"/>
+                      <w:i/>
+                    </w:rPr>
+                  </m:ctrlPr>
+                </m:fPr>
+                <m:num>
+                  <m:sSub>
+                    <m:sSubPr>
+                      <m:ctrlPr>
+                        <w:rPr>
+                          <w:rFonts w:ascii="Cambria Math" w:hAnsi="Cambria Math"/>
+                          <w:i/>
+                        </w:rPr>
+                      </m:ctrlPr>
+                    </m:sSubPr>
+                    <m:e>
+                      <m:r>
+                        <w:rPr>
+                          <w:rFonts w:ascii="Cambria Math" w:hAnsi="Cambria Math"/>
+                        </w:rPr>
+                        <m:t>α</m:t>
+                      </m:r>
+                    </m:e>
+                    <m:sub>
+                      <m:r>
+                        <w:rPr>
+                          <w:rFonts w:ascii="Cambria Math" w:hAnsi="Cambria Math"/>
+                        </w:rPr>
+                        <m:t>3</m:t>
+                      </m:r>
+                    </m:sub>
+                  </m:sSub>
+                </m:num>
+                <m:den>
+                  <m:r>
+                    <w:rPr>
+                      <w:rFonts w:ascii="Cambria Math" w:hAnsi="Cambria Math"/>
+                    </w:rPr>
+                    <m:t>2</m:t>
+                  </m:r>
+                  <m:sSub>
+                    <m:sSubPr>
+                      <m:ctrlPr>
+                        <w:rPr>
+                          <w:rFonts w:ascii="Cambria Math" w:hAnsi="Cambria Math"/>
+                          <w:i/>
+                        </w:rPr>
+                      </m:ctrlPr>
+                    </m:sSubPr>
+                    <m:e>
+                      <m:r>
+                        <w:rPr>
+                          <w:rFonts w:ascii="Cambria Math" w:hAnsi="Cambria Math"/>
+                        </w:rPr>
+                        <m:t>α</m:t>
+                      </m:r>
+                    </m:e>
+                    <m:sub>
+                      <m:r>
+                        <w:rPr>
+                          <w:rFonts w:ascii="Cambria Math" w:hAnsi="Cambria Math"/>
+                        </w:rPr>
+                        <m:t>2</m:t>
+                      </m:r>
+                    </m:sub>
+                  </m:sSub>
+                </m:den>
+              </m:f>
+              <m:sSub>
+                <m:sSubPr>
+                  <m:ctrlPr>
+                    <w:rPr>
+                      <w:rFonts w:ascii="Cambria Math" w:hAnsi="Cambria Math"/>
+                      <w:i/>
+                    </w:rPr>
+                  </m:ctrlPr>
+                </m:sSubPr>
+                <m:e>
+                  <m:r>
+                    <w:rPr>
+                      <w:rFonts w:ascii="Cambria Math" w:hAnsi="Cambria Math"/>
+                    </w:rPr>
+                    <m:t>P</m:t>
+                  </m:r>
+                </m:e>
+                <m:sub>
+                  <m:r>
+                    <w:rPr>
+                      <w:rFonts w:ascii="Cambria Math" w:hAnsi="Cambria Math"/>
+                    </w:rPr>
+                    <m:t>b</m:t>
+                  </m:r>
+                </m:sub>
+              </m:sSub>
+              <m:r>
+                <w:rPr>
+                  <w:rFonts w:ascii="Cambria Math" w:hAnsi="Cambria Math"/>
+                </w:rPr>
+                <m:t>#</m:t>
+              </m:r>
+              <m:d>
+                <m:dPr>
+                  <m:ctrlPr>
+                    <w:rPr>
+                      <w:rFonts w:ascii="Cambria Math" w:hAnsi="Cambria Math"/>
+                      <w:i/>
+                    </w:rPr>
+                  </m:ctrlPr>
+                </m:dPr>
+                <m:e>
+                  <w:bookmarkStart w:id="6" w:name="foc"/>
+                  <m:r>
+                    <w:rPr>
+                      <w:rFonts w:ascii="Cambria Math" w:hAnsi="Cambria Math"/>
+                      <w:i/>
+                    </w:rPr>
+                    <w:fldChar w:fldCharType="begin"/>
+                  </m:r>
+                  <m:r>
+                    <w:rPr>
+                      <w:rFonts w:ascii="Cambria Math" w:hAnsi="Cambria Math"/>
+                    </w:rPr>
+                    <m:t xml:space="preserve"> SEQ Ecuación \* ARABIC </m:t>
+                  </m:r>
+                  <m:r>
+                    <w:rPr>
+                      <w:rFonts w:ascii="Cambria Math" w:hAnsi="Cambria Math"/>
+                      <w:i/>
+                    </w:rPr>
+                    <w:fldChar w:fldCharType="separate"/>
+                  </m:r>
+                  <m:r>
+                    <w:rPr>
+                      <w:rFonts w:ascii="Cambria Math" w:hAnsi="Cambria Math"/>
+                      <w:noProof/>
+                    </w:rPr>
+                    <m:t>1</m:t>
+                  </m:r>
+                  <m:r>
+                    <w:rPr>
+                      <w:rFonts w:ascii="Cambria Math" w:hAnsi="Cambria Math"/>
+                      <w:i/>
+                    </w:rPr>
+                    <w:fldChar w:fldCharType="end"/>
+                  </m:r>
+                  <w:bookmarkEnd w:id="6"/>
+                </m:e>
+              </m:d>
+            </m:e>
+          </m:eqArr>
+        </m:oMath>
+      </m:oMathPara>
+    </w:p>
+    <w:p>
+      <w:r>
+        <w:t xml:space="preserve">Escribiendo la ecuación </w:t>
+      </w:r>
+      <w:r>
+        <w:fldChar w:fldCharType="begin"/>
+      </w:r>
+      <w:r>
+        <w:instrText xml:space="preserve"> REF foc \h </w:instrText>
+      </w:r>
+      <w:r>
+        <w:fldChar w:fldCharType="separate"/>
+      </w:r>
+      <m:oMath>
+        <m:r>
+          <w:rPr>
+            <w:rFonts w:ascii="Cambria Math" w:hAnsi="Cambria Math"/>
+            <w:noProof/>
+          </w:rPr>
+          <m:t>1</m:t>
+        </m:r>
+      </m:oMath>
+      <w:r>
+        <w:fldChar w:fldCharType="end"/>
+      </w:r>
+      <w:r>
+        <w:t xml:space="preserve"> </w:t>
+      </w:r>
+      <w:r>
+        <w:t>en forma reducida y asumiendo</w:t>
+      </w:r>
+      <w:r>
+        <w:t xml:space="preserve"> simetría en las funciones de ambas firmas:</w:t>
+      </w:r>
+    </w:p>
+    <w:bookmarkStart w:id="7" w:name="_Ref7080219"/>
+    <w:bookmarkStart w:id="8" w:name="_Ref7082547"/>
+    <w:p>
+      <w:pPr>
+        <w:pStyle w:val="Descripcin"/>
+      </w:pPr>
+      <m:oMathPara>
+        <m:oMath>
+          <m:eqArr>
+            <m:eqArrPr>
+              <m:maxDist m:val="1"/>
+              <m:ctrlPr>
+                <w:rPr>
+                  <w:rFonts w:ascii="Cambria Math" w:hAnsi="Cambria Math"/>
+                  <w:i/>
+                </w:rPr>
+              </m:ctrlPr>
+            </m:eqArrPr>
+            <m:e>
+              <w:bookmarkStart w:id="9" w:name="_Ref7082137"/>
+              <w:bookmarkStart w:id="10" w:name="_Ref7080205"/>
+              <m:sSub>
+                <m:sSubPr>
+                  <m:ctrlPr>
+                    <w:rPr>
+                      <w:rFonts w:ascii="Cambria Math" w:hAnsi="Cambria Math"/>
+                      <w:i/>
+                    </w:rPr>
+                  </m:ctrlPr>
+                </m:sSubPr>
+                <m:e>
+                  <m:r>
+                    <w:rPr>
+                      <w:rFonts w:ascii="Cambria Math" w:hAnsi="Cambria Math"/>
+                    </w:rPr>
+                    <m:t>R</m:t>
+                  </m:r>
+                </m:e>
+                <m:sub>
+                  <m:r>
+                    <w:rPr>
+                      <w:rFonts w:ascii="Cambria Math" w:hAnsi="Cambria Math"/>
+                    </w:rPr>
+                    <m:t>a</m:t>
+                  </m:r>
+                </m:sub>
+              </m:sSub>
+              <m:r>
+                <w:rPr>
+                  <w:rFonts w:ascii="Cambria Math" w:hAnsi="Cambria Math"/>
+                </w:rPr>
+                <m:t>=</m:t>
+              </m:r>
+              <m:sSub>
+                <m:sSubPr>
+                  <m:ctrlPr>
+                    <w:rPr>
+                      <w:rFonts w:ascii="Cambria Math" w:hAnsi="Cambria Math"/>
+                      <w:i/>
+                    </w:rPr>
+                  </m:ctrlPr>
+                </m:sSubPr>
+                <m:e>
+                  <m:r>
+                    <w:rPr>
+                      <w:rFonts w:ascii="Cambria Math" w:hAnsi="Cambria Math"/>
+                    </w:rPr>
+                    <m:t>β</m:t>
+                  </m:r>
+                </m:e>
+                <m:sub>
+                  <m:r>
+                    <w:rPr>
+                      <w:rFonts w:ascii="Cambria Math" w:hAnsi="Cambria Math"/>
+                    </w:rPr>
+                    <m:t>1</m:t>
+                  </m:r>
+                </m:sub>
+              </m:sSub>
+              <m:r>
+                <w:rPr>
+                  <w:rFonts w:ascii="Cambria Math" w:hAnsi="Cambria Math"/>
+                </w:rPr>
+                <m:t>+</m:t>
+              </m:r>
+              <m:f>
+                <m:fPr>
+                  <m:ctrlPr>
+                    <w:rPr>
+                      <w:rFonts w:ascii="Cambria Math" w:hAnsi="Cambria Math"/>
+                      <w:i/>
+                    </w:rPr>
+                  </m:ctrlPr>
+                </m:fPr>
+                <m:num>
+                  <m:r>
+                    <w:rPr>
+                      <w:rFonts w:ascii="Cambria Math" w:hAnsi="Cambria Math"/>
+                    </w:rPr>
+                    <m:t>1</m:t>
+                  </m:r>
+                </m:num>
+                <m:den>
+                  <m:r>
+                    <w:rPr>
+                      <w:rFonts w:ascii="Cambria Math" w:hAnsi="Cambria Math"/>
+                    </w:rPr>
+                    <m:t>2</m:t>
+                  </m:r>
+                </m:den>
+              </m:f>
+              <m:sSub>
+                <m:sSubPr>
+                  <m:ctrlPr>
+                    <w:rPr>
+                      <w:rFonts w:ascii="Cambria Math" w:hAnsi="Cambria Math"/>
+                      <w:i/>
+                    </w:rPr>
+                  </m:ctrlPr>
+                </m:sSubPr>
+                <m:e>
+                  <m:r>
+                    <w:rPr>
+                      <w:rFonts w:ascii="Cambria Math" w:hAnsi="Cambria Math"/>
+                    </w:rPr>
+                    <m:t>δ</m:t>
+                  </m:r>
+                </m:e>
+                <m:sub>
+                  <m:r>
+                    <w:rPr>
+                      <w:rFonts w:ascii="Cambria Math" w:hAnsi="Cambria Math"/>
+                    </w:rPr>
+                    <m:t>a</m:t>
+                  </m:r>
+                </m:sub>
+              </m:sSub>
+              <m:r>
+                <w:rPr>
+                  <w:rFonts w:ascii="Cambria Math" w:hAnsi="Cambria Math"/>
+                </w:rPr>
+                <m:t>+</m:t>
+              </m:r>
+              <m:sSub>
+                <m:sSubPr>
+                  <m:ctrlPr>
+                    <w:rPr>
+                      <w:rFonts w:ascii="Cambria Math" w:hAnsi="Cambria Math"/>
+                      <w:i/>
+                    </w:rPr>
+                  </m:ctrlPr>
+                </m:sSubPr>
+                <m:e>
+                  <m:r>
+                    <w:rPr>
+                      <w:rFonts w:ascii="Cambria Math" w:hAnsi="Cambria Math"/>
+                    </w:rPr>
+                    <m:t>β</m:t>
+                  </m:r>
+                </m:e>
+                <m:sub>
+                  <m:r>
+                    <w:rPr>
+                      <w:rFonts w:ascii="Cambria Math" w:hAnsi="Cambria Math"/>
+                    </w:rPr>
+                    <m:t>2</m:t>
+                  </m:r>
+                </m:sub>
+              </m:sSub>
+              <m:sSub>
+                <m:sSubPr>
+                  <m:ctrlPr>
+                    <w:rPr>
+                      <w:rFonts w:ascii="Cambria Math" w:hAnsi="Cambria Math"/>
+                      <w:i/>
+                    </w:rPr>
+                  </m:ctrlPr>
+                </m:sSubPr>
+                <m:e>
+                  <m:r>
+                    <w:rPr>
+                      <w:rFonts w:ascii="Cambria Math" w:hAnsi="Cambria Math"/>
+                    </w:rPr>
+                    <m:t>Z</m:t>
+                  </m:r>
+                </m:e>
+                <m:sub>
+                  <m:r>
+                    <w:rPr>
+                      <w:rFonts w:ascii="Cambria Math" w:hAnsi="Cambria Math"/>
+                    </w:rPr>
+                    <m:t>a</m:t>
+                  </m:r>
+                </m:sub>
+              </m:sSub>
+              <m:r>
+                <w:rPr>
+                  <w:rFonts w:ascii="Cambria Math" w:hAnsi="Cambria Math"/>
+                </w:rPr>
+                <m:t>+ρ</m:t>
+              </m:r>
+              <m:sSub>
+                <m:sSubPr>
+                  <m:ctrlPr>
+                    <w:rPr>
+                      <w:rFonts w:ascii="Cambria Math" w:hAnsi="Cambria Math"/>
+                      <w:i/>
+                    </w:rPr>
+                  </m:ctrlPr>
+                </m:sSubPr>
+                <m:e>
+                  <m:r>
+                    <w:rPr>
+                      <w:rFonts w:ascii="Cambria Math" w:hAnsi="Cambria Math"/>
+                    </w:rPr>
+                    <m:t>P</m:t>
+                  </m:r>
+                </m:e>
+                <m:sub>
+                  <m:r>
+                    <w:rPr>
+                      <w:rFonts w:ascii="Cambria Math" w:hAnsi="Cambria Math"/>
+                    </w:rPr>
+                    <m:t xml:space="preserve">b </m:t>
+                  </m:r>
+                </m:sub>
+              </m:sSub>
+              <w:bookmarkEnd w:id="9"/>
+              <w:bookmarkEnd w:id="10"/>
+              <m:r>
+                <w:rPr>
+                  <w:rFonts w:ascii="Cambria Math" w:hAnsi="Cambria Math"/>
+                </w:rPr>
+                <m:t>#(</m:t>
+              </m:r>
+              <w:bookmarkStart w:id="11" w:name="eq_ra"/>
+              <m:r>
+                <m:rPr>
+                  <m:sty m:val="p"/>
+                </m:rPr>
+                <w:rPr>
+                  <w:rFonts w:ascii="Cambria Math" w:hAnsi="Cambria Math"/>
+                </w:rPr>
+                <w:fldChar w:fldCharType="begin"/>
+              </m:r>
+              <m:r>
+                <m:rPr>
+                  <m:sty m:val="p"/>
+                </m:rPr>
+                <w:rPr>
+                  <w:rFonts w:ascii="Cambria Math" w:hAnsi="Cambria Math"/>
+                </w:rPr>
+                <m:t xml:space="preserve"> SEQ Ecuación \* ARABIC </m:t>
+              </m:r>
+              <m:r>
+                <m:rPr>
+                  <m:sty m:val="p"/>
+                </m:rPr>
+                <w:rPr>
+                  <w:rFonts w:ascii="Cambria Math" w:hAnsi="Cambria Math"/>
+                </w:rPr>
+                <w:fldChar w:fldCharType="separate"/>
+              </m:r>
+              <m:r>
+                <m:rPr>
+                  <m:sty m:val="p"/>
+                </m:rPr>
+                <w:rPr>
+                  <w:rFonts w:ascii="Cambria Math" w:hAnsi="Cambria Math"/>
+                  <w:noProof/>
+                </w:rPr>
+                <m:t>2</m:t>
+              </m:r>
+              <m:r>
+                <m:rPr>
+                  <m:sty m:val="p"/>
+                </m:rPr>
+                <w:rPr>
+                  <w:rFonts w:ascii="Cambria Math" w:hAnsi="Cambria Math"/>
+                </w:rPr>
+                <w:fldChar w:fldCharType="end"/>
+              </m:r>
+              <w:bookmarkEnd w:id="11"/>
+              <m:r>
+                <w:rPr>
+                  <w:rFonts w:ascii="Cambria Math" w:hAnsi="Cambria Math"/>
+                </w:rPr>
+                <m:t>)</m:t>
+              </m:r>
+            </m:e>
+          </m:eqArr>
+        </m:oMath>
+      </m:oMathPara>
+      <w:bookmarkEnd w:id="8"/>
+    </w:p>
+    <w:p>
+      <w:pPr>
+        <w:pStyle w:val="Descripcin"/>
+      </w:pPr>
+      <m:oMathPara>
+        <m:oMath>
+          <m:r>
+            <w:rPr>
+              <w:rFonts w:ascii="Cambria Math" w:hAnsi="Cambria Math"/>
+            </w:rPr>
+            <w:br/>
+          </m:r>
+        </m:oMath>
+        <w:bookmarkEnd w:id="7"/>
+        <m:oMath>
+          <m:eqArr>
+            <m:eqArrPr>
+              <m:maxDist m:val="1"/>
+              <m:ctrlPr>
+                <w:rPr>
+                  <w:rFonts w:ascii="Cambria Math"/>
+                  <w:i/>
+                </w:rPr>
+              </m:ctrlPr>
+            </m:eqArrPr>
+            <m:e>
+              <m:sSub>
+                <m:sSubPr>
+                  <m:ctrlPr>
+                    <w:rPr>
+                      <w:rFonts w:ascii="Cambria Math" w:hAnsi="Cambria Math"/>
+                      <w:i/>
+                    </w:rPr>
+                  </m:ctrlPr>
+                </m:sSubPr>
+                <m:e>
+                  <m:r>
+                    <w:rPr>
+                      <w:rFonts w:ascii="Cambria Math" w:hAnsi="Cambria Math"/>
+                    </w:rPr>
+                    <m:t>R</m:t>
+                  </m:r>
+                </m:e>
+                <m:sub>
+                  <m:r>
+                    <w:rPr>
+                      <w:rFonts w:ascii="Cambria Math" w:hAnsi="Cambria Math"/>
+                    </w:rPr>
+                    <m:t>b</m:t>
+                  </m:r>
+                </m:sub>
+              </m:sSub>
+              <m:r>
+                <w:rPr>
+                  <w:rFonts w:ascii="Cambria Math" w:hAnsi="Cambria Math"/>
+                </w:rPr>
+                <m:t xml:space="preserve">= </m:t>
+              </m:r>
+              <m:sSub>
+                <m:sSubPr>
+                  <m:ctrlPr>
+                    <w:rPr>
+                      <w:rFonts w:ascii="Cambria Math" w:hAnsi="Cambria Math"/>
+                      <w:i/>
+                    </w:rPr>
+                  </m:ctrlPr>
+                </m:sSubPr>
+                <m:e>
+                  <m:r>
+                    <w:rPr>
+                      <w:rFonts w:ascii="Cambria Math" w:hAnsi="Cambria Math"/>
+                    </w:rPr>
+                    <m:t>β</m:t>
+                  </m:r>
+                </m:e>
+                <m:sub>
+                  <m:r>
+                    <w:rPr>
+                      <w:rFonts w:ascii="Cambria Math" w:hAnsi="Cambria Math"/>
+                    </w:rPr>
+                    <m:t>1</m:t>
+                  </m:r>
+                </m:sub>
+              </m:sSub>
+              <m:r>
+                <w:rPr>
+                  <w:rFonts w:ascii="Cambria Math" w:hAnsi="Cambria Math"/>
+                </w:rPr>
+                <m:t>+</m:t>
+              </m:r>
+              <m:f>
+                <m:fPr>
+                  <m:ctrlPr>
+                    <w:rPr>
+                      <w:rFonts w:ascii="Cambria Math" w:hAnsi="Cambria Math"/>
+                      <w:i/>
+                    </w:rPr>
+                  </m:ctrlPr>
+                </m:fPr>
+                <m:num>
+                  <m:r>
+                    <w:rPr>
+                      <w:rFonts w:ascii="Cambria Math" w:hAnsi="Cambria Math"/>
+                    </w:rPr>
+                    <m:t>1</m:t>
+                  </m:r>
+                </m:num>
+                <m:den>
+                  <m:r>
+                    <w:rPr>
+                      <w:rFonts w:ascii="Cambria Math" w:hAnsi="Cambria Math"/>
+                    </w:rPr>
+                    <m:t>2</m:t>
+                  </m:r>
+                </m:den>
+              </m:f>
+              <m:sSub>
+                <m:sSubPr>
+                  <m:ctrlPr>
+                    <w:rPr>
+                      <w:rFonts w:ascii="Cambria Math" w:hAnsi="Cambria Math"/>
+                      <w:i/>
+                    </w:rPr>
+                  </m:ctrlPr>
+                </m:sSubPr>
+                <m:e>
+                  <m:r>
+                    <w:rPr>
+                      <w:rFonts w:ascii="Cambria Math" w:hAnsi="Cambria Math"/>
+                    </w:rPr>
+                    <m:t>δ</m:t>
+                  </m:r>
+                </m:e>
+                <m:sub>
+                  <m:r>
+                    <w:rPr>
+                      <w:rFonts w:ascii="Cambria Math" w:hAnsi="Cambria Math"/>
+                    </w:rPr>
+                    <m:t>b</m:t>
+                  </m:r>
+                </m:sub>
+              </m:sSub>
+              <m:r>
+                <w:rPr>
+                  <w:rFonts w:ascii="Cambria Math" w:hAnsi="Cambria Math"/>
+                </w:rPr>
+                <m:t>+</m:t>
+              </m:r>
+              <m:sSub>
+                <m:sSubPr>
+                  <m:ctrlPr>
+                    <w:rPr>
+                      <w:rFonts w:ascii="Cambria Math" w:hAnsi="Cambria Math"/>
+                      <w:i/>
+                    </w:rPr>
+                  </m:ctrlPr>
+                </m:sSubPr>
+                <m:e>
+                  <m:r>
+                    <w:rPr>
+                      <w:rFonts w:ascii="Cambria Math" w:hAnsi="Cambria Math"/>
+                    </w:rPr>
+                    <m:t>β</m:t>
+                  </m:r>
+                </m:e>
+                <m:sub>
+                  <m:r>
+                    <w:rPr>
+                      <w:rFonts w:ascii="Cambria Math" w:hAnsi="Cambria Math"/>
+                    </w:rPr>
+                    <m:t>2</m:t>
+                  </m:r>
+                </m:sub>
+              </m:sSub>
+              <m:sSub>
+                <m:sSubPr>
+                  <m:ctrlPr>
+                    <w:rPr>
+                      <w:rFonts w:ascii="Cambria Math" w:hAnsi="Cambria Math"/>
+                      <w:i/>
+                    </w:rPr>
+                  </m:ctrlPr>
+                </m:sSubPr>
+                <m:e>
+                  <m:r>
+                    <w:rPr>
+                      <w:rFonts w:ascii="Cambria Math" w:hAnsi="Cambria Math"/>
+                    </w:rPr>
+                    <m:t>Z</m:t>
+                  </m:r>
+                </m:e>
+                <m:sub>
+                  <m:r>
+                    <w:rPr>
+                      <w:rFonts w:ascii="Cambria Math" w:hAnsi="Cambria Math"/>
+                    </w:rPr>
+                    <m:t>b</m:t>
+                  </m:r>
+                </m:sub>
+              </m:sSub>
+              <m:r>
+                <w:rPr>
+                  <w:rFonts w:ascii="Cambria Math" w:hAnsi="Cambria Math"/>
+                </w:rPr>
+                <m:t>+ρ</m:t>
+              </m:r>
+              <m:sSub>
+                <m:sSubPr>
+                  <m:ctrlPr>
+                    <w:rPr>
+                      <w:rFonts w:ascii="Cambria Math" w:hAnsi="Cambria Math"/>
+                      <w:i/>
+                    </w:rPr>
+                  </m:ctrlPr>
+                </m:sSubPr>
+                <m:e>
+                  <m:r>
+                    <w:rPr>
+                      <w:rFonts w:ascii="Cambria Math" w:hAnsi="Cambria Math"/>
+                    </w:rPr>
+                    <m:t>P</m:t>
+                  </m:r>
+                </m:e>
+                <m:sub>
+                  <m:r>
+                    <w:rPr>
+                      <w:rFonts w:ascii="Cambria Math" w:hAnsi="Cambria Math"/>
+                    </w:rPr>
+                    <m:t>a</m:t>
+                  </m:r>
+                </m:sub>
+              </m:sSub>
+              <m:r>
+                <w:rPr>
+                  <w:rFonts w:ascii="Cambria Math" w:hAnsi="Cambria Math"/>
+                </w:rPr>
+                <m:t>#</m:t>
+              </m:r>
+              <m:d>
+                <m:dPr>
+                  <m:ctrlPr>
+                    <w:rPr>
+                      <w:rFonts w:ascii="Cambria Math"/>
+                      <w:i/>
+                    </w:rPr>
+                  </m:ctrlPr>
+                </m:dPr>
+                <m:e>
+                  <w:bookmarkStart w:id="12" w:name="eq_rb"/>
+                  <m:r>
+                    <m:rPr>
+                      <m:sty m:val="p"/>
+                    </m:rPr>
+                    <w:rPr>
+                      <w:rFonts w:ascii="Cambria Math" w:hAnsi="Cambria Math"/>
+                    </w:rPr>
+                    <w:fldChar w:fldCharType="begin"/>
+                  </m:r>
+                  <m:r>
+                    <m:rPr>
+                      <m:sty m:val="p"/>
+                    </m:rPr>
+                    <w:rPr>
+                      <w:rFonts w:ascii="Cambria Math" w:hAnsi="Cambria Math"/>
+                    </w:rPr>
+                    <m:t xml:space="preserve"> SEQ Ecuación \* ARABIC </m:t>
+                  </m:r>
+                  <m:r>
+                    <m:rPr>
+                      <m:sty m:val="p"/>
+                    </m:rPr>
+                    <w:rPr>
+                      <w:rFonts w:ascii="Cambria Math" w:hAnsi="Cambria Math"/>
+                    </w:rPr>
+                    <w:fldChar w:fldCharType="separate"/>
+                  </m:r>
+                  <m:r>
+                    <m:rPr>
+                      <m:sty m:val="p"/>
+                    </m:rPr>
+                    <w:rPr>
+                      <w:rFonts w:ascii="Cambria Math" w:hAnsi="Cambria Math"/>
+                      <w:noProof/>
+                    </w:rPr>
+                    <m:t>3</m:t>
+                  </m:r>
+                  <m:r>
+                    <m:rPr>
+                      <m:sty m:val="p"/>
+                    </m:rPr>
+                    <w:rPr>
+                      <w:rFonts w:ascii="Cambria Math" w:hAnsi="Cambria Math"/>
+                    </w:rPr>
+                    <w:fldChar w:fldCharType="end"/>
+                  </m:r>
+                  <w:bookmarkEnd w:id="12"/>
+                </m:e>
+              </m:d>
+              <m:ctrlPr>
+                <w:rPr>
+                  <w:rFonts w:ascii="Cambria Math" w:hAnsi="Cambria Math"/>
+                  <w:i/>
+                </w:rPr>
+              </m:ctrlPr>
+            </m:e>
+          </m:eqArr>
+          <m:r>
+            <w:rPr>
+              <w:rFonts w:ascii="Cambria Math"/>
+            </w:rPr>
+            <m:t xml:space="preserve">  </m:t>
+          </m:r>
+        </m:oMath>
+      </m:oMathPara>
+    </w:p>
+    <w:p>
+      <w:pPr>
+        <w:pStyle w:val="Descripcin"/>
+      </w:pPr>
+      <w:r>
+        <w:t>Reemplazando la ecuació</w:t>
+      </w:r>
+      <w:r>
+        <w:t xml:space="preserve">n </w:t>
+      </w:r>
+      <w:r>
+        <w:fldChar w:fldCharType="begin"/>
+      </w:r>
+      <w:r>
+        <w:instrText xml:space="preserve"> REF eq_ra \h </w:instrText>
+      </w:r>
+      <w:r>
+        <w:fldChar w:fldCharType="separate"/>
+      </w:r>
+      <m:oMath>
+        <m:r>
+          <m:rPr>
+            <m:sty m:val="p"/>
+          </m:rPr>
+          <w:rPr>
+            <w:rFonts w:ascii="Cambria Math" w:hAnsi="Cambria Math"/>
+            <w:noProof/>
+          </w:rPr>
+          <m:t>1</m:t>
+        </m:r>
+      </m:oMath>
+      <w:r>
+        <w:fldChar w:fldCharType="end"/>
+      </w:r>
+      <w:r>
+        <w:t xml:space="preserve"> en </w:t>
+      </w:r>
+      <w:r>
+        <w:fldChar w:fldCharType="begin"/>
+      </w:r>
+      <w:r>
+        <w:instrText xml:space="preserve"> REF eq_rb \h </w:instrText>
+      </w:r>
+      <w:r>
+        <w:fldChar w:fldCharType="separate"/>
+      </w:r>
+      <m:oMath>
+        <m:r>
+          <m:rPr>
+            <m:sty m:val="p"/>
+          </m:rPr>
+          <w:rPr>
+            <w:rFonts w:ascii="Cambria Math" w:hAnsi="Cambria Math"/>
+            <w:noProof/>
+          </w:rPr>
+          <m:t>2</m:t>
+        </m:r>
+      </m:oMath>
+      <w:r>
+        <w:fldChar w:fldCharType="end"/>
+      </w:r>
+      <w:r>
+        <w:t xml:space="preserve"> se obtiene los precios de equilibrio:</w:t>
+      </w:r>
+    </w:p>
+    <w:bookmarkStart w:id="13" w:name="_GoBack"/>
+    <w:p>
+      <m:oMathPara>
+        <m:oMath>
+          <m:sSubSup>
+            <m:sSubSupPr>
+              <m:ctrlPr>
+                <w:rPr>
+                  <w:rFonts w:ascii="Cambria Math" w:hAnsi="Cambria Math"/>
+                  <w:i/>
+                </w:rPr>
+              </m:ctrlPr>
+            </m:sSubSupPr>
+            <m:e>
+              <m:r>
+                <w:rPr>
+                  <w:rFonts w:ascii="Cambria Math" w:hAnsi="Cambria Math"/>
+                </w:rPr>
+                <m:t>P</m:t>
+              </m:r>
+            </m:e>
+            <m:sub>
+              <m:r>
+                <w:rPr>
+                  <w:rFonts w:ascii="Cambria Math" w:hAnsi="Cambria Math"/>
+                </w:rPr>
+                <m:t>a</m:t>
+              </m:r>
+            </m:sub>
+            <m:sup>
+              <m:r>
+                <w:rPr>
+                  <w:rFonts w:ascii="Cambria Math" w:hAnsi="Cambria Math"/>
+                </w:rPr>
+                <m:t>*</m:t>
+              </m:r>
+            </m:sup>
+          </m:sSubSup>
+          <m:r>
+            <w:rPr>
+              <w:rFonts w:ascii="Cambria Math" w:hAnsi="Cambria Math"/>
+            </w:rPr>
+            <m:t>=</m:t>
+          </m:r>
+          <m:f>
+            <m:fPr>
+              <m:ctrlPr>
+                <w:rPr>
+                  <w:rFonts w:ascii="Cambria Math" w:hAnsi="Cambria Math"/>
+                  <w:i/>
+                </w:rPr>
+              </m:ctrlPr>
+            </m:fPr>
+            <m:num>
+              <m:sSub>
+                <m:sSubPr>
+                  <m:ctrlPr>
+                    <w:rPr>
+                      <w:rFonts w:ascii="Cambria Math" w:hAnsi="Cambria Math"/>
+                      <w:i/>
+                    </w:rPr>
+                  </m:ctrlPr>
+                </m:sSubPr>
+                <m:e>
+                  <m:r>
+                    <w:rPr>
+                      <w:rFonts w:ascii="Cambria Math" w:hAnsi="Cambria Math"/>
+                    </w:rPr>
+                    <m:t>β</m:t>
+                  </m:r>
+                </m:e>
+                <m:sub>
+                  <m:r>
+                    <w:rPr>
+                      <w:rFonts w:ascii="Cambria Math" w:hAnsi="Cambria Math"/>
+                    </w:rPr>
+                    <m:t>1</m:t>
+                  </m:r>
+                </m:sub>
+              </m:sSub>
+              <m:r>
+                <w:rPr>
+                  <w:rFonts w:ascii="Cambria Math" w:hAnsi="Cambria Math"/>
+                </w:rPr>
+                <m:t>+</m:t>
+              </m:r>
+              <m:f>
+                <m:fPr>
+                  <m:ctrlPr>
+                    <w:rPr>
+                      <w:rFonts w:ascii="Cambria Math" w:hAnsi="Cambria Math"/>
+                      <w:i/>
+                    </w:rPr>
+                  </m:ctrlPr>
+                </m:fPr>
+                <m:num>
+                  <m:r>
+                    <w:rPr>
+                      <w:rFonts w:ascii="Cambria Math" w:hAnsi="Cambria Math"/>
+                    </w:rPr>
+                    <m:t>1</m:t>
+                  </m:r>
+                </m:num>
+                <m:den>
+                  <m:r>
+                    <w:rPr>
+                      <w:rFonts w:ascii="Cambria Math" w:hAnsi="Cambria Math"/>
+                    </w:rPr>
+                    <m:t>2</m:t>
+                  </m:r>
+                </m:den>
+              </m:f>
+              <m:sSub>
+                <m:sSubPr>
+                  <m:ctrlPr>
+                    <w:rPr>
+                      <w:rFonts w:ascii="Cambria Math" w:hAnsi="Cambria Math"/>
+                      <w:i/>
+                    </w:rPr>
+                  </m:ctrlPr>
+                </m:sSubPr>
+                <m:e>
+                  <m:r>
+                    <w:rPr>
+                      <w:rFonts w:ascii="Cambria Math" w:hAnsi="Cambria Math"/>
+                    </w:rPr>
+                    <m:t>δ</m:t>
+                  </m:r>
+                </m:e>
+                <m:sub>
+                  <m:r>
+                    <w:rPr>
+                      <w:rFonts w:ascii="Cambria Math" w:hAnsi="Cambria Math"/>
+                    </w:rPr>
+                    <m:t>a</m:t>
+                  </m:r>
+                </m:sub>
+              </m:sSub>
+              <m:r>
+                <w:rPr>
+                  <w:rFonts w:ascii="Cambria Math" w:hAnsi="Cambria Math"/>
+                </w:rPr>
+                <m:t>+</m:t>
+              </m:r>
+              <m:sSub>
+                <m:sSubPr>
+                  <m:ctrlPr>
+                    <w:rPr>
+                      <w:rFonts w:ascii="Cambria Math" w:hAnsi="Cambria Math"/>
+                      <w:i/>
+                    </w:rPr>
+                  </m:ctrlPr>
+                </m:sSubPr>
+                <m:e>
+                  <m:r>
+                    <w:rPr>
+                      <w:rFonts w:ascii="Cambria Math" w:hAnsi="Cambria Math"/>
+                    </w:rPr>
+                    <m:t>β</m:t>
+                  </m:r>
+                </m:e>
+                <m:sub>
+                  <m:r>
+                    <w:rPr>
+                      <w:rFonts w:ascii="Cambria Math" w:hAnsi="Cambria Math"/>
+                    </w:rPr>
+                    <m:t>2</m:t>
+                  </m:r>
+                </m:sub>
+              </m:sSub>
+              <m:sSub>
+                <m:sSubPr>
+                  <m:ctrlPr>
+                    <w:rPr>
+                      <w:rFonts w:ascii="Cambria Math" w:hAnsi="Cambria Math"/>
+                      <w:i/>
+                    </w:rPr>
+                  </m:ctrlPr>
+                </m:sSubPr>
+                <m:e>
+                  <m:r>
+                    <w:rPr>
+                      <w:rFonts w:ascii="Cambria Math" w:hAnsi="Cambria Math"/>
+                    </w:rPr>
+                    <m:t>Z</m:t>
+                  </m:r>
+                </m:e>
+                <m:sub>
+                  <m:r>
+                    <w:rPr>
+                      <w:rFonts w:ascii="Cambria Math" w:hAnsi="Cambria Math"/>
+                    </w:rPr>
+                    <m:t>a</m:t>
+                  </m:r>
+                </m:sub>
+              </m:sSub>
+              <m:r>
+                <w:rPr>
+                  <w:rFonts w:ascii="Cambria Math" w:hAnsi="Cambria Math"/>
+                </w:rPr>
+                <m:t>+ρ</m:t>
+              </m:r>
+              <m:d>
+                <m:dPr>
+                  <m:ctrlPr>
+                    <w:rPr>
+                      <w:rFonts w:ascii="Cambria Math" w:hAnsi="Cambria Math"/>
+                      <w:i/>
+                    </w:rPr>
+                  </m:ctrlPr>
+                </m:dPr>
+                <m:e>
+                  <m:sSub>
+                    <m:sSubPr>
+                      <m:ctrlPr>
+                        <w:rPr>
+                          <w:rFonts w:ascii="Cambria Math" w:hAnsi="Cambria Math"/>
+                          <w:i/>
+                        </w:rPr>
+                      </m:ctrlPr>
+                    </m:sSubPr>
+                    <m:e>
+                      <m:r>
+                        <w:rPr>
+                          <w:rFonts w:ascii="Cambria Math" w:hAnsi="Cambria Math"/>
+                        </w:rPr>
+                        <m:t>β</m:t>
+                      </m:r>
+                    </m:e>
+                    <m:sub>
+                      <m:r>
+                        <w:rPr>
+                          <w:rFonts w:ascii="Cambria Math" w:hAnsi="Cambria Math"/>
+                        </w:rPr>
+                        <m:t>1</m:t>
+                      </m:r>
+                    </m:sub>
+                  </m:sSub>
+                  <m:r>
+                    <w:rPr>
+                      <w:rFonts w:ascii="Cambria Math" w:hAnsi="Cambria Math"/>
+                    </w:rPr>
+                    <m:t>+</m:t>
+                  </m:r>
+                  <m:f>
+                    <m:fPr>
+                      <m:ctrlPr>
+                        <w:rPr>
+                          <w:rFonts w:ascii="Cambria Math" w:hAnsi="Cambria Math"/>
+                          <w:i/>
+                        </w:rPr>
+                      </m:ctrlPr>
+                    </m:fPr>
+                    <m:num>
+                      <m:r>
+                        <w:rPr>
+                          <w:rFonts w:ascii="Cambria Math" w:hAnsi="Cambria Math"/>
+                        </w:rPr>
+                        <m:t>1</m:t>
+                      </m:r>
+                    </m:num>
+                    <m:den>
+                      <m:r>
+                        <w:rPr>
+                          <w:rFonts w:ascii="Cambria Math" w:hAnsi="Cambria Math"/>
+                        </w:rPr>
+                        <m:t>2</m:t>
+                      </m:r>
+                    </m:den>
+                  </m:f>
+                  <m:sSub>
+                    <m:sSubPr>
+                      <m:ctrlPr>
+                        <w:rPr>
+                          <w:rFonts w:ascii="Cambria Math" w:hAnsi="Cambria Math"/>
+                          <w:i/>
+                        </w:rPr>
+                      </m:ctrlPr>
+                    </m:sSubPr>
+                    <m:e>
+                      <m:r>
+                        <w:rPr>
+                          <w:rFonts w:ascii="Cambria Math" w:hAnsi="Cambria Math"/>
+                        </w:rPr>
+                        <m:t>δ</m:t>
+                      </m:r>
+                    </m:e>
+                    <m:sub>
+                      <m:r>
+                        <w:rPr>
+                          <w:rFonts w:ascii="Cambria Math" w:hAnsi="Cambria Math"/>
+                        </w:rPr>
+                        <m:t>b</m:t>
+                      </m:r>
+                    </m:sub>
+                  </m:sSub>
+                  <m:r>
+                    <w:rPr>
+                      <w:rFonts w:ascii="Cambria Math" w:hAnsi="Cambria Math"/>
+                    </w:rPr>
+                    <m:t>+</m:t>
+                  </m:r>
+                  <m:sSub>
+                    <m:sSubPr>
+                      <m:ctrlPr>
+                        <w:rPr>
+                          <w:rFonts w:ascii="Cambria Math" w:hAnsi="Cambria Math"/>
+                          <w:i/>
+                        </w:rPr>
+                      </m:ctrlPr>
+                    </m:sSubPr>
+                    <m:e>
+                      <m:r>
+                        <w:rPr>
+                          <w:rFonts w:ascii="Cambria Math" w:hAnsi="Cambria Math"/>
+                        </w:rPr>
+                        <m:t>β</m:t>
+                      </m:r>
+                    </m:e>
+                    <m:sub>
+                      <m:r>
+                        <w:rPr>
+                          <w:rFonts w:ascii="Cambria Math" w:hAnsi="Cambria Math"/>
+                        </w:rPr>
+                        <m:t>2</m:t>
+                      </m:r>
+                    </m:sub>
+                  </m:sSub>
+                  <m:sSub>
+                    <m:sSubPr>
+                      <m:ctrlPr>
+                        <w:rPr>
+                          <w:rFonts w:ascii="Cambria Math" w:hAnsi="Cambria Math"/>
+                          <w:i/>
+                        </w:rPr>
+                      </m:ctrlPr>
+                    </m:sSubPr>
+                    <m:e>
+                      <m:r>
+                        <w:rPr>
+                          <w:rFonts w:ascii="Cambria Math" w:hAnsi="Cambria Math"/>
+                        </w:rPr>
+                        <m:t>Z</m:t>
+                      </m:r>
+                    </m:e>
+                    <m:sub>
+                      <m:r>
+                        <w:rPr>
+                          <w:rFonts w:ascii="Cambria Math" w:hAnsi="Cambria Math"/>
+                        </w:rPr>
+                        <m:t>b</m:t>
+                      </m:r>
+                    </m:sub>
+                  </m:sSub>
+                </m:e>
+              </m:d>
+            </m:num>
+            <m:den>
+              <m:r>
+                <w:rPr>
+                  <w:rFonts w:ascii="Cambria Math" w:hAnsi="Cambria Math"/>
+                </w:rPr>
+                <m:t>1-</m:t>
+              </m:r>
+              <m:sSup>
+                <m:sSupPr>
+                  <m:ctrlPr>
+                    <w:rPr>
+                      <w:rFonts w:ascii="Cambria Math" w:hAnsi="Cambria Math"/>
+                      <w:i/>
+                    </w:rPr>
+                  </m:ctrlPr>
+                </m:sSupPr>
+                <m:e>
+                  <m:r>
+                    <w:rPr>
+                      <w:rFonts w:ascii="Cambria Math" w:hAnsi="Cambria Math"/>
+                    </w:rPr>
+                    <m:t>ρ</m:t>
+                  </m:r>
+                </m:e>
+                <m:sup>
+                  <m:r>
+                    <w:rPr>
+                      <w:rFonts w:ascii="Cambria Math" w:hAnsi="Cambria Math"/>
+                    </w:rPr>
+                    <m:t>2</m:t>
+                  </m:r>
+                </m:sup>
+              </m:sSup>
+            </m:den>
+          </m:f>
+          <m:r>
+            <w:rPr>
+              <w:rFonts w:ascii="Cambria Math" w:hAnsi="Cambria Math"/>
+            </w:rPr>
+            <w:br/>
+          </m:r>
+        </m:oMath>
+        <m:oMath>
+          <m:sSubSup>
+            <m:sSubSupPr>
+              <m:ctrlPr>
+                <w:rPr>
+                  <w:rFonts w:ascii="Cambria Math" w:hAnsi="Cambria Math"/>
+                  <w:i/>
+                </w:rPr>
+              </m:ctrlPr>
+            </m:sSubSupPr>
+            <m:e>
+              <m:r>
+                <w:rPr>
+                  <w:rFonts w:ascii="Cambria Math" w:hAnsi="Cambria Math"/>
+                </w:rPr>
+                <m:t>P</m:t>
+              </m:r>
+            </m:e>
+            <m:sub>
+              <m:r>
+                <w:rPr>
+                  <w:rFonts w:ascii="Cambria Math" w:hAnsi="Cambria Math"/>
+                </w:rPr>
+                <m:t>b</m:t>
+              </m:r>
+            </m:sub>
+            <m:sup>
+              <m:r>
+                <w:rPr>
+                  <w:rFonts w:ascii="Cambria Math" w:hAnsi="Cambria Math"/>
+                </w:rPr>
+                <m:t>*</m:t>
+              </m:r>
+            </m:sup>
+          </m:sSubSup>
+          <m:r>
+            <w:rPr>
+              <w:rFonts w:ascii="Cambria Math" w:hAnsi="Cambria Math"/>
+            </w:rPr>
+            <m:t>=</m:t>
+          </m:r>
+          <m:f>
+            <m:fPr>
+              <m:ctrlPr>
+                <w:rPr>
+                  <w:rFonts w:ascii="Cambria Math" w:hAnsi="Cambria Math"/>
+                  <w:i/>
+                </w:rPr>
+              </m:ctrlPr>
+            </m:fPr>
+            <m:num>
+              <m:sSub>
+                <m:sSubPr>
+                  <m:ctrlPr>
+                    <w:rPr>
+                      <w:rFonts w:ascii="Cambria Math" w:hAnsi="Cambria Math"/>
+                      <w:i/>
+                    </w:rPr>
+                  </m:ctrlPr>
+                </m:sSubPr>
+                <m:e>
+                  <m:r>
+                    <w:rPr>
+                      <w:rFonts w:ascii="Cambria Math" w:hAnsi="Cambria Math"/>
+                    </w:rPr>
+                    <m:t>β</m:t>
+                  </m:r>
+                </m:e>
+                <m:sub>
+                  <m:r>
+                    <w:rPr>
+                      <w:rFonts w:ascii="Cambria Math" w:hAnsi="Cambria Math"/>
+                    </w:rPr>
+                    <m:t>1</m:t>
+                  </m:r>
+                </m:sub>
+              </m:sSub>
+              <m:r>
+                <w:rPr>
+                  <w:rFonts w:ascii="Cambria Math" w:hAnsi="Cambria Math"/>
+                </w:rPr>
+                <m:t>+</m:t>
+              </m:r>
+              <m:f>
+                <m:fPr>
+                  <m:ctrlPr>
+                    <w:rPr>
+                      <w:rFonts w:ascii="Cambria Math" w:hAnsi="Cambria Math"/>
+                      <w:i/>
+                    </w:rPr>
+                  </m:ctrlPr>
+                </m:fPr>
+                <m:num>
+                  <m:r>
+                    <w:rPr>
+                      <w:rFonts w:ascii="Cambria Math" w:hAnsi="Cambria Math"/>
+                    </w:rPr>
+                    <m:t>1</m:t>
+                  </m:r>
+                </m:num>
+                <m:den>
+                  <m:r>
+                    <w:rPr>
+                      <w:rFonts w:ascii="Cambria Math" w:hAnsi="Cambria Math"/>
+                    </w:rPr>
+                    <m:t>2</m:t>
+                  </m:r>
+                </m:den>
+              </m:f>
+              <m:sSub>
+                <m:sSubPr>
+                  <m:ctrlPr>
+                    <w:rPr>
+                      <w:rFonts w:ascii="Cambria Math" w:hAnsi="Cambria Math"/>
+                      <w:i/>
+                    </w:rPr>
+                  </m:ctrlPr>
+                </m:sSubPr>
+                <m:e>
+                  <m:r>
+                    <w:rPr>
+                      <w:rFonts w:ascii="Cambria Math" w:hAnsi="Cambria Math"/>
+                    </w:rPr>
+                    <m:t>δ</m:t>
+                  </m:r>
+                </m:e>
+                <m:sub>
+                  <m:r>
+                    <w:rPr>
+                      <w:rFonts w:ascii="Cambria Math" w:hAnsi="Cambria Math"/>
+                    </w:rPr>
+                    <m:t>b</m:t>
+                  </m:r>
+                </m:sub>
+              </m:sSub>
+              <m:r>
+                <w:rPr>
+                  <w:rFonts w:ascii="Cambria Math" w:hAnsi="Cambria Math"/>
+                </w:rPr>
+                <m:t>+</m:t>
+              </m:r>
+              <m:sSub>
+                <m:sSubPr>
+                  <m:ctrlPr>
+                    <w:rPr>
+                      <w:rFonts w:ascii="Cambria Math" w:hAnsi="Cambria Math"/>
+                      <w:i/>
+                    </w:rPr>
+                  </m:ctrlPr>
+                </m:sSubPr>
+                <m:e>
+                  <m:r>
+                    <w:rPr>
+                      <w:rFonts w:ascii="Cambria Math" w:hAnsi="Cambria Math"/>
+                    </w:rPr>
+                    <m:t>β</m:t>
+                  </m:r>
+                </m:e>
+                <m:sub>
+                  <m:r>
+                    <w:rPr>
+                      <w:rFonts w:ascii="Cambria Math" w:hAnsi="Cambria Math"/>
+                    </w:rPr>
+                    <m:t>2</m:t>
+                  </m:r>
+                </m:sub>
+              </m:sSub>
+              <m:sSub>
+                <m:sSubPr>
+                  <m:ctrlPr>
+                    <w:rPr>
+                      <w:rFonts w:ascii="Cambria Math" w:hAnsi="Cambria Math"/>
+                      <w:i/>
+                    </w:rPr>
+                  </m:ctrlPr>
+                </m:sSubPr>
+                <m:e>
+                  <m:r>
+                    <w:rPr>
+                      <w:rFonts w:ascii="Cambria Math" w:hAnsi="Cambria Math"/>
+                    </w:rPr>
+                    <m:t>Z</m:t>
+                  </m:r>
+                </m:e>
+                <m:sub>
+                  <m:r>
+                    <w:rPr>
+                      <w:rFonts w:ascii="Cambria Math" w:hAnsi="Cambria Math"/>
+                    </w:rPr>
+                    <m:t>b</m:t>
+                  </m:r>
+                </m:sub>
+              </m:sSub>
+              <m:r>
+                <w:rPr>
+                  <w:rFonts w:ascii="Cambria Math" w:hAnsi="Cambria Math"/>
+                </w:rPr>
+                <m:t>+ρ</m:t>
+              </m:r>
+              <m:d>
+                <m:dPr>
+                  <m:ctrlPr>
+                    <w:rPr>
+                      <w:rFonts w:ascii="Cambria Math" w:hAnsi="Cambria Math"/>
+                      <w:i/>
+                    </w:rPr>
+                  </m:ctrlPr>
+                </m:dPr>
+                <m:e>
+                  <m:sSub>
+                    <m:sSubPr>
+                      <m:ctrlPr>
+                        <w:rPr>
+                          <w:rFonts w:ascii="Cambria Math" w:hAnsi="Cambria Math"/>
+                          <w:i/>
+                        </w:rPr>
+                      </m:ctrlPr>
+                    </m:sSubPr>
+                    <m:e>
+                      <m:r>
+                        <w:rPr>
+                          <w:rFonts w:ascii="Cambria Math" w:hAnsi="Cambria Math"/>
+                        </w:rPr>
+                        <m:t>β</m:t>
+                      </m:r>
+                    </m:e>
+                    <m:sub>
+                      <m:r>
+                        <w:rPr>
+                          <w:rFonts w:ascii="Cambria Math" w:hAnsi="Cambria Math"/>
+                        </w:rPr>
+                        <m:t>1</m:t>
+                      </m:r>
+                    </m:sub>
+                  </m:sSub>
+                  <m:r>
+                    <w:rPr>
+                      <w:rFonts w:ascii="Cambria Math" w:hAnsi="Cambria Math"/>
+                    </w:rPr>
+                    <m:t>+</m:t>
+                  </m:r>
+                  <m:f>
+                    <m:fPr>
+                      <m:ctrlPr>
+                        <w:rPr>
+                          <w:rFonts w:ascii="Cambria Math" w:hAnsi="Cambria Math"/>
+                          <w:i/>
+                        </w:rPr>
+                      </m:ctrlPr>
+                    </m:fPr>
+                    <m:num>
+                      <m:r>
+                        <w:rPr>
+                          <w:rFonts w:ascii="Cambria Math" w:hAnsi="Cambria Math"/>
+                        </w:rPr>
+                        <m:t>1</m:t>
+                      </m:r>
+                    </m:num>
+                    <m:den>
+                      <m:r>
+                        <w:rPr>
+                          <w:rFonts w:ascii="Cambria Math" w:hAnsi="Cambria Math"/>
+                        </w:rPr>
+                        <m:t>2</m:t>
+                      </m:r>
+                    </m:den>
+                  </m:f>
+                  <m:sSub>
+                    <m:sSubPr>
+                      <m:ctrlPr>
+                        <w:rPr>
+                          <w:rFonts w:ascii="Cambria Math" w:hAnsi="Cambria Math"/>
+                          <w:i/>
+                        </w:rPr>
+                      </m:ctrlPr>
+                    </m:sSubPr>
+                    <m:e>
+                      <m:r>
+                        <w:rPr>
+                          <w:rFonts w:ascii="Cambria Math" w:hAnsi="Cambria Math"/>
+                        </w:rPr>
+                        <m:t>δ</m:t>
+                      </m:r>
+                    </m:e>
+                    <m:sub>
+                      <m:r>
+                        <w:rPr>
+                          <w:rFonts w:ascii="Cambria Math" w:hAnsi="Cambria Math"/>
+                        </w:rPr>
+                        <m:t>a</m:t>
+                      </m:r>
+                    </m:sub>
+                  </m:sSub>
+                  <m:r>
+                    <w:rPr>
+                      <w:rFonts w:ascii="Cambria Math" w:hAnsi="Cambria Math"/>
+                    </w:rPr>
+                    <m:t>+</m:t>
+                  </m:r>
+                  <m:sSub>
+                    <m:sSubPr>
+                      <m:ctrlPr>
+                        <w:rPr>
+                          <w:rFonts w:ascii="Cambria Math" w:hAnsi="Cambria Math"/>
+                          <w:i/>
+                        </w:rPr>
+                      </m:ctrlPr>
+                    </m:sSubPr>
+                    <m:e>
+                      <m:r>
+                        <w:rPr>
+                          <w:rFonts w:ascii="Cambria Math" w:hAnsi="Cambria Math"/>
+                        </w:rPr>
+                        <m:t>β</m:t>
+                      </m:r>
+                    </m:e>
+                    <m:sub>
+                      <m:r>
+                        <w:rPr>
+                          <w:rFonts w:ascii="Cambria Math" w:hAnsi="Cambria Math"/>
+                        </w:rPr>
+                        <m:t>2</m:t>
+                      </m:r>
+                    </m:sub>
+                  </m:sSub>
+                  <m:sSub>
+                    <m:sSubPr>
+                      <m:ctrlPr>
+                        <w:rPr>
+                          <w:rFonts w:ascii="Cambria Math" w:hAnsi="Cambria Math"/>
+                          <w:i/>
+                        </w:rPr>
+                      </m:ctrlPr>
+                    </m:sSubPr>
+                    <m:e>
+                      <m:r>
+                        <w:rPr>
+                          <w:rFonts w:ascii="Cambria Math" w:hAnsi="Cambria Math"/>
+                        </w:rPr>
+                        <m:t>Z</m:t>
+                      </m:r>
+                    </m:e>
+                    <m:sub>
+                      <m:r>
+                        <w:rPr>
+                          <w:rFonts w:ascii="Cambria Math" w:hAnsi="Cambria Math"/>
+                        </w:rPr>
+                        <m:t>a</m:t>
+                      </m:r>
+                    </m:sub>
+                  </m:sSub>
+                </m:e>
+              </m:d>
+            </m:num>
+            <m:den>
+              <m:r>
+                <w:rPr>
+                  <w:rFonts w:ascii="Cambria Math" w:hAnsi="Cambria Math"/>
+                </w:rPr>
+                <m:t>1-</m:t>
+              </m:r>
+              <m:sSup>
+                <m:sSupPr>
+                  <m:ctrlPr>
+                    <w:rPr>
+                      <w:rFonts w:ascii="Cambria Math" w:hAnsi="Cambria Math"/>
+                      <w:i/>
+                    </w:rPr>
+                  </m:ctrlPr>
+                </m:sSupPr>
+                <m:e>
+                  <m:r>
+                    <w:rPr>
+                      <w:rFonts w:ascii="Cambria Math" w:hAnsi="Cambria Math"/>
+                    </w:rPr>
+                    <m:t>ρ</m:t>
+                  </m:r>
+                </m:e>
+                <m:sup>
+                  <m:r>
+                    <w:rPr>
+                      <w:rFonts w:ascii="Cambria Math" w:hAnsi="Cambria Math"/>
+                    </w:rPr>
+                    <m:t>2</m:t>
+                  </m:r>
+                </m:sup>
+              </m:sSup>
+            </m:den>
+          </m:f>
+          <w:bookmarkEnd w:id="13"/>
+          <m:r>
+            <w:br/>
+          </m:r>
+        </m:oMath>
+      </m:oMathPara>
+      <w:r>
+        <w:t xml:space="preserve">Donde vemos que los precios en el equilibrio para cada firman dependen de sus características y de los precios y características de sus rivales. El grado de interacción está determinado por el parámetro </w:t>
+      </w:r>
+      <m:oMath>
+        <m:r>
+          <w:rPr>
+            <w:rFonts w:ascii="Cambria Math" w:hAnsi="Cambria Math"/>
+          </w:rPr>
+          <m:t>ρ</m:t>
+        </m:r>
+      </m:oMath>
+      <w:r>
+        <w:t xml:space="preserve">. </w:t>
+      </w:r>
+    </w:p>
+    <w:p>
+      <w:pPr>
+        <w:pStyle w:val="Ttulo2"/>
+      </w:pPr>
+      <w:bookmarkStart w:id="14" w:name="_Toc6348716"/>
+      <w:bookmarkStart w:id="15" w:name="_Ref7077941"/>
+      <w:bookmarkStart w:id="16" w:name="_Ref7077965"/>
       <w:r>
         <w:t>Modelos</w:t>
       </w:r>
       <w:r>
         <w:t xml:space="preserve"> de econometría espacial</w:t>
       </w:r>
-      <w:bookmarkEnd w:id="6"/>
+      <w:bookmarkEnd w:id="14"/>
+      <w:bookmarkEnd w:id="15"/>
+      <w:bookmarkEnd w:id="16"/>
     </w:p>
     <w:p>
       <w:r>
@@ -4553,15 +7709,16 @@
       <w:pPr>
         <w:pStyle w:val="Ttulo3"/>
       </w:pPr>
-      <w:bookmarkStart w:id="7" w:name="_Toc6348717"/>
-      <w:r>
+      <w:bookmarkStart w:id="17" w:name="_Toc6348717"/>
+      <w:r>
+        <w:lastRenderedPageBreak/>
         <w:t xml:space="preserve">Modelo general de </w:t>
       </w:r>
       <w:proofErr w:type="spellStart"/>
       <w:r>
         <w:t>Manski</w:t>
       </w:r>
-      <w:bookmarkEnd w:id="7"/>
+      <w:bookmarkEnd w:id="17"/>
       <w:proofErr w:type="spellEnd"/>
     </w:p>
     <w:p>
@@ -4629,7 +7786,6 @@
     </w:p>
     <w:p>
       <w:r>
-        <w:lastRenderedPageBreak/>
         <w:t xml:space="preserve">Existen tres tipos de interacción que pueden explicar por qué una observación puede estar relacionada con otra cercana: (i) problemas de endogeneidad, donde las decisiones de una unidad, en el caso del presente trabajo sería el precio del combustible, pueden depender de otras unidades; (ii) por exogeneidad, cuando la observación depende de variables independientes que entraron en la decisión de una unidad vecina; (iii) efectos correlacionados, cuando existen características no observadas que acarrean un comportamiento similar </w:t>
       </w:r>
       <w:r>
@@ -4827,15 +7983,7 @@
         </m:r>
       </m:oMath>
       <w:r>
-        <w:t xml:space="preserve"> son vectores de parámetros desconocidos. Finalmente, la literatura da especial atención a la formulación de la m</w:t>
-      </w:r>
-      <w:proofErr w:type="spellStart"/>
-      <w:r>
-        <w:t>atriz</w:t>
-      </w:r>
-      <w:proofErr w:type="spellEnd"/>
-      <w:r>
-        <w:t xml:space="preserve"> </w:t>
+        <w:t xml:space="preserve"> son vectores de parámetros desconocidos. Finalmente, la literatura da especial atención a la formulación de la matriz </w:t>
       </w:r>
       <m:oMath>
         <m:r>
@@ -4862,8 +8010,8 @@
       <w:pPr>
         <w:pStyle w:val="Ttulo3"/>
       </w:pPr>
-      <w:bookmarkStart w:id="8" w:name="_Ref5724351"/>
-      <w:bookmarkStart w:id="9" w:name="_Toc6348718"/>
+      <w:bookmarkStart w:id="18" w:name="_Ref5724351"/>
+      <w:bookmarkStart w:id="19" w:name="_Toc6348718"/>
       <w:r>
         <w:t xml:space="preserve">Modelos derivados del modelo de </w:t>
       </w:r>
@@ -4871,8 +8019,8 @@
       <w:r>
         <w:t>Manski</w:t>
       </w:r>
-      <w:bookmarkEnd w:id="8"/>
-      <w:bookmarkEnd w:id="9"/>
+      <w:bookmarkEnd w:id="18"/>
+      <w:bookmarkEnd w:id="19"/>
       <w:proofErr w:type="spellEnd"/>
     </w:p>
     <w:p>
@@ -4919,8 +8067,8 @@
           <w:color w:val="000000" w:themeColor="text1"/>
         </w:rPr>
       </w:pPr>
-      <w:bookmarkStart w:id="10" w:name="_Ref6341414"/>
-      <w:bookmarkStart w:id="11" w:name="_Toc6348818"/>
+      <w:bookmarkStart w:id="20" w:name="_Ref6341414"/>
+      <w:bookmarkStart w:id="21" w:name="_Toc6348818"/>
       <w:r>
         <w:rPr>
           <w:i/>
@@ -4965,7 +8113,7 @@
         </w:rPr>
         <w:fldChar w:fldCharType="end"/>
       </w:r>
-      <w:bookmarkEnd w:id="10"/>
+      <w:bookmarkEnd w:id="20"/>
       <w:r>
         <w:rPr>
           <w:i/>
@@ -4973,7 +8121,7 @@
         </w:rPr>
         <w:t>: Modelos de dependencia espacial para datos de corte transversal</w:t>
       </w:r>
-      <w:bookmarkEnd w:id="11"/>
+      <w:bookmarkEnd w:id="21"/>
     </w:p>
     <w:p>
       <w:pPr>
@@ -7795,13 +10943,7 @@
                     <w:rPr>
                       <w:rFonts w:ascii="Cambria Math" w:hAnsi="Cambria Math"/>
                     </w:rPr>
-                    <m:t>I</m:t>
-                  </m:r>
-                  <m:r>
-                    <w:rPr>
-                      <w:rFonts w:ascii="Cambria Math" w:hAnsi="Cambria Math"/>
-                    </w:rPr>
-                    <m:t>-ρW</m:t>
+                    <m:t>I-ρW</m:t>
                   </m:r>
                 </m:e>
               </m:d>
@@ -7885,7 +11027,7 @@
           </m:r>
           <m:r>
             <m:rPr>
-              <m:sty m:val="bi"/>
+              <m:sty m:val="p"/>
             </m:rPr>
             <w:rPr>
               <w:rFonts w:ascii="Cambria Math" w:hAnsi="Cambria Math"/>
@@ -8084,6 +11226,9 @@
             </m:e>
           </m:nary>
           <m:r>
+            <m:rPr>
+              <m:sty m:val="p"/>
+            </m:rPr>
             <w:rPr>
               <w:rFonts w:ascii="Cambria Math" w:hAnsi="Cambria Math"/>
             </w:rPr>
@@ -8417,19 +11562,7 @@
           <w:rPr>
             <w:rFonts w:ascii="Cambria Math" w:hAnsi="Cambria Math"/>
           </w:rPr>
-          <m:t xml:space="preserve">, </m:t>
-        </m:r>
-        <m:r>
-          <w:rPr>
-            <w:rFonts w:ascii="Cambria Math" w:hAnsi="Cambria Math"/>
-          </w:rPr>
-          <m:t>X</m:t>
-        </m:r>
-        <m:r>
-          <w:rPr>
-            <w:rFonts w:ascii="Cambria Math" w:hAnsi="Cambria Math"/>
-          </w:rPr>
-          <m:t>=</m:t>
+          <m:t>, X=</m:t>
         </m:r>
         <m:d>
           <m:dPr>
@@ -8803,13 +11936,7 @@
                         <w:rPr>
                           <w:rFonts w:ascii="Cambria Math" w:hAnsi="Cambria Math"/>
                         </w:rPr>
-                        <m:t>1</m:t>
-                      </m:r>
-                      <m:r>
-                        <w:rPr>
-                          <w:rFonts w:ascii="Cambria Math" w:hAnsi="Cambria Math"/>
-                        </w:rPr>
-                        <m:t>2</m:t>
+                        <m:t>12</m:t>
                       </m:r>
                     </m:sub>
                   </m:sSub>
@@ -8889,13 +12016,7 @@
                         <w:rPr>
                           <w:rFonts w:ascii="Cambria Math" w:hAnsi="Cambria Math"/>
                         </w:rPr>
-                        <m:t>1</m:t>
-                      </m:r>
-                      <m:r>
-                        <w:rPr>
-                          <w:rFonts w:ascii="Cambria Math" w:hAnsi="Cambria Math"/>
-                        </w:rPr>
-                        <m:t>n</m:t>
+                        <m:t>1n</m:t>
                       </m:r>
                     </m:sub>
                   </m:sSub>
@@ -8963,13 +12084,7 @@
                         <w:rPr>
                           <w:rFonts w:ascii="Cambria Math" w:hAnsi="Cambria Math"/>
                         </w:rPr>
-                        <m:t>2</m:t>
-                      </m:r>
-                      <m:r>
-                        <w:rPr>
-                          <w:rFonts w:ascii="Cambria Math" w:hAnsi="Cambria Math"/>
-                        </w:rPr>
-                        <m:t>1</m:t>
+                        <m:t>21</m:t>
                       </m:r>
                     </m:sub>
                   </m:sSub>
@@ -9171,13 +12286,7 @@
                         <w:rPr>
                           <w:rFonts w:ascii="Cambria Math" w:hAnsi="Cambria Math"/>
                         </w:rPr>
-                        <m:t>n</m:t>
-                      </m:r>
-                      <m:r>
-                        <w:rPr>
-                          <w:rFonts w:ascii="Cambria Math" w:hAnsi="Cambria Math"/>
-                        </w:rPr>
-                        <m:t>1</m:t>
+                        <m:t>n1</m:t>
                       </m:r>
                     </m:sub>
                   </m:sSub>
@@ -9796,13 +12905,7 @@
         <w:t xml:space="preserve"> </w:t>
       </w:r>
       <w:r>
-        <w:t xml:space="preserve">Es el </w:t>
-      </w:r>
-      <w:r>
-        <w:t>promedio</w:t>
-      </w:r>
-      <w:r>
-        <w:t xml:space="preserve"> de </w:t>
+        <w:t xml:space="preserve">Es el promedio de </w:t>
       </w:r>
       <m:oMath>
         <m:sSub>
@@ -9871,13 +12974,7 @@
         </m:sSub>
       </m:oMath>
       <w:r>
-        <w:t xml:space="preserve"> </w:t>
-      </w:r>
-      <w:r>
-        <w:t>es decir</w:t>
-      </w:r>
-      <w:r>
-        <w:t xml:space="preserve"> </w:t>
+        <w:t xml:space="preserve"> es decir </w:t>
       </w:r>
       <m:oMath>
         <m:f>
@@ -10238,11 +13335,11 @@
       <w:pPr>
         <w:pStyle w:val="Ttulo2"/>
       </w:pPr>
-      <w:bookmarkStart w:id="12" w:name="_Toc6348719"/>
+      <w:bookmarkStart w:id="22" w:name="_Toc6348719"/>
       <w:r>
         <w:t>Selección de la matriz de pesos espaciales</w:t>
       </w:r>
-      <w:bookmarkEnd w:id="12"/>
+      <w:bookmarkEnd w:id="22"/>
     </w:p>
     <w:p>
       <w:r>
@@ -10376,15 +13473,7 @@
         </m:r>
       </m:oMath>
       <w:r>
-        <w:t xml:space="preserve"> son iguales a cero, puesto que ninguna unidad puede ser vecina de sí misma. Existen varias maneras de def</w:t>
-      </w:r>
-      <w:proofErr w:type="spellStart"/>
-      <w:r>
-        <w:t>inir</w:t>
-      </w:r>
-      <w:proofErr w:type="spellEnd"/>
-      <w:r>
-        <w:t xml:space="preserve"> la matriz de pesos, y la elección dependerá de las características del espaciales de las observaciones estudiadas </w:t>
+        <w:t xml:space="preserve"> son iguales a cero, puesto que ninguna unidad puede ser vecina de sí misma. Existen varias maneras de definir la matriz de pesos, y la elección dependerá de las características del espaciales de las observaciones estudiadas </w:t>
       </w:r>
       <w:r>
         <w:fldChar w:fldCharType="begin"/>
@@ -10504,9 +13593,9 @@
         <w:pStyle w:val="Descripcin"/>
         <w:keepNext/>
       </w:pPr>
-      <w:bookmarkStart w:id="13" w:name="_Ref5740583"/>
-      <w:bookmarkStart w:id="14" w:name="_Ref5740577"/>
-      <w:bookmarkStart w:id="15" w:name="_Toc6348819"/>
+      <w:bookmarkStart w:id="23" w:name="_Ref5740583"/>
+      <w:bookmarkStart w:id="24" w:name="_Ref5740577"/>
+      <w:bookmarkStart w:id="25" w:name="_Toc6348819"/>
       <w:r>
         <w:lastRenderedPageBreak/>
         <w:t xml:space="preserve">Gráfico </w:t>
@@ -10529,11 +13618,11 @@
       <w:r>
         <w:fldChar w:fldCharType="end"/>
       </w:r>
-      <w:bookmarkEnd w:id="13"/>
+      <w:bookmarkEnd w:id="23"/>
       <w:r>
         <w:t xml:space="preserve">. </w:t>
       </w:r>
-      <w:bookmarkStart w:id="16" w:name="_Ref5740572"/>
+      <w:bookmarkStart w:id="26" w:name="_Ref5740572"/>
       <w:r>
         <w:t xml:space="preserve">Construcción de polígonos de Thiessen alrededor </w:t>
       </w:r>
@@ -10543,9 +13632,9 @@
       <w:r>
         <w:t xml:space="preserve"> 20 observaciones</w:t>
       </w:r>
-      <w:bookmarkEnd w:id="14"/>
-      <w:bookmarkEnd w:id="15"/>
-      <w:bookmarkEnd w:id="16"/>
+      <w:bookmarkEnd w:id="24"/>
+      <w:bookmarkEnd w:id="25"/>
+      <w:bookmarkEnd w:id="26"/>
     </w:p>
     <w:p>
       <w:pPr>
@@ -10640,21 +13729,7 @@
         <w:rPr>
           <w:rFonts w:ascii="Times New Roman" w:hAnsi="Times New Roman"/>
         </w:rPr>
-        <w:t>(</w:t>
-      </w:r>
-      <w:proofErr w:type="spellStart"/>
-      <w:r>
-        <w:rPr>
-          <w:rFonts w:ascii="Times New Roman" w:hAnsi="Times New Roman"/>
-        </w:rPr>
-        <w:t>Elhorst</w:t>
-      </w:r>
-      <w:proofErr w:type="spellEnd"/>
-      <w:r>
-        <w:rPr>
-          <w:rFonts w:ascii="Times New Roman" w:hAnsi="Times New Roman"/>
-        </w:rPr>
-        <w:t>, 2010)</w:t>
+        <w:t>(Elhorst, 2010)</w:t>
       </w:r>
       <w:r>
         <w:fldChar w:fldCharType="end"/>
@@ -10738,11 +13813,11 @@
       <w:pPr>
         <w:pStyle w:val="Ttulo1"/>
       </w:pPr>
-      <w:bookmarkStart w:id="17" w:name="_Toc6348720"/>
+      <w:bookmarkStart w:id="27" w:name="_Toc6348720"/>
       <w:r>
         <w:t>Mercado de combustibles líquidos en Lima Metropolitana</w:t>
       </w:r>
-      <w:bookmarkEnd w:id="17"/>
+      <w:bookmarkEnd w:id="27"/>
     </w:p>
     <w:p>
       <w:r>
@@ -10900,7 +13975,7 @@
         <w:pStyle w:val="Descripcin"/>
         <w:keepNext/>
       </w:pPr>
-      <w:bookmarkStart w:id="18" w:name="_Toc6348796"/>
+      <w:bookmarkStart w:id="28" w:name="_Toc6348796"/>
       <w:r>
         <w:t xml:space="preserve">Tabla </w:t>
       </w:r>
@@ -10925,7 +14000,7 @@
       <w:r>
         <w:t>: Número de estaciones por razón social para Perú y Lima</w:t>
       </w:r>
-      <w:bookmarkEnd w:id="18"/>
+      <w:bookmarkEnd w:id="28"/>
     </w:p>
     <w:tbl>
       <w:tblPr>
@@ -11346,8 +14421,8 @@
       <w:pPr>
         <w:pStyle w:val="Descripcin"/>
       </w:pPr>
-      <w:bookmarkStart w:id="19" w:name="_Ref6247871"/>
-      <w:bookmarkStart w:id="20" w:name="_Toc6348820"/>
+      <w:bookmarkStart w:id="29" w:name="_Ref6247871"/>
+      <w:bookmarkStart w:id="30" w:name="_Toc6348820"/>
       <w:r>
         <w:t xml:space="preserve">Gráfico </w:t>
       </w:r>
@@ -11369,11 +14444,11 @@
       <w:r>
         <w:fldChar w:fldCharType="end"/>
       </w:r>
-      <w:bookmarkEnd w:id="19"/>
+      <w:bookmarkEnd w:id="29"/>
       <w:r>
         <w:t>: Precios promedio por tipo de estación para Diésel y Gasolina de 90 octanos</w:t>
       </w:r>
-      <w:bookmarkEnd w:id="20"/>
+      <w:bookmarkEnd w:id="30"/>
     </w:p>
     <w:p>
       <w:pPr>
@@ -11448,7 +14523,7 @@
         </w:rPr>
         <w:t>Fuente: Elaboración propia, 2019</w:t>
       </w:r>
-      <w:bookmarkStart w:id="21" w:name="_Ref6249562"/>
+      <w:bookmarkStart w:id="31" w:name="_Ref6249562"/>
     </w:p>
     <w:p>
       <w:pPr>
@@ -11456,8 +14531,8 @@
         <w:keepNext/>
         <w:spacing w:before="120"/>
       </w:pPr>
-      <w:bookmarkStart w:id="22" w:name="_Ref6339505"/>
-      <w:bookmarkStart w:id="23" w:name="_Toc6348797"/>
+      <w:bookmarkStart w:id="32" w:name="_Ref6339505"/>
+      <w:bookmarkStart w:id="33" w:name="_Toc6348797"/>
       <w:r>
         <w:t xml:space="preserve">Tabla </w:t>
       </w:r>
@@ -11479,8 +14554,8 @@
       <w:r>
         <w:fldChar w:fldCharType="end"/>
       </w:r>
-      <w:bookmarkEnd w:id="21"/>
-      <w:bookmarkEnd w:id="22"/>
+      <w:bookmarkEnd w:id="31"/>
+      <w:bookmarkEnd w:id="32"/>
       <w:r>
         <w:t xml:space="preserve">: Número de estaciones propias, abanderadas e independientes por marca visible </w:t>
       </w:r>
@@ -11496,7 +14571,7 @@
         </w:rPr>
         <w:footnoteReference w:id="2"/>
       </w:r>
-      <w:bookmarkEnd w:id="23"/>
+      <w:bookmarkEnd w:id="33"/>
     </w:p>
     <w:tbl>
       <w:tblPr>
@@ -12124,21 +15199,21 @@
       <w:pPr>
         <w:pStyle w:val="Ttulo1"/>
       </w:pPr>
-      <w:bookmarkStart w:id="24" w:name="_Toc6348721"/>
+      <w:bookmarkStart w:id="34" w:name="_Toc6348721"/>
       <w:r>
         <w:t>Metodología</w:t>
       </w:r>
-      <w:bookmarkEnd w:id="24"/>
+      <w:bookmarkEnd w:id="34"/>
     </w:p>
     <w:p>
       <w:pPr>
         <w:pStyle w:val="Ttulo2"/>
       </w:pPr>
-      <w:bookmarkStart w:id="25" w:name="_Toc6348722"/>
+      <w:bookmarkStart w:id="35" w:name="_Toc6348722"/>
       <w:r>
         <w:t>Datos utilizados</w:t>
       </w:r>
-      <w:bookmarkEnd w:id="25"/>
+      <w:bookmarkEnd w:id="35"/>
     </w:p>
     <w:p>
       <w:r>
@@ -12178,7 +15253,7 @@
         <w:keepNext/>
         <w:jc w:val="left"/>
       </w:pPr>
-      <w:bookmarkStart w:id="26" w:name="_Toc6348821"/>
+      <w:bookmarkStart w:id="36" w:name="_Toc6348821"/>
       <w:r>
         <w:t xml:space="preserve">Gráfico </w:t>
       </w:r>
@@ -12203,7 +15278,7 @@
       <w:r>
         <w:t>: Distribución de estaciones en distritos de Lima Metropolitana</w:t>
       </w:r>
-      <w:bookmarkEnd w:id="26"/>
+      <w:bookmarkEnd w:id="36"/>
     </w:p>
     <w:p>
       <w:pPr>
@@ -12296,12 +15371,12 @@
       <w:pPr>
         <w:pStyle w:val="Ttulo2"/>
       </w:pPr>
-      <w:bookmarkStart w:id="27" w:name="_Toc6348723"/>
+      <w:bookmarkStart w:id="37" w:name="_Toc6348723"/>
       <w:r>
         <w:lastRenderedPageBreak/>
         <w:t>Definición de mercados</w:t>
       </w:r>
-      <w:bookmarkEnd w:id="27"/>
+      <w:bookmarkEnd w:id="37"/>
     </w:p>
     <w:p>
       <w:r>
@@ -12409,15 +15484,7 @@
         </m:r>
       </m:oMath>
       <w:r>
-        <w:t xml:space="preserve"> (en el caso del gráfico, la estación señalada en rojo compite direct</w:t>
-      </w:r>
-      <w:proofErr w:type="spellStart"/>
-      <w:r>
-        <w:t>amente</w:t>
-      </w:r>
-      <w:proofErr w:type="spellEnd"/>
-      <w:r>
-        <w:t xml:space="preserve"> con seis estaciones)</w:t>
+        <w:t xml:space="preserve"> (en el caso del gráfico, la estación señalada en rojo compite directamente con seis estaciones)</w:t>
       </w:r>
       <w:r>
         <w:t xml:space="preserve">. </w:t>
@@ -12444,8 +15511,8 @@
       <w:pPr>
         <w:pStyle w:val="Descripcin"/>
       </w:pPr>
-      <w:bookmarkStart w:id="28" w:name="_Ref6265180"/>
-      <w:bookmarkStart w:id="29" w:name="_Toc6348822"/>
+      <w:bookmarkStart w:id="38" w:name="_Ref6265180"/>
+      <w:bookmarkStart w:id="39" w:name="_Toc6348822"/>
       <w:r>
         <w:t xml:space="preserve">Gráfico </w:t>
       </w:r>
@@ -12467,11 +15534,11 @@
       <w:r>
         <w:fldChar w:fldCharType="end"/>
       </w:r>
-      <w:bookmarkEnd w:id="28"/>
+      <w:bookmarkEnd w:id="38"/>
       <w:r>
         <w:t>: Definición de vecinos para una estación de servicios utilizando polígonos de Thiessen</w:t>
       </w:r>
-      <w:bookmarkEnd w:id="29"/>
+      <w:bookmarkEnd w:id="39"/>
     </w:p>
     <w:p>
       <w:pPr>
@@ -13974,12 +17041,12 @@
       <w:pPr>
         <w:pStyle w:val="Ttulo2"/>
       </w:pPr>
-      <w:bookmarkStart w:id="30" w:name="_Toc6348724"/>
+      <w:bookmarkStart w:id="40" w:name="_Toc6348724"/>
       <w:r>
         <w:lastRenderedPageBreak/>
         <w:t>Definición de variables</w:t>
       </w:r>
-      <w:bookmarkEnd w:id="30"/>
+      <w:bookmarkEnd w:id="40"/>
     </w:p>
     <w:p>
       <w:pPr>
@@ -14248,7 +17315,7 @@
         <w:pStyle w:val="Descripcin"/>
         <w:keepNext/>
       </w:pPr>
-      <w:bookmarkStart w:id="31" w:name="_Toc6348798"/>
+      <w:bookmarkStart w:id="41" w:name="_Toc6348798"/>
       <w:r>
         <w:lastRenderedPageBreak/>
         <w:t xml:space="preserve">Tabla </w:t>
@@ -14274,7 +17341,7 @@
       <w:r>
         <w:t>: Estadística descriptiva</w:t>
       </w:r>
-      <w:bookmarkEnd w:id="31"/>
+      <w:bookmarkEnd w:id="41"/>
     </w:p>
     <w:tbl>
       <w:tblPr>
@@ -17149,7 +20216,7 @@
       <w:pPr>
         <w:pStyle w:val="Ttulo2"/>
       </w:pPr>
-      <w:bookmarkStart w:id="32" w:name="_Toc6348725"/>
+      <w:bookmarkStart w:id="42" w:name="_Toc6348725"/>
       <w:r>
         <w:t>Regresio</w:t>
       </w:r>
@@ -17162,19 +20229,19 @@
       <w:r>
         <w:t xml:space="preserve"> a estimar</w:t>
       </w:r>
-      <w:bookmarkEnd w:id="32"/>
+      <w:bookmarkEnd w:id="42"/>
     </w:p>
     <w:p>
       <w:pPr>
         <w:pStyle w:val="Ttulo3"/>
       </w:pPr>
-      <w:bookmarkStart w:id="33" w:name="_Ref6340956"/>
-      <w:bookmarkStart w:id="34" w:name="_Toc6348726"/>
+      <w:bookmarkStart w:id="43" w:name="_Ref6340956"/>
+      <w:bookmarkStart w:id="44" w:name="_Toc6348726"/>
       <w:r>
         <w:t>Por corte transversal</w:t>
       </w:r>
-      <w:bookmarkEnd w:id="33"/>
-      <w:bookmarkEnd w:id="34"/>
+      <w:bookmarkEnd w:id="43"/>
+      <w:bookmarkEnd w:id="44"/>
     </w:p>
     <w:p>
       <w:r>
@@ -18540,12 +21607,12 @@
       <w:pPr>
         <w:pStyle w:val="Ttulo3"/>
       </w:pPr>
-      <w:bookmarkStart w:id="35" w:name="_Toc6348727"/>
+      <w:bookmarkStart w:id="45" w:name="_Toc6348727"/>
       <w:r>
         <w:lastRenderedPageBreak/>
         <w:t>Por panel</w:t>
       </w:r>
-      <w:bookmarkEnd w:id="35"/>
+      <w:bookmarkEnd w:id="45"/>
     </w:p>
     <w:p>
       <w:pPr>
@@ -19294,21 +22361,7 @@
         <w:rPr>
           <w:lang w:val="es-ES"/>
         </w:rPr>
-        <w:t xml:space="preserve"> captura el hecho que las estaciones particulares abanderadas por Pecsa también se pueden haber visto afectadas por la compra, ya que esta incluyó los contratos de abastecimiento a las es</w:t>
-      </w:r>
-      <w:proofErr w:type="spellStart"/>
-      <w:r>
-        <w:rPr>
-          <w:lang w:val="es-ES"/>
-        </w:rPr>
-        <w:t>taciones</w:t>
-      </w:r>
-      <w:proofErr w:type="spellEnd"/>
-      <w:r>
-        <w:rPr>
-          <w:lang w:val="es-ES"/>
-        </w:rPr>
-        <w:t xml:space="preserve"> abanderadas. La variable es igual a 1 si la estación es abanderada de Pecsa en 2018, 0 en caso contrario. </w:t>
+        <w:t xml:space="preserve"> captura el hecho que las estaciones particulares abanderadas por Pecsa también se pueden haber visto afectadas por la compra, ya que esta incluyó los contratos de abastecimiento a las estaciones abanderadas. La variable es igual a 1 si la estación es abanderada de Pecsa en 2018, 0 en caso contrario. </w:t>
       </w:r>
       <w:r>
         <w:rPr>
@@ -19358,21 +22411,7 @@
         <w:rPr>
           <w:lang w:val="es-ES"/>
         </w:rPr>
-        <w:t xml:space="preserve"> cambia de valor de manera discreta luego de la venta para las estaciones en mercados donde se e</w:t>
-      </w:r>
-      <w:proofErr w:type="spellStart"/>
-      <w:r>
-        <w:rPr>
-          <w:lang w:val="es-ES"/>
-        </w:rPr>
-        <w:t>ncontraba</w:t>
-      </w:r>
-      <w:proofErr w:type="spellEnd"/>
-      <w:r>
-        <w:rPr>
-          <w:lang w:val="es-ES"/>
-        </w:rPr>
-        <w:t xml:space="preserve"> presente una estación propia de Pecsa.</w:t>
+        <w:t xml:space="preserve"> cambia de valor de manera discreta luego de la venta para las estaciones en mercados donde se encontraba presente una estación propia de Pecsa.</w:t>
       </w:r>
     </w:p>
     <w:p>
@@ -19397,9 +22436,7 @@
           <w:lang w:val="es-ES"/>
         </w:rPr>
       </w:pPr>
-      <w:bookmarkStart w:id="36" w:name="_Toc6348728"/>
-      <w:bookmarkStart w:id="37" w:name="_GoBack"/>
-      <w:bookmarkEnd w:id="37"/>
+      <w:bookmarkStart w:id="46" w:name="_Toc6348728"/>
       <w:r>
         <w:rPr>
           <w:lang w:val="es-ES"/>
@@ -19407,7 +22444,7 @@
         <w:lastRenderedPageBreak/>
         <w:t>Resultados y Discusión</w:t>
       </w:r>
-      <w:bookmarkEnd w:id="36"/>
+      <w:bookmarkEnd w:id="46"/>
     </w:p>
     <w:p>
       <w:pPr>
@@ -19416,14 +22453,14 @@
           <w:lang w:val="es-ES"/>
         </w:rPr>
       </w:pPr>
-      <w:bookmarkStart w:id="38" w:name="_Toc6348729"/>
+      <w:bookmarkStart w:id="47" w:name="_Toc6348729"/>
       <w:r>
         <w:rPr>
           <w:lang w:val="es-ES"/>
         </w:rPr>
         <w:t>Estimación por corte transversal</w:t>
       </w:r>
-      <w:bookmarkEnd w:id="38"/>
+      <w:bookmarkEnd w:id="47"/>
     </w:p>
     <w:p>
       <w:pPr>
@@ -19487,8 +22524,8 @@
         <w:pStyle w:val="Descripcin"/>
         <w:keepNext/>
       </w:pPr>
-      <w:bookmarkStart w:id="39" w:name="_Ref6331822"/>
-      <w:bookmarkStart w:id="40" w:name="_Toc6348799"/>
+      <w:bookmarkStart w:id="48" w:name="_Ref6331822"/>
+      <w:bookmarkStart w:id="49" w:name="_Toc6348799"/>
       <w:r>
         <w:t xml:space="preserve">Tabla </w:t>
       </w:r>
@@ -19510,11 +22547,11 @@
       <w:r>
         <w:fldChar w:fldCharType="end"/>
       </w:r>
-      <w:bookmarkEnd w:id="39"/>
+      <w:bookmarkEnd w:id="48"/>
       <w:r>
         <w:t>: Resultados de regresión lineal por MCO - Combustible Diésel DB5-S50</w:t>
       </w:r>
-      <w:bookmarkEnd w:id="40"/>
+      <w:bookmarkEnd w:id="49"/>
     </w:p>
     <w:tbl>
       <w:tblPr>
@@ -25142,8 +28179,8 @@
         <w:pStyle w:val="Descripcin"/>
         <w:keepNext/>
       </w:pPr>
-      <w:bookmarkStart w:id="41" w:name="_Ref6341542"/>
-      <w:bookmarkStart w:id="42" w:name="_Toc6348800"/>
+      <w:bookmarkStart w:id="50" w:name="_Ref6341542"/>
+      <w:bookmarkStart w:id="51" w:name="_Toc6348800"/>
       <w:r>
         <w:lastRenderedPageBreak/>
         <w:t xml:space="preserve">Tabla </w:t>
@@ -25166,11 +28203,11 @@
       <w:r>
         <w:fldChar w:fldCharType="end"/>
       </w:r>
-      <w:bookmarkEnd w:id="41"/>
+      <w:bookmarkEnd w:id="50"/>
       <w:r>
         <w:t>: Pruebas de LR para simplificar el modelo espacial de Durbin</w:t>
       </w:r>
-      <w:bookmarkEnd w:id="42"/>
+      <w:bookmarkEnd w:id="51"/>
     </w:p>
     <w:tbl>
       <w:tblPr>
@@ -26387,8 +29424,8 @@
         <w:pStyle w:val="Descripcin"/>
         <w:keepNext/>
       </w:pPr>
-      <w:bookmarkStart w:id="43" w:name="_Ref6344719"/>
-      <w:bookmarkStart w:id="44" w:name="_Toc6348801"/>
+      <w:bookmarkStart w:id="52" w:name="_Ref6344719"/>
+      <w:bookmarkStart w:id="53" w:name="_Toc6348801"/>
       <w:r>
         <w:t xml:space="preserve">Tabla </w:t>
       </w:r>
@@ -26410,11 +29447,11 @@
       <w:r>
         <w:fldChar w:fldCharType="end"/>
       </w:r>
-      <w:bookmarkEnd w:id="43"/>
+      <w:bookmarkEnd w:id="52"/>
       <w:r>
         <w:t>: Resultados del modelo autoregresivo espacial estimado por ML</w:t>
       </w:r>
-      <w:bookmarkEnd w:id="44"/>
+      <w:bookmarkEnd w:id="53"/>
     </w:p>
     <w:tbl>
       <w:tblPr>
@@ -30872,7 +33909,7 @@
           <w:lang w:val="es-ES"/>
         </w:rPr>
       </w:pPr>
-      <w:bookmarkStart w:id="45" w:name="_Toc6348730"/>
+      <w:bookmarkStart w:id="54" w:name="_Toc6348730"/>
       <w:r>
         <w:rPr>
           <w:lang w:val="es-ES"/>
@@ -30880,7 +33917,7 @@
         <w:lastRenderedPageBreak/>
         <w:t>Estimación por efectos fijos</w:t>
       </w:r>
-      <w:bookmarkEnd w:id="45"/>
+      <w:bookmarkEnd w:id="54"/>
     </w:p>
     <w:p>
       <w:pPr>
@@ -30950,8 +33987,8 @@
         <w:pStyle w:val="Descripcin"/>
         <w:keepNext/>
       </w:pPr>
-      <w:bookmarkStart w:id="46" w:name="_Ref6347319"/>
-      <w:bookmarkStart w:id="47" w:name="_Toc6348802"/>
+      <w:bookmarkStart w:id="55" w:name="_Ref6347319"/>
+      <w:bookmarkStart w:id="56" w:name="_Toc6348802"/>
       <w:r>
         <w:t xml:space="preserve">Tabla </w:t>
       </w:r>
@@ -30973,11 +34010,11 @@
       <w:r>
         <w:fldChar w:fldCharType="end"/>
       </w:r>
-      <w:bookmarkEnd w:id="46"/>
+      <w:bookmarkEnd w:id="55"/>
       <w:r>
         <w:t>: Estimación por efectos fijos a nivel de estación y de tiempo</w:t>
       </w:r>
-      <w:bookmarkEnd w:id="47"/>
+      <w:bookmarkEnd w:id="56"/>
     </w:p>
     <w:tbl>
       <w:tblPr>
@@ -32489,7 +35526,7 @@
           <w:lang w:val="es-ES"/>
         </w:rPr>
       </w:pPr>
-      <w:bookmarkStart w:id="48" w:name="_Toc6348731"/>
+      <w:bookmarkStart w:id="57" w:name="_Toc6348731"/>
       <w:r>
         <w:rPr>
           <w:lang w:val="es-ES"/>
@@ -32497,7 +35534,7 @@
         <w:lastRenderedPageBreak/>
         <w:t>Conclusiones y recomendaciones</w:t>
       </w:r>
-      <w:bookmarkEnd w:id="48"/>
+      <w:bookmarkEnd w:id="57"/>
       <w:r>
         <w:rPr>
           <w:lang w:val="es-ES"/>
@@ -32516,7 +35553,7 @@
           <w:lang w:val="es-ES"/>
         </w:rPr>
       </w:pPr>
-      <w:bookmarkStart w:id="49" w:name="_Toc6348732"/>
+      <w:bookmarkStart w:id="58" w:name="_Toc6348732"/>
       <w:r>
         <w:rPr>
           <w:lang w:val="es-ES"/>
@@ -32524,7 +35561,7 @@
         <w:lastRenderedPageBreak/>
         <w:t>Bibliografía</w:t>
       </w:r>
-      <w:bookmarkEnd w:id="49"/>
+      <w:bookmarkEnd w:id="58"/>
     </w:p>
     <w:p>
       <w:pPr>
@@ -32546,37 +35583,12 @@
       <w:r>
         <w:fldChar w:fldCharType="separate"/>
       </w:r>
-      <w:proofErr w:type="spellStart"/>
       <w:r>
         <w:rPr>
           <w:rFonts w:ascii="Times New Roman" w:hAnsi="Times New Roman"/>
           <w:lang w:val="en-US"/>
         </w:rPr>
-        <w:t>Alderighi</w:t>
-      </w:r>
-      <w:proofErr w:type="spellEnd"/>
-      <w:r>
-        <w:rPr>
-          <w:rFonts w:ascii="Times New Roman" w:hAnsi="Times New Roman"/>
-          <w:lang w:val="en-US"/>
-        </w:rPr>
-        <w:t xml:space="preserve">, M., &amp; </w:t>
-      </w:r>
-      <w:proofErr w:type="spellStart"/>
-      <w:r>
-        <w:rPr>
-          <w:rFonts w:ascii="Times New Roman" w:hAnsi="Times New Roman"/>
-          <w:lang w:val="en-US"/>
-        </w:rPr>
-        <w:t>Baudino</w:t>
-      </w:r>
-      <w:proofErr w:type="spellEnd"/>
-      <w:r>
-        <w:rPr>
-          <w:rFonts w:ascii="Times New Roman" w:hAnsi="Times New Roman"/>
-          <w:lang w:val="en-US"/>
-        </w:rPr>
-        <w:t xml:space="preserve">, M. (2015). The pricing behavior of Italian gas stations: Some evidence from the Cuneo retail fuel market. </w:t>
+        <w:t xml:space="preserve">Alderighi, M., &amp; Baudino, M. (2015). The pricing behavior of Italian gas stations: Some evidence from the Cuneo retail fuel market. </w:t>
       </w:r>
       <w:r>
         <w:rPr>
@@ -32619,21 +35631,12 @@
           <w:lang w:val="en-US"/>
         </w:rPr>
       </w:pPr>
-      <w:proofErr w:type="spellStart"/>
       <w:r>
         <w:rPr>
           <w:rFonts w:ascii="Times New Roman" w:hAnsi="Times New Roman"/>
           <w:lang w:val="en-US"/>
         </w:rPr>
-        <w:t>Anselin</w:t>
-      </w:r>
-      <w:proofErr w:type="spellEnd"/>
-      <w:r>
-        <w:rPr>
-          <w:rFonts w:ascii="Times New Roman" w:hAnsi="Times New Roman"/>
-          <w:lang w:val="en-US"/>
-        </w:rPr>
-        <w:t xml:space="preserve">, L. (2013). </w:t>
+        <w:t xml:space="preserve">Anselin, L. (2013). </w:t>
       </w:r>
       <w:r>
         <w:rPr>
@@ -32659,53 +35662,12 @@
           <w:rFonts w:ascii="Times New Roman" w:hAnsi="Times New Roman"/>
         </w:rPr>
       </w:pPr>
-      <w:proofErr w:type="spellStart"/>
       <w:r>
         <w:rPr>
           <w:rFonts w:ascii="Times New Roman" w:hAnsi="Times New Roman"/>
           <w:lang w:val="en-US"/>
         </w:rPr>
-        <w:t>Anselin</w:t>
-      </w:r>
-      <w:proofErr w:type="spellEnd"/>
-      <w:r>
-        <w:rPr>
-          <w:rFonts w:ascii="Times New Roman" w:hAnsi="Times New Roman"/>
-          <w:lang w:val="en-US"/>
-        </w:rPr>
-        <w:t xml:space="preserve">, L., </w:t>
-      </w:r>
-      <w:proofErr w:type="spellStart"/>
-      <w:r>
-        <w:rPr>
-          <w:rFonts w:ascii="Times New Roman" w:hAnsi="Times New Roman"/>
-          <w:lang w:val="en-US"/>
-        </w:rPr>
-        <w:t>Bera</w:t>
-      </w:r>
-      <w:proofErr w:type="spellEnd"/>
-      <w:r>
-        <w:rPr>
-          <w:rFonts w:ascii="Times New Roman" w:hAnsi="Times New Roman"/>
-          <w:lang w:val="en-US"/>
-        </w:rPr>
-        <w:t xml:space="preserve">, A. K., </w:t>
-      </w:r>
-      <w:proofErr w:type="spellStart"/>
-      <w:r>
-        <w:rPr>
-          <w:rFonts w:ascii="Times New Roman" w:hAnsi="Times New Roman"/>
-          <w:lang w:val="en-US"/>
-        </w:rPr>
-        <w:t>Florax</w:t>
-      </w:r>
-      <w:proofErr w:type="spellEnd"/>
-      <w:r>
-        <w:rPr>
-          <w:rFonts w:ascii="Times New Roman" w:hAnsi="Times New Roman"/>
-          <w:lang w:val="en-US"/>
-        </w:rPr>
-        <w:t xml:space="preserve">, R., &amp; Yoon, M. J. (1996). Simple diagnostic tests for spatial dependence. </w:t>
+        <w:t xml:space="preserve">Anselin, L., Bera, A. K., Florax, R., &amp; Yoon, M. J. (1996). Simple diagnostic tests for spatial dependence. </w:t>
       </w:r>
       <w:r>
         <w:rPr>
@@ -32713,43 +35675,7 @@
           <w:i/>
           <w:iCs/>
         </w:rPr>
-        <w:t xml:space="preserve">Regional </w:t>
-      </w:r>
-      <w:proofErr w:type="spellStart"/>
-      <w:r>
-        <w:rPr>
-          <w:rFonts w:ascii="Times New Roman" w:hAnsi="Times New Roman"/>
-          <w:i/>
-          <w:iCs/>
-        </w:rPr>
-        <w:t>Science</w:t>
-      </w:r>
-      <w:proofErr w:type="spellEnd"/>
-      <w:r>
-        <w:rPr>
-          <w:rFonts w:ascii="Times New Roman" w:hAnsi="Times New Roman"/>
-          <w:i/>
-          <w:iCs/>
-        </w:rPr>
-        <w:t xml:space="preserve"> and </w:t>
-      </w:r>
-      <w:proofErr w:type="spellStart"/>
-      <w:r>
-        <w:rPr>
-          <w:rFonts w:ascii="Times New Roman" w:hAnsi="Times New Roman"/>
-          <w:i/>
-          <w:iCs/>
-        </w:rPr>
-        <w:t>Urban</w:t>
-      </w:r>
-      <w:proofErr w:type="spellEnd"/>
-      <w:r>
-        <w:rPr>
-          <w:rFonts w:ascii="Times New Roman" w:hAnsi="Times New Roman"/>
-          <w:i/>
-          <w:iCs/>
-        </w:rPr>
-        <w:t xml:space="preserve"> Economics</w:t>
+        <w:t>Regional Science and Urban Economics</w:t>
       </w:r>
       <w:r>
         <w:rPr>
@@ -32780,19 +35706,11 @@
           <w:lang w:val="en-US"/>
         </w:rPr>
       </w:pPr>
-      <w:proofErr w:type="spellStart"/>
       <w:r>
         <w:rPr>
           <w:rFonts w:ascii="Times New Roman" w:hAnsi="Times New Roman"/>
         </w:rPr>
-        <w:t>Aurazo</w:t>
-      </w:r>
-      <w:proofErr w:type="spellEnd"/>
-      <w:r>
-        <w:rPr>
-          <w:rFonts w:ascii="Times New Roman" w:hAnsi="Times New Roman"/>
-        </w:rPr>
-        <w:t xml:space="preserve"> Iglesias, J. G., &amp; Rojas Milla, P. C. (2018). </w:t>
+        <w:t xml:space="preserve">Aurazo Iglesias, J. G., &amp; Rojas Milla, P. C. (2018). </w:t>
       </w:r>
       <w:r>
         <w:rPr>
@@ -32800,47 +35718,20 @@
           <w:i/>
           <w:iCs/>
         </w:rPr>
-        <w:t xml:space="preserve">Modelo de competencia espacial: una aplicación al mercado </w:t>
-      </w:r>
-      <w:proofErr w:type="spellStart"/>
+        <w:t>Modelo de competencia espacial: una aplicación al mercado retail del GNV en el Perú</w:t>
+      </w:r>
       <w:r>
         <w:rPr>
           <w:rFonts w:ascii="Times New Roman" w:hAnsi="Times New Roman"/>
-          <w:i/>
-          <w:iCs/>
-        </w:rPr>
-        <w:t>retail</w:t>
-      </w:r>
-      <w:proofErr w:type="spellEnd"/>
-      <w:r>
-        <w:rPr>
-          <w:rFonts w:ascii="Times New Roman" w:hAnsi="Times New Roman"/>
-          <w:i/>
-          <w:iCs/>
-        </w:rPr>
-        <w:t xml:space="preserve"> del GNV en el Perú</w:t>
-      </w:r>
-      <w:r>
-        <w:rPr>
-          <w:rFonts w:ascii="Times New Roman" w:hAnsi="Times New Roman"/>
         </w:rPr>
         <w:t xml:space="preserve">. </w:t>
       </w:r>
-      <w:proofErr w:type="spellStart"/>
       <w:r>
         <w:rPr>
           <w:rFonts w:ascii="Times New Roman" w:hAnsi="Times New Roman"/>
           <w:lang w:val="en-US"/>
         </w:rPr>
-        <w:t>Perú</w:t>
-      </w:r>
-      <w:proofErr w:type="spellEnd"/>
-      <w:r>
-        <w:rPr>
-          <w:rFonts w:ascii="Times New Roman" w:hAnsi="Times New Roman"/>
-          <w:lang w:val="en-US"/>
-        </w:rPr>
-        <w:t>.</w:t>
+        <w:t>Perú.</w:t>
       </w:r>
     </w:p>
     <w:p>
@@ -32931,53 +35822,12 @@
           <w:lang w:val="en-US"/>
         </w:rPr>
       </w:pPr>
-      <w:proofErr w:type="spellStart"/>
       <w:r>
         <w:rPr>
           <w:rFonts w:ascii="Times New Roman" w:hAnsi="Times New Roman"/>
           <w:lang w:val="en-US"/>
         </w:rPr>
-        <w:t>Clemenz</w:t>
-      </w:r>
-      <w:proofErr w:type="spellEnd"/>
-      <w:r>
-        <w:rPr>
-          <w:rFonts w:ascii="Times New Roman" w:hAnsi="Times New Roman"/>
-          <w:lang w:val="en-US"/>
-        </w:rPr>
-        <w:t xml:space="preserve">, G., &amp; </w:t>
-      </w:r>
-      <w:proofErr w:type="spellStart"/>
-      <w:r>
-        <w:rPr>
-          <w:rFonts w:ascii="Times New Roman" w:hAnsi="Times New Roman"/>
-          <w:lang w:val="en-US"/>
-        </w:rPr>
-        <w:t>Gugler</w:t>
-      </w:r>
-      <w:proofErr w:type="spellEnd"/>
-      <w:r>
-        <w:rPr>
-          <w:rFonts w:ascii="Times New Roman" w:hAnsi="Times New Roman"/>
-          <w:lang w:val="en-US"/>
-        </w:rPr>
-        <w:t xml:space="preserve">, K. (2006). Locational choice and price competition: some empirical results for the </w:t>
-      </w:r>
-      <w:proofErr w:type="spellStart"/>
-      <w:r>
-        <w:rPr>
-          <w:rFonts w:ascii="Times New Roman" w:hAnsi="Times New Roman"/>
-          <w:lang w:val="en-US"/>
-        </w:rPr>
-        <w:t>austrian</w:t>
-      </w:r>
-      <w:proofErr w:type="spellEnd"/>
-      <w:r>
-        <w:rPr>
-          <w:rFonts w:ascii="Times New Roman" w:hAnsi="Times New Roman"/>
-          <w:lang w:val="en-US"/>
-        </w:rPr>
-        <w:t xml:space="preserve"> retail gasoline market. </w:t>
+        <w:t xml:space="preserve">Clemenz, G., &amp; Gugler, K. (2006). Locational choice and price competition: some empirical results for the austrian retail gasoline market. </w:t>
       </w:r>
       <w:r>
         <w:rPr>
@@ -33100,21 +35950,12 @@
           <w:lang w:val="en-US"/>
         </w:rPr>
       </w:pPr>
-      <w:proofErr w:type="spellStart"/>
       <w:r>
         <w:rPr>
           <w:rFonts w:ascii="Times New Roman" w:hAnsi="Times New Roman"/>
           <w:lang w:val="en-US"/>
         </w:rPr>
-        <w:t>Elhorst</w:t>
-      </w:r>
-      <w:proofErr w:type="spellEnd"/>
-      <w:r>
-        <w:rPr>
-          <w:rFonts w:ascii="Times New Roman" w:hAnsi="Times New Roman"/>
-          <w:lang w:val="en-US"/>
-        </w:rPr>
-        <w:t xml:space="preserve">, J. P. (2010). Applied Spatial Econometrics: Raising the Bar. </w:t>
+        <w:t xml:space="preserve">Elhorst, J. P. (2010). Applied Spatial Econometrics: Raising the Bar. </w:t>
       </w:r>
       <w:r>
         <w:rPr>
@@ -33157,21 +35998,12 @@
           <w:lang w:val="en-US"/>
         </w:rPr>
       </w:pPr>
-      <w:proofErr w:type="spellStart"/>
       <w:r>
         <w:rPr>
           <w:rFonts w:ascii="Times New Roman" w:hAnsi="Times New Roman"/>
           <w:lang w:val="en-US"/>
         </w:rPr>
-        <w:t>Fingleton</w:t>
-      </w:r>
-      <w:proofErr w:type="spellEnd"/>
-      <w:r>
-        <w:rPr>
-          <w:rFonts w:ascii="Times New Roman" w:hAnsi="Times New Roman"/>
-          <w:lang w:val="en-US"/>
-        </w:rPr>
-        <w:t xml:space="preserve">, B., &amp; Le Gallo, J. (2008). Estimating spatial models with endogenous variables, a spatial lag and spatially dependent disturbances: finite sample properties. </w:t>
+        <w:t xml:space="preserve">Fingleton, B., &amp; Le Gallo, J. (2008). Estimating spatial models with endogenous variables, a spatial lag and spatially dependent disturbances: finite sample properties. </w:t>
       </w:r>
       <w:r>
         <w:rPr>
@@ -33251,23 +36083,7 @@
           <w:rFonts w:ascii="Times New Roman" w:hAnsi="Times New Roman"/>
           <w:lang w:val="en-US"/>
         </w:rPr>
-        <w:t xml:space="preserve">(1), 317-328. </w:t>
-      </w:r>
-      <w:proofErr w:type="spellStart"/>
-      <w:r>
-        <w:rPr>
-          <w:rFonts w:ascii="Times New Roman" w:hAnsi="Times New Roman"/>
-          <w:lang w:val="en-US"/>
-        </w:rPr>
-        <w:t>Recuperado</w:t>
-      </w:r>
-      <w:proofErr w:type="spellEnd"/>
-      <w:r>
-        <w:rPr>
-          <w:rFonts w:ascii="Times New Roman" w:hAnsi="Times New Roman"/>
-          <w:lang w:val="en-US"/>
-        </w:rPr>
-        <w:t xml:space="preserve"> de https://www.jstor.org/stable/3592781</w:t>
+        <w:t>(1), 317-328. Recuperado de https://www.jstor.org/stable/3592781</w:t>
       </w:r>
     </w:p>
     <w:p>
@@ -33278,21 +36094,12 @@
           <w:lang w:val="en-US"/>
         </w:rPr>
       </w:pPr>
-      <w:proofErr w:type="spellStart"/>
       <w:r>
         <w:rPr>
           <w:rFonts w:ascii="Times New Roman" w:hAnsi="Times New Roman"/>
           <w:lang w:val="en-US"/>
         </w:rPr>
-        <w:t>Houde</w:t>
-      </w:r>
-      <w:proofErr w:type="spellEnd"/>
-      <w:r>
-        <w:rPr>
-          <w:rFonts w:ascii="Times New Roman" w:hAnsi="Times New Roman"/>
-          <w:lang w:val="en-US"/>
-        </w:rPr>
-        <w:t xml:space="preserve">, J.-F. (2012). Spatial Differentiation and Vertical Mergers in Retail Markets for Gasoline. </w:t>
+        <w:t xml:space="preserve">Houde, J.-F. (2012). Spatial Differentiation and Vertical Mergers in Retail Markets for Gasoline. </w:t>
       </w:r>
       <w:r>
         <w:rPr>
@@ -33335,21 +36142,12 @@
           <w:lang w:val="en-US"/>
         </w:rPr>
       </w:pPr>
-      <w:proofErr w:type="spellStart"/>
       <w:r>
         <w:rPr>
           <w:rFonts w:ascii="Times New Roman" w:hAnsi="Times New Roman"/>
           <w:lang w:val="en-US"/>
         </w:rPr>
-        <w:t>LeSage</w:t>
-      </w:r>
-      <w:proofErr w:type="spellEnd"/>
-      <w:r>
-        <w:rPr>
-          <w:rFonts w:ascii="Times New Roman" w:hAnsi="Times New Roman"/>
-          <w:lang w:val="en-US"/>
-        </w:rPr>
-        <w:t xml:space="preserve">, J., &amp; Pace, R. K. (2009). </w:t>
+        <w:t xml:space="preserve">LeSage, J., &amp; Pace, R. K. (2009). </w:t>
       </w:r>
       <w:r>
         <w:rPr>
@@ -33404,21 +36202,12 @@
           <w:lang w:val="en-US"/>
         </w:rPr>
       </w:pPr>
-      <w:proofErr w:type="spellStart"/>
       <w:r>
         <w:rPr>
           <w:rFonts w:ascii="Times New Roman" w:hAnsi="Times New Roman"/>
           <w:lang w:val="en-US"/>
         </w:rPr>
-        <w:t>Manski</w:t>
-      </w:r>
-      <w:proofErr w:type="spellEnd"/>
-      <w:r>
-        <w:rPr>
-          <w:rFonts w:ascii="Times New Roman" w:hAnsi="Times New Roman"/>
-          <w:lang w:val="en-US"/>
-        </w:rPr>
-        <w:t xml:space="preserve">, C. F. (1993). Identification of endogenous social effects: The reflection problem. </w:t>
+        <w:t xml:space="preserve">Manski, C. F. (1993). Identification of endogenous social effects: The reflection problem. </w:t>
       </w:r>
       <w:r>
         <w:rPr>
@@ -33461,21 +36250,12 @@
           <w:lang w:val="en-US"/>
         </w:rPr>
       </w:pPr>
-      <w:proofErr w:type="spellStart"/>
       <w:r>
         <w:rPr>
           <w:rFonts w:ascii="Times New Roman" w:hAnsi="Times New Roman"/>
           <w:lang w:val="en-US"/>
         </w:rPr>
-        <w:t>Manuszak</w:t>
-      </w:r>
-      <w:proofErr w:type="spellEnd"/>
-      <w:r>
-        <w:rPr>
-          <w:rFonts w:ascii="Times New Roman" w:hAnsi="Times New Roman"/>
-          <w:lang w:val="en-US"/>
-        </w:rPr>
-        <w:t xml:space="preserve">, M. D. (2010). Predicting the impact of upstream mergers on downstream markets with an application to the retail gasoline industry. </w:t>
+        <w:t xml:space="preserve">Manuszak, M. D. (2010). Predicting the impact of upstream mergers on downstream markets with an application to the retail gasoline industry. </w:t>
       </w:r>
       <w:r>
         <w:rPr>
@@ -33647,23 +36427,8 @@
         <w:rPr>
           <w:rFonts w:ascii="Times New Roman" w:hAnsi="Times New Roman"/>
         </w:rPr>
-        <w:t xml:space="preserve">Pintado, A. B., &amp; </w:t>
-      </w:r>
-      <w:proofErr w:type="spellStart"/>
-      <w:r>
-        <w:rPr>
-          <w:rFonts w:ascii="Times New Roman" w:hAnsi="Times New Roman"/>
-        </w:rPr>
-        <w:t>Contín-Pilart</w:t>
-      </w:r>
-      <w:proofErr w:type="spellEnd"/>
-      <w:r>
-        <w:rPr>
-          <w:rFonts w:ascii="Times New Roman" w:hAnsi="Times New Roman"/>
-        </w:rPr>
-        <w:t xml:space="preserve">, I. (2010). Influencia de los factores de localización en la fijación de los precios de los carburantes de automoción en España. </w:t>
-      </w:r>
-      <w:proofErr w:type="spellStart"/>
+        <w:t xml:space="preserve">Pintado, A. B., &amp; Contín-Pilart, I. (2010). Influencia de los factores de localización en la fijación de los precios de los carburantes de automoción en España. </w:t>
+      </w:r>
       <w:r>
         <w:rPr>
           <w:rFonts w:ascii="Times New Roman" w:hAnsi="Times New Roman"/>
@@ -33671,9 +36436,31 @@
           <w:iCs/>
           <w:lang w:val="en-US"/>
         </w:rPr>
-        <w:t>Cuadernos</w:t>
-      </w:r>
-      <w:proofErr w:type="spellEnd"/>
+        <w:t>Cuadernos económicos de ICE</w:t>
+      </w:r>
+      <w:r>
+        <w:rPr>
+          <w:rFonts w:ascii="Times New Roman" w:hAnsi="Times New Roman"/>
+          <w:lang w:val="en-US"/>
+        </w:rPr>
+        <w:t>, (79).</w:t>
+      </w:r>
+    </w:p>
+    <w:p>
+      <w:pPr>
+        <w:pStyle w:val="Bibliografa"/>
+        <w:rPr>
+          <w:rFonts w:ascii="Times New Roman" w:hAnsi="Times New Roman"/>
+          <w:lang w:val="en-US"/>
+        </w:rPr>
+      </w:pPr>
+      <w:r>
+        <w:rPr>
+          <w:rFonts w:ascii="Times New Roman" w:hAnsi="Times New Roman"/>
+          <w:lang w:val="en-US"/>
+        </w:rPr>
+        <w:t xml:space="preserve">Simpson, J., &amp; Taylor, C. (2008). Do Gasoline Mergers Affect Consumer Prices? The Marathon Ashland Petroleum and Ultramar Diamond Shamrock Transaction. </w:t>
+      </w:r>
       <w:r>
         <w:rPr>
           <w:rFonts w:ascii="Times New Roman" w:hAnsi="Times New Roman"/>
@@ -33681,9 +36468,15 @@
           <w:iCs/>
           <w:lang w:val="en-US"/>
         </w:rPr>
-        <w:t xml:space="preserve"> </w:t>
-      </w:r>
-      <w:proofErr w:type="spellStart"/>
+        <w:t>The Journal of Law and Economics</w:t>
+      </w:r>
+      <w:r>
+        <w:rPr>
+          <w:rFonts w:ascii="Times New Roman" w:hAnsi="Times New Roman"/>
+          <w:lang w:val="en-US"/>
+        </w:rPr>
+        <w:t xml:space="preserve">, </w:t>
+      </w:r>
       <w:r>
         <w:rPr>
           <w:rFonts w:ascii="Times New Roman" w:hAnsi="Times New Roman"/>
@@ -33691,9 +36484,31 @@
           <w:iCs/>
           <w:lang w:val="en-US"/>
         </w:rPr>
-        <w:t>económicos</w:t>
-      </w:r>
-      <w:proofErr w:type="spellEnd"/>
+        <w:t>51</w:t>
+      </w:r>
+      <w:r>
+        <w:rPr>
+          <w:rFonts w:ascii="Times New Roman" w:hAnsi="Times New Roman"/>
+          <w:lang w:val="en-US"/>
+        </w:rPr>
+        <w:t>(1), 135-152. https://doi.org/10.1086/520004</w:t>
+      </w:r>
+    </w:p>
+    <w:p>
+      <w:pPr>
+        <w:pStyle w:val="Bibliografa"/>
+        <w:rPr>
+          <w:rFonts w:ascii="Times New Roman" w:hAnsi="Times New Roman"/>
+          <w:lang w:val="en-US"/>
+        </w:rPr>
+      </w:pPr>
+      <w:r>
+        <w:rPr>
+          <w:rFonts w:ascii="Times New Roman" w:hAnsi="Times New Roman"/>
+          <w:lang w:val="en-US"/>
+        </w:rPr>
+        <w:t xml:space="preserve">Slade, M. E. (1992). Vancouver’s Gasoline-Price Wars: An Empirical Exercise in Uncovering Supergame Strategies. </w:t>
+      </w:r>
       <w:r>
         <w:rPr>
           <w:rFonts w:ascii="Times New Roman" w:hAnsi="Times New Roman"/>
@@ -33701,14 +36516,30 @@
           <w:iCs/>
           <w:lang w:val="en-US"/>
         </w:rPr>
-        <w:t xml:space="preserve"> de ICE</w:t>
+        <w:t>The Review of Economic Studies</w:t>
       </w:r>
       <w:r>
         <w:rPr>
           <w:rFonts w:ascii="Times New Roman" w:hAnsi="Times New Roman"/>
           <w:lang w:val="en-US"/>
         </w:rPr>
-        <w:t>, (79).</w:t>
+        <w:t xml:space="preserve">, </w:t>
+      </w:r>
+      <w:r>
+        <w:rPr>
+          <w:rFonts w:ascii="Times New Roman" w:hAnsi="Times New Roman"/>
+          <w:i/>
+          <w:iCs/>
+          <w:lang w:val="en-US"/>
+        </w:rPr>
+        <w:t>59</w:t>
+      </w:r>
+      <w:r>
+        <w:rPr>
+          <w:rFonts w:ascii="Times New Roman" w:hAnsi="Times New Roman"/>
+          <w:lang w:val="en-US"/>
+        </w:rPr>
+        <w:t>(2), 257. https://doi.org/10.2307/2297954</w:t>
       </w:r>
     </w:p>
     <w:p>
@@ -33716,7 +36547,6 @@
         <w:pStyle w:val="Bibliografa"/>
         <w:rPr>
           <w:rFonts w:ascii="Times New Roman" w:hAnsi="Times New Roman"/>
-          <w:lang w:val="en-US"/>
         </w:rPr>
       </w:pPr>
       <w:r>
@@ -33724,172 +36554,16 @@
           <w:rFonts w:ascii="Times New Roman" w:hAnsi="Times New Roman"/>
           <w:lang w:val="en-US"/>
         </w:rPr>
-        <w:t xml:space="preserve">Simpson, J., &amp; Taylor, C. (2008). Do Gasoline Mergers Affect Consumer Prices? The Marathon Ashland Petroleum and Ultramar Diamond Shamrock Transaction. </w:t>
+        <w:t xml:space="preserve">Stakhovych, S., &amp; Bijmolt, T. H. (2009). Specification of spatial models: A simulation study on weights matrices. </w:t>
       </w:r>
       <w:r>
         <w:rPr>
           <w:rFonts w:ascii="Times New Roman" w:hAnsi="Times New Roman"/>
           <w:i/>
           <w:iCs/>
-          <w:lang w:val="en-US"/>
-        </w:rPr>
-        <w:t>The Journal of Law and Economics</w:t>
-      </w:r>
-      <w:r>
-        <w:rPr>
-          <w:rFonts w:ascii="Times New Roman" w:hAnsi="Times New Roman"/>
-          <w:lang w:val="en-US"/>
-        </w:rPr>
-        <w:t xml:space="preserve">, </w:t>
-      </w:r>
-      <w:r>
-        <w:rPr>
-          <w:rFonts w:ascii="Times New Roman" w:hAnsi="Times New Roman"/>
-          <w:i/>
-          <w:iCs/>
-          <w:lang w:val="en-US"/>
-        </w:rPr>
-        <w:t>51</w:t>
-      </w:r>
-      <w:r>
-        <w:rPr>
-          <w:rFonts w:ascii="Times New Roman" w:hAnsi="Times New Roman"/>
-          <w:lang w:val="en-US"/>
-        </w:rPr>
-        <w:t>(1), 135-152. https://doi.org/10.1086/520004</w:t>
-      </w:r>
-    </w:p>
-    <w:p>
-      <w:pPr>
-        <w:pStyle w:val="Bibliografa"/>
-        <w:rPr>
-          <w:rFonts w:ascii="Times New Roman" w:hAnsi="Times New Roman"/>
-          <w:lang w:val="en-US"/>
-        </w:rPr>
-      </w:pPr>
-      <w:r>
-        <w:rPr>
-          <w:rFonts w:ascii="Times New Roman" w:hAnsi="Times New Roman"/>
-          <w:lang w:val="en-US"/>
-        </w:rPr>
-        <w:t xml:space="preserve">Slade, M. E. (1992). Vancouver’s Gasoline-Price Wars: An Empirical Exercise in Uncovering </w:t>
-      </w:r>
-      <w:proofErr w:type="spellStart"/>
-      <w:r>
-        <w:rPr>
-          <w:rFonts w:ascii="Times New Roman" w:hAnsi="Times New Roman"/>
-          <w:lang w:val="en-US"/>
-        </w:rPr>
-        <w:t>Supergame</w:t>
-      </w:r>
-      <w:proofErr w:type="spellEnd"/>
-      <w:r>
-        <w:rPr>
-          <w:rFonts w:ascii="Times New Roman" w:hAnsi="Times New Roman"/>
-          <w:lang w:val="en-US"/>
-        </w:rPr>
-        <w:t xml:space="preserve"> Strategies. </w:t>
-      </w:r>
-      <w:r>
-        <w:rPr>
-          <w:rFonts w:ascii="Times New Roman" w:hAnsi="Times New Roman"/>
-          <w:i/>
-          <w:iCs/>
-          <w:lang w:val="en-US"/>
-        </w:rPr>
-        <w:t>The Review of Economic Studies</w:t>
-      </w:r>
-      <w:r>
-        <w:rPr>
-          <w:rFonts w:ascii="Times New Roman" w:hAnsi="Times New Roman"/>
-          <w:lang w:val="en-US"/>
-        </w:rPr>
-        <w:t xml:space="preserve">, </w:t>
-      </w:r>
-      <w:r>
-        <w:rPr>
-          <w:rFonts w:ascii="Times New Roman" w:hAnsi="Times New Roman"/>
-          <w:i/>
-          <w:iCs/>
-          <w:lang w:val="en-US"/>
-        </w:rPr>
-        <w:t>59</w:t>
-      </w:r>
-      <w:r>
-        <w:rPr>
-          <w:rFonts w:ascii="Times New Roman" w:hAnsi="Times New Roman"/>
-          <w:lang w:val="en-US"/>
-        </w:rPr>
-        <w:t>(2), 257. https://doi.org/10.2307/2297954</w:t>
-      </w:r>
-    </w:p>
-    <w:p>
-      <w:pPr>
-        <w:pStyle w:val="Bibliografa"/>
-        <w:rPr>
-          <w:rFonts w:ascii="Times New Roman" w:hAnsi="Times New Roman"/>
-        </w:rPr>
-      </w:pPr>
-      <w:proofErr w:type="spellStart"/>
-      <w:r>
-        <w:rPr>
-          <w:rFonts w:ascii="Times New Roman" w:hAnsi="Times New Roman"/>
-          <w:lang w:val="en-US"/>
-        </w:rPr>
-        <w:t>Stakhovych</w:t>
-      </w:r>
-      <w:proofErr w:type="spellEnd"/>
-      <w:r>
-        <w:rPr>
-          <w:rFonts w:ascii="Times New Roman" w:hAnsi="Times New Roman"/>
-          <w:lang w:val="en-US"/>
-        </w:rPr>
-        <w:t xml:space="preserve">, S., &amp; </w:t>
-      </w:r>
-      <w:proofErr w:type="spellStart"/>
-      <w:r>
-        <w:rPr>
-          <w:rFonts w:ascii="Times New Roman" w:hAnsi="Times New Roman"/>
-          <w:lang w:val="en-US"/>
-        </w:rPr>
-        <w:t>Bijmolt</w:t>
-      </w:r>
-      <w:proofErr w:type="spellEnd"/>
-      <w:r>
-        <w:rPr>
-          <w:rFonts w:ascii="Times New Roman" w:hAnsi="Times New Roman"/>
-          <w:lang w:val="en-US"/>
-        </w:rPr>
-        <w:t xml:space="preserve">, T. H. (2009). Specification of spatial models: A simulation study on weights matrices. </w:t>
-      </w:r>
-      <w:proofErr w:type="spellStart"/>
-      <w:r>
-        <w:rPr>
-          <w:rFonts w:ascii="Times New Roman" w:hAnsi="Times New Roman"/>
-          <w:i/>
-          <w:iCs/>
-        </w:rPr>
-        <w:t>Papers</w:t>
-      </w:r>
-      <w:proofErr w:type="spellEnd"/>
-      <w:r>
-        <w:rPr>
-          <w:rFonts w:ascii="Times New Roman" w:hAnsi="Times New Roman"/>
-          <w:i/>
-          <w:iCs/>
-        </w:rPr>
-        <w:t xml:space="preserve"> in Regional </w:t>
-      </w:r>
-      <w:proofErr w:type="spellStart"/>
-      <w:r>
-        <w:rPr>
-          <w:rFonts w:ascii="Times New Roman" w:hAnsi="Times New Roman"/>
-          <w:i/>
-          <w:iCs/>
-        </w:rPr>
-        <w:t>Science</w:t>
-      </w:r>
-      <w:proofErr w:type="spellEnd"/>
+        </w:rPr>
+        <w:t>Papers in Regional Science</w:t>
+      </w:r>
       <w:r>
         <w:rPr>
           <w:rFonts w:ascii="Times New Roman" w:hAnsi="Times New Roman"/>
@@ -34034,7 +36708,7 @@
           <w:rPr>
             <w:noProof/>
           </w:rPr>
-          <w:t>23</w:t>
+          <w:t>21</w:t>
         </w:r>
         <w:r>
           <w:fldChar w:fldCharType="end"/>
@@ -36968,6 +39642,7 @@
   <w:style w:type="character" w:default="1" w:styleId="Fuentedeprrafopredeter">
     <w:name w:val="Default Paragraph Font"/>
     <w:uiPriority w:val="1"/>
+    <w:semiHidden/>
     <w:unhideWhenUsed/>
   </w:style>
   <w:style w:type="table" w:default="1" w:styleId="Tablanormal">
@@ -37846,6 +40521,8 @@
   <w:rsids>
     <w:rsidRoot w:val="00693D19"/>
     <w:rsid w:val="00693D19"/>
+    <w:rsid w:val="00EB3749"/>
+    <w:rsid w:val="00FB0EDC"/>
   </w:rsids>
   <m:mathPr>
     <m:mathFont m:val="Cambria Math"/>
@@ -38294,7 +40971,7 @@
     <w:basedOn w:val="Fuentedeprrafopredeter"/>
     <w:uiPriority w:val="99"/>
     <w:semiHidden/>
-    <w:rsid w:val="00693D19"/>
+    <w:rsid w:val="00EB3749"/>
     <w:rPr>
       <w:color w:val="808080"/>
     </w:rPr>
@@ -38596,7 +41273,7 @@
 </file>
 
 <file path=customXml/itemProps1.xml><?xml version="1.0" encoding="utf-8"?>
-<ds:datastoreItem xmlns:ds="http://schemas.openxmlformats.org/officeDocument/2006/customXml" ds:itemID="{5B3866DA-8ECA-4BBC-99C7-F6CB43E16D89}">
+<ds:datastoreItem xmlns:ds="http://schemas.openxmlformats.org/officeDocument/2006/customXml" ds:itemID="{7F4630D9-DF55-4B99-BC55-6BA2ED70A43F}">
   <ds:schemaRefs>
     <ds:schemaRef ds:uri="http://schemas.openxmlformats.org/officeDocument/2006/bibliography"/>
   </ds:schemaRefs>

--- a/doc/avance-tesis-revA.docx
+++ b/doc/avance-tesis-revA.docx
@@ -5628,6 +5628,9 @@
                     <w:fldChar w:fldCharType="begin"/>
                   </m:r>
                   <m:r>
+                    <m:rPr>
+                      <m:sty m:val="p"/>
+                    </m:rPr>
                     <w:rPr>
                       <w:rFonts w:ascii="Cambria Math" w:hAnsi="Cambria Math"/>
                     </w:rPr>
@@ -5641,6 +5644,9 @@
                     <w:fldChar w:fldCharType="separate"/>
                   </m:r>
                   <m:r>
+                    <m:rPr>
+                      <m:sty m:val="p"/>
+                    </m:rPr>
                     <w:rPr>
                       <w:rFonts w:ascii="Cambria Math" w:hAnsi="Cambria Math"/>
                       <w:noProof/>
@@ -5677,6 +5683,9 @@
       </w:r>
       <m:oMath>
         <m:r>
+          <m:rPr>
+            <m:sty m:val="p"/>
+          </m:rPr>
           <w:rPr>
             <w:rFonts w:ascii="Cambria Math" w:hAnsi="Cambria Math"/>
             <w:noProof/>
@@ -5697,8 +5706,8 @@
         <w:t xml:space="preserve"> simetría en las funciones de ambas firmas:</w:t>
       </w:r>
     </w:p>
-    <w:bookmarkStart w:id="7" w:name="_Ref7080219"/>
-    <w:bookmarkStart w:id="8" w:name="_Ref7082547"/>
+    <w:bookmarkStart w:id="7" w:name="_Ref7082547"/>
+    <w:bookmarkStart w:id="8" w:name="_Ref7080219"/>
     <w:p>
       <w:pPr>
         <w:pStyle w:val="Descripcin"/>
@@ -5990,7 +5999,7 @@
           </m:eqArr>
         </m:oMath>
       </m:oMathPara>
-      <w:bookmarkEnd w:id="8"/>
+      <w:bookmarkEnd w:id="7"/>
     </w:p>
     <w:p>
       <w:pPr>
@@ -5999,20 +6008,23 @@
       <m:oMathPara>
         <m:oMath>
           <m:r>
+            <m:rPr>
+              <m:sty m:val="p"/>
+            </m:rPr>
             <w:rPr>
               <w:rFonts w:ascii="Cambria Math" w:hAnsi="Cambria Math"/>
             </w:rPr>
             <w:br/>
           </m:r>
         </m:oMath>
-        <w:bookmarkEnd w:id="7"/>
+        <w:bookmarkEnd w:id="8"/>
         <m:oMath>
           <m:eqArr>
             <m:eqArrPr>
               <m:maxDist m:val="1"/>
               <m:ctrlPr>
                 <w:rPr>
-                  <w:rFonts w:ascii="Cambria Math"/>
+                  <w:rFonts w:ascii="Cambria Math" w:hAnsi="Cambria Math"/>
                   <w:i/>
                 </w:rPr>
               </m:ctrlPr>
@@ -6234,7 +6246,7 @@
                 <m:dPr>
                   <m:ctrlPr>
                     <w:rPr>
-                      <w:rFonts w:ascii="Cambria Math"/>
+                      <w:rFonts w:ascii="Cambria Math" w:hAnsi="Cambria Math"/>
                       <w:i/>
                     </w:rPr>
                   </m:ctrlPr>
@@ -6290,12 +6302,6 @@
                   <w:bookmarkEnd w:id="12"/>
                 </m:e>
               </m:d>
-              <m:ctrlPr>
-                <w:rPr>
-                  <w:rFonts w:ascii="Cambria Math" w:hAnsi="Cambria Math"/>
-                  <w:i/>
-                </w:rPr>
-              </m:ctrlPr>
             </m:e>
           </m:eqArr>
           <m:r>
@@ -6372,7 +6378,6 @@
         <w:t xml:space="preserve"> se obtiene los precios de equilibrio:</w:t>
       </w:r>
     </w:p>
-    <w:bookmarkStart w:id="13" w:name="_GoBack"/>
     <w:p>
       <m:oMathPara>
         <m:oMath>
@@ -6765,6 +6770,9 @@
             </m:den>
           </m:f>
           <m:r>
+            <m:rPr>
+              <m:sty m:val="p"/>
+            </m:rPr>
             <w:rPr>
               <w:rFonts w:ascii="Cambria Math" w:hAnsi="Cambria Math"/>
             </w:rPr>
@@ -7160,8 +7168,10 @@
               </m:sSup>
             </m:den>
           </m:f>
-          <w:bookmarkEnd w:id="13"/>
           <m:r>
+            <m:rPr>
+              <m:sty m:val="p"/>
+            </m:rPr>
             <w:br/>
           </m:r>
         </m:oMath>
@@ -7185,18 +7195,18 @@
       <w:pPr>
         <w:pStyle w:val="Ttulo2"/>
       </w:pPr>
-      <w:bookmarkStart w:id="14" w:name="_Toc6348716"/>
-      <w:bookmarkStart w:id="15" w:name="_Ref7077941"/>
-      <w:bookmarkStart w:id="16" w:name="_Ref7077965"/>
+      <w:bookmarkStart w:id="13" w:name="_Toc6348716"/>
+      <w:bookmarkStart w:id="14" w:name="_Ref7077941"/>
+      <w:bookmarkStart w:id="15" w:name="_Ref7077965"/>
       <w:r>
         <w:t>Modelos</w:t>
       </w:r>
       <w:r>
         <w:t xml:space="preserve"> de econometría espacial</w:t>
       </w:r>
+      <w:bookmarkEnd w:id="13"/>
       <w:bookmarkEnd w:id="14"/>
       <w:bookmarkEnd w:id="15"/>
-      <w:bookmarkEnd w:id="16"/>
     </w:p>
     <w:p>
       <w:r>
@@ -7709,7 +7719,7 @@
       <w:pPr>
         <w:pStyle w:val="Ttulo3"/>
       </w:pPr>
-      <w:bookmarkStart w:id="17" w:name="_Toc6348717"/>
+      <w:bookmarkStart w:id="16" w:name="_Toc6348717"/>
       <w:r>
         <w:lastRenderedPageBreak/>
         <w:t xml:space="preserve">Modelo general de </w:t>
@@ -7718,7 +7728,7 @@
       <w:r>
         <w:t>Manski</w:t>
       </w:r>
-      <w:bookmarkEnd w:id="17"/>
+      <w:bookmarkEnd w:id="16"/>
       <w:proofErr w:type="spellEnd"/>
     </w:p>
     <w:p>
@@ -8010,8 +8020,8 @@
       <w:pPr>
         <w:pStyle w:val="Ttulo3"/>
       </w:pPr>
-      <w:bookmarkStart w:id="18" w:name="_Ref5724351"/>
-      <w:bookmarkStart w:id="19" w:name="_Toc6348718"/>
+      <w:bookmarkStart w:id="17" w:name="_Ref5724351"/>
+      <w:bookmarkStart w:id="18" w:name="_Toc6348718"/>
       <w:r>
         <w:t xml:space="preserve">Modelos derivados del modelo de </w:t>
       </w:r>
@@ -8019,8 +8029,8 @@
       <w:r>
         <w:t>Manski</w:t>
       </w:r>
+      <w:bookmarkEnd w:id="17"/>
       <w:bookmarkEnd w:id="18"/>
-      <w:bookmarkEnd w:id="19"/>
       <w:proofErr w:type="spellEnd"/>
     </w:p>
     <w:p>
@@ -8067,8 +8077,8 @@
           <w:color w:val="000000" w:themeColor="text1"/>
         </w:rPr>
       </w:pPr>
-      <w:bookmarkStart w:id="20" w:name="_Ref6341414"/>
-      <w:bookmarkStart w:id="21" w:name="_Toc6348818"/>
+      <w:bookmarkStart w:id="19" w:name="_Ref6341414"/>
+      <w:bookmarkStart w:id="20" w:name="_Toc6348818"/>
       <w:r>
         <w:rPr>
           <w:i/>
@@ -8113,7 +8123,7 @@
         </w:rPr>
         <w:fldChar w:fldCharType="end"/>
       </w:r>
-      <w:bookmarkEnd w:id="20"/>
+      <w:bookmarkEnd w:id="19"/>
       <w:r>
         <w:rPr>
           <w:i/>
@@ -8121,7 +8131,7 @@
         </w:rPr>
         <w:t>: Modelos de dependencia espacial para datos de corte transversal</w:t>
       </w:r>
-      <w:bookmarkEnd w:id="21"/>
+      <w:bookmarkEnd w:id="20"/>
     </w:p>
     <w:p>
       <w:pPr>
@@ -13335,11 +13345,11 @@
       <w:pPr>
         <w:pStyle w:val="Ttulo2"/>
       </w:pPr>
-      <w:bookmarkStart w:id="22" w:name="_Toc6348719"/>
+      <w:bookmarkStart w:id="21" w:name="_Toc6348719"/>
       <w:r>
         <w:t>Selección de la matriz de pesos espaciales</w:t>
       </w:r>
-      <w:bookmarkEnd w:id="22"/>
+      <w:bookmarkEnd w:id="21"/>
     </w:p>
     <w:p>
       <w:r>
@@ -13593,9 +13603,9 @@
         <w:pStyle w:val="Descripcin"/>
         <w:keepNext/>
       </w:pPr>
-      <w:bookmarkStart w:id="23" w:name="_Ref5740583"/>
-      <w:bookmarkStart w:id="24" w:name="_Ref5740577"/>
-      <w:bookmarkStart w:id="25" w:name="_Toc6348819"/>
+      <w:bookmarkStart w:id="22" w:name="_Ref5740583"/>
+      <w:bookmarkStart w:id="23" w:name="_Ref5740577"/>
+      <w:bookmarkStart w:id="24" w:name="_Toc6348819"/>
       <w:r>
         <w:lastRenderedPageBreak/>
         <w:t xml:space="preserve">Gráfico </w:t>
@@ -13618,23 +13628,23 @@
       <w:r>
         <w:fldChar w:fldCharType="end"/>
       </w:r>
+      <w:bookmarkEnd w:id="22"/>
+      <w:r>
+        <w:t xml:space="preserve">. </w:t>
+      </w:r>
+      <w:bookmarkStart w:id="25" w:name="_Ref5740572"/>
+      <w:r>
+        <w:t xml:space="preserve">Construcción de polígonos de Thiessen alrededor </w:t>
+      </w:r>
+      <w:r>
+        <w:t>de</w:t>
+      </w:r>
+      <w:r>
+        <w:t xml:space="preserve"> 20 observaciones</w:t>
+      </w:r>
       <w:bookmarkEnd w:id="23"/>
-      <w:r>
-        <w:t xml:space="preserve">. </w:t>
-      </w:r>
-      <w:bookmarkStart w:id="26" w:name="_Ref5740572"/>
-      <w:r>
-        <w:t xml:space="preserve">Construcción de polígonos de Thiessen alrededor </w:t>
-      </w:r>
-      <w:r>
-        <w:t>de</w:t>
-      </w:r>
-      <w:r>
-        <w:t xml:space="preserve"> 20 observaciones</w:t>
-      </w:r>
       <w:bookmarkEnd w:id="24"/>
       <w:bookmarkEnd w:id="25"/>
-      <w:bookmarkEnd w:id="26"/>
     </w:p>
     <w:p>
       <w:pPr>
@@ -13813,11 +13823,11 @@
       <w:pPr>
         <w:pStyle w:val="Ttulo1"/>
       </w:pPr>
-      <w:bookmarkStart w:id="27" w:name="_Toc6348720"/>
+      <w:bookmarkStart w:id="26" w:name="_Toc6348720"/>
       <w:r>
         <w:t>Mercado de combustibles líquidos en Lima Metropolitana</w:t>
       </w:r>
-      <w:bookmarkEnd w:id="27"/>
+      <w:bookmarkEnd w:id="26"/>
     </w:p>
     <w:p>
       <w:r>
@@ -13975,7 +13985,7 @@
         <w:pStyle w:val="Descripcin"/>
         <w:keepNext/>
       </w:pPr>
-      <w:bookmarkStart w:id="28" w:name="_Toc6348796"/>
+      <w:bookmarkStart w:id="27" w:name="_Toc6348796"/>
       <w:r>
         <w:t xml:space="preserve">Tabla </w:t>
       </w:r>
@@ -14000,7 +14010,7 @@
       <w:r>
         <w:t>: Número de estaciones por razón social para Perú y Lima</w:t>
       </w:r>
-      <w:bookmarkEnd w:id="28"/>
+      <w:bookmarkEnd w:id="27"/>
     </w:p>
     <w:tbl>
       <w:tblPr>
@@ -14421,8 +14431,8 @@
       <w:pPr>
         <w:pStyle w:val="Descripcin"/>
       </w:pPr>
-      <w:bookmarkStart w:id="29" w:name="_Ref6247871"/>
-      <w:bookmarkStart w:id="30" w:name="_Toc6348820"/>
+      <w:bookmarkStart w:id="28" w:name="_Ref6247871"/>
+      <w:bookmarkStart w:id="29" w:name="_Toc6348820"/>
       <w:r>
         <w:t xml:space="preserve">Gráfico </w:t>
       </w:r>
@@ -14444,11 +14454,11 @@
       <w:r>
         <w:fldChar w:fldCharType="end"/>
       </w:r>
+      <w:bookmarkEnd w:id="28"/>
+      <w:r>
+        <w:t>: Precios promedio por tipo de estación para Diésel y Gasolina de 90 octanos</w:t>
+      </w:r>
       <w:bookmarkEnd w:id="29"/>
-      <w:r>
-        <w:t>: Precios promedio por tipo de estación para Diésel y Gasolina de 90 octanos</w:t>
-      </w:r>
-      <w:bookmarkEnd w:id="30"/>
     </w:p>
     <w:p>
       <w:pPr>
@@ -14523,7 +14533,7 @@
         </w:rPr>
         <w:t>Fuente: Elaboración propia, 2019</w:t>
       </w:r>
-      <w:bookmarkStart w:id="31" w:name="_Ref6249562"/>
+      <w:bookmarkStart w:id="30" w:name="_Ref6249562"/>
     </w:p>
     <w:p>
       <w:pPr>
@@ -14531,8 +14541,8 @@
         <w:keepNext/>
         <w:spacing w:before="120"/>
       </w:pPr>
-      <w:bookmarkStart w:id="32" w:name="_Ref6339505"/>
-      <w:bookmarkStart w:id="33" w:name="_Toc6348797"/>
+      <w:bookmarkStart w:id="31" w:name="_Ref6339505"/>
+      <w:bookmarkStart w:id="32" w:name="_Toc6348797"/>
       <w:r>
         <w:t xml:space="preserve">Tabla </w:t>
       </w:r>
@@ -14554,24 +14564,24 @@
       <w:r>
         <w:fldChar w:fldCharType="end"/>
       </w:r>
+      <w:bookmarkEnd w:id="30"/>
       <w:bookmarkEnd w:id="31"/>
+      <w:r>
+        <w:t xml:space="preserve">: Número de estaciones propias, abanderadas e independientes por marca visible </w:t>
+      </w:r>
+      <w:r>
+        <w:t>para una muestra de distritos de</w:t>
+      </w:r>
+      <w:r>
+        <w:t xml:space="preserve"> Lima Metropolitana</w:t>
+      </w:r>
+      <w:r>
+        <w:rPr>
+          <w:rStyle w:val="Refdenotaalpie"/>
+        </w:rPr>
+        <w:footnoteReference w:id="2"/>
+      </w:r>
       <w:bookmarkEnd w:id="32"/>
-      <w:r>
-        <w:t xml:space="preserve">: Número de estaciones propias, abanderadas e independientes por marca visible </w:t>
-      </w:r>
-      <w:r>
-        <w:t>para una muestra de distritos de</w:t>
-      </w:r>
-      <w:r>
-        <w:t xml:space="preserve"> Lima Metropolitana</w:t>
-      </w:r>
-      <w:r>
-        <w:rPr>
-          <w:rStyle w:val="Refdenotaalpie"/>
-        </w:rPr>
-        <w:footnoteReference w:id="2"/>
-      </w:r>
-      <w:bookmarkEnd w:id="33"/>
     </w:p>
     <w:tbl>
       <w:tblPr>
@@ -15199,21 +15209,21 @@
       <w:pPr>
         <w:pStyle w:val="Ttulo1"/>
       </w:pPr>
-      <w:bookmarkStart w:id="34" w:name="_Toc6348721"/>
+      <w:bookmarkStart w:id="33" w:name="_Toc6348721"/>
       <w:r>
         <w:t>Metodología</w:t>
       </w:r>
-      <w:bookmarkEnd w:id="34"/>
+      <w:bookmarkEnd w:id="33"/>
     </w:p>
     <w:p>
       <w:pPr>
         <w:pStyle w:val="Ttulo2"/>
       </w:pPr>
-      <w:bookmarkStart w:id="35" w:name="_Toc6348722"/>
+      <w:bookmarkStart w:id="34" w:name="_Toc6348722"/>
       <w:r>
         <w:t>Datos utilizados</w:t>
       </w:r>
-      <w:bookmarkEnd w:id="35"/>
+      <w:bookmarkEnd w:id="34"/>
     </w:p>
     <w:p>
       <w:r>
@@ -15253,7 +15263,7 @@
         <w:keepNext/>
         <w:jc w:val="left"/>
       </w:pPr>
-      <w:bookmarkStart w:id="36" w:name="_Toc6348821"/>
+      <w:bookmarkStart w:id="35" w:name="_Toc6348821"/>
       <w:r>
         <w:t xml:space="preserve">Gráfico </w:t>
       </w:r>
@@ -15278,7 +15288,7 @@
       <w:r>
         <w:t>: Distribución de estaciones en distritos de Lima Metropolitana</w:t>
       </w:r>
-      <w:bookmarkEnd w:id="36"/>
+      <w:bookmarkEnd w:id="35"/>
     </w:p>
     <w:p>
       <w:pPr>
@@ -15371,12 +15381,12 @@
       <w:pPr>
         <w:pStyle w:val="Ttulo2"/>
       </w:pPr>
-      <w:bookmarkStart w:id="37" w:name="_Toc6348723"/>
+      <w:bookmarkStart w:id="36" w:name="_Toc6348723"/>
       <w:r>
         <w:lastRenderedPageBreak/>
         <w:t>Definición de mercados</w:t>
       </w:r>
-      <w:bookmarkEnd w:id="37"/>
+      <w:bookmarkEnd w:id="36"/>
     </w:p>
     <w:p>
       <w:r>
@@ -15511,8 +15521,8 @@
       <w:pPr>
         <w:pStyle w:val="Descripcin"/>
       </w:pPr>
-      <w:bookmarkStart w:id="38" w:name="_Ref6265180"/>
-      <w:bookmarkStart w:id="39" w:name="_Toc6348822"/>
+      <w:bookmarkStart w:id="37" w:name="_Ref6265180"/>
+      <w:bookmarkStart w:id="38" w:name="_Toc6348822"/>
       <w:r>
         <w:t xml:space="preserve">Gráfico </w:t>
       </w:r>
@@ -15534,11 +15544,11 @@
       <w:r>
         <w:fldChar w:fldCharType="end"/>
       </w:r>
+      <w:bookmarkEnd w:id="37"/>
+      <w:r>
+        <w:t>: Definición de vecinos para una estación de servicios utilizando polígonos de Thiessen</w:t>
+      </w:r>
       <w:bookmarkEnd w:id="38"/>
-      <w:r>
-        <w:t>: Definición de vecinos para una estación de servicios utilizando polígonos de Thiessen</w:t>
-      </w:r>
-      <w:bookmarkEnd w:id="39"/>
     </w:p>
     <w:p>
       <w:pPr>
@@ -17041,12 +17051,12 @@
       <w:pPr>
         <w:pStyle w:val="Ttulo2"/>
       </w:pPr>
-      <w:bookmarkStart w:id="40" w:name="_Toc6348724"/>
+      <w:bookmarkStart w:id="39" w:name="_Toc6348724"/>
       <w:r>
         <w:lastRenderedPageBreak/>
         <w:t>Definición de variables</w:t>
       </w:r>
-      <w:bookmarkEnd w:id="40"/>
+      <w:bookmarkEnd w:id="39"/>
     </w:p>
     <w:p>
       <w:pPr>
@@ -17315,7 +17325,7 @@
         <w:pStyle w:val="Descripcin"/>
         <w:keepNext/>
       </w:pPr>
-      <w:bookmarkStart w:id="41" w:name="_Toc6348798"/>
+      <w:bookmarkStart w:id="40" w:name="_Toc6348798"/>
       <w:r>
         <w:lastRenderedPageBreak/>
         <w:t xml:space="preserve">Tabla </w:t>
@@ -17341,7 +17351,7 @@
       <w:r>
         <w:t>: Estadística descriptiva</w:t>
       </w:r>
-      <w:bookmarkEnd w:id="41"/>
+      <w:bookmarkEnd w:id="40"/>
     </w:p>
     <w:tbl>
       <w:tblPr>
@@ -20216,7 +20226,7 @@
       <w:pPr>
         <w:pStyle w:val="Ttulo2"/>
       </w:pPr>
-      <w:bookmarkStart w:id="42" w:name="_Toc6348725"/>
+      <w:bookmarkStart w:id="41" w:name="_Toc6348725"/>
       <w:r>
         <w:t>Regresio</w:t>
       </w:r>
@@ -20229,19 +20239,19 @@
       <w:r>
         <w:t xml:space="preserve"> a estimar</w:t>
       </w:r>
-      <w:bookmarkEnd w:id="42"/>
+      <w:bookmarkEnd w:id="41"/>
     </w:p>
     <w:p>
       <w:pPr>
         <w:pStyle w:val="Ttulo3"/>
       </w:pPr>
-      <w:bookmarkStart w:id="43" w:name="_Ref6340956"/>
-      <w:bookmarkStart w:id="44" w:name="_Toc6348726"/>
+      <w:bookmarkStart w:id="42" w:name="_Ref6340956"/>
+      <w:bookmarkStart w:id="43" w:name="_Toc6348726"/>
       <w:r>
         <w:t>Por corte transversal</w:t>
       </w:r>
+      <w:bookmarkEnd w:id="42"/>
       <w:bookmarkEnd w:id="43"/>
-      <w:bookmarkEnd w:id="44"/>
     </w:p>
     <w:p>
       <w:r>
@@ -21607,12 +21617,12 @@
       <w:pPr>
         <w:pStyle w:val="Ttulo3"/>
       </w:pPr>
-      <w:bookmarkStart w:id="45" w:name="_Toc6348727"/>
+      <w:bookmarkStart w:id="44" w:name="_Toc6348727"/>
       <w:r>
         <w:lastRenderedPageBreak/>
         <w:t>Por panel</w:t>
       </w:r>
-      <w:bookmarkEnd w:id="45"/>
+      <w:bookmarkEnd w:id="44"/>
     </w:p>
     <w:p>
       <w:pPr>
@@ -22436,7 +22446,7 @@
           <w:lang w:val="es-ES"/>
         </w:rPr>
       </w:pPr>
-      <w:bookmarkStart w:id="46" w:name="_Toc6348728"/>
+      <w:bookmarkStart w:id="45" w:name="_Toc6348728"/>
       <w:r>
         <w:rPr>
           <w:lang w:val="es-ES"/>
@@ -22444,7 +22454,7 @@
         <w:lastRenderedPageBreak/>
         <w:t>Resultados y Discusión</w:t>
       </w:r>
-      <w:bookmarkEnd w:id="46"/>
+      <w:bookmarkEnd w:id="45"/>
     </w:p>
     <w:p>
       <w:pPr>
@@ -22453,14 +22463,14 @@
           <w:lang w:val="es-ES"/>
         </w:rPr>
       </w:pPr>
-      <w:bookmarkStart w:id="47" w:name="_Toc6348729"/>
+      <w:bookmarkStart w:id="46" w:name="_Toc6348729"/>
       <w:r>
         <w:rPr>
           <w:lang w:val="es-ES"/>
         </w:rPr>
         <w:t>Estimación por corte transversal</w:t>
       </w:r>
-      <w:bookmarkEnd w:id="47"/>
+      <w:bookmarkEnd w:id="46"/>
     </w:p>
     <w:p>
       <w:pPr>
@@ -22524,8 +22534,8 @@
         <w:pStyle w:val="Descripcin"/>
         <w:keepNext/>
       </w:pPr>
-      <w:bookmarkStart w:id="48" w:name="_Ref6331822"/>
-      <w:bookmarkStart w:id="49" w:name="_Toc6348799"/>
+      <w:bookmarkStart w:id="47" w:name="_Ref6331822"/>
+      <w:bookmarkStart w:id="48" w:name="_Toc6348799"/>
       <w:r>
         <w:t xml:space="preserve">Tabla </w:t>
       </w:r>
@@ -22547,11 +22557,11 @@
       <w:r>
         <w:fldChar w:fldCharType="end"/>
       </w:r>
+      <w:bookmarkEnd w:id="47"/>
+      <w:r>
+        <w:t>: Resultados de regresión lineal por MCO - Combustible Diésel DB5-S50</w:t>
+      </w:r>
       <w:bookmarkEnd w:id="48"/>
-      <w:r>
-        <w:t>: Resultados de regresión lineal por MCO - Combustible Diésel DB5-S50</w:t>
-      </w:r>
-      <w:bookmarkEnd w:id="49"/>
     </w:p>
     <w:tbl>
       <w:tblPr>
@@ -27228,6 +27238,7 @@
                 <w:lang w:val="es-ES"/>
               </w:rPr>
             </w:pPr>
+            <w:bookmarkStart w:id="49" w:name="_GoBack"/>
             <w:r>
               <w:rPr>
                 <w:rFonts w:cstheme="minorHAnsi"/>
@@ -27280,6 +27291,7 @@
               </w:rPr>
               <w:t>[valor p]</w:t>
             </w:r>
+            <w:bookmarkEnd w:id="49"/>
           </w:p>
         </w:tc>
         <w:tc>
@@ -27636,7 +27648,7 @@
                 <w:sz w:val="18"/>
                 <w:szCs w:val="18"/>
               </w:rPr>
-              <w:t>enero</w:t>
+              <w:t>febrero</w:t>
             </w:r>
             <w:r>
               <w:rPr>
@@ -27685,6 +27697,7 @@
         <w:rPr>
           <w:lang w:val="es-ES"/>
         </w:rPr>
+        <w:lastRenderedPageBreak/>
         <w:t xml:space="preserve">A lo largo de los cuatro cortes transversales </w:t>
       </w:r>
       <w:r>
@@ -27697,14 +27710,7 @@
         <w:rPr>
           <w:lang w:val="es-ES"/>
         </w:rPr>
-        <w:t xml:space="preserve">an un mayor precio en promedio, entre 50 centavos a 80 centavos de sol con respecto al </w:t>
-      </w:r>
-      <w:r>
-        <w:rPr>
-          <w:lang w:val="es-ES"/>
-        </w:rPr>
-        <w:lastRenderedPageBreak/>
-        <w:t xml:space="preserve">nivel base (estación independiente). En las estaciones abanderadas, las que cobran los mayores precios son las estaciones que abandera Repsol. Por otra parte, las estaciones propias de Pecsa reportan un efecto que no es significativo. </w:t>
+        <w:t xml:space="preserve">an un mayor precio en promedio, entre 50 centavos a 80 centavos de sol con respecto al nivel base (estación independiente). En las estaciones abanderadas, las que cobran los mayores precios son las estaciones que abandera Repsol. Por otra parte, las estaciones propias de Pecsa reportan un efecto que no es significativo. </w:t>
       </w:r>
     </w:p>
     <w:p>
@@ -36708,7 +36714,7 @@
           <w:rPr>
             <w:noProof/>
           </w:rPr>
-          <w:t>21</w:t>
+          <w:t>30</w:t>
         </w:r>
         <w:r>
           <w:fldChar w:fldCharType="end"/>
@@ -40432,560 +40438,6 @@
 </w:styles>
 </file>
 
-<file path=word/glossary/document.xml><?xml version="1.0" encoding="utf-8"?>
-<w:glossaryDocument xmlns:wpc="http://schemas.microsoft.com/office/word/2010/wordprocessingCanvas" xmlns:cx="http://schemas.microsoft.com/office/drawing/2014/chartex" xmlns:cx1="http://schemas.microsoft.com/office/drawing/2015/9/8/chartex" xmlns:mc="http://schemas.openxmlformats.org/markup-compatibility/2006" xmlns:o="urn:schemas-microsoft-com:office:office" xmlns:r="http://schemas.openxmlformats.org/officeDocument/2006/relationships" xmlns:m="http://schemas.openxmlformats.org/officeDocument/2006/math" xmlns:v="urn:schemas-microsoft-com:vml" xmlns:wp14="http://schemas.microsoft.com/office/word/2010/wordprocessingDrawing" xmlns:wp="http://schemas.openxmlformats.org/drawingml/2006/wordprocessingDrawing" xmlns:w10="urn:schemas-microsoft-com:office:word" xmlns:w="http://schemas.openxmlformats.org/wordprocessingml/2006/main" xmlns:w14="http://schemas.microsoft.com/office/word/2010/wordml" xmlns:w15="http://schemas.microsoft.com/office/word/2012/wordml" xmlns:w16se="http://schemas.microsoft.com/office/word/2015/wordml/symex" xmlns:wpg="http://schemas.microsoft.com/office/word/2010/wordprocessingGroup" xmlns:wpi="http://schemas.microsoft.com/office/word/2010/wordprocessingInk" xmlns:wne="http://schemas.microsoft.com/office/word/2006/wordml" xmlns:wps="http://schemas.microsoft.com/office/word/2010/wordprocessingShape" mc:Ignorable="w14 w15 w16se wp14"/>
-</file>
-
-<file path=word/glossary/fontTable.xml><?xml version="1.0" encoding="utf-8"?>
-<w:fonts xmlns:mc="http://schemas.openxmlformats.org/markup-compatibility/2006" xmlns:r="http://schemas.openxmlformats.org/officeDocument/2006/relationships" xmlns:w="http://schemas.openxmlformats.org/wordprocessingml/2006/main" xmlns:w14="http://schemas.microsoft.com/office/word/2010/wordml" xmlns:w15="http://schemas.microsoft.com/office/word/2012/wordml" xmlns:w16se="http://schemas.microsoft.com/office/word/2015/wordml/symex" mc:Ignorable="w14 w15 w16se">
-  <w:font w:name="Times New Roman">
-    <w:panose1 w:val="02020603050405020304"/>
-    <w:charset w:val="00"/>
-    <w:family w:val="roman"/>
-    <w:pitch w:val="variable"/>
-    <w:sig w:usb0="E0002EFF" w:usb1="C000785B" w:usb2="00000009" w:usb3="00000000" w:csb0="000001FF" w:csb1="00000000"/>
-  </w:font>
-  <w:font w:name="Symbol">
-    <w:panose1 w:val="05050102010706020507"/>
-    <w:charset w:val="02"/>
-    <w:family w:val="roman"/>
-    <w:pitch w:val="variable"/>
-    <w:sig w:usb0="00000000" w:usb1="10000000" w:usb2="00000000" w:usb3="00000000" w:csb0="80000000" w:csb1="00000000"/>
-  </w:font>
-  <w:font w:name="Courier New">
-    <w:panose1 w:val="02070309020205020404"/>
-    <w:charset w:val="00"/>
-    <w:family w:val="modern"/>
-    <w:pitch w:val="fixed"/>
-    <w:sig w:usb0="E0002EFF" w:usb1="C0007843" w:usb2="00000009" w:usb3="00000000" w:csb0="000001FF" w:csb1="00000000"/>
-  </w:font>
-  <w:font w:name="Wingdings">
-    <w:panose1 w:val="05000000000000000000"/>
-    <w:charset w:val="02"/>
-    <w:family w:val="auto"/>
-    <w:pitch w:val="variable"/>
-    <w:sig w:usb0="00000000" w:usb1="10000000" w:usb2="00000000" w:usb3="00000000" w:csb0="80000000" w:csb1="00000000"/>
-  </w:font>
-  <w:font w:name="Arial">
-    <w:panose1 w:val="020B0604020202020204"/>
-    <w:charset w:val="00"/>
-    <w:family w:val="swiss"/>
-    <w:pitch w:val="variable"/>
-    <w:sig w:usb0="E0002EFF" w:usb1="C000785B" w:usb2="00000009" w:usb3="00000000" w:csb0="000001FF" w:csb1="00000000"/>
-  </w:font>
-  <w:font w:name="Calibri">
-    <w:panose1 w:val="020F0502020204030204"/>
-    <w:charset w:val="00"/>
-    <w:family w:val="swiss"/>
-    <w:pitch w:val="variable"/>
-    <w:sig w:usb0="E0002AFF" w:usb1="C000247B" w:usb2="00000009" w:usb3="00000000" w:csb0="000001FF" w:csb1="00000000"/>
-  </w:font>
-  <w:font w:name="Segoe UI">
-    <w:panose1 w:val="020B0502040204020203"/>
-    <w:charset w:val="00"/>
-    <w:family w:val="swiss"/>
-    <w:pitch w:val="variable"/>
-    <w:sig w:usb0="E4002EFF" w:usb1="C000E47F" w:usb2="00000009" w:usb3="00000000" w:csb0="000001FF" w:csb1="00000000"/>
-  </w:font>
-  <w:font w:name="Cambria Math">
-    <w:panose1 w:val="02040503050406030204"/>
-    <w:charset w:val="00"/>
-    <w:family w:val="roman"/>
-    <w:pitch w:val="variable"/>
-    <w:sig w:usb0="E00006FF" w:usb1="420024FF" w:usb2="02000000" w:usb3="00000000" w:csb0="0000019F" w:csb1="00000000"/>
-  </w:font>
-  <w:font w:name="Calibri Light">
-    <w:panose1 w:val="020F0302020204030204"/>
-    <w:charset w:val="00"/>
-    <w:family w:val="swiss"/>
-    <w:pitch w:val="variable"/>
-    <w:sig w:usb0="E0002AFF" w:usb1="C000247B" w:usb2="00000009" w:usb3="00000000" w:csb0="000001FF" w:csb1="00000000"/>
-  </w:font>
-</w:fonts>
-</file>
-
-<file path=word/glossary/settings.xml><?xml version="1.0" encoding="utf-8"?>
-<w:settings xmlns:mc="http://schemas.openxmlformats.org/markup-compatibility/2006" xmlns:o="urn:schemas-microsoft-com:office:office" xmlns:r="http://schemas.openxmlformats.org/officeDocument/2006/relationships" xmlns:m="http://schemas.openxmlformats.org/officeDocument/2006/math" xmlns:v="urn:schemas-microsoft-com:vml" xmlns:w10="urn:schemas-microsoft-com:office:word" xmlns:w="http://schemas.openxmlformats.org/wordprocessingml/2006/main" xmlns:w14="http://schemas.microsoft.com/office/word/2010/wordml" xmlns:w15="http://schemas.microsoft.com/office/word/2012/wordml" xmlns:w16se="http://schemas.microsoft.com/office/word/2015/wordml/symex" xmlns:sl="http://schemas.openxmlformats.org/schemaLibrary/2006/main" mc:Ignorable="w14 w15 w16se">
-  <w:view w:val="normal"/>
-  <w:revisionView w:comments="0" w:insDel="0" w:formatting="0"/>
-  <w:defaultTabStop w:val="720"/>
-  <w:characterSpacingControl w:val="doNotCompress"/>
-  <w:compat>
-    <w:useFELayout/>
-    <w:compatSetting w:name="compatibilityMode" w:uri="http://schemas.microsoft.com/office/word" w:val="15"/>
-    <w:compatSetting w:name="overrideTableStyleFontSizeAndJustification" w:uri="http://schemas.microsoft.com/office/word" w:val="1"/>
-    <w:compatSetting w:name="enableOpenTypeFeatures" w:uri="http://schemas.microsoft.com/office/word" w:val="1"/>
-    <w:compatSetting w:name="doNotFlipMirrorIndents" w:uri="http://schemas.microsoft.com/office/word" w:val="1"/>
-    <w:compatSetting w:name="differentiateMultirowTableHeaders" w:uri="http://schemas.microsoft.com/office/word" w:val="1"/>
-  </w:compat>
-  <w:rsids>
-    <w:rsidRoot w:val="00693D19"/>
-    <w:rsid w:val="00693D19"/>
-    <w:rsid w:val="00EB3749"/>
-    <w:rsid w:val="00FB0EDC"/>
-  </w:rsids>
-  <m:mathPr>
-    <m:mathFont m:val="Cambria Math"/>
-    <m:brkBin m:val="before"/>
-    <m:brkBinSub m:val="--"/>
-    <m:smallFrac m:val="0"/>
-    <m:dispDef/>
-    <m:lMargin m:val="0"/>
-    <m:rMargin m:val="0"/>
-    <m:defJc m:val="centerGroup"/>
-    <m:wrapIndent m:val="1440"/>
-    <m:intLim m:val="subSup"/>
-    <m:naryLim m:val="undOvr"/>
-  </m:mathPr>
-  <w:themeFontLang w:val="en-US"/>
-  <w:clrSchemeMapping w:bg1="light1" w:t1="dark1" w:bg2="light2" w:t2="dark2" w:accent1="accent1" w:accent2="accent2" w:accent3="accent3" w:accent4="accent4" w:accent5="accent5" w:accent6="accent6" w:hyperlink="hyperlink" w:followedHyperlink="followedHyperlink"/>
-  <w:decimalSymbol w:val="."/>
-  <w:listSeparator w:val=","/>
-  <w15:chartTrackingRefBased/>
-</w:settings>
-</file>
-
-<file path=word/glossary/styles.xml><?xml version="1.0" encoding="utf-8"?>
-<w:styles xmlns:mc="http://schemas.openxmlformats.org/markup-compatibility/2006" xmlns:r="http://schemas.openxmlformats.org/officeDocument/2006/relationships" xmlns:w="http://schemas.openxmlformats.org/wordprocessingml/2006/main" xmlns:w14="http://schemas.microsoft.com/office/word/2010/wordml" xmlns:w15="http://schemas.microsoft.com/office/word/2012/wordml" xmlns:w16se="http://schemas.microsoft.com/office/word/2015/wordml/symex" mc:Ignorable="w14 w15 w16se">
-  <w:docDefaults>
-    <w:rPrDefault>
-      <w:rPr>
-        <w:rFonts w:asciiTheme="minorHAnsi" w:eastAsiaTheme="minorEastAsia" w:hAnsiTheme="minorHAnsi" w:cstheme="minorBidi"/>
-        <w:sz w:val="22"/>
-        <w:szCs w:val="22"/>
-        <w:lang w:val="en-US" w:eastAsia="en-US" w:bidi="ar-SA"/>
-      </w:rPr>
-    </w:rPrDefault>
-    <w:pPrDefault>
-      <w:pPr>
-        <w:spacing w:after="160" w:line="259" w:lineRule="auto"/>
-      </w:pPr>
-    </w:pPrDefault>
-  </w:docDefaults>
-  <w:latentStyles w:defLockedState="0" w:defUIPriority="99" w:defSemiHidden="0" w:defUnhideWhenUsed="0" w:defQFormat="0" w:count="371">
-    <w:lsdException w:name="Normal" w:uiPriority="0" w:qFormat="1"/>
-    <w:lsdException w:name="heading 1" w:uiPriority="9" w:qFormat="1"/>
-    <w:lsdException w:name="heading 2" w:semiHidden="1" w:uiPriority="9" w:unhideWhenUsed="1" w:qFormat="1"/>
-    <w:lsdException w:name="heading 3" w:semiHidden="1" w:uiPriority="9" w:unhideWhenUsed="1" w:qFormat="1"/>
-    <w:lsdException w:name="heading 4" w:semiHidden="1" w:uiPriority="9" w:unhideWhenUsed="1" w:qFormat="1"/>
-    <w:lsdException w:name="heading 5" w:semiHidden="1" w:uiPriority="9" w:unhideWhenUsed="1" w:qFormat="1"/>
-    <w:lsdException w:name="heading 6" w:semiHidden="1" w:uiPriority="9" w:unhideWhenUsed="1" w:qFormat="1"/>
-    <w:lsdException w:name="heading 7" w:semiHidden="1" w:uiPriority="9" w:unhideWhenUsed="1" w:qFormat="1"/>
-    <w:lsdException w:name="heading 8" w:semiHidden="1" w:uiPriority="9" w:unhideWhenUsed="1" w:qFormat="1"/>
-    <w:lsdException w:name="heading 9" w:semiHidden="1" w:uiPriority="9" w:unhideWhenUsed="1" w:qFormat="1"/>
-    <w:lsdException w:name="index 1" w:semiHidden="1" w:unhideWhenUsed="1"/>
-    <w:lsdException w:name="index 2" w:semiHidden="1" w:unhideWhenUsed="1"/>
-    <w:lsdException w:name="index 3" w:semiHidden="1" w:unhideWhenUsed="1"/>
-    <w:lsdException w:name="index 4" w:semiHidden="1" w:unhideWhenUsed="1"/>
-    <w:lsdException w:name="index 5" w:semiHidden="1" w:unhideWhenUsed="1"/>
-    <w:lsdException w:name="index 6" w:semiHidden="1" w:unhideWhenUsed="1"/>
-    <w:lsdException w:name="index 7" w:semiHidden="1" w:unhideWhenUsed="1"/>
-    <w:lsdException w:name="index 8" w:semiHidden="1" w:unhideWhenUsed="1"/>
-    <w:lsdException w:name="index 9" w:semiHidden="1" w:unhideWhenUsed="1"/>
-    <w:lsdException w:name="toc 1" w:semiHidden="1" w:uiPriority="39" w:unhideWhenUsed="1"/>
-    <w:lsdException w:name="toc 2" w:semiHidden="1" w:uiPriority="39" w:unhideWhenUsed="1"/>
-    <w:lsdException w:name="toc 3" w:semiHidden="1" w:uiPriority="39" w:unhideWhenUsed="1"/>
-    <w:lsdException w:name="toc 4" w:semiHidden="1" w:uiPriority="39" w:unhideWhenUsed="1"/>
-    <w:lsdException w:name="toc 5" w:semiHidden="1" w:uiPriority="39" w:unhideWhenUsed="1"/>
-    <w:lsdException w:name="toc 6" w:semiHidden="1" w:uiPriority="39" w:unhideWhenUsed="1"/>
-    <w:lsdException w:name="toc 7" w:semiHidden="1" w:uiPriority="39" w:unhideWhenUsed="1"/>
-    <w:lsdException w:name="toc 8" w:semiHidden="1" w:uiPriority="39" w:unhideWhenUsed="1"/>
-    <w:lsdException w:name="toc 9" w:semiHidden="1" w:uiPriority="39" w:unhideWhenUsed="1"/>
-    <w:lsdException w:name="Normal Indent" w:semiHidden="1" w:unhideWhenUsed="1"/>
-    <w:lsdException w:name="footnote text" w:semiHidden="1" w:unhideWhenUsed="1"/>
-    <w:lsdException w:name="annotation text" w:semiHidden="1" w:unhideWhenUsed="1"/>
-    <w:lsdException w:name="header" w:semiHidden="1" w:unhideWhenUsed="1"/>
-    <w:lsdException w:name="footer" w:semiHidden="1" w:unhideWhenUsed="1"/>
-    <w:lsdException w:name="index heading" w:semiHidden="1" w:unhideWhenUsed="1"/>
-    <w:lsdException w:name="caption" w:semiHidden="1" w:uiPriority="35" w:unhideWhenUsed="1" w:qFormat="1"/>
-    <w:lsdException w:name="table of figures" w:semiHidden="1" w:unhideWhenUsed="1"/>
-    <w:lsdException w:name="envelope address" w:semiHidden="1" w:unhideWhenUsed="1"/>
-    <w:lsdException w:name="envelope return" w:semiHidden="1" w:unhideWhenUsed="1"/>
-    <w:lsdException w:name="footnote reference" w:semiHidden="1" w:unhideWhenUsed="1"/>
-    <w:lsdException w:name="annotation reference" w:semiHidden="1" w:unhideWhenUsed="1"/>
-    <w:lsdException w:name="line number" w:semiHidden="1" w:unhideWhenUsed="1"/>
-    <w:lsdException w:name="page number" w:semiHidden="1" w:unhideWhenUsed="1"/>
-    <w:lsdException w:name="endnote reference" w:semiHidden="1" w:unhideWhenUsed="1"/>
-    <w:lsdException w:name="endnote text" w:semiHidden="1" w:unhideWhenUsed="1"/>
-    <w:lsdException w:name="table of authorities" w:semiHidden="1" w:unhideWhenUsed="1"/>
-    <w:lsdException w:name="macro" w:semiHidden="1" w:unhideWhenUsed="1"/>
-    <w:lsdException w:name="toa heading" w:semiHidden="1" w:unhideWhenUsed="1"/>
-    <w:lsdException w:name="List" w:semiHidden="1" w:unhideWhenUsed="1"/>
-    <w:lsdException w:name="List Bullet" w:semiHidden="1" w:unhideWhenUsed="1"/>
-    <w:lsdException w:name="List Number" w:semiHidden="1" w:unhideWhenUsed="1"/>
-    <w:lsdException w:name="List 2" w:semiHidden="1" w:unhideWhenUsed="1"/>
-    <w:lsdException w:name="List 3" w:semiHidden="1" w:unhideWhenUsed="1"/>
-    <w:lsdException w:name="List 4" w:semiHidden="1" w:unhideWhenUsed="1"/>
-    <w:lsdException w:name="List 5" w:semiHidden="1" w:unhideWhenUsed="1"/>
-    <w:lsdException w:name="List Bullet 2" w:semiHidden="1" w:unhideWhenUsed="1"/>
-    <w:lsdException w:name="List Bullet 3" w:semiHidden="1" w:unhideWhenUsed="1"/>
-    <w:lsdException w:name="List Bullet 4" w:semiHidden="1" w:unhideWhenUsed="1"/>
-    <w:lsdException w:name="List Bullet 5" w:semiHidden="1" w:unhideWhenUsed="1"/>
-    <w:lsdException w:name="List Number 2" w:semiHidden="1" w:unhideWhenUsed="1"/>
-    <w:lsdException w:name="List Number 3" w:semiHidden="1" w:unhideWhenUsed="1"/>
-    <w:lsdException w:name="List Number 4" w:semiHidden="1" w:unhideWhenUsed="1"/>
-    <w:lsdException w:name="List Number 5" w:semiHidden="1" w:unhideWhenUsed="1"/>
-    <w:lsdException w:name="Title" w:uiPriority="10" w:qFormat="1"/>
-    <w:lsdException w:name="Closing" w:semiHidden="1" w:unhideWhenUsed="1"/>
-    <w:lsdException w:name="Signature" w:semiHidden="1" w:unhideWhenUsed="1"/>
-    <w:lsdException w:name="Default Paragraph Font" w:semiHidden="1" w:uiPriority="1" w:unhideWhenUsed="1"/>
-    <w:lsdException w:name="Body Text" w:semiHidden="1" w:unhideWhenUsed="1"/>
-    <w:lsdException w:name="Body Text Indent" w:semiHidden="1" w:unhideWhenUsed="1"/>
-    <w:lsdException w:name="List Continue" w:semiHidden="1" w:unhideWhenUsed="1"/>
-    <w:lsdException w:name="List Continue 2" w:semiHidden="1" w:unhideWhenUsed="1"/>
-    <w:lsdException w:name="List Continue 3" w:semiHidden="1" w:unhideWhenUsed="1"/>
-    <w:lsdException w:name="List Continue 4" w:semiHidden="1" w:unhideWhenUsed="1"/>
-    <w:lsdException w:name="List Continue 5" w:semiHidden="1" w:unhideWhenUsed="1"/>
-    <w:lsdException w:name="Message Header" w:semiHidden="1" w:unhideWhenUsed="1"/>
-    <w:lsdException w:name="Subtitle" w:uiPriority="11" w:qFormat="1"/>
-    <w:lsdException w:name="Salutation" w:semiHidden="1" w:unhideWhenUsed="1"/>
-    <w:lsdException w:name="Date" w:semiHidden="1" w:unhideWhenUsed="1"/>
-    <w:lsdException w:name="Body Text First Indent" w:semiHidden="1" w:unhideWhenUsed="1"/>
-    <w:lsdException w:name="Body Text First Indent 2" w:semiHidden="1" w:unhideWhenUsed="1"/>
-    <w:lsdException w:name="Note Heading" w:semiHidden="1" w:unhideWhenUsed="1"/>
-    <w:lsdException w:name="Body Text 2" w:semiHidden="1" w:unhideWhenUsed="1"/>
-    <w:lsdException w:name="Body Text 3" w:semiHidden="1" w:unhideWhenUsed="1"/>
-    <w:lsdException w:name="Body Text Indent 2" w:semiHidden="1" w:unhideWhenUsed="1"/>
-    <w:lsdException w:name="Body Text Indent 3" w:semiHidden="1" w:unhideWhenUsed="1"/>
-    <w:lsdException w:name="Block Text" w:semiHidden="1" w:unhideWhenUsed="1"/>
-    <w:lsdException w:name="Hyperlink" w:semiHidden="1" w:unhideWhenUsed="1"/>
-    <w:lsdException w:name="FollowedHyperlink" w:semiHidden="1" w:unhideWhenUsed="1"/>
-    <w:lsdException w:name="Strong" w:uiPriority="22" w:qFormat="1"/>
-    <w:lsdException w:name="Emphasis" w:uiPriority="20" w:qFormat="1"/>
-    <w:lsdException w:name="Document Map" w:semiHidden="1" w:unhideWhenUsed="1"/>
-    <w:lsdException w:name="Plain Text" w:semiHidden="1" w:unhideWhenUsed="1"/>
-    <w:lsdException w:name="E-mail Signature" w:semiHidden="1" w:unhideWhenUsed="1"/>
-    <w:lsdException w:name="HTML Top of Form" w:semiHidden="1" w:unhideWhenUsed="1"/>
-    <w:lsdException w:name="HTML Bottom of Form" w:semiHidden="1" w:unhideWhenUsed="1"/>
-    <w:lsdException w:name="Normal (Web)" w:semiHidden="1" w:unhideWhenUsed="1"/>
-    <w:lsdException w:name="HTML Acronym" w:semiHidden="1" w:unhideWhenUsed="1"/>
-    <w:lsdException w:name="HTML Address" w:semiHidden="1" w:unhideWhenUsed="1"/>
-    <w:lsdException w:name="HTML Cite" w:semiHidden="1" w:unhideWhenUsed="1"/>
-    <w:lsdException w:name="HTML Code" w:semiHidden="1" w:unhideWhenUsed="1"/>
-    <w:lsdException w:name="HTML Definition" w:semiHidden="1" w:unhideWhenUsed="1"/>
-    <w:lsdException w:name="HTML Keyboard" w:semiHidden="1" w:unhideWhenUsed="1"/>
-    <w:lsdException w:name="HTML Preformatted" w:semiHidden="1" w:unhideWhenUsed="1"/>
-    <w:lsdException w:name="HTML Sample" w:semiHidden="1" w:unhideWhenUsed="1"/>
-    <w:lsdException w:name="HTML Typewriter" w:semiHidden="1" w:unhideWhenUsed="1"/>
-    <w:lsdException w:name="HTML Variable" w:semiHidden="1" w:unhideWhenUsed="1"/>
-    <w:lsdException w:name="Normal Table" w:semiHidden="1" w:unhideWhenUsed="1"/>
-    <w:lsdException w:name="annotation subject" w:semiHidden="1" w:unhideWhenUsed="1"/>
-    <w:lsdException w:name="No List" w:semiHidden="1" w:unhideWhenUsed="1"/>
-    <w:lsdException w:name="Outline List 1" w:semiHidden="1" w:unhideWhenUsed="1"/>
-    <w:lsdException w:name="Outline List 2" w:semiHidden="1" w:unhideWhenUsed="1"/>
-    <w:lsdException w:name="Outline List 3" w:semiHidden="1" w:unhideWhenUsed="1"/>
-    <w:lsdException w:name="Table Simple 1" w:semiHidden="1" w:unhideWhenUsed="1"/>
-    <w:lsdException w:name="Table Simple 2" w:semiHidden="1" w:unhideWhenUsed="1"/>
-    <w:lsdException w:name="Table Simple 3" w:semiHidden="1" w:unhideWhenUsed="1"/>
-    <w:lsdException w:name="Table Classic 1" w:semiHidden="1" w:unhideWhenUsed="1"/>
-    <w:lsdException w:name="Table Classic 2" w:semiHidden="1" w:unhideWhenUsed="1"/>
-    <w:lsdException w:name="Table Classic 3" w:semiHidden="1" w:unhideWhenUsed="1"/>
-    <w:lsdException w:name="Table Classic 4" w:semiHidden="1" w:unhideWhenUsed="1"/>
-    <w:lsdException w:name="Table Colorful 1" w:semiHidden="1" w:unhideWhenUsed="1"/>
-    <w:lsdException w:name="Table Colorful 2" w:semiHidden="1" w:unhideWhenUsed="1"/>
-    <w:lsdException w:name="Table Colorful 3" w:semiHidden="1" w:unhideWhenUsed="1"/>
-    <w:lsdException w:name="Table Columns 1" w:semiHidden="1" w:unhideWhenUsed="1"/>
-    <w:lsdException w:name="Table Columns 2" w:semiHidden="1" w:unhideWhenUsed="1"/>
-    <w:lsdException w:name="Table Columns 3" w:semiHidden="1" w:unhideWhenUsed="1"/>
-    <w:lsdException w:name="Table Columns 4" w:semiHidden="1" w:unhideWhenUsed="1"/>
-    <w:lsdException w:name="Table Columns 5" w:semiHidden="1" w:unhideWhenUsed="1"/>
-    <w:lsdException w:name="Table Grid 1" w:semiHidden="1" w:unhideWhenUsed="1"/>
-    <w:lsdException w:name="Table Grid 2" w:semiHidden="1" w:unhideWhenUsed="1"/>
-    <w:lsdException w:name="Table Grid 3" w:semiHidden="1" w:unhideWhenUsed="1"/>
-    <w:lsdException w:name="Table Grid 4" w:semiHidden="1" w:unhideWhenUsed="1"/>
-    <w:lsdException w:name="Table Grid 5" w:semiHidden="1" w:unhideWhenUsed="1"/>
-    <w:lsdException w:name="Table Grid 6" w:semiHidden="1" w:unhideWhenUsed="1"/>
-    <w:lsdException w:name="Table Grid 7" w:semiHidden="1" w:unhideWhenUsed="1"/>
-    <w:lsdException w:name="Table Grid 8" w:semiHidden="1" w:unhideWhenUsed="1"/>
-    <w:lsdException w:name="Table List 1" w:semiHidden="1" w:unhideWhenUsed="1"/>
-    <w:lsdException w:name="Table List 2" w:semiHidden="1" w:unhideWhenUsed="1"/>
-    <w:lsdException w:name="Table List 3" w:semiHidden="1" w:unhideWhenUsed="1"/>
-    <w:lsdException w:name="Table List 4" w:semiHidden="1" w:unhideWhenUsed="1"/>
-    <w:lsdException w:name="Table List 5" w:semiHidden="1" w:unhideWhenUsed="1"/>
-    <w:lsdException w:name="Table List 6" w:semiHidden="1" w:unhideWhenUsed="1"/>
-    <w:lsdException w:name="Table List 7" w:semiHidden="1" w:unhideWhenUsed="1"/>
-    <w:lsdException w:name="Table List 8" w:semiHidden="1" w:unhideWhenUsed="1"/>
-    <w:lsdException w:name="Table 3D effects 1" w:semiHidden="1" w:unhideWhenUsed="1"/>
-    <w:lsdException w:name="Table 3D effects 2" w:semiHidden="1" w:unhideWhenUsed="1"/>
-    <w:lsdException w:name="Table 3D effects 3" w:semiHidden="1" w:unhideWhenUsed="1"/>
-    <w:lsdException w:name="Table Contemporary" w:semiHidden="1" w:unhideWhenUsed="1"/>
-    <w:lsdException w:name="Table Elegant" w:semiHidden="1" w:unhideWhenUsed="1"/>
-    <w:lsdException w:name="Table Professional" w:semiHidden="1" w:unhideWhenUsed="1"/>
-    <w:lsdException w:name="Table Subtle 1" w:semiHidden="1" w:unhideWhenUsed="1"/>
-    <w:lsdException w:name="Table Subtle 2" w:semiHidden="1" w:unhideWhenUsed="1"/>
-    <w:lsdException w:name="Table Web 1" w:semiHidden="1" w:unhideWhenUsed="1"/>
-    <w:lsdException w:name="Table Web 2" w:semiHidden="1" w:unhideWhenUsed="1"/>
-    <w:lsdException w:name="Table Web 3" w:semiHidden="1" w:unhideWhenUsed="1"/>
-    <w:lsdException w:name="Balloon Text" w:semiHidden="1" w:unhideWhenUsed="1"/>
-    <w:lsdException w:name="Table Grid" w:uiPriority="39"/>
-    <w:lsdException w:name="Table Theme" w:semiHidden="1" w:unhideWhenUsed="1"/>
-    <w:lsdException w:name="Placeholder Text" w:semiHidden="1"/>
-    <w:lsdException w:name="No Spacing" w:uiPriority="1" w:qFormat="1"/>
-    <w:lsdException w:name="Light Shading" w:uiPriority="60"/>
-    <w:lsdException w:name="Light List" w:uiPriority="61"/>
-    <w:lsdException w:name="Light Grid" w:uiPriority="62"/>
-    <w:lsdException w:name="Medium Shading 1" w:uiPriority="63"/>
-    <w:lsdException w:name="Medium Shading 2" w:uiPriority="64"/>
-    <w:lsdException w:name="Medium List 1" w:uiPriority="65"/>
-    <w:lsdException w:name="Medium List 2" w:uiPriority="66"/>
-    <w:lsdException w:name="Medium Grid 1" w:uiPriority="67"/>
-    <w:lsdException w:name="Medium Grid 2" w:uiPriority="68"/>
-    <w:lsdException w:name="Medium Grid 3" w:uiPriority="69"/>
-    <w:lsdException w:name="Dark List" w:uiPriority="70"/>
-    <w:lsdException w:name="Colorful Shading" w:uiPriority="71"/>
-    <w:lsdException w:name="Colorful List" w:uiPriority="72"/>
-    <w:lsdException w:name="Colorful Grid" w:uiPriority="73"/>
-    <w:lsdException w:name="Light Shading Accent 1" w:uiPriority="60"/>
-    <w:lsdException w:name="Light List Accent 1" w:uiPriority="61"/>
-    <w:lsdException w:name="Light Grid Accent 1" w:uiPriority="62"/>
-    <w:lsdException w:name="Medium Shading 1 Accent 1" w:uiPriority="63"/>
-    <w:lsdException w:name="Medium Shading 2 Accent 1" w:uiPriority="64"/>
-    <w:lsdException w:name="Medium List 1 Accent 1" w:uiPriority="65"/>
-    <w:lsdException w:name="Revision" w:semiHidden="1"/>
-    <w:lsdException w:name="List Paragraph" w:uiPriority="34" w:qFormat="1"/>
-    <w:lsdException w:name="Quote" w:uiPriority="29" w:qFormat="1"/>
-    <w:lsdException w:name="Intense Quote" w:uiPriority="30" w:qFormat="1"/>
-    <w:lsdException w:name="Medium List 2 Accent 1" w:uiPriority="66"/>
-    <w:lsdException w:name="Medium Grid 1 Accent 1" w:uiPriority="67"/>
-    <w:lsdException w:name="Medium Grid 2 Accent 1" w:uiPriority="68"/>
-    <w:lsdException w:name="Medium Grid 3 Accent 1" w:uiPriority="69"/>
-    <w:lsdException w:name="Dark List Accent 1" w:uiPriority="70"/>
-    <w:lsdException w:name="Colorful Shading Accent 1" w:uiPriority="71"/>
-    <w:lsdException w:name="Colorful List Accent 1" w:uiPriority="72"/>
-    <w:lsdException w:name="Colorful Grid Accent 1" w:uiPriority="73"/>
-    <w:lsdException w:name="Light Shading Accent 2" w:uiPriority="60"/>
-    <w:lsdException w:name="Light List Accent 2" w:uiPriority="61"/>
-    <w:lsdException w:name="Light Grid Accent 2" w:uiPriority="62"/>
-    <w:lsdException w:name="Medium Shading 1 Accent 2" w:uiPriority="63"/>
-    <w:lsdException w:name="Medium Shading 2 Accent 2" w:uiPriority="64"/>
-    <w:lsdException w:name="Medium List 1 Accent 2" w:uiPriority="65"/>
-    <w:lsdException w:name="Medium List 2 Accent 2" w:uiPriority="66"/>
-    <w:lsdException w:name="Medium Grid 1 Accent 2" w:uiPriority="67"/>
-    <w:lsdException w:name="Medium Grid 2 Accent 2" w:uiPriority="68"/>
-    <w:lsdException w:name="Medium Grid 3 Accent 2" w:uiPriority="69"/>
-    <w:lsdException w:name="Dark List Accent 2" w:uiPriority="70"/>
-    <w:lsdException w:name="Colorful Shading Accent 2" w:uiPriority="71"/>
-    <w:lsdException w:name="Colorful List Accent 2" w:uiPriority="72"/>
-    <w:lsdException w:name="Colorful Grid Accent 2" w:uiPriority="73"/>
-    <w:lsdException w:name="Light Shading Accent 3" w:uiPriority="60"/>
-    <w:lsdException w:name="Light List Accent 3" w:uiPriority="61"/>
-    <w:lsdException w:name="Light Grid Accent 3" w:uiPriority="62"/>
-    <w:lsdException w:name="Medium Shading 1 Accent 3" w:uiPriority="63"/>
-    <w:lsdException w:name="Medium Shading 2 Accent 3" w:uiPriority="64"/>
-    <w:lsdException w:name="Medium List 1 Accent 3" w:uiPriority="65"/>
-    <w:lsdException w:name="Medium List 2 Accent 3" w:uiPriority="66"/>
-    <w:lsdException w:name="Medium Grid 1 Accent 3" w:uiPriority="67"/>
-    <w:lsdException w:name="Medium Grid 2 Accent 3" w:uiPriority="68"/>
-    <w:lsdException w:name="Medium Grid 3 Accent 3" w:uiPriority="69"/>
-    <w:lsdException w:name="Dark List Accent 3" w:uiPriority="70"/>
-    <w:lsdException w:name="Colorful Shading Accent 3" w:uiPriority="71"/>
-    <w:lsdException w:name="Colorful List Accent 3" w:uiPriority="72"/>
-    <w:lsdException w:name="Colorful Grid Accent 3" w:uiPriority="73"/>
-    <w:lsdException w:name="Light Shading Accent 4" w:uiPriority="60"/>
-    <w:lsdException w:name="Light List Accent 4" w:uiPriority="61"/>
-    <w:lsdException w:name="Light Grid Accent 4" w:uiPriority="62"/>
-    <w:lsdException w:name="Medium Shading 1 Accent 4" w:uiPriority="63"/>
-    <w:lsdException w:name="Medium Shading 2 Accent 4" w:uiPriority="64"/>
-    <w:lsdException w:name="Medium List 1 Accent 4" w:uiPriority="65"/>
-    <w:lsdException w:name="Medium List 2 Accent 4" w:uiPriority="66"/>
-    <w:lsdException w:name="Medium Grid 1 Accent 4" w:uiPriority="67"/>
-    <w:lsdException w:name="Medium Grid 2 Accent 4" w:uiPriority="68"/>
-    <w:lsdException w:name="Medium Grid 3 Accent 4" w:uiPriority="69"/>
-    <w:lsdException w:name="Dark List Accent 4" w:uiPriority="70"/>
-    <w:lsdException w:name="Colorful Shading Accent 4" w:uiPriority="71"/>
-    <w:lsdException w:name="Colorful List Accent 4" w:uiPriority="72"/>
-    <w:lsdException w:name="Colorful Grid Accent 4" w:uiPriority="73"/>
-    <w:lsdException w:name="Light Shading Accent 5" w:uiPriority="60"/>
-    <w:lsdException w:name="Light List Accent 5" w:uiPriority="61"/>
-    <w:lsdException w:name="Light Grid Accent 5" w:uiPriority="62"/>
-    <w:lsdException w:name="Medium Shading 1 Accent 5" w:uiPriority="63"/>
-    <w:lsdException w:name="Medium Shading 2 Accent 5" w:uiPriority="64"/>
-    <w:lsdException w:name="Medium List 1 Accent 5" w:uiPriority="65"/>
-    <w:lsdException w:name="Medium List 2 Accent 5" w:uiPriority="66"/>
-    <w:lsdException w:name="Medium Grid 1 Accent 5" w:uiPriority="67"/>
-    <w:lsdException w:name="Medium Grid 2 Accent 5" w:uiPriority="68"/>
-    <w:lsdException w:name="Medium Grid 3 Accent 5" w:uiPriority="69"/>
-    <w:lsdException w:name="Dark List Accent 5" w:uiPriority="70"/>
-    <w:lsdException w:name="Colorful Shading Accent 5" w:uiPriority="71"/>
-    <w:lsdException w:name="Colorful List Accent 5" w:uiPriority="72"/>
-    <w:lsdException w:name="Colorful Grid Accent 5" w:uiPriority="73"/>
-    <w:lsdException w:name="Light Shading Accent 6" w:uiPriority="60"/>
-    <w:lsdException w:name="Light List Accent 6" w:uiPriority="61"/>
-    <w:lsdException w:name="Light Grid Accent 6" w:uiPriority="62"/>
-    <w:lsdException w:name="Medium Shading 1 Accent 6" w:uiPriority="63"/>
-    <w:lsdException w:name="Medium Shading 2 Accent 6" w:uiPriority="64"/>
-    <w:lsdException w:name="Medium List 1 Accent 6" w:uiPriority="65"/>
-    <w:lsdException w:name="Medium List 2 Accent 6" w:uiPriority="66"/>
-    <w:lsdException w:name="Medium Grid 1 Accent 6" w:uiPriority="67"/>
-    <w:lsdException w:name="Medium Grid 2 Accent 6" w:uiPriority="68"/>
-    <w:lsdException w:name="Medium Grid 3 Accent 6" w:uiPriority="69"/>
-    <w:lsdException w:name="Dark List Accent 6" w:uiPriority="70"/>
-    <w:lsdException w:name="Colorful Shading Accent 6" w:uiPriority="71"/>
-    <w:lsdException w:name="Colorful List Accent 6" w:uiPriority="72"/>
-    <w:lsdException w:name="Colorful Grid Accent 6" w:uiPriority="73"/>
-    <w:lsdException w:name="Subtle Emphasis" w:uiPriority="19" w:qFormat="1"/>
-    <w:lsdException w:name="Intense Emphasis" w:uiPriority="21" w:qFormat="1"/>
-    <w:lsdException w:name="Subtle Reference" w:uiPriority="31" w:qFormat="1"/>
-    <w:lsdException w:name="Intense Reference" w:uiPriority="32" w:qFormat="1"/>
-    <w:lsdException w:name="Book Title" w:uiPriority="33" w:qFormat="1"/>
-    <w:lsdException w:name="Bibliography" w:semiHidden="1" w:uiPriority="37" w:unhideWhenUsed="1"/>
-    <w:lsdException w:name="TOC Heading" w:semiHidden="1" w:uiPriority="39" w:unhideWhenUsed="1" w:qFormat="1"/>
-    <w:lsdException w:name="Plain Table 1" w:uiPriority="41"/>
-    <w:lsdException w:name="Plain Table 2" w:uiPriority="42"/>
-    <w:lsdException w:name="Plain Table 3" w:uiPriority="43"/>
-    <w:lsdException w:name="Plain Table 4" w:uiPriority="44"/>
-    <w:lsdException w:name="Plain Table 5" w:uiPriority="45"/>
-    <w:lsdException w:name="Grid Table Light" w:uiPriority="40"/>
-    <w:lsdException w:name="Grid Table 1 Light" w:uiPriority="46"/>
-    <w:lsdException w:name="Grid Table 2" w:uiPriority="47"/>
-    <w:lsdException w:name="Grid Table 3" w:uiPriority="48"/>
-    <w:lsdException w:name="Grid Table 4" w:uiPriority="49"/>
-    <w:lsdException w:name="Grid Table 5 Dark" w:uiPriority="50"/>
-    <w:lsdException w:name="Grid Table 6 Colorful" w:uiPriority="51"/>
-    <w:lsdException w:name="Grid Table 7 Colorful" w:uiPriority="52"/>
-    <w:lsdException w:name="Grid Table 1 Light Accent 1" w:uiPriority="46"/>
-    <w:lsdException w:name="Grid Table 2 Accent 1" w:uiPriority="47"/>
-    <w:lsdException w:name="Grid Table 3 Accent 1" w:uiPriority="48"/>
-    <w:lsdException w:name="Grid Table 4 Accent 1" w:uiPriority="49"/>
-    <w:lsdException w:name="Grid Table 5 Dark Accent 1" w:uiPriority="50"/>
-    <w:lsdException w:name="Grid Table 6 Colorful Accent 1" w:uiPriority="51"/>
-    <w:lsdException w:name="Grid Table 7 Colorful Accent 1" w:uiPriority="52"/>
-    <w:lsdException w:name="Grid Table 1 Light Accent 2" w:uiPriority="46"/>
-    <w:lsdException w:name="Grid Table 2 Accent 2" w:uiPriority="47"/>
-    <w:lsdException w:name="Grid Table 3 Accent 2" w:uiPriority="48"/>
-    <w:lsdException w:name="Grid Table 4 Accent 2" w:uiPriority="49"/>
-    <w:lsdException w:name="Grid Table 5 Dark Accent 2" w:uiPriority="50"/>
-    <w:lsdException w:name="Grid Table 6 Colorful Accent 2" w:uiPriority="51"/>
-    <w:lsdException w:name="Grid Table 7 Colorful Accent 2" w:uiPriority="52"/>
-    <w:lsdException w:name="Grid Table 1 Light Accent 3" w:uiPriority="46"/>
-    <w:lsdException w:name="Grid Table 2 Accent 3" w:uiPriority="47"/>
-    <w:lsdException w:name="Grid Table 3 Accent 3" w:uiPriority="48"/>
-    <w:lsdException w:name="Grid Table 4 Accent 3" w:uiPriority="49"/>
-    <w:lsdException w:name="Grid Table 5 Dark Accent 3" w:uiPriority="50"/>
-    <w:lsdException w:name="Grid Table 6 Colorful Accent 3" w:uiPriority="51"/>
-    <w:lsdException w:name="Grid Table 7 Colorful Accent 3" w:uiPriority="52"/>
-    <w:lsdException w:name="Grid Table 1 Light Accent 4" w:uiPriority="46"/>
-    <w:lsdException w:name="Grid Table 2 Accent 4" w:uiPriority="47"/>
-    <w:lsdException w:name="Grid Table 3 Accent 4" w:uiPriority="48"/>
-    <w:lsdException w:name="Grid Table 4 Accent 4" w:uiPriority="49"/>
-    <w:lsdException w:name="Grid Table 5 Dark Accent 4" w:uiPriority="50"/>
-    <w:lsdException w:name="Grid Table 6 Colorful Accent 4" w:uiPriority="51"/>
-    <w:lsdException w:name="Grid Table 7 Colorful Accent 4" w:uiPriority="52"/>
-    <w:lsdException w:name="Grid Table 1 Light Accent 5" w:uiPriority="46"/>
-    <w:lsdException w:name="Grid Table 2 Accent 5" w:uiPriority="47"/>
-    <w:lsdException w:name="Grid Table 3 Accent 5" w:uiPriority="48"/>
-    <w:lsdException w:name="Grid Table 4 Accent 5" w:uiPriority="49"/>
-    <w:lsdException w:name="Grid Table 5 Dark Accent 5" w:uiPriority="50"/>
-    <w:lsdException w:name="Grid Table 6 Colorful Accent 5" w:uiPriority="51"/>
-    <w:lsdException w:name="Grid Table 7 Colorful Accent 5" w:uiPriority="52"/>
-    <w:lsdException w:name="Grid Table 1 Light Accent 6" w:uiPriority="46"/>
-    <w:lsdException w:name="Grid Table 2 Accent 6" w:uiPriority="47"/>
-    <w:lsdException w:name="Grid Table 3 Accent 6" w:uiPriority="48"/>
-    <w:lsdException w:name="Grid Table 4 Accent 6" w:uiPriority="49"/>
-    <w:lsdException w:name="Grid Table 5 Dark Accent 6" w:uiPriority="50"/>
-    <w:lsdException w:name="Grid Table 6 Colorful Accent 6" w:uiPriority="51"/>
-    <w:lsdException w:name="Grid Table 7 Colorful Accent 6" w:uiPriority="52"/>
-    <w:lsdException w:name="List Table 1 Light" w:uiPriority="46"/>
-    <w:lsdException w:name="List Table 2" w:uiPriority="47"/>
-    <w:lsdException w:name="List Table 3" w:uiPriority="48"/>
-    <w:lsdException w:name="List Table 4" w:uiPriority="49"/>
-    <w:lsdException w:name="List Table 5 Dark" w:uiPriority="50"/>
-    <w:lsdException w:name="List Table 6 Colorful" w:uiPriority="51"/>
-    <w:lsdException w:name="List Table 7 Colorful" w:uiPriority="52"/>
-    <w:lsdException w:name="List Table 1 Light Accent 1" w:uiPriority="46"/>
-    <w:lsdException w:name="List Table 2 Accent 1" w:uiPriority="47"/>
-    <w:lsdException w:name="List Table 3 Accent 1" w:uiPriority="48"/>
-    <w:lsdException w:name="List Table 4 Accent 1" w:uiPriority="49"/>
-    <w:lsdException w:name="List Table 5 Dark Accent 1" w:uiPriority="50"/>
-    <w:lsdException w:name="List Table 6 Colorful Accent 1" w:uiPriority="51"/>
-    <w:lsdException w:name="List Table 7 Colorful Accent 1" w:uiPriority="52"/>
-    <w:lsdException w:name="List Table 1 Light Accent 2" w:uiPriority="46"/>
-    <w:lsdException w:name="List Table 2 Accent 2" w:uiPriority="47"/>
-    <w:lsdException w:name="List Table 3 Accent 2" w:uiPriority="48"/>
-    <w:lsdException w:name="List Table 4 Accent 2" w:uiPriority="49"/>
-    <w:lsdException w:name="List Table 5 Dark Accent 2" w:uiPriority="50"/>
-    <w:lsdException w:name="List Table 6 Colorful Accent 2" w:uiPriority="51"/>
-    <w:lsdException w:name="List Table 7 Colorful Accent 2" w:uiPriority="52"/>
-    <w:lsdException w:name="List Table 1 Light Accent 3" w:uiPriority="46"/>
-    <w:lsdException w:name="List Table 2 Accent 3" w:uiPriority="47"/>
-    <w:lsdException w:name="List Table 3 Accent 3" w:uiPriority="48"/>
-    <w:lsdException w:name="List Table 4 Accent 3" w:uiPriority="49"/>
-    <w:lsdException w:name="List Table 5 Dark Accent 3" w:uiPriority="50"/>
-    <w:lsdException w:name="List Table 6 Colorful Accent 3" w:uiPriority="51"/>
-    <w:lsdException w:name="List Table 7 Colorful Accent 3" w:uiPriority="52"/>
-    <w:lsdException w:name="List Table 1 Light Accent 4" w:uiPriority="46"/>
-    <w:lsdException w:name="List Table 2 Accent 4" w:uiPriority="47"/>
-    <w:lsdException w:name="List Table 3 Accent 4" w:uiPriority="48"/>
-    <w:lsdException w:name="List Table 4 Accent 4" w:uiPriority="49"/>
-    <w:lsdException w:name="List Table 5 Dark Accent 4" w:uiPriority="50"/>
-    <w:lsdException w:name="List Table 6 Colorful Accent 4" w:uiPriority="51"/>
-    <w:lsdException w:name="List Table 7 Colorful Accent 4" w:uiPriority="52"/>
-    <w:lsdException w:name="List Table 1 Light Accent 5" w:uiPriority="46"/>
-    <w:lsdException w:name="List Table 2 Accent 5" w:uiPriority="47"/>
-    <w:lsdException w:name="List Table 3 Accent 5" w:uiPriority="48"/>
-    <w:lsdException w:name="List Table 4 Accent 5" w:uiPriority="49"/>
-    <w:lsdException w:name="List Table 5 Dark Accent 5" w:uiPriority="50"/>
-    <w:lsdException w:name="List Table 6 Colorful Accent 5" w:uiPriority="51"/>
-    <w:lsdException w:name="List Table 7 Colorful Accent 5" w:uiPriority="52"/>
-    <w:lsdException w:name="List Table 1 Light Accent 6" w:uiPriority="46"/>
-    <w:lsdException w:name="List Table 2 Accent 6" w:uiPriority="47"/>
-    <w:lsdException w:name="List Table 3 Accent 6" w:uiPriority="48"/>
-    <w:lsdException w:name="List Table 4 Accent 6" w:uiPriority="49"/>
-    <w:lsdException w:name="List Table 5 Dark Accent 6" w:uiPriority="50"/>
-    <w:lsdException w:name="List Table 6 Colorful Accent 6" w:uiPriority="51"/>
-    <w:lsdException w:name="List Table 7 Colorful Accent 6" w:uiPriority="52"/>
-  </w:latentStyles>
-  <w:style w:type="paragraph" w:default="1" w:styleId="Normal">
-    <w:name w:val="Normal"/>
-    <w:qFormat/>
-  </w:style>
-  <w:style w:type="character" w:default="1" w:styleId="Fuentedeprrafopredeter">
-    <w:name w:val="Default Paragraph Font"/>
-    <w:uiPriority w:val="1"/>
-    <w:semiHidden/>
-    <w:unhideWhenUsed/>
-  </w:style>
-  <w:style w:type="table" w:default="1" w:styleId="Tablanormal">
-    <w:name w:val="Normal Table"/>
-    <w:uiPriority w:val="99"/>
-    <w:semiHidden/>
-    <w:unhideWhenUsed/>
-    <w:tblPr>
-      <w:tblInd w:w="0" w:type="dxa"/>
-      <w:tblCellMar>
-        <w:top w:w="0" w:type="dxa"/>
-        <w:left w:w="108" w:type="dxa"/>
-        <w:bottom w:w="0" w:type="dxa"/>
-        <w:right w:w="108" w:type="dxa"/>
-      </w:tblCellMar>
-    </w:tblPr>
-  </w:style>
-  <w:style w:type="numbering" w:default="1" w:styleId="Sinlista">
-    <w:name w:val="No List"/>
-    <w:uiPriority w:val="99"/>
-    <w:semiHidden/>
-    <w:unhideWhenUsed/>
-  </w:style>
-  <w:style w:type="character" w:styleId="Textodelmarcadordeposicin">
-    <w:name w:val="Placeholder Text"/>
-    <w:basedOn w:val="Fuentedeprrafopredeter"/>
-    <w:uiPriority w:val="99"/>
-    <w:semiHidden/>
-    <w:rsid w:val="00EB3749"/>
-    <w:rPr>
-      <w:color w:val="808080"/>
-    </w:rPr>
-  </w:style>
-</w:styles>
-</file>
-
-<file path=word/glossary/webSettings.xml><?xml version="1.0" encoding="utf-8"?>
-<w:webSettings xmlns:mc="http://schemas.openxmlformats.org/markup-compatibility/2006" xmlns:r="http://schemas.openxmlformats.org/officeDocument/2006/relationships" xmlns:w="http://schemas.openxmlformats.org/wordprocessingml/2006/main" xmlns:w14="http://schemas.microsoft.com/office/word/2010/wordml" xmlns:w15="http://schemas.microsoft.com/office/word/2012/wordml" xmlns:w16se="http://schemas.microsoft.com/office/word/2015/wordml/symex" mc:Ignorable="w14 w15 w16se">
-  <w:optimizeForBrowser/>
-  <w:allowPNG/>
-</w:webSettings>
-</file>
-
 <file path=word/theme/theme1.xml><?xml version="1.0" encoding="utf-8"?>
 <a:theme xmlns:a="http://schemas.openxmlformats.org/drawingml/2006/main" name="Office Theme">
   <a:themeElements>
@@ -41273,7 +40725,7 @@
 </file>
 
 <file path=customXml/itemProps1.xml><?xml version="1.0" encoding="utf-8"?>
-<ds:datastoreItem xmlns:ds="http://schemas.openxmlformats.org/officeDocument/2006/customXml" ds:itemID="{7F4630D9-DF55-4B99-BC55-6BA2ED70A43F}">
+<ds:datastoreItem xmlns:ds="http://schemas.openxmlformats.org/officeDocument/2006/customXml" ds:itemID="{0EEEAF86-C151-4E81-B67A-5F83155E7528}">
   <ds:schemaRefs>
     <ds:schemaRef ds:uri="http://schemas.openxmlformats.org/officeDocument/2006/bibliography"/>
   </ds:schemaRefs>

--- a/doc/avance-tesis-revA.docx
+++ b/doc/avance-tesis-revA.docx
@@ -3669,122 +3669,103 @@
       <w:r>
         <w:fldChar w:fldCharType="separate"/>
       </w:r>
+      <w:r>
+        <w:t xml:space="preserve">Byrne </w:t>
+      </w:r>
+      <w:r>
+        <w:rPr>
+          <w:rFonts w:ascii="Times New Roman" w:hAnsi="Times New Roman"/>
+        </w:rPr>
+        <w:t>(2010)</w:t>
+      </w:r>
+      <w:r>
+        <w:fldChar w:fldCharType="end"/>
+      </w:r>
+      <w:r>
+        <w:t>,</w:t>
+      </w:r>
+      <w:r>
+        <w:rPr>
+          <w:rFonts w:ascii="Times New Roman" w:hAnsi="Times New Roman"/>
+        </w:rPr>
+        <w:t xml:space="preserve"> Pennerstorfer</w:t>
+      </w:r>
+      <w:r>
+        <w:t xml:space="preserve"> </w:t>
+      </w:r>
+      <w:r>
+        <w:fldChar w:fldCharType="begin"/>
+      </w:r>
+      <w:r>
+        <w:instrText xml:space="preserve"> ADDIN ZOTERO_ITEM CSL_CITATION {"citationID":"aGvp8FHh","properties":{"formattedCitation":"(2009)","plainCitation":"(2009)","noteIndex":0},"citationItems":[{"id":800,"uris":["http://zotero.org/groups/2269288/items/5RPKGMCF"],"uri":["http://zotero.org/groups/2269288/items/5RPKGMCF"],"itemData":{"id":800,"type":"article-journal","title":"Spatial price competition in retail gasoline markets: evidence from Austria","container-title":"The Annals of Regional Science","page":"133-158","volume":"43","issue":"1","source":"Crossref","abstract":"This paper investigates the inﬂuence of unbranded stations on the prices charged by branded stations in the retail gasoline sector, using data on 400 stations in Lower Austria. As the market is characterized by spatial competition, a spatial lag model is used to avoid misspeciﬁcation. The results show that independent retailers generally heighten price competition, as they charge significantly lower prices. At the same time, as consumers might consider gasoline sold at unbranded stations to be inferior, they also reduce price competition for branded stations. Independents therefore ultimately have only a small inﬂuence on the prices charged by branded stations.","URL":"http://link.springer.com/10.1007/s00168-007-0206-7","DOI":"10.1007/s00168-007-0206-7","ISSN":"0570-1864, 1432-0592","title-short":"Spatial price competition in retail gasoline markets","language":"en","author":[{"family":"Pennerstorfer","given":"Dieter"}],"issued":{"date-parts":[["2009",3]]},"accessed":{"date-parts":[["2018",12,22]]}},"suppress-author":true}],"schema":"https://github.com/citation-style-language/schema/raw/master/csl-citation.json"} </w:instrText>
+      </w:r>
+      <w:r>
+        <w:fldChar w:fldCharType="separate"/>
+      </w:r>
+      <w:r>
+        <w:rPr>
+          <w:rFonts w:ascii="Times New Roman" w:hAnsi="Times New Roman"/>
+        </w:rPr>
+        <w:t>(2009)</w:t>
+      </w:r>
+      <w:r>
+        <w:fldChar w:fldCharType="end"/>
+      </w:r>
+      <w:r>
+        <w:t xml:space="preserve"> y </w:t>
+      </w:r>
       <w:proofErr w:type="spellStart"/>
       <w:r>
-        <w:t>Byrne</w:t>
+        <w:rPr>
+          <w:rFonts w:ascii="Times New Roman" w:hAnsi="Times New Roman"/>
+        </w:rPr>
+        <w:t>Alderighi</w:t>
       </w:r>
       <w:proofErr w:type="spellEnd"/>
       <w:r>
+        <w:rPr>
+          <w:rFonts w:ascii="Times New Roman" w:hAnsi="Times New Roman"/>
+        </w:rPr>
+        <w:t xml:space="preserve"> y Baudino</w:t>
+      </w:r>
+      <w:r>
         <w:t xml:space="preserve"> </w:t>
       </w:r>
       <w:r>
+        <w:fldChar w:fldCharType="begin"/>
+      </w:r>
+      <w:r>
+        <w:instrText xml:space="preserve"> ADDIN ZOTERO_ITEM CSL_CITATION {"citationID":"VhJ1AYSo","properties":{"formattedCitation":"(2015)","plainCitation":"(2015)","noteIndex":0},"citationItems":[{"id":867,"uris":["http://zotero.org/groups/2269288/items/WWBYFZP7"],"uri":["http://zotero.org/groups/2269288/items/WWBYFZP7"],"itemData":{"id":867,"type":"article-journal","title":"The pricing behavior of Italian gas stations: Some evidence from the Cuneo retail fuel market","container-title":"Energy Economics","page":"33-46","volume":"50","source":"Crossref","abstract":"This paper studies how gas stations adjust their gasoline and diesel prices in response to their neighboring competitors. The empirical analysis relies on data collected from January to August 2011 on the daily prices of 20 gas stations located in Cuneo, Italy. These data show signiﬁcant price uniformity, especially within the same geographical area of the town. Approximately one-third of gas stations responded within a day to targeted competitors' price changes, indicating some evidence of price matching behavior in the industry. Additionally, there is some, but discontinuous, geographical price propagation, testifying to the presence of a weak domino effect. Finally, spatial econometric analysis suggests that there is spatial dependence between gas stations up to about 1.1 km.","URL":"https://linkinghub.elsevier.com/retrieve/pii/S0140988315001401","DOI":"10.1016/j.eneco.2015.04.017","ISSN":"01409883","title-short":"The pricing behavior of Italian gas stations","language":"en","author":[{"family":"Alderighi","given":"Marco"},{"family":"Baudino","given":"Marco"}],"issued":{"date-parts":[["2015",7]]},"accessed":{"date-parts":[["2019",2,3]]}},"suppress-author":true}],"schema":"https://github.com/citation-style-language/schema/raw/master/csl-citation.json"} </w:instrText>
+      </w:r>
+      <w:r>
+        <w:fldChar w:fldCharType="separate"/>
+      </w:r>
+      <w:r>
         <w:rPr>
           <w:rFonts w:ascii="Times New Roman" w:hAnsi="Times New Roman"/>
         </w:rPr>
-        <w:t>(2010)</w:t>
+        <w:t>(2015)</w:t>
       </w:r>
       <w:r>
         <w:fldChar w:fldCharType="end"/>
       </w:r>
       <w:r>
-        <w:t>,</w:t>
+        <w:t xml:space="preserve">. En estas investigaciones, se utilizan modelos de rezago espacial y modelos de errores espaciales </w:t>
+      </w:r>
+      <w:r>
+        <w:fldChar w:fldCharType="begin"/>
+      </w:r>
+      <w:r>
+        <w:instrText xml:space="preserve"> ADDIN ZOTERO_ITEM CSL_CITATION {"citationID":"vxoJIBbK","properties":{"formattedCitation":"(descritos por Anselin, 2013)","plainCitation":"(descritos por Anselin, 2013)","noteIndex":0},"citationItems":[{"id":1058,"uris":["http://zotero.org/groups/2269288/items/NCYDHCZ9"],"uri":["http://zotero.org/groups/2269288/items/NCYDHCZ9"],"itemData":{"id":1058,"type":"book","title":"Spatial econometrics: methods and models","publisher":"Springer Science &amp; Business Media","volume":"4","source":"Google Scholar","title-short":"Spatial econometrics","author":[{"family":"Anselin","given":"Luc"}],"issued":{"date-parts":[["2013"]]}},"suppress-author":true,"prefix":"descritos por Anselin, "}],"schema":"https://github.com/citation-style-language/schema/raw/master/csl-citation.json"} </w:instrText>
+      </w:r>
+      <w:r>
+        <w:fldChar w:fldCharType="separate"/>
       </w:r>
       <w:r>
         <w:rPr>
           <w:rFonts w:ascii="Times New Roman" w:hAnsi="Times New Roman"/>
         </w:rPr>
-        <w:t xml:space="preserve"> Pennerstorfer</w:t>
-      </w:r>
-      <w:r>
-        <w:t xml:space="preserve"> </w:t>
-      </w:r>
-      <w:r>
-        <w:fldChar w:fldCharType="begin"/>
-      </w:r>
-      <w:r>
-        <w:instrText xml:space="preserve"> ADDIN ZOTERO_ITEM CSL_CITATION {"citationID":"aGvp8FHh","properties":{"formattedCitation":"(2009)","plainCitation":"(2009)","noteIndex":0},"citationItems":[{"id":800,"uris":["http://zotero.org/groups/2269288/items/5RPKGMCF"],"uri":["http://zotero.org/groups/2269288/items/5RPKGMCF"],"itemData":{"id":800,"type":"article-journal","title":"Spatial price competition in retail gasoline markets: evidence from Austria","container-title":"The Annals of Regional Science","page":"133-158","volume":"43","issue":"1","source":"Crossref","abstract":"This paper investigates the inﬂuence of unbranded stations on the prices charged by branded stations in the retail gasoline sector, using data on 400 stations in Lower Austria. As the market is characterized by spatial competition, a spatial lag model is used to avoid misspeciﬁcation. The results show that independent retailers generally heighten price competition, as they charge significantly lower prices. At the same time, as consumers might consider gasoline sold at unbranded stations to be inferior, they also reduce price competition for branded stations. Independents therefore ultimately have only a small inﬂuence on the prices charged by branded stations.","URL":"http://link.springer.com/10.1007/s00168-007-0206-7","DOI":"10.1007/s00168-007-0206-7","ISSN":"0570-1864, 1432-0592","title-short":"Spatial price competition in retail gasoline markets","language":"en","author":[{"family":"Pennerstorfer","given":"Dieter"}],"issued":{"date-parts":[["2009",3]]},"accessed":{"date-parts":[["2018",12,22]]}},"suppress-author":true}],"schema":"https://github.com/citation-style-language/schema/raw/master/csl-citation.json"} </w:instrText>
-      </w:r>
-      <w:r>
-        <w:fldChar w:fldCharType="separate"/>
-      </w:r>
-      <w:r>
-        <w:rPr>
-          <w:rFonts w:ascii="Times New Roman" w:hAnsi="Times New Roman"/>
-        </w:rPr>
-        <w:t>(2009)</w:t>
-      </w:r>
-      <w:r>
-        <w:fldChar w:fldCharType="end"/>
-      </w:r>
-      <w:r>
-        <w:t xml:space="preserve"> y </w:t>
-      </w:r>
-      <w:proofErr w:type="spellStart"/>
-      <w:r>
-        <w:rPr>
-          <w:rFonts w:ascii="Times New Roman" w:hAnsi="Times New Roman"/>
-        </w:rPr>
-        <w:t>Alderighi</w:t>
-      </w:r>
-      <w:proofErr w:type="spellEnd"/>
-      <w:r>
-        <w:rPr>
-          <w:rFonts w:ascii="Times New Roman" w:hAnsi="Times New Roman"/>
-        </w:rPr>
-        <w:t xml:space="preserve"> y Baudino</w:t>
-      </w:r>
-      <w:r>
-        <w:t xml:space="preserve"> </w:t>
-      </w:r>
-      <w:r>
-        <w:fldChar w:fldCharType="begin"/>
-      </w:r>
-      <w:r>
-        <w:instrText xml:space="preserve"> ADDIN ZOTERO_ITEM CSL_CITATION {"citationID":"VhJ1AYSo","properties":{"formattedCitation":"(2015)","plainCitation":"(2015)","noteIndex":0},"citationItems":[{"id":867,"uris":["http://zotero.org/groups/2269288/items/WWBYFZP7"],"uri":["http://zotero.org/groups/2269288/items/WWBYFZP7"],"itemData":{"id":867,"type":"article-journal","title":"The pricing behavior of Italian gas stations: Some evidence from the Cuneo retail fuel market","container-title":"Energy Economics","page":"33-46","volume":"50","source":"Crossref","abstract":"This paper studies how gas stations adjust their gasoline and diesel prices in response to their neighboring competitors. The empirical analysis relies on data collected from January to August 2011 on the daily prices of 20 gas stations located in Cuneo, Italy. These data show signiﬁcant price uniformity, especially within the same geographical area of the town. Approximately one-third of gas stations responded within a day to targeted competitors' price changes, indicating some evidence of price matching behavior in the industry. Additionally, there is some, but discontinuous, geographical price propagation, testifying to the presence of a weak domino effect. Finally, spatial econometric analysis suggests that there is spatial dependence between gas stations up to about 1.1 km.","URL":"https://linkinghub.elsevier.com/retrieve/pii/S0140988315001401","DOI":"10.1016/j.eneco.2015.04.017","ISSN":"01409883","title-short":"The pricing behavior of Italian gas stations","language":"en","author":[{"family":"Alderighi","given":"Marco"},{"family":"Baudino","given":"Marco"}],"issued":{"date-parts":[["2015",7]]},"accessed":{"date-parts":[["2019",2,3]]}},"suppress-author":true}],"schema":"https://github.com/citation-style-language/schema/raw/master/csl-citation.json"} </w:instrText>
-      </w:r>
-      <w:r>
-        <w:fldChar w:fldCharType="separate"/>
-      </w:r>
-      <w:r>
-        <w:rPr>
-          <w:rFonts w:ascii="Times New Roman" w:hAnsi="Times New Roman"/>
-        </w:rPr>
-        <w:t>(2015)</w:t>
-      </w:r>
-      <w:r>
-        <w:fldChar w:fldCharType="end"/>
-      </w:r>
-      <w:r>
-        <w:t xml:space="preserve">. En estas investigaciones, se utilizan modelos de rezago espacial y modelos de errores espaciales </w:t>
-      </w:r>
-      <w:r>
-        <w:fldChar w:fldCharType="begin"/>
-      </w:r>
-      <w:r>
-        <w:instrText xml:space="preserve"> ADDIN ZOTERO_ITEM CSL_CITATION {"citationID":"vxoJIBbK","properties":{"formattedCitation":"(descritos por Anselin, 2013)","plainCitation":"(descritos por Anselin, 2013)","noteIndex":0},"citationItems":[{"id":1058,"uris":["http://zotero.org/groups/2269288/items/NCYDHCZ9"],"uri":["http://zotero.org/groups/2269288/items/NCYDHCZ9"],"itemData":{"id":1058,"type":"book","title":"Spatial econometrics: methods and models","publisher":"Springer Science &amp; Business Media","volume":"4","source":"Google Scholar","title-short":"Spatial econometrics","author":[{"family":"Anselin","given":"Luc"}],"issued":{"date-parts":[["2013"]]}},"suppress-author":true,"prefix":"descritos por Anselin, "}],"schema":"https://github.com/citation-style-language/schema/raw/master/csl-citation.json"} </w:instrText>
-      </w:r>
-      <w:r>
-        <w:fldChar w:fldCharType="separate"/>
-      </w:r>
-      <w:r>
-        <w:rPr>
-          <w:rFonts w:ascii="Times New Roman" w:hAnsi="Times New Roman"/>
-        </w:rPr>
-        <w:t xml:space="preserve">(descritos por </w:t>
-      </w:r>
-      <w:proofErr w:type="spellStart"/>
-      <w:r>
-        <w:rPr>
-          <w:rFonts w:ascii="Times New Roman" w:hAnsi="Times New Roman"/>
-        </w:rPr>
-        <w:t>Anselin</w:t>
-      </w:r>
-      <w:proofErr w:type="spellEnd"/>
-      <w:r>
-        <w:rPr>
-          <w:rFonts w:ascii="Times New Roman" w:hAnsi="Times New Roman"/>
-        </w:rPr>
-        <w:t>, 2013)</w:t>
+        <w:t>(descritos por Anselin, 2013)</w:t>
       </w:r>
       <w:r>
         <w:fldChar w:fldCharType="end"/>
@@ -7205,15 +7186,7 @@
         </m:oMath>
       </m:oMathPara>
       <w:r>
-        <w:t>Donde vemos que los precios en el equilibrio para cada firman dependen de sus carac</w:t>
-      </w:r>
-      <w:proofErr w:type="spellStart"/>
-      <w:r>
-        <w:t>terísticas</w:t>
-      </w:r>
-      <w:proofErr w:type="spellEnd"/>
-      <w:r>
-        <w:t xml:space="preserve"> y de los precios y características de sus rivales. El grado de interacción está determinado por el parámetro </w:t>
+        <w:t xml:space="preserve">Donde vemos que los precios en el equilibrio para cada firman dependen de sus características y de los precios y características de sus rivales. El grado de interacción está determinado por el parámetro </w:t>
       </w:r>
       <m:oMath>
         <m:r>
@@ -7847,21 +7820,7 @@
         <w:rPr>
           <w:rFonts w:ascii="Times New Roman" w:hAnsi="Times New Roman"/>
         </w:rPr>
-        <w:t>(</w:t>
-      </w:r>
-      <w:proofErr w:type="spellStart"/>
-      <w:r>
-        <w:rPr>
-          <w:rFonts w:ascii="Times New Roman" w:hAnsi="Times New Roman"/>
-        </w:rPr>
-        <w:t>Manski</w:t>
-      </w:r>
-      <w:proofErr w:type="spellEnd"/>
-      <w:r>
-        <w:rPr>
-          <w:rFonts w:ascii="Times New Roman" w:hAnsi="Times New Roman"/>
-        </w:rPr>
-        <w:t>, 1993)</w:t>
+        <w:t>(Manski, 1993)</w:t>
       </w:r>
       <w:r>
         <w:fldChar w:fldCharType="end"/>
@@ -7965,15 +7924,7 @@
         </m:r>
       </m:oMath>
       <w:r>
-        <w:t xml:space="preserve"> recoge las interacciones entre las varia</w:t>
-      </w:r>
-      <w:proofErr w:type="spellStart"/>
-      <w:r>
-        <w:t>bles</w:t>
-      </w:r>
-      <w:proofErr w:type="spellEnd"/>
-      <w:r>
-        <w:t xml:space="preserve"> dependientes de distintas unidades, </w:t>
+        <w:t xml:space="preserve"> recoge las interacciones entre las variables dependientes de distintas unidades, </w:t>
       </w:r>
       <m:oMath>
         <m:r>
@@ -8018,15 +7969,7 @@
         </m:r>
       </m:oMath>
       <w:r>
-        <w:t xml:space="preserve"> recibe el nombre coeficiente es</w:t>
-      </w:r>
-      <w:proofErr w:type="spellStart"/>
-      <w:r>
-        <w:t>pacial</w:t>
-      </w:r>
-      <w:proofErr w:type="spellEnd"/>
-      <w:r>
-        <w:t xml:space="preserve"> autoregresivo, </w:t>
+        <w:t xml:space="preserve"> recibe el nombre coeficiente espacial autoregresivo, </w:t>
       </w:r>
       <m:oMath>
         <m:r>
@@ -10938,21 +10881,7 @@
         <w:rPr>
           <w:rFonts w:ascii="Times New Roman" w:hAnsi="Times New Roman"/>
         </w:rPr>
-        <w:t>(</w:t>
-      </w:r>
-      <w:proofErr w:type="spellStart"/>
-      <w:r>
-        <w:rPr>
-          <w:rFonts w:ascii="Times New Roman" w:hAnsi="Times New Roman"/>
-        </w:rPr>
-        <w:t>Fingleton</w:t>
-      </w:r>
-      <w:proofErr w:type="spellEnd"/>
-      <w:r>
-        <w:rPr>
-          <w:rFonts w:ascii="Times New Roman" w:hAnsi="Times New Roman"/>
-        </w:rPr>
-        <w:t xml:space="preserve"> &amp; Le Gallo, 2008)</w:t>
+        <w:t>(Fingleton &amp; Le Gallo, 2008)</w:t>
       </w:r>
       <w:r>
         <w:fldChar w:fldCharType="end"/>
@@ -12845,15 +12774,7 @@
         </m:r>
       </m:oMath>
       <w:r>
-        <w:t>, qu</w:t>
-      </w:r>
-      <w:proofErr w:type="spellStart"/>
-      <w:r>
-        <w:t>e</w:t>
-      </w:r>
-      <w:proofErr w:type="spellEnd"/>
-      <w:r>
-        <w:t xml:space="preserve"> a su vez afecta a </w:t>
+        <w:t xml:space="preserve">, que a su vez afecta a </w:t>
       </w:r>
       <m:oMath>
         <m:r>
@@ -13279,15 +13200,7 @@
         </m:r>
       </m:oMath>
       <w:r>
-        <w:t xml:space="preserve"> observaciones. Se calcula co</w:t>
-      </w:r>
-      <w:proofErr w:type="spellStart"/>
-      <w:r>
-        <w:t>mo</w:t>
-      </w:r>
-      <w:proofErr w:type="spellEnd"/>
-      <w:r>
-        <w:t xml:space="preserve"> la suma de la fila </w:t>
+        <w:t xml:space="preserve"> observaciones. Se calcula como la suma de la fila </w:t>
       </w:r>
       <m:oMath>
         <m:r>
@@ -13664,21 +13577,7 @@
         <w:rPr>
           <w:rFonts w:ascii="Times New Roman" w:hAnsi="Times New Roman"/>
         </w:rPr>
-        <w:t>(</w:t>
-      </w:r>
-      <w:proofErr w:type="spellStart"/>
-      <w:r>
-        <w:rPr>
-          <w:rFonts w:ascii="Times New Roman" w:hAnsi="Times New Roman"/>
-        </w:rPr>
-        <w:t>Chung</w:t>
-      </w:r>
-      <w:proofErr w:type="spellEnd"/>
-      <w:r>
-        <w:rPr>
-          <w:rFonts w:ascii="Times New Roman" w:hAnsi="Times New Roman"/>
-        </w:rPr>
-        <w:t xml:space="preserve"> &amp; Park, 2014)</w:t>
+        <w:t>(Chung &amp; Park, 2014)</w:t>
       </w:r>
       <w:r>
         <w:fldChar w:fldCharType="end"/>
@@ -13919,21 +13818,7 @@
         <w:rPr>
           <w:rFonts w:ascii="Times New Roman" w:hAnsi="Times New Roman"/>
         </w:rPr>
-        <w:t>(</w:t>
-      </w:r>
-      <w:proofErr w:type="spellStart"/>
-      <w:r>
-        <w:rPr>
-          <w:rFonts w:ascii="Times New Roman" w:hAnsi="Times New Roman"/>
-        </w:rPr>
-        <w:t>Elhorst</w:t>
-      </w:r>
-      <w:proofErr w:type="spellEnd"/>
-      <w:r>
-        <w:rPr>
-          <w:rFonts w:ascii="Times New Roman" w:hAnsi="Times New Roman"/>
-        </w:rPr>
-        <w:t>, 2010)</w:t>
+        <w:t>(Elhorst, 2010)</w:t>
       </w:r>
       <w:r>
         <w:fldChar w:fldCharType="end"/>
@@ -14089,19 +13974,11 @@
         </w:rPr>
         <w:t>(</w:t>
       </w:r>
-      <w:proofErr w:type="spellStart"/>
       <w:r>
         <w:rPr>
           <w:rFonts w:ascii="Times New Roman" w:hAnsi="Times New Roman"/>
         </w:rPr>
-        <w:t>Osinergmin</w:t>
-      </w:r>
-      <w:proofErr w:type="spellEnd"/>
-      <w:r>
-        <w:rPr>
-          <w:rFonts w:ascii="Times New Roman" w:hAnsi="Times New Roman"/>
-        </w:rPr>
-        <w:t xml:space="preserve"> </w:t>
+        <w:t xml:space="preserve">Osinergmin </w:t>
       </w:r>
       <w:r>
         <w:rPr>
@@ -15513,10 +15390,10 @@
           <w:lang w:val="en-US"/>
         </w:rPr>
         <w:drawing>
-          <wp:inline distT="0" distB="0" distL="0" distR="0" wp14:anchorId="42051FE5" wp14:editId="0AB11441">
-            <wp:extent cx="3052779" cy="2918129"/>
-            <wp:effectExtent l="19050" t="19050" r="14605" b="15875"/>
-            <wp:docPr id="31" name="Imagen 31"/>
+          <wp:inline distT="0" distB="0" distL="0" distR="0" wp14:anchorId="6D638C00" wp14:editId="5AA8AD06">
+            <wp:extent cx="4718050" cy="2948781"/>
+            <wp:effectExtent l="0" t="0" r="6350" b="4445"/>
+            <wp:docPr id="2" name="Imagen 2" descr="E:\Dropbox\projects\maestria\masther-thesis\plots\muestra-distritos_12019-05-08.png"/>
             <wp:cNvGraphicFramePr>
               <a:graphicFrameLocks xmlns:a="http://schemas.openxmlformats.org/drawingml/2006/main" noChangeAspect="1"/>
             </wp:cNvGraphicFramePr>
@@ -15524,13 +15401,13 @@
               <a:graphicData uri="http://schemas.openxmlformats.org/drawingml/2006/picture">
                 <pic:pic xmlns:pic="http://schemas.openxmlformats.org/drawingml/2006/picture">
                   <pic:nvPicPr>
-                    <pic:cNvPr id="0" name="Picture 4"/>
+                    <pic:cNvPr id="0" name="Picture 1" descr="E:\Dropbox\projects\maestria\masther-thesis\plots\muestra-distritos_12019-05-08.png"/>
                     <pic:cNvPicPr>
                       <a:picLocks noChangeAspect="1" noChangeArrowheads="1"/>
                     </pic:cNvPicPr>
                   </pic:nvPicPr>
                   <pic:blipFill>
-                    <a:blip r:embed="rId11">
+                    <a:blip r:embed="rId11" cstate="print">
                       <a:extLst>
                         <a:ext uri="{28A0092B-C50C-407E-A947-70E740481C1C}">
                           <a14:useLocalDpi xmlns:a14="http://schemas.microsoft.com/office/drawing/2010/main" val="0"/>
@@ -15545,16 +15422,14 @@
                   <pic:spPr bwMode="auto">
                     <a:xfrm>
                       <a:off x="0" y="0"/>
-                      <a:ext cx="3055737" cy="2920957"/>
+                      <a:ext cx="4722577" cy="2951610"/>
                     </a:xfrm>
                     <a:prstGeom prst="rect">
                       <a:avLst/>
                     </a:prstGeom>
                     <a:noFill/>
                     <a:ln>
-                      <a:solidFill>
-                        <a:schemeClr val="tx1"/>
-                      </a:solidFill>
+                      <a:noFill/>
                     </a:ln>
                   </pic:spPr>
                 </pic:pic>
@@ -15563,6 +15438,8 @@
           </wp:inline>
         </w:drawing>
       </w:r>
+      <w:bookmarkStart w:id="36" w:name="_GoBack"/>
+      <w:bookmarkEnd w:id="36"/>
     </w:p>
     <w:p>
       <w:pPr>
@@ -15593,12 +15470,12 @@
       <w:pPr>
         <w:pStyle w:val="Ttulo2"/>
       </w:pPr>
-      <w:bookmarkStart w:id="36" w:name="_Toc6348723"/>
+      <w:bookmarkStart w:id="37" w:name="_Toc6348723"/>
       <w:r>
         <w:lastRenderedPageBreak/>
         <w:t>Definición de mercados</w:t>
       </w:r>
-      <w:bookmarkEnd w:id="36"/>
+      <w:bookmarkEnd w:id="37"/>
     </w:p>
     <w:p>
       <w:r>
@@ -15617,35 +15494,7 @@
         <w:rPr>
           <w:rFonts w:ascii="Times New Roman" w:hAnsi="Times New Roman"/>
         </w:rPr>
-        <w:t>(</w:t>
-      </w:r>
-      <w:proofErr w:type="spellStart"/>
-      <w:r>
-        <w:rPr>
-          <w:rFonts w:ascii="Times New Roman" w:hAnsi="Times New Roman"/>
-        </w:rPr>
-        <w:t>Clemenz</w:t>
-      </w:r>
-      <w:proofErr w:type="spellEnd"/>
-      <w:r>
-        <w:rPr>
-          <w:rFonts w:ascii="Times New Roman" w:hAnsi="Times New Roman"/>
-        </w:rPr>
-        <w:t xml:space="preserve"> &amp; </w:t>
-      </w:r>
-      <w:proofErr w:type="spellStart"/>
-      <w:r>
-        <w:rPr>
-          <w:rFonts w:ascii="Times New Roman" w:hAnsi="Times New Roman"/>
-        </w:rPr>
-        <w:t>Gugler</w:t>
-      </w:r>
-      <w:proofErr w:type="spellEnd"/>
-      <w:r>
-        <w:rPr>
-          <w:rFonts w:ascii="Times New Roman" w:hAnsi="Times New Roman"/>
-        </w:rPr>
-        <w:t>, 2006)</w:t>
+        <w:t>(Clemenz &amp; Gugler, 2006)</w:t>
       </w:r>
       <w:r>
         <w:fldChar w:fldCharType="end"/>
@@ -15761,8 +15610,8 @@
       <w:pPr>
         <w:pStyle w:val="Descripcin"/>
       </w:pPr>
-      <w:bookmarkStart w:id="37" w:name="_Ref6265180"/>
-      <w:bookmarkStart w:id="38" w:name="_Toc6348822"/>
+      <w:bookmarkStart w:id="38" w:name="_Ref6265180"/>
+      <w:bookmarkStart w:id="39" w:name="_Toc6348822"/>
       <w:r>
         <w:t xml:space="preserve">Gráfico </w:t>
       </w:r>
@@ -15784,11 +15633,11 @@
       <w:r>
         <w:fldChar w:fldCharType="end"/>
       </w:r>
-      <w:bookmarkEnd w:id="37"/>
+      <w:bookmarkEnd w:id="38"/>
       <w:r>
         <w:t>: Definición de vecinos para una estación de servicios utilizando polígonos de Thiessen</w:t>
       </w:r>
-      <w:bookmarkEnd w:id="38"/>
+      <w:bookmarkEnd w:id="39"/>
     </w:p>
     <w:p>
       <w:pPr>
@@ -17291,12 +17140,12 @@
       <w:pPr>
         <w:pStyle w:val="Ttulo2"/>
       </w:pPr>
-      <w:bookmarkStart w:id="39" w:name="_Toc6348724"/>
+      <w:bookmarkStart w:id="40" w:name="_Toc6348724"/>
       <w:r>
         <w:lastRenderedPageBreak/>
         <w:t>Definición de variables</w:t>
       </w:r>
-      <w:bookmarkEnd w:id="39"/>
+      <w:bookmarkEnd w:id="40"/>
     </w:p>
     <w:p>
       <w:pPr>
@@ -17565,8 +17414,9 @@
         <w:pStyle w:val="Descripcin"/>
         <w:keepNext/>
       </w:pPr>
-      <w:bookmarkStart w:id="40" w:name="_Toc6348798"/>
-      <w:r>
+      <w:bookmarkStart w:id="41" w:name="_Toc6348798"/>
+      <w:r>
+        <w:lastRenderedPageBreak/>
         <w:t xml:space="preserve">Tabla </w:t>
       </w:r>
       <w:r>
@@ -17590,70 +17440,7 @@
       <w:r>
         <w:t>: Estadística descriptiva</w:t>
       </w:r>
-      <w:bookmarkEnd w:id="40"/>
-    </w:p>
-    <w:p>
-      <w:pPr>
-        <w:rPr>
-          <w:sz w:val="18"/>
-        </w:rPr>
-      </w:pPr>
-      <w:r>
-        <w:rPr>
-          <w:sz w:val="18"/>
-        </w:rPr>
-        <w:t>Fuente: Elaboración propia, 2019</w:t>
-      </w:r>
-    </w:p>
-    <w:p>
-      <w:pPr>
-        <w:rPr>
-          <w:sz w:val="18"/>
-        </w:rPr>
-      </w:pPr>
-    </w:p>
-    <w:p>
-      <w:pPr>
-        <w:rPr>
-          <w:sz w:val="18"/>
-        </w:rPr>
-      </w:pPr>
-      <w:r>
-        <w:rPr>
-          <w:rStyle w:val="Textoennegrita"/>
-          <w:rFonts w:ascii="Helvetica" w:eastAsia="Calibri" w:hAnsi="Helvetica" w:cs="Helvetica"/>
-          <w:color w:val="777777"/>
-        </w:rPr>
-        <w:t xml:space="preserve">Características del </w:t>
-      </w:r>
-      <w:proofErr w:type="spellStart"/>
-      <w:r>
-        <w:rPr>
-          <w:rStyle w:val="Textoennegrita"/>
-          <w:rFonts w:ascii="Helvetica" w:eastAsia="Calibri" w:hAnsi="Helvetica" w:cs="Helvetica"/>
-          <w:color w:val="777777"/>
-        </w:rPr>
-        <w:t>distrito</w:t>
-      </w:r>
-      <w:r>
-        <w:rPr>
-          <w:rFonts w:ascii="Helvetica" w:hAnsi="Helvetica" w:cs="Helvetica"/>
-          <w:color w:val="777777"/>
-          <w:sz w:val="20"/>
-          <w:szCs w:val="20"/>
-        </w:rPr>
-        <w:t>DENPOBDensidad</w:t>
-      </w:r>
-      <w:proofErr w:type="spellEnd"/>
-      <w:r>
-        <w:rPr>
-          <w:rFonts w:ascii="Helvetica" w:hAnsi="Helvetica" w:cs="Helvetica"/>
-          <w:color w:val="777777"/>
-          <w:sz w:val="20"/>
-          <w:szCs w:val="20"/>
-        </w:rPr>
-        <w:t xml:space="preserve"> poblacional (10,000 habitantes por km2)1.4490.5690.32.6INGRESOIngreso per cápita (miles de soles por persona)1.2520.2130.91.6VIAJESNúmero de viajes hacia el distrito (millones de viajes)1.9621.3960.35.4</w:t>
-      </w:r>
+      <w:bookmarkEnd w:id="41"/>
     </w:p>
     <w:tbl>
       <w:tblPr>
@@ -20359,6 +20146,14 @@
     </w:tbl>
     <w:p>
       <w:pPr>
+        <w:pStyle w:val="Fuente"/>
+      </w:pPr>
+      <w:r>
+        <w:t>Fuente: Elaboración propia, 2019</w:t>
+      </w:r>
+    </w:p>
+    <w:p>
+      <w:pPr>
         <w:rPr>
           <w:sz w:val="18"/>
         </w:rPr>
@@ -20375,7 +20170,7 @@
       <w:pPr>
         <w:pStyle w:val="Ttulo2"/>
       </w:pPr>
-      <w:bookmarkStart w:id="41" w:name="_Toc6348725"/>
+      <w:bookmarkStart w:id="42" w:name="_Toc6348725"/>
       <w:r>
         <w:lastRenderedPageBreak/>
         <w:t>Regresio</w:t>
@@ -20389,19 +20184,19 @@
       <w:r>
         <w:t xml:space="preserve"> a estimar</w:t>
       </w:r>
-      <w:bookmarkEnd w:id="41"/>
+      <w:bookmarkEnd w:id="42"/>
     </w:p>
     <w:p>
       <w:pPr>
         <w:pStyle w:val="Ttulo3"/>
       </w:pPr>
-      <w:bookmarkStart w:id="42" w:name="_Ref6340956"/>
-      <w:bookmarkStart w:id="43" w:name="_Toc6348726"/>
+      <w:bookmarkStart w:id="43" w:name="_Ref6340956"/>
+      <w:bookmarkStart w:id="44" w:name="_Toc6348726"/>
       <w:r>
         <w:t>Por corte transversal</w:t>
       </w:r>
-      <w:bookmarkEnd w:id="42"/>
       <w:bookmarkEnd w:id="43"/>
+      <w:bookmarkEnd w:id="44"/>
     </w:p>
     <w:p>
       <w:r>
@@ -20852,15 +20647,7 @@
         </m:sSub>
       </m:oMath>
       <w:r>
-        <w:t xml:space="preserve"> conti</w:t>
-      </w:r>
-      <w:proofErr w:type="spellStart"/>
-      <w:r>
-        <w:t>ene</w:t>
-      </w:r>
-      <w:proofErr w:type="spellEnd"/>
-      <w:r>
-        <w:t xml:space="preserve"> las variables descritas en el apartado anterior.</w:t>
+        <w:t xml:space="preserve"> contiene las variables descritas en el apartado anterior.</w:t>
       </w:r>
     </w:p>
     <w:p>
@@ -21775,11 +21562,11 @@
       <w:pPr>
         <w:pStyle w:val="Ttulo3"/>
       </w:pPr>
-      <w:bookmarkStart w:id="44" w:name="_Toc6348727"/>
+      <w:bookmarkStart w:id="45" w:name="_Toc6348727"/>
       <w:r>
         <w:t>Por panel</w:t>
       </w:r>
-      <w:bookmarkEnd w:id="44"/>
+      <w:bookmarkEnd w:id="45"/>
     </w:p>
     <w:p>
       <w:pPr>
@@ -22414,21 +22201,7 @@
         <w:rPr>
           <w:lang w:val="es-ES"/>
         </w:rPr>
-        <w:t xml:space="preserve"> es una dummy igual a 1 si la estación fue adquirida por Primax (es decir, toma el valor de 0 para todas las estacio</w:t>
-      </w:r>
-      <w:proofErr w:type="spellStart"/>
-      <w:r>
-        <w:rPr>
-          <w:lang w:val="es-ES"/>
-        </w:rPr>
-        <w:t>nes</w:t>
-      </w:r>
-      <w:proofErr w:type="spellEnd"/>
-      <w:r>
-        <w:rPr>
-          <w:lang w:val="es-ES"/>
-        </w:rPr>
-        <w:t xml:space="preserve"> antes de la venta)</w:t>
+        <w:t xml:space="preserve"> es una dummy igual a 1 si la estación fue adquirida por Primax (es decir, toma el valor de 0 para todas las estaciones antes de la venta)</w:t>
       </w:r>
       <w:r>
         <w:rPr>
@@ -22542,21 +22315,7 @@
         <w:rPr>
           <w:lang w:val="es-ES"/>
         </w:rPr>
-        <w:t xml:space="preserve"> captura el hecho que las estaciones part</w:t>
-      </w:r>
-      <w:proofErr w:type="spellStart"/>
-      <w:r>
-        <w:rPr>
-          <w:lang w:val="es-ES"/>
-        </w:rPr>
-        <w:t>iculares</w:t>
-      </w:r>
-      <w:proofErr w:type="spellEnd"/>
-      <w:r>
-        <w:rPr>
-          <w:lang w:val="es-ES"/>
-        </w:rPr>
-        <w:t xml:space="preserve"> abanderadas por Pecsa también se pueden haber visto afectadas por la compra, ya que esta incluyó los contratos de abastecimiento a las estaciones abanderadas. La variable es igual a 1 si la estación </w:t>
+        <w:t xml:space="preserve"> captura el hecho que las estaciones particulares abanderadas por Pecsa también se pueden haber visto afectadas por la compra, ya que esta incluyó los contratos de abastecimiento a las estaciones abanderadas. La variable es igual a 1 si la estación </w:t>
       </w:r>
       <w:r>
         <w:rPr>
@@ -22618,8 +22377,6 @@
     </w:p>
     <w:p>
       <w:pPr>
-        <w:spacing w:after="200" w:line="276" w:lineRule="auto"/>
-        <w:jc w:val="left"/>
         <w:rPr>
           <w:lang w:val="es-ES"/>
         </w:rPr>
@@ -22628,7 +22385,76 @@
         <w:rPr>
           <w:lang w:val="es-ES"/>
         </w:rPr>
-        <w:br w:type="page"/>
+        <w:t xml:space="preserve">En esta aplicación, es necesario trabajar con unidades espacialmente adyacentes (tal como se muestran en </w:t>
+      </w:r>
+      <w:r>
+        <w:rPr>
+          <w:highlight w:val="yellow"/>
+          <w:lang w:val="es-ES"/>
+        </w:rPr>
+        <w:t>la figura …</w:t>
+      </w:r>
+      <w:r>
+        <w:rPr>
+          <w:lang w:val="es-ES"/>
+        </w:rPr>
+        <w:t xml:space="preserve">), ya que de lo contrario la matriz de distancia W no puede ser calculada, siendo necesaria para la estimación de los parámetros e impactos. </w:t>
+      </w:r>
+      <w:r>
+        <w:rPr>
+          <w:lang w:val="es-ES"/>
+        </w:rPr>
+        <w:t xml:space="preserve">Por tanto, las estaciones que se consideran no consisten en una muestra aleatoria, más bien, representan todas las estaciones operativas en los distritos incluidos. Por este motivo, y siguiendo la recomendación de </w:t>
+      </w:r>
+      <w:proofErr w:type="spellStart"/>
+      <w:r>
+        <w:rPr>
+          <w:lang w:val="es-ES"/>
+        </w:rPr>
+        <w:t>Elhorst</w:t>
+      </w:r>
+      <w:proofErr w:type="spellEnd"/>
+      <w:r>
+        <w:rPr>
+          <w:lang w:val="es-ES"/>
+        </w:rPr>
+        <w:t xml:space="preserve"> </w:t>
+      </w:r>
+      <w:r>
+        <w:rPr>
+          <w:lang w:val="es-ES"/>
+        </w:rPr>
+        <w:fldChar w:fldCharType="begin"/>
+      </w:r>
+      <w:r>
+        <w:rPr>
+          <w:lang w:val="es-ES"/>
+        </w:rPr>
+        <w:instrText xml:space="preserve"> ADDIN ZOTERO_ITEM CSL_CITATION {"citationID":"9McL3VMl","properties":{"formattedCitation":"(2014:56)","plainCitation":"(2014:56)","noteIndex":0},"citationItems":[{"id":1152,"uris":["http://zotero.org/groups/2269288/items/G7KD44CS"],"uri":["http://zotero.org/groups/2269288/items/G7KD44CS"],"itemData":{"id":1152,"type":"book","title":"Spatial econometrics: from cross-sectional data to spatial panels","publisher":"Springer","volume":"479","source":"Google Scholar","title-short":"Spatial econometrics","author":[{"family":"Elhorst","given":"J. Paul"}],"issued":{"date-parts":[["2014"]]}},"suppress-author":true,"suffix":":56"}],"schema":"https://github.com/citation-style-language/schema/raw/master/csl-citation.json"} </w:instrText>
+      </w:r>
+      <w:r>
+        <w:rPr>
+          <w:lang w:val="es-ES"/>
+        </w:rPr>
+        <w:fldChar w:fldCharType="separate"/>
+      </w:r>
+      <w:r>
+        <w:rPr>
+          <w:rFonts w:ascii="Times New Roman" w:hAnsi="Times New Roman"/>
+        </w:rPr>
+        <w:t>(2014:56)</w:t>
+      </w:r>
+      <w:r>
+        <w:rPr>
+          <w:lang w:val="es-ES"/>
+        </w:rPr>
+        <w:fldChar w:fldCharType="end"/>
+      </w:r>
+      <w:r>
+        <w:rPr>
+          <w:lang w:val="es-ES"/>
+        </w:rPr>
+        <w:t xml:space="preserve">, que descarto la estimación por efectos aleatorios y se estima utilizando efectos fijos.  </w:t>
       </w:r>
     </w:p>
     <w:p>
@@ -22638,15 +22464,14 @@
           <w:lang w:val="es-ES"/>
         </w:rPr>
       </w:pPr>
-      <w:bookmarkStart w:id="45" w:name="_Toc6348728"/>
+      <w:bookmarkStart w:id="46" w:name="_Toc6348728"/>
       <w:r>
         <w:rPr>
           <w:lang w:val="es-ES"/>
         </w:rPr>
-        <w:lastRenderedPageBreak/>
         <w:t>Resultados y Discusión</w:t>
       </w:r>
-      <w:bookmarkEnd w:id="45"/>
+      <w:bookmarkEnd w:id="46"/>
     </w:p>
     <w:p>
       <w:pPr>
@@ -22655,14 +22480,14 @@
           <w:lang w:val="es-ES"/>
         </w:rPr>
       </w:pPr>
-      <w:bookmarkStart w:id="46" w:name="_Toc6348729"/>
+      <w:bookmarkStart w:id="47" w:name="_Toc6348729"/>
       <w:r>
         <w:rPr>
           <w:lang w:val="es-ES"/>
         </w:rPr>
         <w:t>Estimación por corte transversal</w:t>
       </w:r>
-      <w:bookmarkEnd w:id="46"/>
+      <w:bookmarkEnd w:id="47"/>
     </w:p>
     <w:p>
       <w:pPr>
@@ -22736,15 +22561,7 @@
         <w:rPr>
           <w:lang w:val="es-ES"/>
         </w:rPr>
-        <w:t xml:space="preserve"> meses antes y después de</w:t>
-      </w:r>
-      <w:bookmarkStart w:id="47" w:name="_GoBack"/>
-      <w:bookmarkEnd w:id="47"/>
-      <w:r>
-        <w:rPr>
-          <w:lang w:val="es-ES"/>
-        </w:rPr>
-        <w:t xml:space="preserve"> la adquisición de las estaciones de Pecsa).</w:t>
+        <w:t xml:space="preserve"> meses antes y después de la adquisición de las estaciones de Pecsa).</w:t>
       </w:r>
     </w:p>
     <w:p>
@@ -22755,6 +22572,7 @@
       <w:bookmarkStart w:id="48" w:name="_Ref6331822"/>
       <w:bookmarkStart w:id="49" w:name="_Toc6348799"/>
       <w:r>
+        <w:lastRenderedPageBreak/>
         <w:t xml:space="preserve">Tabla </w:t>
       </w:r>
       <w:r>
@@ -32980,15 +32798,15 @@
     <w:tbl>
       <w:tblPr>
         <w:tblStyle w:val="tesis"/>
-        <w:tblW w:w="8468" w:type="dxa"/>
+        <w:tblW w:w="0" w:type="auto"/>
         <w:tblLook w:val="04A0" w:firstRow="1" w:lastRow="0" w:firstColumn="1" w:lastColumn="0" w:noHBand="0" w:noVBand="1"/>
       </w:tblPr>
       <w:tblGrid>
-        <w:gridCol w:w="2830"/>
-        <w:gridCol w:w="1409"/>
-        <w:gridCol w:w="1410"/>
-        <w:gridCol w:w="1409"/>
-        <w:gridCol w:w="1410"/>
+        <w:gridCol w:w="2224"/>
+        <w:gridCol w:w="1304"/>
+        <w:gridCol w:w="1304"/>
+        <w:gridCol w:w="1304"/>
+        <w:gridCol w:w="1304"/>
       </w:tblGrid>
       <w:tr>
         <w:trPr>
@@ -32996,34 +32814,24 @@
         </w:trPr>
         <w:tc>
           <w:tcPr>
-            <w:tcW w:w="2830" w:type="dxa"/>
-            <w:hideMark/>
-          </w:tcPr>
-          <w:p>
-            <w:pPr>
-              <w:spacing w:after="0" w:line="240" w:lineRule="auto"/>
-              <w:jc w:val="left"/>
-              <w:rPr>
-                <w:rFonts w:asciiTheme="minorHAnsi" w:hAnsiTheme="minorHAnsi" w:cstheme="minorHAnsi"/>
-                <w:color w:val="333333"/>
-                <w:sz w:val="20"/>
-                <w:szCs w:val="18"/>
-              </w:rPr>
-            </w:pPr>
-            <w:r>
-              <w:rPr>
-                <w:rFonts w:asciiTheme="minorHAnsi" w:hAnsiTheme="minorHAnsi" w:cstheme="minorHAnsi"/>
-                <w:color w:val="333333"/>
-                <w:sz w:val="20"/>
-                <w:szCs w:val="18"/>
-              </w:rPr>
-              <w:t>Mes</w:t>
-            </w:r>
-          </w:p>
-        </w:tc>
-        <w:tc>
-          <w:tcPr>
-            <w:tcW w:w="1409" w:type="dxa"/>
+            <w:tcW w:w="0" w:type="auto"/>
+            <w:hideMark/>
+          </w:tcPr>
+          <w:p>
+            <w:pPr>
+              <w:spacing w:after="0" w:line="240" w:lineRule="auto"/>
+              <w:rPr>
+                <w:rFonts w:asciiTheme="minorHAnsi" w:hAnsiTheme="minorHAnsi" w:cstheme="minorHAnsi"/>
+                <w:sz w:val="20"/>
+                <w:szCs w:val="20"/>
+              </w:rPr>
+            </w:pPr>
+          </w:p>
+        </w:tc>
+        <w:tc>
+          <w:tcPr>
+            <w:tcW w:w="0" w:type="auto"/>
+            <w:gridSpan w:val="4"/>
             <w:hideMark/>
           </w:tcPr>
           <w:p>
@@ -33032,100 +32840,17 @@
               <w:jc w:val="center"/>
               <w:rPr>
                 <w:rFonts w:asciiTheme="minorHAnsi" w:hAnsiTheme="minorHAnsi" w:cstheme="minorHAnsi"/>
-                <w:color w:val="333333"/>
-                <w:sz w:val="20"/>
-                <w:szCs w:val="18"/>
-              </w:rPr>
-            </w:pPr>
-            <w:r>
-              <w:rPr>
-                <w:rFonts w:asciiTheme="minorHAnsi" w:hAnsiTheme="minorHAnsi" w:cstheme="minorHAnsi"/>
-                <w:color w:val="333333"/>
-                <w:sz w:val="20"/>
-                <w:szCs w:val="18"/>
-              </w:rPr>
-              <w:t>Julio-2017</w:t>
-            </w:r>
-          </w:p>
-        </w:tc>
-        <w:tc>
-          <w:tcPr>
-            <w:tcW w:w="1410" w:type="dxa"/>
-            <w:hideMark/>
-          </w:tcPr>
-          <w:p>
-            <w:pPr>
-              <w:spacing w:after="0" w:line="240" w:lineRule="auto"/>
-              <w:jc w:val="center"/>
-              <w:rPr>
-                <w:rFonts w:asciiTheme="minorHAnsi" w:hAnsiTheme="minorHAnsi" w:cstheme="minorHAnsi"/>
-                <w:color w:val="333333"/>
-                <w:sz w:val="20"/>
-                <w:szCs w:val="18"/>
-              </w:rPr>
-            </w:pPr>
-            <w:r>
-              <w:rPr>
-                <w:rFonts w:asciiTheme="minorHAnsi" w:hAnsiTheme="minorHAnsi" w:cstheme="minorHAnsi"/>
-                <w:color w:val="333333"/>
-                <w:sz w:val="20"/>
-                <w:szCs w:val="18"/>
-              </w:rPr>
-              <w:t>Octubre-2017</w:t>
-            </w:r>
-          </w:p>
-        </w:tc>
-        <w:tc>
-          <w:tcPr>
-            <w:tcW w:w="1409" w:type="dxa"/>
-            <w:hideMark/>
-          </w:tcPr>
-          <w:p>
-            <w:pPr>
-              <w:spacing w:after="0" w:line="240" w:lineRule="auto"/>
-              <w:jc w:val="center"/>
-              <w:rPr>
-                <w:rFonts w:asciiTheme="minorHAnsi" w:hAnsiTheme="minorHAnsi" w:cstheme="minorHAnsi"/>
-                <w:color w:val="333333"/>
-                <w:sz w:val="20"/>
-                <w:szCs w:val="18"/>
-              </w:rPr>
-            </w:pPr>
-            <w:r>
-              <w:rPr>
-                <w:rFonts w:asciiTheme="minorHAnsi" w:hAnsiTheme="minorHAnsi" w:cstheme="minorHAnsi"/>
-                <w:color w:val="333333"/>
-                <w:sz w:val="20"/>
-                <w:szCs w:val="18"/>
-              </w:rPr>
-              <w:t>Marzo-2018</w:t>
-            </w:r>
-          </w:p>
-        </w:tc>
-        <w:tc>
-          <w:tcPr>
-            <w:tcW w:w="1410" w:type="dxa"/>
-            <w:hideMark/>
-          </w:tcPr>
-          <w:p>
-            <w:pPr>
-              <w:spacing w:after="0" w:line="240" w:lineRule="auto"/>
-              <w:jc w:val="center"/>
-              <w:rPr>
-                <w:rFonts w:asciiTheme="minorHAnsi" w:hAnsiTheme="minorHAnsi" w:cstheme="minorHAnsi"/>
-                <w:color w:val="333333"/>
-                <w:sz w:val="20"/>
-                <w:szCs w:val="18"/>
-              </w:rPr>
-            </w:pPr>
-            <w:r>
-              <w:rPr>
-                <w:rFonts w:asciiTheme="minorHAnsi" w:hAnsiTheme="minorHAnsi" w:cstheme="minorHAnsi"/>
-                <w:color w:val="333333"/>
-                <w:sz w:val="20"/>
-                <w:szCs w:val="18"/>
-              </w:rPr>
-              <w:t>Junio-2018</w:t>
+                <w:sz w:val="20"/>
+                <w:szCs w:val="20"/>
+              </w:rPr>
+            </w:pPr>
+            <w:r>
+              <w:rPr>
+                <w:rFonts w:asciiTheme="minorHAnsi" w:hAnsiTheme="minorHAnsi" w:cstheme="minorHAnsi"/>
+                <w:sz w:val="20"/>
+                <w:szCs w:val="20"/>
+              </w:rPr>
+              <w:t>Estadístico [valor p]</w:t>
             </w:r>
           </w:p>
         </w:tc>
@@ -33136,17 +32861,175 @@
         </w:trPr>
         <w:tc>
           <w:tcPr>
-            <w:tcW w:w="2830" w:type="dxa"/>
-          </w:tcPr>
-          <w:p>
-            <w:pPr>
-              <w:spacing w:after="0" w:line="240" w:lineRule="auto"/>
-              <w:jc w:val="left"/>
-              <w:rPr>
-                <w:rFonts w:asciiTheme="minorHAnsi" w:hAnsiTheme="minorHAnsi" w:cstheme="minorHAnsi"/>
-                <w:color w:val="333333"/>
-                <w:sz w:val="20"/>
-                <w:szCs w:val="18"/>
+            <w:tcW w:w="0" w:type="auto"/>
+            <w:hideMark/>
+          </w:tcPr>
+          <w:p>
+            <w:pPr>
+              <w:spacing w:after="0" w:line="240" w:lineRule="auto"/>
+              <w:rPr>
+                <w:rFonts w:asciiTheme="minorHAnsi" w:hAnsiTheme="minorHAnsi" w:cstheme="minorHAnsi"/>
+                <w:sz w:val="20"/>
+                <w:szCs w:val="20"/>
+              </w:rPr>
+            </w:pPr>
+            <w:r>
+              <w:rPr>
+                <w:rFonts w:asciiTheme="minorHAnsi" w:hAnsiTheme="minorHAnsi" w:cstheme="minorHAnsi"/>
+                <w:sz w:val="20"/>
+                <w:szCs w:val="20"/>
+              </w:rPr>
+              <w:t>Hipótesis Nula</w:t>
+            </w:r>
+          </w:p>
+        </w:tc>
+        <w:tc>
+          <w:tcPr>
+            <w:tcW w:w="0" w:type="auto"/>
+            <w:hideMark/>
+          </w:tcPr>
+          <w:p>
+            <w:pPr>
+              <w:spacing w:after="0" w:line="240" w:lineRule="auto"/>
+              <w:jc w:val="center"/>
+              <w:rPr>
+                <w:rFonts w:asciiTheme="minorHAnsi" w:hAnsiTheme="minorHAnsi" w:cstheme="minorHAnsi"/>
+                <w:sz w:val="20"/>
+                <w:szCs w:val="20"/>
+              </w:rPr>
+            </w:pPr>
+            <w:r>
+              <w:rPr>
+                <w:rFonts w:asciiTheme="minorHAnsi" w:hAnsiTheme="minorHAnsi" w:cstheme="minorHAnsi"/>
+                <w:sz w:val="20"/>
+                <w:szCs w:val="20"/>
+              </w:rPr>
+              <w:t>Ago-17</w:t>
+            </w:r>
+          </w:p>
+        </w:tc>
+        <w:tc>
+          <w:tcPr>
+            <w:tcW w:w="0" w:type="auto"/>
+            <w:hideMark/>
+          </w:tcPr>
+          <w:p>
+            <w:pPr>
+              <w:spacing w:after="0" w:line="240" w:lineRule="auto"/>
+              <w:jc w:val="center"/>
+              <w:rPr>
+                <w:rFonts w:asciiTheme="minorHAnsi" w:hAnsiTheme="minorHAnsi" w:cstheme="minorHAnsi"/>
+                <w:sz w:val="20"/>
+                <w:szCs w:val="20"/>
+              </w:rPr>
+            </w:pPr>
+            <w:r>
+              <w:rPr>
+                <w:rFonts w:asciiTheme="minorHAnsi" w:hAnsiTheme="minorHAnsi" w:cstheme="minorHAnsi"/>
+                <w:sz w:val="20"/>
+                <w:szCs w:val="20"/>
+              </w:rPr>
+              <w:t>Dic-17</w:t>
+            </w:r>
+          </w:p>
+        </w:tc>
+        <w:tc>
+          <w:tcPr>
+            <w:tcW w:w="0" w:type="auto"/>
+            <w:hideMark/>
+          </w:tcPr>
+          <w:p>
+            <w:pPr>
+              <w:spacing w:after="0" w:line="240" w:lineRule="auto"/>
+              <w:jc w:val="center"/>
+              <w:rPr>
+                <w:rFonts w:asciiTheme="minorHAnsi" w:hAnsiTheme="minorHAnsi" w:cstheme="minorHAnsi"/>
+                <w:sz w:val="20"/>
+                <w:szCs w:val="20"/>
+              </w:rPr>
+            </w:pPr>
+            <w:r>
+              <w:rPr>
+                <w:rFonts w:asciiTheme="minorHAnsi" w:hAnsiTheme="minorHAnsi" w:cstheme="minorHAnsi"/>
+                <w:sz w:val="20"/>
+                <w:szCs w:val="20"/>
+              </w:rPr>
+              <w:t>Jul-18</w:t>
+            </w:r>
+          </w:p>
+        </w:tc>
+        <w:tc>
+          <w:tcPr>
+            <w:tcW w:w="0" w:type="auto"/>
+            <w:hideMark/>
+          </w:tcPr>
+          <w:p>
+            <w:pPr>
+              <w:spacing w:after="0" w:line="240" w:lineRule="auto"/>
+              <w:jc w:val="center"/>
+              <w:rPr>
+                <w:rFonts w:asciiTheme="minorHAnsi" w:hAnsiTheme="minorHAnsi" w:cstheme="minorHAnsi"/>
+                <w:sz w:val="20"/>
+                <w:szCs w:val="20"/>
+              </w:rPr>
+            </w:pPr>
+            <w:r>
+              <w:rPr>
+                <w:rFonts w:asciiTheme="minorHAnsi" w:hAnsiTheme="minorHAnsi" w:cstheme="minorHAnsi"/>
+                <w:sz w:val="20"/>
+                <w:szCs w:val="20"/>
+              </w:rPr>
+              <w:t>Mar-18</w:t>
+            </w:r>
+          </w:p>
+        </w:tc>
+      </w:tr>
+      <w:tr>
+        <w:trPr>
+          <w:cnfStyle w:val="100000000000" w:firstRow="1" w:lastRow="0" w:firstColumn="0" w:lastColumn="0" w:oddVBand="0" w:evenVBand="0" w:oddHBand="0" w:evenHBand="0" w:firstRowFirstColumn="0" w:firstRowLastColumn="0" w:lastRowFirstColumn="0" w:lastRowLastColumn="0"/>
+        </w:trPr>
+        <w:tc>
+          <w:tcPr>
+            <w:tcW w:w="0" w:type="auto"/>
+            <w:gridSpan w:val="5"/>
+            <w:hideMark/>
+          </w:tcPr>
+          <w:p>
+            <w:pPr>
+              <w:spacing w:after="0" w:line="240" w:lineRule="auto"/>
+              <w:rPr>
+                <w:rFonts w:asciiTheme="minorHAnsi" w:hAnsiTheme="minorHAnsi" w:cstheme="minorHAnsi"/>
+                <w:sz w:val="20"/>
+                <w:szCs w:val="20"/>
+              </w:rPr>
+            </w:pPr>
+            <w:r>
+              <w:rPr>
+                <w:rFonts w:asciiTheme="minorHAnsi" w:hAnsiTheme="minorHAnsi" w:cstheme="minorHAnsi"/>
+                <w:sz w:val="20"/>
+                <w:szCs w:val="20"/>
+              </w:rPr>
+              <w:t>Diésel</w:t>
+            </w:r>
+          </w:p>
+        </w:tc>
+      </w:tr>
+      <w:tr>
+        <w:trPr>
+          <w:cnfStyle w:val="100000000000" w:firstRow="1" w:lastRow="0" w:firstColumn="0" w:lastColumn="0" w:oddVBand="0" w:evenVBand="0" w:oddHBand="0" w:evenHBand="0" w:firstRowFirstColumn="0" w:firstRowLastColumn="0" w:lastRowFirstColumn="0" w:lastRowLastColumn="0"/>
+        </w:trPr>
+        <w:tc>
+          <w:tcPr>
+            <w:tcW w:w="0" w:type="auto"/>
+            <w:hideMark/>
+          </w:tcPr>
+          <w:p>
+            <w:pPr>
+              <w:spacing w:after="0" w:line="240" w:lineRule="auto"/>
+              <w:rPr>
+                <w:rFonts w:asciiTheme="minorHAnsi" w:hAnsiTheme="minorHAnsi" w:cstheme="minorHAnsi"/>
+                <w:sz w:val="20"/>
+                <w:szCs w:val="20"/>
               </w:rPr>
             </w:pPr>
             <m:oMath>
@@ -33158,7 +33041,7 @@
                       <w:i/>
                       <w:color w:val="333333"/>
                       <w:sz w:val="20"/>
-                      <w:szCs w:val="18"/>
+                      <w:szCs w:val="20"/>
                     </w:rPr>
                   </m:ctrlPr>
                 </m:sSubPr>
@@ -33168,7 +33051,7 @@
                       <w:rFonts w:ascii="Cambria Math" w:hAnsi="Cambria Math" w:cstheme="minorHAnsi"/>
                       <w:color w:val="333333"/>
                       <w:sz w:val="20"/>
-                      <w:szCs w:val="18"/>
+                      <w:szCs w:val="20"/>
                     </w:rPr>
                     <m:t>H</m:t>
                   </m:r>
@@ -33179,7 +33062,7 @@
                       <w:rFonts w:ascii="Cambria Math" w:hAnsi="Cambria Math" w:cstheme="minorHAnsi"/>
                       <w:color w:val="333333"/>
                       <w:sz w:val="20"/>
-                      <w:szCs w:val="18"/>
+                      <w:szCs w:val="20"/>
                     </w:rPr>
                     <m:t>0</m:t>
                   </m:r>
@@ -33190,7 +33073,7 @@
                   <w:rFonts w:ascii="Cambria Math" w:hAnsi="Cambria Math" w:cstheme="minorHAnsi"/>
                   <w:color w:val="333333"/>
                   <w:sz w:val="20"/>
-                  <w:szCs w:val="18"/>
+                  <w:szCs w:val="20"/>
                 </w:rPr>
                 <m:t xml:space="preserve">: </m:t>
               </m:r>
@@ -33202,7 +33085,7 @@
                       <w:i/>
                       <w:color w:val="333333"/>
                       <w:sz w:val="20"/>
-                      <w:szCs w:val="18"/>
+                      <w:szCs w:val="20"/>
                     </w:rPr>
                   </m:ctrlPr>
                 </m:sSubPr>
@@ -33212,7 +33095,7 @@
                       <w:rFonts w:ascii="Cambria Math" w:hAnsi="Cambria Math" w:cstheme="minorHAnsi"/>
                       <w:color w:val="333333"/>
                       <w:sz w:val="20"/>
-                      <w:szCs w:val="18"/>
+                      <w:szCs w:val="20"/>
                     </w:rPr>
                     <m:t>θ</m:t>
                   </m:r>
@@ -33223,7 +33106,7 @@
                       <w:rFonts w:ascii="Cambria Math" w:hAnsi="Cambria Math" w:cstheme="minorHAnsi"/>
                       <w:color w:val="333333"/>
                       <w:sz w:val="20"/>
-                      <w:szCs w:val="18"/>
+                      <w:szCs w:val="20"/>
                     </w:rPr>
                     <m:t>t</m:t>
                   </m:r>
@@ -33234,7 +33117,51 @@
                   <w:rFonts w:ascii="Cambria Math" w:hAnsi="Cambria Math" w:cstheme="minorHAnsi"/>
                   <w:color w:val="333333"/>
                   <w:sz w:val="20"/>
-                  <w:szCs w:val="18"/>
+                  <w:szCs w:val="20"/>
+                </w:rPr>
+                <m:t>+ρ</m:t>
+              </m:r>
+              <m:sSub>
+                <m:sSubPr>
+                  <m:ctrlPr>
+                    <w:rPr>
+                      <w:rFonts w:ascii="Cambria Math" w:hAnsi="Cambria Math" w:cstheme="minorHAnsi"/>
+                      <w:i/>
+                      <w:color w:val="333333"/>
+                      <w:sz w:val="20"/>
+                      <w:szCs w:val="20"/>
+                    </w:rPr>
+                  </m:ctrlPr>
+                </m:sSubPr>
+                <m:e>
+                  <m:r>
+                    <w:rPr>
+                      <w:rFonts w:ascii="Cambria Math" w:hAnsi="Cambria Math" w:cstheme="minorHAnsi"/>
+                      <w:color w:val="333333"/>
+                      <w:sz w:val="20"/>
+                      <w:szCs w:val="20"/>
+                    </w:rPr>
+                    <m:t>β</m:t>
+                  </m:r>
+                </m:e>
+                <m:sub>
+                  <m:r>
+                    <w:rPr>
+                      <w:rFonts w:ascii="Cambria Math" w:hAnsi="Cambria Math" w:cstheme="minorHAnsi"/>
+                      <w:color w:val="333333"/>
+                      <w:sz w:val="20"/>
+                      <w:szCs w:val="20"/>
+                    </w:rPr>
+                    <m:t>t</m:t>
+                  </m:r>
+                </m:sub>
+              </m:sSub>
+              <m:r>
+                <w:rPr>
+                  <w:rFonts w:ascii="Cambria Math" w:hAnsi="Cambria Math" w:cstheme="minorHAnsi"/>
+                  <w:color w:val="333333"/>
+                  <w:sz w:val="20"/>
+                  <w:szCs w:val="20"/>
                 </w:rPr>
                 <m:t>=0</m:t>
               </m:r>
@@ -33244,143 +33171,105 @@
                 <w:rFonts w:asciiTheme="minorHAnsi" w:hAnsiTheme="minorHAnsi" w:cstheme="minorHAnsi"/>
                 <w:color w:val="333333"/>
                 <w:sz w:val="20"/>
-                <w:szCs w:val="18"/>
-              </w:rPr>
-              <w:t xml:space="preserve"> | LR [valor p]</w:t>
-            </w:r>
-            <w:r>
-              <w:rPr>
-                <w:rFonts w:asciiTheme="minorHAnsi" w:hAnsiTheme="minorHAnsi" w:cstheme="minorHAnsi"/>
-                <w:color w:val="333333"/>
-                <w:sz w:val="20"/>
-                <w:szCs w:val="18"/>
-              </w:rPr>
-              <w:t xml:space="preserve"> </w:t>
-            </w:r>
-          </w:p>
-        </w:tc>
-        <w:tc>
-          <w:tcPr>
-            <w:tcW w:w="1409" w:type="dxa"/>
-          </w:tcPr>
-          <w:p>
-            <w:pPr>
-              <w:spacing w:after="0" w:line="240" w:lineRule="auto"/>
-              <w:jc w:val="center"/>
-              <w:rPr>
-                <w:rFonts w:asciiTheme="minorHAnsi" w:hAnsiTheme="minorHAnsi" w:cstheme="minorHAnsi"/>
-                <w:color w:val="333333"/>
-                <w:sz w:val="20"/>
-                <w:szCs w:val="18"/>
-              </w:rPr>
-            </w:pPr>
-            <w:r>
-              <w:rPr>
-                <w:rFonts w:asciiTheme="minorHAnsi" w:hAnsiTheme="minorHAnsi" w:cstheme="minorHAnsi"/>
-                <w:color w:val="333333"/>
-                <w:sz w:val="20"/>
-                <w:szCs w:val="18"/>
-              </w:rPr>
-              <w:t>20.707 [0.2945]</w:t>
-            </w:r>
-          </w:p>
-        </w:tc>
-        <w:tc>
-          <w:tcPr>
-            <w:tcW w:w="1410" w:type="dxa"/>
-          </w:tcPr>
-          <w:p>
-            <w:pPr>
-              <w:spacing w:after="0" w:line="240" w:lineRule="auto"/>
-              <w:jc w:val="center"/>
-              <w:rPr>
-                <w:rFonts w:asciiTheme="minorHAnsi" w:hAnsiTheme="minorHAnsi" w:cstheme="minorHAnsi"/>
-                <w:color w:val="333333"/>
-                <w:sz w:val="20"/>
-                <w:szCs w:val="18"/>
-              </w:rPr>
-            </w:pPr>
-            <w:r>
-              <w:rPr>
-                <w:rFonts w:asciiTheme="minorHAnsi" w:hAnsiTheme="minorHAnsi" w:cstheme="minorHAnsi"/>
-                <w:color w:val="333333"/>
-                <w:sz w:val="20"/>
-                <w:szCs w:val="18"/>
-              </w:rPr>
-              <w:t xml:space="preserve">16.12 </w:t>
-            </w:r>
-          </w:p>
-          <w:p>
-            <w:pPr>
-              <w:spacing w:after="0" w:line="240" w:lineRule="auto"/>
-              <w:jc w:val="center"/>
-              <w:rPr>
-                <w:rFonts w:asciiTheme="minorHAnsi" w:hAnsiTheme="minorHAnsi" w:cstheme="minorHAnsi"/>
-                <w:color w:val="333333"/>
-                <w:sz w:val="20"/>
-                <w:szCs w:val="18"/>
-              </w:rPr>
-            </w:pPr>
-            <w:r>
-              <w:rPr>
-                <w:rFonts w:asciiTheme="minorHAnsi" w:hAnsiTheme="minorHAnsi" w:cstheme="minorHAnsi"/>
-                <w:color w:val="333333"/>
-                <w:sz w:val="20"/>
-                <w:szCs w:val="18"/>
-              </w:rPr>
-              <w:t>[0.5842]</w:t>
-            </w:r>
-          </w:p>
-        </w:tc>
-        <w:tc>
-          <w:tcPr>
-            <w:tcW w:w="1409" w:type="dxa"/>
-          </w:tcPr>
-          <w:p>
-            <w:pPr>
-              <w:spacing w:after="0" w:line="240" w:lineRule="auto"/>
-              <w:jc w:val="center"/>
-              <w:rPr>
-                <w:rFonts w:asciiTheme="minorHAnsi" w:hAnsiTheme="minorHAnsi" w:cstheme="minorHAnsi"/>
-                <w:color w:val="333333"/>
-                <w:sz w:val="20"/>
-                <w:szCs w:val="18"/>
-              </w:rPr>
-            </w:pPr>
-            <w:r>
-              <w:rPr>
-                <w:rFonts w:asciiTheme="minorHAnsi" w:hAnsiTheme="minorHAnsi" w:cstheme="minorHAnsi"/>
-                <w:color w:val="333333"/>
-                <w:sz w:val="20"/>
-                <w:szCs w:val="18"/>
-              </w:rPr>
-              <w:t>13.837 [0.7396]</w:t>
-            </w:r>
-          </w:p>
-        </w:tc>
-        <w:tc>
-          <w:tcPr>
-            <w:tcW w:w="1410" w:type="dxa"/>
-          </w:tcPr>
-          <w:p>
-            <w:pPr>
-              <w:spacing w:after="0" w:line="240" w:lineRule="auto"/>
-              <w:jc w:val="center"/>
-              <w:rPr>
-                <w:rFonts w:asciiTheme="minorHAnsi" w:hAnsiTheme="minorHAnsi" w:cstheme="minorHAnsi"/>
-                <w:color w:val="333333"/>
-                <w:sz w:val="20"/>
-                <w:szCs w:val="18"/>
-              </w:rPr>
-            </w:pPr>
-            <w:r>
-              <w:rPr>
-                <w:rFonts w:asciiTheme="minorHAnsi" w:hAnsiTheme="minorHAnsi" w:cstheme="minorHAnsi"/>
-                <w:color w:val="333333"/>
-                <w:sz w:val="20"/>
-                <w:szCs w:val="18"/>
-              </w:rPr>
-              <w:t>22.268 [0.2203]</w:t>
+                <w:szCs w:val="20"/>
+              </w:rPr>
+              <w:t xml:space="preserve"> (SEM)</w:t>
+            </w:r>
+          </w:p>
+        </w:tc>
+        <w:tc>
+          <w:tcPr>
+            <w:tcW w:w="0" w:type="auto"/>
+            <w:hideMark/>
+          </w:tcPr>
+          <w:p>
+            <w:pPr>
+              <w:spacing w:after="0" w:line="240" w:lineRule="auto"/>
+              <w:rPr>
+                <w:rFonts w:asciiTheme="minorHAnsi" w:hAnsiTheme="minorHAnsi" w:cstheme="minorHAnsi"/>
+                <w:sz w:val="20"/>
+                <w:szCs w:val="20"/>
+              </w:rPr>
+            </w:pPr>
+            <w:r>
+              <w:rPr>
+                <w:rFonts w:asciiTheme="minorHAnsi" w:hAnsiTheme="minorHAnsi" w:cstheme="minorHAnsi"/>
+                <w:sz w:val="20"/>
+                <w:szCs w:val="20"/>
+              </w:rPr>
+              <w:t>39.3 [0.0040]</w:t>
+            </w:r>
+          </w:p>
+        </w:tc>
+        <w:tc>
+          <w:tcPr>
+            <w:tcW w:w="0" w:type="auto"/>
+            <w:hideMark/>
+          </w:tcPr>
+          <w:p>
+            <w:pPr>
+              <w:spacing w:after="0" w:line="240" w:lineRule="auto"/>
+              <w:rPr>
+                <w:rFonts w:asciiTheme="minorHAnsi" w:hAnsiTheme="minorHAnsi" w:cstheme="minorHAnsi"/>
+                <w:sz w:val="20"/>
+                <w:szCs w:val="20"/>
+              </w:rPr>
+            </w:pPr>
+            <w:r>
+              <w:rPr>
+                <w:rFonts w:asciiTheme="minorHAnsi" w:hAnsiTheme="minorHAnsi" w:cstheme="minorHAnsi"/>
+                <w:sz w:val="20"/>
+                <w:szCs w:val="20"/>
+              </w:rPr>
+              <w:t>27.1 [0.1030]</w:t>
+            </w:r>
+          </w:p>
+        </w:tc>
+        <w:tc>
+          <w:tcPr>
+            <w:tcW w:w="0" w:type="auto"/>
+            <w:hideMark/>
+          </w:tcPr>
+          <w:p>
+            <w:pPr>
+              <w:spacing w:after="0" w:line="240" w:lineRule="auto"/>
+              <w:rPr>
+                <w:rFonts w:asciiTheme="minorHAnsi" w:hAnsiTheme="minorHAnsi" w:cstheme="minorHAnsi"/>
+                <w:sz w:val="20"/>
+                <w:szCs w:val="20"/>
+              </w:rPr>
+            </w:pPr>
+            <w:r>
+              <w:rPr>
+                <w:rFonts w:asciiTheme="minorHAnsi" w:hAnsiTheme="minorHAnsi" w:cstheme="minorHAnsi"/>
+                <w:sz w:val="20"/>
+                <w:szCs w:val="20"/>
+              </w:rPr>
+              <w:t>35.5 [0.0120]</w:t>
+            </w:r>
+          </w:p>
+        </w:tc>
+        <w:tc>
+          <w:tcPr>
+            <w:tcW w:w="0" w:type="auto"/>
+            <w:hideMark/>
+          </w:tcPr>
+          <w:p>
+            <w:pPr>
+              <w:spacing w:after="0" w:line="240" w:lineRule="auto"/>
+              <w:rPr>
+                <w:rFonts w:asciiTheme="minorHAnsi" w:hAnsiTheme="minorHAnsi" w:cstheme="minorHAnsi"/>
+                <w:sz w:val="20"/>
+                <w:szCs w:val="20"/>
+              </w:rPr>
+            </w:pPr>
+            <w:r>
+              <w:rPr>
+                <w:rFonts w:asciiTheme="minorHAnsi" w:hAnsiTheme="minorHAnsi" w:cstheme="minorHAnsi"/>
+                <w:sz w:val="20"/>
+                <w:szCs w:val="20"/>
+              </w:rPr>
+              <w:t>29.0 [0.0660]</w:t>
             </w:r>
           </w:p>
         </w:tc>
@@ -33391,17 +33280,16 @@
         </w:trPr>
         <w:tc>
           <w:tcPr>
-            <w:tcW w:w="2830" w:type="dxa"/>
-          </w:tcPr>
-          <w:p>
-            <w:pPr>
-              <w:spacing w:after="0" w:line="240" w:lineRule="auto"/>
-              <w:jc w:val="left"/>
-              <w:rPr>
-                <w:rFonts w:asciiTheme="minorHAnsi" w:hAnsiTheme="minorHAnsi" w:cstheme="minorHAnsi"/>
-                <w:color w:val="333333"/>
-                <w:sz w:val="20"/>
-                <w:szCs w:val="18"/>
+            <w:tcW w:w="0" w:type="auto"/>
+            <w:hideMark/>
+          </w:tcPr>
+          <w:p>
+            <w:pPr>
+              <w:spacing w:after="0" w:line="240" w:lineRule="auto"/>
+              <w:rPr>
+                <w:rFonts w:asciiTheme="minorHAnsi" w:hAnsiTheme="minorHAnsi" w:cstheme="minorHAnsi"/>
+                <w:sz w:val="20"/>
+                <w:szCs w:val="20"/>
               </w:rPr>
             </w:pPr>
             <m:oMath>
@@ -33413,7 +33301,7 @@
                       <w:i/>
                       <w:color w:val="333333"/>
                       <w:sz w:val="20"/>
-                      <w:szCs w:val="18"/>
+                      <w:szCs w:val="20"/>
                     </w:rPr>
                   </m:ctrlPr>
                 </m:sSubPr>
@@ -33423,7 +33311,7 @@
                       <w:rFonts w:ascii="Cambria Math" w:hAnsi="Cambria Math" w:cstheme="minorHAnsi"/>
                       <w:color w:val="333333"/>
                       <w:sz w:val="20"/>
-                      <w:szCs w:val="18"/>
+                      <w:szCs w:val="20"/>
                     </w:rPr>
                     <m:t>H</m:t>
                   </m:r>
@@ -33434,7 +33322,7 @@
                       <w:rFonts w:ascii="Cambria Math" w:hAnsi="Cambria Math" w:cstheme="minorHAnsi"/>
                       <w:color w:val="333333"/>
                       <w:sz w:val="20"/>
-                      <w:szCs w:val="18"/>
+                      <w:szCs w:val="20"/>
                     </w:rPr>
                     <m:t>0</m:t>
                   </m:r>
@@ -33445,7 +33333,7 @@
                   <w:rFonts w:ascii="Cambria Math" w:hAnsi="Cambria Math" w:cstheme="minorHAnsi"/>
                   <w:color w:val="333333"/>
                   <w:sz w:val="20"/>
-                  <w:szCs w:val="18"/>
+                  <w:szCs w:val="20"/>
                 </w:rPr>
                 <m:t xml:space="preserve">: </m:t>
               </m:r>
@@ -33457,7 +33345,7 @@
                       <w:i/>
                       <w:color w:val="333333"/>
                       <w:sz w:val="20"/>
-                      <w:szCs w:val="18"/>
+                      <w:szCs w:val="20"/>
                     </w:rPr>
                   </m:ctrlPr>
                 </m:sSubPr>
@@ -33467,7 +33355,7 @@
                       <w:rFonts w:ascii="Cambria Math" w:hAnsi="Cambria Math" w:cstheme="minorHAnsi"/>
                       <w:color w:val="333333"/>
                       <w:sz w:val="20"/>
-                      <w:szCs w:val="18"/>
+                      <w:szCs w:val="20"/>
                     </w:rPr>
                     <m:t>θ</m:t>
                   </m:r>
@@ -33478,7 +33366,7 @@
                       <w:rFonts w:ascii="Cambria Math" w:hAnsi="Cambria Math" w:cstheme="minorHAnsi"/>
                       <w:color w:val="333333"/>
                       <w:sz w:val="20"/>
-                      <w:szCs w:val="18"/>
+                      <w:szCs w:val="20"/>
                     </w:rPr>
                     <m:t>t</m:t>
                   </m:r>
@@ -33489,7 +33377,253 @@
                   <w:rFonts w:ascii="Cambria Math" w:hAnsi="Cambria Math" w:cstheme="minorHAnsi"/>
                   <w:color w:val="333333"/>
                   <w:sz w:val="20"/>
-                  <w:szCs w:val="18"/>
+                  <w:szCs w:val="20"/>
+                </w:rPr>
+                <m:t>=0</m:t>
+              </m:r>
+            </m:oMath>
+            <w:r>
+              <w:rPr>
+                <w:rFonts w:asciiTheme="minorHAnsi" w:hAnsiTheme="minorHAnsi" w:cstheme="minorHAnsi"/>
+                <w:color w:val="333333"/>
+                <w:sz w:val="20"/>
+                <w:szCs w:val="20"/>
+              </w:rPr>
+              <w:t xml:space="preserve"> (SAR)</w:t>
+            </w:r>
+          </w:p>
+        </w:tc>
+        <w:tc>
+          <w:tcPr>
+            <w:tcW w:w="0" w:type="auto"/>
+            <w:hideMark/>
+          </w:tcPr>
+          <w:p>
+            <w:pPr>
+              <w:spacing w:after="0" w:line="240" w:lineRule="auto"/>
+              <w:rPr>
+                <w:rFonts w:asciiTheme="minorHAnsi" w:hAnsiTheme="minorHAnsi" w:cstheme="minorHAnsi"/>
+                <w:sz w:val="20"/>
+                <w:szCs w:val="20"/>
+              </w:rPr>
+            </w:pPr>
+            <w:r>
+              <w:rPr>
+                <w:rFonts w:asciiTheme="minorHAnsi" w:hAnsiTheme="minorHAnsi" w:cstheme="minorHAnsi"/>
+                <w:sz w:val="20"/>
+                <w:szCs w:val="20"/>
+              </w:rPr>
+              <w:t>22.3 [0.2680]</w:t>
+            </w:r>
+          </w:p>
+        </w:tc>
+        <w:tc>
+          <w:tcPr>
+            <w:tcW w:w="0" w:type="auto"/>
+            <w:hideMark/>
+          </w:tcPr>
+          <w:p>
+            <w:pPr>
+              <w:spacing w:after="0" w:line="240" w:lineRule="auto"/>
+              <w:rPr>
+                <w:rFonts w:asciiTheme="minorHAnsi" w:hAnsiTheme="minorHAnsi" w:cstheme="minorHAnsi"/>
+                <w:sz w:val="20"/>
+                <w:szCs w:val="20"/>
+              </w:rPr>
+            </w:pPr>
+            <w:r>
+              <w:rPr>
+                <w:rFonts w:asciiTheme="minorHAnsi" w:hAnsiTheme="minorHAnsi" w:cstheme="minorHAnsi"/>
+                <w:sz w:val="20"/>
+                <w:szCs w:val="20"/>
+              </w:rPr>
+              <w:t>14.9 [0.7260]</w:t>
+            </w:r>
+          </w:p>
+        </w:tc>
+        <w:tc>
+          <w:tcPr>
+            <w:tcW w:w="0" w:type="auto"/>
+            <w:hideMark/>
+          </w:tcPr>
+          <w:p>
+            <w:pPr>
+              <w:spacing w:after="0" w:line="240" w:lineRule="auto"/>
+              <w:rPr>
+                <w:rFonts w:asciiTheme="minorHAnsi" w:hAnsiTheme="minorHAnsi" w:cstheme="minorHAnsi"/>
+                <w:sz w:val="20"/>
+                <w:szCs w:val="20"/>
+              </w:rPr>
+            </w:pPr>
+            <w:r>
+              <w:rPr>
+                <w:rFonts w:asciiTheme="minorHAnsi" w:hAnsiTheme="minorHAnsi" w:cstheme="minorHAnsi"/>
+                <w:sz w:val="20"/>
+                <w:szCs w:val="20"/>
+              </w:rPr>
+              <w:t>21.3 [0.3200]</w:t>
+            </w:r>
+          </w:p>
+        </w:tc>
+        <w:tc>
+          <w:tcPr>
+            <w:tcW w:w="0" w:type="auto"/>
+            <w:hideMark/>
+          </w:tcPr>
+          <w:p>
+            <w:pPr>
+              <w:spacing w:after="0" w:line="240" w:lineRule="auto"/>
+              <w:rPr>
+                <w:rFonts w:asciiTheme="minorHAnsi" w:hAnsiTheme="minorHAnsi" w:cstheme="minorHAnsi"/>
+                <w:sz w:val="20"/>
+                <w:szCs w:val="20"/>
+              </w:rPr>
+            </w:pPr>
+            <w:r>
+              <w:rPr>
+                <w:rFonts w:asciiTheme="minorHAnsi" w:hAnsiTheme="minorHAnsi" w:cstheme="minorHAnsi"/>
+                <w:sz w:val="20"/>
+                <w:szCs w:val="20"/>
+              </w:rPr>
+              <w:t>12.9 [0.8450]</w:t>
+            </w:r>
+          </w:p>
+        </w:tc>
+      </w:tr>
+      <w:tr>
+        <w:trPr>
+          <w:cnfStyle w:val="100000000000" w:firstRow="1" w:lastRow="0" w:firstColumn="0" w:lastColumn="0" w:oddVBand="0" w:evenVBand="0" w:oddHBand="0" w:evenHBand="0" w:firstRowFirstColumn="0" w:firstRowLastColumn="0" w:lastRowFirstColumn="0" w:lastRowLastColumn="0"/>
+        </w:trPr>
+        <w:tc>
+          <w:tcPr>
+            <w:tcW w:w="0" w:type="auto"/>
+            <w:gridSpan w:val="5"/>
+            <w:hideMark/>
+          </w:tcPr>
+          <w:p>
+            <w:pPr>
+              <w:spacing w:after="0" w:line="240" w:lineRule="auto"/>
+              <w:rPr>
+                <w:rFonts w:asciiTheme="minorHAnsi" w:hAnsiTheme="minorHAnsi" w:cstheme="minorHAnsi"/>
+                <w:sz w:val="20"/>
+                <w:szCs w:val="20"/>
+              </w:rPr>
+            </w:pPr>
+            <w:r>
+              <w:rPr>
+                <w:rFonts w:asciiTheme="minorHAnsi" w:hAnsiTheme="minorHAnsi" w:cstheme="minorHAnsi"/>
+                <w:sz w:val="20"/>
+                <w:szCs w:val="20"/>
+              </w:rPr>
+              <w:t>Gasohol 90</w:t>
+            </w:r>
+          </w:p>
+        </w:tc>
+      </w:tr>
+      <w:tr>
+        <w:trPr>
+          <w:cnfStyle w:val="100000000000" w:firstRow="1" w:lastRow="0" w:firstColumn="0" w:lastColumn="0" w:oddVBand="0" w:evenVBand="0" w:oddHBand="0" w:evenHBand="0" w:firstRowFirstColumn="0" w:firstRowLastColumn="0" w:lastRowFirstColumn="0" w:lastRowLastColumn="0"/>
+        </w:trPr>
+        <w:tc>
+          <w:tcPr>
+            <w:tcW w:w="0" w:type="auto"/>
+            <w:hideMark/>
+          </w:tcPr>
+          <w:p>
+            <w:pPr>
+              <w:spacing w:after="0" w:line="240" w:lineRule="auto"/>
+              <w:rPr>
+                <w:rFonts w:asciiTheme="minorHAnsi" w:hAnsiTheme="minorHAnsi" w:cstheme="minorHAnsi"/>
+                <w:sz w:val="20"/>
+                <w:szCs w:val="20"/>
+              </w:rPr>
+            </w:pPr>
+            <m:oMath>
+              <m:sSub>
+                <m:sSubPr>
+                  <m:ctrlPr>
+                    <w:rPr>
+                      <w:rFonts w:ascii="Cambria Math" w:hAnsi="Cambria Math" w:cstheme="minorHAnsi"/>
+                      <w:i/>
+                      <w:color w:val="333333"/>
+                      <w:sz w:val="20"/>
+                      <w:szCs w:val="20"/>
+                    </w:rPr>
+                  </m:ctrlPr>
+                </m:sSubPr>
+                <m:e>
+                  <m:r>
+                    <w:rPr>
+                      <w:rFonts w:ascii="Cambria Math" w:hAnsi="Cambria Math" w:cstheme="minorHAnsi"/>
+                      <w:color w:val="333333"/>
+                      <w:sz w:val="20"/>
+                      <w:szCs w:val="20"/>
+                    </w:rPr>
+                    <m:t>H</m:t>
+                  </m:r>
+                </m:e>
+                <m:sub>
+                  <m:r>
+                    <w:rPr>
+                      <w:rFonts w:ascii="Cambria Math" w:hAnsi="Cambria Math" w:cstheme="minorHAnsi"/>
+                      <w:color w:val="333333"/>
+                      <w:sz w:val="20"/>
+                      <w:szCs w:val="20"/>
+                    </w:rPr>
+                    <m:t>0</m:t>
+                  </m:r>
+                </m:sub>
+              </m:sSub>
+              <m:r>
+                <w:rPr>
+                  <w:rFonts w:ascii="Cambria Math" w:hAnsi="Cambria Math" w:cstheme="minorHAnsi"/>
+                  <w:color w:val="333333"/>
+                  <w:sz w:val="20"/>
+                  <w:szCs w:val="20"/>
+                </w:rPr>
+                <m:t xml:space="preserve">: </m:t>
+              </m:r>
+              <m:sSub>
+                <m:sSubPr>
+                  <m:ctrlPr>
+                    <w:rPr>
+                      <w:rFonts w:ascii="Cambria Math" w:hAnsi="Cambria Math" w:cstheme="minorHAnsi"/>
+                      <w:i/>
+                      <w:color w:val="333333"/>
+                      <w:sz w:val="20"/>
+                      <w:szCs w:val="20"/>
+                    </w:rPr>
+                  </m:ctrlPr>
+                </m:sSubPr>
+                <m:e>
+                  <m:r>
+                    <w:rPr>
+                      <w:rFonts w:ascii="Cambria Math" w:hAnsi="Cambria Math" w:cstheme="minorHAnsi"/>
+                      <w:color w:val="333333"/>
+                      <w:sz w:val="20"/>
+                      <w:szCs w:val="20"/>
+                    </w:rPr>
+                    <m:t>θ</m:t>
+                  </m:r>
+                </m:e>
+                <m:sub>
+                  <m:r>
+                    <w:rPr>
+                      <w:rFonts w:ascii="Cambria Math" w:hAnsi="Cambria Math" w:cstheme="minorHAnsi"/>
+                      <w:color w:val="333333"/>
+                      <w:sz w:val="20"/>
+                      <w:szCs w:val="20"/>
+                    </w:rPr>
+                    <m:t>t</m:t>
+                  </m:r>
+                </m:sub>
+              </m:sSub>
+              <m:r>
+                <w:rPr>
+                  <w:rFonts w:ascii="Cambria Math" w:hAnsi="Cambria Math" w:cstheme="minorHAnsi"/>
+                  <w:color w:val="333333"/>
+                  <w:sz w:val="20"/>
+                  <w:szCs w:val="20"/>
                 </w:rPr>
                 <m:t>+ρ</m:t>
               </m:r>
@@ -33501,7 +33635,7 @@
                       <w:i/>
                       <w:color w:val="333333"/>
                       <w:sz w:val="20"/>
-                      <w:szCs w:val="18"/>
+                      <w:szCs w:val="20"/>
                     </w:rPr>
                   </m:ctrlPr>
                 </m:sSubPr>
@@ -33511,7 +33645,7 @@
                       <w:rFonts w:ascii="Cambria Math" w:hAnsi="Cambria Math" w:cstheme="minorHAnsi"/>
                       <w:color w:val="333333"/>
                       <w:sz w:val="20"/>
-                      <w:szCs w:val="18"/>
+                      <w:szCs w:val="20"/>
                     </w:rPr>
                     <m:t>β</m:t>
                   </m:r>
@@ -33522,7 +33656,7 @@
                       <w:rFonts w:ascii="Cambria Math" w:hAnsi="Cambria Math" w:cstheme="minorHAnsi"/>
                       <w:color w:val="333333"/>
                       <w:sz w:val="20"/>
-                      <w:szCs w:val="18"/>
+                      <w:szCs w:val="20"/>
                     </w:rPr>
                     <m:t>t</m:t>
                   </m:r>
@@ -33533,7 +33667,7 @@
                   <w:rFonts w:ascii="Cambria Math" w:hAnsi="Cambria Math" w:cstheme="minorHAnsi"/>
                   <w:color w:val="333333"/>
                   <w:sz w:val="20"/>
-                  <w:szCs w:val="18"/>
+                  <w:szCs w:val="20"/>
                 </w:rPr>
                 <m:t>=0</m:t>
               </m:r>
@@ -33543,189 +33677,385 @@
                 <w:rFonts w:asciiTheme="minorHAnsi" w:hAnsiTheme="minorHAnsi" w:cstheme="minorHAnsi"/>
                 <w:color w:val="333333"/>
                 <w:sz w:val="20"/>
-                <w:szCs w:val="18"/>
-              </w:rPr>
-              <w:t xml:space="preserve"> | LR [valor p]</w:t>
-            </w:r>
-          </w:p>
-        </w:tc>
-        <w:tc>
-          <w:tcPr>
-            <w:tcW w:w="1409" w:type="dxa"/>
-          </w:tcPr>
-          <w:p>
-            <w:pPr>
-              <w:spacing w:after="0" w:line="240" w:lineRule="auto"/>
-              <w:jc w:val="center"/>
+                <w:szCs w:val="20"/>
+              </w:rPr>
+              <w:t xml:space="preserve"> (SEM)</w:t>
+            </w:r>
+          </w:p>
+        </w:tc>
+        <w:tc>
+          <w:tcPr>
+            <w:tcW w:w="0" w:type="auto"/>
+            <w:hideMark/>
+          </w:tcPr>
+          <w:p>
+            <w:pPr>
+              <w:spacing w:after="0" w:line="240" w:lineRule="auto"/>
+              <w:rPr>
+                <w:rFonts w:asciiTheme="minorHAnsi" w:hAnsiTheme="minorHAnsi" w:cstheme="minorHAnsi"/>
+                <w:sz w:val="20"/>
+                <w:szCs w:val="20"/>
+              </w:rPr>
+            </w:pPr>
+            <w:r>
+              <w:rPr>
+                <w:rFonts w:asciiTheme="minorHAnsi" w:hAnsiTheme="minorHAnsi" w:cstheme="minorHAnsi"/>
+                <w:sz w:val="20"/>
+                <w:szCs w:val="20"/>
+              </w:rPr>
+              <w:t>36.9 [0.0080]</w:t>
+            </w:r>
+          </w:p>
+        </w:tc>
+        <w:tc>
+          <w:tcPr>
+            <w:tcW w:w="0" w:type="auto"/>
+            <w:hideMark/>
+          </w:tcPr>
+          <w:p>
+            <w:pPr>
+              <w:spacing w:after="0" w:line="240" w:lineRule="auto"/>
+              <w:rPr>
+                <w:rFonts w:asciiTheme="minorHAnsi" w:hAnsiTheme="minorHAnsi" w:cstheme="minorHAnsi"/>
+                <w:sz w:val="20"/>
+                <w:szCs w:val="20"/>
+              </w:rPr>
+            </w:pPr>
+            <w:r>
+              <w:rPr>
+                <w:rFonts w:asciiTheme="minorHAnsi" w:hAnsiTheme="minorHAnsi" w:cstheme="minorHAnsi"/>
+                <w:sz w:val="20"/>
+                <w:szCs w:val="20"/>
+              </w:rPr>
+              <w:t>40.9 [0.0020]</w:t>
+            </w:r>
+          </w:p>
+        </w:tc>
+        <w:tc>
+          <w:tcPr>
+            <w:tcW w:w="0" w:type="auto"/>
+            <w:hideMark/>
+          </w:tcPr>
+          <w:p>
+            <w:pPr>
+              <w:spacing w:after="0" w:line="240" w:lineRule="auto"/>
+              <w:rPr>
+                <w:rFonts w:asciiTheme="minorHAnsi" w:hAnsiTheme="minorHAnsi" w:cstheme="minorHAnsi"/>
+                <w:sz w:val="20"/>
+                <w:szCs w:val="20"/>
+              </w:rPr>
+            </w:pPr>
+            <w:r>
+              <w:rPr>
+                <w:rFonts w:asciiTheme="minorHAnsi" w:hAnsiTheme="minorHAnsi" w:cstheme="minorHAnsi"/>
+                <w:sz w:val="20"/>
+                <w:szCs w:val="20"/>
+              </w:rPr>
+              <w:t>34.2 [0.0180]</w:t>
+            </w:r>
+          </w:p>
+        </w:tc>
+        <w:tc>
+          <w:tcPr>
+            <w:tcW w:w="0" w:type="auto"/>
+            <w:hideMark/>
+          </w:tcPr>
+          <w:p>
+            <w:pPr>
+              <w:spacing w:after="0" w:line="240" w:lineRule="auto"/>
+              <w:rPr>
+                <w:rFonts w:asciiTheme="minorHAnsi" w:hAnsiTheme="minorHAnsi" w:cstheme="minorHAnsi"/>
+                <w:sz w:val="20"/>
+                <w:szCs w:val="20"/>
+              </w:rPr>
+            </w:pPr>
+            <w:r>
+              <w:rPr>
+                <w:rFonts w:asciiTheme="minorHAnsi" w:hAnsiTheme="minorHAnsi" w:cstheme="minorHAnsi"/>
+                <w:sz w:val="20"/>
+                <w:szCs w:val="20"/>
+              </w:rPr>
+              <w:t>45.0 [0.0010]</w:t>
+            </w:r>
+          </w:p>
+        </w:tc>
+      </w:tr>
+      <w:tr>
+        <w:trPr>
+          <w:cnfStyle w:val="100000000000" w:firstRow="1" w:lastRow="0" w:firstColumn="0" w:lastColumn="0" w:oddVBand="0" w:evenVBand="0" w:oddHBand="0" w:evenHBand="0" w:firstRowFirstColumn="0" w:firstRowLastColumn="0" w:lastRowFirstColumn="0" w:lastRowLastColumn="0"/>
+        </w:trPr>
+        <w:tc>
+          <w:tcPr>
+            <w:tcW w:w="0" w:type="auto"/>
+            <w:hideMark/>
+          </w:tcPr>
+          <w:p>
+            <w:pPr>
+              <w:spacing w:after="0" w:line="240" w:lineRule="auto"/>
+              <w:rPr>
+                <w:rFonts w:asciiTheme="minorHAnsi" w:hAnsiTheme="minorHAnsi" w:cstheme="minorHAnsi"/>
+                <w:sz w:val="20"/>
+                <w:szCs w:val="20"/>
+              </w:rPr>
+            </w:pPr>
+            <m:oMath>
+              <m:sSub>
+                <m:sSubPr>
+                  <m:ctrlPr>
+                    <w:rPr>
+                      <w:rFonts w:ascii="Cambria Math" w:hAnsi="Cambria Math" w:cstheme="minorHAnsi"/>
+                      <w:i/>
+                      <w:color w:val="333333"/>
+                      <w:sz w:val="20"/>
+                      <w:szCs w:val="20"/>
+                    </w:rPr>
+                  </m:ctrlPr>
+                </m:sSubPr>
+                <m:e>
+                  <m:r>
+                    <w:rPr>
+                      <w:rFonts w:ascii="Cambria Math" w:hAnsi="Cambria Math" w:cstheme="minorHAnsi"/>
+                      <w:color w:val="333333"/>
+                      <w:sz w:val="20"/>
+                      <w:szCs w:val="20"/>
+                    </w:rPr>
+                    <m:t>H</m:t>
+                  </m:r>
+                </m:e>
+                <m:sub>
+                  <m:r>
+                    <w:rPr>
+                      <w:rFonts w:ascii="Cambria Math" w:hAnsi="Cambria Math" w:cstheme="minorHAnsi"/>
+                      <w:color w:val="333333"/>
+                      <w:sz w:val="20"/>
+                      <w:szCs w:val="20"/>
+                    </w:rPr>
+                    <m:t>0</m:t>
+                  </m:r>
+                </m:sub>
+              </m:sSub>
+              <m:r>
+                <w:rPr>
+                  <w:rFonts w:ascii="Cambria Math" w:hAnsi="Cambria Math" w:cstheme="minorHAnsi"/>
+                  <w:color w:val="333333"/>
+                  <w:sz w:val="20"/>
+                  <w:szCs w:val="20"/>
+                </w:rPr>
+                <m:t xml:space="preserve">: </m:t>
+              </m:r>
+              <m:sSub>
+                <m:sSubPr>
+                  <m:ctrlPr>
+                    <w:rPr>
+                      <w:rFonts w:ascii="Cambria Math" w:hAnsi="Cambria Math" w:cstheme="minorHAnsi"/>
+                      <w:i/>
+                      <w:color w:val="333333"/>
+                      <w:sz w:val="20"/>
+                      <w:szCs w:val="20"/>
+                    </w:rPr>
+                  </m:ctrlPr>
+                </m:sSubPr>
+                <m:e>
+                  <m:r>
+                    <w:rPr>
+                      <w:rFonts w:ascii="Cambria Math" w:hAnsi="Cambria Math" w:cstheme="minorHAnsi"/>
+                      <w:color w:val="333333"/>
+                      <w:sz w:val="20"/>
+                      <w:szCs w:val="20"/>
+                    </w:rPr>
+                    <m:t>θ</m:t>
+                  </m:r>
+                </m:e>
+                <m:sub>
+                  <m:r>
+                    <w:rPr>
+                      <w:rFonts w:ascii="Cambria Math" w:hAnsi="Cambria Math" w:cstheme="minorHAnsi"/>
+                      <w:color w:val="333333"/>
+                      <w:sz w:val="20"/>
+                      <w:szCs w:val="20"/>
+                    </w:rPr>
+                    <m:t>t</m:t>
+                  </m:r>
+                </m:sub>
+              </m:sSub>
+              <m:r>
+                <w:rPr>
+                  <w:rFonts w:ascii="Cambria Math" w:hAnsi="Cambria Math" w:cstheme="minorHAnsi"/>
+                  <w:color w:val="333333"/>
+                  <w:sz w:val="20"/>
+                  <w:szCs w:val="20"/>
+                </w:rPr>
+                <m:t>=0</m:t>
+              </m:r>
+            </m:oMath>
+            <w:r>
               <w:rPr>
                 <w:rFonts w:asciiTheme="minorHAnsi" w:hAnsiTheme="minorHAnsi" w:cstheme="minorHAnsi"/>
                 <w:color w:val="333333"/>
                 <w:sz w:val="20"/>
-                <w:szCs w:val="18"/>
-              </w:rPr>
-            </w:pPr>
-            <w:r>
-              <w:rPr>
-                <w:rFonts w:asciiTheme="minorHAnsi" w:hAnsiTheme="minorHAnsi" w:cstheme="minorHAnsi"/>
-                <w:color w:val="333333"/>
-                <w:sz w:val="20"/>
-                <w:szCs w:val="18"/>
-              </w:rPr>
-              <w:t>37.693</w:t>
-            </w:r>
-            <w:r>
-              <w:rPr>
-                <w:rFonts w:asciiTheme="minorHAnsi" w:hAnsiTheme="minorHAnsi" w:cstheme="minorHAnsi"/>
-                <w:color w:val="333333"/>
-                <w:sz w:val="20"/>
-                <w:szCs w:val="18"/>
-                <w:vertAlign w:val="superscript"/>
-              </w:rPr>
-              <w:t>***</w:t>
-            </w:r>
-            <w:r>
-              <w:rPr>
-                <w:rFonts w:asciiTheme="minorHAnsi" w:hAnsiTheme="minorHAnsi" w:cstheme="minorHAnsi"/>
-                <w:color w:val="333333"/>
-                <w:sz w:val="20"/>
-                <w:szCs w:val="18"/>
-              </w:rPr>
-              <w:t xml:space="preserve"> [0.0042]</w:t>
-            </w:r>
-          </w:p>
-        </w:tc>
-        <w:tc>
-          <w:tcPr>
-            <w:tcW w:w="1410" w:type="dxa"/>
-          </w:tcPr>
-          <w:p>
-            <w:pPr>
-              <w:spacing w:after="0" w:line="240" w:lineRule="auto"/>
-              <w:jc w:val="center"/>
-              <w:rPr>
-                <w:rFonts w:asciiTheme="minorHAnsi" w:hAnsiTheme="minorHAnsi" w:cstheme="minorHAnsi"/>
-                <w:color w:val="333333"/>
-                <w:sz w:val="20"/>
-                <w:szCs w:val="18"/>
-              </w:rPr>
-            </w:pPr>
-            <w:r>
-              <w:rPr>
-                <w:rFonts w:asciiTheme="minorHAnsi" w:hAnsiTheme="minorHAnsi" w:cstheme="minorHAnsi"/>
-                <w:color w:val="333333"/>
-                <w:sz w:val="20"/>
-                <w:szCs w:val="18"/>
-              </w:rPr>
-              <w:t>32.65</w:t>
-            </w:r>
-            <w:r>
-              <w:rPr>
-                <w:rFonts w:asciiTheme="minorHAnsi" w:hAnsiTheme="minorHAnsi" w:cstheme="minorHAnsi"/>
-                <w:color w:val="333333"/>
-                <w:sz w:val="20"/>
-                <w:szCs w:val="18"/>
-                <w:vertAlign w:val="superscript"/>
-              </w:rPr>
-              <w:t>***</w:t>
-            </w:r>
-            <w:r>
-              <w:rPr>
-                <w:rFonts w:asciiTheme="minorHAnsi" w:hAnsiTheme="minorHAnsi" w:cstheme="minorHAnsi"/>
-                <w:color w:val="333333"/>
-                <w:sz w:val="20"/>
-                <w:szCs w:val="18"/>
-              </w:rPr>
-              <w:t xml:space="preserve"> [0.01839]</w:t>
-            </w:r>
-          </w:p>
-        </w:tc>
-        <w:tc>
-          <w:tcPr>
-            <w:tcW w:w="1409" w:type="dxa"/>
-          </w:tcPr>
-          <w:p>
-            <w:pPr>
-              <w:spacing w:after="0" w:line="240" w:lineRule="auto"/>
-              <w:jc w:val="center"/>
-              <w:rPr>
-                <w:rFonts w:asciiTheme="minorHAnsi" w:hAnsiTheme="minorHAnsi" w:cstheme="minorHAnsi"/>
-                <w:color w:val="333333"/>
-                <w:sz w:val="20"/>
-                <w:szCs w:val="18"/>
-              </w:rPr>
-            </w:pPr>
-            <w:r>
-              <w:rPr>
-                <w:rFonts w:asciiTheme="minorHAnsi" w:hAnsiTheme="minorHAnsi" w:cstheme="minorHAnsi"/>
-                <w:color w:val="333333"/>
-                <w:sz w:val="20"/>
-                <w:szCs w:val="18"/>
-              </w:rPr>
-              <w:t xml:space="preserve">29.599 </w:t>
-            </w:r>
-            <w:r>
-              <w:rPr>
-                <w:rFonts w:asciiTheme="minorHAnsi" w:hAnsiTheme="minorHAnsi" w:cstheme="minorHAnsi"/>
-                <w:color w:val="333333"/>
-                <w:sz w:val="20"/>
-                <w:szCs w:val="18"/>
-                <w:vertAlign w:val="superscript"/>
-              </w:rPr>
-              <w:t>***</w:t>
-            </w:r>
-            <w:r>
-              <w:rPr>
-                <w:rFonts w:asciiTheme="minorHAnsi" w:hAnsiTheme="minorHAnsi" w:cstheme="minorHAnsi"/>
-                <w:color w:val="333333"/>
-                <w:sz w:val="20"/>
-                <w:szCs w:val="18"/>
-              </w:rPr>
-              <w:t xml:space="preserve"> [0.04153]</w:t>
-            </w:r>
-          </w:p>
-        </w:tc>
-        <w:tc>
-          <w:tcPr>
-            <w:tcW w:w="1410" w:type="dxa"/>
-          </w:tcPr>
-          <w:p>
-            <w:pPr>
-              <w:spacing w:after="0" w:line="240" w:lineRule="auto"/>
-              <w:jc w:val="center"/>
-              <w:rPr>
-                <w:rFonts w:asciiTheme="minorHAnsi" w:hAnsiTheme="minorHAnsi" w:cstheme="minorHAnsi"/>
-                <w:color w:val="333333"/>
-                <w:sz w:val="20"/>
-                <w:szCs w:val="18"/>
-              </w:rPr>
-            </w:pPr>
-            <w:r>
-              <w:rPr>
-                <w:rFonts w:asciiTheme="minorHAnsi" w:hAnsiTheme="minorHAnsi" w:cstheme="minorHAnsi"/>
-                <w:color w:val="333333"/>
-                <w:sz w:val="20"/>
-                <w:szCs w:val="18"/>
-              </w:rPr>
-              <w:t>35.375</w:t>
-            </w:r>
-            <w:r>
-              <w:rPr>
-                <w:rFonts w:asciiTheme="minorHAnsi" w:hAnsiTheme="minorHAnsi" w:cstheme="minorHAnsi"/>
-                <w:color w:val="333333"/>
-                <w:sz w:val="20"/>
-                <w:szCs w:val="18"/>
-                <w:vertAlign w:val="superscript"/>
-              </w:rPr>
-              <w:t>***</w:t>
-            </w:r>
-            <w:r>
-              <w:rPr>
-                <w:rFonts w:asciiTheme="minorHAnsi" w:hAnsiTheme="minorHAnsi" w:cstheme="minorHAnsi"/>
-                <w:color w:val="333333"/>
-                <w:sz w:val="20"/>
-                <w:szCs w:val="18"/>
-              </w:rPr>
-              <w:t xml:space="preserve"> [0.0084]</w:t>
+                <w:szCs w:val="20"/>
+              </w:rPr>
+              <w:t xml:space="preserve"> (SAR)</w:t>
+            </w:r>
+          </w:p>
+        </w:tc>
+        <w:tc>
+          <w:tcPr>
+            <w:tcW w:w="0" w:type="auto"/>
+            <w:hideMark/>
+          </w:tcPr>
+          <w:p>
+            <w:pPr>
+              <w:spacing w:after="0" w:line="240" w:lineRule="auto"/>
+              <w:rPr>
+                <w:rFonts w:asciiTheme="minorHAnsi" w:hAnsiTheme="minorHAnsi" w:cstheme="minorHAnsi"/>
+                <w:sz w:val="20"/>
+                <w:szCs w:val="20"/>
+              </w:rPr>
+            </w:pPr>
+            <w:r>
+              <w:rPr>
+                <w:rFonts w:asciiTheme="minorHAnsi" w:hAnsiTheme="minorHAnsi" w:cstheme="minorHAnsi"/>
+                <w:sz w:val="20"/>
+                <w:szCs w:val="20"/>
+              </w:rPr>
+              <w:t>25.5 [0.1460]</w:t>
+            </w:r>
+          </w:p>
+        </w:tc>
+        <w:tc>
+          <w:tcPr>
+            <w:tcW w:w="0" w:type="auto"/>
+            <w:hideMark/>
+          </w:tcPr>
+          <w:p>
+            <w:pPr>
+              <w:spacing w:after="0" w:line="240" w:lineRule="auto"/>
+              <w:rPr>
+                <w:rFonts w:asciiTheme="minorHAnsi" w:hAnsiTheme="minorHAnsi" w:cstheme="minorHAnsi"/>
+                <w:sz w:val="20"/>
+                <w:szCs w:val="20"/>
+              </w:rPr>
+            </w:pPr>
+            <w:r>
+              <w:rPr>
+                <w:rFonts w:asciiTheme="minorHAnsi" w:hAnsiTheme="minorHAnsi" w:cstheme="minorHAnsi"/>
+                <w:sz w:val="20"/>
+                <w:szCs w:val="20"/>
+              </w:rPr>
+              <w:t>30.6 [0.0450]</w:t>
+            </w:r>
+          </w:p>
+        </w:tc>
+        <w:tc>
+          <w:tcPr>
+            <w:tcW w:w="0" w:type="auto"/>
+            <w:hideMark/>
+          </w:tcPr>
+          <w:p>
+            <w:pPr>
+              <w:spacing w:after="0" w:line="240" w:lineRule="auto"/>
+              <w:rPr>
+                <w:rFonts w:asciiTheme="minorHAnsi" w:hAnsiTheme="minorHAnsi" w:cstheme="minorHAnsi"/>
+                <w:sz w:val="20"/>
+                <w:szCs w:val="20"/>
+              </w:rPr>
+            </w:pPr>
+            <w:r>
+              <w:rPr>
+                <w:rFonts w:asciiTheme="minorHAnsi" w:hAnsiTheme="minorHAnsi" w:cstheme="minorHAnsi"/>
+                <w:sz w:val="20"/>
+                <w:szCs w:val="20"/>
+              </w:rPr>
+              <w:t>32.5 [0.0270]</w:t>
+            </w:r>
+          </w:p>
+        </w:tc>
+        <w:tc>
+          <w:tcPr>
+            <w:tcW w:w="0" w:type="auto"/>
+            <w:hideMark/>
+          </w:tcPr>
+          <w:p>
+            <w:pPr>
+              <w:spacing w:after="0" w:line="240" w:lineRule="auto"/>
+              <w:rPr>
+                <w:rFonts w:asciiTheme="minorHAnsi" w:hAnsiTheme="minorHAnsi" w:cstheme="minorHAnsi"/>
+                <w:sz w:val="20"/>
+                <w:szCs w:val="20"/>
+              </w:rPr>
+            </w:pPr>
+            <w:r>
+              <w:rPr>
+                <w:rFonts w:asciiTheme="minorHAnsi" w:hAnsiTheme="minorHAnsi" w:cstheme="minorHAnsi"/>
+                <w:sz w:val="20"/>
+                <w:szCs w:val="20"/>
+              </w:rPr>
+              <w:t>39.4 [0.0040]</w:t>
+            </w:r>
+          </w:p>
+        </w:tc>
+      </w:tr>
+      <w:tr>
+        <w:trPr>
+          <w:cnfStyle w:val="100000000000" w:firstRow="1" w:lastRow="0" w:firstColumn="0" w:lastColumn="0" w:oddVBand="0" w:evenVBand="0" w:oddHBand="0" w:evenHBand="0" w:firstRowFirstColumn="0" w:firstRowLastColumn="0" w:lastRowFirstColumn="0" w:lastRowLastColumn="0"/>
+        </w:trPr>
+        <w:tc>
+          <w:tcPr>
+            <w:tcW w:w="0" w:type="auto"/>
+            <w:gridSpan w:val="5"/>
+            <w:hideMark/>
+          </w:tcPr>
+          <w:p>
+            <w:pPr>
+              <w:spacing w:after="0" w:line="240" w:lineRule="auto"/>
+              <w:jc w:val="left"/>
+              <w:rPr>
+                <w:rFonts w:asciiTheme="minorHAnsi" w:hAnsiTheme="minorHAnsi" w:cstheme="minorHAnsi"/>
+                <w:sz w:val="20"/>
+                <w:szCs w:val="20"/>
+              </w:rPr>
+            </w:pPr>
+            <w:r>
+              <w:rPr>
+                <w:rFonts w:asciiTheme="minorHAnsi" w:hAnsiTheme="minorHAnsi" w:cstheme="minorHAnsi"/>
+                <w:sz w:val="20"/>
+                <w:szCs w:val="20"/>
+              </w:rPr>
+              <w:t xml:space="preserve">Nota: </w:t>
+            </w:r>
+            <w:r>
+              <w:rPr>
+                <w:rFonts w:asciiTheme="minorHAnsi" w:hAnsiTheme="minorHAnsi" w:cstheme="minorHAnsi"/>
+                <w:sz w:val="20"/>
+                <w:szCs w:val="20"/>
+              </w:rPr>
+              <w:tab/>
+            </w:r>
+            <w:r>
+              <w:rPr>
+                <w:rFonts w:asciiTheme="minorHAnsi" w:hAnsiTheme="minorHAnsi" w:cstheme="minorHAnsi"/>
+                <w:sz w:val="20"/>
+                <w:szCs w:val="20"/>
+              </w:rPr>
+              <w:tab/>
+            </w:r>
+            <w:r>
+              <w:rPr>
+                <w:rFonts w:asciiTheme="minorHAnsi" w:hAnsiTheme="minorHAnsi" w:cstheme="minorHAnsi"/>
+                <w:sz w:val="20"/>
+                <w:szCs w:val="20"/>
+              </w:rPr>
+              <w:tab/>
+            </w:r>
+            <w:r>
+              <w:rPr>
+                <w:rFonts w:asciiTheme="minorHAnsi" w:hAnsiTheme="minorHAnsi" w:cstheme="minorHAnsi"/>
+                <w:sz w:val="20"/>
+                <w:szCs w:val="20"/>
+              </w:rPr>
+              <w:tab/>
+              <w:t>N. grados de libertad igual a 19 para todos las pruebas.</w:t>
             </w:r>
           </w:p>
         </w:tc>
@@ -34111,7 +34441,6 @@
     </w:p>
     <w:p>
       <w:pPr>
-        <w:spacing w:after="200" w:line="276" w:lineRule="auto"/>
         <w:rPr>
           <w:lang w:val="es-ES"/>
         </w:rPr>
@@ -34120,6 +34449,7 @@
         <w:rPr>
           <w:lang w:val="es-ES"/>
         </w:rPr>
+        <w:lastRenderedPageBreak/>
         <w:t>Los coeficientes que se reportan no pueden ser comparados directamente con los obtenidos en el modelo lineal</w:t>
       </w:r>
       <w:r>
@@ -34214,14 +34544,7 @@
         <w:rPr>
           <w:lang w:val="es-ES"/>
         </w:rPr>
-        <w:t xml:space="preserve">. De esta manera, se puede obtener una </w:t>
-      </w:r>
-      <w:r>
-        <w:rPr>
-          <w:lang w:val="es-ES"/>
-        </w:rPr>
-        <w:lastRenderedPageBreak/>
-        <w:t>comparación entre los efectos directos del modelo SAR y el obtenido por el modelo lineal sin dependencia espacial.</w:t>
+        <w:t>. De esta manera, se puede obtener una comparación entre los efectos directos del modelo SAR y el obtenido por el modelo lineal sin dependencia espacial.</w:t>
       </w:r>
     </w:p>
     <w:p>
@@ -34318,7 +34641,6 @@
                 <w:rFonts w:asciiTheme="majorHAnsi" w:hAnsiTheme="majorHAnsi" w:cstheme="majorHAnsi"/>
                 <w:b/>
                 <w:bCs/>
-                <w:color w:val="444444"/>
                 <w:kern w:val="24"/>
                 <w:lang w:val="en-US"/>
               </w:rPr>
@@ -34348,7 +34670,6 @@
                 <w:rFonts w:asciiTheme="majorHAnsi" w:hAnsiTheme="majorHAnsi" w:cstheme="majorHAnsi"/>
                 <w:b/>
                 <w:bCs/>
-                <w:color w:val="444444"/>
                 <w:kern w:val="24"/>
                 <w:lang w:val="en-US"/>
               </w:rPr>
@@ -34360,7 +34681,6 @@
                 <w:rFonts w:asciiTheme="majorHAnsi" w:hAnsiTheme="majorHAnsi" w:cstheme="majorHAnsi"/>
                 <w:b/>
                 <w:bCs/>
-                <w:color w:val="444444"/>
                 <w:kern w:val="24"/>
                 <w:lang w:val="en-US"/>
               </w:rPr>
@@ -34392,7 +34712,6 @@
             <w:r>
               <w:rPr>
                 <w:rFonts w:cstheme="minorHAnsi"/>
-                <w:color w:val="444444"/>
                 <w:kern w:val="24"/>
                 <w:szCs w:val="18"/>
                 <w:lang w:val="en-US"/>
@@ -34447,7 +34766,6 @@
             <w:r>
               <w:rPr>
                 <w:rFonts w:cstheme="minorHAnsi"/>
-                <w:color w:val="444444"/>
                 <w:kern w:val="24"/>
                 <w:szCs w:val="18"/>
                 <w:lang w:val="es-ES"/>
@@ -34476,7 +34794,6 @@
             <w:r>
               <w:rPr>
                 <w:rFonts w:cstheme="minorHAnsi"/>
-                <w:color w:val="444444"/>
                 <w:kern w:val="24"/>
                 <w:szCs w:val="18"/>
                 <w:lang w:val="en-US"/>
@@ -34506,7 +34823,6 @@
             <w:r>
               <w:rPr>
                 <w:rFonts w:cstheme="minorHAnsi"/>
-                <w:color w:val="444444"/>
                 <w:kern w:val="24"/>
                 <w:szCs w:val="18"/>
                 <w:lang w:val="en-US"/>
@@ -34535,7 +34851,6 @@
             <w:r>
               <w:rPr>
                 <w:rFonts w:cstheme="minorHAnsi"/>
-                <w:color w:val="444444"/>
                 <w:kern w:val="24"/>
                 <w:szCs w:val="18"/>
                 <w:lang w:val="en-US"/>
@@ -34569,7 +34884,6 @@
             <w:r>
               <w:rPr>
                 <w:rFonts w:cstheme="minorHAnsi"/>
-                <w:color w:val="000000" w:themeColor="text1"/>
                 <w:kern w:val="24"/>
                 <w:szCs w:val="18"/>
                 <w:lang w:val="en-US"/>
@@ -34580,7 +34894,6 @@
             <w:r>
               <w:rPr>
                 <w:rFonts w:cstheme="minorHAnsi"/>
-                <w:color w:val="000000" w:themeColor="text1"/>
                 <w:kern w:val="24"/>
                 <w:szCs w:val="18"/>
                 <w:lang w:val="en-US"/>
@@ -34591,7 +34904,6 @@
             <w:r>
               <w:rPr>
                 <w:rFonts w:cstheme="minorHAnsi"/>
-                <w:color w:val="000000" w:themeColor="text1"/>
                 <w:kern w:val="24"/>
                 <w:szCs w:val="18"/>
                 <w:lang w:val="en-US"/>
@@ -34620,7 +34932,6 @@
             <w:r>
               <w:rPr>
                 <w:rFonts w:cstheme="minorHAnsi"/>
-                <w:color w:val="000000" w:themeColor="text1"/>
                 <w:kern w:val="24"/>
                 <w:szCs w:val="18"/>
                 <w:lang w:val="en-US"/>
@@ -34648,7 +34959,6 @@
             <w:r>
               <w:rPr>
                 <w:rFonts w:eastAsiaTheme="minorEastAsia" w:cstheme="minorHAnsi"/>
-                <w:color w:val="000000" w:themeColor="text1"/>
                 <w:kern w:val="24"/>
                 <w:szCs w:val="18"/>
                 <w:lang w:val="en-US"/>
@@ -34676,7 +34986,6 @@
             <w:r>
               <w:rPr>
                 <w:rFonts w:cstheme="minorHAnsi"/>
-                <w:color w:val="000000" w:themeColor="text1"/>
                 <w:kern w:val="24"/>
                 <w:szCs w:val="18"/>
                 <w:lang w:val="en-US"/>
@@ -34704,7 +35013,6 @@
             <w:r>
               <w:rPr>
                 <w:rFonts w:cstheme="minorHAnsi"/>
-                <w:color w:val="000000" w:themeColor="text1"/>
                 <w:kern w:val="24"/>
                 <w:szCs w:val="18"/>
                 <w:lang w:val="en-US"/>
@@ -34732,7 +35040,6 @@
             <w:r>
               <w:rPr>
                 <w:rFonts w:cstheme="minorHAnsi"/>
-                <w:color w:val="000000" w:themeColor="text1"/>
                 <w:kern w:val="24"/>
                 <w:szCs w:val="18"/>
                 <w:lang w:val="en-US"/>
@@ -34766,7 +35073,6 @@
             <w:r>
               <w:rPr>
                 <w:rFonts w:cstheme="minorHAnsi"/>
-                <w:color w:val="000000" w:themeColor="text1"/>
                 <w:kern w:val="24"/>
                 <w:szCs w:val="18"/>
                 <w:lang w:val="en-US"/>
@@ -34777,7 +35083,6 @@
             <w:r>
               <w:rPr>
                 <w:rFonts w:cstheme="minorHAnsi"/>
-                <w:color w:val="000000" w:themeColor="text1"/>
                 <w:kern w:val="24"/>
                 <w:szCs w:val="18"/>
                 <w:lang w:val="en-US"/>
@@ -34805,7 +35110,6 @@
             <w:r>
               <w:rPr>
                 <w:rFonts w:cstheme="minorHAnsi"/>
-                <w:color w:val="000000" w:themeColor="text1"/>
                 <w:kern w:val="24"/>
                 <w:szCs w:val="18"/>
                 <w:lang w:val="en-US"/>
@@ -34815,7 +35119,6 @@
             <w:r>
               <w:rPr>
                 <w:rFonts w:cstheme="minorHAnsi"/>
-                <w:color w:val="000000" w:themeColor="text1"/>
                 <w:kern w:val="24"/>
                 <w:position w:val="7"/>
                 <w:szCs w:val="18"/>
@@ -34845,7 +35148,6 @@
             <w:r>
               <w:rPr>
                 <w:rFonts w:eastAsiaTheme="minorEastAsia" w:cstheme="minorHAnsi"/>
-                <w:color w:val="000000" w:themeColor="text1"/>
                 <w:kern w:val="24"/>
                 <w:szCs w:val="18"/>
                 <w:lang w:val="en-US"/>
@@ -34855,7 +35157,6 @@
             <w:r>
               <w:rPr>
                 <w:rFonts w:eastAsiaTheme="minorEastAsia" w:cstheme="minorHAnsi"/>
-                <w:color w:val="000000" w:themeColor="text1"/>
                 <w:kern w:val="24"/>
                 <w:position w:val="7"/>
                 <w:szCs w:val="18"/>
@@ -34867,7 +35168,6 @@
             <w:r>
               <w:rPr>
                 <w:rFonts w:eastAsiaTheme="minorEastAsia" w:cstheme="minorHAnsi"/>
-                <w:color w:val="000000" w:themeColor="text1"/>
                 <w:kern w:val="24"/>
                 <w:szCs w:val="18"/>
                 <w:lang w:val="en-US"/>
@@ -34895,7 +35195,6 @@
             <w:r>
               <w:rPr>
                 <w:rFonts w:cstheme="minorHAnsi"/>
-                <w:color w:val="000000" w:themeColor="text1"/>
                 <w:kern w:val="24"/>
                 <w:szCs w:val="18"/>
                 <w:lang w:val="en-US"/>
@@ -34905,7 +35204,6 @@
             <w:r>
               <w:rPr>
                 <w:rFonts w:cstheme="minorHAnsi"/>
-                <w:color w:val="000000" w:themeColor="text1"/>
                 <w:kern w:val="24"/>
                 <w:position w:val="7"/>
                 <w:szCs w:val="18"/>
@@ -34935,7 +35233,6 @@
             <w:r>
               <w:rPr>
                 <w:rFonts w:cstheme="minorHAnsi"/>
-                <w:color w:val="000000" w:themeColor="text1"/>
                 <w:kern w:val="24"/>
                 <w:szCs w:val="18"/>
                 <w:lang w:val="en-US"/>
@@ -34945,7 +35242,6 @@
             <w:r>
               <w:rPr>
                 <w:rFonts w:cstheme="minorHAnsi"/>
-                <w:color w:val="000000" w:themeColor="text1"/>
                 <w:kern w:val="24"/>
                 <w:position w:val="7"/>
                 <w:szCs w:val="18"/>
@@ -34975,7 +35271,6 @@
             <w:r>
               <w:rPr>
                 <w:rFonts w:cstheme="minorHAnsi"/>
-                <w:color w:val="000000" w:themeColor="text1"/>
                 <w:kern w:val="24"/>
                 <w:szCs w:val="18"/>
                 <w:lang w:val="en-US"/>
@@ -34985,7 +35280,6 @@
             <w:r>
               <w:rPr>
                 <w:rFonts w:cstheme="minorHAnsi"/>
-                <w:color w:val="000000" w:themeColor="text1"/>
                 <w:kern w:val="24"/>
                 <w:position w:val="7"/>
                 <w:szCs w:val="18"/>
@@ -35021,7 +35315,6 @@
             <w:r>
               <w:rPr>
                 <w:rFonts w:cstheme="minorHAnsi"/>
-                <w:color w:val="000000" w:themeColor="text1"/>
                 <w:kern w:val="24"/>
                 <w:szCs w:val="18"/>
                 <w:lang w:val="en-US"/>
@@ -35032,7 +35325,6 @@
             <w:r>
               <w:rPr>
                 <w:rFonts w:cstheme="minorHAnsi"/>
-                <w:color w:val="000000" w:themeColor="text1"/>
                 <w:kern w:val="24"/>
                 <w:szCs w:val="18"/>
                 <w:lang w:val="en-US"/>
@@ -35060,7 +35352,6 @@
             <w:r>
               <w:rPr>
                 <w:rFonts w:cstheme="minorHAnsi"/>
-                <w:color w:val="000000" w:themeColor="text1"/>
                 <w:kern w:val="24"/>
                 <w:szCs w:val="18"/>
                 <w:lang w:val="en-US"/>
@@ -35070,7 +35361,6 @@
             <w:r>
               <w:rPr>
                 <w:rFonts w:cstheme="minorHAnsi"/>
-                <w:color w:val="000000" w:themeColor="text1"/>
                 <w:kern w:val="24"/>
                 <w:position w:val="7"/>
                 <w:szCs w:val="18"/>
@@ -35100,7 +35390,6 @@
             <w:r>
               <w:rPr>
                 <w:rFonts w:eastAsiaTheme="minorEastAsia" w:cstheme="minorHAnsi"/>
-                <w:color w:val="000000" w:themeColor="text1"/>
                 <w:kern w:val="24"/>
                 <w:szCs w:val="18"/>
                 <w:lang w:val="en-US"/>
@@ -35110,7 +35399,6 @@
             <w:r>
               <w:rPr>
                 <w:rFonts w:eastAsiaTheme="minorEastAsia" w:cstheme="minorHAnsi"/>
-                <w:color w:val="000000" w:themeColor="text1"/>
                 <w:kern w:val="24"/>
                 <w:szCs w:val="18"/>
                 <w:vertAlign w:val="superscript"/>
@@ -35121,7 +35409,6 @@
             <w:r>
               <w:rPr>
                 <w:rFonts w:eastAsiaTheme="minorEastAsia" w:cstheme="minorHAnsi"/>
-                <w:color w:val="000000" w:themeColor="text1"/>
                 <w:kern w:val="24"/>
                 <w:szCs w:val="18"/>
                 <w:lang w:val="en-US"/>
@@ -35149,7 +35436,6 @@
             <w:r>
               <w:rPr>
                 <w:rFonts w:cstheme="minorHAnsi"/>
-                <w:color w:val="000000" w:themeColor="text1"/>
                 <w:kern w:val="24"/>
                 <w:szCs w:val="18"/>
                 <w:lang w:val="en-US"/>
@@ -35159,7 +35445,6 @@
             <w:r>
               <w:rPr>
                 <w:rFonts w:cstheme="minorHAnsi"/>
-                <w:color w:val="000000" w:themeColor="text1"/>
                 <w:kern w:val="24"/>
                 <w:position w:val="7"/>
                 <w:szCs w:val="18"/>
@@ -35189,7 +35474,6 @@
             <w:r>
               <w:rPr>
                 <w:rFonts w:cstheme="minorHAnsi"/>
-                <w:color w:val="000000" w:themeColor="text1"/>
                 <w:kern w:val="24"/>
                 <w:szCs w:val="18"/>
                 <w:lang w:val="en-US"/>
@@ -35199,7 +35483,6 @@
             <w:r>
               <w:rPr>
                 <w:rFonts w:cstheme="minorHAnsi"/>
-                <w:color w:val="000000" w:themeColor="text1"/>
                 <w:kern w:val="24"/>
                 <w:position w:val="7"/>
                 <w:szCs w:val="18"/>
@@ -35229,7 +35512,6 @@
             <w:r>
               <w:rPr>
                 <w:rFonts w:cstheme="minorHAnsi"/>
-                <w:color w:val="000000" w:themeColor="text1"/>
                 <w:kern w:val="24"/>
                 <w:szCs w:val="18"/>
                 <w:lang w:val="en-US"/>
@@ -35239,7 +35521,6 @@
             <w:r>
               <w:rPr>
                 <w:rFonts w:cstheme="minorHAnsi"/>
-                <w:color w:val="000000" w:themeColor="text1"/>
                 <w:kern w:val="24"/>
                 <w:position w:val="7"/>
                 <w:szCs w:val="18"/>
@@ -35275,7 +35556,6 @@
             <w:r>
               <w:rPr>
                 <w:rFonts w:cstheme="minorHAnsi"/>
-                <w:color w:val="000000" w:themeColor="text1"/>
                 <w:kern w:val="24"/>
                 <w:szCs w:val="18"/>
                 <w:lang w:val="en-US"/>
@@ -35286,7 +35566,6 @@
             <w:r>
               <w:rPr>
                 <w:rFonts w:cstheme="minorHAnsi"/>
-                <w:color w:val="000000" w:themeColor="text1"/>
                 <w:kern w:val="24"/>
                 <w:szCs w:val="18"/>
                 <w:lang w:val="en-US"/>
@@ -35314,7 +35593,6 @@
             <w:r>
               <w:rPr>
                 <w:rFonts w:cstheme="minorHAnsi"/>
-                <w:color w:val="000000" w:themeColor="text1"/>
                 <w:kern w:val="24"/>
                 <w:szCs w:val="18"/>
                 <w:lang w:val="en-US"/>
@@ -35324,7 +35602,6 @@
             <w:r>
               <w:rPr>
                 <w:rFonts w:cstheme="minorHAnsi"/>
-                <w:color w:val="000000" w:themeColor="text1"/>
                 <w:kern w:val="24"/>
                 <w:position w:val="7"/>
                 <w:szCs w:val="18"/>
@@ -35354,7 +35631,6 @@
             <w:r>
               <w:rPr>
                 <w:rFonts w:eastAsiaTheme="minorEastAsia" w:cstheme="minorHAnsi"/>
-                <w:color w:val="000000" w:themeColor="text1"/>
                 <w:kern w:val="24"/>
                 <w:szCs w:val="18"/>
                 <w:lang w:val="en-US"/>
@@ -35364,7 +35640,6 @@
             <w:r>
               <w:rPr>
                 <w:rFonts w:eastAsiaTheme="minorEastAsia" w:cstheme="minorHAnsi"/>
-                <w:color w:val="000000" w:themeColor="text1"/>
                 <w:kern w:val="24"/>
                 <w:szCs w:val="18"/>
                 <w:vertAlign w:val="superscript"/>
@@ -35375,7 +35650,6 @@
             <w:r>
               <w:rPr>
                 <w:rFonts w:eastAsiaTheme="minorEastAsia" w:cstheme="minorHAnsi"/>
-                <w:color w:val="000000" w:themeColor="text1"/>
                 <w:kern w:val="24"/>
                 <w:szCs w:val="18"/>
                 <w:lang w:val="en-US"/>
@@ -35403,7 +35677,6 @@
             <w:r>
               <w:rPr>
                 <w:rFonts w:cstheme="minorHAnsi"/>
-                <w:color w:val="000000" w:themeColor="text1"/>
                 <w:kern w:val="24"/>
                 <w:szCs w:val="18"/>
                 <w:lang w:val="en-US"/>
@@ -35413,7 +35686,6 @@
             <w:r>
               <w:rPr>
                 <w:rFonts w:cstheme="minorHAnsi"/>
-                <w:color w:val="000000" w:themeColor="text1"/>
                 <w:kern w:val="24"/>
                 <w:position w:val="7"/>
                 <w:szCs w:val="18"/>
@@ -35443,7 +35715,6 @@
             <w:r>
               <w:rPr>
                 <w:rFonts w:cstheme="minorHAnsi"/>
-                <w:color w:val="000000" w:themeColor="text1"/>
                 <w:kern w:val="24"/>
                 <w:szCs w:val="18"/>
                 <w:lang w:val="en-US"/>
@@ -35453,7 +35724,6 @@
             <w:r>
               <w:rPr>
                 <w:rFonts w:cstheme="minorHAnsi"/>
-                <w:color w:val="000000" w:themeColor="text1"/>
                 <w:kern w:val="24"/>
                 <w:position w:val="7"/>
                 <w:szCs w:val="18"/>
@@ -35483,7 +35753,6 @@
             <w:r>
               <w:rPr>
                 <w:rFonts w:cstheme="minorHAnsi"/>
-                <w:color w:val="000000" w:themeColor="text1"/>
                 <w:kern w:val="24"/>
                 <w:szCs w:val="18"/>
                 <w:lang w:val="en-US"/>
@@ -35493,7 +35762,6 @@
             <w:r>
               <w:rPr>
                 <w:rFonts w:cstheme="minorHAnsi"/>
-                <w:color w:val="000000" w:themeColor="text1"/>
                 <w:kern w:val="24"/>
                 <w:position w:val="7"/>
                 <w:szCs w:val="18"/>
@@ -35529,7 +35797,6 @@
             <w:r>
               <w:rPr>
                 <w:rFonts w:cstheme="minorHAnsi"/>
-                <w:color w:val="000000" w:themeColor="text1"/>
                 <w:kern w:val="24"/>
                 <w:szCs w:val="18"/>
                 <w:lang w:val="en-US"/>
@@ -35540,7 +35807,6 @@
             <w:r>
               <w:rPr>
                 <w:rFonts w:cstheme="minorHAnsi"/>
-                <w:color w:val="000000" w:themeColor="text1"/>
                 <w:kern w:val="24"/>
                 <w:szCs w:val="18"/>
                 <w:lang w:val="en-US"/>
@@ -35568,7 +35834,6 @@
             <w:r>
               <w:rPr>
                 <w:rFonts w:cstheme="minorHAnsi"/>
-                <w:color w:val="000000" w:themeColor="text1"/>
                 <w:kern w:val="24"/>
                 <w:szCs w:val="18"/>
                 <w:lang w:val="en-US"/>
@@ -35596,7 +35861,6 @@
             <w:r>
               <w:rPr>
                 <w:rFonts w:eastAsiaTheme="minorEastAsia" w:cstheme="minorHAnsi"/>
-                <w:color w:val="000000" w:themeColor="text1"/>
                 <w:kern w:val="24"/>
                 <w:szCs w:val="18"/>
                 <w:lang w:val="en-US"/>
@@ -35624,7 +35888,6 @@
             <w:r>
               <w:rPr>
                 <w:rFonts w:cstheme="minorHAnsi"/>
-                <w:color w:val="000000" w:themeColor="text1"/>
                 <w:kern w:val="24"/>
                 <w:szCs w:val="18"/>
                 <w:lang w:val="en-US"/>
@@ -35652,7 +35915,6 @@
             <w:r>
               <w:rPr>
                 <w:rFonts w:cstheme="minorHAnsi"/>
-                <w:color w:val="000000" w:themeColor="text1"/>
                 <w:kern w:val="24"/>
                 <w:szCs w:val="18"/>
                 <w:lang w:val="en-US"/>
@@ -35680,7 +35942,6 @@
             <w:r>
               <w:rPr>
                 <w:rFonts w:cstheme="minorHAnsi"/>
-                <w:color w:val="000000" w:themeColor="text1"/>
                 <w:kern w:val="24"/>
                 <w:szCs w:val="18"/>
                 <w:lang w:val="en-US"/>
@@ -35714,7 +35975,6 @@
             <w:r>
               <w:rPr>
                 <w:rFonts w:cstheme="minorHAnsi"/>
-                <w:color w:val="000000" w:themeColor="text1"/>
                 <w:kern w:val="24"/>
                 <w:szCs w:val="18"/>
                 <w:lang w:val="en-US"/>
@@ -35725,7 +35985,6 @@
             <w:r>
               <w:rPr>
                 <w:rFonts w:cstheme="minorHAnsi"/>
-                <w:color w:val="000000" w:themeColor="text1"/>
                 <w:kern w:val="24"/>
                 <w:szCs w:val="18"/>
                 <w:lang w:val="en-US"/>
@@ -35753,7 +36012,6 @@
             <w:r>
               <w:rPr>
                 <w:rFonts w:cstheme="minorHAnsi"/>
-                <w:color w:val="000000" w:themeColor="text1"/>
                 <w:kern w:val="24"/>
                 <w:szCs w:val="18"/>
                 <w:lang w:val="en-US"/>
@@ -35763,7 +36021,6 @@
             <w:r>
               <w:rPr>
                 <w:rFonts w:cstheme="minorHAnsi"/>
-                <w:color w:val="000000" w:themeColor="text1"/>
                 <w:kern w:val="24"/>
                 <w:position w:val="7"/>
                 <w:szCs w:val="18"/>
@@ -35793,7 +36050,6 @@
             <w:r>
               <w:rPr>
                 <w:rFonts w:eastAsiaTheme="minorEastAsia" w:cstheme="minorHAnsi"/>
-                <w:color w:val="000000" w:themeColor="text1"/>
                 <w:kern w:val="24"/>
                 <w:szCs w:val="18"/>
                 <w:lang w:val="en-US"/>
@@ -35803,7 +36059,6 @@
             <w:r>
               <w:rPr>
                 <w:rFonts w:eastAsiaTheme="minorEastAsia" w:cstheme="minorHAnsi"/>
-                <w:color w:val="000000" w:themeColor="text1"/>
                 <w:kern w:val="24"/>
                 <w:szCs w:val="18"/>
                 <w:vertAlign w:val="superscript"/>
@@ -35814,7 +36069,6 @@
             <w:r>
               <w:rPr>
                 <w:rFonts w:eastAsiaTheme="minorEastAsia" w:cstheme="minorHAnsi"/>
-                <w:color w:val="000000" w:themeColor="text1"/>
                 <w:kern w:val="24"/>
                 <w:szCs w:val="18"/>
                 <w:lang w:val="en-US"/>
@@ -35842,7 +36096,6 @@
             <w:r>
               <w:rPr>
                 <w:rFonts w:cstheme="minorHAnsi"/>
-                <w:color w:val="000000" w:themeColor="text1"/>
                 <w:kern w:val="24"/>
                 <w:szCs w:val="18"/>
                 <w:lang w:val="en-US"/>
@@ -35852,7 +36105,6 @@
             <w:r>
               <w:rPr>
                 <w:rFonts w:cstheme="minorHAnsi"/>
-                <w:color w:val="000000" w:themeColor="text1"/>
                 <w:kern w:val="24"/>
                 <w:position w:val="7"/>
                 <w:szCs w:val="18"/>
@@ -35882,7 +36134,6 @@
             <w:r>
               <w:rPr>
                 <w:rFonts w:cstheme="minorHAnsi"/>
-                <w:color w:val="000000" w:themeColor="text1"/>
                 <w:kern w:val="24"/>
                 <w:szCs w:val="18"/>
                 <w:lang w:val="en-US"/>
@@ -35892,7 +36143,6 @@
             <w:r>
               <w:rPr>
                 <w:rFonts w:cstheme="minorHAnsi"/>
-                <w:color w:val="000000" w:themeColor="text1"/>
                 <w:kern w:val="24"/>
                 <w:position w:val="7"/>
                 <w:szCs w:val="18"/>
@@ -35922,7 +36172,6 @@
             <w:r>
               <w:rPr>
                 <w:rFonts w:cstheme="minorHAnsi"/>
-                <w:color w:val="000000" w:themeColor="text1"/>
                 <w:kern w:val="24"/>
                 <w:szCs w:val="18"/>
                 <w:lang w:val="en-US"/>
@@ -35932,7 +36181,6 @@
             <w:r>
               <w:rPr>
                 <w:rFonts w:cstheme="minorHAnsi"/>
-                <w:color w:val="000000" w:themeColor="text1"/>
                 <w:kern w:val="24"/>
                 <w:position w:val="7"/>
                 <w:szCs w:val="18"/>
@@ -35968,7 +36216,6 @@
             <w:r>
               <w:rPr>
                 <w:rFonts w:cstheme="minorHAnsi"/>
-                <w:color w:val="000000" w:themeColor="text1"/>
                 <w:kern w:val="24"/>
                 <w:szCs w:val="18"/>
                 <w:lang w:val="en-US"/>
@@ -35979,7 +36226,6 @@
             <w:r>
               <w:rPr>
                 <w:rFonts w:cstheme="minorHAnsi"/>
-                <w:color w:val="000000" w:themeColor="text1"/>
                 <w:kern w:val="24"/>
                 <w:szCs w:val="18"/>
                 <w:lang w:val="en-US"/>
@@ -36007,7 +36253,6 @@
             <w:r>
               <w:rPr>
                 <w:rFonts w:cstheme="minorHAnsi"/>
-                <w:color w:val="000000" w:themeColor="text1"/>
                 <w:kern w:val="24"/>
                 <w:szCs w:val="18"/>
                 <w:lang w:val="en-US"/>
@@ -36017,7 +36262,6 @@
             <w:r>
               <w:rPr>
                 <w:rFonts w:cstheme="minorHAnsi"/>
-                <w:color w:val="000000" w:themeColor="text1"/>
                 <w:kern w:val="24"/>
                 <w:position w:val="7"/>
                 <w:szCs w:val="18"/>
@@ -36047,7 +36291,6 @@
             <w:r>
               <w:rPr>
                 <w:rFonts w:eastAsiaTheme="minorEastAsia" w:cstheme="minorHAnsi"/>
-                <w:color w:val="000000" w:themeColor="text1"/>
                 <w:kern w:val="24"/>
                 <w:szCs w:val="18"/>
                 <w:lang w:val="en-US"/>
@@ -36057,7 +36300,6 @@
             <w:r>
               <w:rPr>
                 <w:rFonts w:eastAsiaTheme="minorEastAsia" w:cstheme="minorHAnsi"/>
-                <w:color w:val="000000" w:themeColor="text1"/>
                 <w:kern w:val="24"/>
                 <w:szCs w:val="18"/>
                 <w:vertAlign w:val="superscript"/>
@@ -36068,7 +36310,6 @@
             <w:r>
               <w:rPr>
                 <w:rFonts w:eastAsiaTheme="minorEastAsia" w:cstheme="minorHAnsi"/>
-                <w:color w:val="000000" w:themeColor="text1"/>
                 <w:kern w:val="24"/>
                 <w:szCs w:val="18"/>
                 <w:lang w:val="en-US"/>
@@ -36096,7 +36337,6 @@
             <w:r>
               <w:rPr>
                 <w:rFonts w:cstheme="minorHAnsi"/>
-                <w:color w:val="000000" w:themeColor="text1"/>
                 <w:kern w:val="24"/>
                 <w:szCs w:val="18"/>
                 <w:lang w:val="en-US"/>
@@ -36106,7 +36346,6 @@
             <w:r>
               <w:rPr>
                 <w:rFonts w:cstheme="minorHAnsi"/>
-                <w:color w:val="000000" w:themeColor="text1"/>
                 <w:kern w:val="24"/>
                 <w:position w:val="7"/>
                 <w:szCs w:val="18"/>
@@ -36136,7 +36375,6 @@
             <w:r>
               <w:rPr>
                 <w:rFonts w:cstheme="minorHAnsi"/>
-                <w:color w:val="000000" w:themeColor="text1"/>
                 <w:kern w:val="24"/>
                 <w:szCs w:val="18"/>
                 <w:lang w:val="en-US"/>
@@ -36146,7 +36384,6 @@
             <w:r>
               <w:rPr>
                 <w:rFonts w:cstheme="minorHAnsi"/>
-                <w:color w:val="000000" w:themeColor="text1"/>
                 <w:kern w:val="24"/>
                 <w:position w:val="7"/>
                 <w:szCs w:val="18"/>
@@ -36176,7 +36413,6 @@
             <w:r>
               <w:rPr>
                 <w:rFonts w:cstheme="minorHAnsi"/>
-                <w:color w:val="000000" w:themeColor="text1"/>
                 <w:kern w:val="24"/>
                 <w:szCs w:val="18"/>
                 <w:lang w:val="en-US"/>
@@ -36186,7 +36422,6 @@
             <w:r>
               <w:rPr>
                 <w:rFonts w:cstheme="minorHAnsi"/>
-                <w:color w:val="000000" w:themeColor="text1"/>
                 <w:kern w:val="24"/>
                 <w:position w:val="7"/>
                 <w:szCs w:val="18"/>
@@ -36221,7 +36456,6 @@
             <w:r>
               <w:rPr>
                 <w:rFonts w:cstheme="minorHAnsi"/>
-                <w:color w:val="000000" w:themeColor="text1"/>
                 <w:kern w:val="24"/>
                 <w:szCs w:val="18"/>
                 <w:lang w:val="en-US"/>
@@ -36249,7 +36483,6 @@
             <w:r>
               <w:rPr>
                 <w:rFonts w:cstheme="minorHAnsi"/>
-                <w:color w:val="000000" w:themeColor="text1"/>
                 <w:kern w:val="24"/>
                 <w:szCs w:val="18"/>
                 <w:lang w:val="en-US"/>
@@ -36277,7 +36510,6 @@
             <w:r>
               <w:rPr>
                 <w:rFonts w:eastAsiaTheme="minorEastAsia" w:cstheme="minorHAnsi"/>
-                <w:color w:val="000000" w:themeColor="text1"/>
                 <w:kern w:val="24"/>
                 <w:szCs w:val="18"/>
                 <w:lang w:val="en-US"/>
@@ -36305,7 +36537,6 @@
             <w:r>
               <w:rPr>
                 <w:rFonts w:cstheme="minorHAnsi"/>
-                <w:color w:val="000000" w:themeColor="text1"/>
                 <w:kern w:val="24"/>
                 <w:szCs w:val="18"/>
                 <w:lang w:val="en-US"/>
@@ -36333,7 +36564,6 @@
             <w:r>
               <w:rPr>
                 <w:rFonts w:cstheme="minorHAnsi"/>
-                <w:color w:val="000000" w:themeColor="text1"/>
                 <w:kern w:val="24"/>
                 <w:szCs w:val="18"/>
                 <w:lang w:val="en-US"/>
@@ -36361,7 +36591,6 @@
             <w:r>
               <w:rPr>
                 <w:rFonts w:cstheme="minorHAnsi"/>
-                <w:color w:val="000000" w:themeColor="text1"/>
                 <w:kern w:val="24"/>
                 <w:szCs w:val="18"/>
                 <w:lang w:val="en-US"/>
@@ -36394,7 +36623,6 @@
             <w:r>
               <w:rPr>
                 <w:rFonts w:cstheme="minorHAnsi"/>
-                <w:color w:val="000000" w:themeColor="text1"/>
                 <w:kern w:val="24"/>
                 <w:szCs w:val="18"/>
                 <w:lang w:val="en-US"/>
@@ -36422,7 +36650,6 @@
             <w:r>
               <w:rPr>
                 <w:rFonts w:cstheme="minorHAnsi"/>
-                <w:color w:val="000000" w:themeColor="text1"/>
                 <w:kern w:val="24"/>
                 <w:szCs w:val="18"/>
                 <w:lang w:val="en-US"/>
@@ -36450,7 +36677,6 @@
             <w:r>
               <w:rPr>
                 <w:rFonts w:eastAsiaTheme="minorEastAsia" w:cstheme="minorHAnsi"/>
-                <w:color w:val="000000" w:themeColor="text1"/>
                 <w:kern w:val="24"/>
                 <w:szCs w:val="18"/>
                 <w:lang w:val="en-US"/>
@@ -36478,7 +36704,6 @@
             <w:r>
               <w:rPr>
                 <w:rFonts w:cstheme="minorHAnsi"/>
-                <w:color w:val="000000" w:themeColor="text1"/>
                 <w:kern w:val="24"/>
                 <w:szCs w:val="18"/>
                 <w:lang w:val="en-US"/>
@@ -36506,7 +36731,6 @@
             <w:r>
               <w:rPr>
                 <w:rFonts w:cstheme="minorHAnsi"/>
-                <w:color w:val="000000" w:themeColor="text1"/>
                 <w:kern w:val="24"/>
                 <w:szCs w:val="18"/>
                 <w:lang w:val="en-US"/>
@@ -36534,7 +36758,6 @@
             <w:r>
               <w:rPr>
                 <w:rFonts w:cstheme="minorHAnsi"/>
-                <w:color w:val="000000" w:themeColor="text1"/>
                 <w:kern w:val="24"/>
                 <w:szCs w:val="18"/>
                 <w:lang w:val="en-US"/>
@@ -36567,7 +36790,6 @@
             <w:r>
               <w:rPr>
                 <w:rFonts w:cstheme="minorHAnsi"/>
-                <w:color w:val="000000" w:themeColor="text1"/>
                 <w:kern w:val="24"/>
                 <w:szCs w:val="18"/>
                 <w:lang w:val="en-US"/>
@@ -36595,7 +36817,6 @@
             <w:r>
               <w:rPr>
                 <w:rFonts w:cstheme="minorHAnsi"/>
-                <w:color w:val="000000" w:themeColor="text1"/>
                 <w:kern w:val="24"/>
                 <w:szCs w:val="18"/>
                 <w:lang w:val="en-US"/>
@@ -36623,7 +36844,6 @@
             <w:r>
               <w:rPr>
                 <w:rFonts w:eastAsiaTheme="minorEastAsia" w:cstheme="minorHAnsi"/>
-                <w:color w:val="000000" w:themeColor="text1"/>
                 <w:kern w:val="24"/>
                 <w:szCs w:val="18"/>
                 <w:lang w:val="en-US"/>
@@ -36651,7 +36871,6 @@
             <w:r>
               <w:rPr>
                 <w:rFonts w:cstheme="minorHAnsi"/>
-                <w:color w:val="000000" w:themeColor="text1"/>
                 <w:kern w:val="24"/>
                 <w:szCs w:val="18"/>
                 <w:lang w:val="en-US"/>
@@ -36679,7 +36898,6 @@
             <w:r>
               <w:rPr>
                 <w:rFonts w:cstheme="minorHAnsi"/>
-                <w:color w:val="000000" w:themeColor="text1"/>
                 <w:kern w:val="24"/>
                 <w:szCs w:val="18"/>
                 <w:lang w:val="en-US"/>
@@ -36707,7 +36925,6 @@
             <w:r>
               <w:rPr>
                 <w:rFonts w:cstheme="minorHAnsi"/>
-                <w:color w:val="000000" w:themeColor="text1"/>
                 <w:kern w:val="24"/>
                 <w:szCs w:val="18"/>
                 <w:lang w:val="en-US"/>
@@ -36740,7 +36957,6 @@
             <w:r>
               <w:rPr>
                 <w:rFonts w:cstheme="minorHAnsi"/>
-                <w:color w:val="000000" w:themeColor="text1"/>
                 <w:kern w:val="24"/>
                 <w:szCs w:val="18"/>
                 <w:lang w:val="en-US"/>
@@ -36768,7 +36984,6 @@
             <w:r>
               <w:rPr>
                 <w:rFonts w:cstheme="minorHAnsi"/>
-                <w:color w:val="000000" w:themeColor="text1"/>
                 <w:kern w:val="24"/>
                 <w:szCs w:val="18"/>
                 <w:lang w:val="en-US"/>
@@ -36778,7 +36993,6 @@
             <w:r>
               <w:rPr>
                 <w:rFonts w:cstheme="minorHAnsi"/>
-                <w:color w:val="000000" w:themeColor="text1"/>
                 <w:kern w:val="24"/>
                 <w:position w:val="7"/>
                 <w:szCs w:val="18"/>
@@ -36808,7 +37022,6 @@
             <w:r>
               <w:rPr>
                 <w:rFonts w:eastAsiaTheme="minorEastAsia" w:cstheme="minorHAnsi"/>
-                <w:color w:val="000000" w:themeColor="text1"/>
                 <w:kern w:val="24"/>
                 <w:szCs w:val="18"/>
                 <w:lang w:val="en-US"/>
@@ -36818,7 +37031,6 @@
             <w:r>
               <w:rPr>
                 <w:rFonts w:eastAsiaTheme="minorEastAsia" w:cstheme="minorHAnsi"/>
-                <w:color w:val="000000" w:themeColor="text1"/>
                 <w:kern w:val="24"/>
                 <w:szCs w:val="18"/>
                 <w:vertAlign w:val="superscript"/>
@@ -36829,7 +37041,6 @@
             <w:r>
               <w:rPr>
                 <w:rFonts w:eastAsiaTheme="minorEastAsia" w:cstheme="minorHAnsi"/>
-                <w:color w:val="000000" w:themeColor="text1"/>
                 <w:kern w:val="24"/>
                 <w:szCs w:val="18"/>
                 <w:lang w:val="en-US"/>
@@ -36857,7 +37068,6 @@
             <w:r>
               <w:rPr>
                 <w:rFonts w:cstheme="minorHAnsi"/>
-                <w:color w:val="000000" w:themeColor="text1"/>
                 <w:kern w:val="24"/>
                 <w:szCs w:val="18"/>
                 <w:lang w:val="en-US"/>
@@ -36867,7 +37077,6 @@
             <w:r>
               <w:rPr>
                 <w:rFonts w:cstheme="minorHAnsi"/>
-                <w:color w:val="000000" w:themeColor="text1"/>
                 <w:kern w:val="24"/>
                 <w:position w:val="7"/>
                 <w:szCs w:val="18"/>
@@ -36897,7 +37106,6 @@
             <w:r>
               <w:rPr>
                 <w:rFonts w:cstheme="minorHAnsi"/>
-                <w:color w:val="000000" w:themeColor="text1"/>
                 <w:kern w:val="24"/>
                 <w:szCs w:val="18"/>
                 <w:lang w:val="en-US"/>
@@ -36907,7 +37115,6 @@
             <w:r>
               <w:rPr>
                 <w:rFonts w:cstheme="minorHAnsi"/>
-                <w:color w:val="000000" w:themeColor="text1"/>
                 <w:kern w:val="24"/>
                 <w:position w:val="7"/>
                 <w:szCs w:val="18"/>
@@ -36937,7 +37144,6 @@
             <w:r>
               <w:rPr>
                 <w:rFonts w:cstheme="minorHAnsi"/>
-                <w:color w:val="000000" w:themeColor="text1"/>
                 <w:kern w:val="24"/>
                 <w:szCs w:val="18"/>
                 <w:lang w:val="en-US"/>
@@ -36947,7 +37153,6 @@
             <w:r>
               <w:rPr>
                 <w:rFonts w:cstheme="minorHAnsi"/>
-                <w:color w:val="000000" w:themeColor="text1"/>
                 <w:kern w:val="24"/>
                 <w:position w:val="7"/>
                 <w:szCs w:val="18"/>
@@ -36982,7 +37187,6 @@
             <w:r>
               <w:rPr>
                 <w:rFonts w:cstheme="minorHAnsi"/>
-                <w:color w:val="000000" w:themeColor="text1"/>
                 <w:kern w:val="24"/>
                 <w:szCs w:val="18"/>
                 <w:lang w:val="en-US"/>
@@ -37010,7 +37214,6 @@
             <w:r>
               <w:rPr>
                 <w:rFonts w:cstheme="minorHAnsi"/>
-                <w:color w:val="000000" w:themeColor="text1"/>
                 <w:kern w:val="24"/>
                 <w:szCs w:val="18"/>
                 <w:lang w:val="en-US"/>
@@ -37038,7 +37241,6 @@
             <w:r>
               <w:rPr>
                 <w:rFonts w:eastAsiaTheme="minorEastAsia" w:cstheme="minorHAnsi"/>
-                <w:color w:val="000000" w:themeColor="text1"/>
                 <w:kern w:val="24"/>
                 <w:szCs w:val="18"/>
                 <w:lang w:val="en-US"/>
@@ -37066,7 +37268,6 @@
             <w:r>
               <w:rPr>
                 <w:rFonts w:cstheme="minorHAnsi"/>
-                <w:color w:val="000000" w:themeColor="text1"/>
                 <w:kern w:val="24"/>
                 <w:szCs w:val="18"/>
                 <w:lang w:val="en-US"/>
@@ -37094,7 +37295,6 @@
             <w:r>
               <w:rPr>
                 <w:rFonts w:cstheme="minorHAnsi"/>
-                <w:color w:val="000000" w:themeColor="text1"/>
                 <w:kern w:val="24"/>
                 <w:szCs w:val="18"/>
                 <w:lang w:val="en-US"/>
@@ -37122,7 +37322,6 @@
             <w:r>
               <w:rPr>
                 <w:rFonts w:cstheme="minorHAnsi"/>
-                <w:color w:val="000000" w:themeColor="text1"/>
                 <w:kern w:val="24"/>
                 <w:szCs w:val="18"/>
                 <w:lang w:val="en-US"/>
@@ -37155,7 +37354,6 @@
             <w:r>
               <w:rPr>
                 <w:rFonts w:cstheme="minorHAnsi"/>
-                <w:color w:val="000000" w:themeColor="text1"/>
                 <w:kern w:val="24"/>
                 <w:szCs w:val="18"/>
                 <w:lang w:val="en-US"/>
@@ -37183,7 +37381,6 @@
             <w:r>
               <w:rPr>
                 <w:rFonts w:cstheme="minorHAnsi"/>
-                <w:color w:val="000000" w:themeColor="text1"/>
                 <w:kern w:val="24"/>
                 <w:szCs w:val="18"/>
                 <w:lang w:val="en-US"/>
@@ -37211,7 +37408,6 @@
             <w:r>
               <w:rPr>
                 <w:rFonts w:eastAsiaTheme="minorEastAsia" w:cstheme="minorHAnsi"/>
-                <w:color w:val="000000" w:themeColor="text1"/>
                 <w:kern w:val="24"/>
                 <w:szCs w:val="18"/>
                 <w:lang w:val="en-US"/>
@@ -37239,7 +37435,6 @@
             <w:r>
               <w:rPr>
                 <w:rFonts w:cstheme="minorHAnsi"/>
-                <w:color w:val="000000" w:themeColor="text1"/>
                 <w:kern w:val="24"/>
                 <w:szCs w:val="18"/>
                 <w:lang w:val="en-US"/>
@@ -37267,7 +37462,6 @@
             <w:r>
               <w:rPr>
                 <w:rFonts w:cstheme="minorHAnsi"/>
-                <w:color w:val="000000" w:themeColor="text1"/>
                 <w:kern w:val="24"/>
                 <w:szCs w:val="18"/>
                 <w:lang w:val="en-US"/>
@@ -37295,7 +37489,6 @@
             <w:r>
               <w:rPr>
                 <w:rFonts w:cstheme="minorHAnsi"/>
-                <w:color w:val="000000" w:themeColor="text1"/>
                 <w:kern w:val="24"/>
                 <w:szCs w:val="18"/>
                 <w:lang w:val="en-US"/>
@@ -37328,7 +37521,6 @@
             <w:r>
               <w:rPr>
                 <w:rFonts w:cstheme="minorHAnsi"/>
-                <w:color w:val="000000" w:themeColor="text1"/>
                 <w:kern w:val="24"/>
                 <w:szCs w:val="18"/>
                 <w:lang w:val="en-US"/>
@@ -37356,7 +37548,6 @@
             <w:r>
               <w:rPr>
                 <w:rFonts w:cstheme="minorHAnsi"/>
-                <w:color w:val="000000" w:themeColor="text1"/>
                 <w:kern w:val="24"/>
                 <w:szCs w:val="18"/>
                 <w:lang w:val="en-US"/>
@@ -37384,7 +37575,6 @@
             <w:r>
               <w:rPr>
                 <w:rFonts w:eastAsiaTheme="minorEastAsia" w:cstheme="minorHAnsi"/>
-                <w:color w:val="000000" w:themeColor="text1"/>
                 <w:kern w:val="24"/>
                 <w:szCs w:val="18"/>
                 <w:lang w:val="en-US"/>
@@ -37394,7 +37584,6 @@
             <w:r>
               <w:rPr>
                 <w:rFonts w:eastAsiaTheme="minorEastAsia" w:cstheme="minorHAnsi"/>
-                <w:color w:val="000000" w:themeColor="text1"/>
                 <w:kern w:val="24"/>
                 <w:szCs w:val="18"/>
                 <w:vertAlign w:val="superscript"/>
@@ -37405,7 +37594,6 @@
             <w:r>
               <w:rPr>
                 <w:rFonts w:eastAsiaTheme="minorEastAsia" w:cstheme="minorHAnsi"/>
-                <w:color w:val="000000" w:themeColor="text1"/>
                 <w:kern w:val="24"/>
                 <w:szCs w:val="18"/>
                 <w:lang w:val="en-US"/>
@@ -37433,7 +37621,6 @@
             <w:r>
               <w:rPr>
                 <w:rFonts w:cstheme="minorHAnsi"/>
-                <w:color w:val="000000" w:themeColor="text1"/>
                 <w:kern w:val="24"/>
                 <w:szCs w:val="18"/>
                 <w:lang w:val="en-US"/>
@@ -37443,7 +37630,6 @@
             <w:r>
               <w:rPr>
                 <w:rFonts w:cstheme="minorHAnsi"/>
-                <w:color w:val="000000" w:themeColor="text1"/>
                 <w:kern w:val="24"/>
                 <w:position w:val="7"/>
                 <w:szCs w:val="18"/>
@@ -37473,7 +37659,6 @@
             <w:r>
               <w:rPr>
                 <w:rFonts w:cstheme="minorHAnsi"/>
-                <w:color w:val="000000" w:themeColor="text1"/>
                 <w:kern w:val="24"/>
                 <w:szCs w:val="18"/>
                 <w:lang w:val="en-US"/>
@@ -37483,7 +37668,6 @@
             <w:r>
               <w:rPr>
                 <w:rFonts w:cstheme="minorHAnsi"/>
-                <w:color w:val="000000" w:themeColor="text1"/>
                 <w:kern w:val="24"/>
                 <w:position w:val="7"/>
                 <w:szCs w:val="18"/>
@@ -37513,7 +37697,6 @@
             <w:r>
               <w:rPr>
                 <w:rFonts w:cstheme="minorHAnsi"/>
-                <w:color w:val="000000" w:themeColor="text1"/>
                 <w:kern w:val="24"/>
                 <w:szCs w:val="18"/>
                 <w:lang w:val="en-US"/>
@@ -37523,7 +37706,6 @@
             <w:r>
               <w:rPr>
                 <w:rFonts w:cstheme="minorHAnsi"/>
-                <w:color w:val="000000" w:themeColor="text1"/>
                 <w:kern w:val="24"/>
                 <w:position w:val="7"/>
                 <w:szCs w:val="18"/>
@@ -37558,7 +37740,6 @@
             <w:r>
               <w:rPr>
                 <w:rFonts w:cstheme="minorHAnsi"/>
-                <w:color w:val="000000" w:themeColor="text1"/>
                 <w:kern w:val="24"/>
                 <w:szCs w:val="18"/>
                 <w:lang w:val="en-US"/>
@@ -37586,7 +37767,6 @@
             <w:r>
               <w:rPr>
                 <w:rFonts w:cstheme="minorHAnsi"/>
-                <w:color w:val="000000" w:themeColor="text1"/>
                 <w:kern w:val="24"/>
                 <w:szCs w:val="18"/>
                 <w:lang w:val="en-US"/>
@@ -37614,7 +37794,6 @@
             <w:r>
               <w:rPr>
                 <w:rFonts w:eastAsiaTheme="minorEastAsia" w:cstheme="minorHAnsi"/>
-                <w:color w:val="000000" w:themeColor="text1"/>
                 <w:kern w:val="24"/>
                 <w:szCs w:val="18"/>
                 <w:lang w:val="en-US"/>
@@ -37624,7 +37803,6 @@
             <w:r>
               <w:rPr>
                 <w:rFonts w:eastAsiaTheme="minorEastAsia" w:cstheme="minorHAnsi"/>
-                <w:color w:val="000000" w:themeColor="text1"/>
                 <w:kern w:val="24"/>
                 <w:szCs w:val="18"/>
                 <w:vertAlign w:val="superscript"/>
@@ -37635,7 +37813,6 @@
             <w:r>
               <w:rPr>
                 <w:rFonts w:eastAsiaTheme="minorEastAsia" w:cstheme="minorHAnsi"/>
-                <w:color w:val="000000" w:themeColor="text1"/>
                 <w:kern w:val="24"/>
                 <w:szCs w:val="18"/>
                 <w:lang w:val="en-US"/>
@@ -37663,7 +37840,6 @@
             <w:r>
               <w:rPr>
                 <w:rFonts w:cstheme="minorHAnsi"/>
-                <w:color w:val="000000" w:themeColor="text1"/>
                 <w:kern w:val="24"/>
                 <w:szCs w:val="18"/>
                 <w:lang w:val="en-US"/>
@@ -37673,7 +37849,6 @@
             <w:r>
               <w:rPr>
                 <w:rFonts w:cstheme="minorHAnsi"/>
-                <w:color w:val="000000" w:themeColor="text1"/>
                 <w:kern w:val="24"/>
                 <w:position w:val="7"/>
                 <w:szCs w:val="18"/>
@@ -37703,7 +37878,6 @@
             <w:r>
               <w:rPr>
                 <w:rFonts w:cstheme="minorHAnsi"/>
-                <w:color w:val="000000" w:themeColor="text1"/>
                 <w:kern w:val="24"/>
                 <w:szCs w:val="18"/>
                 <w:lang w:val="en-US"/>
@@ -37713,7 +37887,6 @@
             <w:r>
               <w:rPr>
                 <w:rFonts w:cstheme="minorHAnsi"/>
-                <w:color w:val="000000" w:themeColor="text1"/>
                 <w:kern w:val="24"/>
                 <w:position w:val="7"/>
                 <w:szCs w:val="18"/>
@@ -37743,7 +37916,6 @@
             <w:r>
               <w:rPr>
                 <w:rFonts w:cstheme="minorHAnsi"/>
-                <w:color w:val="000000" w:themeColor="text1"/>
                 <w:kern w:val="24"/>
                 <w:szCs w:val="18"/>
                 <w:lang w:val="en-US"/>
@@ -37753,7 +37925,6 @@
             <w:r>
               <w:rPr>
                 <w:rFonts w:cstheme="minorHAnsi"/>
-                <w:color w:val="000000" w:themeColor="text1"/>
                 <w:kern w:val="24"/>
                 <w:position w:val="7"/>
                 <w:szCs w:val="18"/>
@@ -37788,7 +37959,6 @@
             <w:r>
               <w:rPr>
                 <w:rFonts w:cstheme="minorHAnsi"/>
-                <w:color w:val="000000" w:themeColor="text1"/>
                 <w:kern w:val="24"/>
                 <w:szCs w:val="18"/>
                 <w:lang w:val="en-US"/>
@@ -37816,7 +37986,6 @@
             <w:r>
               <w:rPr>
                 <w:rFonts w:cstheme="minorHAnsi"/>
-                <w:color w:val="000000" w:themeColor="text1"/>
                 <w:kern w:val="24"/>
                 <w:szCs w:val="18"/>
                 <w:lang w:val="en-US"/>
@@ -37844,7 +38013,6 @@
             <w:r>
               <w:rPr>
                 <w:rFonts w:eastAsiaTheme="minorEastAsia" w:cstheme="minorHAnsi"/>
-                <w:color w:val="000000" w:themeColor="text1"/>
                 <w:kern w:val="24"/>
                 <w:szCs w:val="18"/>
                 <w:lang w:val="en-US"/>
@@ -37872,7 +38040,6 @@
             <w:r>
               <w:rPr>
                 <w:rFonts w:cstheme="minorHAnsi"/>
-                <w:color w:val="000000" w:themeColor="text1"/>
                 <w:kern w:val="24"/>
                 <w:szCs w:val="18"/>
                 <w:lang w:val="en-US"/>
@@ -37900,7 +38067,6 @@
             <w:r>
               <w:rPr>
                 <w:rFonts w:cstheme="minorHAnsi"/>
-                <w:color w:val="000000" w:themeColor="text1"/>
                 <w:kern w:val="24"/>
                 <w:szCs w:val="18"/>
                 <w:lang w:val="en-US"/>
@@ -37928,7 +38094,6 @@
             <w:r>
               <w:rPr>
                 <w:rFonts w:cstheme="minorHAnsi"/>
-                <w:color w:val="000000" w:themeColor="text1"/>
                 <w:kern w:val="24"/>
                 <w:szCs w:val="18"/>
                 <w:lang w:val="en-US"/>
@@ -37961,7 +38126,6 @@
             <w:r>
               <w:rPr>
                 <w:rFonts w:cstheme="minorHAnsi"/>
-                <w:color w:val="000000" w:themeColor="text1"/>
                 <w:kern w:val="24"/>
                 <w:szCs w:val="18"/>
                 <w:lang w:val="en-US"/>
@@ -37989,7 +38153,6 @@
             <w:r>
               <w:rPr>
                 <w:rFonts w:cstheme="minorHAnsi"/>
-                <w:color w:val="000000" w:themeColor="text1"/>
                 <w:kern w:val="24"/>
                 <w:szCs w:val="18"/>
                 <w:lang w:val="en-US"/>
@@ -37999,7 +38162,6 @@
             <w:r>
               <w:rPr>
                 <w:rFonts w:cstheme="minorHAnsi"/>
-                <w:color w:val="000000" w:themeColor="text1"/>
                 <w:kern w:val="24"/>
                 <w:position w:val="7"/>
                 <w:szCs w:val="18"/>
@@ -38029,7 +38191,6 @@
             <w:r>
               <w:rPr>
                 <w:rFonts w:eastAsiaTheme="minorEastAsia" w:cstheme="minorHAnsi"/>
-                <w:color w:val="000000" w:themeColor="text1"/>
                 <w:kern w:val="24"/>
                 <w:szCs w:val="18"/>
                 <w:lang w:val="en-US"/>
@@ -38039,7 +38200,6 @@
             <w:r>
               <w:rPr>
                 <w:rFonts w:eastAsiaTheme="minorEastAsia" w:cstheme="minorHAnsi"/>
-                <w:color w:val="000000" w:themeColor="text1"/>
                 <w:kern w:val="24"/>
                 <w:szCs w:val="18"/>
                 <w:vertAlign w:val="superscript"/>
@@ -38050,7 +38210,6 @@
             <w:r>
               <w:rPr>
                 <w:rFonts w:eastAsiaTheme="minorEastAsia" w:cstheme="minorHAnsi"/>
-                <w:color w:val="000000" w:themeColor="text1"/>
                 <w:kern w:val="24"/>
                 <w:szCs w:val="18"/>
                 <w:lang w:val="en-US"/>
@@ -38078,7 +38237,6 @@
             <w:r>
               <w:rPr>
                 <w:rFonts w:cstheme="minorHAnsi"/>
-                <w:color w:val="000000" w:themeColor="text1"/>
                 <w:kern w:val="24"/>
                 <w:szCs w:val="18"/>
                 <w:lang w:val="en-US"/>
@@ -38088,7 +38246,6 @@
             <w:r>
               <w:rPr>
                 <w:rFonts w:cstheme="minorHAnsi"/>
-                <w:color w:val="000000" w:themeColor="text1"/>
                 <w:kern w:val="24"/>
                 <w:position w:val="7"/>
                 <w:szCs w:val="18"/>
@@ -38118,7 +38275,6 @@
             <w:r>
               <w:rPr>
                 <w:rFonts w:cstheme="minorHAnsi"/>
-                <w:color w:val="000000" w:themeColor="text1"/>
                 <w:kern w:val="24"/>
                 <w:szCs w:val="18"/>
                 <w:lang w:val="en-US"/>
@@ -38128,7 +38284,6 @@
             <w:r>
               <w:rPr>
                 <w:rFonts w:cstheme="minorHAnsi"/>
-                <w:color w:val="000000" w:themeColor="text1"/>
                 <w:kern w:val="24"/>
                 <w:position w:val="7"/>
                 <w:szCs w:val="18"/>
@@ -38158,7 +38313,6 @@
             <w:r>
               <w:rPr>
                 <w:rFonts w:cstheme="minorHAnsi"/>
-                <w:color w:val="000000" w:themeColor="text1"/>
                 <w:kern w:val="24"/>
                 <w:szCs w:val="18"/>
                 <w:lang w:val="en-US"/>
@@ -38168,7 +38322,6 @@
             <w:r>
               <w:rPr>
                 <w:rFonts w:cstheme="minorHAnsi"/>
-                <w:color w:val="000000" w:themeColor="text1"/>
                 <w:kern w:val="24"/>
                 <w:position w:val="7"/>
                 <w:szCs w:val="18"/>
@@ -38203,7 +38356,6 @@
             <w:r>
               <w:rPr>
                 <w:rFonts w:cstheme="minorHAnsi"/>
-                <w:color w:val="000000" w:themeColor="text1"/>
                 <w:kern w:val="24"/>
                 <w:szCs w:val="18"/>
                 <w:lang w:val="en-US"/>
@@ -38231,7 +38383,6 @@
             <w:r>
               <w:rPr>
                 <w:rFonts w:cstheme="minorHAnsi"/>
-                <w:color w:val="000000" w:themeColor="text1"/>
                 <w:kern w:val="24"/>
                 <w:szCs w:val="18"/>
                 <w:lang w:val="en-US"/>
@@ -38241,7 +38392,6 @@
             <w:r>
               <w:rPr>
                 <w:rFonts w:cstheme="minorHAnsi"/>
-                <w:color w:val="000000" w:themeColor="text1"/>
                 <w:kern w:val="24"/>
                 <w:position w:val="7"/>
                 <w:szCs w:val="18"/>
@@ -38271,7 +38421,6 @@
             <w:r>
               <w:rPr>
                 <w:rFonts w:eastAsiaTheme="minorEastAsia" w:cstheme="minorHAnsi"/>
-                <w:color w:val="000000" w:themeColor="text1"/>
                 <w:kern w:val="24"/>
                 <w:szCs w:val="18"/>
                 <w:lang w:val="en-US"/>
@@ -38299,7 +38448,6 @@
             <w:r>
               <w:rPr>
                 <w:rFonts w:cstheme="minorHAnsi"/>
-                <w:color w:val="000000" w:themeColor="text1"/>
                 <w:kern w:val="24"/>
                 <w:szCs w:val="18"/>
                 <w:lang w:val="en-US"/>
@@ -38327,7 +38475,6 @@
             <w:r>
               <w:rPr>
                 <w:rFonts w:cstheme="minorHAnsi"/>
-                <w:color w:val="000000" w:themeColor="text1"/>
                 <w:kern w:val="24"/>
                 <w:szCs w:val="18"/>
                 <w:lang w:val="en-US"/>
@@ -38355,7 +38502,6 @@
             <w:r>
               <w:rPr>
                 <w:rFonts w:cstheme="minorHAnsi"/>
-                <w:color w:val="000000" w:themeColor="text1"/>
                 <w:kern w:val="24"/>
                 <w:szCs w:val="18"/>
                 <w:lang w:val="en-US"/>
@@ -38388,7 +38534,6 @@
             <w:r>
               <w:rPr>
                 <w:rFonts w:cstheme="minorHAnsi"/>
-                <w:color w:val="000000" w:themeColor="text1"/>
                 <w:kern w:val="24"/>
                 <w:szCs w:val="18"/>
                 <w:lang w:val="en-US"/>
@@ -38416,7 +38561,6 @@
             <w:r>
               <w:rPr>
                 <w:rFonts w:cstheme="minorHAnsi"/>
-                <w:color w:val="000000" w:themeColor="text1"/>
                 <w:kern w:val="24"/>
                 <w:szCs w:val="18"/>
                 <w:lang w:val="en-US"/>
@@ -38426,7 +38570,6 @@
             <w:r>
               <w:rPr>
                 <w:rFonts w:cstheme="minorHAnsi"/>
-                <w:color w:val="000000" w:themeColor="text1"/>
                 <w:kern w:val="24"/>
                 <w:position w:val="7"/>
                 <w:szCs w:val="18"/>
@@ -38456,7 +38599,6 @@
             <w:r>
               <w:rPr>
                 <w:rFonts w:eastAsiaTheme="minorEastAsia" w:cstheme="minorHAnsi"/>
-                <w:color w:val="000000" w:themeColor="text1"/>
                 <w:kern w:val="24"/>
                 <w:szCs w:val="18"/>
                 <w:lang w:val="en-US"/>
@@ -38484,7 +38626,6 @@
             <w:r>
               <w:rPr>
                 <w:rFonts w:cstheme="minorHAnsi"/>
-                <w:color w:val="000000" w:themeColor="text1"/>
                 <w:kern w:val="24"/>
                 <w:szCs w:val="18"/>
                 <w:lang w:val="en-US"/>
@@ -38512,7 +38653,6 @@
             <w:r>
               <w:rPr>
                 <w:rFonts w:cstheme="minorHAnsi"/>
-                <w:color w:val="000000" w:themeColor="text1"/>
                 <w:kern w:val="24"/>
                 <w:szCs w:val="18"/>
                 <w:lang w:val="en-US"/>
@@ -38540,7 +38680,6 @@
             <w:r>
               <w:rPr>
                 <w:rFonts w:cstheme="minorHAnsi"/>
-                <w:color w:val="000000" w:themeColor="text1"/>
                 <w:kern w:val="24"/>
                 <w:szCs w:val="18"/>
                 <w:lang w:val="en-US"/>
@@ -38606,7 +38745,6 @@
             <w:r>
               <w:rPr>
                 <w:rFonts w:cstheme="minorHAnsi"/>
-                <w:color w:val="000000" w:themeColor="text1"/>
                 <w:kern w:val="24"/>
                 <w:szCs w:val="18"/>
                 <w:lang w:val="es-ES"/>
@@ -38634,7 +38772,6 @@
             <w:r>
               <w:rPr>
                 <w:rFonts w:cstheme="minorHAnsi"/>
-                <w:color w:val="000000" w:themeColor="text1"/>
                 <w:kern w:val="24"/>
                 <w:szCs w:val="18"/>
                 <w:lang w:val="en-US"/>
@@ -38644,7 +38781,6 @@
             <w:r>
               <w:rPr>
                 <w:rFonts w:cstheme="minorHAnsi"/>
-                <w:color w:val="000000" w:themeColor="text1"/>
                 <w:kern w:val="24"/>
                 <w:position w:val="7"/>
                 <w:szCs w:val="18"/>
@@ -38656,7 +38792,6 @@
             <w:r>
               <w:rPr>
                 <w:rFonts w:cstheme="minorHAnsi"/>
-                <w:color w:val="000000" w:themeColor="text1"/>
                 <w:kern w:val="24"/>
                 <w:szCs w:val="18"/>
                 <w:lang w:val="en-US"/>
@@ -38684,7 +38819,6 @@
             <w:r>
               <w:rPr>
                 <w:rFonts w:cstheme="minorHAnsi"/>
-                <w:color w:val="000000" w:themeColor="text1"/>
                 <w:kern w:val="24"/>
                 <w:szCs w:val="18"/>
                 <w:lang w:val="es-ES"/>
@@ -38712,7 +38846,6 @@
             <w:r>
               <w:rPr>
                 <w:rFonts w:cstheme="minorHAnsi"/>
-                <w:color w:val="000000" w:themeColor="text1"/>
                 <w:kern w:val="24"/>
                 <w:szCs w:val="18"/>
                 <w:lang w:val="es-ES"/>
@@ -38740,7 +38873,6 @@
             <w:r>
               <w:rPr>
                 <w:rFonts w:cstheme="minorHAnsi"/>
-                <w:color w:val="000000" w:themeColor="text1"/>
                 <w:kern w:val="24"/>
                 <w:szCs w:val="18"/>
                 <w:lang w:val="es-ES"/>
@@ -38859,7 +38991,6 @@
                 <w:rFonts w:asciiTheme="majorHAnsi" w:hAnsiTheme="majorHAnsi" w:cstheme="majorHAnsi"/>
                 <w:b/>
                 <w:bCs/>
-                <w:color w:val="444444"/>
                 <w:kern w:val="24"/>
                 <w:lang w:val="en-US"/>
               </w:rPr>
@@ -38889,7 +39020,6 @@
                 <w:rFonts w:asciiTheme="majorHAnsi" w:hAnsiTheme="majorHAnsi" w:cstheme="majorHAnsi"/>
                 <w:b/>
                 <w:bCs/>
-                <w:color w:val="444444"/>
                 <w:kern w:val="24"/>
                 <w:lang w:val="en-US"/>
               </w:rPr>
@@ -38901,7 +39031,6 @@
                 <w:rFonts w:asciiTheme="majorHAnsi" w:hAnsiTheme="majorHAnsi" w:cstheme="majorHAnsi"/>
                 <w:b/>
                 <w:bCs/>
-                <w:color w:val="444444"/>
                 <w:kern w:val="24"/>
                 <w:lang w:val="en-US"/>
               </w:rPr>
@@ -38933,7 +39062,6 @@
             <w:r>
               <w:rPr>
                 <w:rFonts w:cstheme="minorHAnsi"/>
-                <w:color w:val="444444"/>
                 <w:kern w:val="24"/>
                 <w:szCs w:val="18"/>
                 <w:lang w:val="en-US"/>
@@ -38988,7 +39116,6 @@
             <w:r>
               <w:rPr>
                 <w:rFonts w:cstheme="minorHAnsi"/>
-                <w:color w:val="444444"/>
                 <w:kern w:val="24"/>
                 <w:szCs w:val="18"/>
                 <w:lang w:val="es-ES"/>
@@ -39017,7 +39144,6 @@
             <w:r>
               <w:rPr>
                 <w:rFonts w:cstheme="minorHAnsi"/>
-                <w:color w:val="444444"/>
                 <w:kern w:val="24"/>
                 <w:szCs w:val="18"/>
                 <w:lang w:val="en-US"/>
@@ -39047,7 +39173,6 @@
             <w:r>
               <w:rPr>
                 <w:rFonts w:cstheme="minorHAnsi"/>
-                <w:color w:val="444444"/>
                 <w:kern w:val="24"/>
                 <w:szCs w:val="18"/>
                 <w:lang w:val="en-US"/>
@@ -39076,7 +39201,6 @@
             <w:r>
               <w:rPr>
                 <w:rFonts w:cstheme="minorHAnsi"/>
-                <w:color w:val="444444"/>
                 <w:kern w:val="24"/>
                 <w:szCs w:val="18"/>
                 <w:lang w:val="en-US"/>
@@ -39110,7 +39234,6 @@
             <w:r>
               <w:rPr>
                 <w:rFonts w:cstheme="minorHAnsi"/>
-                <w:color w:val="000000" w:themeColor="text1"/>
                 <w:kern w:val="24"/>
                 <w:szCs w:val="18"/>
                 <w:lang w:val="en-US"/>
@@ -39121,7 +39244,6 @@
             <w:r>
               <w:rPr>
                 <w:rFonts w:cstheme="minorHAnsi"/>
-                <w:color w:val="000000" w:themeColor="text1"/>
                 <w:kern w:val="24"/>
                 <w:szCs w:val="18"/>
                 <w:lang w:val="en-US"/>
@@ -39132,7 +39254,6 @@
             <w:r>
               <w:rPr>
                 <w:rFonts w:cstheme="minorHAnsi"/>
-                <w:color w:val="000000" w:themeColor="text1"/>
                 <w:kern w:val="24"/>
                 <w:szCs w:val="18"/>
                 <w:lang w:val="en-US"/>
@@ -39302,7 +39423,6 @@
             <w:r>
               <w:rPr>
                 <w:rFonts w:cstheme="minorHAnsi"/>
-                <w:color w:val="000000" w:themeColor="text1"/>
                 <w:kern w:val="24"/>
                 <w:szCs w:val="18"/>
                 <w:lang w:val="en-US"/>
@@ -39313,7 +39433,6 @@
             <w:r>
               <w:rPr>
                 <w:rFonts w:cstheme="minorHAnsi"/>
-                <w:color w:val="000000" w:themeColor="text1"/>
                 <w:kern w:val="24"/>
                 <w:szCs w:val="18"/>
                 <w:lang w:val="en-US"/>
@@ -39511,7 +39630,6 @@
             <w:r>
               <w:rPr>
                 <w:rFonts w:cstheme="minorHAnsi"/>
-                <w:color w:val="000000" w:themeColor="text1"/>
                 <w:kern w:val="24"/>
                 <w:szCs w:val="18"/>
                 <w:lang w:val="en-US"/>
@@ -39522,7 +39640,6 @@
             <w:r>
               <w:rPr>
                 <w:rFonts w:cstheme="minorHAnsi"/>
-                <w:color w:val="000000" w:themeColor="text1"/>
                 <w:kern w:val="24"/>
                 <w:szCs w:val="18"/>
                 <w:lang w:val="en-US"/>
@@ -39740,7 +39857,6 @@
             <w:r>
               <w:rPr>
                 <w:rFonts w:cstheme="minorHAnsi"/>
-                <w:color w:val="000000" w:themeColor="text1"/>
                 <w:kern w:val="24"/>
                 <w:szCs w:val="18"/>
                 <w:lang w:val="en-US"/>
@@ -39751,7 +39867,6 @@
             <w:r>
               <w:rPr>
                 <w:rFonts w:cstheme="minorHAnsi"/>
-                <w:color w:val="000000" w:themeColor="text1"/>
                 <w:kern w:val="24"/>
                 <w:szCs w:val="18"/>
                 <w:lang w:val="en-US"/>
@@ -39959,7 +40074,6 @@
             <w:r>
               <w:rPr>
                 <w:rFonts w:cstheme="minorHAnsi"/>
-                <w:color w:val="000000" w:themeColor="text1"/>
                 <w:kern w:val="24"/>
                 <w:szCs w:val="18"/>
                 <w:lang w:val="en-US"/>
@@ -39970,7 +40084,6 @@
             <w:r>
               <w:rPr>
                 <w:rFonts w:cstheme="minorHAnsi"/>
-                <w:color w:val="000000" w:themeColor="text1"/>
                 <w:kern w:val="24"/>
                 <w:szCs w:val="18"/>
                 <w:lang w:val="en-US"/>
@@ -40139,7 +40252,6 @@
             <w:r>
               <w:rPr>
                 <w:rFonts w:cstheme="minorHAnsi"/>
-                <w:color w:val="000000" w:themeColor="text1"/>
                 <w:kern w:val="24"/>
                 <w:szCs w:val="18"/>
                 <w:lang w:val="en-US"/>
@@ -40150,7 +40262,6 @@
             <w:r>
               <w:rPr>
                 <w:rFonts w:cstheme="minorHAnsi"/>
-                <w:color w:val="000000" w:themeColor="text1"/>
                 <w:kern w:val="24"/>
                 <w:szCs w:val="18"/>
                 <w:lang w:val="en-US"/>
@@ -40358,7 +40469,6 @@
             <w:r>
               <w:rPr>
                 <w:rFonts w:cstheme="minorHAnsi"/>
-                <w:color w:val="000000" w:themeColor="text1"/>
                 <w:kern w:val="24"/>
                 <w:szCs w:val="18"/>
                 <w:lang w:val="en-US"/>
@@ -40369,7 +40479,6 @@
             <w:r>
               <w:rPr>
                 <w:rFonts w:cstheme="minorHAnsi"/>
-                <w:color w:val="000000" w:themeColor="text1"/>
                 <w:kern w:val="24"/>
                 <w:szCs w:val="18"/>
                 <w:lang w:val="en-US"/>
@@ -40576,7 +40685,6 @@
             <w:r>
               <w:rPr>
                 <w:rFonts w:cstheme="minorHAnsi"/>
-                <w:color w:val="000000" w:themeColor="text1"/>
                 <w:kern w:val="24"/>
                 <w:szCs w:val="18"/>
                 <w:lang w:val="en-US"/>
@@ -40754,7 +40862,6 @@
             <w:r>
               <w:rPr>
                 <w:rFonts w:cstheme="minorHAnsi"/>
-                <w:color w:val="000000" w:themeColor="text1"/>
                 <w:kern w:val="24"/>
                 <w:szCs w:val="18"/>
                 <w:lang w:val="en-US"/>
@@ -40922,7 +41029,6 @@
             <w:r>
               <w:rPr>
                 <w:rFonts w:cstheme="minorHAnsi"/>
-                <w:color w:val="000000" w:themeColor="text1"/>
                 <w:kern w:val="24"/>
                 <w:szCs w:val="18"/>
                 <w:lang w:val="en-US"/>
@@ -41090,7 +41196,6 @@
             <w:r>
               <w:rPr>
                 <w:rFonts w:cstheme="minorHAnsi"/>
-                <w:color w:val="000000" w:themeColor="text1"/>
                 <w:kern w:val="24"/>
                 <w:szCs w:val="18"/>
                 <w:lang w:val="en-US"/>
@@ -41288,7 +41393,6 @@
             <w:r>
               <w:rPr>
                 <w:rFonts w:cstheme="minorHAnsi"/>
-                <w:color w:val="000000" w:themeColor="text1"/>
                 <w:kern w:val="24"/>
                 <w:szCs w:val="18"/>
                 <w:lang w:val="en-US"/>
@@ -41476,7 +41580,6 @@
             <w:r>
               <w:rPr>
                 <w:rFonts w:cstheme="minorHAnsi"/>
-                <w:color w:val="000000" w:themeColor="text1"/>
                 <w:kern w:val="24"/>
                 <w:szCs w:val="18"/>
                 <w:lang w:val="en-US"/>
@@ -41664,7 +41767,6 @@
             <w:r>
               <w:rPr>
                 <w:rFonts w:cstheme="minorHAnsi"/>
-                <w:color w:val="000000" w:themeColor="text1"/>
                 <w:kern w:val="24"/>
                 <w:szCs w:val="18"/>
                 <w:lang w:val="en-US"/>
@@ -41832,7 +41934,6 @@
             <w:r>
               <w:rPr>
                 <w:rFonts w:cstheme="minorHAnsi"/>
-                <w:color w:val="000000" w:themeColor="text1"/>
                 <w:kern w:val="24"/>
                 <w:szCs w:val="18"/>
                 <w:lang w:val="en-US"/>
@@ -42000,7 +42101,6 @@
             <w:r>
               <w:rPr>
                 <w:rFonts w:cstheme="minorHAnsi"/>
-                <w:color w:val="000000" w:themeColor="text1"/>
                 <w:kern w:val="24"/>
                 <w:szCs w:val="18"/>
                 <w:lang w:val="en-US"/>
@@ -42188,7 +42288,6 @@
             <w:r>
               <w:rPr>
                 <w:rFonts w:cstheme="minorHAnsi"/>
-                <w:color w:val="000000" w:themeColor="text1"/>
                 <w:kern w:val="24"/>
                 <w:szCs w:val="18"/>
                 <w:lang w:val="en-US"/>
@@ -42356,7 +42455,6 @@
             <w:r>
               <w:rPr>
                 <w:rFonts w:cstheme="minorHAnsi"/>
-                <w:color w:val="000000" w:themeColor="text1"/>
                 <w:kern w:val="24"/>
                 <w:szCs w:val="18"/>
                 <w:lang w:val="en-US"/>
@@ -42563,7 +42661,6 @@
             <w:r>
               <w:rPr>
                 <w:rFonts w:cstheme="minorHAnsi"/>
-                <w:color w:val="000000" w:themeColor="text1"/>
                 <w:kern w:val="24"/>
                 <w:szCs w:val="18"/>
                 <w:lang w:val="en-US"/>
@@ -42956,7 +43053,6 @@
     </w:p>
     <w:p>
       <w:pPr>
-        <w:spacing w:before="120"/>
         <w:rPr>
           <w:lang w:val="es-ES"/>
         </w:rPr>
@@ -43068,7 +43164,6 @@
     </w:p>
     <w:p>
       <w:pPr>
-        <w:spacing w:before="120"/>
         <w:rPr>
           <w:lang w:val="es-ES"/>
         </w:rPr>
@@ -43185,6 +43280,85 @@
           <w:lang w:val="es-ES"/>
         </w:rPr>
         <w:t xml:space="preserve"> </w:t>
+      </w:r>
+    </w:p>
+    <w:p>
+      <w:pPr>
+        <w:rPr>
+          <w:lang w:val="es-ES"/>
+        </w:rPr>
+      </w:pPr>
+      <w:r>
+        <w:rPr>
+          <w:lang w:val="es-ES"/>
+        </w:rPr>
+        <w:t xml:space="preserve">La especificación del modelo SAR permite estimar los efectos sobre la variable dependiente de una estación debido al cambio de una variable independiente de sus vecinos. Estos efectos </w:t>
+      </w:r>
+      <w:r>
+        <w:rPr>
+          <w:lang w:val="es-ES"/>
+        </w:rPr>
+        <w:lastRenderedPageBreak/>
+        <w:t xml:space="preserve">indirecto o </w:t>
+      </w:r>
+      <w:proofErr w:type="spellStart"/>
+      <w:r>
+        <w:rPr>
+          <w:i/>
+          <w:lang w:val="es-ES"/>
+        </w:rPr>
+        <w:t>spill-overs</w:t>
+      </w:r>
+      <w:proofErr w:type="spellEnd"/>
+      <w:r>
+        <w:rPr>
+          <w:lang w:val="es-ES"/>
+        </w:rPr>
+        <w:t xml:space="preserve">, son cero por construcción en el modelo lineal sin dependencia espacial. En la </w:t>
+      </w:r>
+      <w:r>
+        <w:rPr>
+          <w:lang w:val="es-ES"/>
+        </w:rPr>
+        <w:fldChar w:fldCharType="begin"/>
+      </w:r>
+      <w:r>
+        <w:rPr>
+          <w:lang w:val="es-ES"/>
+        </w:rPr>
+        <w:instrText xml:space="preserve"> REF _Ref6344719 \h </w:instrText>
+      </w:r>
+      <w:r>
+        <w:rPr>
+          <w:lang w:val="es-ES"/>
+        </w:rPr>
+      </w:r>
+      <w:r>
+        <w:rPr>
+          <w:lang w:val="es-ES"/>
+        </w:rPr>
+        <w:fldChar w:fldCharType="separate"/>
+      </w:r>
+      <w:r>
+        <w:t xml:space="preserve">Tabla </w:t>
+      </w:r>
+      <w:r>
+        <w:rPr>
+          <w:noProof/>
+        </w:rPr>
+        <w:t>7</w:t>
+      </w:r>
+      <w:r>
+        <w:rPr>
+          <w:lang w:val="es-ES"/>
+        </w:rPr>
+        <w:fldChar w:fldCharType="end"/>
+      </w:r>
+      <w:r>
+        <w:rPr>
+          <w:lang w:val="es-ES"/>
+        </w:rPr>
+        <w:t>, se puede notar que estos efectos para las variables de marca son positivos y significativos,  por lo que tener por vecinos a estaciones asociadas a marcas se correlaciona con mayores precios en la estación.</w:t>
       </w:r>
     </w:p>
     <w:p>
@@ -43196,181 +43370,100 @@
       </w:pPr>
       <w:r>
         <w:rPr>
+          <w:highlight w:val="yellow"/>
           <w:lang w:val="es-ES"/>
         </w:rPr>
-        <w:t xml:space="preserve">La especificación del modelo SAR permite estimar los efectos sobre la variable dependiente de una estación debido al cambio de una variable independiente de sus vecinos. Estos efectos </w:t>
-      </w:r>
-      <w:r>
-        <w:rPr>
+        <w:t>El valor de espaciamiento espacial (</w:t>
+      </w:r>
+      <w:proofErr w:type="spellStart"/>
+      <w:r>
+        <w:rPr>
+          <w:i/>
+          <w:highlight w:val="yellow"/>
           <w:lang w:val="es-ES"/>
         </w:rPr>
-        <w:lastRenderedPageBreak/>
-        <w:t xml:space="preserve">indirecto o </w:t>
+        <w:t>spatial</w:t>
+      </w:r>
+      <w:proofErr w:type="spellEnd"/>
+      <w:r>
+        <w:rPr>
+          <w:i/>
+          <w:highlight w:val="yellow"/>
+          <w:lang w:val="es-ES"/>
+        </w:rPr>
+        <w:t xml:space="preserve"> </w:t>
       </w:r>
       <w:proofErr w:type="spellStart"/>
       <w:r>
         <w:rPr>
           <w:i/>
+          <w:highlight w:val="yellow"/>
           <w:lang w:val="es-ES"/>
         </w:rPr>
-        <w:t>spill-overs</w:t>
+        <w:t>clustering</w:t>
       </w:r>
       <w:proofErr w:type="spellEnd"/>
       <w:r>
         <w:rPr>
+          <w:highlight w:val="yellow"/>
           <w:lang w:val="es-ES"/>
         </w:rPr>
-        <w:t xml:space="preserve">, son cero por construcción en el modelo lineal sin dependencia espacial. En la </w:t>
-      </w:r>
-      <w:r>
-        <w:rPr>
-          <w:lang w:val="es-ES"/>
+        <w:t xml:space="preserve">) de las estaciones que introdujo y definió </w:t>
+      </w:r>
+      <w:r>
+        <w:rPr>
+          <w:highlight w:val="yellow"/>
+        </w:rPr>
+        <w:t xml:space="preserve">Pennerstorfer y </w:t>
+      </w:r>
+      <w:proofErr w:type="spellStart"/>
+      <w:r>
+        <w:rPr>
+          <w:highlight w:val="yellow"/>
+        </w:rPr>
+        <w:t>Weiss</w:t>
+      </w:r>
+      <w:proofErr w:type="spellEnd"/>
+      <w:r>
+        <w:rPr>
+          <w:highlight w:val="yellow"/>
+        </w:rPr>
+        <w:t xml:space="preserve"> </w:t>
+      </w:r>
+      <w:r>
+        <w:rPr>
+          <w:highlight w:val="yellow"/>
         </w:rPr>
         <w:fldChar w:fldCharType="begin"/>
       </w:r>
       <w:r>
         <w:rPr>
-          <w:lang w:val="es-ES"/>
-        </w:rPr>
-        <w:instrText xml:space="preserve"> REF _Ref6344719 \h </w:instrText>
-      </w:r>
-      <w:r>
-        <w:rPr>
-          <w:lang w:val="es-ES"/>
-        </w:rPr>
-      </w:r>
-      <w:r>
-        <w:rPr>
-          <w:lang w:val="es-ES"/>
+          <w:highlight w:val="yellow"/>
+        </w:rPr>
+        <w:instrText xml:space="preserve"> ADDIN ZOTERO_ITEM CSL_CITATION {"citationID":"D6xO4Hn5","properties":{"formattedCitation":"(2013)","plainCitation":"(2013)","noteIndex":0},"citationItems":[{"id":1011,"uris":["http://zotero.org/groups/2269288/items/2IBPVQGE"],"uri":["http://zotero.org/groups/2269288/items/2IBPVQGE"],"itemData":{"id":1011,"type":"article-journal","title":"Spatial clustering and market power: Evidence from the retail gasoline market","container-title":"Regional Science and Urban Economics","page":"661-675","volume":"43","issue":"4","source":"ScienceDirect","abstract":"We investigate the impact of local market power and ‘spatial clustering’ on prices in the retail gasoline market. The acquisition of Aral stations from BP in the Austrian gasoline market in 2003 provides a ‘quasi-experiment’ for identification of the causal effects of changes in spatial clustering on retail prices for a panel of gasoline stations. Our econometric analysis suggests that spatial clustering of gasoline stations reduces the degree of competition between firms and increases equilibrium prices. Merger simulations show that ignoring merger-induced changes in spatial characteristics will lead to a significant bias in the evaluation of merger effects.","URL":"http://www.sciencedirect.com/science/article/pii/S0166046213000409","DOI":"10.1016/j.regsciurbeco.2013.04.002","ISSN":"0166-0462","title-short":"Spatial clustering and market power","journalAbbreviation":"Regional Science and Urban Economics","author":[{"family":"Pennerstorfer","given":"Dieter"},{"family":"Weiss","given":"Christoph"}],"issued":{"date-parts":[["2013",7,1]]},"accessed":{"date-parts":[["2019",3,2]]}},"suppress-author":true}],"schema":"https://github.com/citation-style-language/schema/raw/master/csl-citation.json"} </w:instrText>
+      </w:r>
+      <w:r>
+        <w:rPr>
+          <w:highlight w:val="yellow"/>
         </w:rPr>
         <w:fldChar w:fldCharType="separate"/>
       </w:r>
       <w:r>
-        <w:t xml:space="preserve">Tabla </w:t>
-      </w:r>
-      <w:r>
-        <w:rPr>
-          <w:noProof/>
-        </w:rPr>
-        <w:t>6</w:t>
-      </w:r>
-      <w:r>
-        <w:rPr>
-          <w:lang w:val="es-ES"/>
+        <w:rPr>
+          <w:rFonts w:ascii="Times New Roman" w:hAnsi="Times New Roman"/>
+          <w:highlight w:val="yellow"/>
+        </w:rPr>
+        <w:t>(2013)</w:t>
+      </w:r>
+      <w:r>
+        <w:rPr>
+          <w:highlight w:val="yellow"/>
         </w:rPr>
         <w:fldChar w:fldCharType="end"/>
-      </w:r>
-      <w:r>
-        <w:rPr>
-          <w:lang w:val="es-ES"/>
-        </w:rPr>
-        <w:t>, se puede notar que estos efectos para las variables de marca son positivos y significativos,  por lo que tener por vecinos a estaciones asociadas a marcas se correlaciona con mayores precios en la estación.</w:t>
       </w:r>
     </w:p>
     <w:p>
       <w:pPr>
-        <w:spacing w:before="120"/>
-        <w:rPr>
-          <w:lang w:val="es-ES"/>
-        </w:rPr>
-      </w:pPr>
-      <w:r>
-        <w:rPr>
-          <w:highlight w:val="yellow"/>
-          <w:lang w:val="es-ES"/>
-        </w:rPr>
-        <w:t>El valor de espaciamiento espacial (</w:t>
-      </w:r>
-      <w:proofErr w:type="spellStart"/>
-      <w:r>
-        <w:rPr>
-          <w:i/>
-          <w:highlight w:val="yellow"/>
-          <w:lang w:val="es-ES"/>
-        </w:rPr>
-        <w:t>spatial</w:t>
-      </w:r>
-      <w:proofErr w:type="spellEnd"/>
-      <w:r>
-        <w:rPr>
-          <w:i/>
-          <w:highlight w:val="yellow"/>
-          <w:lang w:val="es-ES"/>
-        </w:rPr>
-        <w:t xml:space="preserve"> </w:t>
-      </w:r>
-      <w:proofErr w:type="spellStart"/>
-      <w:r>
-        <w:rPr>
-          <w:i/>
-          <w:highlight w:val="yellow"/>
-          <w:lang w:val="es-ES"/>
-        </w:rPr>
-        <w:t>clustering</w:t>
-      </w:r>
-      <w:proofErr w:type="spellEnd"/>
-      <w:r>
-        <w:rPr>
-          <w:highlight w:val="yellow"/>
-          <w:lang w:val="es-ES"/>
-        </w:rPr>
-        <w:t xml:space="preserve">) de las estaciones que introdujo y definió </w:t>
-      </w:r>
-      <w:r>
-        <w:rPr>
-          <w:highlight w:val="yellow"/>
-        </w:rPr>
-        <w:t xml:space="preserve">Pennerstorfer y </w:t>
-      </w:r>
-      <w:proofErr w:type="spellStart"/>
-      <w:r>
-        <w:rPr>
-          <w:highlight w:val="yellow"/>
-        </w:rPr>
-        <w:t>Weiss</w:t>
-      </w:r>
-      <w:proofErr w:type="spellEnd"/>
-      <w:r>
-        <w:rPr>
-          <w:highlight w:val="yellow"/>
-        </w:rPr>
-        <w:t xml:space="preserve"> </w:t>
-      </w:r>
-      <w:r>
-        <w:rPr>
-          <w:highlight w:val="yellow"/>
-        </w:rPr>
-        <w:fldChar w:fldCharType="begin"/>
-      </w:r>
-      <w:r>
-        <w:rPr>
-          <w:highlight w:val="yellow"/>
-        </w:rPr>
-        <w:instrText xml:space="preserve"> ADDIN ZOTERO_ITEM CSL_CITATION {"citationID":"D6xO4Hn5","properties":{"formattedCitation":"(2013)","plainCitation":"(2013)","noteIndex":0},"citationItems":[{"id":1011,"uris":["http://zotero.org/groups/2269288/items/2IBPVQGE"],"uri":["http://zotero.org/groups/2269288/items/2IBPVQGE"],"itemData":{"id":1011,"type":"article-journal","title":"Spatial clustering and market power: Evidence from the retail gasoline market","container-title":"Regional Science and Urban Economics","page":"661-675","volume":"43","issue":"4","source":"ScienceDirect","abstract":"We investigate the impact of local market power and ‘spatial clustering’ on prices in the retail gasoline market. The acquisition of Aral stations from BP in the Austrian gasoline market in 2003 provides a ‘quasi-experiment’ for identification of the causal effects of changes in spatial clustering on retail prices for a panel of gasoline stations. Our econometric analysis suggests that spatial clustering of gasoline stations reduces the degree of competition between firms and increases equilibrium prices. Merger simulations show that ignoring merger-induced changes in spatial characteristics will lead to a significant bias in the evaluation of merger effects.","URL":"http://www.sciencedirect.com/science/article/pii/S0166046213000409","DOI":"10.1016/j.regsciurbeco.2013.04.002","ISSN":"0166-0462","title-short":"Spatial clustering and market power","journalAbbreviation":"Regional Science and Urban Economics","author":[{"family":"Pennerstorfer","given":"Dieter"},{"family":"Weiss","given":"Christoph"}],"issued":{"date-parts":[["2013",7,1]]},"accessed":{"date-parts":[["2019",3,2]]}},"suppress-author":true}],"schema":"https://github.com/citation-style-language/schema/raw/master/csl-citation.json"} </w:instrText>
-      </w:r>
-      <w:r>
-        <w:rPr>
-          <w:highlight w:val="yellow"/>
-        </w:rPr>
-        <w:fldChar w:fldCharType="separate"/>
-      </w:r>
-      <w:r>
-        <w:rPr>
-          <w:rFonts w:ascii="Times New Roman" w:hAnsi="Times New Roman"/>
-          <w:highlight w:val="yellow"/>
-        </w:rPr>
-        <w:t>(2013)</w:t>
-      </w:r>
-      <w:r>
-        <w:rPr>
-          <w:highlight w:val="yellow"/>
-        </w:rPr>
-        <w:fldChar w:fldCharType="end"/>
-      </w:r>
-    </w:p>
-    <w:p>
-      <w:pPr>
-        <w:spacing w:before="120"/>
         <w:rPr>
           <w:lang w:val="es-ES"/>
         </w:rPr>
@@ -43614,7 +43707,7 @@
                 <w:rFonts w:cstheme="minorHAnsi"/>
                 <w:sz w:val="20"/>
                 <w:szCs w:val="20"/>
-                <w:lang w:val="en-US"/>
+                <w:lang w:val="es-ES"/>
               </w:rPr>
             </w:pPr>
             <w:r>
@@ -43644,7 +43737,7 @@
                 <w:rFonts w:cstheme="minorHAnsi"/>
                 <w:sz w:val="20"/>
                 <w:szCs w:val="20"/>
-                <w:lang w:val="en-US"/>
+                <w:lang w:val="es-ES"/>
               </w:rPr>
             </w:pPr>
             <w:r>
@@ -43683,7 +43776,7 @@
                 <w:rFonts w:cstheme="minorHAnsi"/>
                 <w:sz w:val="20"/>
                 <w:szCs w:val="20"/>
-                <w:lang w:val="en-US"/>
+                <w:lang w:val="es-ES"/>
               </w:rPr>
             </w:pPr>
           </w:p>
@@ -43701,7 +43794,7 @@
                 <w:rFonts w:cstheme="minorHAnsi"/>
                 <w:sz w:val="20"/>
                 <w:szCs w:val="20"/>
-                <w:lang w:val="en-US"/>
+                <w:lang w:val="es-ES"/>
               </w:rPr>
             </w:pPr>
             <w:r>
@@ -43711,11 +43804,28 @@
                 <w:kern w:val="24"/>
                 <w:sz w:val="20"/>
                 <w:szCs w:val="20"/>
-                <w:lang w:val="en-US"/>
-              </w:rPr>
-              <w:t xml:space="preserve">18 </w:t>
-            </w:r>
-            <w:proofErr w:type="spellStart"/>
+                <w:lang w:val="es-ES"/>
+              </w:rPr>
+              <w:t>18 meses</w:t>
+            </w:r>
+          </w:p>
+        </w:tc>
+        <w:tc>
+          <w:tcPr>
+            <w:tcW w:w="1595" w:type="dxa"/>
+            <w:hideMark/>
+          </w:tcPr>
+          <w:p>
+            <w:pPr>
+              <w:spacing w:after="0" w:line="240" w:lineRule="auto"/>
+              <w:jc w:val="center"/>
+              <w:rPr>
+                <w:rFonts w:cstheme="minorHAnsi"/>
+                <w:sz w:val="20"/>
+                <w:szCs w:val="20"/>
+                <w:lang w:val="es-ES"/>
+              </w:rPr>
+            </w:pPr>
             <w:r>
               <w:rPr>
                 <w:rFonts w:cstheme="minorHAnsi"/>
@@ -43723,11 +43833,10 @@
                 <w:kern w:val="24"/>
                 <w:sz w:val="20"/>
                 <w:szCs w:val="20"/>
-                <w:lang w:val="en-US"/>
-              </w:rPr>
-              <w:t>meses</w:t>
-            </w:r>
-            <w:proofErr w:type="spellEnd"/>
+                <w:lang w:val="es-ES"/>
+              </w:rPr>
+              <w:t>6 meses</w:t>
+            </w:r>
           </w:p>
         </w:tc>
         <w:tc>
@@ -43743,7 +43852,7 @@
                 <w:rFonts w:cstheme="minorHAnsi"/>
                 <w:sz w:val="20"/>
                 <w:szCs w:val="20"/>
-                <w:lang w:val="en-US"/>
+                <w:lang w:val="es-ES"/>
               </w:rPr>
             </w:pPr>
             <w:r>
@@ -43753,11 +43862,28 @@
                 <w:kern w:val="24"/>
                 <w:sz w:val="20"/>
                 <w:szCs w:val="20"/>
-                <w:lang w:val="en-US"/>
-              </w:rPr>
-              <w:t xml:space="preserve">6 </w:t>
-            </w:r>
-            <w:proofErr w:type="spellStart"/>
+                <w:lang w:val="es-ES"/>
+              </w:rPr>
+              <w:t>18 meses</w:t>
+            </w:r>
+          </w:p>
+        </w:tc>
+        <w:tc>
+          <w:tcPr>
+            <w:tcW w:w="1595" w:type="dxa"/>
+            <w:hideMark/>
+          </w:tcPr>
+          <w:p>
+            <w:pPr>
+              <w:spacing w:after="0" w:line="240" w:lineRule="auto"/>
+              <w:jc w:val="center"/>
+              <w:rPr>
+                <w:rFonts w:cstheme="minorHAnsi"/>
+                <w:sz w:val="20"/>
+                <w:szCs w:val="20"/>
+                <w:lang w:val="es-ES"/>
+              </w:rPr>
+            </w:pPr>
             <w:r>
               <w:rPr>
                 <w:rFonts w:cstheme="minorHAnsi"/>
@@ -43765,95 +43891,10 @@
                 <w:kern w:val="24"/>
                 <w:sz w:val="20"/>
                 <w:szCs w:val="20"/>
-                <w:lang w:val="en-US"/>
-              </w:rPr>
-              <w:t>meses</w:t>
-            </w:r>
-            <w:proofErr w:type="spellEnd"/>
-          </w:p>
-        </w:tc>
-        <w:tc>
-          <w:tcPr>
-            <w:tcW w:w="1595" w:type="dxa"/>
-            <w:hideMark/>
-          </w:tcPr>
-          <w:p>
-            <w:pPr>
-              <w:spacing w:after="0" w:line="240" w:lineRule="auto"/>
-              <w:jc w:val="center"/>
-              <w:rPr>
-                <w:rFonts w:cstheme="minorHAnsi"/>
-                <w:sz w:val="20"/>
-                <w:szCs w:val="20"/>
-                <w:lang w:val="en-US"/>
-              </w:rPr>
-            </w:pPr>
-            <w:r>
-              <w:rPr>
-                <w:rFonts w:cstheme="minorHAnsi"/>
-                <w:color w:val="000000" w:themeColor="text1"/>
-                <w:kern w:val="24"/>
-                <w:sz w:val="20"/>
-                <w:szCs w:val="20"/>
-                <w:lang w:val="en-US"/>
-              </w:rPr>
-              <w:t xml:space="preserve">18 </w:t>
-            </w:r>
-            <w:proofErr w:type="spellStart"/>
-            <w:r>
-              <w:rPr>
-                <w:rFonts w:cstheme="minorHAnsi"/>
-                <w:color w:val="000000" w:themeColor="text1"/>
-                <w:kern w:val="24"/>
-                <w:sz w:val="20"/>
-                <w:szCs w:val="20"/>
-                <w:lang w:val="en-US"/>
-              </w:rPr>
-              <w:t>meses</w:t>
-            </w:r>
-            <w:proofErr w:type="spellEnd"/>
-          </w:p>
-        </w:tc>
-        <w:tc>
-          <w:tcPr>
-            <w:tcW w:w="1595" w:type="dxa"/>
-            <w:hideMark/>
-          </w:tcPr>
-          <w:p>
-            <w:pPr>
-              <w:spacing w:after="0" w:line="240" w:lineRule="auto"/>
-              <w:jc w:val="center"/>
-              <w:rPr>
-                <w:rFonts w:cstheme="minorHAnsi"/>
-                <w:sz w:val="20"/>
-                <w:szCs w:val="20"/>
-                <w:lang w:val="en-US"/>
-              </w:rPr>
-            </w:pPr>
-            <w:r>
-              <w:rPr>
-                <w:rFonts w:cstheme="minorHAnsi"/>
-                <w:color w:val="000000" w:themeColor="text1"/>
-                <w:kern w:val="24"/>
-                <w:sz w:val="20"/>
-                <w:szCs w:val="20"/>
-                <w:lang w:val="en-US"/>
-              </w:rPr>
-              <w:t xml:space="preserve">6 </w:t>
-            </w:r>
-            <w:proofErr w:type="spellStart"/>
-            <w:r>
-              <w:rPr>
-                <w:rFonts w:cstheme="minorHAnsi"/>
-                <w:color w:val="000000" w:themeColor="text1"/>
-                <w:kern w:val="24"/>
-                <w:sz w:val="20"/>
-                <w:szCs w:val="20"/>
-                <w:lang w:val="en-US"/>
-              </w:rPr>
-              <w:t>meses</w:t>
-            </w:r>
-            <w:proofErr w:type="spellEnd"/>
+                <w:lang w:val="es-ES"/>
+              </w:rPr>
+              <w:t>6 meses</w:t>
+            </w:r>
           </w:p>
         </w:tc>
       </w:tr>
@@ -43874,7 +43915,7 @@
                 <w:rFonts w:cstheme="minorHAnsi"/>
                 <w:sz w:val="20"/>
                 <w:szCs w:val="20"/>
-                <w:lang w:val="en-US"/>
+                <w:lang w:val="es-ES"/>
               </w:rPr>
             </w:pPr>
             <w:r>
@@ -43884,7 +43925,7 @@
                 <w:kern w:val="24"/>
                 <w:sz w:val="20"/>
                 <w:szCs w:val="20"/>
-                <w:lang w:val="en-US"/>
+                <w:lang w:val="es-ES"/>
               </w:rPr>
               <w:t>PRIMAX</w:t>
             </w:r>
@@ -43903,7 +43944,7 @@
                 <w:rFonts w:cstheme="minorHAnsi"/>
                 <w:sz w:val="20"/>
                 <w:szCs w:val="20"/>
-                <w:lang w:val="en-US"/>
+                <w:lang w:val="es-ES"/>
               </w:rPr>
             </w:pPr>
             <w:r>
@@ -43913,7 +43954,7 @@
                 <w:kern w:val="24"/>
                 <w:sz w:val="20"/>
                 <w:szCs w:val="20"/>
-                <w:lang w:val="en-US"/>
+                <w:lang w:val="es-ES"/>
               </w:rPr>
               <w:t>0.093</w:t>
             </w:r>
@@ -43926,7 +43967,7 @@
                 <w:sz w:val="20"/>
                 <w:szCs w:val="20"/>
                 <w:vertAlign w:val="superscript"/>
-                <w:lang w:val="en-US"/>
+                <w:lang w:val="es-ES"/>
               </w:rPr>
               <w:t>***</w:t>
             </w:r>
@@ -43937,7 +43978,7 @@
                 <w:kern w:val="24"/>
                 <w:sz w:val="20"/>
                 <w:szCs w:val="20"/>
-                <w:lang w:val="en-US"/>
+                <w:lang w:val="es-ES"/>
               </w:rPr>
               <w:t> (0.023)</w:t>
             </w:r>
@@ -43956,7 +43997,7 @@
                 <w:rFonts w:cstheme="minorHAnsi"/>
                 <w:sz w:val="20"/>
                 <w:szCs w:val="20"/>
-                <w:lang w:val="en-US"/>
+                <w:lang w:val="es-ES"/>
               </w:rPr>
             </w:pPr>
             <w:r>
@@ -43966,7 +44007,7 @@
                 <w:kern w:val="24"/>
                 <w:sz w:val="20"/>
                 <w:szCs w:val="20"/>
-                <w:lang w:val="en-US"/>
+                <w:lang w:val="es-ES"/>
               </w:rPr>
               <w:t>-0.025 (0.022)</w:t>
             </w:r>
@@ -43985,7 +44026,7 @@
                 <w:rFonts w:cstheme="minorHAnsi"/>
                 <w:sz w:val="20"/>
                 <w:szCs w:val="20"/>
-                <w:lang w:val="en-US"/>
+                <w:lang w:val="es-ES"/>
               </w:rPr>
             </w:pPr>
             <w:r>
@@ -43995,7 +44036,7 @@
                 <w:kern w:val="24"/>
                 <w:sz w:val="20"/>
                 <w:szCs w:val="20"/>
-                <w:lang w:val="en-US"/>
+                <w:lang w:val="es-ES"/>
               </w:rPr>
               <w:t>0.123</w:t>
             </w:r>
@@ -44008,7 +44049,7 @@
                 <w:sz w:val="20"/>
                 <w:szCs w:val="20"/>
                 <w:vertAlign w:val="superscript"/>
-                <w:lang w:val="en-US"/>
+                <w:lang w:val="es-ES"/>
               </w:rPr>
               <w:t>***</w:t>
             </w:r>
@@ -44019,7 +44060,7 @@
                 <w:kern w:val="24"/>
                 <w:sz w:val="20"/>
                 <w:szCs w:val="20"/>
-                <w:lang w:val="en-US"/>
+                <w:lang w:val="es-ES"/>
               </w:rPr>
               <w:t> (0.045)</w:t>
             </w:r>
@@ -44038,7 +44079,7 @@
                 <w:rFonts w:cstheme="minorHAnsi"/>
                 <w:sz w:val="20"/>
                 <w:szCs w:val="20"/>
-                <w:lang w:val="en-US"/>
+                <w:lang w:val="es-ES"/>
               </w:rPr>
             </w:pPr>
             <w:r>
@@ -44048,7 +44089,7 @@
                 <w:kern w:val="24"/>
                 <w:sz w:val="20"/>
                 <w:szCs w:val="20"/>
-                <w:lang w:val="en-US"/>
+                <w:lang w:val="es-ES"/>
               </w:rPr>
               <w:t>0.093</w:t>
             </w:r>
@@ -44061,7 +44102,7 @@
                 <w:sz w:val="20"/>
                 <w:szCs w:val="20"/>
                 <w:vertAlign w:val="superscript"/>
-                <w:lang w:val="en-US"/>
+                <w:lang w:val="es-ES"/>
               </w:rPr>
               <w:t>**</w:t>
             </w:r>
@@ -44072,7 +44113,7 @@
                 <w:kern w:val="24"/>
                 <w:sz w:val="20"/>
                 <w:szCs w:val="20"/>
-                <w:lang w:val="en-US"/>
+                <w:lang w:val="es-ES"/>
               </w:rPr>
               <w:t> (0.047)</w:t>
             </w:r>
@@ -44096,7 +44137,7 @@
                 <w:rFonts w:cstheme="minorHAnsi"/>
                 <w:sz w:val="20"/>
                 <w:szCs w:val="20"/>
-                <w:lang w:val="en-US"/>
+                <w:lang w:val="es-ES"/>
               </w:rPr>
             </w:pPr>
             <w:r>
@@ -44106,7 +44147,7 @@
                 <w:kern w:val="24"/>
                 <w:sz w:val="20"/>
                 <w:szCs w:val="20"/>
-                <w:lang w:val="en-US"/>
+                <w:lang w:val="es-ES"/>
               </w:rPr>
               <w:t>CONTRATO</w:t>
             </w:r>
@@ -44125,7 +44166,7 @@
                 <w:rFonts w:cstheme="minorHAnsi"/>
                 <w:sz w:val="20"/>
                 <w:szCs w:val="20"/>
-                <w:lang w:val="en-US"/>
+                <w:lang w:val="es-ES"/>
               </w:rPr>
             </w:pPr>
             <w:r>
@@ -44135,7 +44176,7 @@
                 <w:kern w:val="24"/>
                 <w:sz w:val="20"/>
                 <w:szCs w:val="20"/>
-                <w:lang w:val="en-US"/>
+                <w:lang w:val="es-ES"/>
               </w:rPr>
               <w:t xml:space="preserve">0.013 </w:t>
             </w:r>
@@ -44146,7 +44187,7 @@
                 <w:kern w:val="24"/>
                 <w:sz w:val="20"/>
                 <w:szCs w:val="20"/>
-                <w:lang w:val="en-US"/>
+                <w:lang w:val="es-ES"/>
               </w:rPr>
               <w:t xml:space="preserve"> </w:t>
             </w:r>
@@ -44157,7 +44198,7 @@
                 <w:kern w:val="24"/>
                 <w:sz w:val="20"/>
                 <w:szCs w:val="20"/>
-                <w:lang w:val="en-US"/>
+                <w:lang w:val="es-ES"/>
               </w:rPr>
               <w:t>(0.055)</w:t>
             </w:r>
@@ -44176,7 +44217,7 @@
                 <w:rFonts w:cstheme="minorHAnsi"/>
                 <w:sz w:val="20"/>
                 <w:szCs w:val="20"/>
-                <w:lang w:val="en-US"/>
+                <w:lang w:val="es-ES"/>
               </w:rPr>
             </w:pPr>
             <w:r>
@@ -44186,7 +44227,7 @@
                 <w:kern w:val="24"/>
                 <w:sz w:val="20"/>
                 <w:szCs w:val="20"/>
-                <w:lang w:val="en-US"/>
+                <w:lang w:val="es-ES"/>
               </w:rPr>
               <w:t>0.004 (0.028)</w:t>
             </w:r>
@@ -44205,7 +44246,7 @@
                 <w:rFonts w:cstheme="minorHAnsi"/>
                 <w:sz w:val="20"/>
                 <w:szCs w:val="20"/>
-                <w:lang w:val="en-US"/>
+                <w:lang w:val="es-ES"/>
               </w:rPr>
             </w:pPr>
             <w:r>
@@ -44215,7 +44256,7 @@
                 <w:kern w:val="24"/>
                 <w:sz w:val="20"/>
                 <w:szCs w:val="20"/>
-                <w:lang w:val="en-US"/>
+                <w:lang w:val="es-ES"/>
               </w:rPr>
               <w:t>-0.064 (0.060)</w:t>
             </w:r>
@@ -44234,7 +44275,7 @@
                 <w:rFonts w:cstheme="minorHAnsi"/>
                 <w:sz w:val="20"/>
                 <w:szCs w:val="20"/>
-                <w:lang w:val="en-US"/>
+                <w:lang w:val="es-ES"/>
               </w:rPr>
             </w:pPr>
             <w:r>
@@ -44244,7 +44285,7 @@
                 <w:kern w:val="24"/>
                 <w:sz w:val="20"/>
                 <w:szCs w:val="20"/>
-                <w:lang w:val="en-US"/>
+                <w:lang w:val="es-ES"/>
               </w:rPr>
               <w:t>-0.043 (0.040)</w:t>
             </w:r>
@@ -44268,7 +44309,7 @@
                 <w:rFonts w:cstheme="minorHAnsi"/>
                 <w:sz w:val="20"/>
                 <w:szCs w:val="20"/>
-                <w:lang w:val="en-US"/>
+                <w:lang w:val="es-ES"/>
               </w:rPr>
             </w:pPr>
             <w:r>
@@ -44278,7 +44319,7 @@
                 <w:kern w:val="24"/>
                 <w:sz w:val="20"/>
                 <w:szCs w:val="20"/>
-                <w:lang w:val="en-US"/>
+                <w:lang w:val="es-ES"/>
               </w:rPr>
               <w:t>VECINO</w:t>
             </w:r>
@@ -44297,7 +44338,7 @@
                 <w:rFonts w:cstheme="minorHAnsi"/>
                 <w:sz w:val="20"/>
                 <w:szCs w:val="20"/>
-                <w:lang w:val="en-US"/>
+                <w:lang w:val="es-ES"/>
               </w:rPr>
             </w:pPr>
             <w:r>
@@ -44307,7 +44348,7 @@
                 <w:kern w:val="24"/>
                 <w:sz w:val="20"/>
                 <w:szCs w:val="20"/>
-                <w:lang w:val="en-US"/>
+                <w:lang w:val="es-ES"/>
               </w:rPr>
               <w:t>-0.015 (0.028)</w:t>
             </w:r>
@@ -44326,7 +44367,7 @@
                 <w:rFonts w:cstheme="minorHAnsi"/>
                 <w:sz w:val="20"/>
                 <w:szCs w:val="20"/>
-                <w:lang w:val="en-US"/>
+                <w:lang w:val="es-ES"/>
               </w:rPr>
             </w:pPr>
             <w:r>
@@ -44336,7 +44377,7 @@
                 <w:kern w:val="24"/>
                 <w:sz w:val="20"/>
                 <w:szCs w:val="20"/>
-                <w:lang w:val="en-US"/>
+                <w:lang w:val="es-ES"/>
               </w:rPr>
               <w:t>-0.036</w:t>
             </w:r>
@@ -44349,7 +44390,7 @@
                 <w:sz w:val="20"/>
                 <w:szCs w:val="20"/>
                 <w:vertAlign w:val="superscript"/>
-                <w:lang w:val="en-US"/>
+                <w:lang w:val="es-ES"/>
               </w:rPr>
               <w:t>**</w:t>
             </w:r>
@@ -44360,7 +44401,7 @@
                 <w:kern w:val="24"/>
                 <w:sz w:val="20"/>
                 <w:szCs w:val="20"/>
-                <w:lang w:val="en-US"/>
+                <w:lang w:val="es-ES"/>
               </w:rPr>
               <w:t> (0.017)</w:t>
             </w:r>
@@ -44379,7 +44420,7 @@
                 <w:rFonts w:cstheme="minorHAnsi"/>
                 <w:sz w:val="20"/>
                 <w:szCs w:val="20"/>
-                <w:lang w:val="en-US"/>
+                <w:lang w:val="es-ES"/>
               </w:rPr>
             </w:pPr>
             <w:r>
@@ -44389,7 +44430,7 @@
                 <w:kern w:val="24"/>
                 <w:sz w:val="20"/>
                 <w:szCs w:val="20"/>
-                <w:lang w:val="en-US"/>
+                <w:lang w:val="es-ES"/>
               </w:rPr>
               <w:t>0.054</w:t>
             </w:r>
@@ -44402,7 +44443,7 @@
                 <w:sz w:val="20"/>
                 <w:szCs w:val="20"/>
                 <w:vertAlign w:val="superscript"/>
-                <w:lang w:val="en-US"/>
+                <w:lang w:val="es-ES"/>
               </w:rPr>
               <w:t>*</w:t>
             </w:r>
@@ -44413,7 +44454,7 @@
                 <w:kern w:val="24"/>
                 <w:sz w:val="20"/>
                 <w:szCs w:val="20"/>
-                <w:lang w:val="en-US"/>
+                <w:lang w:val="es-ES"/>
               </w:rPr>
               <w:t> (0.032)</w:t>
             </w:r>
@@ -44432,7 +44473,7 @@
                 <w:rFonts w:cstheme="minorHAnsi"/>
                 <w:sz w:val="20"/>
                 <w:szCs w:val="20"/>
-                <w:lang w:val="en-US"/>
+                <w:lang w:val="es-ES"/>
               </w:rPr>
             </w:pPr>
             <w:r>
@@ -44442,7 +44483,7 @@
                 <w:kern w:val="24"/>
                 <w:sz w:val="20"/>
                 <w:szCs w:val="20"/>
-                <w:lang w:val="en-US"/>
+                <w:lang w:val="es-ES"/>
               </w:rPr>
               <w:t>0.027 (0.030)</w:t>
             </w:r>
@@ -44466,7 +44507,7 @@
                 <w:rFonts w:cstheme="minorHAnsi"/>
                 <w:sz w:val="20"/>
                 <w:szCs w:val="20"/>
-                <w:lang w:val="en-US"/>
+                <w:lang w:val="es-ES"/>
               </w:rPr>
             </w:pPr>
             <w:r>
@@ -44476,7 +44517,7 @@
                 <w:kern w:val="24"/>
                 <w:sz w:val="20"/>
                 <w:szCs w:val="20"/>
-                <w:lang w:val="en-US"/>
+                <w:lang w:val="es-ES"/>
               </w:rPr>
               <w:t>SC</w:t>
             </w:r>
@@ -44495,7 +44536,7 @@
                 <w:rFonts w:cstheme="minorHAnsi"/>
                 <w:sz w:val="20"/>
                 <w:szCs w:val="20"/>
-                <w:lang w:val="en-US"/>
+                <w:lang w:val="es-ES"/>
               </w:rPr>
             </w:pPr>
             <w:r>
@@ -44505,7 +44546,7 @@
                 <w:kern w:val="24"/>
                 <w:sz w:val="20"/>
                 <w:szCs w:val="20"/>
-                <w:lang w:val="en-US"/>
+                <w:lang w:val="es-ES"/>
               </w:rPr>
               <w:t>0.141</w:t>
             </w:r>
@@ -44518,7 +44559,7 @@
                 <w:sz w:val="20"/>
                 <w:szCs w:val="20"/>
                 <w:vertAlign w:val="superscript"/>
-                <w:lang w:val="en-US"/>
+                <w:lang w:val="es-ES"/>
               </w:rPr>
               <w:t>**</w:t>
             </w:r>
@@ -44529,7 +44570,7 @@
                 <w:kern w:val="24"/>
                 <w:sz w:val="20"/>
                 <w:szCs w:val="20"/>
-                <w:lang w:val="en-US"/>
+                <w:lang w:val="es-ES"/>
               </w:rPr>
               <w:t> (0.065)</w:t>
             </w:r>
@@ -44548,7 +44589,7 @@
                 <w:rFonts w:cstheme="minorHAnsi"/>
                 <w:sz w:val="20"/>
                 <w:szCs w:val="20"/>
-                <w:lang w:val="en-US"/>
+                <w:lang w:val="es-ES"/>
               </w:rPr>
             </w:pPr>
             <w:r>
@@ -44558,7 +44599,7 @@
                 <w:kern w:val="24"/>
                 <w:sz w:val="20"/>
                 <w:szCs w:val="20"/>
-                <w:lang w:val="en-US"/>
+                <w:lang w:val="es-ES"/>
               </w:rPr>
               <w:t>0.044 (0.047)</w:t>
             </w:r>
@@ -44577,7 +44618,7 @@
                 <w:rFonts w:cstheme="minorHAnsi"/>
                 <w:sz w:val="20"/>
                 <w:szCs w:val="20"/>
-                <w:lang w:val="en-US"/>
+                <w:lang w:val="es-ES"/>
               </w:rPr>
             </w:pPr>
             <w:r>
@@ -44587,7 +44628,7 @@
                 <w:kern w:val="24"/>
                 <w:sz w:val="20"/>
                 <w:szCs w:val="20"/>
-                <w:lang w:val="en-US"/>
+                <w:lang w:val="es-ES"/>
               </w:rPr>
               <w:t>0.062 (0.079)</w:t>
             </w:r>
@@ -44606,7 +44647,7 @@
                 <w:rFonts w:cstheme="minorHAnsi"/>
                 <w:sz w:val="20"/>
                 <w:szCs w:val="20"/>
-                <w:lang w:val="en-US"/>
+                <w:lang w:val="es-ES"/>
               </w:rPr>
             </w:pPr>
             <w:r>
@@ -44616,7 +44657,7 @@
                 <w:kern w:val="24"/>
                 <w:sz w:val="20"/>
                 <w:szCs w:val="20"/>
-                <w:lang w:val="en-US"/>
+                <w:lang w:val="es-ES"/>
               </w:rPr>
               <w:t>-0.007 (0.078)</w:t>
             </w:r>
@@ -44640,7 +44681,7 @@
                 <w:rFonts w:cstheme="minorHAnsi"/>
                 <w:sz w:val="20"/>
                 <w:szCs w:val="20"/>
-                <w:lang w:val="en-US"/>
+                <w:lang w:val="es-ES"/>
               </w:rPr>
             </w:pPr>
             <w:r>
@@ -44650,11 +44691,28 @@
                 <w:kern w:val="24"/>
                 <w:sz w:val="20"/>
                 <w:szCs w:val="20"/>
-                <w:lang w:val="en-US"/>
-              </w:rPr>
-              <w:t xml:space="preserve">¿Dummies </w:t>
-            </w:r>
-            <w:proofErr w:type="spellStart"/>
+                <w:lang w:val="es-ES"/>
+              </w:rPr>
+              <w:t>¿Dummies por mes?</w:t>
+            </w:r>
+          </w:p>
+        </w:tc>
+        <w:tc>
+          <w:tcPr>
+            <w:tcW w:w="1594" w:type="dxa"/>
+            <w:hideMark/>
+          </w:tcPr>
+          <w:p>
+            <w:pPr>
+              <w:spacing w:after="0" w:line="240" w:lineRule="auto"/>
+              <w:jc w:val="left"/>
+              <w:rPr>
+                <w:rFonts w:cstheme="minorHAnsi"/>
+                <w:sz w:val="20"/>
+                <w:szCs w:val="20"/>
+                <w:lang w:val="es-ES"/>
+              </w:rPr>
+            </w:pPr>
             <w:r>
               <w:rPr>
                 <w:rFonts w:cstheme="minorHAnsi"/>
@@ -44662,11 +44720,28 @@
                 <w:kern w:val="24"/>
                 <w:sz w:val="20"/>
                 <w:szCs w:val="20"/>
-                <w:lang w:val="en-US"/>
-              </w:rPr>
-              <w:t>por</w:t>
-            </w:r>
-            <w:proofErr w:type="spellEnd"/>
+                <w:lang w:val="es-ES"/>
+              </w:rPr>
+              <w:t>Sí</w:t>
+            </w:r>
+          </w:p>
+        </w:tc>
+        <w:tc>
+          <w:tcPr>
+            <w:tcW w:w="1595" w:type="dxa"/>
+            <w:hideMark/>
+          </w:tcPr>
+          <w:p>
+            <w:pPr>
+              <w:spacing w:after="0" w:line="240" w:lineRule="auto"/>
+              <w:jc w:val="left"/>
+              <w:rPr>
+                <w:rFonts w:cstheme="minorHAnsi"/>
+                <w:sz w:val="20"/>
+                <w:szCs w:val="20"/>
+                <w:lang w:val="es-ES"/>
+              </w:rPr>
+            </w:pPr>
             <w:r>
               <w:rPr>
                 <w:rFonts w:cstheme="minorHAnsi"/>
@@ -44674,11 +44749,28 @@
                 <w:kern w:val="24"/>
                 <w:sz w:val="20"/>
                 <w:szCs w:val="20"/>
-                <w:lang w:val="en-US"/>
-              </w:rPr>
-              <w:t xml:space="preserve"> </w:t>
-            </w:r>
-            <w:proofErr w:type="spellStart"/>
+                <w:lang w:val="es-ES"/>
+              </w:rPr>
+              <w:t>Sí</w:t>
+            </w:r>
+          </w:p>
+        </w:tc>
+        <w:tc>
+          <w:tcPr>
+            <w:tcW w:w="1595" w:type="dxa"/>
+            <w:hideMark/>
+          </w:tcPr>
+          <w:p>
+            <w:pPr>
+              <w:spacing w:after="0" w:line="240" w:lineRule="auto"/>
+              <w:jc w:val="left"/>
+              <w:rPr>
+                <w:rFonts w:cstheme="minorHAnsi"/>
+                <w:sz w:val="20"/>
+                <w:szCs w:val="20"/>
+                <w:lang w:val="es-ES"/>
+              </w:rPr>
+            </w:pPr>
             <w:r>
               <w:rPr>
                 <w:rFonts w:cstheme="minorHAnsi"/>
@@ -44686,11 +44778,28 @@
                 <w:kern w:val="24"/>
                 <w:sz w:val="20"/>
                 <w:szCs w:val="20"/>
-                <w:lang w:val="en-US"/>
-              </w:rPr>
-              <w:t>mes</w:t>
-            </w:r>
-            <w:proofErr w:type="spellEnd"/>
+                <w:lang w:val="es-ES"/>
+              </w:rPr>
+              <w:t>Sí</w:t>
+            </w:r>
+          </w:p>
+        </w:tc>
+        <w:tc>
+          <w:tcPr>
+            <w:tcW w:w="1595" w:type="dxa"/>
+            <w:hideMark/>
+          </w:tcPr>
+          <w:p>
+            <w:pPr>
+              <w:spacing w:after="0" w:line="240" w:lineRule="auto"/>
+              <w:jc w:val="left"/>
+              <w:rPr>
+                <w:rFonts w:cstheme="minorHAnsi"/>
+                <w:sz w:val="20"/>
+                <w:szCs w:val="20"/>
+                <w:lang w:val="es-ES"/>
+              </w:rPr>
+            </w:pPr>
             <w:r>
               <w:rPr>
                 <w:rFonts w:cstheme="minorHAnsi"/>
@@ -44698,134 +44807,10 @@
                 <w:kern w:val="24"/>
                 <w:sz w:val="20"/>
                 <w:szCs w:val="20"/>
-                <w:lang w:val="en-US"/>
-              </w:rPr>
-              <w:t>?</w:t>
-            </w:r>
-          </w:p>
-        </w:tc>
-        <w:tc>
-          <w:tcPr>
-            <w:tcW w:w="1594" w:type="dxa"/>
-            <w:hideMark/>
-          </w:tcPr>
-          <w:p>
-            <w:pPr>
-              <w:spacing w:after="0" w:line="240" w:lineRule="auto"/>
-              <w:jc w:val="left"/>
-              <w:rPr>
-                <w:rFonts w:cstheme="minorHAnsi"/>
-                <w:sz w:val="20"/>
-                <w:szCs w:val="20"/>
-                <w:lang w:val="en-US"/>
-              </w:rPr>
-            </w:pPr>
-            <w:proofErr w:type="spellStart"/>
-            <w:r>
-              <w:rPr>
-                <w:rFonts w:cstheme="minorHAnsi"/>
-                <w:color w:val="000000" w:themeColor="text1"/>
-                <w:kern w:val="24"/>
-                <w:sz w:val="20"/>
-                <w:szCs w:val="20"/>
-                <w:lang w:val="en-US"/>
+                <w:lang w:val="es-ES"/>
               </w:rPr>
               <w:t>Sí</w:t>
             </w:r>
-            <w:proofErr w:type="spellEnd"/>
-          </w:p>
-        </w:tc>
-        <w:tc>
-          <w:tcPr>
-            <w:tcW w:w="1595" w:type="dxa"/>
-            <w:hideMark/>
-          </w:tcPr>
-          <w:p>
-            <w:pPr>
-              <w:spacing w:after="0" w:line="240" w:lineRule="auto"/>
-              <w:jc w:val="left"/>
-              <w:rPr>
-                <w:rFonts w:cstheme="minorHAnsi"/>
-                <w:sz w:val="20"/>
-                <w:szCs w:val="20"/>
-                <w:lang w:val="en-US"/>
-              </w:rPr>
-            </w:pPr>
-            <w:proofErr w:type="spellStart"/>
-            <w:r>
-              <w:rPr>
-                <w:rFonts w:cstheme="minorHAnsi"/>
-                <w:color w:val="000000" w:themeColor="text1"/>
-                <w:kern w:val="24"/>
-                <w:sz w:val="20"/>
-                <w:szCs w:val="20"/>
-                <w:lang w:val="en-US"/>
-              </w:rPr>
-              <w:t>Sí</w:t>
-            </w:r>
-            <w:proofErr w:type="spellEnd"/>
-          </w:p>
-        </w:tc>
-        <w:tc>
-          <w:tcPr>
-            <w:tcW w:w="1595" w:type="dxa"/>
-            <w:hideMark/>
-          </w:tcPr>
-          <w:p>
-            <w:pPr>
-              <w:spacing w:after="0" w:line="240" w:lineRule="auto"/>
-              <w:jc w:val="left"/>
-              <w:rPr>
-                <w:rFonts w:cstheme="minorHAnsi"/>
-                <w:sz w:val="20"/>
-                <w:szCs w:val="20"/>
-                <w:lang w:val="en-US"/>
-              </w:rPr>
-            </w:pPr>
-            <w:proofErr w:type="spellStart"/>
-            <w:r>
-              <w:rPr>
-                <w:rFonts w:cstheme="minorHAnsi"/>
-                <w:color w:val="000000" w:themeColor="text1"/>
-                <w:kern w:val="24"/>
-                <w:sz w:val="20"/>
-                <w:szCs w:val="20"/>
-                <w:lang w:val="en-US"/>
-              </w:rPr>
-              <w:t>Sí</w:t>
-            </w:r>
-            <w:proofErr w:type="spellEnd"/>
-          </w:p>
-        </w:tc>
-        <w:tc>
-          <w:tcPr>
-            <w:tcW w:w="1595" w:type="dxa"/>
-            <w:hideMark/>
-          </w:tcPr>
-          <w:p>
-            <w:pPr>
-              <w:spacing w:after="0" w:line="240" w:lineRule="auto"/>
-              <w:jc w:val="left"/>
-              <w:rPr>
-                <w:rFonts w:cstheme="minorHAnsi"/>
-                <w:sz w:val="20"/>
-                <w:szCs w:val="20"/>
-                <w:lang w:val="en-US"/>
-              </w:rPr>
-            </w:pPr>
-            <w:proofErr w:type="spellStart"/>
-            <w:r>
-              <w:rPr>
-                <w:rFonts w:cstheme="minorHAnsi"/>
-                <w:color w:val="000000" w:themeColor="text1"/>
-                <w:kern w:val="24"/>
-                <w:sz w:val="20"/>
-                <w:szCs w:val="20"/>
-                <w:lang w:val="en-US"/>
-              </w:rPr>
-              <w:t>Sí</w:t>
-            </w:r>
-            <w:proofErr w:type="spellEnd"/>
           </w:p>
         </w:tc>
       </w:tr>
@@ -44846,10 +44831,9 @@
                 <w:rFonts w:cstheme="minorHAnsi"/>
                 <w:sz w:val="20"/>
                 <w:szCs w:val="20"/>
-                <w:lang w:val="en-US"/>
-              </w:rPr>
-            </w:pPr>
-            <w:proofErr w:type="spellStart"/>
+                <w:lang w:val="es-ES"/>
+              </w:rPr>
+            </w:pPr>
             <w:r>
               <w:rPr>
                 <w:rFonts w:cstheme="minorHAnsi"/>
@@ -44857,11 +44841,10 @@
                 <w:kern w:val="24"/>
                 <w:sz w:val="20"/>
                 <w:szCs w:val="20"/>
-                <w:lang w:val="en-US"/>
+                <w:lang w:val="es-ES"/>
               </w:rPr>
               <w:t>Observaciones</w:t>
             </w:r>
-            <w:proofErr w:type="spellEnd"/>
           </w:p>
         </w:tc>
         <w:tc>
@@ -44877,7 +44860,7 @@
                 <w:rFonts w:cstheme="minorHAnsi"/>
                 <w:sz w:val="20"/>
                 <w:szCs w:val="20"/>
-                <w:lang w:val="en-US"/>
+                <w:lang w:val="es-ES"/>
               </w:rPr>
             </w:pPr>
             <w:r>
@@ -44887,7 +44870,7 @@
                 <w:kern w:val="24"/>
                 <w:sz w:val="20"/>
                 <w:szCs w:val="20"/>
-                <w:lang w:val="en-US"/>
+                <w:lang w:val="es-ES"/>
               </w:rPr>
               <w:t>7,722</w:t>
             </w:r>
@@ -44906,7 +44889,7 @@
                 <w:rFonts w:cstheme="minorHAnsi"/>
                 <w:sz w:val="20"/>
                 <w:szCs w:val="20"/>
-                <w:lang w:val="en-US"/>
+                <w:lang w:val="es-ES"/>
               </w:rPr>
             </w:pPr>
             <w:r>
@@ -44916,7 +44899,7 @@
                 <w:kern w:val="24"/>
                 <w:sz w:val="20"/>
                 <w:szCs w:val="20"/>
-                <w:lang w:val="en-US"/>
+                <w:lang w:val="es-ES"/>
               </w:rPr>
               <w:t>2,574</w:t>
             </w:r>
@@ -44935,7 +44918,7 @@
                 <w:rFonts w:cstheme="minorHAnsi"/>
                 <w:sz w:val="20"/>
                 <w:szCs w:val="20"/>
-                <w:lang w:val="en-US"/>
+                <w:lang w:val="es-ES"/>
               </w:rPr>
             </w:pPr>
             <w:r>
@@ -44945,7 +44928,7 @@
                 <w:kern w:val="24"/>
                 <w:sz w:val="20"/>
                 <w:szCs w:val="20"/>
-                <w:lang w:val="en-US"/>
+                <w:lang w:val="es-ES"/>
               </w:rPr>
               <w:t>7,704</w:t>
             </w:r>
@@ -44964,7 +44947,7 @@
                 <w:rFonts w:cstheme="minorHAnsi"/>
                 <w:sz w:val="20"/>
                 <w:szCs w:val="20"/>
-                <w:lang w:val="en-US"/>
+                <w:lang w:val="es-ES"/>
               </w:rPr>
             </w:pPr>
             <w:r>
@@ -44974,7 +44957,7 @@
                 <w:kern w:val="24"/>
                 <w:sz w:val="20"/>
                 <w:szCs w:val="20"/>
-                <w:lang w:val="en-US"/>
+                <w:lang w:val="es-ES"/>
               </w:rPr>
               <w:t>2,568</w:t>
             </w:r>
@@ -44998,7 +44981,7 @@
                 <w:rFonts w:cstheme="minorHAnsi"/>
                 <w:sz w:val="20"/>
                 <w:szCs w:val="20"/>
-                <w:lang w:val="en-US"/>
+                <w:lang w:val="es-ES"/>
               </w:rPr>
             </w:pPr>
             <w:r>
@@ -45008,7 +44991,7 @@
                 <w:kern w:val="24"/>
                 <w:sz w:val="20"/>
                 <w:szCs w:val="20"/>
-                <w:lang w:val="en-US"/>
+                <w:lang w:val="es-ES"/>
               </w:rPr>
               <w:t>R</w:t>
             </w:r>
@@ -45021,7 +45004,7 @@
                 <w:sz w:val="20"/>
                 <w:szCs w:val="20"/>
                 <w:vertAlign w:val="superscript"/>
-                <w:lang w:val="en-US"/>
+                <w:lang w:val="es-ES"/>
               </w:rPr>
               <w:t>2</w:t>
             </w:r>
@@ -45034,11 +45017,10 @@
                 <w:sz w:val="20"/>
                 <w:szCs w:val="20"/>
                 <w:vertAlign w:val="superscript"/>
-                <w:lang w:val="en-US"/>
+                <w:lang w:val="es-ES"/>
               </w:rPr>
               <w:t xml:space="preserve"> </w:t>
             </w:r>
-            <w:proofErr w:type="spellStart"/>
             <w:r>
               <w:rPr>
                 <w:rFonts w:cstheme="minorHAnsi"/>
@@ -45046,11 +45028,10 @@
                 <w:kern w:val="24"/>
                 <w:sz w:val="20"/>
                 <w:szCs w:val="20"/>
-                <w:lang w:val="en-US"/>
+                <w:lang w:val="es-ES"/>
               </w:rPr>
               <w:t>ajustado</w:t>
             </w:r>
-            <w:proofErr w:type="spellEnd"/>
           </w:p>
         </w:tc>
         <w:tc>
@@ -45066,7 +45047,7 @@
                 <w:rFonts w:cstheme="minorHAnsi"/>
                 <w:sz w:val="20"/>
                 <w:szCs w:val="20"/>
-                <w:lang w:val="en-US"/>
+                <w:lang w:val="es-ES"/>
               </w:rPr>
             </w:pPr>
             <w:r>
@@ -45076,7 +45057,7 @@
                 <w:kern w:val="24"/>
                 <w:sz w:val="20"/>
                 <w:szCs w:val="20"/>
-                <w:lang w:val="en-US"/>
+                <w:lang w:val="es-ES"/>
               </w:rPr>
               <w:t>0.931</w:t>
             </w:r>
@@ -45095,7 +45076,7 @@
                 <w:rFonts w:cstheme="minorHAnsi"/>
                 <w:sz w:val="20"/>
                 <w:szCs w:val="20"/>
-                <w:lang w:val="en-US"/>
+                <w:lang w:val="es-ES"/>
               </w:rPr>
             </w:pPr>
             <w:r>
@@ -45105,7 +45086,7 @@
                 <w:kern w:val="24"/>
                 <w:sz w:val="20"/>
                 <w:szCs w:val="20"/>
-                <w:lang w:val="en-US"/>
+                <w:lang w:val="es-ES"/>
               </w:rPr>
               <w:t>0.632</w:t>
             </w:r>
@@ -45124,7 +45105,7 @@
                 <w:rFonts w:cstheme="minorHAnsi"/>
                 <w:sz w:val="20"/>
                 <w:szCs w:val="20"/>
-                <w:lang w:val="en-US"/>
+                <w:lang w:val="es-ES"/>
               </w:rPr>
             </w:pPr>
             <w:r>
@@ -45134,7 +45115,7 @@
                 <w:kern w:val="24"/>
                 <w:sz w:val="20"/>
                 <w:szCs w:val="20"/>
-                <w:lang w:val="en-US"/>
+                <w:lang w:val="es-ES"/>
               </w:rPr>
               <w:t>0.836</w:t>
             </w:r>
@@ -45153,7 +45134,7 @@
                 <w:rFonts w:cstheme="minorHAnsi"/>
                 <w:sz w:val="20"/>
                 <w:szCs w:val="20"/>
-                <w:lang w:val="en-US"/>
+                <w:lang w:val="es-ES"/>
               </w:rPr>
             </w:pPr>
             <w:r>
@@ -45163,7 +45144,7 @@
                 <w:kern w:val="24"/>
                 <w:sz w:val="20"/>
                 <w:szCs w:val="20"/>
-                <w:lang w:val="en-US"/>
+                <w:lang w:val="es-ES"/>
               </w:rPr>
               <w:t>0.293</w:t>
             </w:r>
@@ -45187,7 +45168,7 @@
                 <w:rFonts w:cstheme="minorHAnsi"/>
                 <w:sz w:val="20"/>
                 <w:szCs w:val="20"/>
-                <w:lang w:val="en-US"/>
+                <w:lang w:val="es-ES"/>
               </w:rPr>
             </w:pPr>
             <w:r>
@@ -45215,40 +45196,24 @@
               <w:textAlignment w:val="top"/>
               <w:rPr>
                 <w:rFonts w:cstheme="minorHAnsi"/>
-                <w:sz w:val="20"/>
-                <w:szCs w:val="20"/>
-                <w:lang w:val="en-US"/>
-              </w:rPr>
-            </w:pPr>
-            <w:r>
-              <w:rPr>
-                <w:rFonts w:cstheme="minorHAnsi"/>
                 <w:color w:val="000000" w:themeColor="text1"/>
                 <w:kern w:val="24"/>
                 <w:sz w:val="20"/>
                 <w:szCs w:val="20"/>
-                <w:lang w:val="en-US"/>
+                <w:lang w:val="es-ES"/>
+              </w:rPr>
+            </w:pPr>
+            <w:r>
+              <w:rPr>
+                <w:rFonts w:cstheme="minorHAnsi"/>
+                <w:color w:val="000000" w:themeColor="text1"/>
+                <w:kern w:val="24"/>
+                <w:sz w:val="20"/>
+                <w:szCs w:val="20"/>
+                <w:lang w:val="es-ES"/>
               </w:rPr>
               <w:t>38.94 [0.0000]</w:t>
             </w:r>
-          </w:p>
-        </w:tc>
-        <w:tc>
-          <w:tcPr>
-            <w:tcW w:w="1595" w:type="dxa"/>
-            <w:hideMark/>
-          </w:tcPr>
-          <w:p>
-            <w:pPr>
-              <w:spacing w:after="0" w:line="240" w:lineRule="auto"/>
-              <w:jc w:val="left"/>
-              <w:rPr>
-                <w:rFonts w:cstheme="minorHAnsi"/>
-                <w:sz w:val="20"/>
-                <w:szCs w:val="20"/>
-                <w:lang w:val="en-US"/>
-              </w:rPr>
-            </w:pPr>
           </w:p>
         </w:tc>
         <w:tc>
@@ -45263,19 +45228,21 @@
               <w:textAlignment w:val="top"/>
               <w:rPr>
                 <w:rFonts w:cstheme="minorHAnsi"/>
-                <w:sz w:val="20"/>
-                <w:szCs w:val="20"/>
-                <w:lang w:val="en-US"/>
-              </w:rPr>
-            </w:pPr>
-            <w:r>
-              <w:rPr>
-                <w:rFonts w:cstheme="minorHAnsi"/>
                 <w:color w:val="000000" w:themeColor="text1"/>
                 <w:kern w:val="24"/>
                 <w:sz w:val="20"/>
                 <w:szCs w:val="20"/>
-                <w:lang w:val="en-US"/>
+                <w:lang w:val="es-ES"/>
+              </w:rPr>
+            </w:pPr>
+            <w:r>
+              <w:rPr>
+                <w:rFonts w:cstheme="minorHAnsi"/>
+                <w:color w:val="000000" w:themeColor="text1"/>
+                <w:kern w:val="24"/>
+                <w:sz w:val="20"/>
+                <w:szCs w:val="20"/>
+                <w:lang w:val="es-ES"/>
               </w:rPr>
               <w:t>5.09 [0.0240]</w:t>
             </w:r>
@@ -45290,13 +45257,59 @@
             <w:pPr>
               <w:spacing w:after="0" w:line="240" w:lineRule="auto"/>
               <w:jc w:val="left"/>
-              <w:rPr>
-                <w:rFonts w:cstheme="minorHAnsi"/>
-                <w:sz w:val="20"/>
-                <w:szCs w:val="20"/>
-                <w:lang w:val="en-US"/>
-              </w:rPr>
-            </w:pPr>
+              <w:textAlignment w:val="top"/>
+              <w:rPr>
+                <w:rFonts w:cstheme="minorHAnsi"/>
+                <w:color w:val="000000" w:themeColor="text1"/>
+                <w:kern w:val="24"/>
+                <w:sz w:val="20"/>
+                <w:szCs w:val="20"/>
+                <w:lang w:val="es-ES"/>
+              </w:rPr>
+            </w:pPr>
+            <w:r>
+              <w:rPr>
+                <w:rFonts w:cstheme="minorHAnsi"/>
+                <w:color w:val="000000" w:themeColor="text1"/>
+                <w:kern w:val="24"/>
+                <w:sz w:val="20"/>
+                <w:szCs w:val="20"/>
+                <w:lang w:val="es-ES"/>
+              </w:rPr>
+              <w:t>569.31 [0.0000]</w:t>
+            </w:r>
+          </w:p>
+        </w:tc>
+        <w:tc>
+          <w:tcPr>
+            <w:tcW w:w="1595" w:type="dxa"/>
+            <w:hideMark/>
+          </w:tcPr>
+          <w:p>
+            <w:pPr>
+              <w:spacing w:after="0" w:line="240" w:lineRule="auto"/>
+              <w:jc w:val="left"/>
+              <w:textAlignment w:val="top"/>
+              <w:rPr>
+                <w:rFonts w:cstheme="minorHAnsi"/>
+                <w:color w:val="000000" w:themeColor="text1"/>
+                <w:kern w:val="24"/>
+                <w:sz w:val="20"/>
+                <w:szCs w:val="20"/>
+                <w:lang w:val="es-ES"/>
+              </w:rPr>
+            </w:pPr>
+            <w:r>
+              <w:rPr>
+                <w:rFonts w:cstheme="minorHAnsi"/>
+                <w:color w:val="000000" w:themeColor="text1"/>
+                <w:kern w:val="24"/>
+                <w:sz w:val="20"/>
+                <w:szCs w:val="20"/>
+                <w:lang w:val="es-ES"/>
+              </w:rPr>
+              <w:t>93.83 [0.0000]</w:t>
+            </w:r>
           </w:p>
         </w:tc>
       </w:tr>
@@ -45317,7 +45330,7 @@
                 <w:rFonts w:cstheme="minorHAnsi"/>
                 <w:sz w:val="20"/>
                 <w:szCs w:val="20"/>
-                <w:lang w:val="en-US"/>
+                <w:lang w:val="es-ES"/>
               </w:rPr>
             </w:pPr>
             <w:r>
@@ -45345,40 +45358,24 @@
               <w:textAlignment w:val="top"/>
               <w:rPr>
                 <w:rFonts w:cstheme="minorHAnsi"/>
-                <w:sz w:val="20"/>
-                <w:szCs w:val="20"/>
-                <w:lang w:val="en-US"/>
-              </w:rPr>
-            </w:pPr>
-            <w:r>
-              <w:rPr>
-                <w:rFonts w:cstheme="minorHAnsi"/>
                 <w:color w:val="000000" w:themeColor="text1"/>
                 <w:kern w:val="24"/>
                 <w:sz w:val="20"/>
                 <w:szCs w:val="20"/>
-                <w:lang w:val="en-US"/>
+                <w:lang w:val="es-ES"/>
+              </w:rPr>
+            </w:pPr>
+            <w:r>
+              <w:rPr>
+                <w:rFonts w:cstheme="minorHAnsi"/>
+                <w:color w:val="000000" w:themeColor="text1"/>
+                <w:kern w:val="24"/>
+                <w:sz w:val="20"/>
+                <w:szCs w:val="20"/>
+                <w:lang w:val="es-ES"/>
               </w:rPr>
               <w:t>39.26 [0.0000]</w:t>
             </w:r>
-          </w:p>
-        </w:tc>
-        <w:tc>
-          <w:tcPr>
-            <w:tcW w:w="1595" w:type="dxa"/>
-            <w:hideMark/>
-          </w:tcPr>
-          <w:p>
-            <w:pPr>
-              <w:spacing w:after="0" w:line="240" w:lineRule="auto"/>
-              <w:jc w:val="left"/>
-              <w:rPr>
-                <w:rFonts w:cstheme="minorHAnsi"/>
-                <w:sz w:val="20"/>
-                <w:szCs w:val="20"/>
-                <w:lang w:val="en-US"/>
-              </w:rPr>
-            </w:pPr>
           </w:p>
         </w:tc>
         <w:tc>
@@ -45393,19 +45390,21 @@
               <w:textAlignment w:val="top"/>
               <w:rPr>
                 <w:rFonts w:cstheme="minorHAnsi"/>
-                <w:sz w:val="20"/>
-                <w:szCs w:val="20"/>
-                <w:lang w:val="en-US"/>
-              </w:rPr>
-            </w:pPr>
-            <w:r>
-              <w:rPr>
-                <w:rFonts w:cstheme="minorHAnsi"/>
                 <w:color w:val="000000" w:themeColor="text1"/>
                 <w:kern w:val="24"/>
                 <w:sz w:val="20"/>
                 <w:szCs w:val="20"/>
-                <w:lang w:val="en-US"/>
+                <w:lang w:val="es-ES"/>
+              </w:rPr>
+            </w:pPr>
+            <w:r>
+              <w:rPr>
+                <w:rFonts w:cstheme="minorHAnsi"/>
+                <w:color w:val="000000" w:themeColor="text1"/>
+                <w:kern w:val="24"/>
+                <w:sz w:val="20"/>
+                <w:szCs w:val="20"/>
+                <w:lang w:val="es-ES"/>
               </w:rPr>
               <w:t>5.10 [0.0240]</w:t>
             </w:r>
@@ -45420,13 +45419,59 @@
             <w:pPr>
               <w:spacing w:after="0" w:line="240" w:lineRule="auto"/>
               <w:jc w:val="left"/>
-              <w:rPr>
-                <w:rFonts w:cstheme="minorHAnsi"/>
-                <w:sz w:val="20"/>
-                <w:szCs w:val="20"/>
-                <w:lang w:val="en-US"/>
-              </w:rPr>
-            </w:pPr>
+              <w:textAlignment w:val="top"/>
+              <w:rPr>
+                <w:rFonts w:cstheme="minorHAnsi"/>
+                <w:color w:val="000000" w:themeColor="text1"/>
+                <w:kern w:val="24"/>
+                <w:sz w:val="20"/>
+                <w:szCs w:val="20"/>
+                <w:lang w:val="es-ES"/>
+              </w:rPr>
+            </w:pPr>
+            <w:r>
+              <w:rPr>
+                <w:rFonts w:cstheme="minorHAnsi"/>
+                <w:color w:val="000000" w:themeColor="text1"/>
+                <w:kern w:val="24"/>
+                <w:sz w:val="20"/>
+                <w:szCs w:val="20"/>
+                <w:lang w:val="es-ES"/>
+              </w:rPr>
+              <w:t>561.29 [0.0000]</w:t>
+            </w:r>
+          </w:p>
+        </w:tc>
+        <w:tc>
+          <w:tcPr>
+            <w:tcW w:w="1595" w:type="dxa"/>
+            <w:hideMark/>
+          </w:tcPr>
+          <w:p>
+            <w:pPr>
+              <w:spacing w:after="0" w:line="240" w:lineRule="auto"/>
+              <w:jc w:val="left"/>
+              <w:textAlignment w:val="top"/>
+              <w:rPr>
+                <w:rFonts w:cstheme="minorHAnsi"/>
+                <w:color w:val="000000" w:themeColor="text1"/>
+                <w:kern w:val="24"/>
+                <w:sz w:val="20"/>
+                <w:szCs w:val="20"/>
+                <w:lang w:val="es-ES"/>
+              </w:rPr>
+            </w:pPr>
+            <w:r>
+              <w:rPr>
+                <w:rFonts w:cstheme="minorHAnsi"/>
+                <w:color w:val="000000" w:themeColor="text1"/>
+                <w:kern w:val="24"/>
+                <w:sz w:val="20"/>
+                <w:szCs w:val="20"/>
+                <w:lang w:val="es-ES"/>
+              </w:rPr>
+              <w:t>95.93 [0.0000]</w:t>
+            </w:r>
           </w:p>
         </w:tc>
       </w:tr>
@@ -45447,7 +45492,7 @@
                 <w:rFonts w:cstheme="minorHAnsi"/>
                 <w:sz w:val="20"/>
                 <w:szCs w:val="20"/>
-                <w:lang w:val="en-US"/>
+                <w:lang w:val="es-ES"/>
               </w:rPr>
             </w:pPr>
             <w:r>
@@ -45459,9 +45504,8 @@
                 <w:szCs w:val="20"/>
                 <w:lang w:val="es-ES"/>
               </w:rPr>
-              <w:t xml:space="preserve">LM SAR </w:t>
-            </w:r>
-            <w:proofErr w:type="spellStart"/>
+              <w:t>LM SAR Rob</w:t>
+            </w:r>
             <w:r>
               <w:rPr>
                 <w:rFonts w:cstheme="minorHAnsi"/>
@@ -45471,10 +45515,20 @@
                 <w:szCs w:val="20"/>
                 <w:lang w:val="es-ES"/>
               </w:rPr>
-              <w:t>Rob</w:t>
-            </w:r>
-            <w:proofErr w:type="spellEnd"/>
-            <w:r>
+              <w:t>usto</w:t>
+            </w:r>
+          </w:p>
+        </w:tc>
+        <w:tc>
+          <w:tcPr>
+            <w:tcW w:w="1594" w:type="dxa"/>
+            <w:hideMark/>
+          </w:tcPr>
+          <w:p>
+            <w:pPr>
+              <w:spacing w:after="0" w:line="240" w:lineRule="auto"/>
+              <w:jc w:val="left"/>
+              <w:textAlignment w:val="top"/>
               <w:rPr>
                 <w:rFonts w:cstheme="minorHAnsi"/>
                 <w:color w:val="000000" w:themeColor="text1"/>
@@ -45483,13 +45537,23 @@
                 <w:szCs w:val="20"/>
                 <w:lang w:val="es-ES"/>
               </w:rPr>
-              <w:t>.</w:t>
-            </w:r>
-          </w:p>
-        </w:tc>
-        <w:tc>
-          <w:tcPr>
-            <w:tcW w:w="1594" w:type="dxa"/>
+            </w:pPr>
+            <w:r>
+              <w:rPr>
+                <w:rFonts w:cstheme="minorHAnsi"/>
+                <w:color w:val="000000" w:themeColor="text1"/>
+                <w:kern w:val="24"/>
+                <w:sz w:val="20"/>
+                <w:szCs w:val="20"/>
+                <w:lang w:val="es-ES"/>
+              </w:rPr>
+              <w:t>0.12 [0.7334]</w:t>
+            </w:r>
+          </w:p>
+        </w:tc>
+        <w:tc>
+          <w:tcPr>
+            <w:tcW w:w="1595" w:type="dxa"/>
             <w:hideMark/>
           </w:tcPr>
           <w:p>
@@ -45499,40 +45563,24 @@
               <w:textAlignment w:val="top"/>
               <w:rPr>
                 <w:rFonts w:cstheme="minorHAnsi"/>
-                <w:sz w:val="20"/>
-                <w:szCs w:val="20"/>
-                <w:lang w:val="en-US"/>
-              </w:rPr>
-            </w:pPr>
-            <w:r>
-              <w:rPr>
-                <w:rFonts w:cstheme="minorHAnsi"/>
                 <w:color w:val="000000" w:themeColor="text1"/>
                 <w:kern w:val="24"/>
                 <w:sz w:val="20"/>
                 <w:szCs w:val="20"/>
-                <w:lang w:val="en-US"/>
-              </w:rPr>
-              <w:t>0.12 [0.7334]</w:t>
-            </w:r>
-          </w:p>
-        </w:tc>
-        <w:tc>
-          <w:tcPr>
-            <w:tcW w:w="1595" w:type="dxa"/>
-            <w:hideMark/>
-          </w:tcPr>
-          <w:p>
-            <w:pPr>
-              <w:spacing w:after="0" w:line="240" w:lineRule="auto"/>
-              <w:jc w:val="left"/>
-              <w:rPr>
-                <w:rFonts w:cstheme="minorHAnsi"/>
-                <w:sz w:val="20"/>
-                <w:szCs w:val="20"/>
-                <w:lang w:val="en-US"/>
-              </w:rPr>
-            </w:pPr>
+                <w:lang w:val="es-ES"/>
+              </w:rPr>
+            </w:pPr>
+            <w:r>
+              <w:rPr>
+                <w:rFonts w:cstheme="minorHAnsi"/>
+                <w:color w:val="000000" w:themeColor="text1"/>
+                <w:kern w:val="24"/>
+                <w:sz w:val="20"/>
+                <w:szCs w:val="20"/>
+                <w:lang w:val="es-ES"/>
+              </w:rPr>
+              <w:t>0.00 [0.9734]</w:t>
+            </w:r>
           </w:p>
         </w:tc>
         <w:tc>
@@ -45547,21 +45595,23 @@
               <w:textAlignment w:val="top"/>
               <w:rPr>
                 <w:rFonts w:cstheme="minorHAnsi"/>
-                <w:sz w:val="20"/>
-                <w:szCs w:val="20"/>
-                <w:lang w:val="en-US"/>
-              </w:rPr>
-            </w:pPr>
-            <w:r>
-              <w:rPr>
-                <w:rFonts w:cstheme="minorHAnsi"/>
                 <w:color w:val="000000" w:themeColor="text1"/>
                 <w:kern w:val="24"/>
                 <w:sz w:val="20"/>
                 <w:szCs w:val="20"/>
-                <w:lang w:val="en-US"/>
-              </w:rPr>
-              <w:t>0.00 [0.9734]</w:t>
+                <w:lang w:val="es-ES"/>
+              </w:rPr>
+            </w:pPr>
+            <w:r>
+              <w:rPr>
+                <w:rFonts w:cstheme="minorHAnsi"/>
+                <w:color w:val="000000" w:themeColor="text1"/>
+                <w:kern w:val="24"/>
+                <w:sz w:val="20"/>
+                <w:szCs w:val="20"/>
+                <w:lang w:val="es-ES"/>
+              </w:rPr>
+              <w:t>11.48 [0.0007]</w:t>
             </w:r>
           </w:p>
         </w:tc>
@@ -45574,13 +45624,27 @@
             <w:pPr>
               <w:spacing w:after="0" w:line="240" w:lineRule="auto"/>
               <w:jc w:val="left"/>
-              <w:rPr>
-                <w:rFonts w:cstheme="minorHAnsi"/>
-                <w:sz w:val="20"/>
-                <w:szCs w:val="20"/>
-                <w:lang w:val="en-US"/>
-              </w:rPr>
-            </w:pPr>
+              <w:textAlignment w:val="top"/>
+              <w:rPr>
+                <w:rFonts w:cstheme="minorHAnsi"/>
+                <w:color w:val="000000" w:themeColor="text1"/>
+                <w:kern w:val="24"/>
+                <w:sz w:val="20"/>
+                <w:szCs w:val="20"/>
+                <w:lang w:val="es-ES"/>
+              </w:rPr>
+            </w:pPr>
+            <w:r>
+              <w:rPr>
+                <w:rFonts w:cstheme="minorHAnsi"/>
+                <w:color w:val="000000" w:themeColor="text1"/>
+                <w:kern w:val="24"/>
+                <w:sz w:val="20"/>
+                <w:szCs w:val="20"/>
+                <w:lang w:val="es-ES"/>
+              </w:rPr>
+              <w:t>1.99 [0.1585]</w:t>
+            </w:r>
           </w:p>
         </w:tc>
       </w:tr>
@@ -45601,7 +45665,7 @@
                 <w:rFonts w:cstheme="minorHAnsi"/>
                 <w:sz w:val="20"/>
                 <w:szCs w:val="20"/>
-                <w:lang w:val="en-US"/>
+                <w:lang w:val="es-ES"/>
               </w:rPr>
             </w:pPr>
             <w:r>
@@ -45613,10 +45677,20 @@
                 <w:szCs w:val="20"/>
                 <w:lang w:val="es-ES"/>
               </w:rPr>
-              <w:t xml:space="preserve">LM SEM </w:t>
-            </w:r>
-            <w:proofErr w:type="spellStart"/>
-            <w:r>
+              <w:t>LM SEM Robusto</w:t>
+            </w:r>
+          </w:p>
+        </w:tc>
+        <w:tc>
+          <w:tcPr>
+            <w:tcW w:w="1594" w:type="dxa"/>
+            <w:hideMark/>
+          </w:tcPr>
+          <w:p>
+            <w:pPr>
+              <w:spacing w:after="0" w:line="240" w:lineRule="auto"/>
+              <w:jc w:val="left"/>
+              <w:textAlignment w:val="top"/>
               <w:rPr>
                 <w:rFonts w:cstheme="minorHAnsi"/>
                 <w:color w:val="000000" w:themeColor="text1"/>
@@ -45625,9 +45699,7 @@
                 <w:szCs w:val="20"/>
                 <w:lang w:val="es-ES"/>
               </w:rPr>
-              <w:t>Rob</w:t>
-            </w:r>
-            <w:proofErr w:type="spellEnd"/>
+            </w:pPr>
             <w:r>
               <w:rPr>
                 <w:rFonts w:cstheme="minorHAnsi"/>
@@ -45637,13 +45709,13 @@
                 <w:szCs w:val="20"/>
                 <w:lang w:val="es-ES"/>
               </w:rPr>
-              <w:t>.</w:t>
-            </w:r>
-          </w:p>
-        </w:tc>
-        <w:tc>
-          <w:tcPr>
-            <w:tcW w:w="1594" w:type="dxa"/>
+              <w:t>0.44 [0.5093]</w:t>
+            </w:r>
+          </w:p>
+        </w:tc>
+        <w:tc>
+          <w:tcPr>
+            <w:tcW w:w="1595" w:type="dxa"/>
             <w:hideMark/>
           </w:tcPr>
           <w:p>
@@ -45653,40 +45725,24 @@
               <w:textAlignment w:val="top"/>
               <w:rPr>
                 <w:rFonts w:cstheme="minorHAnsi"/>
-                <w:sz w:val="20"/>
-                <w:szCs w:val="20"/>
-                <w:lang w:val="en-US"/>
-              </w:rPr>
-            </w:pPr>
-            <w:r>
-              <w:rPr>
-                <w:rFonts w:cstheme="minorHAnsi"/>
                 <w:color w:val="000000" w:themeColor="text1"/>
                 <w:kern w:val="24"/>
                 <w:sz w:val="20"/>
                 <w:szCs w:val="20"/>
-                <w:lang w:val="en-US"/>
-              </w:rPr>
-              <w:t>0.44 [0.5093]</w:t>
-            </w:r>
-          </w:p>
-        </w:tc>
-        <w:tc>
-          <w:tcPr>
-            <w:tcW w:w="1595" w:type="dxa"/>
-            <w:hideMark/>
-          </w:tcPr>
-          <w:p>
-            <w:pPr>
-              <w:spacing w:after="0" w:line="240" w:lineRule="auto"/>
-              <w:jc w:val="left"/>
-              <w:rPr>
-                <w:rFonts w:cstheme="minorHAnsi"/>
-                <w:sz w:val="20"/>
-                <w:szCs w:val="20"/>
-                <w:lang w:val="en-US"/>
-              </w:rPr>
-            </w:pPr>
+                <w:lang w:val="es-ES"/>
+              </w:rPr>
+            </w:pPr>
+            <w:r>
+              <w:rPr>
+                <w:rFonts w:cstheme="minorHAnsi"/>
+                <w:color w:val="000000" w:themeColor="text1"/>
+                <w:kern w:val="24"/>
+                <w:sz w:val="20"/>
+                <w:szCs w:val="20"/>
+                <w:lang w:val="es-ES"/>
+              </w:rPr>
+              <w:t>0.01 [0.9434]</w:t>
+            </w:r>
           </w:p>
         </w:tc>
         <w:tc>
@@ -45701,21 +45757,23 @@
               <w:textAlignment w:val="top"/>
               <w:rPr>
                 <w:rFonts w:cstheme="minorHAnsi"/>
-                <w:sz w:val="20"/>
-                <w:szCs w:val="20"/>
-                <w:lang w:val="en-US"/>
-              </w:rPr>
-            </w:pPr>
-            <w:r>
-              <w:rPr>
-                <w:rFonts w:cstheme="minorHAnsi"/>
                 <w:color w:val="000000" w:themeColor="text1"/>
                 <w:kern w:val="24"/>
                 <w:sz w:val="20"/>
                 <w:szCs w:val="20"/>
-                <w:lang w:val="en-US"/>
-              </w:rPr>
-              <w:t>0.01 [0.9434]</w:t>
+                <w:lang w:val="es-ES"/>
+              </w:rPr>
+            </w:pPr>
+            <w:r>
+              <w:rPr>
+                <w:rFonts w:cstheme="minorHAnsi"/>
+                <w:color w:val="000000" w:themeColor="text1"/>
+                <w:kern w:val="24"/>
+                <w:sz w:val="20"/>
+                <w:szCs w:val="20"/>
+                <w:lang w:val="es-ES"/>
+              </w:rPr>
+              <w:t>3.47 [0.0626]</w:t>
             </w:r>
           </w:p>
         </w:tc>
@@ -45728,13 +45786,27 @@
             <w:pPr>
               <w:spacing w:after="0" w:line="240" w:lineRule="auto"/>
               <w:jc w:val="left"/>
-              <w:rPr>
-                <w:rFonts w:cstheme="minorHAnsi"/>
-                <w:sz w:val="20"/>
-                <w:szCs w:val="20"/>
-                <w:lang w:val="en-US"/>
-              </w:rPr>
-            </w:pPr>
+              <w:textAlignment w:val="top"/>
+              <w:rPr>
+                <w:rFonts w:cstheme="minorHAnsi"/>
+                <w:color w:val="000000" w:themeColor="text1"/>
+                <w:kern w:val="24"/>
+                <w:sz w:val="20"/>
+                <w:szCs w:val="20"/>
+                <w:lang w:val="es-ES"/>
+              </w:rPr>
+            </w:pPr>
+            <w:r>
+              <w:rPr>
+                <w:rFonts w:cstheme="minorHAnsi"/>
+                <w:color w:val="000000" w:themeColor="text1"/>
+                <w:kern w:val="24"/>
+                <w:sz w:val="20"/>
+                <w:szCs w:val="20"/>
+                <w:lang w:val="es-ES"/>
+              </w:rPr>
+              <w:t>4.09 [0.0431]</w:t>
+            </w:r>
           </w:p>
         </w:tc>
       </w:tr>
@@ -45755,10 +45827,9 @@
                 <w:rFonts w:cstheme="minorHAnsi"/>
                 <w:sz w:val="20"/>
                 <w:szCs w:val="20"/>
-                <w:lang w:val="en-US"/>
-              </w:rPr>
-            </w:pPr>
-            <w:proofErr w:type="spellStart"/>
+                <w:lang w:val="es-ES"/>
+              </w:rPr>
+            </w:pPr>
             <w:r>
               <w:rPr>
                 <w:rFonts w:cstheme="minorHAnsi"/>
@@ -45766,21 +45837,9 @@
                 <w:kern w:val="24"/>
                 <w:sz w:val="20"/>
                 <w:szCs w:val="20"/>
-                <w:lang w:val="en-US"/>
-              </w:rPr>
-              <w:t>Notas</w:t>
-            </w:r>
-            <w:proofErr w:type="spellEnd"/>
-            <w:r>
-              <w:rPr>
-                <w:rFonts w:cstheme="minorHAnsi"/>
-                <w:color w:val="000000" w:themeColor="text1"/>
-                <w:kern w:val="24"/>
-                <w:sz w:val="20"/>
-                <w:szCs w:val="20"/>
-                <w:lang w:val="en-US"/>
-              </w:rPr>
-              <w:t>:</w:t>
+                <w:lang w:val="es-ES"/>
+              </w:rPr>
+              <w:t>Notas:</w:t>
             </w:r>
           </w:p>
         </w:tc>
@@ -45914,22 +45973,62 @@
               <w:jc w:val="left"/>
               <w:rPr>
                 <w:rFonts w:cstheme="minorHAnsi"/>
-                <w:sz w:val="20"/>
-                <w:szCs w:val="20"/>
-                <w:lang w:val="es-ES"/>
-              </w:rPr>
-            </w:pPr>
-            <w:r>
-              <w:rPr>
-                <w:rFonts w:cstheme="minorHAnsi"/>
                 <w:color w:val="000000" w:themeColor="text1"/>
                 <w:kern w:val="24"/>
                 <w:sz w:val="20"/>
                 <w:szCs w:val="20"/>
                 <w:lang w:val="es-ES"/>
               </w:rPr>
+            </w:pPr>
+            <w:r>
+              <w:rPr>
+                <w:rFonts w:cstheme="minorHAnsi"/>
+                <w:color w:val="000000" w:themeColor="text1"/>
+                <w:kern w:val="24"/>
+                <w:sz w:val="20"/>
+                <w:szCs w:val="20"/>
+                <w:lang w:val="es-ES"/>
+              </w:rPr>
               <w:tab/>
-              <w:t xml:space="preserve">Periodo de 18 meses: mayo 2017 a octubre 2018   </w:t>
+              <w:t xml:space="preserve">Periodo de 18 meses: mayo 2017 a octubre 2018  </w:t>
+            </w:r>
+          </w:p>
+          <w:p>
+            <w:pPr>
+              <w:tabs>
+                <w:tab w:val="left" w:pos="2191"/>
+              </w:tabs>
+              <w:spacing w:after="0" w:line="240" w:lineRule="auto"/>
+              <w:ind w:left="35"/>
+              <w:jc w:val="left"/>
+              <w:rPr>
+                <w:rFonts w:cstheme="minorHAnsi"/>
+                <w:sz w:val="20"/>
+                <w:szCs w:val="20"/>
+                <w:lang w:val="es-ES"/>
+              </w:rPr>
+            </w:pPr>
+            <w:r>
+              <w:rPr>
+                <w:rFonts w:cstheme="minorHAnsi"/>
+                <w:color w:val="000000" w:themeColor="text1"/>
+                <w:kern w:val="24"/>
+                <w:sz w:val="20"/>
+                <w:szCs w:val="20"/>
+                <w:lang w:val="es-ES"/>
+              </w:rPr>
+              <w:t>Los errores estándares se computan con clusterizando a nivel estación para tener en cuenta correlación serial en los datos</w:t>
+            </w:r>
+            <w:r>
+              <w:rPr>
+                <w:rFonts w:cstheme="minorHAnsi"/>
+                <w:color w:val="000000" w:themeColor="text1"/>
+                <w:kern w:val="24"/>
+                <w:sz w:val="20"/>
+                <w:szCs w:val="20"/>
+                <w:lang w:val="es-ES"/>
+              </w:rPr>
+              <w:t xml:space="preserve"> </w:t>
             </w:r>
           </w:p>
         </w:tc>
@@ -45937,15 +46036,110 @@
     </w:tbl>
     <w:p>
       <w:pPr>
-        <w:rPr>
-          <w:sz w:val="18"/>
-        </w:rPr>
+        <w:pStyle w:val="Fuente"/>
       </w:pPr>
       <w:r>
-        <w:rPr>
-          <w:sz w:val="18"/>
-        </w:rPr>
         <w:t>Fuente: Elaboración propia, 2019</w:t>
+      </w:r>
+    </w:p>
+    <w:p>
+      <w:r>
+        <w:rPr>
+          <w:lang w:val="es-ES"/>
+        </w:rPr>
+        <w:t xml:space="preserve">No se encuentran efectos significativos en el caso del diésel para las estaciones abanderadas de Pecsa. Las estaciones vecinas a las que cambian de dueño pasan a cobrar 5 centavos más en el largo plazo para el caso del gasohol. </w:t>
+      </w:r>
+      <w:r>
+        <w:rPr>
+          <w:lang w:val="es-ES"/>
+        </w:rPr>
+        <w:t xml:space="preserve">La secuencia de estaciones (SC) solo resulta significativa para el diésel en la ventana de 18 meses - coincidiendo con lo encontrado por </w:t>
+      </w:r>
+      <w:r>
+        <w:t xml:space="preserve">Pennerstorfer y </w:t>
+      </w:r>
+      <w:proofErr w:type="spellStart"/>
+      <w:r>
+        <w:t>Weiss</w:t>
+      </w:r>
+      <w:proofErr w:type="spellEnd"/>
+      <w:r>
+        <w:t xml:space="preserve"> </w:t>
+      </w:r>
+      <w:r>
+        <w:fldChar w:fldCharType="begin"/>
+      </w:r>
+      <w:r>
+        <w:instrText xml:space="preserve"> ADDIN ZOTERO_ITEM CSL_CITATION {"citationID":"HwD3r5ak","properties":{"formattedCitation":"(2013)","plainCitation":"(2013)","noteIndex":0},"citationItems":[{"id":1011,"uris":["http://zotero.org/groups/2269288/items/2IBPVQGE"],"uri":["http://zotero.org/groups/2269288/items/2IBPVQGE"],"itemData":{"id":1011,"type":"article-journal","title":"Spatial clustering and market power: Evidence from the retail gasoline market","container-title":"Regional Science and Urban Economics","page":"661-675","volume":"43","issue":"4","source":"ScienceDirect","abstract":"We investigate the impact of local market power and ‘spatial clustering’ on prices in the retail gasoline market. The acquisition of Aral stations from BP in the Austrian gasoline market in 2003 provides a ‘quasi-experiment’ for identification of the causal effects of changes in spatial clustering on retail prices for a panel of gasoline stations. Our econometric analysis suggests that spatial clustering of gasoline stations reduces the degree of competition between firms and increases equilibrium prices. Merger simulations show that ignoring merger-induced changes in spatial characteristics will lead to a significant bias in the evaluation of merger effects.","URL":"http://www.sciencedirect.com/science/article/pii/S0166046213000409","DOI":"10.1016/j.regsciurbeco.2013.04.002","ISSN":"0166-0462","title-short":"Spatial clustering and market power","journalAbbreviation":"Regional Science and Urban Economics","author":[{"family":"Pennerstorfer","given":"Dieter"},{"family":"Weiss","given":"Christoph"}],"issued":{"date-parts":[["2013",7,1]]},"accessed":{"date-parts":[["2019",3,2]]}},"suppress-author":true}],"schema":"https://github.com/citation-style-language/schema/raw/master/csl-citation.json"} </w:instrText>
+      </w:r>
+      <w:r>
+        <w:fldChar w:fldCharType="separate"/>
+      </w:r>
+      <w:r>
+        <w:rPr>
+          <w:rFonts w:ascii="Times New Roman" w:hAnsi="Times New Roman"/>
+        </w:rPr>
+        <w:t>(2013)</w:t>
+      </w:r>
+      <w:r>
+        <w:fldChar w:fldCharType="end"/>
+      </w:r>
+      <w:r>
+        <w:t xml:space="preserve"> – en tanto que no se encuentran resultados significativos para el gasohol.</w:t>
+      </w:r>
+    </w:p>
+    <w:p/>
+    <w:p>
+      <w:pPr>
+        <w:rPr>
+          <w:lang w:val="en-US"/>
+        </w:rPr>
+      </w:pPr>
+      <w:r>
+        <w:rPr>
+          <w:lang w:val="en-US"/>
+        </w:rPr>
+        <w:t>"In conclusion, we can say that the fixed effects model is generally more appropriate than the random effects model since spatial econometricians tend to work with space-time data of adjacent spatial units located in unbroken study areas, such as all counties of a state or all regions in a country. To explain cigarette demand using a panel of 46 U.S. states over the period 1963-1992, Yang et al. (2006) adopt a dynamic spatial panel data model with random effects. However, since these states cover almost the whole U.S., a fixed effects model would have been a better choice (</w:t>
+      </w:r>
+      <w:proofErr w:type="spellStart"/>
+      <w:r>
+        <w:rPr>
+          <w:lang w:val="en-US"/>
+        </w:rPr>
+        <w:t>Elhorst</w:t>
+      </w:r>
+      <w:proofErr w:type="spellEnd"/>
+      <w:r>
+        <w:rPr>
+          <w:lang w:val="en-US"/>
+        </w:rPr>
+        <w:t xml:space="preserve"> 2005). We come back to this empirical application in Section 3.6." (</w:t>
+      </w:r>
+      <w:proofErr w:type="spellStart"/>
+      <w:r>
+        <w:rPr>
+          <w:lang w:val="en-US"/>
+        </w:rPr>
+        <w:t>Elhorst</w:t>
+      </w:r>
+      <w:proofErr w:type="spellEnd"/>
+      <w:r>
+        <w:rPr>
+          <w:lang w:val="en-US"/>
+        </w:rPr>
+        <w:t xml:space="preserve"> 2014:56)</w:t>
+      </w:r>
+      <w:r>
+        <w:rPr>
+          <w:lang w:val="en-US"/>
+        </w:rPr>
+        <w:t xml:space="preserve"> </w:t>
+      </w:r>
+      <w:r>
+        <w:rPr>
+          <w:lang w:val="en-US"/>
+        </w:rPr>
+        <w:t xml:space="preserve"> </w:t>
       </w:r>
     </w:p>
     <w:p>
@@ -45958,84 +46152,34 @@
         <w:rPr>
           <w:lang w:val="es-ES"/>
         </w:rPr>
-        <w:t xml:space="preserve">No se encuentran efectos significativos en el caso del diésel para las estaciones abanderadas de Pecsa. Las estaciones vecinas a las que cambian de dueño pasan a cobrar 5 centavos más en el largo plazo para el caso del gasohol. </w:t>
+        <w:t xml:space="preserve">Al igual que en el caso de los cortes transversales, se debe evaluar si es necesario aplicar un modelo con dependencia espacial. </w:t>
       </w:r>
       <w:r>
         <w:rPr>
           <w:lang w:val="es-ES"/>
         </w:rPr>
-        <w:t xml:space="preserve">La secuencia de estaciones (SC) solo resulta significativa para el diésel en la ventana de 18 meses - coincidiendo con lo encontrado por </w:t>
-      </w:r>
-      <w:r>
-        <w:t xml:space="preserve">Pennerstorfer y </w:t>
+        <w:t xml:space="preserve">Para ello, se aplican las pruebas de </w:t>
       </w:r>
       <w:proofErr w:type="spellStart"/>
       <w:r>
-        <w:t>Weiss</w:t>
+        <w:rPr>
+          <w:lang w:val="es-ES"/>
+        </w:rPr>
+        <w:t>Anselin</w:t>
       </w:r>
       <w:proofErr w:type="spellEnd"/>
       <w:r>
-        <w:t xml:space="preserve"> </w:t>
-      </w:r>
-      <w:r>
-        <w:fldChar w:fldCharType="begin"/>
-      </w:r>
-      <w:r>
-        <w:instrText xml:space="preserve"> ADDIN ZOTERO_ITEM CSL_CITATION {"citationID":"HwD3r5ak","properties":{"formattedCitation":"(2013)","plainCitation":"(2013)","noteIndex":0},"citationItems":[{"id":1011,"uris":["http://zotero.org/groups/2269288/items/2IBPVQGE"],"uri":["http://zotero.org/groups/2269288/items/2IBPVQGE"],"itemData":{"id":1011,"type":"article-journal","title":"Spatial clustering and market power: Evidence from the retail gasoline market","container-title":"Regional Science and Urban Economics","page":"661-675","volume":"43","issue":"4","source":"ScienceDirect","abstract":"We investigate the impact of local market power and ‘spatial clustering’ on prices in the retail gasoline market. The acquisition of Aral stations from BP in the Austrian gasoline market in 2003 provides a ‘quasi-experiment’ for identification of the causal effects of changes in spatial clustering on retail prices for a panel of gasoline stations. Our econometric analysis suggests that spatial clustering of gasoline stations reduces the degree of competition between firms and increases equilibrium prices. Merger simulations show that ignoring merger-induced changes in spatial characteristics will lead to a significant bias in the evaluation of merger effects.","URL":"http://www.sciencedirect.com/science/article/pii/S0166046213000409","DOI":"10.1016/j.regsciurbeco.2013.04.002","ISSN":"0166-0462","title-short":"Spatial clustering and market power","journalAbbreviation":"Regional Science and Urban Economics","author":[{"family":"Pennerstorfer","given":"Dieter"},{"family":"Weiss","given":"Christoph"}],"issued":{"date-parts":[["2013",7,1]]},"accessed":{"date-parts":[["2019",3,2]]}},"suppress-author":true}],"schema":"https://github.com/citation-style-language/schema/raw/master/csl-citation.json"} </w:instrText>
-      </w:r>
-      <w:r>
-        <w:fldChar w:fldCharType="separate"/>
-      </w:r>
-      <w:r>
-        <w:rPr>
-          <w:rFonts w:ascii="Times New Roman" w:hAnsi="Times New Roman"/>
-        </w:rPr>
-        <w:t>(2013)</w:t>
-      </w:r>
-      <w:r>
-        <w:fldChar w:fldCharType="end"/>
-      </w:r>
-      <w:r>
-        <w:t xml:space="preserve"> – en tanto que no se encuentran resultados significativos para el gasohol. </w:t>
-      </w:r>
-      <w:r>
         <w:rPr>
           <w:lang w:val="es-ES"/>
         </w:rPr>
-        <w:t xml:space="preserve"> </w:t>
-      </w:r>
-    </w:p>
-    <w:p>
-      <w:pPr>
+        <w:t xml:space="preserve"> (1996), </w:t>
+      </w:r>
+      <w:r>
         <w:rPr>
           <w:lang w:val="es-ES"/>
         </w:rPr>
-      </w:pPr>
-      <w:r>
-        <w:rPr>
-          <w:lang w:val="es-ES"/>
-        </w:rPr>
-        <w:t xml:space="preserve">Al igual que en el caso de los cortes transversales, se debe evaluar si es necesario aplicar un modelo con dependencia espacial. </w:t>
-      </w:r>
-      <w:r>
-        <w:rPr>
-          <w:lang w:val="es-ES"/>
-        </w:rPr>
-        <w:t xml:space="preserve">Para ello, se aplican las pruebas de </w:t>
-      </w:r>
-      <w:proofErr w:type="spellStart"/>
-      <w:r>
-        <w:rPr>
-          <w:lang w:val="es-ES"/>
-        </w:rPr>
-        <w:t>Anselin</w:t>
-      </w:r>
-      <w:proofErr w:type="spellEnd"/>
-      <w:r>
-        <w:rPr>
-          <w:lang w:val="es-ES"/>
-        </w:rPr>
-        <w:t xml:space="preserve"> (1996), transformando las variables “dentro de”, es decir, restando la media en el periodo a cada observación. Las pruebas </w:t>
+        <w:lastRenderedPageBreak/>
+        <w:t xml:space="preserve">transformando las variables “dentro de”, es decir, restando la media en el periodo a cada observación. Las pruebas </w:t>
       </w:r>
       <w:r>
         <w:rPr>
@@ -46598,6 +46742,7 @@
         <w:pStyle w:val="Bibliografa"/>
         <w:rPr>
           <w:rFonts w:ascii="Times New Roman" w:hAnsi="Times New Roman"/>
+          <w:lang w:val="en-US"/>
         </w:rPr>
       </w:pPr>
       <w:r>
@@ -46621,27 +46766,7 @@
           <w:rFonts w:ascii="Times New Roman" w:hAnsi="Times New Roman"/>
           <w:lang w:val="en-US"/>
         </w:rPr>
-        <w:t xml:space="preserve">. </w:t>
-      </w:r>
-      <w:r>
-        <w:rPr>
-          <w:rFonts w:ascii="Times New Roman" w:hAnsi="Times New Roman"/>
-        </w:rPr>
-        <w:t xml:space="preserve">CRC </w:t>
-      </w:r>
-      <w:proofErr w:type="spellStart"/>
-      <w:r>
-        <w:rPr>
-          <w:rFonts w:ascii="Times New Roman" w:hAnsi="Times New Roman"/>
-        </w:rPr>
-        <w:t>Press</w:t>
-      </w:r>
-      <w:proofErr w:type="spellEnd"/>
-      <w:r>
-        <w:rPr>
-          <w:rFonts w:ascii="Times New Roman" w:hAnsi="Times New Roman"/>
-        </w:rPr>
-        <w:t>.</w:t>
+        <w:t>. CRC Press.</w:t>
       </w:r>
     </w:p>
     <w:p>
@@ -46763,7 +46888,7 @@
           <w:rFonts w:ascii="Times New Roman" w:hAnsi="Times New Roman"/>
           <w:lang w:val="en-US"/>
         </w:rPr>
-        <w:t>Fingleton</w:t>
+        <w:t>Elhorst</w:t>
       </w:r>
       <w:proofErr w:type="spellEnd"/>
       <w:r>
@@ -46771,7 +46896,7 @@
           <w:rFonts w:ascii="Times New Roman" w:hAnsi="Times New Roman"/>
           <w:lang w:val="en-US"/>
         </w:rPr>
-        <w:t xml:space="preserve">, B., &amp; Le Gallo, J. (2008). Estimating spatial models with endogenous variables, a spatial lag and spatially dependent disturbances: finite sample properties. </w:t>
+        <w:t xml:space="preserve">, J. P. (2014). </w:t>
       </w:r>
       <w:r>
         <w:rPr>
@@ -46780,14 +46905,39 @@
           <w:iCs/>
           <w:lang w:val="en-US"/>
         </w:rPr>
-        <w:t>Papers in Regional Science</w:t>
+        <w:t>Spatial econometrics: from cross-sectional data to spatial panels</w:t>
       </w:r>
       <w:r>
         <w:rPr>
           <w:rFonts w:ascii="Times New Roman" w:hAnsi="Times New Roman"/>
           <w:lang w:val="en-US"/>
         </w:rPr>
-        <w:t xml:space="preserve">, </w:t>
+        <w:t xml:space="preserve"> (Vol. 479). Springer.</w:t>
+      </w:r>
+    </w:p>
+    <w:p>
+      <w:pPr>
+        <w:pStyle w:val="Bibliografa"/>
+        <w:rPr>
+          <w:rFonts w:ascii="Times New Roman" w:hAnsi="Times New Roman"/>
+          <w:lang w:val="en-US"/>
+        </w:rPr>
+      </w:pPr>
+      <w:proofErr w:type="spellStart"/>
+      <w:r>
+        <w:rPr>
+          <w:rFonts w:ascii="Times New Roman" w:hAnsi="Times New Roman"/>
+          <w:lang w:val="en-US"/>
+        </w:rPr>
+        <w:t>Fingleton</w:t>
+      </w:r>
+      <w:proofErr w:type="spellEnd"/>
+      <w:r>
+        <w:rPr>
+          <w:rFonts w:ascii="Times New Roman" w:hAnsi="Times New Roman"/>
+          <w:lang w:val="en-US"/>
+        </w:rPr>
+        <w:t xml:space="preserve">, B., &amp; Le Gallo, J. (2008). Estimating spatial models with endogenous variables, a spatial lag and spatially dependent disturbances: finite sample properties. </w:t>
       </w:r>
       <w:r>
         <w:rPr>
@@ -46796,6 +46946,22 @@
           <w:iCs/>
           <w:lang w:val="en-US"/>
         </w:rPr>
+        <w:t>Papers in Regional Science</w:t>
+      </w:r>
+      <w:r>
+        <w:rPr>
+          <w:rFonts w:ascii="Times New Roman" w:hAnsi="Times New Roman"/>
+          <w:lang w:val="en-US"/>
+        </w:rPr>
+        <w:t xml:space="preserve">, </w:t>
+      </w:r>
+      <w:r>
+        <w:rPr>
+          <w:rFonts w:ascii="Times New Roman" w:hAnsi="Times New Roman"/>
+          <w:i/>
+          <w:iCs/>
+          <w:lang w:val="en-US"/>
+        </w:rPr>
         <w:t>87</w:t>
       </w:r>
       <w:r>
@@ -47117,6 +47283,7 @@
         <w:pStyle w:val="Bibliografa"/>
         <w:rPr>
           <w:rFonts w:ascii="Times New Roman" w:hAnsi="Times New Roman"/>
+          <w:lang w:val="en-US"/>
         </w:rPr>
       </w:pPr>
       <w:proofErr w:type="spellStart"/>
@@ -47125,6 +47292,7 @@
           <w:rFonts w:ascii="Times New Roman" w:hAnsi="Times New Roman"/>
           <w:lang w:val="en-US"/>
         </w:rPr>
+        <w:lastRenderedPageBreak/>
         <w:t>Manski</w:t>
       </w:r>
       <w:proofErr w:type="spellEnd"/>
@@ -47135,87 +47303,35 @@
         </w:rPr>
         <w:t xml:space="preserve">, C. F. (1993). Identification of endogenous social effects: The reflection problem. </w:t>
       </w:r>
-      <w:proofErr w:type="spellStart"/>
       <w:r>
         <w:rPr>
           <w:rFonts w:ascii="Times New Roman" w:hAnsi="Times New Roman"/>
           <w:i/>
           <w:iCs/>
-        </w:rPr>
-        <w:t>The</w:t>
-      </w:r>
-      <w:proofErr w:type="spellEnd"/>
+          <w:lang w:val="en-US"/>
+        </w:rPr>
+        <w:t>The review of economic studies</w:t>
+      </w:r>
+      <w:r>
+        <w:rPr>
+          <w:rFonts w:ascii="Times New Roman" w:hAnsi="Times New Roman"/>
+          <w:lang w:val="en-US"/>
+        </w:rPr>
+        <w:t xml:space="preserve">, </w:t>
+      </w:r>
       <w:r>
         <w:rPr>
           <w:rFonts w:ascii="Times New Roman" w:hAnsi="Times New Roman"/>
           <w:i/>
           <w:iCs/>
-        </w:rPr>
-        <w:t xml:space="preserve"> </w:t>
-      </w:r>
-      <w:proofErr w:type="spellStart"/>
+          <w:lang w:val="en-US"/>
+        </w:rPr>
+        <w:t>60</w:t>
+      </w:r>
       <w:r>
         <w:rPr>
           <w:rFonts w:ascii="Times New Roman" w:hAnsi="Times New Roman"/>
-          <w:i/>
-          <w:iCs/>
-        </w:rPr>
-        <w:t>review</w:t>
-      </w:r>
-      <w:proofErr w:type="spellEnd"/>
-      <w:r>
-        <w:rPr>
-          <w:rFonts w:ascii="Times New Roman" w:hAnsi="Times New Roman"/>
-          <w:i/>
-          <w:iCs/>
-        </w:rPr>
-        <w:t xml:space="preserve"> of </w:t>
-      </w:r>
-      <w:proofErr w:type="spellStart"/>
-      <w:r>
-        <w:rPr>
-          <w:rFonts w:ascii="Times New Roman" w:hAnsi="Times New Roman"/>
-          <w:i/>
-          <w:iCs/>
-        </w:rPr>
-        <w:t>economic</w:t>
-      </w:r>
-      <w:proofErr w:type="spellEnd"/>
-      <w:r>
-        <w:rPr>
-          <w:rFonts w:ascii="Times New Roman" w:hAnsi="Times New Roman"/>
-          <w:i/>
-          <w:iCs/>
-        </w:rPr>
-        <w:t xml:space="preserve"> </w:t>
-      </w:r>
-      <w:proofErr w:type="spellStart"/>
-      <w:r>
-        <w:rPr>
-          <w:rFonts w:ascii="Times New Roman" w:hAnsi="Times New Roman"/>
-          <w:i/>
-          <w:iCs/>
-        </w:rPr>
-        <w:t>studies</w:t>
-      </w:r>
-      <w:proofErr w:type="spellEnd"/>
-      <w:r>
-        <w:rPr>
-          <w:rFonts w:ascii="Times New Roman" w:hAnsi="Times New Roman"/>
-        </w:rPr>
-        <w:t xml:space="preserve">, </w:t>
-      </w:r>
-      <w:r>
-        <w:rPr>
-          <w:rFonts w:ascii="Times New Roman" w:hAnsi="Times New Roman"/>
-          <w:i/>
-          <w:iCs/>
-        </w:rPr>
-        <w:t>60</w:t>
-      </w:r>
-      <w:r>
-        <w:rPr>
-          <w:rFonts w:ascii="Times New Roman" w:hAnsi="Times New Roman"/>
+          <w:lang w:val="en-US"/>
         </w:rPr>
         <w:t>(3), 531–542.</w:t>
       </w:r>
@@ -47234,7 +47350,6 @@
           <w:rFonts w:ascii="Times New Roman" w:hAnsi="Times New Roman"/>
           <w:lang w:val="en-US"/>
         </w:rPr>
-        <w:lastRenderedPageBreak/>
         <w:t>Manuszak</w:t>
       </w:r>
       <w:proofErr w:type="spellEnd"/>
@@ -47801,7 +47916,7 @@
           <w:rPr>
             <w:noProof/>
           </w:rPr>
-          <w:t>25</w:t>
+          <w:t>19</w:t>
         </w:r>
         <w:r>
           <w:fldChar w:fldCharType="end"/>
@@ -51544,7 +51659,7 @@
     <w:name w:val="tesis"/>
     <w:basedOn w:val="Tablanormal"/>
     <w:uiPriority w:val="99"/>
-    <w:rsid w:val="007B415D"/>
+    <w:rsid w:val="00653FDC"/>
     <w:pPr>
       <w:keepNext/>
       <w:spacing w:after="0" w:line="240" w:lineRule="auto"/>
@@ -51864,7 +51979,7 @@
 </file>
 
 <file path=customXml/itemProps1.xml><?xml version="1.0" encoding="utf-8"?>
-<ds:datastoreItem xmlns:ds="http://schemas.openxmlformats.org/officeDocument/2006/customXml" ds:itemID="{6ADF9314-A840-4D37-BCC7-E0FE6C57092C}">
+<ds:datastoreItem xmlns:ds="http://schemas.openxmlformats.org/officeDocument/2006/customXml" ds:itemID="{283060D0-477F-4402-916E-C80B537D1F1E}">
   <ds:schemaRefs>
     <ds:schemaRef ds:uri="http://schemas.openxmlformats.org/officeDocument/2006/bibliography"/>
   </ds:schemaRefs>

--- a/doc/avance-tesis-revA.docx
+++ b/doc/avance-tesis-revA.docx
@@ -2183,24 +2183,23 @@
     </w:p>
     <w:p>
       <w:pPr>
-        <w:spacing w:after="200" w:line="276" w:lineRule="auto"/>
-        <w:jc w:val="left"/>
-        <w:rPr>
-          <w:b/>
+        <w:pStyle w:val="Ttulo1"/>
+        <w:numPr>
+          <w:ilvl w:val="0"/>
+          <w:numId w:val="0"/>
+        </w:numPr>
+        <w:rPr>
+          <w:caps/>
         </w:rPr>
       </w:pPr>
-      <w:r>
-        <w:rPr>
-          <w:b/>
+      <w:bookmarkStart w:id="0" w:name="_GoBack"/>
+      <w:bookmarkEnd w:id="0"/>
+      <w:r>
+        <w:rPr>
+          <w:caps/>
         </w:rPr>
         <w:lastRenderedPageBreak/>
-        <w:t>Í</w:t>
-      </w:r>
-      <w:r>
-        <w:rPr>
-          <w:b/>
-        </w:rPr>
-        <w:t>NDICE DE TABLAS</w:t>
+        <w:t>Índice de tablas</w:t>
       </w:r>
     </w:p>
     <w:p>
@@ -2210,7 +2209,9 @@
           <w:tab w:val="right" w:leader="dot" w:pos="8493"/>
         </w:tabs>
         <w:rPr>
+          <w:rFonts w:eastAsiaTheme="minorEastAsia" w:cstheme="minorBidi"/>
           <w:noProof/>
+          <w:lang w:val="en-US"/>
         </w:rPr>
       </w:pPr>
       <w:r>
@@ -2222,7 +2223,7 @@
       <w:r>
         <w:fldChar w:fldCharType="separate"/>
       </w:r>
-      <w:hyperlink w:anchor="_Toc6348796" w:history="1">
+      <w:hyperlink w:anchor="_Toc8316982" w:history="1">
         <w:r>
           <w:rPr>
             <w:rStyle w:val="Hipervnculo"/>
@@ -2250,7 +2251,7 @@
             <w:noProof/>
             <w:webHidden/>
           </w:rPr>
-          <w:instrText xml:space="preserve"> PAGEREF _Toc6348796 \h </w:instrText>
+          <w:instrText xml:space="preserve"> PAGEREF _Toc8316982 \h </w:instrText>
         </w:r>
         <w:r>
           <w:rPr>
@@ -2270,7 +2271,7 @@
             <w:noProof/>
             <w:webHidden/>
           </w:rPr>
-          <w:t>13</w:t>
+          <w:t>16</w:t>
         </w:r>
         <w:r>
           <w:rPr>
@@ -2288,10 +2289,12 @@
           <w:tab w:val="right" w:leader="dot" w:pos="8493"/>
         </w:tabs>
         <w:rPr>
+          <w:rFonts w:eastAsiaTheme="minorEastAsia" w:cstheme="minorBidi"/>
           <w:noProof/>
+          <w:lang w:val="en-US"/>
         </w:rPr>
       </w:pPr>
-      <w:hyperlink w:anchor="_Toc6348797" w:history="1">
+      <w:hyperlink w:anchor="_Toc8316983" w:history="1">
         <w:r>
           <w:rPr>
             <w:rStyle w:val="Hipervnculo"/>
@@ -2319,7 +2322,7 @@
             <w:noProof/>
             <w:webHidden/>
           </w:rPr>
-          <w:instrText xml:space="preserve"> PAGEREF _Toc6348797 \h </w:instrText>
+          <w:instrText xml:space="preserve"> PAGEREF _Toc8316983 \h </w:instrText>
         </w:r>
         <w:r>
           <w:rPr>
@@ -2339,7 +2342,7 @@
             <w:noProof/>
             <w:webHidden/>
           </w:rPr>
-          <w:t>14</w:t>
+          <w:t>17</w:t>
         </w:r>
         <w:r>
           <w:rPr>
@@ -2357,10 +2360,12 @@
           <w:tab w:val="right" w:leader="dot" w:pos="8493"/>
         </w:tabs>
         <w:rPr>
+          <w:rFonts w:eastAsiaTheme="minorEastAsia" w:cstheme="minorBidi"/>
           <w:noProof/>
+          <w:lang w:val="en-US"/>
         </w:rPr>
       </w:pPr>
-      <w:hyperlink w:anchor="_Toc6348798" w:history="1">
+      <w:hyperlink w:anchor="_Toc8316984" w:history="1">
         <w:r>
           <w:rPr>
             <w:rStyle w:val="Hipervnculo"/>
@@ -2388,7 +2393,763 @@
             <w:noProof/>
             <w:webHidden/>
           </w:rPr>
-          <w:instrText xml:space="preserve"> PAGEREF _Toc6348798 \h </w:instrText>
+          <w:instrText xml:space="preserve"> PAGEREF _Toc8316984 \h </w:instrText>
+        </w:r>
+        <w:r>
+          <w:rPr>
+            <w:noProof/>
+            <w:webHidden/>
+          </w:rPr>
+        </w:r>
+        <w:r>
+          <w:rPr>
+            <w:noProof/>
+            <w:webHidden/>
+          </w:rPr>
+          <w:fldChar w:fldCharType="separate"/>
+        </w:r>
+        <w:r>
+          <w:rPr>
+            <w:noProof/>
+            <w:webHidden/>
+          </w:rPr>
+          <w:t>21</w:t>
+        </w:r>
+        <w:r>
+          <w:rPr>
+            <w:noProof/>
+            <w:webHidden/>
+          </w:rPr>
+          <w:fldChar w:fldCharType="end"/>
+        </w:r>
+      </w:hyperlink>
+    </w:p>
+    <w:p>
+      <w:pPr>
+        <w:pStyle w:val="Tabladeilustraciones"/>
+        <w:tabs>
+          <w:tab w:val="right" w:leader="dot" w:pos="8493"/>
+        </w:tabs>
+        <w:rPr>
+          <w:rFonts w:eastAsiaTheme="minorEastAsia" w:cstheme="minorBidi"/>
+          <w:noProof/>
+          <w:lang w:val="en-US"/>
+        </w:rPr>
+      </w:pPr>
+      <w:hyperlink w:anchor="_Toc8316985" w:history="1">
+        <w:r>
+          <w:rPr>
+            <w:rStyle w:val="Hipervnculo"/>
+            <w:rFonts w:eastAsia="Calibri"/>
+            <w:noProof/>
+          </w:rPr>
+          <w:t>Tabla 4: Resultados de regresión lineal por MCO - Combustible Diésel DB5-S50</w:t>
+        </w:r>
+        <w:r>
+          <w:rPr>
+            <w:noProof/>
+            <w:webHidden/>
+          </w:rPr>
+          <w:tab/>
+        </w:r>
+        <w:r>
+          <w:rPr>
+            <w:noProof/>
+            <w:webHidden/>
+          </w:rPr>
+          <w:fldChar w:fldCharType="begin"/>
+        </w:r>
+        <w:r>
+          <w:rPr>
+            <w:noProof/>
+            <w:webHidden/>
+          </w:rPr>
+          <w:instrText xml:space="preserve"> PAGEREF _Toc8316985 \h </w:instrText>
+        </w:r>
+        <w:r>
+          <w:rPr>
+            <w:noProof/>
+            <w:webHidden/>
+          </w:rPr>
+        </w:r>
+        <w:r>
+          <w:rPr>
+            <w:noProof/>
+            <w:webHidden/>
+          </w:rPr>
+          <w:fldChar w:fldCharType="separate"/>
+        </w:r>
+        <w:r>
+          <w:rPr>
+            <w:noProof/>
+            <w:webHidden/>
+          </w:rPr>
+          <w:t>25</w:t>
+        </w:r>
+        <w:r>
+          <w:rPr>
+            <w:noProof/>
+            <w:webHidden/>
+          </w:rPr>
+          <w:fldChar w:fldCharType="end"/>
+        </w:r>
+      </w:hyperlink>
+    </w:p>
+    <w:p>
+      <w:pPr>
+        <w:pStyle w:val="Tabladeilustraciones"/>
+        <w:tabs>
+          <w:tab w:val="right" w:leader="dot" w:pos="8493"/>
+        </w:tabs>
+        <w:rPr>
+          <w:rFonts w:eastAsiaTheme="minorEastAsia" w:cstheme="minorBidi"/>
+          <w:noProof/>
+          <w:lang w:val="en-US"/>
+        </w:rPr>
+      </w:pPr>
+      <w:hyperlink w:anchor="_Toc8316986" w:history="1">
+        <w:r>
+          <w:rPr>
+            <w:rStyle w:val="Hipervnculo"/>
+            <w:rFonts w:eastAsia="Calibri"/>
+            <w:noProof/>
+          </w:rPr>
+          <w:t>Tabla 5: Resultados de regresión lineal por MCO - Combustible Gasohol 90 octanos</w:t>
+        </w:r>
+        <w:r>
+          <w:rPr>
+            <w:noProof/>
+            <w:webHidden/>
+          </w:rPr>
+          <w:tab/>
+        </w:r>
+        <w:r>
+          <w:rPr>
+            <w:noProof/>
+            <w:webHidden/>
+          </w:rPr>
+          <w:fldChar w:fldCharType="begin"/>
+        </w:r>
+        <w:r>
+          <w:rPr>
+            <w:noProof/>
+            <w:webHidden/>
+          </w:rPr>
+          <w:instrText xml:space="preserve"> PAGEREF _Toc8316986 \h </w:instrText>
+        </w:r>
+        <w:r>
+          <w:rPr>
+            <w:noProof/>
+            <w:webHidden/>
+          </w:rPr>
+        </w:r>
+        <w:r>
+          <w:rPr>
+            <w:noProof/>
+            <w:webHidden/>
+          </w:rPr>
+          <w:fldChar w:fldCharType="separate"/>
+        </w:r>
+        <w:r>
+          <w:rPr>
+            <w:noProof/>
+            <w:webHidden/>
+          </w:rPr>
+          <w:t>26</w:t>
+        </w:r>
+        <w:r>
+          <w:rPr>
+            <w:noProof/>
+            <w:webHidden/>
+          </w:rPr>
+          <w:fldChar w:fldCharType="end"/>
+        </w:r>
+      </w:hyperlink>
+    </w:p>
+    <w:p>
+      <w:pPr>
+        <w:pStyle w:val="Tabladeilustraciones"/>
+        <w:tabs>
+          <w:tab w:val="right" w:leader="dot" w:pos="8493"/>
+        </w:tabs>
+        <w:rPr>
+          <w:rFonts w:eastAsiaTheme="minorEastAsia" w:cstheme="minorBidi"/>
+          <w:noProof/>
+          <w:lang w:val="en-US"/>
+        </w:rPr>
+      </w:pPr>
+      <w:hyperlink w:anchor="_Toc8316987" w:history="1">
+        <w:r>
+          <w:rPr>
+            <w:rStyle w:val="Hipervnculo"/>
+            <w:rFonts w:eastAsia="Calibri"/>
+            <w:noProof/>
+          </w:rPr>
+          <w:t>Tabla 6: Pruebas de LR para simplificar el modelo espacial de Durbin</w:t>
+        </w:r>
+        <w:r>
+          <w:rPr>
+            <w:noProof/>
+            <w:webHidden/>
+          </w:rPr>
+          <w:tab/>
+        </w:r>
+        <w:r>
+          <w:rPr>
+            <w:noProof/>
+            <w:webHidden/>
+          </w:rPr>
+          <w:fldChar w:fldCharType="begin"/>
+        </w:r>
+        <w:r>
+          <w:rPr>
+            <w:noProof/>
+            <w:webHidden/>
+          </w:rPr>
+          <w:instrText xml:space="preserve"> PAGEREF _Toc8316987 \h </w:instrText>
+        </w:r>
+        <w:r>
+          <w:rPr>
+            <w:noProof/>
+            <w:webHidden/>
+          </w:rPr>
+        </w:r>
+        <w:r>
+          <w:rPr>
+            <w:noProof/>
+            <w:webHidden/>
+          </w:rPr>
+          <w:fldChar w:fldCharType="separate"/>
+        </w:r>
+        <w:r>
+          <w:rPr>
+            <w:noProof/>
+            <w:webHidden/>
+          </w:rPr>
+          <w:t>27</w:t>
+        </w:r>
+        <w:r>
+          <w:rPr>
+            <w:noProof/>
+            <w:webHidden/>
+          </w:rPr>
+          <w:fldChar w:fldCharType="end"/>
+        </w:r>
+      </w:hyperlink>
+    </w:p>
+    <w:p>
+      <w:pPr>
+        <w:pStyle w:val="Tabladeilustraciones"/>
+        <w:tabs>
+          <w:tab w:val="right" w:leader="dot" w:pos="8493"/>
+        </w:tabs>
+        <w:rPr>
+          <w:rFonts w:eastAsiaTheme="minorEastAsia" w:cstheme="minorBidi"/>
+          <w:noProof/>
+          <w:lang w:val="en-US"/>
+        </w:rPr>
+      </w:pPr>
+      <w:hyperlink w:anchor="_Toc8316988" w:history="1">
+        <w:r>
+          <w:rPr>
+            <w:rStyle w:val="Hipervnculo"/>
+            <w:rFonts w:eastAsia="Calibri"/>
+            <w:noProof/>
+          </w:rPr>
+          <w:t>Tabla 7: Resultados del modelo autoregresivo espacial y sus impactos para combustible diésel en Marzo – 2018.</w:t>
+        </w:r>
+        <w:r>
+          <w:rPr>
+            <w:noProof/>
+            <w:webHidden/>
+          </w:rPr>
+          <w:tab/>
+        </w:r>
+        <w:r>
+          <w:rPr>
+            <w:noProof/>
+            <w:webHidden/>
+          </w:rPr>
+          <w:fldChar w:fldCharType="begin"/>
+        </w:r>
+        <w:r>
+          <w:rPr>
+            <w:noProof/>
+            <w:webHidden/>
+          </w:rPr>
+          <w:instrText xml:space="preserve"> PAGEREF _Toc8316988 \h </w:instrText>
+        </w:r>
+        <w:r>
+          <w:rPr>
+            <w:noProof/>
+            <w:webHidden/>
+          </w:rPr>
+        </w:r>
+        <w:r>
+          <w:rPr>
+            <w:noProof/>
+            <w:webHidden/>
+          </w:rPr>
+          <w:fldChar w:fldCharType="separate"/>
+        </w:r>
+        <w:r>
+          <w:rPr>
+            <w:noProof/>
+            <w:webHidden/>
+          </w:rPr>
+          <w:t>28</w:t>
+        </w:r>
+        <w:r>
+          <w:rPr>
+            <w:noProof/>
+            <w:webHidden/>
+          </w:rPr>
+          <w:fldChar w:fldCharType="end"/>
+        </w:r>
+      </w:hyperlink>
+    </w:p>
+    <w:p>
+      <w:pPr>
+        <w:pStyle w:val="Tabladeilustraciones"/>
+        <w:tabs>
+          <w:tab w:val="right" w:leader="dot" w:pos="8493"/>
+        </w:tabs>
+        <w:rPr>
+          <w:rFonts w:eastAsiaTheme="minorEastAsia" w:cstheme="minorBidi"/>
+          <w:noProof/>
+          <w:lang w:val="en-US"/>
+        </w:rPr>
+      </w:pPr>
+      <w:hyperlink w:anchor="_Toc8316989" w:history="1">
+        <w:r>
+          <w:rPr>
+            <w:rStyle w:val="Hipervnculo"/>
+            <w:rFonts w:eastAsia="Calibri"/>
+            <w:noProof/>
+          </w:rPr>
+          <w:t>Tabla 8: Resultados del modelo autoregresivo espacial y sus impactos para combustible gasohol en Marzo – 2018.</w:t>
+        </w:r>
+        <w:r>
+          <w:rPr>
+            <w:noProof/>
+            <w:webHidden/>
+          </w:rPr>
+          <w:tab/>
+        </w:r>
+        <w:r>
+          <w:rPr>
+            <w:noProof/>
+            <w:webHidden/>
+          </w:rPr>
+          <w:fldChar w:fldCharType="begin"/>
+        </w:r>
+        <w:r>
+          <w:rPr>
+            <w:noProof/>
+            <w:webHidden/>
+          </w:rPr>
+          <w:instrText xml:space="preserve"> PAGEREF _Toc8316989 \h </w:instrText>
+        </w:r>
+        <w:r>
+          <w:rPr>
+            <w:noProof/>
+            <w:webHidden/>
+          </w:rPr>
+        </w:r>
+        <w:r>
+          <w:rPr>
+            <w:noProof/>
+            <w:webHidden/>
+          </w:rPr>
+          <w:fldChar w:fldCharType="separate"/>
+        </w:r>
+        <w:r>
+          <w:rPr>
+            <w:noProof/>
+            <w:webHidden/>
+          </w:rPr>
+          <w:t>29</w:t>
+        </w:r>
+        <w:r>
+          <w:rPr>
+            <w:noProof/>
+            <w:webHidden/>
+          </w:rPr>
+          <w:fldChar w:fldCharType="end"/>
+        </w:r>
+      </w:hyperlink>
+    </w:p>
+    <w:p>
+      <w:pPr>
+        <w:pStyle w:val="Tabladeilustraciones"/>
+        <w:tabs>
+          <w:tab w:val="right" w:leader="dot" w:pos="8493"/>
+        </w:tabs>
+        <w:rPr>
+          <w:rFonts w:eastAsiaTheme="minorEastAsia" w:cstheme="minorBidi"/>
+          <w:noProof/>
+          <w:lang w:val="en-US"/>
+        </w:rPr>
+      </w:pPr>
+      <w:hyperlink w:anchor="_Toc8316990" w:history="1">
+        <w:r>
+          <w:rPr>
+            <w:rStyle w:val="Hipervnculo"/>
+            <w:rFonts w:eastAsia="Calibri"/>
+            <w:noProof/>
+          </w:rPr>
+          <w:t>Tabla 9: Estimación por efectos fijos a nivel de estación y de tiempo</w:t>
+        </w:r>
+        <w:r>
+          <w:rPr>
+            <w:noProof/>
+            <w:webHidden/>
+          </w:rPr>
+          <w:tab/>
+        </w:r>
+        <w:r>
+          <w:rPr>
+            <w:noProof/>
+            <w:webHidden/>
+          </w:rPr>
+          <w:fldChar w:fldCharType="begin"/>
+        </w:r>
+        <w:r>
+          <w:rPr>
+            <w:noProof/>
+            <w:webHidden/>
+          </w:rPr>
+          <w:instrText xml:space="preserve"> PAGEREF _Toc8316990 \h </w:instrText>
+        </w:r>
+        <w:r>
+          <w:rPr>
+            <w:noProof/>
+            <w:webHidden/>
+          </w:rPr>
+        </w:r>
+        <w:r>
+          <w:rPr>
+            <w:noProof/>
+            <w:webHidden/>
+          </w:rPr>
+          <w:fldChar w:fldCharType="separate"/>
+        </w:r>
+        <w:r>
+          <w:rPr>
+            <w:noProof/>
+            <w:webHidden/>
+          </w:rPr>
+          <w:t>31</w:t>
+        </w:r>
+        <w:r>
+          <w:rPr>
+            <w:noProof/>
+            <w:webHidden/>
+          </w:rPr>
+          <w:fldChar w:fldCharType="end"/>
+        </w:r>
+      </w:hyperlink>
+    </w:p>
+    <w:p>
+      <w:pPr>
+        <w:spacing w:after="200" w:line="276" w:lineRule="auto"/>
+        <w:jc w:val="left"/>
+      </w:pPr>
+      <w:r>
+        <w:fldChar w:fldCharType="end"/>
+      </w:r>
+    </w:p>
+    <w:p>
+      <w:pPr>
+        <w:spacing w:after="200" w:line="276" w:lineRule="auto"/>
+        <w:jc w:val="left"/>
+      </w:pPr>
+      <w:r>
+        <w:br w:type="page"/>
+      </w:r>
+    </w:p>
+    <w:p>
+      <w:pPr>
+        <w:pStyle w:val="Ttulo1"/>
+        <w:numPr>
+          <w:ilvl w:val="0"/>
+          <w:numId w:val="0"/>
+        </w:numPr>
+        <w:rPr>
+          <w:caps/>
+        </w:rPr>
+      </w:pPr>
+      <w:r>
+        <w:rPr>
+          <w:caps/>
+        </w:rPr>
+        <w:lastRenderedPageBreak/>
+        <w:t>Índice de gráficos</w:t>
+      </w:r>
+    </w:p>
+    <w:p>
+      <w:pPr>
+        <w:pStyle w:val="Tabladeilustraciones"/>
+        <w:tabs>
+          <w:tab w:val="right" w:leader="dot" w:pos="8493"/>
+        </w:tabs>
+        <w:rPr>
+          <w:rFonts w:eastAsiaTheme="minorEastAsia" w:cstheme="minorBidi"/>
+          <w:noProof/>
+          <w:lang w:val="en-US"/>
+        </w:rPr>
+      </w:pPr>
+      <w:r>
+        <w:fldChar w:fldCharType="begin"/>
+      </w:r>
+      <w:r>
+        <w:instrText xml:space="preserve"> TOC \h \z \c "Gráfico" </w:instrText>
+      </w:r>
+      <w:r>
+        <w:fldChar w:fldCharType="separate"/>
+      </w:r>
+      <w:hyperlink w:anchor="_Toc8316955" w:history="1">
+        <w:r>
+          <w:rPr>
+            <w:rStyle w:val="Hipervnculo"/>
+            <w:rFonts w:eastAsia="Calibri"/>
+            <w:noProof/>
+          </w:rPr>
+          <w:t>Gráfico 1. Modelos de dependencia espacial para datos de corte transversal</w:t>
+        </w:r>
+        <w:r>
+          <w:rPr>
+            <w:noProof/>
+            <w:webHidden/>
+          </w:rPr>
+          <w:tab/>
+        </w:r>
+        <w:r>
+          <w:rPr>
+            <w:noProof/>
+            <w:webHidden/>
+          </w:rPr>
+          <w:fldChar w:fldCharType="begin"/>
+        </w:r>
+        <w:r>
+          <w:rPr>
+            <w:noProof/>
+            <w:webHidden/>
+          </w:rPr>
+          <w:instrText xml:space="preserve"> PAGEREF _Toc8316955 \h </w:instrText>
+        </w:r>
+        <w:r>
+          <w:rPr>
+            <w:noProof/>
+            <w:webHidden/>
+          </w:rPr>
+        </w:r>
+        <w:r>
+          <w:rPr>
+            <w:noProof/>
+            <w:webHidden/>
+          </w:rPr>
+          <w:fldChar w:fldCharType="separate"/>
+        </w:r>
+        <w:r>
+          <w:rPr>
+            <w:noProof/>
+            <w:webHidden/>
+          </w:rPr>
+          <w:t>12</w:t>
+        </w:r>
+        <w:r>
+          <w:rPr>
+            <w:noProof/>
+            <w:webHidden/>
+          </w:rPr>
+          <w:fldChar w:fldCharType="end"/>
+        </w:r>
+      </w:hyperlink>
+    </w:p>
+    <w:p>
+      <w:pPr>
+        <w:pStyle w:val="Tabladeilustraciones"/>
+        <w:tabs>
+          <w:tab w:val="right" w:leader="dot" w:pos="8493"/>
+        </w:tabs>
+        <w:rPr>
+          <w:rFonts w:eastAsiaTheme="minorEastAsia" w:cstheme="minorBidi"/>
+          <w:noProof/>
+          <w:lang w:val="en-US"/>
+        </w:rPr>
+      </w:pPr>
+      <w:hyperlink w:anchor="_Toc8316956" w:history="1">
+        <w:r>
+          <w:rPr>
+            <w:rStyle w:val="Hipervnculo"/>
+            <w:rFonts w:eastAsia="Calibri"/>
+            <w:noProof/>
+          </w:rPr>
+          <w:t>Gráfico 2. Construcción de polígonos de Thiessen alrededor de 20 observaciones</w:t>
+        </w:r>
+        <w:r>
+          <w:rPr>
+            <w:noProof/>
+            <w:webHidden/>
+          </w:rPr>
+          <w:tab/>
+        </w:r>
+        <w:r>
+          <w:rPr>
+            <w:noProof/>
+            <w:webHidden/>
+          </w:rPr>
+          <w:fldChar w:fldCharType="begin"/>
+        </w:r>
+        <w:r>
+          <w:rPr>
+            <w:noProof/>
+            <w:webHidden/>
+          </w:rPr>
+          <w:instrText xml:space="preserve"> PAGEREF _Toc8316956 \h </w:instrText>
+        </w:r>
+        <w:r>
+          <w:rPr>
+            <w:noProof/>
+            <w:webHidden/>
+          </w:rPr>
+        </w:r>
+        <w:r>
+          <w:rPr>
+            <w:noProof/>
+            <w:webHidden/>
+          </w:rPr>
+          <w:fldChar w:fldCharType="separate"/>
+        </w:r>
+        <w:r>
+          <w:rPr>
+            <w:noProof/>
+            <w:webHidden/>
+          </w:rPr>
+          <w:t>15</w:t>
+        </w:r>
+        <w:r>
+          <w:rPr>
+            <w:noProof/>
+            <w:webHidden/>
+          </w:rPr>
+          <w:fldChar w:fldCharType="end"/>
+        </w:r>
+      </w:hyperlink>
+    </w:p>
+    <w:p>
+      <w:pPr>
+        <w:pStyle w:val="Tabladeilustraciones"/>
+        <w:tabs>
+          <w:tab w:val="right" w:leader="dot" w:pos="8493"/>
+        </w:tabs>
+        <w:rPr>
+          <w:rFonts w:eastAsiaTheme="minorEastAsia" w:cstheme="minorBidi"/>
+          <w:noProof/>
+          <w:lang w:val="en-US"/>
+        </w:rPr>
+      </w:pPr>
+      <w:hyperlink w:anchor="_Toc8316957" w:history="1">
+        <w:r>
+          <w:rPr>
+            <w:rStyle w:val="Hipervnculo"/>
+            <w:rFonts w:eastAsia="Calibri"/>
+            <w:noProof/>
+          </w:rPr>
+          <w:t>Gráfico 3: Precios promedio por tipo de estación para Diésel y Gasolina de 90 octanos</w:t>
+        </w:r>
+        <w:r>
+          <w:rPr>
+            <w:noProof/>
+            <w:webHidden/>
+          </w:rPr>
+          <w:tab/>
+        </w:r>
+        <w:r>
+          <w:rPr>
+            <w:noProof/>
+            <w:webHidden/>
+          </w:rPr>
+          <w:fldChar w:fldCharType="begin"/>
+        </w:r>
+        <w:r>
+          <w:rPr>
+            <w:noProof/>
+            <w:webHidden/>
+          </w:rPr>
+          <w:instrText xml:space="preserve"> PAGEREF _Toc8316957 \h </w:instrText>
+        </w:r>
+        <w:r>
+          <w:rPr>
+            <w:noProof/>
+            <w:webHidden/>
+          </w:rPr>
+        </w:r>
+        <w:r>
+          <w:rPr>
+            <w:noProof/>
+            <w:webHidden/>
+          </w:rPr>
+          <w:fldChar w:fldCharType="separate"/>
+        </w:r>
+        <w:r>
+          <w:rPr>
+            <w:noProof/>
+            <w:webHidden/>
+          </w:rPr>
+          <w:t>17</w:t>
+        </w:r>
+        <w:r>
+          <w:rPr>
+            <w:noProof/>
+            <w:webHidden/>
+          </w:rPr>
+          <w:fldChar w:fldCharType="end"/>
+        </w:r>
+      </w:hyperlink>
+    </w:p>
+    <w:p>
+      <w:pPr>
+        <w:pStyle w:val="Tabladeilustraciones"/>
+        <w:tabs>
+          <w:tab w:val="right" w:leader="dot" w:pos="8493"/>
+        </w:tabs>
+        <w:rPr>
+          <w:rFonts w:eastAsiaTheme="minorEastAsia" w:cstheme="minorBidi"/>
+          <w:noProof/>
+          <w:lang w:val="en-US"/>
+        </w:rPr>
+      </w:pPr>
+      <w:hyperlink w:anchor="_Toc8316958" w:history="1">
+        <w:r>
+          <w:rPr>
+            <w:rStyle w:val="Hipervnculo"/>
+            <w:rFonts w:eastAsia="Calibri"/>
+            <w:noProof/>
+          </w:rPr>
+          <w:t>Gráfico 4: Distribución de estaciones en distritos de Lima Metropolitana</w:t>
+        </w:r>
+        <w:r>
+          <w:rPr>
+            <w:noProof/>
+            <w:webHidden/>
+          </w:rPr>
+          <w:tab/>
+        </w:r>
+        <w:r>
+          <w:rPr>
+            <w:noProof/>
+            <w:webHidden/>
+          </w:rPr>
+          <w:fldChar w:fldCharType="begin"/>
+        </w:r>
+        <w:r>
+          <w:rPr>
+            <w:noProof/>
+            <w:webHidden/>
+          </w:rPr>
+          <w:instrText xml:space="preserve"> PAGEREF _Toc8316958 \h </w:instrText>
         </w:r>
         <w:r>
           <w:rPr>
@@ -2426,17 +3187,19 @@
           <w:tab w:val="right" w:leader="dot" w:pos="8493"/>
         </w:tabs>
         <w:rPr>
+          <w:rFonts w:eastAsiaTheme="minorEastAsia" w:cstheme="minorBidi"/>
           <w:noProof/>
+          <w:lang w:val="en-US"/>
         </w:rPr>
       </w:pPr>
-      <w:hyperlink w:anchor="_Toc6348799" w:history="1">
+      <w:hyperlink w:anchor="_Toc8316959" w:history="1">
         <w:r>
           <w:rPr>
             <w:rStyle w:val="Hipervnculo"/>
             <w:rFonts w:eastAsia="Calibri"/>
             <w:noProof/>
           </w:rPr>
-          <w:t>Tabla 4: Resultados de regresión lineal por MCO - Combustible Diésel DB5-S50</w:t>
+          <w:t>Gráfico 5: Vecinos de una estación de servicios utilizando polígonos de Thiessen</w:t>
         </w:r>
         <w:r>
           <w:rPr>
@@ -2457,7 +3220,7 @@
             <w:noProof/>
             <w:webHidden/>
           </w:rPr>
-          <w:instrText xml:space="preserve"> PAGEREF _Toc6348799 \h </w:instrText>
+          <w:instrText xml:space="preserve"> PAGEREF _Toc8316959 \h </w:instrText>
         </w:r>
         <w:r>
           <w:rPr>
@@ -2477,7 +3240,7 @@
             <w:noProof/>
             <w:webHidden/>
           </w:rPr>
-          <w:t>21</w:t>
+          <w:t>19</w:t>
         </w:r>
         <w:r>
           <w:rPr>
@@ -2495,17 +3258,19 @@
           <w:tab w:val="right" w:leader="dot" w:pos="8493"/>
         </w:tabs>
         <w:rPr>
+          <w:rFonts w:eastAsiaTheme="minorEastAsia" w:cstheme="minorBidi"/>
           <w:noProof/>
+          <w:lang w:val="en-US"/>
         </w:rPr>
       </w:pPr>
-      <w:hyperlink w:anchor="_Toc6348800" w:history="1">
+      <w:hyperlink w:anchor="_Toc8316960" w:history="1">
         <w:r>
           <w:rPr>
             <w:rStyle w:val="Hipervnculo"/>
             <w:rFonts w:eastAsia="Calibri"/>
             <w:noProof/>
           </w:rPr>
-          <w:t>Tabla 5: Pruebas de LR para simplificar el modelo espacial de Durbin</w:t>
+          <w:t>Gráfico 6: Clústeres de estaciones para el distrito de San Isidro</w:t>
         </w:r>
         <w:r>
           <w:rPr>
@@ -2526,7 +3291,7 @@
             <w:noProof/>
             <w:webHidden/>
           </w:rPr>
-          <w:instrText xml:space="preserve"> PAGEREF _Toc6348800 \h </w:instrText>
+          <w:instrText xml:space="preserve"> PAGEREF _Toc8316960 \h </w:instrText>
         </w:r>
         <w:r>
           <w:rPr>
@@ -2546,145 +3311,7 @@
             <w:noProof/>
             <w:webHidden/>
           </w:rPr>
-          <w:t>23</w:t>
-        </w:r>
-        <w:r>
-          <w:rPr>
-            <w:noProof/>
-            <w:webHidden/>
-          </w:rPr>
-          <w:fldChar w:fldCharType="end"/>
-        </w:r>
-      </w:hyperlink>
-    </w:p>
-    <w:p>
-      <w:pPr>
-        <w:pStyle w:val="Tabladeilustraciones"/>
-        <w:tabs>
-          <w:tab w:val="right" w:leader="dot" w:pos="8493"/>
-        </w:tabs>
-        <w:rPr>
-          <w:noProof/>
-        </w:rPr>
-      </w:pPr>
-      <w:hyperlink w:anchor="_Toc6348801" w:history="1">
-        <w:r>
-          <w:rPr>
-            <w:rStyle w:val="Hipervnculo"/>
-            <w:rFonts w:eastAsia="Calibri"/>
-            <w:noProof/>
-          </w:rPr>
-          <w:t>Tabla 6: Resultados del modelo autoregresivo espacial estimado por ML</w:t>
-        </w:r>
-        <w:r>
-          <w:rPr>
-            <w:noProof/>
-            <w:webHidden/>
-          </w:rPr>
-          <w:tab/>
-        </w:r>
-        <w:r>
-          <w:rPr>
-            <w:noProof/>
-            <w:webHidden/>
-          </w:rPr>
-          <w:fldChar w:fldCharType="begin"/>
-        </w:r>
-        <w:r>
-          <w:rPr>
-            <w:noProof/>
-            <w:webHidden/>
-          </w:rPr>
-          <w:instrText xml:space="preserve"> PAGEREF _Toc6348801 \h </w:instrText>
-        </w:r>
-        <w:r>
-          <w:rPr>
-            <w:noProof/>
-            <w:webHidden/>
-          </w:rPr>
-        </w:r>
-        <w:r>
-          <w:rPr>
-            <w:noProof/>
-            <w:webHidden/>
-          </w:rPr>
-          <w:fldChar w:fldCharType="separate"/>
-        </w:r>
-        <w:r>
-          <w:rPr>
-            <w:noProof/>
-            <w:webHidden/>
-          </w:rPr>
-          <w:t>23</w:t>
-        </w:r>
-        <w:r>
-          <w:rPr>
-            <w:noProof/>
-            <w:webHidden/>
-          </w:rPr>
-          <w:fldChar w:fldCharType="end"/>
-        </w:r>
-      </w:hyperlink>
-    </w:p>
-    <w:p>
-      <w:pPr>
-        <w:pStyle w:val="Tabladeilustraciones"/>
-        <w:tabs>
-          <w:tab w:val="right" w:leader="dot" w:pos="8493"/>
-        </w:tabs>
-        <w:rPr>
-          <w:noProof/>
-        </w:rPr>
-      </w:pPr>
-      <w:hyperlink w:anchor="_Toc6348802" w:history="1">
-        <w:r>
-          <w:rPr>
-            <w:rStyle w:val="Hipervnculo"/>
-            <w:rFonts w:eastAsia="Calibri"/>
-            <w:noProof/>
-          </w:rPr>
-          <w:t>Tabla 7: Estimación por efectos fijos a nivel de estación y de tiempo</w:t>
-        </w:r>
-        <w:r>
-          <w:rPr>
-            <w:noProof/>
-            <w:webHidden/>
-          </w:rPr>
-          <w:tab/>
-        </w:r>
-        <w:r>
-          <w:rPr>
-            <w:noProof/>
-            <w:webHidden/>
-          </w:rPr>
-          <w:fldChar w:fldCharType="begin"/>
-        </w:r>
-        <w:r>
-          <w:rPr>
-            <w:noProof/>
-            <w:webHidden/>
-          </w:rPr>
-          <w:instrText xml:space="preserve"> PAGEREF _Toc6348802 \h </w:instrText>
-        </w:r>
-        <w:r>
-          <w:rPr>
-            <w:noProof/>
-            <w:webHidden/>
-          </w:rPr>
-        </w:r>
-        <w:r>
-          <w:rPr>
-            <w:noProof/>
-            <w:webHidden/>
-          </w:rPr>
-          <w:fldChar w:fldCharType="separate"/>
-        </w:r>
-        <w:r>
-          <w:rPr>
-            <w:noProof/>
-            <w:webHidden/>
-          </w:rPr>
-          <w:t>24</w:t>
+          <w:t>35</w:t>
         </w:r>
         <w:r>
           <w:rPr>
@@ -2703,410 +3330,6 @@
       <w:r>
         <w:fldChar w:fldCharType="end"/>
       </w:r>
-    </w:p>
-    <w:p>
-      <w:pPr>
-        <w:spacing w:after="200" w:line="276" w:lineRule="auto"/>
-        <w:jc w:val="left"/>
-      </w:pPr>
-      <w:r>
-        <w:br w:type="page"/>
-      </w:r>
-    </w:p>
-    <w:p>
-      <w:pPr>
-        <w:spacing w:after="200" w:line="276" w:lineRule="auto"/>
-        <w:jc w:val="left"/>
-        <w:rPr>
-          <w:b/>
-        </w:rPr>
-      </w:pPr>
-      <w:r>
-        <w:rPr>
-          <w:b/>
-        </w:rPr>
-        <w:lastRenderedPageBreak/>
-        <w:t>Í</w:t>
-      </w:r>
-      <w:r>
-        <w:rPr>
-          <w:b/>
-        </w:rPr>
-        <w:t>NDICE DE GRAFICOS</w:t>
-      </w:r>
-    </w:p>
-    <w:p>
-      <w:pPr>
-        <w:pStyle w:val="Tabladeilustraciones"/>
-        <w:tabs>
-          <w:tab w:val="right" w:leader="dot" w:pos="8493"/>
-        </w:tabs>
-        <w:rPr>
-          <w:rFonts w:eastAsiaTheme="minorEastAsia" w:cstheme="minorBidi"/>
-          <w:noProof/>
-          <w:lang w:val="en-US"/>
-        </w:rPr>
-      </w:pPr>
-      <w:r>
-        <w:fldChar w:fldCharType="begin"/>
-      </w:r>
-      <w:r>
-        <w:instrText xml:space="preserve"> TOC \h \z \c "Gráfico" </w:instrText>
-      </w:r>
-      <w:r>
-        <w:fldChar w:fldCharType="separate"/>
-      </w:r>
-      <w:hyperlink w:anchor="_Toc6348818" w:history="1">
-        <w:r>
-          <w:rPr>
-            <w:rStyle w:val="Hipervnculo"/>
-            <w:rFonts w:eastAsia="Calibri"/>
-            <w:noProof/>
-          </w:rPr>
-          <w:t>Gráfico 1: Modelos de dependencia espacial para datos de corte transversal</w:t>
-        </w:r>
-        <w:r>
-          <w:rPr>
-            <w:noProof/>
-            <w:webHidden/>
-          </w:rPr>
-          <w:tab/>
-        </w:r>
-        <w:r>
-          <w:rPr>
-            <w:noProof/>
-            <w:webHidden/>
-          </w:rPr>
-          <w:fldChar w:fldCharType="begin"/>
-        </w:r>
-        <w:r>
-          <w:rPr>
-            <w:noProof/>
-            <w:webHidden/>
-          </w:rPr>
-          <w:instrText xml:space="preserve"> PAGEREF _Toc6348818 \h </w:instrText>
-        </w:r>
-        <w:r>
-          <w:rPr>
-            <w:noProof/>
-            <w:webHidden/>
-          </w:rPr>
-        </w:r>
-        <w:r>
-          <w:rPr>
-            <w:noProof/>
-            <w:webHidden/>
-          </w:rPr>
-          <w:fldChar w:fldCharType="separate"/>
-        </w:r>
-        <w:r>
-          <w:rPr>
-            <w:noProof/>
-            <w:webHidden/>
-          </w:rPr>
-          <w:t>11</w:t>
-        </w:r>
-        <w:r>
-          <w:rPr>
-            <w:noProof/>
-            <w:webHidden/>
-          </w:rPr>
-          <w:fldChar w:fldCharType="end"/>
-        </w:r>
-      </w:hyperlink>
-    </w:p>
-    <w:p>
-      <w:pPr>
-        <w:pStyle w:val="Tabladeilustraciones"/>
-        <w:tabs>
-          <w:tab w:val="right" w:leader="dot" w:pos="8493"/>
-        </w:tabs>
-        <w:rPr>
-          <w:rFonts w:eastAsiaTheme="minorEastAsia" w:cstheme="minorBidi"/>
-          <w:noProof/>
-          <w:lang w:val="en-US"/>
-        </w:rPr>
-      </w:pPr>
-      <w:hyperlink w:anchor="_Toc6348819" w:history="1">
-        <w:r>
-          <w:rPr>
-            <w:rStyle w:val="Hipervnculo"/>
-            <w:rFonts w:eastAsia="Calibri"/>
-            <w:noProof/>
-          </w:rPr>
-          <w:t>Gráfico 2. Construcción de polígonos de Thiessen alrededor de 20 observaciones</w:t>
-        </w:r>
-        <w:r>
-          <w:rPr>
-            <w:noProof/>
-            <w:webHidden/>
-          </w:rPr>
-          <w:tab/>
-        </w:r>
-        <w:r>
-          <w:rPr>
-            <w:noProof/>
-            <w:webHidden/>
-          </w:rPr>
-          <w:fldChar w:fldCharType="begin"/>
-        </w:r>
-        <w:r>
-          <w:rPr>
-            <w:noProof/>
-            <w:webHidden/>
-          </w:rPr>
-          <w:instrText xml:space="preserve"> PAGEREF _Toc6348819 \h </w:instrText>
-        </w:r>
-        <w:r>
-          <w:rPr>
-            <w:noProof/>
-            <w:webHidden/>
-          </w:rPr>
-        </w:r>
-        <w:r>
-          <w:rPr>
-            <w:noProof/>
-            <w:webHidden/>
-          </w:rPr>
-          <w:fldChar w:fldCharType="separate"/>
-        </w:r>
-        <w:r>
-          <w:rPr>
-            <w:noProof/>
-            <w:webHidden/>
-          </w:rPr>
-          <w:t>12</w:t>
-        </w:r>
-        <w:r>
-          <w:rPr>
-            <w:noProof/>
-            <w:webHidden/>
-          </w:rPr>
-          <w:fldChar w:fldCharType="end"/>
-        </w:r>
-      </w:hyperlink>
-    </w:p>
-    <w:p>
-      <w:pPr>
-        <w:pStyle w:val="Tabladeilustraciones"/>
-        <w:tabs>
-          <w:tab w:val="right" w:leader="dot" w:pos="8493"/>
-        </w:tabs>
-        <w:rPr>
-          <w:rFonts w:eastAsiaTheme="minorEastAsia" w:cstheme="minorBidi"/>
-          <w:noProof/>
-          <w:lang w:val="en-US"/>
-        </w:rPr>
-      </w:pPr>
-      <w:hyperlink w:anchor="_Toc6348820" w:history="1">
-        <w:r>
-          <w:rPr>
-            <w:rStyle w:val="Hipervnculo"/>
-            <w:rFonts w:eastAsia="Calibri"/>
-            <w:noProof/>
-          </w:rPr>
-          <w:t>Gráfico 3: Precios promedio por tipo de estación para Diésel y Gasolina de 90 octanos</w:t>
-        </w:r>
-        <w:r>
-          <w:rPr>
-            <w:noProof/>
-            <w:webHidden/>
-          </w:rPr>
-          <w:tab/>
-        </w:r>
-        <w:r>
-          <w:rPr>
-            <w:noProof/>
-            <w:webHidden/>
-          </w:rPr>
-          <w:fldChar w:fldCharType="begin"/>
-        </w:r>
-        <w:r>
-          <w:rPr>
-            <w:noProof/>
-            <w:webHidden/>
-          </w:rPr>
-          <w:instrText xml:space="preserve"> PAGEREF _Toc6348820 \h </w:instrText>
-        </w:r>
-        <w:r>
-          <w:rPr>
-            <w:noProof/>
-            <w:webHidden/>
-          </w:rPr>
-        </w:r>
-        <w:r>
-          <w:rPr>
-            <w:noProof/>
-            <w:webHidden/>
-          </w:rPr>
-          <w:fldChar w:fldCharType="separate"/>
-        </w:r>
-        <w:r>
-          <w:rPr>
-            <w:noProof/>
-            <w:webHidden/>
-          </w:rPr>
-          <w:t>14</w:t>
-        </w:r>
-        <w:r>
-          <w:rPr>
-            <w:noProof/>
-            <w:webHidden/>
-          </w:rPr>
-          <w:fldChar w:fldCharType="end"/>
-        </w:r>
-      </w:hyperlink>
-    </w:p>
-    <w:p>
-      <w:pPr>
-        <w:pStyle w:val="Tabladeilustraciones"/>
-        <w:tabs>
-          <w:tab w:val="right" w:leader="dot" w:pos="8493"/>
-        </w:tabs>
-        <w:rPr>
-          <w:rFonts w:eastAsiaTheme="minorEastAsia" w:cstheme="minorBidi"/>
-          <w:noProof/>
-          <w:lang w:val="en-US"/>
-        </w:rPr>
-      </w:pPr>
-      <w:hyperlink w:anchor="_Toc6348821" w:history="1">
-        <w:r>
-          <w:rPr>
-            <w:rStyle w:val="Hipervnculo"/>
-            <w:rFonts w:eastAsia="Calibri"/>
-            <w:noProof/>
-          </w:rPr>
-          <w:t>Gráfico 4: Distribución de estaciones en distritos de Lima Metropolitana</w:t>
-        </w:r>
-        <w:r>
-          <w:rPr>
-            <w:noProof/>
-            <w:webHidden/>
-          </w:rPr>
-          <w:tab/>
-        </w:r>
-        <w:r>
-          <w:rPr>
-            <w:noProof/>
-            <w:webHidden/>
-          </w:rPr>
-          <w:fldChar w:fldCharType="begin"/>
-        </w:r>
-        <w:r>
-          <w:rPr>
-            <w:noProof/>
-            <w:webHidden/>
-          </w:rPr>
-          <w:instrText xml:space="preserve"> PAGEREF _Toc6348821 \h </w:instrText>
-        </w:r>
-        <w:r>
-          <w:rPr>
-            <w:noProof/>
-            <w:webHidden/>
-          </w:rPr>
-        </w:r>
-        <w:r>
-          <w:rPr>
-            <w:noProof/>
-            <w:webHidden/>
-          </w:rPr>
-          <w:fldChar w:fldCharType="separate"/>
-        </w:r>
-        <w:r>
-          <w:rPr>
-            <w:noProof/>
-            <w:webHidden/>
-          </w:rPr>
-          <w:t>15</w:t>
-        </w:r>
-        <w:r>
-          <w:rPr>
-            <w:noProof/>
-            <w:webHidden/>
-          </w:rPr>
-          <w:fldChar w:fldCharType="end"/>
-        </w:r>
-      </w:hyperlink>
-    </w:p>
-    <w:p>
-      <w:pPr>
-        <w:pStyle w:val="Tabladeilustraciones"/>
-        <w:tabs>
-          <w:tab w:val="right" w:leader="dot" w:pos="8493"/>
-        </w:tabs>
-        <w:rPr>
-          <w:rFonts w:eastAsiaTheme="minorEastAsia" w:cstheme="minorBidi"/>
-          <w:noProof/>
-          <w:lang w:val="en-US"/>
-        </w:rPr>
-      </w:pPr>
-      <w:hyperlink w:anchor="_Toc6348822" w:history="1">
-        <w:r>
-          <w:rPr>
-            <w:rStyle w:val="Hipervnculo"/>
-            <w:rFonts w:eastAsia="Calibri"/>
-            <w:noProof/>
-          </w:rPr>
-          <w:t>Gráfico 5: Definición de vecinos para una estación de servicios utilizando polígonos de Thiessen</w:t>
-        </w:r>
-        <w:r>
-          <w:rPr>
-            <w:noProof/>
-            <w:webHidden/>
-          </w:rPr>
-          <w:tab/>
-        </w:r>
-        <w:r>
-          <w:rPr>
-            <w:noProof/>
-            <w:webHidden/>
-          </w:rPr>
-          <w:fldChar w:fldCharType="begin"/>
-        </w:r>
-        <w:r>
-          <w:rPr>
-            <w:noProof/>
-            <w:webHidden/>
-          </w:rPr>
-          <w:instrText xml:space="preserve"> PAGEREF _Toc6348822 \h </w:instrText>
-        </w:r>
-        <w:r>
-          <w:rPr>
-            <w:noProof/>
-            <w:webHidden/>
-          </w:rPr>
-        </w:r>
-        <w:r>
-          <w:rPr>
-            <w:noProof/>
-            <w:webHidden/>
-          </w:rPr>
-          <w:fldChar w:fldCharType="separate"/>
-        </w:r>
-        <w:r>
-          <w:rPr>
-            <w:noProof/>
-            <w:webHidden/>
-          </w:rPr>
-          <w:t>16</w:t>
-        </w:r>
-        <w:r>
-          <w:rPr>
-            <w:noProof/>
-            <w:webHidden/>
-          </w:rPr>
-          <w:fldChar w:fldCharType="end"/>
-        </w:r>
-      </w:hyperlink>
-    </w:p>
-    <w:p>
-      <w:pPr>
-        <w:spacing w:after="200" w:line="276" w:lineRule="auto"/>
-        <w:jc w:val="left"/>
-      </w:pPr>
-      <w:r>
-        <w:fldChar w:fldCharType="end"/>
-      </w:r>
       <w:r>
         <w:br w:type="page"/>
       </w:r>
@@ -3115,12 +3338,12 @@
       <w:pPr>
         <w:pStyle w:val="Ttulo1"/>
       </w:pPr>
-      <w:bookmarkStart w:id="0" w:name="_Toc6348712"/>
+      <w:bookmarkStart w:id="1" w:name="_Toc6348712"/>
       <w:r>
         <w:lastRenderedPageBreak/>
         <w:t>Introducción</w:t>
       </w:r>
-      <w:bookmarkEnd w:id="0"/>
+      <w:bookmarkEnd w:id="1"/>
     </w:p>
     <w:p>
       <w:r>
@@ -3379,8 +3602,8 @@
       <w:pPr>
         <w:pStyle w:val="Ttulo1"/>
       </w:pPr>
-      <w:bookmarkStart w:id="1" w:name="_Ref5724450"/>
-      <w:bookmarkStart w:id="2" w:name="_Toc6348713"/>
+      <w:bookmarkStart w:id="2" w:name="_Ref5724450"/>
+      <w:bookmarkStart w:id="3" w:name="_Toc6348713"/>
       <w:r>
         <w:lastRenderedPageBreak/>
         <w:t>Marco</w:t>
@@ -3388,18 +3611,18 @@
       <w:r>
         <w:t xml:space="preserve"> Teórico</w:t>
       </w:r>
-      <w:bookmarkEnd w:id="1"/>
       <w:bookmarkEnd w:id="2"/>
+      <w:bookmarkEnd w:id="3"/>
     </w:p>
     <w:p>
       <w:pPr>
         <w:pStyle w:val="Ttulo2"/>
       </w:pPr>
-      <w:bookmarkStart w:id="3" w:name="_Toc6348714"/>
+      <w:bookmarkStart w:id="4" w:name="_Toc6348714"/>
       <w:r>
         <w:t>Generalidades sobre el mercado de combustibles líquidos</w:t>
       </w:r>
-      <w:bookmarkEnd w:id="3"/>
+      <w:bookmarkEnd w:id="4"/>
     </w:p>
     <w:p>
       <w:r>
@@ -3500,8 +3723,8 @@
       <w:pPr>
         <w:pStyle w:val="Ttulo2"/>
       </w:pPr>
-      <w:bookmarkStart w:id="4" w:name="_Ref5566273"/>
-      <w:bookmarkStart w:id="5" w:name="_Toc6348715"/>
+      <w:bookmarkStart w:id="5" w:name="_Ref5566273"/>
+      <w:bookmarkStart w:id="6" w:name="_Toc6348715"/>
       <w:r>
         <w:lastRenderedPageBreak/>
         <w:t xml:space="preserve">Revisión de la </w:t>
@@ -3509,8 +3732,8 @@
       <w:r>
         <w:t>literatura</w:t>
       </w:r>
-      <w:bookmarkEnd w:id="4"/>
       <w:bookmarkEnd w:id="5"/>
+      <w:bookmarkEnd w:id="6"/>
     </w:p>
     <w:p>
       <w:r>
@@ -5628,7 +5851,7 @@
                   </m:ctrlPr>
                 </m:dPr>
                 <m:e>
-                  <w:bookmarkStart w:id="6" w:name="foc"/>
+                  <w:bookmarkStart w:id="7" w:name="foc"/>
                   <m:r>
                     <w:rPr>
                       <w:rFonts w:ascii="Cambria Math" w:hAnsi="Cambria Math"/>
@@ -5669,7 +5892,7 @@
                     </w:rPr>
                     <w:fldChar w:fldCharType="end"/>
                   </m:r>
-                  <w:bookmarkEnd w:id="6"/>
+                  <w:bookmarkEnd w:id="7"/>
                 </m:e>
               </m:d>
             </m:e>
@@ -5715,8 +5938,8 @@
         <w:t xml:space="preserve"> simetría en las funciones de ambas firmas:</w:t>
       </w:r>
     </w:p>
-    <w:bookmarkStart w:id="7" w:name="_Ref7082547"/>
-    <w:bookmarkStart w:id="8" w:name="_Ref7080219"/>
+    <w:bookmarkStart w:id="8" w:name="_Ref7082547"/>
+    <w:bookmarkStart w:id="9" w:name="_Ref7080219"/>
     <w:p>
       <w:pPr>
         <w:pStyle w:val="Descripcin"/>
@@ -5734,8 +5957,8 @@
               </m:ctrlPr>
             </m:eqArrPr>
             <m:e>
-              <w:bookmarkStart w:id="9" w:name="_Ref7082137"/>
-              <w:bookmarkStart w:id="10" w:name="_Ref7080205"/>
+              <w:bookmarkStart w:id="10" w:name="_Ref7082137"/>
+              <w:bookmarkStart w:id="11" w:name="_Ref7080205"/>
               <m:sSub>
                 <m:sSubPr>
                   <m:ctrlPr>
@@ -5942,15 +6165,15 @@
                   </m:r>
                 </m:sub>
               </m:sSub>
-              <w:bookmarkEnd w:id="9"/>
               <w:bookmarkEnd w:id="10"/>
+              <w:bookmarkEnd w:id="11"/>
               <m:r>
                 <w:rPr>
                   <w:rFonts w:ascii="Cambria Math" w:hAnsi="Cambria Math"/>
                 </w:rPr>
                 <m:t>#(</m:t>
               </m:r>
-              <w:bookmarkStart w:id="11" w:name="eq_ra"/>
+              <w:bookmarkStart w:id="12" w:name="eq_ra"/>
               <m:r>
                 <m:rPr>
                   <m:sty m:val="p"/>
@@ -5997,7 +6220,7 @@
                 </w:rPr>
                 <w:fldChar w:fldCharType="end"/>
               </m:r>
-              <w:bookmarkEnd w:id="11"/>
+              <w:bookmarkEnd w:id="12"/>
               <m:r>
                 <w:rPr>
                   <w:rFonts w:ascii="Cambria Math" w:hAnsi="Cambria Math"/>
@@ -6008,7 +6231,7 @@
           </m:eqArr>
         </m:oMath>
       </m:oMathPara>
-      <w:bookmarkEnd w:id="7"/>
+      <w:bookmarkEnd w:id="8"/>
     </w:p>
     <w:p>
       <w:pPr>
@@ -6026,7 +6249,7 @@
             <w:br/>
           </m:r>
         </m:oMath>
-        <w:bookmarkEnd w:id="8"/>
+        <w:bookmarkEnd w:id="9"/>
         <m:oMath>
           <m:eqArr>
             <m:eqArrPr>
@@ -6261,7 +6484,7 @@
                   </m:ctrlPr>
                 </m:dPr>
                 <m:e>
-                  <w:bookmarkStart w:id="12" w:name="eq_rb"/>
+                  <w:bookmarkStart w:id="13" w:name="eq_rb"/>
                   <m:r>
                     <m:rPr>
                       <m:sty m:val="p"/>
@@ -6308,7 +6531,7 @@
                     </w:rPr>
                     <w:fldChar w:fldCharType="end"/>
                   </m:r>
-                  <w:bookmarkEnd w:id="12"/>
+                  <w:bookmarkEnd w:id="13"/>
                 </m:e>
               </m:d>
             </m:e>
@@ -7204,18 +7427,18 @@
       <w:pPr>
         <w:pStyle w:val="Ttulo2"/>
       </w:pPr>
-      <w:bookmarkStart w:id="13" w:name="_Toc6348716"/>
-      <w:bookmarkStart w:id="14" w:name="_Ref7077941"/>
-      <w:bookmarkStart w:id="15" w:name="_Ref7077965"/>
+      <w:bookmarkStart w:id="14" w:name="_Toc6348716"/>
+      <w:bookmarkStart w:id="15" w:name="_Ref7077941"/>
+      <w:bookmarkStart w:id="16" w:name="_Ref7077965"/>
       <w:r>
         <w:t>Modelos</w:t>
       </w:r>
       <w:r>
         <w:t xml:space="preserve"> de econometría espacial</w:t>
       </w:r>
-      <w:bookmarkEnd w:id="13"/>
       <w:bookmarkEnd w:id="14"/>
       <w:bookmarkEnd w:id="15"/>
+      <w:bookmarkEnd w:id="16"/>
     </w:p>
     <w:p>
       <w:r>
@@ -7728,7 +7951,7 @@
       <w:pPr>
         <w:pStyle w:val="Ttulo3"/>
       </w:pPr>
-      <w:bookmarkStart w:id="16" w:name="_Toc6348717"/>
+      <w:bookmarkStart w:id="17" w:name="_Toc6348717"/>
       <w:r>
         <w:lastRenderedPageBreak/>
         <w:t xml:space="preserve">Modelo general de </w:t>
@@ -7737,7 +7960,7 @@
       <w:r>
         <w:t>Manski</w:t>
       </w:r>
-      <w:bookmarkEnd w:id="16"/>
+      <w:bookmarkEnd w:id="17"/>
       <w:proofErr w:type="spellEnd"/>
     </w:p>
     <w:p>
@@ -8029,8 +8252,8 @@
       <w:pPr>
         <w:pStyle w:val="Ttulo3"/>
       </w:pPr>
-      <w:bookmarkStart w:id="17" w:name="_Ref5724351"/>
-      <w:bookmarkStart w:id="18" w:name="_Toc6348718"/>
+      <w:bookmarkStart w:id="18" w:name="_Ref5724351"/>
+      <w:bookmarkStart w:id="19" w:name="_Toc6348718"/>
       <w:r>
         <w:t xml:space="preserve">Modelos derivados del modelo de </w:t>
       </w:r>
@@ -8038,8 +8261,8 @@
       <w:r>
         <w:t>Manski</w:t>
       </w:r>
-      <w:bookmarkEnd w:id="17"/>
       <w:bookmarkEnd w:id="18"/>
+      <w:bookmarkEnd w:id="19"/>
       <w:proofErr w:type="spellEnd"/>
     </w:p>
     <w:p>
@@ -8081,66 +8304,36 @@
       <w:pPr>
         <w:pStyle w:val="Descripcin"/>
         <w:keepNext/>
-        <w:rPr>
-          <w:i/>
-          <w:color w:val="000000" w:themeColor="text1"/>
-        </w:rPr>
       </w:pPr>
-      <w:bookmarkStart w:id="19" w:name="_Ref6341414"/>
-      <w:bookmarkStart w:id="20" w:name="_Toc6348818"/>
-      <w:r>
-        <w:rPr>
-          <w:i/>
-          <w:color w:val="000000" w:themeColor="text1"/>
-        </w:rPr>
+      <w:bookmarkStart w:id="20" w:name="_Ref6341414"/>
+      <w:bookmarkStart w:id="21" w:name="_Toc8316955"/>
+      <w:r>
         <w:lastRenderedPageBreak/>
         <w:t xml:space="preserve">Gráfico </w:t>
       </w:r>
       <w:r>
-        <w:rPr>
-          <w:i/>
-          <w:color w:val="000000" w:themeColor="text1"/>
-        </w:rPr>
         <w:fldChar w:fldCharType="begin"/>
       </w:r>
       <w:r>
-        <w:rPr>
-          <w:i/>
-          <w:color w:val="000000" w:themeColor="text1"/>
-        </w:rPr>
         <w:instrText xml:space="preserve"> SEQ Gráfico \* ARABIC </w:instrText>
       </w:r>
       <w:r>
-        <w:rPr>
-          <w:i/>
-          <w:color w:val="000000" w:themeColor="text1"/>
-        </w:rPr>
         <w:fldChar w:fldCharType="separate"/>
       </w:r>
       <w:r>
-        <w:rPr>
-          <w:i/>
-          <w:noProof/>
-          <w:color w:val="000000" w:themeColor="text1"/>
-        </w:rPr>
         <w:t>1</w:t>
       </w:r>
       <w:r>
-        <w:rPr>
-          <w:i/>
-          <w:color w:val="000000" w:themeColor="text1"/>
-        </w:rPr>
         <w:fldChar w:fldCharType="end"/>
       </w:r>
-      <w:bookmarkEnd w:id="19"/>
-      <w:r>
-        <w:rPr>
-          <w:i/>
-          <w:color w:val="000000" w:themeColor="text1"/>
-        </w:rPr>
-        <w:t>: Modelos de dependencia espacial para datos de corte transversal</w:t>
-      </w:r>
       <w:bookmarkEnd w:id="20"/>
+      <w:r>
+        <w:t>.</w:t>
+      </w:r>
+      <w:r>
+        <w:t xml:space="preserve"> Modelos de dependencia espacial para datos de corte transversal</w:t>
+      </w:r>
+      <w:bookmarkEnd w:id="21"/>
     </w:p>
     <w:p>
       <w:pPr>
@@ -13424,11 +13617,11 @@
       <w:pPr>
         <w:pStyle w:val="Ttulo2"/>
       </w:pPr>
-      <w:bookmarkStart w:id="21" w:name="_Toc6348719"/>
+      <w:bookmarkStart w:id="22" w:name="_Toc6348719"/>
       <w:r>
         <w:t>Selección de la matriz de pesos espaciales</w:t>
       </w:r>
-      <w:bookmarkEnd w:id="21"/>
+      <w:bookmarkEnd w:id="22"/>
     </w:p>
     <w:p>
       <w:r>
@@ -13682,9 +13875,9 @@
         <w:pStyle w:val="Descripcin"/>
         <w:keepNext/>
       </w:pPr>
-      <w:bookmarkStart w:id="22" w:name="_Ref5740583"/>
-      <w:bookmarkStart w:id="23" w:name="_Ref5740577"/>
-      <w:bookmarkStart w:id="24" w:name="_Toc6348819"/>
+      <w:bookmarkStart w:id="23" w:name="_Ref5740583"/>
+      <w:bookmarkStart w:id="24" w:name="_Ref5740577"/>
+      <w:bookmarkStart w:id="25" w:name="_Toc8316956"/>
       <w:r>
         <w:lastRenderedPageBreak/>
         <w:t xml:space="preserve">Gráfico </w:t>
@@ -13707,11 +13900,11 @@
       <w:r>
         <w:fldChar w:fldCharType="end"/>
       </w:r>
-      <w:bookmarkEnd w:id="22"/>
+      <w:bookmarkEnd w:id="23"/>
       <w:r>
         <w:t xml:space="preserve">. </w:t>
       </w:r>
-      <w:bookmarkStart w:id="25" w:name="_Ref5740572"/>
+      <w:bookmarkStart w:id="26" w:name="_Ref5740572"/>
       <w:r>
         <w:t xml:space="preserve">Construcción de polígonos de Thiessen alrededor </w:t>
       </w:r>
@@ -13721,9 +13914,9 @@
       <w:r>
         <w:t xml:space="preserve"> 20 observaciones</w:t>
       </w:r>
-      <w:bookmarkEnd w:id="23"/>
       <w:bookmarkEnd w:id="24"/>
       <w:bookmarkEnd w:id="25"/>
+      <w:bookmarkEnd w:id="26"/>
     </w:p>
     <w:p>
       <w:pPr>
@@ -13915,12 +14108,12 @@
       <w:pPr>
         <w:pStyle w:val="Ttulo1"/>
       </w:pPr>
-      <w:bookmarkStart w:id="26" w:name="_Toc6348720"/>
+      <w:bookmarkStart w:id="27" w:name="_Toc6348720"/>
       <w:r>
         <w:lastRenderedPageBreak/>
         <w:t>Mercado de combustibles líquidos en Lima Metropolitana</w:t>
       </w:r>
-      <w:bookmarkEnd w:id="26"/>
+      <w:bookmarkEnd w:id="27"/>
     </w:p>
     <w:p>
       <w:r>
@@ -14077,7 +14270,7 @@
         <w:pStyle w:val="Descripcin"/>
         <w:keepNext/>
       </w:pPr>
-      <w:bookmarkStart w:id="27" w:name="_Toc6348796"/>
+      <w:bookmarkStart w:id="28" w:name="_Toc8316982"/>
       <w:r>
         <w:t xml:space="preserve">Tabla </w:t>
       </w:r>
@@ -14102,7 +14295,7 @@
       <w:r>
         <w:t>: Número de estaciones por razón social para Perú y Lima</w:t>
       </w:r>
-      <w:bookmarkEnd w:id="27"/>
+      <w:bookmarkEnd w:id="28"/>
     </w:p>
     <w:tbl>
       <w:tblPr>
@@ -14520,8 +14713,8 @@
       <w:pPr>
         <w:pStyle w:val="Descripcin"/>
       </w:pPr>
-      <w:bookmarkStart w:id="28" w:name="_Ref6247871"/>
-      <w:bookmarkStart w:id="29" w:name="_Toc6348820"/>
+      <w:bookmarkStart w:id="29" w:name="_Ref6247871"/>
+      <w:bookmarkStart w:id="30" w:name="_Toc8316957"/>
       <w:r>
         <w:t xml:space="preserve">Gráfico </w:t>
       </w:r>
@@ -14543,11 +14736,11 @@
       <w:r>
         <w:fldChar w:fldCharType="end"/>
       </w:r>
-      <w:bookmarkEnd w:id="28"/>
+      <w:bookmarkEnd w:id="29"/>
       <w:r>
         <w:t>: Precios promedio por tipo de estación para Diésel y Gasolina de 90 octanos</w:t>
       </w:r>
-      <w:bookmarkEnd w:id="29"/>
+      <w:bookmarkEnd w:id="30"/>
     </w:p>
     <w:p>
       <w:pPr>
@@ -14622,7 +14815,7 @@
         </w:rPr>
         <w:t>Fuente: Elaboración propia, 2019</w:t>
       </w:r>
-      <w:bookmarkStart w:id="30" w:name="_Ref6249562"/>
+      <w:bookmarkStart w:id="31" w:name="_Ref6249562"/>
     </w:p>
     <w:p>
       <w:pPr>
@@ -14630,8 +14823,8 @@
         <w:keepNext/>
         <w:spacing w:before="120"/>
       </w:pPr>
-      <w:bookmarkStart w:id="31" w:name="_Ref6339505"/>
-      <w:bookmarkStart w:id="32" w:name="_Toc6348797"/>
+      <w:bookmarkStart w:id="32" w:name="_Ref6339505"/>
+      <w:bookmarkStart w:id="33" w:name="_Toc8316983"/>
       <w:r>
         <w:t xml:space="preserve">Tabla </w:t>
       </w:r>
@@ -14653,8 +14846,8 @@
       <w:r>
         <w:fldChar w:fldCharType="end"/>
       </w:r>
-      <w:bookmarkEnd w:id="30"/>
       <w:bookmarkEnd w:id="31"/>
+      <w:bookmarkEnd w:id="32"/>
       <w:r>
         <w:t xml:space="preserve">: Número de estaciones propias, abanderadas e independientes por marca visible </w:t>
       </w:r>
@@ -14670,7 +14863,7 @@
         </w:rPr>
         <w:footnoteReference w:id="2"/>
       </w:r>
-      <w:bookmarkEnd w:id="32"/>
+      <w:bookmarkEnd w:id="33"/>
     </w:p>
     <w:tbl>
       <w:tblPr>
@@ -15298,21 +15491,21 @@
       <w:pPr>
         <w:pStyle w:val="Ttulo1"/>
       </w:pPr>
-      <w:bookmarkStart w:id="33" w:name="_Toc6348721"/>
+      <w:bookmarkStart w:id="34" w:name="_Toc6348721"/>
       <w:r>
         <w:t>Metodología</w:t>
       </w:r>
-      <w:bookmarkEnd w:id="33"/>
+      <w:bookmarkEnd w:id="34"/>
     </w:p>
     <w:p>
       <w:pPr>
         <w:pStyle w:val="Ttulo2"/>
       </w:pPr>
-      <w:bookmarkStart w:id="34" w:name="_Toc6348722"/>
+      <w:bookmarkStart w:id="35" w:name="_Toc6348722"/>
       <w:r>
         <w:t>Datos utilizados</w:t>
       </w:r>
-      <w:bookmarkEnd w:id="34"/>
+      <w:bookmarkEnd w:id="35"/>
     </w:p>
     <w:p>
       <w:r>
@@ -15352,7 +15545,7 @@
         <w:keepNext/>
         <w:jc w:val="left"/>
       </w:pPr>
-      <w:bookmarkStart w:id="35" w:name="_Toc6348821"/>
+      <w:bookmarkStart w:id="36" w:name="_Toc8316958"/>
       <w:r>
         <w:t xml:space="preserve">Gráfico </w:t>
       </w:r>
@@ -15377,7 +15570,7 @@
       <w:r>
         <w:t>: Distribución de estaciones en distritos de Lima Metropolitana</w:t>
       </w:r>
-      <w:bookmarkEnd w:id="35"/>
+      <w:bookmarkEnd w:id="36"/>
     </w:p>
     <w:p>
       <w:pPr>
@@ -15438,8 +15631,6 @@
           </wp:inline>
         </w:drawing>
       </w:r>
-      <w:bookmarkStart w:id="36" w:name="_GoBack"/>
-      <w:bookmarkEnd w:id="36"/>
     </w:p>
     <w:p>
       <w:pPr>
@@ -15583,7 +15774,13 @@
         </m:r>
       </m:oMath>
       <w:r>
-        <w:t xml:space="preserve"> (en el caso del gráfico, la estación señalada en rojo compite directamente con seis estaciones)</w:t>
+        <w:t xml:space="preserve"> (en el caso del gráfico, la estación señalada en rojo compite directamente con </w:t>
+      </w:r>
+      <w:r>
+        <w:t>cuatro</w:t>
+      </w:r>
+      <w:r>
+        <w:t xml:space="preserve"> estaciones)</w:t>
       </w:r>
       <w:r>
         <w:t xml:space="preserve">. </w:t>
@@ -15611,7 +15808,7 @@
         <w:pStyle w:val="Descripcin"/>
       </w:pPr>
       <w:bookmarkStart w:id="38" w:name="_Ref6265180"/>
-      <w:bookmarkStart w:id="39" w:name="_Toc6348822"/>
+      <w:bookmarkStart w:id="39" w:name="_Toc8316959"/>
       <w:r>
         <w:t xml:space="preserve">Gráfico </w:t>
       </w:r>
@@ -15635,1461 +15832,30 @@
       </w:r>
       <w:bookmarkEnd w:id="38"/>
       <w:r>
-        <w:t>: Definición de vecinos para una estación de servicios utilizando polígonos de Thiessen</w:t>
+        <w:t xml:space="preserve">: </w:t>
+      </w:r>
+      <w:r>
+        <w:t xml:space="preserve">Vecinos de una </w:t>
+      </w:r>
+      <w:r>
+        <w:t>estación de servicios utilizando polígonos de Thiessen</w:t>
       </w:r>
       <w:bookmarkEnd w:id="39"/>
     </w:p>
     <w:p>
       <w:pPr>
-        <w:spacing w:after="120"/>
-        <w:jc w:val="center"/>
+        <w:pStyle w:val="Fuente"/>
       </w:pPr>
       <w:r>
         <w:rPr>
           <w:noProof/>
           <w:lang w:val="en-US"/>
         </w:rPr>
-        <mc:AlternateContent>
-          <mc:Choice Requires="wps">
-            <w:drawing>
-              <wp:anchor distT="0" distB="0" distL="114300" distR="114300" simplePos="0" relativeHeight="251694080" behindDoc="0" locked="0" layoutInCell="1" allowOverlap="1" wp14:anchorId="02757C12" wp14:editId="5894E471">
-                <wp:simplePos x="0" y="0"/>
-                <wp:positionH relativeFrom="column">
-                  <wp:posOffset>2663804</wp:posOffset>
-                </wp:positionH>
-                <wp:positionV relativeFrom="paragraph">
-                  <wp:posOffset>2215173</wp:posOffset>
-                </wp:positionV>
-                <wp:extent cx="175846" cy="165798"/>
-                <wp:effectExtent l="0" t="0" r="15240" b="24765"/>
-                <wp:wrapNone/>
-                <wp:docPr id="44" name="Cuadro de texto 44"/>
-                <wp:cNvGraphicFramePr/>
-                <a:graphic xmlns:a="http://schemas.openxmlformats.org/drawingml/2006/main">
-                  <a:graphicData uri="http://schemas.microsoft.com/office/word/2010/wordprocessingShape">
-                    <wps:wsp>
-                      <wps:cNvSpPr txBox="1"/>
-                      <wps:spPr>
-                        <a:xfrm>
-                          <a:off x="0" y="0"/>
-                          <a:ext cx="175846" cy="165798"/>
-                        </a:xfrm>
-                        <a:prstGeom prst="rect">
-                          <a:avLst/>
-                        </a:prstGeom>
-                        <a:solidFill>
-                          <a:schemeClr val="bg1"/>
-                        </a:solidFill>
-                        <a:ln w="6350">
-                          <a:solidFill>
-                            <a:prstClr val="black"/>
-                          </a:solidFill>
-                        </a:ln>
-                      </wps:spPr>
-                      <wps:txbx>
-                        <w:txbxContent>
-                          <w:p>
-                            <w:pPr>
-                              <w:spacing w:after="0" w:line="240" w:lineRule="auto"/>
-                              <w:jc w:val="left"/>
-                              <w:rPr>
-                                <w:rFonts w:cstheme="minorHAnsi"/>
-                                <w:color w:val="000000" w:themeColor="text1"/>
-                                <w:sz w:val="14"/>
-                                <w:shd w:val="clear" w:color="auto" w:fill="FFFFFF"/>
-                              </w:rPr>
-                            </w:pPr>
-                            <w:r>
-                              <w:rPr>
-                                <w:rFonts w:cstheme="minorHAnsi"/>
-                                <w:color w:val="000000" w:themeColor="text1"/>
-                                <w:sz w:val="14"/>
-                                <w:lang w:val="es-ES"/>
-                              </w:rPr>
-                              <w:t>6</w:t>
-                            </w:r>
-                          </w:p>
-                        </w:txbxContent>
-                      </wps:txbx>
-                      <wps:bodyPr rot="0" spcFirstLastPara="0" vertOverflow="overflow" horzOverflow="overflow" vert="horz" wrap="square" lIns="36000" tIns="0" rIns="0" bIns="0" numCol="1" spcCol="0" rtlCol="0" fromWordArt="0" anchor="t" anchorCtr="0" forceAA="0" compatLnSpc="1">
-                        <a:prstTxWarp prst="textNoShape">
-                          <a:avLst/>
-                        </a:prstTxWarp>
-                        <a:noAutofit/>
-                      </wps:bodyPr>
-                    </wps:wsp>
-                  </a:graphicData>
-                </a:graphic>
-                <wp14:sizeRelH relativeFrom="margin">
-                  <wp14:pctWidth>0</wp14:pctWidth>
-                </wp14:sizeRelH>
-                <wp14:sizeRelV relativeFrom="margin">
-                  <wp14:pctHeight>0</wp14:pctHeight>
-                </wp14:sizeRelV>
-              </wp:anchor>
-            </w:drawing>
-          </mc:Choice>
-          <mc:Fallback>
-            <w:pict>
-              <v:shape w14:anchorId="02757C12" id="Cuadro de texto 44" o:spid="_x0000_s1046" type="#_x0000_t202" style="position:absolute;left:0;text-align:left;margin-left:209.75pt;margin-top:174.4pt;width:13.85pt;height:13.05pt;z-index:251694080;visibility:visible;mso-wrap-style:square;mso-width-percent:0;mso-height-percent:0;mso-wrap-distance-left:9pt;mso-wrap-distance-top:0;mso-wrap-distance-right:9pt;mso-wrap-distance-bottom:0;mso-position-horizontal:absolute;mso-position-horizontal-relative:text;mso-position-vertical:absolute;mso-position-vertical-relative:text;mso-width-percent:0;mso-height-percent:0;mso-width-relative:margin;mso-height-relative:margin;v-text-anchor:top" o:gfxdata="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" fillcolor="white [3212]" strokeweight=".5pt">
-                <v:textbox inset="1mm,0,0,0">
-                  <w:txbxContent>
-                    <w:p>
-                      <w:pPr>
-                        <w:spacing w:after="0" w:line="240" w:lineRule="auto"/>
-                        <w:jc w:val="left"/>
-                        <w:rPr>
-                          <w:rFonts w:cstheme="minorHAnsi"/>
-                          <w:color w:val="000000" w:themeColor="text1"/>
-                          <w:sz w:val="14"/>
-                          <w:shd w:val="clear" w:color="auto" w:fill="FFFFFF"/>
-                        </w:rPr>
-                      </w:pPr>
-                      <w:r>
-                        <w:rPr>
-                          <w:rFonts w:cstheme="minorHAnsi"/>
-                          <w:color w:val="000000" w:themeColor="text1"/>
-                          <w:sz w:val="14"/>
-                          <w:lang w:val="es-ES"/>
-                        </w:rPr>
-                        <w:t>6</w:t>
-                      </w:r>
-                    </w:p>
-                  </w:txbxContent>
-                </v:textbox>
-              </v:shape>
-            </w:pict>
-          </mc:Fallback>
-        </mc:AlternateContent>
-      </w:r>
-      <w:r>
-        <w:rPr>
-          <w:noProof/>
-          <w:lang w:val="en-US"/>
-        </w:rPr>
-        <mc:AlternateContent>
-          <mc:Choice Requires="wps">
-            <w:drawing>
-              <wp:anchor distT="0" distB="0" distL="114300" distR="114300" simplePos="0" relativeHeight="251692032" behindDoc="0" locked="0" layoutInCell="1" allowOverlap="1" wp14:anchorId="5DB4291A" wp14:editId="681493DB">
-                <wp:simplePos x="0" y="0"/>
-                <wp:positionH relativeFrom="column">
-                  <wp:posOffset>3228968</wp:posOffset>
-                </wp:positionH>
-                <wp:positionV relativeFrom="paragraph">
-                  <wp:posOffset>1774671</wp:posOffset>
-                </wp:positionV>
-                <wp:extent cx="175846" cy="165798"/>
-                <wp:effectExtent l="0" t="0" r="15240" b="24765"/>
-                <wp:wrapNone/>
-                <wp:docPr id="43" name="Cuadro de texto 43"/>
-                <wp:cNvGraphicFramePr/>
-                <a:graphic xmlns:a="http://schemas.openxmlformats.org/drawingml/2006/main">
-                  <a:graphicData uri="http://schemas.microsoft.com/office/word/2010/wordprocessingShape">
-                    <wps:wsp>
-                      <wps:cNvSpPr txBox="1"/>
-                      <wps:spPr>
-                        <a:xfrm>
-                          <a:off x="0" y="0"/>
-                          <a:ext cx="175846" cy="165798"/>
-                        </a:xfrm>
-                        <a:prstGeom prst="rect">
-                          <a:avLst/>
-                        </a:prstGeom>
-                        <a:solidFill>
-                          <a:schemeClr val="bg1"/>
-                        </a:solidFill>
-                        <a:ln w="6350">
-                          <a:solidFill>
-                            <a:prstClr val="black"/>
-                          </a:solidFill>
-                        </a:ln>
-                      </wps:spPr>
-                      <wps:txbx>
-                        <w:txbxContent>
-                          <w:p>
-                            <w:pPr>
-                              <w:spacing w:after="0" w:line="240" w:lineRule="auto"/>
-                              <w:jc w:val="left"/>
-                              <w:rPr>
-                                <w:rFonts w:cstheme="minorHAnsi"/>
-                                <w:color w:val="000000" w:themeColor="text1"/>
-                                <w:sz w:val="14"/>
-                                <w:shd w:val="clear" w:color="auto" w:fill="FFFFFF"/>
-                              </w:rPr>
-                            </w:pPr>
-                            <w:r>
-                              <w:rPr>
-                                <w:rFonts w:cstheme="minorHAnsi"/>
-                                <w:color w:val="000000" w:themeColor="text1"/>
-                                <w:sz w:val="14"/>
-                                <w:lang w:val="es-ES"/>
-                              </w:rPr>
-                              <w:t>5</w:t>
-                            </w:r>
-                          </w:p>
-                        </w:txbxContent>
-                      </wps:txbx>
-                      <wps:bodyPr rot="0" spcFirstLastPara="0" vertOverflow="overflow" horzOverflow="overflow" vert="horz" wrap="square" lIns="36000" tIns="0" rIns="0" bIns="0" numCol="1" spcCol="0" rtlCol="0" fromWordArt="0" anchor="t" anchorCtr="0" forceAA="0" compatLnSpc="1">
-                        <a:prstTxWarp prst="textNoShape">
-                          <a:avLst/>
-                        </a:prstTxWarp>
-                        <a:noAutofit/>
-                      </wps:bodyPr>
-                    </wps:wsp>
-                  </a:graphicData>
-                </a:graphic>
-                <wp14:sizeRelH relativeFrom="margin">
-                  <wp14:pctWidth>0</wp14:pctWidth>
-                </wp14:sizeRelH>
-                <wp14:sizeRelV relativeFrom="margin">
-                  <wp14:pctHeight>0</wp14:pctHeight>
-                </wp14:sizeRelV>
-              </wp:anchor>
-            </w:drawing>
-          </mc:Choice>
-          <mc:Fallback>
-            <w:pict>
-              <v:shape w14:anchorId="5DB4291A" id="Cuadro de texto 43" o:spid="_x0000_s1047" type="#_x0000_t202" style="position:absolute;left:0;text-align:left;margin-left:254.25pt;margin-top:139.75pt;width:13.85pt;height:13.05pt;z-index:251692032;visibility:visible;mso-wrap-style:square;mso-width-percent:0;mso-height-percent:0;mso-wrap-distance-left:9pt;mso-wrap-distance-top:0;mso-wrap-distance-right:9pt;mso-wrap-distance-bottom:0;mso-position-horizontal:absolute;mso-position-horizontal-relative:text;mso-position-vertical:absolute;mso-position-vertical-relative:text;mso-width-percent:0;mso-height-percent:0;mso-width-relative:margin;mso-height-relative:margin;v-text-anchor:top" o:gfxdata="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" fillcolor="white [3212]" strokeweight=".5pt">
-                <v:textbox inset="1mm,0,0,0">
-                  <w:txbxContent>
-                    <w:p>
-                      <w:pPr>
-                        <w:spacing w:after="0" w:line="240" w:lineRule="auto"/>
-                        <w:jc w:val="left"/>
-                        <w:rPr>
-                          <w:rFonts w:cstheme="minorHAnsi"/>
-                          <w:color w:val="000000" w:themeColor="text1"/>
-                          <w:sz w:val="14"/>
-                          <w:shd w:val="clear" w:color="auto" w:fill="FFFFFF"/>
-                        </w:rPr>
-                      </w:pPr>
-                      <w:r>
-                        <w:rPr>
-                          <w:rFonts w:cstheme="minorHAnsi"/>
-                          <w:color w:val="000000" w:themeColor="text1"/>
-                          <w:sz w:val="14"/>
-                          <w:lang w:val="es-ES"/>
-                        </w:rPr>
-                        <w:t>5</w:t>
-                      </w:r>
-                    </w:p>
-                  </w:txbxContent>
-                </v:textbox>
-              </v:shape>
-            </w:pict>
-          </mc:Fallback>
-        </mc:AlternateContent>
-      </w:r>
-      <w:r>
-        <w:rPr>
-          <w:noProof/>
-          <w:lang w:val="en-US"/>
-        </w:rPr>
-        <mc:AlternateContent>
-          <mc:Choice Requires="wps">
-            <w:drawing>
-              <wp:anchor distT="0" distB="0" distL="114300" distR="114300" simplePos="0" relativeHeight="251689984" behindDoc="0" locked="0" layoutInCell="1" allowOverlap="1" wp14:anchorId="455E81E4" wp14:editId="2A76084C">
-                <wp:simplePos x="0" y="0"/>
-                <wp:positionH relativeFrom="column">
-                  <wp:posOffset>3400243</wp:posOffset>
-                </wp:positionH>
-                <wp:positionV relativeFrom="paragraph">
-                  <wp:posOffset>1227071</wp:posOffset>
-                </wp:positionV>
-                <wp:extent cx="175846" cy="165798"/>
-                <wp:effectExtent l="0" t="0" r="15240" b="24765"/>
-                <wp:wrapNone/>
-                <wp:docPr id="42" name="Cuadro de texto 42"/>
-                <wp:cNvGraphicFramePr/>
-                <a:graphic xmlns:a="http://schemas.openxmlformats.org/drawingml/2006/main">
-                  <a:graphicData uri="http://schemas.microsoft.com/office/word/2010/wordprocessingShape">
-                    <wps:wsp>
-                      <wps:cNvSpPr txBox="1"/>
-                      <wps:spPr>
-                        <a:xfrm>
-                          <a:off x="0" y="0"/>
-                          <a:ext cx="175846" cy="165798"/>
-                        </a:xfrm>
-                        <a:prstGeom prst="rect">
-                          <a:avLst/>
-                        </a:prstGeom>
-                        <a:solidFill>
-                          <a:schemeClr val="bg1"/>
-                        </a:solidFill>
-                        <a:ln w="6350">
-                          <a:solidFill>
-                            <a:prstClr val="black"/>
-                          </a:solidFill>
-                        </a:ln>
-                      </wps:spPr>
-                      <wps:txbx>
-                        <w:txbxContent>
-                          <w:p>
-                            <w:pPr>
-                              <w:spacing w:after="0" w:line="240" w:lineRule="auto"/>
-                              <w:jc w:val="left"/>
-                              <w:rPr>
-                                <w:rFonts w:cstheme="minorHAnsi"/>
-                                <w:color w:val="000000" w:themeColor="text1"/>
-                                <w:sz w:val="14"/>
-                                <w:shd w:val="clear" w:color="auto" w:fill="FFFFFF"/>
-                              </w:rPr>
-                            </w:pPr>
-                            <w:r>
-                              <w:rPr>
-                                <w:rFonts w:cstheme="minorHAnsi"/>
-                                <w:color w:val="000000" w:themeColor="text1"/>
-                                <w:sz w:val="14"/>
-                                <w:lang w:val="es-ES"/>
-                              </w:rPr>
-                              <w:t>4</w:t>
-                            </w:r>
-                          </w:p>
-                        </w:txbxContent>
-                      </wps:txbx>
-                      <wps:bodyPr rot="0" spcFirstLastPara="0" vertOverflow="overflow" horzOverflow="overflow" vert="horz" wrap="square" lIns="36000" tIns="0" rIns="0" bIns="0" numCol="1" spcCol="0" rtlCol="0" fromWordArt="0" anchor="t" anchorCtr="0" forceAA="0" compatLnSpc="1">
-                        <a:prstTxWarp prst="textNoShape">
-                          <a:avLst/>
-                        </a:prstTxWarp>
-                        <a:noAutofit/>
-                      </wps:bodyPr>
-                    </wps:wsp>
-                  </a:graphicData>
-                </a:graphic>
-                <wp14:sizeRelH relativeFrom="margin">
-                  <wp14:pctWidth>0</wp14:pctWidth>
-                </wp14:sizeRelH>
-                <wp14:sizeRelV relativeFrom="margin">
-                  <wp14:pctHeight>0</wp14:pctHeight>
-                </wp14:sizeRelV>
-              </wp:anchor>
-            </w:drawing>
-          </mc:Choice>
-          <mc:Fallback>
-            <w:pict>
-              <v:shape w14:anchorId="455E81E4" id="Cuadro de texto 42" o:spid="_x0000_s1048" type="#_x0000_t202" style="position:absolute;left:0;text-align:left;margin-left:267.75pt;margin-top:96.6pt;width:13.85pt;height:13.05pt;z-index:251689984;visibility:visible;mso-wrap-style:square;mso-width-percent:0;mso-height-percent:0;mso-wrap-distance-left:9pt;mso-wrap-distance-top:0;mso-wrap-distance-right:9pt;mso-wrap-distance-bottom:0;mso-position-horizontal:absolute;mso-position-horizontal-relative:text;mso-position-vertical:absolute;mso-position-vertical-relative:text;mso-width-percent:0;mso-height-percent:0;mso-width-relative:margin;mso-height-relative:margin;v-text-anchor:top" o:gfxdata="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" fillcolor="white [3212]" strokeweight=".5pt">
-                <v:textbox inset="1mm,0,0,0">
-                  <w:txbxContent>
-                    <w:p>
-                      <w:pPr>
-                        <w:spacing w:after="0" w:line="240" w:lineRule="auto"/>
-                        <w:jc w:val="left"/>
-                        <w:rPr>
-                          <w:rFonts w:cstheme="minorHAnsi"/>
-                          <w:color w:val="000000" w:themeColor="text1"/>
-                          <w:sz w:val="14"/>
-                          <w:shd w:val="clear" w:color="auto" w:fill="FFFFFF"/>
-                        </w:rPr>
-                      </w:pPr>
-                      <w:r>
-                        <w:rPr>
-                          <w:rFonts w:cstheme="minorHAnsi"/>
-                          <w:color w:val="000000" w:themeColor="text1"/>
-                          <w:sz w:val="14"/>
-                          <w:lang w:val="es-ES"/>
-                        </w:rPr>
-                        <w:t>4</w:t>
-                      </w:r>
-                    </w:p>
-                  </w:txbxContent>
-                </v:textbox>
-              </v:shape>
-            </w:pict>
-          </mc:Fallback>
-        </mc:AlternateContent>
-      </w:r>
-      <w:r>
-        <w:rPr>
-          <w:noProof/>
-          <w:lang w:val="en-US"/>
-        </w:rPr>
-        <mc:AlternateContent>
-          <mc:Choice Requires="wps">
-            <w:drawing>
-              <wp:anchor distT="0" distB="0" distL="114300" distR="114300" simplePos="0" relativeHeight="251687936" behindDoc="0" locked="0" layoutInCell="1" allowOverlap="1" wp14:anchorId="2CB57C24" wp14:editId="75FEAA1B">
-                <wp:simplePos x="0" y="0"/>
-                <wp:positionH relativeFrom="column">
-                  <wp:posOffset>3229917</wp:posOffset>
-                </wp:positionH>
-                <wp:positionV relativeFrom="paragraph">
-                  <wp:posOffset>660030</wp:posOffset>
-                </wp:positionV>
-                <wp:extent cx="175846" cy="165798"/>
-                <wp:effectExtent l="0" t="0" r="15240" b="24765"/>
-                <wp:wrapNone/>
-                <wp:docPr id="41" name="Cuadro de texto 41"/>
-                <wp:cNvGraphicFramePr/>
-                <a:graphic xmlns:a="http://schemas.openxmlformats.org/drawingml/2006/main">
-                  <a:graphicData uri="http://schemas.microsoft.com/office/word/2010/wordprocessingShape">
-                    <wps:wsp>
-                      <wps:cNvSpPr txBox="1"/>
-                      <wps:spPr>
-                        <a:xfrm>
-                          <a:off x="0" y="0"/>
-                          <a:ext cx="175846" cy="165798"/>
-                        </a:xfrm>
-                        <a:prstGeom prst="rect">
-                          <a:avLst/>
-                        </a:prstGeom>
-                        <a:solidFill>
-                          <a:schemeClr val="bg1"/>
-                        </a:solidFill>
-                        <a:ln w="6350">
-                          <a:solidFill>
-                            <a:prstClr val="black"/>
-                          </a:solidFill>
-                        </a:ln>
-                      </wps:spPr>
-                      <wps:txbx>
-                        <w:txbxContent>
-                          <w:p>
-                            <w:pPr>
-                              <w:spacing w:after="0" w:line="240" w:lineRule="auto"/>
-                              <w:jc w:val="left"/>
-                              <w:rPr>
-                                <w:rFonts w:cstheme="minorHAnsi"/>
-                                <w:color w:val="000000" w:themeColor="text1"/>
-                                <w:sz w:val="14"/>
-                                <w:shd w:val="clear" w:color="auto" w:fill="FFFFFF"/>
-                              </w:rPr>
-                            </w:pPr>
-                            <w:r>
-                              <w:rPr>
-                                <w:rFonts w:cstheme="minorHAnsi"/>
-                                <w:color w:val="000000" w:themeColor="text1"/>
-                                <w:sz w:val="14"/>
-                                <w:lang w:val="es-ES"/>
-                              </w:rPr>
-                              <w:t>3</w:t>
-                            </w:r>
-                          </w:p>
-                        </w:txbxContent>
-                      </wps:txbx>
-                      <wps:bodyPr rot="0" spcFirstLastPara="0" vertOverflow="overflow" horzOverflow="overflow" vert="horz" wrap="square" lIns="36000" tIns="0" rIns="0" bIns="0" numCol="1" spcCol="0" rtlCol="0" fromWordArt="0" anchor="t" anchorCtr="0" forceAA="0" compatLnSpc="1">
-                        <a:prstTxWarp prst="textNoShape">
-                          <a:avLst/>
-                        </a:prstTxWarp>
-                        <a:noAutofit/>
-                      </wps:bodyPr>
-                    </wps:wsp>
-                  </a:graphicData>
-                </a:graphic>
-                <wp14:sizeRelH relativeFrom="margin">
-                  <wp14:pctWidth>0</wp14:pctWidth>
-                </wp14:sizeRelH>
-                <wp14:sizeRelV relativeFrom="margin">
-                  <wp14:pctHeight>0</wp14:pctHeight>
-                </wp14:sizeRelV>
-              </wp:anchor>
-            </w:drawing>
-          </mc:Choice>
-          <mc:Fallback>
-            <w:pict>
-              <v:shape w14:anchorId="2CB57C24" id="Cuadro de texto 41" o:spid="_x0000_s1049" type="#_x0000_t202" style="position:absolute;left:0;text-align:left;margin-left:254.3pt;margin-top:51.95pt;width:13.85pt;height:13.05pt;z-index:251687936;visibility:visible;mso-wrap-style:square;mso-width-percent:0;mso-height-percent:0;mso-wrap-distance-left:9pt;mso-wrap-distance-top:0;mso-wrap-distance-right:9pt;mso-wrap-distance-bottom:0;mso-position-horizontal:absolute;mso-position-horizontal-relative:text;mso-position-vertical:absolute;mso-position-vertical-relative:text;mso-width-percent:0;mso-height-percent:0;mso-width-relative:margin;mso-height-relative:margin;v-text-anchor:top" o:gfxdata="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" fillcolor="white [3212]" strokeweight=".5pt">
-                <v:textbox inset="1mm,0,0,0">
-                  <w:txbxContent>
-                    <w:p>
-                      <w:pPr>
-                        <w:spacing w:after="0" w:line="240" w:lineRule="auto"/>
-                        <w:jc w:val="left"/>
-                        <w:rPr>
-                          <w:rFonts w:cstheme="minorHAnsi"/>
-                          <w:color w:val="000000" w:themeColor="text1"/>
-                          <w:sz w:val="14"/>
-                          <w:shd w:val="clear" w:color="auto" w:fill="FFFFFF"/>
-                        </w:rPr>
-                      </w:pPr>
-                      <w:r>
-                        <w:rPr>
-                          <w:rFonts w:cstheme="minorHAnsi"/>
-                          <w:color w:val="000000" w:themeColor="text1"/>
-                          <w:sz w:val="14"/>
-                          <w:lang w:val="es-ES"/>
-                        </w:rPr>
-                        <w:t>3</w:t>
-                      </w:r>
-                    </w:p>
-                  </w:txbxContent>
-                </v:textbox>
-              </v:shape>
-            </w:pict>
-          </mc:Fallback>
-        </mc:AlternateContent>
-      </w:r>
-      <w:r>
-        <w:rPr>
-          <w:noProof/>
-          <w:lang w:val="en-US"/>
-        </w:rPr>
-        <mc:AlternateContent>
-          <mc:Choice Requires="wps">
-            <w:drawing>
-              <wp:anchor distT="0" distB="0" distL="114300" distR="114300" simplePos="0" relativeHeight="251685888" behindDoc="0" locked="0" layoutInCell="1" allowOverlap="1" wp14:anchorId="3C80D322" wp14:editId="20D6B853">
-                <wp:simplePos x="0" y="0"/>
-                <wp:positionH relativeFrom="column">
-                  <wp:posOffset>2396693</wp:posOffset>
-                </wp:positionH>
-                <wp:positionV relativeFrom="paragraph">
-                  <wp:posOffset>514880</wp:posOffset>
-                </wp:positionV>
-                <wp:extent cx="175846" cy="165798"/>
-                <wp:effectExtent l="0" t="0" r="15240" b="24765"/>
-                <wp:wrapNone/>
-                <wp:docPr id="40" name="Cuadro de texto 40"/>
-                <wp:cNvGraphicFramePr/>
-                <a:graphic xmlns:a="http://schemas.openxmlformats.org/drawingml/2006/main">
-                  <a:graphicData uri="http://schemas.microsoft.com/office/word/2010/wordprocessingShape">
-                    <wps:wsp>
-                      <wps:cNvSpPr txBox="1"/>
-                      <wps:spPr>
-                        <a:xfrm>
-                          <a:off x="0" y="0"/>
-                          <a:ext cx="175846" cy="165798"/>
-                        </a:xfrm>
-                        <a:prstGeom prst="rect">
-                          <a:avLst/>
-                        </a:prstGeom>
-                        <a:solidFill>
-                          <a:schemeClr val="bg1"/>
-                        </a:solidFill>
-                        <a:ln w="6350">
-                          <a:solidFill>
-                            <a:prstClr val="black"/>
-                          </a:solidFill>
-                        </a:ln>
-                      </wps:spPr>
-                      <wps:txbx>
-                        <w:txbxContent>
-                          <w:p>
-                            <w:pPr>
-                              <w:spacing w:after="0" w:line="240" w:lineRule="auto"/>
-                              <w:jc w:val="left"/>
-                              <w:rPr>
-                                <w:rFonts w:cstheme="minorHAnsi"/>
-                                <w:color w:val="000000" w:themeColor="text1"/>
-                                <w:sz w:val="14"/>
-                                <w:shd w:val="clear" w:color="auto" w:fill="FFFFFF"/>
-                              </w:rPr>
-                            </w:pPr>
-                            <w:r>
-                              <w:rPr>
-                                <w:rFonts w:cstheme="minorHAnsi"/>
-                                <w:color w:val="000000" w:themeColor="text1"/>
-                                <w:sz w:val="14"/>
-                                <w:lang w:val="es-ES"/>
-                              </w:rPr>
-                              <w:t>2</w:t>
-                            </w:r>
-                          </w:p>
-                        </w:txbxContent>
-                      </wps:txbx>
-                      <wps:bodyPr rot="0" spcFirstLastPara="0" vertOverflow="overflow" horzOverflow="overflow" vert="horz" wrap="square" lIns="36000" tIns="0" rIns="0" bIns="0" numCol="1" spcCol="0" rtlCol="0" fromWordArt="0" anchor="t" anchorCtr="0" forceAA="0" compatLnSpc="1">
-                        <a:prstTxWarp prst="textNoShape">
-                          <a:avLst/>
-                        </a:prstTxWarp>
-                        <a:noAutofit/>
-                      </wps:bodyPr>
-                    </wps:wsp>
-                  </a:graphicData>
-                </a:graphic>
-                <wp14:sizeRelH relativeFrom="margin">
-                  <wp14:pctWidth>0</wp14:pctWidth>
-                </wp14:sizeRelH>
-                <wp14:sizeRelV relativeFrom="margin">
-                  <wp14:pctHeight>0</wp14:pctHeight>
-                </wp14:sizeRelV>
-              </wp:anchor>
-            </w:drawing>
-          </mc:Choice>
-          <mc:Fallback>
-            <w:pict>
-              <v:shape w14:anchorId="3C80D322" id="Cuadro de texto 40" o:spid="_x0000_s1050" type="#_x0000_t202" style="position:absolute;left:0;text-align:left;margin-left:188.7pt;margin-top:40.55pt;width:13.85pt;height:13.05pt;z-index:251685888;visibility:visible;mso-wrap-style:square;mso-width-percent:0;mso-height-percent:0;mso-wrap-distance-left:9pt;mso-wrap-distance-top:0;mso-wrap-distance-right:9pt;mso-wrap-distance-bottom:0;mso-position-horizontal:absolute;mso-position-horizontal-relative:text;mso-position-vertical:absolute;mso-position-vertical-relative:text;mso-width-percent:0;mso-height-percent:0;mso-width-relative:margin;mso-height-relative:margin;v-text-anchor:top" o:gfxdata="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" fillcolor="white [3212]" strokeweight=".5pt">
-                <v:textbox inset="1mm,0,0,0">
-                  <w:txbxContent>
-                    <w:p>
-                      <w:pPr>
-                        <w:spacing w:after="0" w:line="240" w:lineRule="auto"/>
-                        <w:jc w:val="left"/>
-                        <w:rPr>
-                          <w:rFonts w:cstheme="minorHAnsi"/>
-                          <w:color w:val="000000" w:themeColor="text1"/>
-                          <w:sz w:val="14"/>
-                          <w:shd w:val="clear" w:color="auto" w:fill="FFFFFF"/>
-                        </w:rPr>
-                      </w:pPr>
-                      <w:r>
-                        <w:rPr>
-                          <w:rFonts w:cstheme="minorHAnsi"/>
-                          <w:color w:val="000000" w:themeColor="text1"/>
-                          <w:sz w:val="14"/>
-                          <w:lang w:val="es-ES"/>
-                        </w:rPr>
-                        <w:t>2</w:t>
-                      </w:r>
-                    </w:p>
-                  </w:txbxContent>
-                </v:textbox>
-              </v:shape>
-            </w:pict>
-          </mc:Fallback>
-        </mc:AlternateContent>
-      </w:r>
-      <w:r>
-        <w:rPr>
-          <w:noProof/>
-          <w:lang w:val="en-US"/>
-        </w:rPr>
-        <mc:AlternateContent>
-          <mc:Choice Requires="wps">
-            <w:drawing>
-              <wp:anchor distT="0" distB="0" distL="114300" distR="114300" simplePos="0" relativeHeight="251683840" behindDoc="0" locked="0" layoutInCell="1" allowOverlap="1" wp14:anchorId="54FA9A78" wp14:editId="3AC83648">
-                <wp:simplePos x="0" y="0"/>
-                <wp:positionH relativeFrom="column">
-                  <wp:posOffset>1517895</wp:posOffset>
-                </wp:positionH>
-                <wp:positionV relativeFrom="paragraph">
-                  <wp:posOffset>1762105</wp:posOffset>
-                </wp:positionV>
-                <wp:extent cx="175846" cy="165798"/>
-                <wp:effectExtent l="0" t="0" r="15240" b="24765"/>
-                <wp:wrapNone/>
-                <wp:docPr id="39" name="Cuadro de texto 39"/>
-                <wp:cNvGraphicFramePr/>
-                <a:graphic xmlns:a="http://schemas.openxmlformats.org/drawingml/2006/main">
-                  <a:graphicData uri="http://schemas.microsoft.com/office/word/2010/wordprocessingShape">
-                    <wps:wsp>
-                      <wps:cNvSpPr txBox="1"/>
-                      <wps:spPr>
-                        <a:xfrm>
-                          <a:off x="0" y="0"/>
-                          <a:ext cx="175846" cy="165798"/>
-                        </a:xfrm>
-                        <a:prstGeom prst="rect">
-                          <a:avLst/>
-                        </a:prstGeom>
-                        <a:solidFill>
-                          <a:schemeClr val="bg1"/>
-                        </a:solidFill>
-                        <a:ln w="6350">
-                          <a:solidFill>
-                            <a:prstClr val="black"/>
-                          </a:solidFill>
-                        </a:ln>
-                      </wps:spPr>
-                      <wps:txbx>
-                        <w:txbxContent>
-                          <w:p>
-                            <w:pPr>
-                              <w:spacing w:after="0" w:line="240" w:lineRule="auto"/>
-                              <w:jc w:val="left"/>
-                              <w:rPr>
-                                <w:rFonts w:cstheme="minorHAnsi"/>
-                                <w:color w:val="000000" w:themeColor="text1"/>
-                                <w:sz w:val="14"/>
-                                <w:shd w:val="clear" w:color="auto" w:fill="FFFFFF"/>
-                              </w:rPr>
-                            </w:pPr>
-                            <w:r>
-                              <w:rPr>
-                                <w:rFonts w:cstheme="minorHAnsi"/>
-                                <w:color w:val="000000" w:themeColor="text1"/>
-                                <w:sz w:val="14"/>
-                                <w:lang w:val="es-ES"/>
-                              </w:rPr>
-                              <w:t>1</w:t>
-                            </w:r>
-                          </w:p>
-                        </w:txbxContent>
-                      </wps:txbx>
-                      <wps:bodyPr rot="0" spcFirstLastPara="0" vertOverflow="overflow" horzOverflow="overflow" vert="horz" wrap="square" lIns="36000" tIns="0" rIns="0" bIns="0" numCol="1" spcCol="0" rtlCol="0" fromWordArt="0" anchor="t" anchorCtr="0" forceAA="0" compatLnSpc="1">
-                        <a:prstTxWarp prst="textNoShape">
-                          <a:avLst/>
-                        </a:prstTxWarp>
-                        <a:noAutofit/>
-                      </wps:bodyPr>
-                    </wps:wsp>
-                  </a:graphicData>
-                </a:graphic>
-                <wp14:sizeRelH relativeFrom="margin">
-                  <wp14:pctWidth>0</wp14:pctWidth>
-                </wp14:sizeRelH>
-                <wp14:sizeRelV relativeFrom="margin">
-                  <wp14:pctHeight>0</wp14:pctHeight>
-                </wp14:sizeRelV>
-              </wp:anchor>
-            </w:drawing>
-          </mc:Choice>
-          <mc:Fallback>
-            <w:pict>
-              <v:shape w14:anchorId="54FA9A78" id="Cuadro de texto 39" o:spid="_x0000_s1051" type="#_x0000_t202" style="position:absolute;left:0;text-align:left;margin-left:119.5pt;margin-top:138.75pt;width:13.85pt;height:13.05pt;z-index:251683840;visibility:visible;mso-wrap-style:square;mso-width-percent:0;mso-height-percent:0;mso-wrap-distance-left:9pt;mso-wrap-distance-top:0;mso-wrap-distance-right:9pt;mso-wrap-distance-bottom:0;mso-position-horizontal:absolute;mso-position-horizontal-relative:text;mso-position-vertical:absolute;mso-position-vertical-relative:text;mso-width-percent:0;mso-height-percent:0;mso-width-relative:margin;mso-height-relative:margin;v-text-anchor:top" o:gfxdata="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" fillcolor="white [3212]" strokeweight=".5pt">
-                <v:textbox inset="1mm,0,0,0">
-                  <w:txbxContent>
-                    <w:p>
-                      <w:pPr>
-                        <w:spacing w:after="0" w:line="240" w:lineRule="auto"/>
-                        <w:jc w:val="left"/>
-                        <w:rPr>
-                          <w:rFonts w:cstheme="minorHAnsi"/>
-                          <w:color w:val="000000" w:themeColor="text1"/>
-                          <w:sz w:val="14"/>
-                          <w:shd w:val="clear" w:color="auto" w:fill="FFFFFF"/>
-                        </w:rPr>
-                      </w:pPr>
-                      <w:r>
-                        <w:rPr>
-                          <w:rFonts w:cstheme="minorHAnsi"/>
-                          <w:color w:val="000000" w:themeColor="text1"/>
-                          <w:sz w:val="14"/>
-                          <w:lang w:val="es-ES"/>
-                        </w:rPr>
-                        <w:t>1</w:t>
-                      </w:r>
-                    </w:p>
-                  </w:txbxContent>
-                </v:textbox>
-              </v:shape>
-            </w:pict>
-          </mc:Fallback>
-        </mc:AlternateContent>
-      </w:r>
-      <w:r>
-        <w:rPr>
-          <w:noProof/>
-          <w:lang w:val="en-US"/>
-        </w:rPr>
-        <mc:AlternateContent>
-          <mc:Choice Requires="wps">
-            <w:drawing>
-              <wp:anchor distT="0" distB="0" distL="114300" distR="114300" simplePos="0" relativeHeight="251681792" behindDoc="0" locked="0" layoutInCell="1" allowOverlap="1" wp14:anchorId="1B12DD36" wp14:editId="133B2046">
-                <wp:simplePos x="0" y="0"/>
-                <wp:positionH relativeFrom="column">
-                  <wp:posOffset>2253357</wp:posOffset>
-                </wp:positionH>
-                <wp:positionV relativeFrom="paragraph">
-                  <wp:posOffset>1612621</wp:posOffset>
-                </wp:positionV>
-                <wp:extent cx="1024932" cy="256233"/>
-                <wp:effectExtent l="0" t="0" r="26035" b="10795"/>
-                <wp:wrapNone/>
-                <wp:docPr id="38" name="Cuadro de texto 38"/>
-                <wp:cNvGraphicFramePr/>
-                <a:graphic xmlns:a="http://schemas.openxmlformats.org/drawingml/2006/main">
-                  <a:graphicData uri="http://schemas.microsoft.com/office/word/2010/wordprocessingShape">
-                    <wps:wsp>
-                      <wps:cNvSpPr txBox="1"/>
-                      <wps:spPr>
-                        <a:xfrm>
-                          <a:off x="0" y="0"/>
-                          <a:ext cx="1024932" cy="256233"/>
-                        </a:xfrm>
-                        <a:prstGeom prst="rect">
-                          <a:avLst/>
-                        </a:prstGeom>
-                        <a:solidFill>
-                          <a:schemeClr val="bg1"/>
-                        </a:solidFill>
-                        <a:ln w="6350">
-                          <a:solidFill>
-                            <a:prstClr val="black"/>
-                          </a:solidFill>
-                        </a:ln>
-                      </wps:spPr>
-                      <wps:txbx>
-                        <w:txbxContent>
-                          <w:p>
-                            <w:pPr>
-                              <w:spacing w:after="0" w:line="240" w:lineRule="auto"/>
-                              <w:rPr>
-                                <w:rFonts w:cstheme="minorHAnsi"/>
-                                <w:color w:val="000000" w:themeColor="text1"/>
-                                <w:sz w:val="14"/>
-                                <w:lang w:val="es-ES"/>
-                              </w:rPr>
-                            </w:pPr>
-                            <w:r>
-                              <w:rPr>
-                                <w:rFonts w:cstheme="minorHAnsi"/>
-                                <w:color w:val="000000" w:themeColor="text1"/>
-                                <w:sz w:val="14"/>
-                                <w:lang w:val="es-ES"/>
-                              </w:rPr>
-                              <w:t>Abanderada Petroperú</w:t>
-                            </w:r>
-                          </w:p>
-                          <w:p>
-                            <w:pPr>
-                              <w:spacing w:after="0" w:line="240" w:lineRule="auto"/>
-                              <w:rPr>
-                                <w:rFonts w:cstheme="minorHAnsi"/>
-                                <w:color w:val="000000" w:themeColor="text1"/>
-                                <w:sz w:val="14"/>
-                                <w:lang w:val="es-ES"/>
-                              </w:rPr>
-                            </w:pPr>
-                            <w:r>
-                              <w:rPr>
-                                <w:rFonts w:cstheme="minorHAnsi"/>
-                                <w:color w:val="000000" w:themeColor="text1"/>
-                                <w:sz w:val="14"/>
-                                <w:lang w:val="es-ES"/>
-                              </w:rPr>
-                              <w:t xml:space="preserve">Servicios </w:t>
-                            </w:r>
-                            <w:proofErr w:type="spellStart"/>
-                            <w:r>
-                              <w:rPr>
-                                <w:rFonts w:cstheme="minorHAnsi"/>
-                                <w:color w:val="000000" w:themeColor="text1"/>
-                                <w:sz w:val="14"/>
-                                <w:lang w:val="es-ES"/>
-                              </w:rPr>
-                              <w:t>Rigal</w:t>
-                            </w:r>
-                            <w:proofErr w:type="spellEnd"/>
-                            <w:r>
-                              <w:rPr>
-                                <w:rFonts w:cstheme="minorHAnsi"/>
-                                <w:color w:val="000000" w:themeColor="text1"/>
-                                <w:sz w:val="14"/>
-                                <w:lang w:val="es-ES"/>
-                              </w:rPr>
-                              <w:t xml:space="preserve"> S.A.C.</w:t>
-                            </w:r>
-                          </w:p>
-                          <w:p>
-                            <w:pPr>
-                              <w:spacing w:after="0" w:line="240" w:lineRule="auto"/>
-                              <w:jc w:val="left"/>
-                              <w:rPr>
-                                <w:rFonts w:cstheme="minorHAnsi"/>
-                                <w:color w:val="000000" w:themeColor="text1"/>
-                                <w:sz w:val="14"/>
-                                <w:shd w:val="clear" w:color="auto" w:fill="FFFFFF"/>
-                              </w:rPr>
-                            </w:pPr>
-                          </w:p>
-                          <w:p>
-                            <w:pPr>
-                              <w:spacing w:after="0" w:line="240" w:lineRule="auto"/>
-                              <w:jc w:val="left"/>
-                              <w:rPr>
-                                <w:rFonts w:cstheme="minorHAnsi"/>
-                                <w:color w:val="000000" w:themeColor="text1"/>
-                                <w:sz w:val="14"/>
-                                <w:lang w:val="es-ES"/>
-                              </w:rPr>
-                            </w:pPr>
-                            <w:r>
-                              <w:rPr>
-                                <w:rFonts w:cstheme="minorHAnsi"/>
-                                <w:color w:val="000000" w:themeColor="text1"/>
-                                <w:sz w:val="14"/>
-                                <w:shd w:val="clear" w:color="auto" w:fill="FFFFFF"/>
-                              </w:rPr>
-                              <w:t>.</w:t>
-                            </w:r>
-                          </w:p>
-                          <w:p>
-                            <w:pPr>
-                              <w:rPr>
-                                <w:sz w:val="14"/>
-                                <w:lang w:val="es-ES"/>
-                              </w:rPr>
-                            </w:pPr>
-                          </w:p>
-                        </w:txbxContent>
-                      </wps:txbx>
-                      <wps:bodyPr rot="0" spcFirstLastPara="0" vertOverflow="overflow" horzOverflow="overflow" vert="horz" wrap="none" lIns="36000" tIns="0" rIns="0" bIns="0" numCol="1" spcCol="0" rtlCol="0" fromWordArt="0" anchor="t" anchorCtr="0" forceAA="0" compatLnSpc="1">
-                        <a:prstTxWarp prst="textNoShape">
-                          <a:avLst/>
-                        </a:prstTxWarp>
-                        <a:noAutofit/>
-                      </wps:bodyPr>
-                    </wps:wsp>
-                  </a:graphicData>
-                </a:graphic>
-                <wp14:sizeRelH relativeFrom="margin">
-                  <wp14:pctWidth>0</wp14:pctWidth>
-                </wp14:sizeRelH>
-                <wp14:sizeRelV relativeFrom="margin">
-                  <wp14:pctHeight>0</wp14:pctHeight>
-                </wp14:sizeRelV>
-              </wp:anchor>
-            </w:drawing>
-          </mc:Choice>
-          <mc:Fallback>
-            <w:pict>
-              <v:shape w14:anchorId="1B12DD36" id="Cuadro de texto 38" o:spid="_x0000_s1052" type="#_x0000_t202" style="position:absolute;left:0;text-align:left;margin-left:177.45pt;margin-top:127pt;width:80.7pt;height:20.2pt;z-index:251681792;visibility:visible;mso-wrap-style:none;mso-width-percent:0;mso-height-percent:0;mso-wrap-distance-left:9pt;mso-wrap-distance-top:0;mso-wrap-distance-right:9pt;mso-wrap-distance-bottom:0;mso-position-horizontal:absolute;mso-position-horizontal-relative:text;mso-position-vertical:absolute;mso-position-vertical-relative:text;mso-width-percent:0;mso-height-percent:0;mso-width-relative:margin;mso-height-relative:margin;v-text-anchor:top" o:gfxdata="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" fillcolor="white [3212]" strokeweight=".5pt">
-                <v:textbox inset="1mm,0,0,0">
-                  <w:txbxContent>
-                    <w:p>
-                      <w:pPr>
-                        <w:spacing w:after="0" w:line="240" w:lineRule="auto"/>
-                        <w:rPr>
-                          <w:rFonts w:cstheme="minorHAnsi"/>
-                          <w:color w:val="000000" w:themeColor="text1"/>
-                          <w:sz w:val="14"/>
-                          <w:lang w:val="es-ES"/>
-                        </w:rPr>
-                      </w:pPr>
-                      <w:r>
-                        <w:rPr>
-                          <w:rFonts w:cstheme="minorHAnsi"/>
-                          <w:color w:val="000000" w:themeColor="text1"/>
-                          <w:sz w:val="14"/>
-                          <w:lang w:val="es-ES"/>
-                        </w:rPr>
-                        <w:t>Abanderada Petroperú</w:t>
-                      </w:r>
-                    </w:p>
-                    <w:p>
-                      <w:pPr>
-                        <w:spacing w:after="0" w:line="240" w:lineRule="auto"/>
-                        <w:rPr>
-                          <w:rFonts w:cstheme="minorHAnsi"/>
-                          <w:color w:val="000000" w:themeColor="text1"/>
-                          <w:sz w:val="14"/>
-                          <w:lang w:val="es-ES"/>
-                        </w:rPr>
-                      </w:pPr>
-                      <w:r>
-                        <w:rPr>
-                          <w:rFonts w:cstheme="minorHAnsi"/>
-                          <w:color w:val="000000" w:themeColor="text1"/>
-                          <w:sz w:val="14"/>
-                          <w:lang w:val="es-ES"/>
-                        </w:rPr>
-                        <w:t xml:space="preserve">Servicios </w:t>
-                      </w:r>
-                      <w:proofErr w:type="spellStart"/>
-                      <w:r>
-                        <w:rPr>
-                          <w:rFonts w:cstheme="minorHAnsi"/>
-                          <w:color w:val="000000" w:themeColor="text1"/>
-                          <w:sz w:val="14"/>
-                          <w:lang w:val="es-ES"/>
-                        </w:rPr>
-                        <w:t>Rigal</w:t>
-                      </w:r>
-                      <w:proofErr w:type="spellEnd"/>
-                      <w:r>
-                        <w:rPr>
-                          <w:rFonts w:cstheme="minorHAnsi"/>
-                          <w:color w:val="000000" w:themeColor="text1"/>
-                          <w:sz w:val="14"/>
-                          <w:lang w:val="es-ES"/>
-                        </w:rPr>
-                        <w:t xml:space="preserve"> S.A.C.</w:t>
-                      </w:r>
-                    </w:p>
-                    <w:p>
-                      <w:pPr>
-                        <w:spacing w:after="0" w:line="240" w:lineRule="auto"/>
-                        <w:jc w:val="left"/>
-                        <w:rPr>
-                          <w:rFonts w:cstheme="minorHAnsi"/>
-                          <w:color w:val="000000" w:themeColor="text1"/>
-                          <w:sz w:val="14"/>
-                          <w:shd w:val="clear" w:color="auto" w:fill="FFFFFF"/>
-                        </w:rPr>
-                      </w:pPr>
-                    </w:p>
-                    <w:p>
-                      <w:pPr>
-                        <w:spacing w:after="0" w:line="240" w:lineRule="auto"/>
-                        <w:jc w:val="left"/>
-                        <w:rPr>
-                          <w:rFonts w:cstheme="minorHAnsi"/>
-                          <w:color w:val="000000" w:themeColor="text1"/>
-                          <w:sz w:val="14"/>
-                          <w:lang w:val="es-ES"/>
-                        </w:rPr>
-                      </w:pPr>
-                      <w:r>
-                        <w:rPr>
-                          <w:rFonts w:cstheme="minorHAnsi"/>
-                          <w:color w:val="000000" w:themeColor="text1"/>
-                          <w:sz w:val="14"/>
-                          <w:shd w:val="clear" w:color="auto" w:fill="FFFFFF"/>
-                        </w:rPr>
-                        <w:t>.</w:t>
-                      </w:r>
-                    </w:p>
-                    <w:p>
-                      <w:pPr>
-                        <w:rPr>
-                          <w:sz w:val="14"/>
-                          <w:lang w:val="es-ES"/>
-                        </w:rPr>
-                      </w:pPr>
-                    </w:p>
-                  </w:txbxContent>
-                </v:textbox>
-              </v:shape>
-            </w:pict>
-          </mc:Fallback>
-        </mc:AlternateContent>
-      </w:r>
-      <w:r>
-        <w:rPr>
-          <w:noProof/>
-          <w:lang w:val="en-US"/>
-        </w:rPr>
-        <mc:AlternateContent>
-          <mc:Choice Requires="wps">
-            <w:drawing>
-              <wp:anchor distT="0" distB="0" distL="114300" distR="114300" simplePos="0" relativeHeight="251680768" behindDoc="0" locked="0" layoutInCell="1" allowOverlap="1" wp14:anchorId="2BD677B1" wp14:editId="76FA4C28">
-                <wp:simplePos x="0" y="0"/>
-                <wp:positionH relativeFrom="column">
-                  <wp:posOffset>2283155</wp:posOffset>
-                </wp:positionH>
-                <wp:positionV relativeFrom="paragraph">
-                  <wp:posOffset>2088006</wp:posOffset>
-                </wp:positionV>
-                <wp:extent cx="823113" cy="40259"/>
-                <wp:effectExtent l="0" t="0" r="34290" b="36195"/>
-                <wp:wrapNone/>
-                <wp:docPr id="37" name="Conector recto 37"/>
-                <wp:cNvGraphicFramePr/>
-                <a:graphic xmlns:a="http://schemas.openxmlformats.org/drawingml/2006/main">
-                  <a:graphicData uri="http://schemas.microsoft.com/office/word/2010/wordprocessingShape">
-                    <wps:wsp>
-                      <wps:cNvCnPr/>
-                      <wps:spPr>
-                        <a:xfrm>
-                          <a:off x="0" y="0"/>
-                          <a:ext cx="823113" cy="40259"/>
-                        </a:xfrm>
-                        <a:prstGeom prst="line">
-                          <a:avLst/>
-                        </a:prstGeom>
-                        <a:ln w="19050">
-                          <a:solidFill>
-                            <a:srgbClr val="FF0000"/>
-                          </a:solidFill>
-                          <a:headEnd type="none" w="med" len="med"/>
-                          <a:tailEnd type="none" w="med" len="med"/>
-                        </a:ln>
-                      </wps:spPr>
-                      <wps:style>
-                        <a:lnRef idx="1">
-                          <a:schemeClr val="accent1"/>
-                        </a:lnRef>
-                        <a:fillRef idx="0">
-                          <a:schemeClr val="accent1"/>
-                        </a:fillRef>
-                        <a:effectRef idx="0">
-                          <a:schemeClr val="accent1"/>
-                        </a:effectRef>
-                        <a:fontRef idx="minor">
-                          <a:schemeClr val="tx1"/>
-                        </a:fontRef>
-                      </wps:style>
-                      <wps:bodyPr/>
-                    </wps:wsp>
-                  </a:graphicData>
-                </a:graphic>
-                <wp14:sizeRelH relativeFrom="margin">
-                  <wp14:pctWidth>0</wp14:pctWidth>
-                </wp14:sizeRelH>
-                <wp14:sizeRelV relativeFrom="margin">
-                  <wp14:pctHeight>0</wp14:pctHeight>
-                </wp14:sizeRelV>
-              </wp:anchor>
-            </w:drawing>
-          </mc:Choice>
-          <mc:Fallback>
-            <w:pict>
-              <v:line w14:anchorId="712BF999" id="Conector recto 37" o:spid="_x0000_s1026" style="position:absolute;z-index:251680768;visibility:visible;mso-wrap-style:square;mso-width-percent:0;mso-height-percent:0;mso-wrap-distance-left:9pt;mso-wrap-distance-top:0;mso-wrap-distance-right:9pt;mso-wrap-distance-bottom:0;mso-position-horizontal:absolute;mso-position-horizontal-relative:text;mso-position-vertical:absolute;mso-position-vertical-relative:text;mso-width-percent:0;mso-height-percent:0;mso-width-relative:margin;mso-height-relative:margin" from="179.8pt,164.4pt" to="244.6pt,167.55pt" o:gfxdata="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" strokecolor="red" strokeweight="1.5pt"/>
-            </w:pict>
-          </mc:Fallback>
-        </mc:AlternateContent>
-      </w:r>
-      <w:r>
-        <w:rPr>
-          <w:noProof/>
-          <w:lang w:val="en-US"/>
-        </w:rPr>
-        <mc:AlternateContent>
-          <mc:Choice Requires="wps">
-            <w:drawing>
-              <wp:anchor distT="0" distB="0" distL="114300" distR="114300" simplePos="0" relativeHeight="251678720" behindDoc="0" locked="0" layoutInCell="1" allowOverlap="1" wp14:anchorId="7E288338" wp14:editId="7B4892A3">
-                <wp:simplePos x="0" y="0"/>
-                <wp:positionH relativeFrom="column">
-                  <wp:posOffset>3106698</wp:posOffset>
-                </wp:positionH>
-                <wp:positionV relativeFrom="paragraph">
-                  <wp:posOffset>1506474</wp:posOffset>
-                </wp:positionV>
-                <wp:extent cx="65837" cy="621792"/>
-                <wp:effectExtent l="0" t="0" r="29845" b="26035"/>
-                <wp:wrapNone/>
-                <wp:docPr id="36" name="Conector recto 36"/>
-                <wp:cNvGraphicFramePr/>
-                <a:graphic xmlns:a="http://schemas.openxmlformats.org/drawingml/2006/main">
-                  <a:graphicData uri="http://schemas.microsoft.com/office/word/2010/wordprocessingShape">
-                    <wps:wsp>
-                      <wps:cNvCnPr/>
-                      <wps:spPr>
-                        <a:xfrm flipV="1">
-                          <a:off x="0" y="0"/>
-                          <a:ext cx="65837" cy="621792"/>
-                        </a:xfrm>
-                        <a:prstGeom prst="line">
-                          <a:avLst/>
-                        </a:prstGeom>
-                        <a:ln w="19050">
-                          <a:solidFill>
-                            <a:srgbClr val="FF0000"/>
-                          </a:solidFill>
-                          <a:headEnd type="none" w="med" len="med"/>
-                          <a:tailEnd type="none" w="med" len="med"/>
-                        </a:ln>
-                      </wps:spPr>
-                      <wps:style>
-                        <a:lnRef idx="1">
-                          <a:schemeClr val="accent1"/>
-                        </a:lnRef>
-                        <a:fillRef idx="0">
-                          <a:schemeClr val="accent1"/>
-                        </a:fillRef>
-                        <a:effectRef idx="0">
-                          <a:schemeClr val="accent1"/>
-                        </a:effectRef>
-                        <a:fontRef idx="minor">
-                          <a:schemeClr val="tx1"/>
-                        </a:fontRef>
-                      </wps:style>
-                      <wps:bodyPr/>
-                    </wps:wsp>
-                  </a:graphicData>
-                </a:graphic>
-                <wp14:sizeRelH relativeFrom="margin">
-                  <wp14:pctWidth>0</wp14:pctWidth>
-                </wp14:sizeRelH>
-                <wp14:sizeRelV relativeFrom="margin">
-                  <wp14:pctHeight>0</wp14:pctHeight>
-                </wp14:sizeRelV>
-              </wp:anchor>
-            </w:drawing>
-          </mc:Choice>
-          <mc:Fallback>
-            <w:pict>
-              <v:line w14:anchorId="5AAB3AC8" id="Conector recto 36" o:spid="_x0000_s1026" style="position:absolute;flip:y;z-index:251678720;visibility:visible;mso-wrap-style:square;mso-width-percent:0;mso-height-percent:0;mso-wrap-distance-left:9pt;mso-wrap-distance-top:0;mso-wrap-distance-right:9pt;mso-wrap-distance-bottom:0;mso-position-horizontal:absolute;mso-position-horizontal-relative:text;mso-position-vertical:absolute;mso-position-vertical-relative:text;mso-width-percent:0;mso-height-percent:0;mso-width-relative:margin;mso-height-relative:margin" from="244.6pt,118.6pt" to="249.8pt,167.55pt" o:gfxdata="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" strokecolor="red" strokeweight="1.5pt"/>
-            </w:pict>
-          </mc:Fallback>
-        </mc:AlternateContent>
-      </w:r>
-      <w:r>
-        <w:rPr>
-          <w:noProof/>
-          <w:lang w:val="en-US"/>
-        </w:rPr>
-        <mc:AlternateContent>
-          <mc:Choice Requires="wps">
-            <w:drawing>
-              <wp:anchor distT="0" distB="0" distL="114300" distR="114300" simplePos="0" relativeHeight="251676672" behindDoc="0" locked="0" layoutInCell="1" allowOverlap="1" wp14:anchorId="7702F5FA" wp14:editId="2A2E7E03">
-                <wp:simplePos x="0" y="0"/>
-                <wp:positionH relativeFrom="column">
-                  <wp:posOffset>3132303</wp:posOffset>
-                </wp:positionH>
-                <wp:positionV relativeFrom="paragraph">
-                  <wp:posOffset>1323594</wp:posOffset>
-                </wp:positionV>
-                <wp:extent cx="43891" cy="182880"/>
-                <wp:effectExtent l="0" t="0" r="32385" b="26670"/>
-                <wp:wrapNone/>
-                <wp:docPr id="35" name="Conector recto 35"/>
-                <wp:cNvGraphicFramePr/>
-                <a:graphic xmlns:a="http://schemas.openxmlformats.org/drawingml/2006/main">
-                  <a:graphicData uri="http://schemas.microsoft.com/office/word/2010/wordprocessingShape">
-                    <wps:wsp>
-                      <wps:cNvCnPr/>
-                      <wps:spPr>
-                        <a:xfrm flipH="1" flipV="1">
-                          <a:off x="0" y="0"/>
-                          <a:ext cx="43891" cy="182880"/>
-                        </a:xfrm>
-                        <a:prstGeom prst="line">
-                          <a:avLst/>
-                        </a:prstGeom>
-                        <a:ln w="19050">
-                          <a:solidFill>
-                            <a:srgbClr val="FF0000"/>
-                          </a:solidFill>
-                          <a:headEnd type="none" w="med" len="med"/>
-                          <a:tailEnd type="none" w="med" len="med"/>
-                        </a:ln>
-                      </wps:spPr>
-                      <wps:style>
-                        <a:lnRef idx="1">
-                          <a:schemeClr val="accent1"/>
-                        </a:lnRef>
-                        <a:fillRef idx="0">
-                          <a:schemeClr val="accent1"/>
-                        </a:fillRef>
-                        <a:effectRef idx="0">
-                          <a:schemeClr val="accent1"/>
-                        </a:effectRef>
-                        <a:fontRef idx="minor">
-                          <a:schemeClr val="tx1"/>
-                        </a:fontRef>
-                      </wps:style>
-                      <wps:bodyPr/>
-                    </wps:wsp>
-                  </a:graphicData>
-                </a:graphic>
-                <wp14:sizeRelH relativeFrom="margin">
-                  <wp14:pctWidth>0</wp14:pctWidth>
-                </wp14:sizeRelH>
-                <wp14:sizeRelV relativeFrom="margin">
-                  <wp14:pctHeight>0</wp14:pctHeight>
-                </wp14:sizeRelV>
-              </wp:anchor>
-            </w:drawing>
-          </mc:Choice>
-          <mc:Fallback>
-            <w:pict>
-              <v:line w14:anchorId="0756134A" id="Conector recto 35" o:spid="_x0000_s1026" style="position:absolute;flip:x y;z-index:251676672;visibility:visible;mso-wrap-style:square;mso-width-percent:0;mso-height-percent:0;mso-wrap-distance-left:9pt;mso-wrap-distance-top:0;mso-wrap-distance-right:9pt;mso-wrap-distance-bottom:0;mso-position-horizontal:absolute;mso-position-horizontal-relative:text;mso-position-vertical:absolute;mso-position-vertical-relative:text;mso-width-percent:0;mso-height-percent:0;mso-width-relative:margin;mso-height-relative:margin" from="246.65pt,104.2pt" to="250.1pt,118.6pt" o:gfxdata="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" strokecolor="red" strokeweight="1.5pt"/>
-            </w:pict>
-          </mc:Fallback>
-        </mc:AlternateContent>
-      </w:r>
-      <w:r>
-        <w:rPr>
-          <w:noProof/>
-          <w:lang w:val="en-US"/>
-        </w:rPr>
-        <mc:AlternateContent>
-          <mc:Choice Requires="wps">
-            <w:drawing>
-              <wp:anchor distT="0" distB="0" distL="114300" distR="114300" simplePos="0" relativeHeight="251674624" behindDoc="0" locked="0" layoutInCell="1" allowOverlap="1" wp14:anchorId="63A8AF69" wp14:editId="54A50A3C">
-                <wp:simplePos x="0" y="0"/>
-                <wp:positionH relativeFrom="column">
-                  <wp:posOffset>2828595</wp:posOffset>
-                </wp:positionH>
-                <wp:positionV relativeFrom="paragraph">
-                  <wp:posOffset>1023671</wp:posOffset>
-                </wp:positionV>
-                <wp:extent cx="303708" cy="299923"/>
-                <wp:effectExtent l="0" t="0" r="20320" b="24130"/>
-                <wp:wrapNone/>
-                <wp:docPr id="34" name="Conector recto 34"/>
-                <wp:cNvGraphicFramePr/>
-                <a:graphic xmlns:a="http://schemas.openxmlformats.org/drawingml/2006/main">
-                  <a:graphicData uri="http://schemas.microsoft.com/office/word/2010/wordprocessingShape">
-                    <wps:wsp>
-                      <wps:cNvCnPr/>
-                      <wps:spPr>
-                        <a:xfrm flipH="1" flipV="1">
-                          <a:off x="0" y="0"/>
-                          <a:ext cx="303708" cy="299923"/>
-                        </a:xfrm>
-                        <a:prstGeom prst="line">
-                          <a:avLst/>
-                        </a:prstGeom>
-                        <a:ln w="19050">
-                          <a:solidFill>
-                            <a:srgbClr val="FF0000"/>
-                          </a:solidFill>
-                          <a:headEnd type="none" w="med" len="med"/>
-                          <a:tailEnd type="none" w="med" len="med"/>
-                        </a:ln>
-                      </wps:spPr>
-                      <wps:style>
-                        <a:lnRef idx="1">
-                          <a:schemeClr val="accent1"/>
-                        </a:lnRef>
-                        <a:fillRef idx="0">
-                          <a:schemeClr val="accent1"/>
-                        </a:fillRef>
-                        <a:effectRef idx="0">
-                          <a:schemeClr val="accent1"/>
-                        </a:effectRef>
-                        <a:fontRef idx="minor">
-                          <a:schemeClr val="tx1"/>
-                        </a:fontRef>
-                      </wps:style>
-                      <wps:bodyPr/>
-                    </wps:wsp>
-                  </a:graphicData>
-                </a:graphic>
-                <wp14:sizeRelH relativeFrom="margin">
-                  <wp14:pctWidth>0</wp14:pctWidth>
-                </wp14:sizeRelH>
-                <wp14:sizeRelV relativeFrom="margin">
-                  <wp14:pctHeight>0</wp14:pctHeight>
-                </wp14:sizeRelV>
-              </wp:anchor>
-            </w:drawing>
-          </mc:Choice>
-          <mc:Fallback>
-            <w:pict>
-              <v:line w14:anchorId="16307759" id="Conector recto 34" o:spid="_x0000_s1026" style="position:absolute;flip:x y;z-index:251674624;visibility:visible;mso-wrap-style:square;mso-width-percent:0;mso-height-percent:0;mso-wrap-distance-left:9pt;mso-wrap-distance-top:0;mso-wrap-distance-right:9pt;mso-wrap-distance-bottom:0;mso-position-horizontal:absolute;mso-position-horizontal-relative:text;mso-position-vertical:absolute;mso-position-vertical-relative:text;mso-width-percent:0;mso-height-percent:0;mso-width-relative:margin;mso-height-relative:margin" from="222.7pt,80.6pt" to="246.6pt,104.2pt" o:gfxdata="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" strokecolor="red" strokeweight="1.5pt"/>
-            </w:pict>
-          </mc:Fallback>
-        </mc:AlternateContent>
-      </w:r>
-      <w:r>
-        <w:rPr>
-          <w:noProof/>
-          <w:lang w:val="en-US"/>
-        </w:rPr>
-        <mc:AlternateContent>
-          <mc:Choice Requires="wps">
-            <w:drawing>
-              <wp:anchor distT="0" distB="0" distL="114300" distR="114300" simplePos="0" relativeHeight="251672576" behindDoc="0" locked="0" layoutInCell="1" allowOverlap="1" wp14:anchorId="6F31F953" wp14:editId="5A869522">
-                <wp:simplePos x="0" y="0"/>
-                <wp:positionH relativeFrom="column">
-                  <wp:posOffset>2053311</wp:posOffset>
-                </wp:positionH>
-                <wp:positionV relativeFrom="paragraph">
-                  <wp:posOffset>1023671</wp:posOffset>
-                </wp:positionV>
-                <wp:extent cx="775411" cy="226771"/>
-                <wp:effectExtent l="0" t="0" r="24765" b="20955"/>
-                <wp:wrapNone/>
-                <wp:docPr id="33" name="Conector recto 33"/>
-                <wp:cNvGraphicFramePr/>
-                <a:graphic xmlns:a="http://schemas.openxmlformats.org/drawingml/2006/main">
-                  <a:graphicData uri="http://schemas.microsoft.com/office/word/2010/wordprocessingShape">
-                    <wps:wsp>
-                      <wps:cNvCnPr/>
-                      <wps:spPr>
-                        <a:xfrm flipV="1">
-                          <a:off x="0" y="0"/>
-                          <a:ext cx="775411" cy="226771"/>
-                        </a:xfrm>
-                        <a:prstGeom prst="line">
-                          <a:avLst/>
-                        </a:prstGeom>
-                        <a:ln w="19050">
-                          <a:solidFill>
-                            <a:srgbClr val="FF0000"/>
-                          </a:solidFill>
-                          <a:headEnd type="none" w="med" len="med"/>
-                          <a:tailEnd type="none" w="med" len="med"/>
-                        </a:ln>
-                      </wps:spPr>
-                      <wps:style>
-                        <a:lnRef idx="1">
-                          <a:schemeClr val="accent1"/>
-                        </a:lnRef>
-                        <a:fillRef idx="0">
-                          <a:schemeClr val="accent1"/>
-                        </a:fillRef>
-                        <a:effectRef idx="0">
-                          <a:schemeClr val="accent1"/>
-                        </a:effectRef>
-                        <a:fontRef idx="minor">
-                          <a:schemeClr val="tx1"/>
-                        </a:fontRef>
-                      </wps:style>
-                      <wps:bodyPr/>
-                    </wps:wsp>
-                  </a:graphicData>
-                </a:graphic>
-                <wp14:sizeRelH relativeFrom="margin">
-                  <wp14:pctWidth>0</wp14:pctWidth>
-                </wp14:sizeRelH>
-                <wp14:sizeRelV relativeFrom="margin">
-                  <wp14:pctHeight>0</wp14:pctHeight>
-                </wp14:sizeRelV>
-              </wp:anchor>
-            </w:drawing>
-          </mc:Choice>
-          <mc:Fallback>
-            <w:pict>
-              <v:line w14:anchorId="15A6CB73" id="Conector recto 33" o:spid="_x0000_s1026" style="position:absolute;flip:y;z-index:251672576;visibility:visible;mso-wrap-style:square;mso-width-percent:0;mso-height-percent:0;mso-wrap-distance-left:9pt;mso-wrap-distance-top:0;mso-wrap-distance-right:9pt;mso-wrap-distance-bottom:0;mso-position-horizontal:absolute;mso-position-horizontal-relative:text;mso-position-vertical:absolute;mso-position-vertical-relative:text;mso-width-percent:0;mso-height-percent:0;mso-width-relative:margin;mso-height-relative:margin" from="161.7pt,80.6pt" to="222.75pt,98.45pt" o:gfxdata="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" strokecolor="red" strokeweight="1.5pt"/>
-            </w:pict>
-          </mc:Fallback>
-        </mc:AlternateContent>
-      </w:r>
-      <w:r>
-        <w:rPr>
-          <w:noProof/>
-          <w:lang w:val="en-US"/>
-        </w:rPr>
-        <mc:AlternateContent>
-          <mc:Choice Requires="wps">
-            <w:drawing>
-              <wp:anchor distT="0" distB="0" distL="114300" distR="114300" simplePos="0" relativeHeight="251670528" behindDoc="0" locked="0" layoutInCell="1" allowOverlap="1" wp14:anchorId="50729C10" wp14:editId="2745560C">
-                <wp:simplePos x="0" y="0"/>
-                <wp:positionH relativeFrom="column">
-                  <wp:posOffset>2038680</wp:posOffset>
-                </wp:positionH>
-                <wp:positionV relativeFrom="paragraph">
-                  <wp:posOffset>1250442</wp:posOffset>
-                </wp:positionV>
-                <wp:extent cx="245059" cy="837590"/>
-                <wp:effectExtent l="0" t="0" r="22225" b="19685"/>
-                <wp:wrapNone/>
-                <wp:docPr id="32" name="Conector recto 32"/>
-                <wp:cNvGraphicFramePr/>
-                <a:graphic xmlns:a="http://schemas.openxmlformats.org/drawingml/2006/main">
-                  <a:graphicData uri="http://schemas.microsoft.com/office/word/2010/wordprocessingShape">
-                    <wps:wsp>
-                      <wps:cNvCnPr/>
-                      <wps:spPr>
-                        <a:xfrm>
-                          <a:off x="0" y="0"/>
-                          <a:ext cx="245059" cy="837590"/>
-                        </a:xfrm>
-                        <a:prstGeom prst="line">
-                          <a:avLst/>
-                        </a:prstGeom>
-                        <a:ln w="19050">
-                          <a:solidFill>
-                            <a:srgbClr val="FF0000"/>
-                          </a:solidFill>
-                          <a:headEnd type="none" w="med" len="med"/>
-                          <a:tailEnd type="none" w="med" len="med"/>
-                        </a:ln>
-                      </wps:spPr>
-                      <wps:style>
-                        <a:lnRef idx="1">
-                          <a:schemeClr val="accent1"/>
-                        </a:lnRef>
-                        <a:fillRef idx="0">
-                          <a:schemeClr val="accent1"/>
-                        </a:fillRef>
-                        <a:effectRef idx="0">
-                          <a:schemeClr val="accent1"/>
-                        </a:effectRef>
-                        <a:fontRef idx="minor">
-                          <a:schemeClr val="tx1"/>
-                        </a:fontRef>
-                      </wps:style>
-                      <wps:bodyPr/>
-                    </wps:wsp>
-                  </a:graphicData>
-                </a:graphic>
-                <wp14:sizeRelH relativeFrom="margin">
-                  <wp14:pctWidth>0</wp14:pctWidth>
-                </wp14:sizeRelH>
-                <wp14:sizeRelV relativeFrom="margin">
-                  <wp14:pctHeight>0</wp14:pctHeight>
-                </wp14:sizeRelV>
-              </wp:anchor>
-            </w:drawing>
-          </mc:Choice>
-          <mc:Fallback>
-            <w:pict>
-              <v:line w14:anchorId="0DD734A8" id="Conector recto 32" o:spid="_x0000_s1026" style="position:absolute;z-index:251670528;visibility:visible;mso-wrap-style:square;mso-width-percent:0;mso-height-percent:0;mso-wrap-distance-left:9pt;mso-wrap-distance-top:0;mso-wrap-distance-right:9pt;mso-wrap-distance-bottom:0;mso-position-horizontal:absolute;mso-position-horizontal-relative:text;mso-position-vertical:absolute;mso-position-vertical-relative:text;mso-width-percent:0;mso-height-percent:0;mso-width-relative:margin;mso-height-relative:margin" from="160.55pt,98.45pt" to="179.85pt,164.4pt" o:gfxdata="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" strokecolor="red" strokeweight="1.5pt"/>
-            </w:pict>
-          </mc:Fallback>
-        </mc:AlternateContent>
-      </w:r>
-      <w:r>
-        <w:rPr>
-          <w:noProof/>
-          <w:lang w:val="en-US"/>
-        </w:rPr>
         <w:drawing>
-          <wp:inline distT="0" distB="0" distL="0" distR="0" wp14:anchorId="589DB8FD" wp14:editId="14D95724">
-            <wp:extent cx="3237592" cy="3061252"/>
-            <wp:effectExtent l="0" t="0" r="1270" b="6350"/>
-            <wp:docPr id="1" name="Imagen 1"/>
+          <wp:inline distT="0" distB="0" distL="0" distR="0" wp14:anchorId="04DF2506" wp14:editId="699200DC">
+            <wp:extent cx="5398135" cy="3238500"/>
+            <wp:effectExtent l="0" t="0" r="0" b="0"/>
+            <wp:docPr id="64" name="Imagen 64" descr="E:\Dropbox\projects\maestria\masther-thesis\plots\Rplot01.png"/>
             <wp:cNvGraphicFramePr>
               <a:graphicFrameLocks xmlns:a="http://schemas.openxmlformats.org/drawingml/2006/main" noChangeAspect="1"/>
             </wp:cNvGraphicFramePr>
@@ -17097,23 +15863,39 @@
               <a:graphicData uri="http://schemas.openxmlformats.org/drawingml/2006/picture">
                 <pic:pic xmlns:pic="http://schemas.openxmlformats.org/drawingml/2006/picture">
                   <pic:nvPicPr>
-                    <pic:cNvPr id="1" name=""/>
-                    <pic:cNvPicPr/>
+                    <pic:cNvPr id="0" name="Picture 13" descr="E:\Dropbox\projects\maestria\masther-thesis\plots\Rplot01.png"/>
+                    <pic:cNvPicPr>
+                      <a:picLocks noChangeAspect="1" noChangeArrowheads="1"/>
+                    </pic:cNvPicPr>
                   </pic:nvPicPr>
-                  <pic:blipFill>
-                    <a:blip r:embed="rId12"/>
-                    <a:stretch>
-                      <a:fillRect/>
-                    </a:stretch>
+                  <pic:blipFill rotWithShape="1">
+                    <a:blip r:embed="rId12">
+                      <a:extLst>
+                        <a:ext uri="{28A0092B-C50C-407E-A947-70E740481C1C}">
+                          <a14:useLocalDpi xmlns:a14="http://schemas.microsoft.com/office/drawing/2010/main" val="0"/>
+                        </a:ext>
+                      </a:extLst>
+                    </a:blip>
+                    <a:srcRect b="11220"/>
+                    <a:stretch/>
                   </pic:blipFill>
-                  <pic:spPr>
+                  <pic:spPr bwMode="auto">
                     <a:xfrm>
                       <a:off x="0" y="0"/>
-                      <a:ext cx="3240959" cy="3064436"/>
+                      <a:ext cx="5398616" cy="3238789"/>
                     </a:xfrm>
                     <a:prstGeom prst="rect">
                       <a:avLst/>
                     </a:prstGeom>
+                    <a:noFill/>
+                    <a:ln>
+                      <a:noFill/>
+                    </a:ln>
+                    <a:extLst>
+                      <a:ext uri="{53640926-AAD7-44D8-BBD7-CCE9431645EC}">
+                        <a14:shadowObscured xmlns:a14="http://schemas.microsoft.com/office/drawing/2010/main"/>
+                      </a:ext>
+                    </a:extLst>
                   </pic:spPr>
                 </pic:pic>
               </a:graphicData>
@@ -17121,18 +15903,7 @@
           </wp:inline>
         </w:drawing>
       </w:r>
-    </w:p>
-    <w:p>
-      <w:pPr>
-        <w:jc w:val="left"/>
-        <w:rPr>
-          <w:sz w:val="18"/>
-        </w:rPr>
-      </w:pPr>
-      <w:r>
-        <w:rPr>
-          <w:sz w:val="18"/>
-        </w:rPr>
+      <w:r>
         <w:t>Fuente: Elaboración propia, 2019</w:t>
       </w:r>
     </w:p>
@@ -17210,36 +15981,16 @@
         <w:t>vales que existe en un mercado y fue calculada según</w:t>
       </w:r>
       <w:r>
-        <w:t xml:space="preserve"> lo descrito por Pennerstorfer y </w:t>
-      </w:r>
-      <w:proofErr w:type="spellStart"/>
-      <w:r>
-        <w:t>Weiss</w:t>
-      </w:r>
-      <w:proofErr w:type="spellEnd"/>
+        <w:t xml:space="preserve"> lo descrito</w:t>
+      </w:r>
+      <w:r>
+        <w:t xml:space="preserve"> en el Anexo 2</w:t>
+      </w:r>
+      <w:r>
+        <w:t>.</w:t>
+      </w:r>
       <w:r>
         <w:t xml:space="preserve"> </w:t>
-      </w:r>
-      <w:r>
-        <w:fldChar w:fldCharType="begin"/>
-      </w:r>
-      <w:r>
-        <w:instrText xml:space="preserve"> ADDIN ZOTERO_ITEM CSL_CITATION {"citationID":"W3wgumJ8","properties":{"formattedCitation":"(2013)","plainCitation":"(2013)","noteIndex":0},"citationItems":[{"id":1011,"uris":["http://zotero.org/groups/2269288/items/2IBPVQGE"],"uri":["http://zotero.org/groups/2269288/items/2IBPVQGE"],"itemData":{"id":1011,"type":"article-journal","title":"Spatial clustering and market power: Evidence from the retail gasoline market","container-title":"Regional Science and Urban Economics","page":"661-675","volume":"43","issue":"4","source":"ScienceDirect","abstract":"We investigate the impact of local market power and ‘spatial clustering’ on prices in the retail gasoline market. The acquisition of Aral stations from BP in the Austrian gasoline market in 2003 provides a ‘quasi-experiment’ for identification of the causal effects of changes in spatial clustering on retail prices for a panel of gasoline stations. Our econometric analysis suggests that spatial clustering of gasoline stations reduces the degree of competition between firms and increases equilibrium prices. Merger simulations show that ignoring merger-induced changes in spatial characteristics will lead to a significant bias in the evaluation of merger effects.","URL":"http://www.sciencedirect.com/science/article/pii/S0166046213000409","DOI":"10.1016/j.regsciurbeco.2013.04.002","ISSN":"0166-0462","title-short":"Spatial clustering and market power","journalAbbreviation":"Regional Science and Urban Economics","author":[{"family":"Pennerstorfer","given":"Dieter"},{"family":"Weiss","given":"Christoph"}],"issued":{"date-parts":[["2013",7,1]]},"accessed":{"date-parts":[["2019",3,2]]}},"suppress-author":true}],"schema":"https://github.com/citation-style-language/schema/raw/master/csl-citation.json"} </w:instrText>
-      </w:r>
-      <w:r>
-        <w:fldChar w:fldCharType="separate"/>
-      </w:r>
-      <w:r>
-        <w:rPr>
-          <w:rFonts w:ascii="Times New Roman" w:hAnsi="Times New Roman"/>
-        </w:rPr>
-        <w:t>(2013)</w:t>
-      </w:r>
-      <w:r>
-        <w:fldChar w:fldCharType="end"/>
-      </w:r>
-      <w:r>
-        <w:t>.</w:t>
       </w:r>
     </w:p>
     <w:p>
@@ -17414,7 +16165,7 @@
         <w:pStyle w:val="Descripcin"/>
         <w:keepNext/>
       </w:pPr>
-      <w:bookmarkStart w:id="41" w:name="_Toc6348798"/>
+      <w:bookmarkStart w:id="41" w:name="_Toc8316984"/>
       <w:r>
         <w:lastRenderedPageBreak/>
         <w:t xml:space="preserve">Tabla </w:t>
@@ -22389,15 +21140,52 @@
       </w:r>
       <w:r>
         <w:rPr>
-          <w:highlight w:val="yellow"/>
           <w:lang w:val="es-ES"/>
         </w:rPr>
-        <w:t>la figura …</w:t>
+        <w:t xml:space="preserve">el </w:t>
       </w:r>
       <w:r>
         <w:rPr>
           <w:lang w:val="es-ES"/>
         </w:rPr>
+        <w:fldChar w:fldCharType="begin"/>
+      </w:r>
+      <w:r>
+        <w:rPr>
+          <w:lang w:val="es-ES"/>
+        </w:rPr>
+        <w:instrText xml:space="preserve"> REF _Ref6265180 \h </w:instrText>
+      </w:r>
+      <w:r>
+        <w:rPr>
+          <w:lang w:val="es-ES"/>
+        </w:rPr>
+      </w:r>
+      <w:r>
+        <w:rPr>
+          <w:lang w:val="es-ES"/>
+        </w:rPr>
+        <w:fldChar w:fldCharType="separate"/>
+      </w:r>
+      <w:r>
+        <w:t xml:space="preserve">Gráfico </w:t>
+      </w:r>
+      <w:r>
+        <w:rPr>
+          <w:noProof/>
+        </w:rPr>
+        <w:t>5</w:t>
+      </w:r>
+      <w:r>
+        <w:rPr>
+          <w:lang w:val="es-ES"/>
+        </w:rPr>
+        <w:fldChar w:fldCharType="end"/>
+      </w:r>
+      <w:r>
+        <w:rPr>
+          <w:lang w:val="es-ES"/>
+        </w:rPr>
         <w:t xml:space="preserve">), ya que de lo contrario la matriz de distancia W no puede ser calculada, siendo necesaria para la estimación de los parámetros e impactos. </w:t>
       </w:r>
       <w:r>
@@ -22454,7 +21242,22 @@
         <w:rPr>
           <w:lang w:val="es-ES"/>
         </w:rPr>
-        <w:t xml:space="preserve">, que descarto la estimación por efectos aleatorios y se estima utilizando efectos fijos.  </w:t>
+        <w:t>, que descarto la estimación por efectos aleatorios y se estima utilizando efectos fijos.</w:t>
+      </w:r>
+    </w:p>
+    <w:p>
+      <w:pPr>
+        <w:spacing w:after="200" w:line="276" w:lineRule="auto"/>
+        <w:jc w:val="left"/>
+        <w:rPr>
+          <w:lang w:val="es-ES"/>
+        </w:rPr>
+      </w:pPr>
+      <w:r>
+        <w:rPr>
+          <w:lang w:val="es-ES"/>
+        </w:rPr>
+        <w:br w:type="page"/>
       </w:r>
     </w:p>
     <w:p>
@@ -22469,6 +21272,7 @@
         <w:rPr>
           <w:lang w:val="es-ES"/>
         </w:rPr>
+        <w:lastRenderedPageBreak/>
         <w:t>Resultados y Discusión</w:t>
       </w:r>
       <w:bookmarkEnd w:id="46"/>
@@ -22570,9 +21374,8 @@
         <w:keepNext/>
       </w:pPr>
       <w:bookmarkStart w:id="48" w:name="_Ref6331822"/>
-      <w:bookmarkStart w:id="49" w:name="_Toc6348799"/>
-      <w:r>
-        <w:lastRenderedPageBreak/>
+      <w:bookmarkStart w:id="49" w:name="_Toc8316985"/>
+      <w:r>
         <w:t xml:space="preserve">Tabla </w:t>
       </w:r>
       <w:r>
@@ -27518,6 +26321,7 @@
         <w:pStyle w:val="Descripcin"/>
         <w:keepNext/>
       </w:pPr>
+      <w:bookmarkStart w:id="50" w:name="_Toc8316986"/>
       <w:r>
         <w:lastRenderedPageBreak/>
         <w:t xml:space="preserve">Tabla </w:t>
@@ -27549,6 +26353,7 @@
       <w:r>
         <w:t>Gasohol 90 octanos</w:t>
       </w:r>
+      <w:bookmarkEnd w:id="50"/>
     </w:p>
     <w:tbl>
       <w:tblPr>
@@ -32766,8 +31571,8 @@
         <w:pStyle w:val="Descripcin"/>
         <w:keepNext/>
       </w:pPr>
-      <w:bookmarkStart w:id="50" w:name="_Ref6341542"/>
-      <w:bookmarkStart w:id="51" w:name="_Toc6348800"/>
+      <w:bookmarkStart w:id="51" w:name="_Ref6341542"/>
+      <w:bookmarkStart w:id="52" w:name="_Toc8316987"/>
       <w:r>
         <w:t xml:space="preserve">Tabla </w:t>
       </w:r>
@@ -32789,11 +31594,11 @@
       <w:r>
         <w:fldChar w:fldCharType="end"/>
       </w:r>
-      <w:bookmarkEnd w:id="50"/>
+      <w:bookmarkEnd w:id="51"/>
       <w:r>
         <w:t>: Pruebas de LR para simplificar el modelo espacial de Durbin</w:t>
       </w:r>
-      <w:bookmarkEnd w:id="51"/>
+      <w:bookmarkEnd w:id="52"/>
     </w:p>
     <w:tbl>
       <w:tblPr>
@@ -34552,8 +33357,8 @@
         <w:pStyle w:val="Descripcin"/>
         <w:keepNext/>
       </w:pPr>
-      <w:bookmarkStart w:id="52" w:name="_Ref6344719"/>
-      <w:bookmarkStart w:id="53" w:name="_Toc6348801"/>
+      <w:bookmarkStart w:id="53" w:name="_Ref6344719"/>
+      <w:bookmarkStart w:id="54" w:name="_Toc8316988"/>
       <w:r>
         <w:t xml:space="preserve">Tabla </w:t>
       </w:r>
@@ -34575,17 +33380,17 @@
       <w:r>
         <w:fldChar w:fldCharType="end"/>
       </w:r>
-      <w:bookmarkEnd w:id="52"/>
+      <w:bookmarkEnd w:id="53"/>
       <w:r>
         <w:t xml:space="preserve">: Resultados del modelo autoregresivo espacial </w:t>
       </w:r>
-      <w:bookmarkEnd w:id="53"/>
       <w:r>
         <w:t xml:space="preserve">y sus impactos </w:t>
       </w:r>
       <w:r>
         <w:t>para combustible diésel en Marzo – 2018.</w:t>
       </w:r>
+      <w:bookmarkEnd w:id="54"/>
     </w:p>
     <w:tbl>
       <w:tblPr>
@@ -38902,6 +37707,7 @@
         <w:pStyle w:val="Descripcin"/>
         <w:keepNext/>
       </w:pPr>
+      <w:bookmarkStart w:id="55" w:name="_Toc8316989"/>
       <w:r>
         <w:lastRenderedPageBreak/>
         <w:t xml:space="preserve">Tabla </w:t>
@@ -38936,6 +37742,7 @@
       <w:r>
         <w:t xml:space="preserve"> en Marzo – 2018.</w:t>
       </w:r>
+      <w:bookmarkEnd w:id="55"/>
     </w:p>
     <w:tbl>
       <w:tblPr>
@@ -43370,96 +42177,64 @@
       </w:pPr>
       <w:r>
         <w:rPr>
-          <w:highlight w:val="yellow"/>
           <w:lang w:val="es-ES"/>
         </w:rPr>
-        <w:t>El valor de espaciamiento espacial (</w:t>
+        <w:t xml:space="preserve">El valor de </w:t>
+      </w:r>
+      <w:r>
+        <w:rPr>
+          <w:lang w:val="es-ES"/>
+        </w:rPr>
+        <w:t xml:space="preserve">agrupamiento espacial, cuyo detalle de cálculo se encuentra en el anexo 1, no resulta significativo a diferencia de los resultados de </w:t>
+      </w:r>
+      <w:r>
+        <w:t xml:space="preserve">Pennerstorfer y </w:t>
       </w:r>
       <w:proofErr w:type="spellStart"/>
       <w:r>
-        <w:rPr>
-          <w:i/>
-          <w:highlight w:val="yellow"/>
-          <w:lang w:val="es-ES"/>
-        </w:rPr>
-        <w:t>spatial</w:t>
+        <w:t>Weiss</w:t>
       </w:r>
       <w:proofErr w:type="spellEnd"/>
       <w:r>
-        <w:rPr>
-          <w:i/>
-          <w:highlight w:val="yellow"/>
-          <w:lang w:val="es-ES"/>
-        </w:rPr>
         <w:t xml:space="preserve"> </w:t>
       </w:r>
+      <w:r>
+        <w:fldChar w:fldCharType="begin"/>
+      </w:r>
+      <w:r>
+        <w:instrText xml:space="preserve"> ADDIN ZOTERO_ITEM CSL_CITATION {"citationID":"XiUgHGAF","properties":{"formattedCitation":"(2013)","plainCitation":"(2013)","noteIndex":0},"citationItems":[{"id":1011,"uris":["http://zotero.org/groups/2269288/items/2IBPVQGE"],"uri":["http://zotero.org/groups/2269288/items/2IBPVQGE"],"itemData":{"id":1011,"type":"article-journal","title":"Spatial clustering and market power: Evidence from the retail gasoline market","container-title":"Regional Science and Urban Economics","page":"661-675","volume":"43","issue":"4","source":"ScienceDirect","abstract":"We investigate the impact of local market power and ‘spatial clustering’ on prices in the retail gasoline market. The acquisition of Aral stations from BP in the Austrian gasoline market in 2003 provides a ‘quasi-experiment’ for identification of the causal effects of changes in spatial clustering on retail prices for a panel of gasoline stations. Our econometric analysis suggests that spatial clustering of gasoline stations reduces the degree of competition between firms and increases equilibrium prices. Merger simulations show that ignoring merger-induced changes in spatial characteristics will lead to a significant bias in the evaluation of merger effects.","URL":"http://www.sciencedirect.com/science/article/pii/S0166046213000409","DOI":"10.1016/j.regsciurbeco.2013.04.002","ISSN":"0166-0462","title-short":"Spatial clustering and market power","journalAbbreviation":"Regional Science and Urban Economics","author":[{"family":"Pennerstorfer","given":"Dieter"},{"family":"Weiss","given":"Christoph"}],"issued":{"date-parts":[["2013",7,1]]},"accessed":{"date-parts":[["2019",3,2]]}},"suppress-author":true}],"schema":"https://github.com/citation-style-language/schema/raw/master/csl-citation.json"} </w:instrText>
+      </w:r>
+      <w:r>
+        <w:fldChar w:fldCharType="separate"/>
+      </w:r>
+      <w:r>
+        <w:rPr>
+          <w:rFonts w:ascii="Times New Roman" w:hAnsi="Times New Roman"/>
+        </w:rPr>
+        <w:t>(2013)</w:t>
+      </w:r>
+      <w:r>
+        <w:fldChar w:fldCharType="end"/>
+      </w:r>
+      <w:r>
+        <w:t xml:space="preserve">. </w:t>
+      </w:r>
+      <w:r>
+        <w:t xml:space="preserve">Un mayor valor de agrupamiento espacial debería estar asociado a una disminución de la competencia y mayores precios. </w:t>
+      </w:r>
+      <w:r>
+        <w:t xml:space="preserve">La diferencia entre el mercado peruano y el austriaco analizado por Pennerstorfer y </w:t>
+      </w:r>
       <w:proofErr w:type="spellStart"/>
       <w:r>
-        <w:rPr>
-          <w:i/>
-          <w:highlight w:val="yellow"/>
-          <w:lang w:val="es-ES"/>
-        </w:rPr>
-        <w:t>clustering</w:t>
+        <w:t>Weiss</w:t>
       </w:r>
       <w:proofErr w:type="spellEnd"/>
       <w:r>
-        <w:rPr>
-          <w:highlight w:val="yellow"/>
-          <w:lang w:val="es-ES"/>
-        </w:rPr>
-        <w:t xml:space="preserve">) de las estaciones que introdujo y definió </w:t>
-      </w:r>
-      <w:r>
-        <w:rPr>
-          <w:highlight w:val="yellow"/>
-        </w:rPr>
-        <w:t xml:space="preserve">Pennerstorfer y </w:t>
-      </w:r>
-      <w:proofErr w:type="spellStart"/>
-      <w:r>
-        <w:rPr>
-          <w:highlight w:val="yellow"/>
-        </w:rPr>
-        <w:t>Weiss</w:t>
-      </w:r>
-      <w:proofErr w:type="spellEnd"/>
-      <w:r>
-        <w:rPr>
-          <w:highlight w:val="yellow"/>
-        </w:rPr>
+        <w:t xml:space="preserve"> es la mayor atomización del primero. En el caso de Lima, solo un minorista (Repsol Comercial) alcanza una participación de 15% mientras que los otros dos (Primax y Pecsa) tienen participaciones de 10 y 5%, respectivamente. Por el contrario, en Austria existen tres minoristas importantes que agrupan al 50% de las estaciones, y un grupo de minoristas con varias locaciones que tienen el 30% del mercado, con solo 20% de estaciones independientes.</w:t>
+      </w:r>
+      <w:r>
         <w:t xml:space="preserve"> </w:t>
-      </w:r>
-      <w:r>
-        <w:rPr>
-          <w:highlight w:val="yellow"/>
-        </w:rPr>
-        <w:fldChar w:fldCharType="begin"/>
-      </w:r>
-      <w:r>
-        <w:rPr>
-          <w:highlight w:val="yellow"/>
-        </w:rPr>
-        <w:instrText xml:space="preserve"> ADDIN ZOTERO_ITEM CSL_CITATION {"citationID":"D6xO4Hn5","properties":{"formattedCitation":"(2013)","plainCitation":"(2013)","noteIndex":0},"citationItems":[{"id":1011,"uris":["http://zotero.org/groups/2269288/items/2IBPVQGE"],"uri":["http://zotero.org/groups/2269288/items/2IBPVQGE"],"itemData":{"id":1011,"type":"article-journal","title":"Spatial clustering and market power: Evidence from the retail gasoline market","container-title":"Regional Science and Urban Economics","page":"661-675","volume":"43","issue":"4","source":"ScienceDirect","abstract":"We investigate the impact of local market power and ‘spatial clustering’ on prices in the retail gasoline market. The acquisition of Aral stations from BP in the Austrian gasoline market in 2003 provides a ‘quasi-experiment’ for identification of the causal effects of changes in spatial clustering on retail prices for a panel of gasoline stations. Our econometric analysis suggests that spatial clustering of gasoline stations reduces the degree of competition between firms and increases equilibrium prices. Merger simulations show that ignoring merger-induced changes in spatial characteristics will lead to a significant bias in the evaluation of merger effects.","URL":"http://www.sciencedirect.com/science/article/pii/S0166046213000409","DOI":"10.1016/j.regsciurbeco.2013.04.002","ISSN":"0166-0462","title-short":"Spatial clustering and market power","journalAbbreviation":"Regional Science and Urban Economics","author":[{"family":"Pennerstorfer","given":"Dieter"},{"family":"Weiss","given":"Christoph"}],"issued":{"date-parts":[["2013",7,1]]},"accessed":{"date-parts":[["2019",3,2]]}},"suppress-author":true}],"schema":"https://github.com/citation-style-language/schema/raw/master/csl-citation.json"} </w:instrText>
-      </w:r>
-      <w:r>
-        <w:rPr>
-          <w:highlight w:val="yellow"/>
-        </w:rPr>
-        <w:fldChar w:fldCharType="separate"/>
-      </w:r>
-      <w:r>
-        <w:rPr>
-          <w:rFonts w:ascii="Times New Roman" w:hAnsi="Times New Roman"/>
-          <w:highlight w:val="yellow"/>
-        </w:rPr>
-        <w:t>(2013)</w:t>
-      </w:r>
-      <w:r>
-        <w:rPr>
-          <w:highlight w:val="yellow"/>
-        </w:rPr>
-        <w:fldChar w:fldCharType="end"/>
       </w:r>
     </w:p>
     <w:p>
@@ -43482,14 +42257,14 @@
           <w:lang w:val="es-ES"/>
         </w:rPr>
       </w:pPr>
-      <w:bookmarkStart w:id="54" w:name="_Toc6348730"/>
+      <w:bookmarkStart w:id="56" w:name="_Toc6348730"/>
       <w:r>
         <w:rPr>
           <w:lang w:val="es-ES"/>
         </w:rPr>
         <w:t>Estimación por efectos fijos</w:t>
       </w:r>
-      <w:bookmarkEnd w:id="54"/>
+      <w:bookmarkEnd w:id="56"/>
     </w:p>
     <w:p>
       <w:pPr>
@@ -43619,8 +42394,8 @@
         <w:pStyle w:val="Descripcin"/>
         <w:keepNext/>
       </w:pPr>
-      <w:bookmarkStart w:id="55" w:name="_Ref6347319"/>
-      <w:bookmarkStart w:id="56" w:name="_Toc6348802"/>
+      <w:bookmarkStart w:id="57" w:name="_Ref6347319"/>
+      <w:bookmarkStart w:id="58" w:name="_Toc8316990"/>
       <w:r>
         <w:lastRenderedPageBreak/>
         <w:t xml:space="preserve">Tabla </w:t>
@@ -43643,11 +42418,11 @@
       <w:r>
         <w:fldChar w:fldCharType="end"/>
       </w:r>
-      <w:bookmarkEnd w:id="55"/>
+      <w:bookmarkEnd w:id="57"/>
       <w:r>
         <w:t>: Estimación por efectos fijos a nivel de estación y de tiempo</w:t>
       </w:r>
-      <w:bookmarkEnd w:id="56"/>
+      <w:bookmarkEnd w:id="58"/>
       <w:r>
         <w:t xml:space="preserve"> </w:t>
       </w:r>
@@ -46214,7 +44989,7 @@
           <w:lang w:val="es-ES"/>
         </w:rPr>
       </w:pPr>
-      <w:bookmarkStart w:id="57" w:name="_Toc6348731"/>
+      <w:bookmarkStart w:id="59" w:name="_Toc6348731"/>
       <w:r>
         <w:rPr>
           <w:lang w:val="es-ES"/>
@@ -46222,7 +44997,17 @@
         <w:lastRenderedPageBreak/>
         <w:t>Conclusiones y recomendaciones</w:t>
       </w:r>
-      <w:bookmarkEnd w:id="57"/>
+      <w:bookmarkEnd w:id="59"/>
+    </w:p>
+    <w:p>
+      <w:pPr>
+        <w:spacing w:after="200" w:line="276" w:lineRule="auto"/>
+        <w:jc w:val="left"/>
+        <w:rPr>
+          <w:b/>
+          <w:lang w:val="es-ES"/>
+        </w:rPr>
+      </w:pPr>
       <w:r>
         <w:rPr>
           <w:lang w:val="es-ES"/>
@@ -46241,7 +45026,1484 @@
           <w:lang w:val="es-ES"/>
         </w:rPr>
       </w:pPr>
-      <w:bookmarkStart w:id="58" w:name="_Toc6348732"/>
+      <w:r>
+        <w:rPr>
+          <w:lang w:val="es-ES"/>
+        </w:rPr>
+        <w:lastRenderedPageBreak/>
+        <w:t>Anexos</w:t>
+      </w:r>
+    </w:p>
+    <w:p>
+      <w:pPr>
+        <w:rPr>
+          <w:b/>
+          <w:lang w:val="es-ES"/>
+        </w:rPr>
+      </w:pPr>
+      <w:r>
+        <w:rPr>
+          <w:b/>
+          <w:lang w:val="es-ES"/>
+        </w:rPr>
+        <w:t>Anexo 1: Definición y cálculo de medida de espaciamiento espacial</w:t>
+      </w:r>
+      <w:r>
+        <w:rPr>
+          <w:b/>
+          <w:lang w:val="es-ES"/>
+        </w:rPr>
+        <w:t xml:space="preserve"> </w:t>
+      </w:r>
+    </w:p>
+    <w:p>
+      <w:pPr>
+        <w:rPr>
+          <w:lang w:val="es-ES"/>
+        </w:rPr>
+      </w:pPr>
+      <w:r>
+        <w:rPr>
+          <w:lang w:val="es-ES"/>
+        </w:rPr>
+        <w:t xml:space="preserve">La ubicación de las firmas en un modelo competencia tiene incidencia en el grado de competencia que se observa en un mercado. </w:t>
+      </w:r>
+      <w:r>
+        <w:t xml:space="preserve">Pennerstorfer y </w:t>
+      </w:r>
+      <w:proofErr w:type="spellStart"/>
+      <w:r>
+        <w:t>Weiss</w:t>
+      </w:r>
+      <w:proofErr w:type="spellEnd"/>
+      <w:r>
+        <w:t xml:space="preserve"> </w:t>
+      </w:r>
+      <w:r>
+        <w:fldChar w:fldCharType="begin"/>
+      </w:r>
+      <w:r>
+        <w:instrText xml:space="preserve"> ADDIN ZOTERO_ITEM CSL_CITATION {"citationID":"XiUgHGAF","properties":{"formattedCitation":"(2013)","plainCitation":"(2013)","noteIndex":0},"citationItems":[{"id":1011,"uris":["http://zotero.org/groups/2269288/items/2IBPVQGE"],"uri":["http://zotero.org/groups/2269288/items/2IBPVQGE"],"itemData":{"id":1011,"type":"article-journal","title":"Spatial clustering and market power: Evidence from the retail gasoline market","container-title":"Regional Science and Urban Economics","page":"661-675","volume":"43","issue":"4","source":"ScienceDirect","abstract":"We investigate the impact of local market power and ‘spatial clustering’ on prices in the retail gasoline market. The acquisition of Aral stations from BP in the Austrian gasoline market in 2003 provides a ‘quasi-experiment’ for identification of the causal effects of changes in spatial clustering on retail prices for a panel of gasoline stations. Our econometric analysis suggests that spatial clustering of gasoline stations reduces the degree of competition between firms and increases equilibrium prices. Merger simulations show that ignoring merger-induced changes in spatial characteristics will lead to a significant bias in the evaluation of merger effects.","URL":"http://www.sciencedirect.com/science/article/pii/S0166046213000409","DOI":"10.1016/j.regsciurbeco.2013.04.002","ISSN":"0166-0462","title-short":"Spatial clustering and market power","journalAbbreviation":"Regional Science and Urban Economics","author":[{"family":"Pennerstorfer","given":"Dieter"},{"family":"Weiss","given":"Christoph"}],"issued":{"date-parts":[["2013",7,1]]},"accessed":{"date-parts":[["2019",3,2]]}},"suppress-author":true}],"schema":"https://github.com/citation-style-language/schema/raw/master/csl-citation.json"} </w:instrText>
+      </w:r>
+      <w:r>
+        <w:fldChar w:fldCharType="separate"/>
+      </w:r>
+      <w:r>
+        <w:rPr>
+          <w:rFonts w:ascii="Times New Roman" w:hAnsi="Times New Roman"/>
+        </w:rPr>
+        <w:t>(2013)</w:t>
+      </w:r>
+      <w:r>
+        <w:fldChar w:fldCharType="end"/>
+      </w:r>
+      <w:r>
+        <w:t xml:space="preserve"> </w:t>
+      </w:r>
+      <w:r>
+        <w:t>proponen un caso simple donde se ilustra esta interacción. Supongamos que existen cinco estaciones</w:t>
+      </w:r>
+      <w:r>
+        <w:rPr>
+          <w:lang w:val="es-ES"/>
+        </w:rPr>
+        <w:t xml:space="preserve"> independientes (A-B-C-D-E) que se distribuyen </w:t>
+      </w:r>
+      <w:r>
+        <w:rPr>
+          <w:lang w:val="es-ES"/>
+        </w:rPr>
+        <w:t xml:space="preserve">linealmente y </w:t>
+      </w:r>
+      <w:r>
+        <w:rPr>
+          <w:lang w:val="es-ES"/>
+        </w:rPr>
+        <w:t>de manera equidistante en una vía. En ese caso, el orden de las estaciones es indiferente</w:t>
+      </w:r>
+      <w:r>
+        <w:rPr>
+          <w:lang w:val="es-ES"/>
+        </w:rPr>
+        <w:t xml:space="preserve"> para la competencia</w:t>
+      </w:r>
+      <w:r>
+        <w:rPr>
+          <w:lang w:val="es-ES"/>
+        </w:rPr>
+        <w:t>. En cambio, si las estaciones pertenecen al mismo grupo, el orden importa</w:t>
+      </w:r>
+      <w:r>
+        <w:rPr>
+          <w:lang w:val="es-ES"/>
+        </w:rPr>
+        <w:t xml:space="preserve"> puesto que estas estaciones toman decisiones en conjunto</w:t>
+      </w:r>
+      <w:r>
+        <w:rPr>
+          <w:lang w:val="es-ES"/>
+        </w:rPr>
+        <w:t xml:space="preserve"> y puede tener consecuencias en el poder de mercado ejercido. </w:t>
+      </w:r>
+      <w:r>
+        <w:rPr>
+          <w:lang w:val="es-ES"/>
+        </w:rPr>
+        <w:t>Supongamos que ahora</w:t>
+      </w:r>
+      <w:r>
+        <w:rPr>
+          <w:lang w:val="es-ES"/>
+        </w:rPr>
+        <w:t xml:space="preserve"> solo existen dos grupos de estaciones, y la secuencia es A</w:t>
+      </w:r>
+      <w:r>
+        <w:rPr>
+          <w:vertAlign w:val="subscript"/>
+          <w:lang w:val="es-ES"/>
+        </w:rPr>
+        <w:t>1</w:t>
+      </w:r>
+      <w:r>
+        <w:rPr>
+          <w:lang w:val="es-ES"/>
+        </w:rPr>
+        <w:t xml:space="preserve"> – B</w:t>
+      </w:r>
+      <w:r>
+        <w:rPr>
+          <w:vertAlign w:val="subscript"/>
+          <w:lang w:val="es-ES"/>
+        </w:rPr>
+        <w:t>1</w:t>
+      </w:r>
+      <w:r>
+        <w:rPr>
+          <w:lang w:val="es-ES"/>
+        </w:rPr>
+        <w:t xml:space="preserve"> – A</w:t>
+      </w:r>
+      <w:r>
+        <w:rPr>
+          <w:vertAlign w:val="subscript"/>
+          <w:lang w:val="es-ES"/>
+        </w:rPr>
+        <w:t>2</w:t>
+      </w:r>
+      <w:r>
+        <w:rPr>
+          <w:lang w:val="es-ES"/>
+        </w:rPr>
+        <w:t xml:space="preserve"> – B</w:t>
+      </w:r>
+      <w:r>
+        <w:rPr>
+          <w:vertAlign w:val="subscript"/>
+          <w:lang w:val="es-ES"/>
+        </w:rPr>
+        <w:t>2</w:t>
+      </w:r>
+      <w:r>
+        <w:rPr>
+          <w:lang w:val="es-ES"/>
+        </w:rPr>
+        <w:t xml:space="preserve"> – A</w:t>
+      </w:r>
+      <w:r>
+        <w:rPr>
+          <w:vertAlign w:val="subscript"/>
+          <w:lang w:val="es-ES"/>
+        </w:rPr>
+        <w:t>3</w:t>
+      </w:r>
+      <w:r>
+        <w:rPr>
+          <w:lang w:val="es-ES"/>
+        </w:rPr>
+        <w:t>, la competencia será similar al caso con cinco estaciones independientes, ya que los vecinos directos de cada estación son rivales. Pero si ahora el agrupamiento es el siguiente: A</w:t>
+      </w:r>
+      <w:r>
+        <w:rPr>
+          <w:vertAlign w:val="subscript"/>
+          <w:lang w:val="es-ES"/>
+        </w:rPr>
+        <w:t>1</w:t>
+      </w:r>
+      <w:r>
+        <w:rPr>
+          <w:lang w:val="es-ES"/>
+        </w:rPr>
+        <w:t xml:space="preserve"> – A</w:t>
+      </w:r>
+      <w:r>
+        <w:rPr>
+          <w:vertAlign w:val="subscript"/>
+          <w:lang w:val="es-ES"/>
+        </w:rPr>
+        <w:t>2</w:t>
+      </w:r>
+      <w:r>
+        <w:rPr>
+          <w:lang w:val="es-ES"/>
+        </w:rPr>
+        <w:t xml:space="preserve"> – A</w:t>
+      </w:r>
+      <w:r>
+        <w:rPr>
+          <w:vertAlign w:val="subscript"/>
+          <w:lang w:val="es-ES"/>
+        </w:rPr>
+        <w:t>3</w:t>
+      </w:r>
+      <w:r>
+        <w:rPr>
+          <w:lang w:val="es-ES"/>
+        </w:rPr>
+        <w:t xml:space="preserve"> – B</w:t>
+      </w:r>
+      <w:r>
+        <w:rPr>
+          <w:vertAlign w:val="subscript"/>
+          <w:lang w:val="es-ES"/>
+        </w:rPr>
+        <w:t>1</w:t>
+      </w:r>
+      <w:r>
+        <w:rPr>
+          <w:lang w:val="es-ES"/>
+        </w:rPr>
+        <w:t xml:space="preserve"> – B</w:t>
+      </w:r>
+      <w:r>
+        <w:rPr>
+          <w:vertAlign w:val="subscript"/>
+          <w:lang w:val="es-ES"/>
+        </w:rPr>
+        <w:t>2</w:t>
+      </w:r>
+      <w:r>
+        <w:rPr>
+          <w:lang w:val="es-ES"/>
+        </w:rPr>
+        <w:t>, la competencia se verá sobre todo entre las estaciones A</w:t>
+      </w:r>
+      <w:r>
+        <w:rPr>
+          <w:vertAlign w:val="subscript"/>
+          <w:lang w:val="es-ES"/>
+        </w:rPr>
+        <w:t>3</w:t>
+      </w:r>
+      <w:r>
+        <w:rPr>
+          <w:lang w:val="es-ES"/>
+        </w:rPr>
+        <w:t xml:space="preserve"> y B</w:t>
+      </w:r>
+      <w:r>
+        <w:rPr>
+          <w:vertAlign w:val="subscript"/>
+          <w:lang w:val="es-ES"/>
+        </w:rPr>
+        <w:t>1</w:t>
+      </w:r>
+      <w:r>
+        <w:rPr>
+          <w:lang w:val="es-ES"/>
+        </w:rPr>
+        <w:t>. Como ahora hay estaciones que no compiten directamente, podríamos esperar que</w:t>
+      </w:r>
+      <w:r>
+        <w:rPr>
+          <w:lang w:val="es-ES"/>
+        </w:rPr>
+        <w:t xml:space="preserve"> se alcance mayores precios de equilibrio</w:t>
+      </w:r>
+      <w:r>
+        <w:rPr>
+          <w:lang w:val="es-ES"/>
+        </w:rPr>
+        <w:t xml:space="preserve">. </w:t>
+      </w:r>
+    </w:p>
+    <w:p>
+      <w:r>
+        <w:rPr>
+          <w:lang w:val="es-ES"/>
+        </w:rPr>
+        <w:t>Para este trabajo</w:t>
+      </w:r>
+      <w:r>
+        <w:rPr>
+          <w:lang w:val="es-ES"/>
+        </w:rPr>
+        <w:t xml:space="preserve"> de investigación</w:t>
+      </w:r>
+      <w:r>
+        <w:rPr>
+          <w:lang w:val="es-ES"/>
+        </w:rPr>
+        <w:t xml:space="preserve">, se siguió la definición de agrupamiento espacial definida por </w:t>
+      </w:r>
+      <w:r>
+        <w:t xml:space="preserve">Pennerstorfer y </w:t>
+      </w:r>
+      <w:proofErr w:type="spellStart"/>
+      <w:r>
+        <w:t>Weiss</w:t>
+      </w:r>
+      <w:proofErr w:type="spellEnd"/>
+      <w:r>
+        <w:t xml:space="preserve"> </w:t>
+      </w:r>
+      <w:r>
+        <w:fldChar w:fldCharType="begin"/>
+      </w:r>
+      <w:r>
+        <w:instrText xml:space="preserve"> ADDIN ZOTERO_ITEM CSL_CITATION {"citationID":"XiUgHGAF","properties":{"formattedCitation":"(2013)","plainCitation":"(2013)","noteIndex":0},"citationItems":[{"id":1011,"uris":["http://zotero.org/groups/2269288/items/2IBPVQGE"],"uri":["http://zotero.org/groups/2269288/items/2IBPVQGE"],"itemData":{"id":1011,"type":"article-journal","title":"Spatial clustering and market power: Evidence from the retail gasoline market","container-title":"Regional Science and Urban Economics","page":"661-675","volume":"43","issue":"4","source":"ScienceDirect","abstract":"We investigate the impact of local market power and ‘spatial clustering’ on prices in the retail gasoline market. The acquisition of Aral stations from BP in the Austrian gasoline market in 2003 provides a ‘quasi-experiment’ for identification of the causal effects of changes in spatial clustering on retail prices for a panel of gasoline stations. Our econometric analysis suggests that spatial clustering of gasoline stations reduces the degree of competition between firms and increases equilibrium prices. Merger simulations show that ignoring merger-induced changes in spatial characteristics will lead to a significant bias in the evaluation of merger effects.","URL":"http://www.sciencedirect.com/science/article/pii/S0166046213000409","DOI":"10.1016/j.regsciurbeco.2013.04.002","ISSN":"0166-0462","title-short":"Spatial clustering and market power","journalAbbreviation":"Regional Science and Urban Economics","author":[{"family":"Pennerstorfer","given":"Dieter"},{"family":"Weiss","given":"Christoph"}],"issued":{"date-parts":[["2013",7,1]]},"accessed":{"date-parts":[["2019",3,2]]}},"suppress-author":true}],"schema":"https://github.com/citation-style-language/schema/raw/master/csl-citation.json"} </w:instrText>
+      </w:r>
+      <w:r>
+        <w:fldChar w:fldCharType="separate"/>
+      </w:r>
+      <w:r>
+        <w:rPr>
+          <w:rFonts w:ascii="Times New Roman" w:hAnsi="Times New Roman"/>
+        </w:rPr>
+        <w:t>(2013)</w:t>
+      </w:r>
+      <w:r>
+        <w:fldChar w:fldCharType="end"/>
+      </w:r>
+      <w:r>
+        <w:t xml:space="preserve"> que es una extensión del modelo circular de </w:t>
+      </w:r>
+      <w:proofErr w:type="spellStart"/>
+      <w:r>
+        <w:t>Salop</w:t>
+      </w:r>
+      <w:proofErr w:type="spellEnd"/>
+      <w:r>
+        <w:t xml:space="preserve"> </w:t>
+      </w:r>
+      <w:r>
+        <w:fldChar w:fldCharType="begin"/>
+      </w:r>
+      <w:r>
+        <w:instrText xml:space="preserve"> ADDIN ZOTERO_ITEM CSL_CITATION {"citationID":"mhmKJKLA","properties":{"formattedCitation":"(1979)","plainCitation":"(1979)","noteIndex":0},"citationItems":[{"id":1159,"uris":["http://zotero.org/groups/2269288/items/WRNDUP6K"],"uri":["http://zotero.org/groups/2269288/items/WRNDUP6K"],"itemData":{"id":1159,"type":"article-journal","title":"Monopolistic competition with outside goods","container-title":"Bell Journal of Economics","page":"141-156","volume":"10","issue":"1","author":[{"family":"Salop","given":"S.C."}],"issued":{"date-parts":[["1979"]]}},"suppress-author":true}],"schema":"https://github.com/citation-style-language/schema/raw/master/csl-citation.json"} </w:instrText>
+      </w:r>
+      <w:r>
+        <w:fldChar w:fldCharType="separate"/>
+      </w:r>
+      <w:r>
+        <w:rPr>
+          <w:rFonts w:ascii="Times New Roman" w:hAnsi="Times New Roman"/>
+        </w:rPr>
+        <w:t>(1979)</w:t>
+      </w:r>
+      <w:r>
+        <w:fldChar w:fldCharType="end"/>
+      </w:r>
+      <w:r>
+        <w:t>. Los autores determinan clústeres de estaciones</w:t>
+      </w:r>
+      <w:r>
+        <w:t xml:space="preserve"> </w:t>
+      </w:r>
+      <w:r>
+        <w:t xml:space="preserve">vecinas </w:t>
+      </w:r>
+      <w:r>
+        <w:t xml:space="preserve">que son operadas por la misma firma </w:t>
+      </w:r>
+      <w:r>
+        <w:t xml:space="preserve">(misma razón social). </w:t>
+      </w:r>
+      <w:r>
+        <w:t xml:space="preserve">A su vez, se realiza la asunción que una estación compite directamente únicamente con las estaciones con las que comparte frontera. </w:t>
+      </w:r>
+    </w:p>
+    <w:p>
+      <w:r>
+        <w:rPr>
+          <w:b/>
+          <w:u w:val="single"/>
+        </w:rPr>
+        <w:t>Ejemplo de cálculo:</w:t>
+      </w:r>
+      <w:r>
+        <w:t xml:space="preserve"> </w:t>
+      </w:r>
+      <w:r>
+        <w:t>Se realizará el cálculo para la</w:t>
+      </w:r>
+      <w:r>
+        <w:t xml:space="preserve"> estación de Primax</w:t>
+      </w:r>
+      <w:r>
+        <w:t xml:space="preserve"> (</w:t>
+      </w:r>
+      <m:oMath>
+        <m:r>
+          <w:rPr>
+            <w:rFonts w:ascii="Cambria Math" w:hAnsi="Cambria Math"/>
+          </w:rPr>
+          <m:t>i</m:t>
+        </m:r>
+      </m:oMath>
+      <w:r>
+        <w:t>)</w:t>
+      </w:r>
+      <w:r>
+        <w:t xml:space="preserve"> que se señala con borde rojo en el </w:t>
+      </w:r>
+      <w:r>
+        <w:fldChar w:fldCharType="begin"/>
+      </w:r>
+      <w:r>
+        <w:instrText xml:space="preserve"> REF _Ref8308077 \h </w:instrText>
+      </w:r>
+      <w:r>
+        <w:fldChar w:fldCharType="separate"/>
+      </w:r>
+      <w:r>
+        <w:t xml:space="preserve">Gráfico </w:t>
+      </w:r>
+      <w:r>
+        <w:rPr>
+          <w:noProof/>
+        </w:rPr>
+        <w:t>6</w:t>
+      </w:r>
+      <w:r>
+        <w:fldChar w:fldCharType="end"/>
+      </w:r>
+      <w:r>
+        <w:t xml:space="preserve">. </w:t>
+      </w:r>
+      <w:r>
+        <w:t xml:space="preserve">Sea </w:t>
+      </w:r>
+      <m:oMath>
+        <m:sSub>
+          <m:sSubPr>
+            <m:ctrlPr>
+              <w:rPr>
+                <w:rFonts w:ascii="Cambria Math" w:hAnsi="Cambria Math"/>
+                <w:i/>
+              </w:rPr>
+            </m:ctrlPr>
+          </m:sSubPr>
+          <m:e>
+            <m:r>
+              <w:rPr>
+                <w:rFonts w:ascii="Cambria Math" w:hAnsi="Cambria Math"/>
+              </w:rPr>
+              <m:t>N</m:t>
+            </m:r>
+          </m:e>
+          <m:sub>
+            <m:r>
+              <w:rPr>
+                <w:rFonts w:ascii="Cambria Math" w:hAnsi="Cambria Math"/>
+              </w:rPr>
+              <m:t>i</m:t>
+            </m:r>
+          </m:sub>
+        </m:sSub>
+      </m:oMath>
+      <w:r>
+        <w:t xml:space="preserve"> el número de estaciones con la </w:t>
+      </w:r>
+      <w:r>
+        <w:t xml:space="preserve">que </w:t>
+      </w:r>
+      <m:oMath>
+        <m:r>
+          <w:rPr>
+            <w:rFonts w:ascii="Cambria Math" w:hAnsi="Cambria Math"/>
+          </w:rPr>
+          <m:t>i</m:t>
+        </m:r>
+      </m:oMath>
+      <w:r>
+        <w:t xml:space="preserve"> compite. </w:t>
+      </w:r>
+      <w:r>
+        <w:t>En este caso, c</w:t>
+      </w:r>
+      <w:r>
+        <w:t>ompite directamente con cuatro estaciones</w:t>
+      </w:r>
+      <w:r>
+        <w:t xml:space="preserve">, </w:t>
+      </w:r>
+      <m:oMath>
+        <m:sSub>
+          <m:sSubPr>
+            <m:ctrlPr>
+              <w:rPr>
+                <w:rFonts w:ascii="Cambria Math" w:hAnsi="Cambria Math"/>
+                <w:i/>
+              </w:rPr>
+            </m:ctrlPr>
+          </m:sSubPr>
+          <m:e>
+            <m:r>
+              <w:rPr>
+                <w:rFonts w:ascii="Cambria Math" w:hAnsi="Cambria Math"/>
+              </w:rPr>
+              <m:t>N</m:t>
+            </m:r>
+          </m:e>
+          <m:sub>
+            <m:r>
+              <w:rPr>
+                <w:rFonts w:ascii="Cambria Math" w:hAnsi="Cambria Math"/>
+              </w:rPr>
+              <m:t>i</m:t>
+            </m:r>
+          </m:sub>
+        </m:sSub>
+        <m:r>
+          <w:rPr>
+            <w:rFonts w:ascii="Cambria Math" w:hAnsi="Cambria Math"/>
+          </w:rPr>
+          <m:t>=4</m:t>
+        </m:r>
+      </m:oMath>
+      <w:r>
+        <w:t>.</w:t>
+      </w:r>
+      <w:r>
+        <w:t xml:space="preserve"> En</w:t>
+      </w:r>
+      <w:r>
+        <w:t xml:space="preserve"> el mercado que define la estación </w:t>
+      </w:r>
+      <m:oMath>
+        <m:r>
+          <w:rPr>
+            <w:rFonts w:ascii="Cambria Math" w:hAnsi="Cambria Math"/>
+          </w:rPr>
+          <m:t>i</m:t>
+        </m:r>
+      </m:oMath>
+      <w:r>
+        <w:t xml:space="preserve">, </w:t>
+      </w:r>
+      <w:r>
+        <w:t>existen cuatro grupos de estaciones</w:t>
+      </w:r>
+      <w:r>
+        <w:t xml:space="preserve"> (</w:t>
+      </w:r>
+      <m:oMath>
+        <m:sSub>
+          <m:sSubPr>
+            <m:ctrlPr>
+              <w:rPr>
+                <w:rFonts w:ascii="Cambria Math" w:hAnsi="Cambria Math"/>
+                <w:i/>
+              </w:rPr>
+            </m:ctrlPr>
+          </m:sSubPr>
+          <m:e>
+            <m:r>
+              <w:rPr>
+                <w:rFonts w:ascii="Cambria Math" w:hAnsi="Cambria Math"/>
+              </w:rPr>
+              <m:t>M</m:t>
+            </m:r>
+          </m:e>
+          <m:sub>
+            <m:r>
+              <w:rPr>
+                <w:rFonts w:ascii="Cambria Math" w:hAnsi="Cambria Math"/>
+              </w:rPr>
+              <m:t>i</m:t>
+            </m:r>
+          </m:sub>
+        </m:sSub>
+        <m:r>
+          <w:rPr>
+            <w:rFonts w:ascii="Cambria Math" w:hAnsi="Cambria Math"/>
+          </w:rPr>
+          <m:t>=4</m:t>
+        </m:r>
+      </m:oMath>
+      <w:r>
+        <w:t xml:space="preserve">). Para cada grupo, denotamos como </w:t>
+      </w:r>
+      <m:oMath>
+        <m:sSub>
+          <m:sSubPr>
+            <m:ctrlPr>
+              <w:rPr>
+                <w:rFonts w:ascii="Cambria Math" w:hAnsi="Cambria Math"/>
+                <w:i/>
+              </w:rPr>
+            </m:ctrlPr>
+          </m:sSubPr>
+          <m:e>
+            <m:r>
+              <w:rPr>
+                <w:rFonts w:ascii="Cambria Math" w:hAnsi="Cambria Math"/>
+              </w:rPr>
+              <m:t>k</m:t>
+            </m:r>
+          </m:e>
+          <m:sub>
+            <m:sSub>
+              <m:sSubPr>
+                <m:ctrlPr>
+                  <w:rPr>
+                    <w:rFonts w:ascii="Cambria Math" w:hAnsi="Cambria Math"/>
+                    <w:i/>
+                  </w:rPr>
+                </m:ctrlPr>
+              </m:sSubPr>
+              <m:e>
+                <m:r>
+                  <w:rPr>
+                    <w:rFonts w:ascii="Cambria Math" w:hAnsi="Cambria Math"/>
+                  </w:rPr>
+                  <m:t>m</m:t>
+                </m:r>
+              </m:e>
+              <m:sub>
+                <m:r>
+                  <w:rPr>
+                    <w:rFonts w:ascii="Cambria Math" w:hAnsi="Cambria Math"/>
+                  </w:rPr>
+                  <m:t>i</m:t>
+                </m:r>
+              </m:sub>
+            </m:sSub>
+            <m:r>
+              <w:rPr>
+                <w:rFonts w:ascii="Cambria Math" w:hAnsi="Cambria Math"/>
+              </w:rPr>
+              <m:t>,i</m:t>
+            </m:r>
+          </m:sub>
+        </m:sSub>
+      </m:oMath>
+      <w:r>
+        <w:t xml:space="preserve"> al número de estaci</w:t>
+      </w:r>
+      <w:r>
+        <w:t>o</w:t>
+      </w:r>
+      <w:r>
+        <w:t>n</w:t>
+      </w:r>
+      <w:r>
+        <w:t>es en e</w:t>
+      </w:r>
+      <w:r>
+        <w:t xml:space="preserve">l grupo </w:t>
+      </w:r>
+      <m:oMath>
+        <m:sSub>
+          <m:sSubPr>
+            <m:ctrlPr>
+              <w:rPr>
+                <w:rFonts w:ascii="Cambria Math" w:hAnsi="Cambria Math"/>
+                <w:i/>
+              </w:rPr>
+            </m:ctrlPr>
+          </m:sSubPr>
+          <m:e>
+            <m:r>
+              <w:rPr>
+                <w:rFonts w:ascii="Cambria Math" w:hAnsi="Cambria Math"/>
+              </w:rPr>
+              <m:t>m</m:t>
+            </m:r>
+          </m:e>
+          <m:sub>
+            <m:r>
+              <w:rPr>
+                <w:rFonts w:ascii="Cambria Math" w:hAnsi="Cambria Math"/>
+              </w:rPr>
+              <m:t>i</m:t>
+            </m:r>
+          </m:sub>
+        </m:sSub>
+      </m:oMath>
+      <w:r>
+        <w:t>.</w:t>
+      </w:r>
+    </w:p>
+    <w:p>
+      <w:pPr>
+        <w:pStyle w:val="Prrafodelista"/>
+        <w:numPr>
+          <w:ilvl w:val="0"/>
+          <w:numId w:val="27"/>
+        </w:numPr>
+        <w:spacing w:after="120" w:line="240" w:lineRule="auto"/>
+        <w:ind w:left="777" w:hanging="357"/>
+        <w:contextualSpacing w:val="0"/>
+      </w:pPr>
+      <w:r>
+        <w:t xml:space="preserve">Primax: </w:t>
+      </w:r>
+      <w:r>
+        <w:t xml:space="preserve"> </w:t>
+      </w:r>
+      <m:oMath>
+        <m:sSub>
+          <m:sSubPr>
+            <m:ctrlPr>
+              <w:rPr>
+                <w:rFonts w:ascii="Cambria Math" w:hAnsi="Cambria Math"/>
+                <w:i/>
+              </w:rPr>
+            </m:ctrlPr>
+          </m:sSubPr>
+          <m:e>
+            <m:r>
+              <w:rPr>
+                <w:rFonts w:ascii="Cambria Math" w:hAnsi="Cambria Math"/>
+              </w:rPr>
+              <m:t>k</m:t>
+            </m:r>
+          </m:e>
+          <m:sub>
+            <m:sSub>
+              <m:sSubPr>
+                <m:ctrlPr>
+                  <w:rPr>
+                    <w:rFonts w:ascii="Cambria Math" w:hAnsi="Cambria Math"/>
+                    <w:i/>
+                  </w:rPr>
+                </m:ctrlPr>
+              </m:sSubPr>
+              <m:e>
+                <m:r>
+                  <w:rPr>
+                    <w:rFonts w:ascii="Cambria Math" w:hAnsi="Cambria Math"/>
+                  </w:rPr>
+                  <m:t>m</m:t>
+                </m:r>
+              </m:e>
+              <m:sub>
+                <m:r>
+                  <w:rPr>
+                    <w:rFonts w:ascii="Cambria Math" w:hAnsi="Cambria Math"/>
+                  </w:rPr>
+                  <m:t>1</m:t>
+                </m:r>
+              </m:sub>
+            </m:sSub>
+          </m:sub>
+        </m:sSub>
+        <m:r>
+          <w:rPr>
+            <w:rFonts w:ascii="Cambria Math" w:hAnsi="Cambria Math"/>
+          </w:rPr>
+          <m:t>=1</m:t>
+        </m:r>
+      </m:oMath>
+      <w:r>
+        <w:t xml:space="preserve"> </w:t>
+      </w:r>
+      <w:r>
+        <w:t>estación (la propia estación)</w:t>
+      </w:r>
+    </w:p>
+    <w:p>
+      <w:pPr>
+        <w:pStyle w:val="Prrafodelista"/>
+        <w:numPr>
+          <w:ilvl w:val="0"/>
+          <w:numId w:val="27"/>
+        </w:numPr>
+        <w:spacing w:after="120" w:line="240" w:lineRule="auto"/>
+        <w:ind w:left="777" w:hanging="357"/>
+        <w:contextualSpacing w:val="0"/>
+      </w:pPr>
+      <w:r>
+        <w:t xml:space="preserve">Repsol: </w:t>
+      </w:r>
+      <m:oMath>
+        <m:sSub>
+          <m:sSubPr>
+            <m:ctrlPr>
+              <w:rPr>
+                <w:rFonts w:ascii="Cambria Math" w:hAnsi="Cambria Math"/>
+                <w:i/>
+              </w:rPr>
+            </m:ctrlPr>
+          </m:sSubPr>
+          <m:e>
+            <m:r>
+              <w:rPr>
+                <w:rFonts w:ascii="Cambria Math" w:hAnsi="Cambria Math"/>
+              </w:rPr>
+              <m:t>k</m:t>
+            </m:r>
+          </m:e>
+          <m:sub>
+            <m:sSub>
+              <m:sSubPr>
+                <m:ctrlPr>
+                  <w:rPr>
+                    <w:rFonts w:ascii="Cambria Math" w:hAnsi="Cambria Math"/>
+                    <w:i/>
+                  </w:rPr>
+                </m:ctrlPr>
+              </m:sSubPr>
+              <m:e>
+                <m:r>
+                  <w:rPr>
+                    <w:rFonts w:ascii="Cambria Math" w:hAnsi="Cambria Math"/>
+                  </w:rPr>
+                  <m:t>m</m:t>
+                </m:r>
+              </m:e>
+              <m:sub>
+                <m:r>
+                  <w:rPr>
+                    <w:rFonts w:ascii="Cambria Math" w:hAnsi="Cambria Math"/>
+                  </w:rPr>
+                  <m:t>2</m:t>
+                </m:r>
+              </m:sub>
+            </m:sSub>
+          </m:sub>
+        </m:sSub>
+        <m:r>
+          <w:rPr>
+            <w:rFonts w:ascii="Cambria Math" w:hAnsi="Cambria Math"/>
+          </w:rPr>
+          <m:t>=1</m:t>
+        </m:r>
+        <m:r>
+          <w:rPr>
+            <w:rFonts w:ascii="Cambria Math" w:hAnsi="Cambria Math"/>
+          </w:rPr>
+          <m:t>0</m:t>
+        </m:r>
+      </m:oMath>
+      <w:r>
+        <w:t xml:space="preserve"> estaciones</w:t>
+      </w:r>
+      <w:r>
+        <w:t xml:space="preserve">. A pesar que la estación Primax solo es vecina directa con dos estaciones Repsol, estas forman un grupo de diez estaciones vecinas entre sí que son operadas por Repsol Comercial. </w:t>
+      </w:r>
+    </w:p>
+    <w:p>
+      <w:pPr>
+        <w:pStyle w:val="Prrafodelista"/>
+        <w:numPr>
+          <w:ilvl w:val="0"/>
+          <w:numId w:val="27"/>
+        </w:numPr>
+        <w:spacing w:after="120" w:line="240" w:lineRule="auto"/>
+        <w:ind w:left="777" w:hanging="357"/>
+        <w:contextualSpacing w:val="0"/>
+      </w:pPr>
+      <w:r>
+        <w:lastRenderedPageBreak/>
+        <w:t>Clúster Independiente 1</w:t>
+      </w:r>
+      <w:r>
+        <w:t>:</w:t>
+      </w:r>
+      <w:r>
+        <w:t xml:space="preserve"> </w:t>
+      </w:r>
+      <m:oMath>
+        <m:sSub>
+          <m:sSubPr>
+            <m:ctrlPr>
+              <w:rPr>
+                <w:rFonts w:ascii="Cambria Math" w:hAnsi="Cambria Math"/>
+                <w:i/>
+              </w:rPr>
+            </m:ctrlPr>
+          </m:sSubPr>
+          <m:e>
+            <m:r>
+              <w:rPr>
+                <w:rFonts w:ascii="Cambria Math" w:hAnsi="Cambria Math"/>
+              </w:rPr>
+              <m:t>k</m:t>
+            </m:r>
+          </m:e>
+          <m:sub>
+            <m:sSub>
+              <m:sSubPr>
+                <m:ctrlPr>
+                  <w:rPr>
+                    <w:rFonts w:ascii="Cambria Math" w:hAnsi="Cambria Math"/>
+                    <w:i/>
+                  </w:rPr>
+                </m:ctrlPr>
+              </m:sSubPr>
+              <m:e>
+                <m:r>
+                  <w:rPr>
+                    <w:rFonts w:ascii="Cambria Math" w:hAnsi="Cambria Math"/>
+                  </w:rPr>
+                  <m:t>m</m:t>
+                </m:r>
+              </m:e>
+              <m:sub>
+                <m:r>
+                  <w:rPr>
+                    <w:rFonts w:ascii="Cambria Math" w:hAnsi="Cambria Math"/>
+                  </w:rPr>
+                  <m:t>3</m:t>
+                </m:r>
+              </m:sub>
+            </m:sSub>
+          </m:sub>
+        </m:sSub>
+        <m:r>
+          <w:rPr>
+            <w:rFonts w:ascii="Cambria Math" w:hAnsi="Cambria Math"/>
+          </w:rPr>
+          <m:t>=1</m:t>
+        </m:r>
+      </m:oMath>
+      <w:r>
+        <w:t xml:space="preserve"> estación</w:t>
+      </w:r>
+    </w:p>
+    <w:p>
+      <w:pPr>
+        <w:pStyle w:val="Prrafodelista"/>
+        <w:numPr>
+          <w:ilvl w:val="0"/>
+          <w:numId w:val="27"/>
+        </w:numPr>
+        <w:spacing w:after="360" w:line="240" w:lineRule="auto"/>
+        <w:ind w:left="777" w:hanging="357"/>
+        <w:contextualSpacing w:val="0"/>
+      </w:pPr>
+      <w:r>
+        <w:t xml:space="preserve">Clúster Independiente 2: </w:t>
+      </w:r>
+      <m:oMath>
+        <m:sSub>
+          <m:sSubPr>
+            <m:ctrlPr>
+              <w:rPr>
+                <w:rFonts w:ascii="Cambria Math" w:hAnsi="Cambria Math"/>
+                <w:i/>
+              </w:rPr>
+            </m:ctrlPr>
+          </m:sSubPr>
+          <m:e>
+            <m:r>
+              <w:rPr>
+                <w:rFonts w:ascii="Cambria Math" w:hAnsi="Cambria Math"/>
+              </w:rPr>
+              <m:t>k</m:t>
+            </m:r>
+          </m:e>
+          <m:sub>
+            <m:sSub>
+              <m:sSubPr>
+                <m:ctrlPr>
+                  <w:rPr>
+                    <w:rFonts w:ascii="Cambria Math" w:hAnsi="Cambria Math"/>
+                    <w:i/>
+                  </w:rPr>
+                </m:ctrlPr>
+              </m:sSubPr>
+              <m:e>
+                <m:r>
+                  <w:rPr>
+                    <w:rFonts w:ascii="Cambria Math" w:hAnsi="Cambria Math"/>
+                  </w:rPr>
+                  <m:t>m</m:t>
+                </m:r>
+              </m:e>
+              <m:sub>
+                <m:r>
+                  <w:rPr>
+                    <w:rFonts w:ascii="Cambria Math" w:hAnsi="Cambria Math"/>
+                  </w:rPr>
+                  <m:t>4</m:t>
+                </m:r>
+              </m:sub>
+            </m:sSub>
+          </m:sub>
+        </m:sSub>
+        <m:r>
+          <w:rPr>
+            <w:rFonts w:ascii="Cambria Math" w:hAnsi="Cambria Math"/>
+          </w:rPr>
+          <m:t>=1</m:t>
+        </m:r>
+      </m:oMath>
+      <w:r>
+        <w:t xml:space="preserve"> estación</w:t>
+      </w:r>
+    </w:p>
+    <w:p>
+      <w:pPr>
+        <w:ind w:left="420"/>
+      </w:pPr>
+      <w:r>
+        <w:t xml:space="preserve">Debemos tener en cuenta que el punto de interés es si las estaciones son operadas por una misma firma. En el caso de estaciones abanderadas, no son operadas por una misma firma, por lo que se consideran independientes de otras estaciones abanderadas de la misma marca. </w:t>
+      </w:r>
+    </w:p>
+    <w:p>
+      <w:pPr>
+        <w:spacing w:after="360"/>
+        <w:ind w:left="420"/>
+      </w:pPr>
+      <w:r>
+        <w:t xml:space="preserve">Finalmente, se calcula el agrupamiento espacial como </w:t>
+      </w:r>
+      <m:oMath>
+        <m:r>
+          <w:rPr>
+            <w:rFonts w:ascii="Cambria Math" w:hAnsi="Cambria Math"/>
+          </w:rPr>
+          <m:t>S</m:t>
+        </m:r>
+        <m:sSub>
+          <m:sSubPr>
+            <m:ctrlPr>
+              <w:rPr>
+                <w:rFonts w:ascii="Cambria Math" w:hAnsi="Cambria Math"/>
+                <w:i/>
+              </w:rPr>
+            </m:ctrlPr>
+          </m:sSubPr>
+          <m:e>
+            <m:r>
+              <w:rPr>
+                <w:rFonts w:ascii="Cambria Math" w:hAnsi="Cambria Math"/>
+              </w:rPr>
+              <m:t>C</m:t>
+            </m:r>
+          </m:e>
+          <m:sub>
+            <m:r>
+              <w:rPr>
+                <w:rFonts w:ascii="Cambria Math" w:hAnsi="Cambria Math"/>
+              </w:rPr>
+              <m:t>i</m:t>
+            </m:r>
+          </m:sub>
+        </m:sSub>
+        <m:r>
+          <w:rPr>
+            <w:rFonts w:ascii="Cambria Math" w:hAnsi="Cambria Math"/>
+          </w:rPr>
+          <m:t>=</m:t>
+        </m:r>
+        <m:f>
+          <m:fPr>
+            <m:type m:val="lin"/>
+            <m:ctrlPr>
+              <w:rPr>
+                <w:rFonts w:ascii="Cambria Math" w:hAnsi="Cambria Math"/>
+                <w:i/>
+              </w:rPr>
+            </m:ctrlPr>
+          </m:fPr>
+          <m:num>
+            <m:f>
+              <m:fPr>
+                <m:ctrlPr>
+                  <w:rPr>
+                    <w:rFonts w:ascii="Cambria Math" w:hAnsi="Cambria Math"/>
+                    <w:i/>
+                  </w:rPr>
+                </m:ctrlPr>
+              </m:fPr>
+              <m:num>
+                <m:nary>
+                  <m:naryPr>
+                    <m:chr m:val="∑"/>
+                    <m:subHide m:val="1"/>
+                    <m:supHide m:val="1"/>
+                    <m:ctrlPr>
+                      <w:rPr>
+                        <w:rFonts w:ascii="Cambria Math" w:hAnsi="Cambria Math"/>
+                        <w:i/>
+                      </w:rPr>
+                    </m:ctrlPr>
+                  </m:naryPr>
+                  <m:sub/>
+                  <m:sup/>
+                  <m:e>
+                    <m:sSub>
+                      <m:sSubPr>
+                        <m:ctrlPr>
+                          <w:rPr>
+                            <w:rFonts w:ascii="Cambria Math" w:hAnsi="Cambria Math"/>
+                            <w:i/>
+                          </w:rPr>
+                        </m:ctrlPr>
+                      </m:sSubPr>
+                      <m:e>
+                        <m:r>
+                          <w:rPr>
+                            <w:rFonts w:ascii="Cambria Math" w:hAnsi="Cambria Math"/>
+                          </w:rPr>
+                          <m:t>k</m:t>
+                        </m:r>
+                      </m:e>
+                      <m:sub>
+                        <m:sSub>
+                          <m:sSubPr>
+                            <m:ctrlPr>
+                              <w:rPr>
+                                <w:rFonts w:ascii="Cambria Math" w:hAnsi="Cambria Math"/>
+                                <w:i/>
+                              </w:rPr>
+                            </m:ctrlPr>
+                          </m:sSubPr>
+                          <m:e>
+                            <m:r>
+                              <w:rPr>
+                                <w:rFonts w:ascii="Cambria Math" w:hAnsi="Cambria Math"/>
+                              </w:rPr>
+                              <m:t>m</m:t>
+                            </m:r>
+                          </m:e>
+                          <m:sub>
+                            <m:r>
+                              <w:rPr>
+                                <w:rFonts w:ascii="Cambria Math" w:hAnsi="Cambria Math"/>
+                              </w:rPr>
+                              <m:t>i</m:t>
+                            </m:r>
+                          </m:sub>
+                        </m:sSub>
+                        <m:r>
+                          <w:rPr>
+                            <w:rFonts w:ascii="Cambria Math" w:hAnsi="Cambria Math"/>
+                          </w:rPr>
+                          <m:t>,i</m:t>
+                        </m:r>
+                      </m:sub>
+                    </m:sSub>
+                  </m:e>
+                </m:nary>
+              </m:num>
+              <m:den>
+                <m:sSub>
+                  <m:sSubPr>
+                    <m:ctrlPr>
+                      <w:rPr>
+                        <w:rFonts w:ascii="Cambria Math" w:hAnsi="Cambria Math"/>
+                        <w:i/>
+                      </w:rPr>
+                    </m:ctrlPr>
+                  </m:sSubPr>
+                  <m:e>
+                    <m:r>
+                      <w:rPr>
+                        <w:rFonts w:ascii="Cambria Math" w:hAnsi="Cambria Math"/>
+                      </w:rPr>
+                      <m:t>M</m:t>
+                    </m:r>
+                  </m:e>
+                  <m:sub>
+                    <m:r>
+                      <w:rPr>
+                        <w:rFonts w:ascii="Cambria Math" w:hAnsi="Cambria Math"/>
+                      </w:rPr>
+                      <m:t>i</m:t>
+                    </m:r>
+                  </m:sub>
+                </m:sSub>
+              </m:den>
+            </m:f>
+          </m:num>
+          <m:den>
+            <m:sSub>
+              <m:sSubPr>
+                <m:ctrlPr>
+                  <w:rPr>
+                    <w:rFonts w:ascii="Cambria Math" w:hAnsi="Cambria Math"/>
+                    <w:i/>
+                  </w:rPr>
+                </m:ctrlPr>
+              </m:sSubPr>
+              <m:e>
+                <m:r>
+                  <w:rPr>
+                    <w:rFonts w:ascii="Cambria Math" w:hAnsi="Cambria Math"/>
+                  </w:rPr>
+                  <m:t>N</m:t>
+                </m:r>
+              </m:e>
+              <m:sub>
+                <m:r>
+                  <w:rPr>
+                    <w:rFonts w:ascii="Cambria Math" w:hAnsi="Cambria Math"/>
+                  </w:rPr>
+                  <m:t>i</m:t>
+                </m:r>
+              </m:sub>
+            </m:sSub>
+          </m:den>
+        </m:f>
+        <m:r>
+          <w:rPr>
+            <w:rFonts w:ascii="Cambria Math" w:hAnsi="Cambria Math"/>
+          </w:rPr>
+          <m:t>.</m:t>
+        </m:r>
+      </m:oMath>
+      <w:r>
+        <w:t xml:space="preserve"> Para el caso del ejemplo, el resultado es:</w:t>
+      </w:r>
+    </w:p>
+    <w:p>
+      <w:pPr>
+        <w:ind w:left="420"/>
+      </w:pPr>
+      <m:oMathPara>
+        <m:oMath>
+          <m:r>
+            <w:rPr>
+              <w:rFonts w:ascii="Cambria Math" w:hAnsi="Cambria Math"/>
+            </w:rPr>
+            <m:t>S</m:t>
+          </m:r>
+          <m:sSub>
+            <m:sSubPr>
+              <m:ctrlPr>
+                <w:rPr>
+                  <w:rFonts w:ascii="Cambria Math" w:hAnsi="Cambria Math"/>
+                  <w:i/>
+                </w:rPr>
+              </m:ctrlPr>
+            </m:sSubPr>
+            <m:e>
+              <m:r>
+                <w:rPr>
+                  <w:rFonts w:ascii="Cambria Math" w:hAnsi="Cambria Math"/>
+                </w:rPr>
+                <m:t>C</m:t>
+              </m:r>
+            </m:e>
+            <m:sub>
+              <m:r>
+                <w:rPr>
+                  <w:rFonts w:ascii="Cambria Math" w:hAnsi="Cambria Math"/>
+                </w:rPr>
+                <m:t>i</m:t>
+              </m:r>
+            </m:sub>
+          </m:sSub>
+          <m:r>
+            <w:rPr>
+              <w:rFonts w:ascii="Cambria Math" w:hAnsi="Cambria Math"/>
+            </w:rPr>
+            <m:t>=</m:t>
+          </m:r>
+          <m:f>
+            <m:fPr>
+              <m:ctrlPr>
+                <w:rPr>
+                  <w:rFonts w:ascii="Cambria Math" w:hAnsi="Cambria Math"/>
+                  <w:i/>
+                </w:rPr>
+              </m:ctrlPr>
+            </m:fPr>
+            <m:num>
+              <m:f>
+                <m:fPr>
+                  <m:ctrlPr>
+                    <w:rPr>
+                      <w:rFonts w:ascii="Cambria Math" w:hAnsi="Cambria Math"/>
+                      <w:i/>
+                    </w:rPr>
+                  </m:ctrlPr>
+                </m:fPr>
+                <m:num>
+                  <m:r>
+                    <w:rPr>
+                      <w:rFonts w:ascii="Cambria Math" w:hAnsi="Cambria Math"/>
+                    </w:rPr>
+                    <m:t>1+10+1+1</m:t>
+                  </m:r>
+                </m:num>
+                <m:den>
+                  <m:r>
+                    <w:rPr>
+                      <w:rFonts w:ascii="Cambria Math" w:hAnsi="Cambria Math"/>
+                    </w:rPr>
+                    <m:t>4</m:t>
+                  </m:r>
+                </m:den>
+              </m:f>
+            </m:num>
+            <m:den>
+              <m:r>
+                <w:rPr>
+                  <w:rFonts w:ascii="Cambria Math" w:hAnsi="Cambria Math"/>
+                </w:rPr>
+                <m:t>4</m:t>
+              </m:r>
+            </m:den>
+          </m:f>
+          <m:r>
+            <w:rPr>
+              <w:rFonts w:ascii="Cambria Math" w:hAnsi="Cambria Math"/>
+            </w:rPr>
+            <m:t>=0.8125</m:t>
+          </m:r>
+        </m:oMath>
+      </m:oMathPara>
+    </w:p>
+    <w:p>
+      <w:pPr>
+        <w:pStyle w:val="Descripcin"/>
+      </w:pPr>
+      <w:bookmarkStart w:id="60" w:name="_Ref8308077"/>
+      <w:bookmarkStart w:id="61" w:name="_Toc8316960"/>
+      <w:r>
+        <w:t xml:space="preserve">Gráfico </w:t>
+      </w:r>
+      <w:r>
+        <w:fldChar w:fldCharType="begin"/>
+      </w:r>
+      <w:r>
+        <w:instrText xml:space="preserve"> SEQ Gráfico \* ARABIC </w:instrText>
+      </w:r>
+      <w:r>
+        <w:fldChar w:fldCharType="separate"/>
+      </w:r>
+      <w:r>
+        <w:rPr>
+          <w:noProof/>
+        </w:rPr>
+        <w:t>6</w:t>
+      </w:r>
+      <w:r>
+        <w:fldChar w:fldCharType="end"/>
+      </w:r>
+      <w:bookmarkEnd w:id="60"/>
+      <w:r>
+        <w:t xml:space="preserve">: </w:t>
+      </w:r>
+      <w:r>
+        <w:t>Clústeres</w:t>
+      </w:r>
+      <w:r>
+        <w:t xml:space="preserve"> de estaciones para el distrito de San Isidro</w:t>
+      </w:r>
+      <w:bookmarkEnd w:id="61"/>
+    </w:p>
+    <w:p>
+      <w:pPr>
+        <w:spacing w:after="0"/>
+        <w:jc w:val="center"/>
+        <w:rPr>
+          <w:lang w:val="es-ES"/>
+        </w:rPr>
+      </w:pPr>
+      <w:r>
+        <w:rPr>
+          <w:noProof/>
+          <w:lang w:val="en-US"/>
+        </w:rPr>
+        <w:drawing>
+          <wp:inline distT="0" distB="0" distL="0" distR="0" wp14:anchorId="4486CA58" wp14:editId="6181BDF2">
+            <wp:extent cx="2800350" cy="3422650"/>
+            <wp:effectExtent l="0" t="0" r="0" b="6350"/>
+            <wp:docPr id="72" name="Imagen 72" descr="E:\Dropbox\projects\maestria\masther-thesis\plots\Rplot03.png"/>
+            <wp:cNvGraphicFramePr>
+              <a:graphicFrameLocks xmlns:a="http://schemas.openxmlformats.org/drawingml/2006/main" noChangeAspect="1"/>
+            </wp:cNvGraphicFramePr>
+            <a:graphic xmlns:a="http://schemas.openxmlformats.org/drawingml/2006/main">
+              <a:graphicData uri="http://schemas.openxmlformats.org/drawingml/2006/picture">
+                <pic:pic xmlns:pic="http://schemas.openxmlformats.org/drawingml/2006/picture">
+                  <pic:nvPicPr>
+                    <pic:cNvPr id="0" name="Picture 20" descr="E:\Dropbox\projects\maestria\masther-thesis\plots\Rplot03.png"/>
+                    <pic:cNvPicPr>
+                      <a:picLocks noChangeAspect="1" noChangeArrowheads="1"/>
+                    </pic:cNvPicPr>
+                  </pic:nvPicPr>
+                  <pic:blipFill rotWithShape="1">
+                    <a:blip r:embed="rId13">
+                      <a:extLst>
+                        <a:ext uri="{28A0092B-C50C-407E-A947-70E740481C1C}">
+                          <a14:useLocalDpi xmlns:a14="http://schemas.microsoft.com/office/drawing/2010/main" val="0"/>
+                        </a:ext>
+                      </a:extLst>
+                    </a:blip>
+                    <a:srcRect l="23405" r="24726" b="6081"/>
+                    <a:stretch/>
+                  </pic:blipFill>
+                  <pic:spPr bwMode="auto">
+                    <a:xfrm>
+                      <a:off x="0" y="0"/>
+                      <a:ext cx="2800606" cy="3422963"/>
+                    </a:xfrm>
+                    <a:prstGeom prst="rect">
+                      <a:avLst/>
+                    </a:prstGeom>
+                    <a:noFill/>
+                    <a:ln>
+                      <a:noFill/>
+                    </a:ln>
+                    <a:extLst>
+                      <a:ext uri="{53640926-AAD7-44D8-BBD7-CCE9431645EC}">
+                        <a14:shadowObscured xmlns:a14="http://schemas.microsoft.com/office/drawing/2010/main"/>
+                      </a:ext>
+                    </a:extLst>
+                  </pic:spPr>
+                </pic:pic>
+              </a:graphicData>
+            </a:graphic>
+          </wp:inline>
+        </w:drawing>
+      </w:r>
+    </w:p>
+    <w:p>
+      <w:pPr>
+        <w:pStyle w:val="Fuente"/>
+        <w:rPr>
+          <w:lang w:val="es-ES"/>
+        </w:rPr>
+      </w:pPr>
+      <w:r>
+        <w:rPr>
+          <w:lang w:val="es-ES"/>
+        </w:rPr>
+        <w:t>Fuente: Elaboración propia, 2019</w:t>
+      </w:r>
+    </w:p>
+    <w:p>
+      <w:pPr>
+        <w:rPr>
+          <w:lang w:val="es-ES"/>
+        </w:rPr>
+      </w:pPr>
+      <w:r>
+        <w:rPr>
+          <w:lang w:val="es-ES"/>
+        </w:rPr>
+        <w:br w:type="page"/>
+      </w:r>
+    </w:p>
+    <w:p>
+      <w:pPr>
+        <w:pStyle w:val="Ttulo1"/>
+        <w:numPr>
+          <w:ilvl w:val="0"/>
+          <w:numId w:val="0"/>
+        </w:numPr>
+        <w:rPr>
+          <w:lang w:val="es-ES"/>
+        </w:rPr>
+      </w:pPr>
+      <w:bookmarkStart w:id="62" w:name="_Toc6348732"/>
       <w:r>
         <w:rPr>
           <w:lang w:val="es-ES"/>
@@ -46249,7 +46511,7 @@
         <w:lastRenderedPageBreak/>
         <w:t>Bibliografía</w:t>
       </w:r>
-      <w:bookmarkEnd w:id="58"/>
+      <w:bookmarkEnd w:id="62"/>
     </w:p>
     <w:p>
       <w:pPr>
@@ -47606,7 +47868,7 @@
           <w:rFonts w:ascii="Times New Roman" w:hAnsi="Times New Roman"/>
           <w:lang w:val="en-US"/>
         </w:rPr>
-        <w:t xml:space="preserve">Simpson, J., &amp; Taylor, C. (2008). Do Gasoline Mergers Affect Consumer Prices? The Marathon Ashland Petroleum and Ultramar Diamond Shamrock Transaction. </w:t>
+        <w:t xml:space="preserve">Salop, S. C. (1979). Monopolistic competition with outside goods. </w:t>
       </w:r>
       <w:r>
         <w:rPr>
@@ -47615,7 +47877,7 @@
           <w:iCs/>
           <w:lang w:val="en-US"/>
         </w:rPr>
-        <w:t>The Journal of Law and Economics</w:t>
+        <w:t>Bell Journal of Economics</w:t>
       </w:r>
       <w:r>
         <w:rPr>
@@ -47631,14 +47893,14 @@
           <w:iCs/>
           <w:lang w:val="en-US"/>
         </w:rPr>
-        <w:t>51</w:t>
+        <w:t>10</w:t>
       </w:r>
       <w:r>
         <w:rPr>
           <w:rFonts w:ascii="Times New Roman" w:hAnsi="Times New Roman"/>
           <w:lang w:val="en-US"/>
         </w:rPr>
-        <w:t>(1), 135-152. https://doi.org/10.1086/520004</w:t>
+        <w:t>(1), 141-156.</w:t>
       </w:r>
     </w:p>
     <w:p>
@@ -47654,23 +47916,7 @@
           <w:rFonts w:ascii="Times New Roman" w:hAnsi="Times New Roman"/>
           <w:lang w:val="en-US"/>
         </w:rPr>
-        <w:t xml:space="preserve">Slade, M. E. (1992). Vancouver’s Gasoline-Price Wars: An Empirical Exercise in Uncovering </w:t>
-      </w:r>
-      <w:proofErr w:type="spellStart"/>
-      <w:r>
-        <w:rPr>
-          <w:rFonts w:ascii="Times New Roman" w:hAnsi="Times New Roman"/>
-          <w:lang w:val="en-US"/>
-        </w:rPr>
-        <w:t>Supergame</w:t>
-      </w:r>
-      <w:proofErr w:type="spellEnd"/>
-      <w:r>
-        <w:rPr>
-          <w:rFonts w:ascii="Times New Roman" w:hAnsi="Times New Roman"/>
-          <w:lang w:val="en-US"/>
-        </w:rPr>
-        <w:t xml:space="preserve"> Strategies. </w:t>
+        <w:t xml:space="preserve">Simpson, J., &amp; Taylor, C. (2008). Do Gasoline Mergers Affect Consumer Prices? The Marathon Ashland Petroleum and Ultramar Diamond Shamrock Transaction. </w:t>
       </w:r>
       <w:r>
         <w:rPr>
@@ -47679,7 +47925,7 @@
           <w:iCs/>
           <w:lang w:val="en-US"/>
         </w:rPr>
-        <w:t>The Review of Economic Studies</w:t>
+        <w:t>The Journal of Law and Economics</w:t>
       </w:r>
       <w:r>
         <w:rPr>
@@ -47695,14 +47941,14 @@
           <w:iCs/>
           <w:lang w:val="en-US"/>
         </w:rPr>
-        <w:t>59</w:t>
+        <w:t>51</w:t>
       </w:r>
       <w:r>
         <w:rPr>
           <w:rFonts w:ascii="Times New Roman" w:hAnsi="Times New Roman"/>
           <w:lang w:val="en-US"/>
         </w:rPr>
-        <w:t>(2), 257. https://doi.org/10.2307/2297954</w:t>
+        <w:t>(1), 135-152. https://doi.org/10.1086/520004</w:t>
       </w:r>
     </w:p>
     <w:p>
@@ -47710,57 +47956,103 @@
         <w:pStyle w:val="Bibliografa"/>
         <w:rPr>
           <w:rFonts w:ascii="Times New Roman" w:hAnsi="Times New Roman"/>
+          <w:lang w:val="en-US"/>
         </w:rPr>
       </w:pPr>
-      <w:proofErr w:type="spellStart"/>
       <w:r>
         <w:rPr>
           <w:rFonts w:ascii="Times New Roman" w:hAnsi="Times New Roman"/>
           <w:lang w:val="en-US"/>
         </w:rPr>
-        <w:t>Stakhovych</w:t>
-      </w:r>
-      <w:proofErr w:type="spellEnd"/>
+        <w:t xml:space="preserve">Slade, M. E. (1992). Vancouver’s Gasoline-Price Wars: An Empirical Exercise in Uncovering </w:t>
+      </w:r>
+      <w:proofErr w:type="spellStart"/>
       <w:r>
         <w:rPr>
           <w:rFonts w:ascii="Times New Roman" w:hAnsi="Times New Roman"/>
           <w:lang w:val="en-US"/>
         </w:rPr>
-        <w:t xml:space="preserve">, S., &amp; </w:t>
-      </w:r>
-      <w:proofErr w:type="spellStart"/>
+        <w:t>Supergame</w:t>
+      </w:r>
+      <w:proofErr w:type="spellEnd"/>
       <w:r>
         <w:rPr>
           <w:rFonts w:ascii="Times New Roman" w:hAnsi="Times New Roman"/>
           <w:lang w:val="en-US"/>
         </w:rPr>
-        <w:t>Bijmolt</w:t>
-      </w:r>
-      <w:proofErr w:type="spellEnd"/>
-      <w:r>
-        <w:rPr>
-          <w:rFonts w:ascii="Times New Roman" w:hAnsi="Times New Roman"/>
-          <w:lang w:val="en-US"/>
-        </w:rPr>
-        <w:t xml:space="preserve">, T. H. (2009). Specification of spatial models: A simulation study on weights matrices. </w:t>
-      </w:r>
-      <w:proofErr w:type="spellStart"/>
+        <w:t xml:space="preserve"> Strategies. </w:t>
+      </w:r>
       <w:r>
         <w:rPr>
           <w:rFonts w:ascii="Times New Roman" w:hAnsi="Times New Roman"/>
           <w:i/>
           <w:iCs/>
-        </w:rPr>
-        <w:t>Papers</w:t>
-      </w:r>
-      <w:proofErr w:type="spellEnd"/>
+          <w:lang w:val="en-US"/>
+        </w:rPr>
+        <w:t>The Review of Economic Studies</w:t>
+      </w:r>
+      <w:r>
+        <w:rPr>
+          <w:rFonts w:ascii="Times New Roman" w:hAnsi="Times New Roman"/>
+          <w:lang w:val="en-US"/>
+        </w:rPr>
+        <w:t xml:space="preserve">, </w:t>
+      </w:r>
       <w:r>
         <w:rPr>
           <w:rFonts w:ascii="Times New Roman" w:hAnsi="Times New Roman"/>
           <w:i/>
           <w:iCs/>
-        </w:rPr>
-        <w:t xml:space="preserve"> in Regional </w:t>
+          <w:lang w:val="en-US"/>
+        </w:rPr>
+        <w:t>59</w:t>
+      </w:r>
+      <w:r>
+        <w:rPr>
+          <w:rFonts w:ascii="Times New Roman" w:hAnsi="Times New Roman"/>
+          <w:lang w:val="en-US"/>
+        </w:rPr>
+        <w:t>(2), 257. https://doi.org/10.2307/2297954</w:t>
+      </w:r>
+    </w:p>
+    <w:p>
+      <w:pPr>
+        <w:pStyle w:val="Bibliografa"/>
+        <w:rPr>
+          <w:rFonts w:ascii="Times New Roman" w:hAnsi="Times New Roman"/>
+        </w:rPr>
+      </w:pPr>
+      <w:proofErr w:type="spellStart"/>
+      <w:r>
+        <w:rPr>
+          <w:rFonts w:ascii="Times New Roman" w:hAnsi="Times New Roman"/>
+          <w:lang w:val="en-US"/>
+        </w:rPr>
+        <w:t>Stakhovych</w:t>
+      </w:r>
+      <w:proofErr w:type="spellEnd"/>
+      <w:r>
+        <w:rPr>
+          <w:rFonts w:ascii="Times New Roman" w:hAnsi="Times New Roman"/>
+          <w:lang w:val="en-US"/>
+        </w:rPr>
+        <w:t xml:space="preserve">, S., &amp; </w:t>
+      </w:r>
+      <w:proofErr w:type="spellStart"/>
+      <w:r>
+        <w:rPr>
+          <w:rFonts w:ascii="Times New Roman" w:hAnsi="Times New Roman"/>
+          <w:lang w:val="en-US"/>
+        </w:rPr>
+        <w:t>Bijmolt</w:t>
+      </w:r>
+      <w:proofErr w:type="spellEnd"/>
+      <w:r>
+        <w:rPr>
+          <w:rFonts w:ascii="Times New Roman" w:hAnsi="Times New Roman"/>
+          <w:lang w:val="en-US"/>
+        </w:rPr>
+        <w:t xml:space="preserve">, T. H. (2009). Specification of spatial models: A simulation study on weights matrices. </w:t>
       </w:r>
       <w:proofErr w:type="spellStart"/>
       <w:r>
@@ -47769,21 +48061,39 @@
           <w:i/>
           <w:iCs/>
         </w:rPr>
-        <w:t>Science</w:t>
+        <w:t>Papers</w:t>
       </w:r>
       <w:proofErr w:type="spellEnd"/>
-      <w:r>
-        <w:rPr>
-          <w:rFonts w:ascii="Times New Roman" w:hAnsi="Times New Roman"/>
-        </w:rPr>
-        <w:t xml:space="preserve">, </w:t>
-      </w:r>
       <w:r>
         <w:rPr>
           <w:rFonts w:ascii="Times New Roman" w:hAnsi="Times New Roman"/>
           <w:i/>
           <w:iCs/>
         </w:rPr>
+        <w:t xml:space="preserve"> in Regional </w:t>
+      </w:r>
+      <w:proofErr w:type="spellStart"/>
+      <w:r>
+        <w:rPr>
+          <w:rFonts w:ascii="Times New Roman" w:hAnsi="Times New Roman"/>
+          <w:i/>
+          <w:iCs/>
+        </w:rPr>
+        <w:t>Science</w:t>
+      </w:r>
+      <w:proofErr w:type="spellEnd"/>
+      <w:r>
+        <w:rPr>
+          <w:rFonts w:ascii="Times New Roman" w:hAnsi="Times New Roman"/>
+        </w:rPr>
+        <w:t xml:space="preserve">, </w:t>
+      </w:r>
+      <w:r>
+        <w:rPr>
+          <w:rFonts w:ascii="Times New Roman" w:hAnsi="Times New Roman"/>
+          <w:i/>
+          <w:iCs/>
+        </w:rPr>
         <w:t>88</w:t>
       </w:r>
       <w:r>
@@ -47799,7 +48109,7 @@
       </w:r>
     </w:p>
     <w:sectPr>
-      <w:headerReference w:type="default" r:id="rId13"/>
+      <w:headerReference w:type="default" r:id="rId14"/>
       <w:pgSz w:w="11906" w:h="16838"/>
       <w:pgMar w:top="1701" w:right="1418" w:bottom="1701" w:left="1985" w:header="709" w:footer="709" w:gutter="0"/>
       <w:cols w:space="708"/>
@@ -47916,7 +48226,7 @@
           <w:rPr>
             <w:noProof/>
           </w:rPr>
-          <w:t>19</w:t>
+          <w:t>21</w:t>
         </w:r>
         <w:r>
           <w:fldChar w:fldCharType="end"/>
@@ -49637,12 +49947,125 @@
     </w:lvl>
   </w:abstractNum>
   <w:abstractNum w:abstractNumId="17" w15:restartNumberingAfterBreak="0">
+    <w:nsid w:val="68A70F9E"/>
+    <w:multiLevelType w:val="hybridMultilevel"/>
+    <w:tmpl w:val="E6C4891E"/>
+    <w:lvl w:ilvl="0" w:tplc="0409000F">
+      <w:start w:val="1"/>
+      <w:numFmt w:val="decimal"/>
+      <w:lvlText w:val="%1."/>
+      <w:lvlJc w:val="left"/>
+      <w:pPr>
+        <w:ind w:left="780" w:hanging="360"/>
+      </w:pPr>
+      <w:rPr>
+        <w:rFonts w:hint="default"/>
+      </w:rPr>
+    </w:lvl>
+    <w:lvl w:ilvl="1" w:tplc="04090003" w:tentative="1">
+      <w:start w:val="1"/>
+      <w:numFmt w:val="bullet"/>
+      <w:lvlText w:val="o"/>
+      <w:lvlJc w:val="left"/>
+      <w:pPr>
+        <w:ind w:left="1500" w:hanging="360"/>
+      </w:pPr>
+      <w:rPr>
+        <w:rFonts w:ascii="Courier New" w:hAnsi="Courier New" w:cs="Courier New" w:hint="default"/>
+      </w:rPr>
+    </w:lvl>
+    <w:lvl w:ilvl="2" w:tplc="04090005" w:tentative="1">
+      <w:start w:val="1"/>
+      <w:numFmt w:val="bullet"/>
+      <w:lvlText w:val=""/>
+      <w:lvlJc w:val="left"/>
+      <w:pPr>
+        <w:ind w:left="2220" w:hanging="360"/>
+      </w:pPr>
+      <w:rPr>
+        <w:rFonts w:ascii="Wingdings" w:hAnsi="Wingdings" w:hint="default"/>
+      </w:rPr>
+    </w:lvl>
+    <w:lvl w:ilvl="3" w:tplc="04090001" w:tentative="1">
+      <w:start w:val="1"/>
+      <w:numFmt w:val="bullet"/>
+      <w:lvlText w:val=""/>
+      <w:lvlJc w:val="left"/>
+      <w:pPr>
+        <w:ind w:left="2940" w:hanging="360"/>
+      </w:pPr>
+      <w:rPr>
+        <w:rFonts w:ascii="Symbol" w:hAnsi="Symbol" w:hint="default"/>
+      </w:rPr>
+    </w:lvl>
+    <w:lvl w:ilvl="4" w:tplc="04090003" w:tentative="1">
+      <w:start w:val="1"/>
+      <w:numFmt w:val="bullet"/>
+      <w:lvlText w:val="o"/>
+      <w:lvlJc w:val="left"/>
+      <w:pPr>
+        <w:ind w:left="3660" w:hanging="360"/>
+      </w:pPr>
+      <w:rPr>
+        <w:rFonts w:ascii="Courier New" w:hAnsi="Courier New" w:cs="Courier New" w:hint="default"/>
+      </w:rPr>
+    </w:lvl>
+    <w:lvl w:ilvl="5" w:tplc="04090005" w:tentative="1">
+      <w:start w:val="1"/>
+      <w:numFmt w:val="bullet"/>
+      <w:lvlText w:val=""/>
+      <w:lvlJc w:val="left"/>
+      <w:pPr>
+        <w:ind w:left="4380" w:hanging="360"/>
+      </w:pPr>
+      <w:rPr>
+        <w:rFonts w:ascii="Wingdings" w:hAnsi="Wingdings" w:hint="default"/>
+      </w:rPr>
+    </w:lvl>
+    <w:lvl w:ilvl="6" w:tplc="04090001" w:tentative="1">
+      <w:start w:val="1"/>
+      <w:numFmt w:val="bullet"/>
+      <w:lvlText w:val=""/>
+      <w:lvlJc w:val="left"/>
+      <w:pPr>
+        <w:ind w:left="5100" w:hanging="360"/>
+      </w:pPr>
+      <w:rPr>
+        <w:rFonts w:ascii="Symbol" w:hAnsi="Symbol" w:hint="default"/>
+      </w:rPr>
+    </w:lvl>
+    <w:lvl w:ilvl="7" w:tplc="04090003" w:tentative="1">
+      <w:start w:val="1"/>
+      <w:numFmt w:val="bullet"/>
+      <w:lvlText w:val="o"/>
+      <w:lvlJc w:val="left"/>
+      <w:pPr>
+        <w:ind w:left="5820" w:hanging="360"/>
+      </w:pPr>
+      <w:rPr>
+        <w:rFonts w:ascii="Courier New" w:hAnsi="Courier New" w:cs="Courier New" w:hint="default"/>
+      </w:rPr>
+    </w:lvl>
+    <w:lvl w:ilvl="8" w:tplc="04090005" w:tentative="1">
+      <w:start w:val="1"/>
+      <w:numFmt w:val="bullet"/>
+      <w:lvlText w:val=""/>
+      <w:lvlJc w:val="left"/>
+      <w:pPr>
+        <w:ind w:left="6540" w:hanging="360"/>
+      </w:pPr>
+      <w:rPr>
+        <w:rFonts w:ascii="Wingdings" w:hAnsi="Wingdings" w:hint="default"/>
+      </w:rPr>
+    </w:lvl>
+  </w:abstractNum>
+  <w:abstractNum w:abstractNumId="18" w15:restartNumberingAfterBreak="0">
     <w:nsid w:val="6A78442E"/>
     <w:multiLevelType w:val="multilevel"/>
     <w:tmpl w:val="7034DCC8"/>
     <w:numStyleLink w:val="tesisUP"/>
   </w:abstractNum>
-  <w:abstractNum w:abstractNumId="18" w15:restartNumberingAfterBreak="0">
+  <w:abstractNum w:abstractNumId="19" w15:restartNumberingAfterBreak="0">
     <w:nsid w:val="6D9777A4"/>
     <w:multiLevelType w:val="multilevel"/>
     <w:tmpl w:val="863A02BA"/>
@@ -49814,7 +50237,7 @@
       </w:rPr>
     </w:lvl>
   </w:abstractNum>
-  <w:abstractNum w:abstractNumId="19" w15:restartNumberingAfterBreak="0">
+  <w:abstractNum w:abstractNumId="20" w15:restartNumberingAfterBreak="0">
     <w:nsid w:val="6E340938"/>
     <w:multiLevelType w:val="multilevel"/>
     <w:tmpl w:val="3EF843E4"/>
@@ -49942,7 +50365,7 @@
       </w:rPr>
     </w:lvl>
   </w:abstractNum>
-  <w:abstractNum w:abstractNumId="20" w15:restartNumberingAfterBreak="0">
+  <w:abstractNum w:abstractNumId="21" w15:restartNumberingAfterBreak="0">
     <w:nsid w:val="71D960F6"/>
     <w:multiLevelType w:val="multilevel"/>
     <w:tmpl w:val="48FE8B0A"/>
@@ -50112,7 +50535,7 @@
       </w:rPr>
     </w:lvl>
   </w:abstractNum>
-  <w:abstractNum w:abstractNumId="21" w15:restartNumberingAfterBreak="0">
+  <w:abstractNum w:abstractNumId="22" w15:restartNumberingAfterBreak="0">
     <w:nsid w:val="791A2DCB"/>
     <w:multiLevelType w:val="hybridMultilevel"/>
     <w:tmpl w:val="E530F65A"/>
@@ -50319,7 +50742,7 @@
     <w:abstractNumId w:val="6"/>
   </w:num>
   <w:num w:numId="14">
-    <w:abstractNumId w:val="19"/>
+    <w:abstractNumId w:val="20"/>
   </w:num>
   <w:num w:numId="15">
     <w:abstractNumId w:val="12"/>
@@ -50334,16 +50757,16 @@
     <w:abstractNumId w:val="7"/>
   </w:num>
   <w:num w:numId="19">
-    <w:abstractNumId w:val="18"/>
+    <w:abstractNumId w:val="19"/>
   </w:num>
   <w:num w:numId="20">
     <w:abstractNumId w:val="8"/>
   </w:num>
   <w:num w:numId="21">
-    <w:abstractNumId w:val="20"/>
+    <w:abstractNumId w:val="21"/>
   </w:num>
   <w:num w:numId="22">
-    <w:abstractNumId w:val="17"/>
+    <w:abstractNumId w:val="18"/>
   </w:num>
   <w:num w:numId="23">
     <w:abstractNumId w:val="11"/>
@@ -50355,7 +50778,10 @@
     <w:abstractNumId w:val="9"/>
   </w:num>
   <w:num w:numId="26">
-    <w:abstractNumId w:val="21"/>
+    <w:abstractNumId w:val="22"/>
+  </w:num>
+  <w:num w:numId="27">
+    <w:abstractNumId w:val="17"/>
   </w:num>
 </w:numbering>
 </file>
@@ -51692,6 +52118,559 @@
 </w:styles>
 </file>
 
+<file path=word/glossary/document.xml><?xml version="1.0" encoding="utf-8"?>
+<w:glossaryDocument xmlns:wpc="http://schemas.microsoft.com/office/word/2010/wordprocessingCanvas" xmlns:cx="http://schemas.microsoft.com/office/drawing/2014/chartex" xmlns:cx1="http://schemas.microsoft.com/office/drawing/2015/9/8/chartex" xmlns:mc="http://schemas.openxmlformats.org/markup-compatibility/2006" xmlns:o="urn:schemas-microsoft-com:office:office" xmlns:r="http://schemas.openxmlformats.org/officeDocument/2006/relationships" xmlns:m="http://schemas.openxmlformats.org/officeDocument/2006/math" xmlns:v="urn:schemas-microsoft-com:vml" xmlns:wp14="http://schemas.microsoft.com/office/word/2010/wordprocessingDrawing" xmlns:wp="http://schemas.openxmlformats.org/drawingml/2006/wordprocessingDrawing" xmlns:w10="urn:schemas-microsoft-com:office:word" xmlns:w="http://schemas.openxmlformats.org/wordprocessingml/2006/main" xmlns:w14="http://schemas.microsoft.com/office/word/2010/wordml" xmlns:w15="http://schemas.microsoft.com/office/word/2012/wordml" xmlns:w16se="http://schemas.microsoft.com/office/word/2015/wordml/symex" xmlns:wpg="http://schemas.microsoft.com/office/word/2010/wordprocessingGroup" xmlns:wpi="http://schemas.microsoft.com/office/word/2010/wordprocessingInk" xmlns:wne="http://schemas.microsoft.com/office/word/2006/wordml" xmlns:wps="http://schemas.microsoft.com/office/word/2010/wordprocessingShape" mc:Ignorable="w14 w15 w16se wp14"/>
+</file>
+
+<file path=word/glossary/fontTable.xml><?xml version="1.0" encoding="utf-8"?>
+<w:fonts xmlns:mc="http://schemas.openxmlformats.org/markup-compatibility/2006" xmlns:r="http://schemas.openxmlformats.org/officeDocument/2006/relationships" xmlns:w="http://schemas.openxmlformats.org/wordprocessingml/2006/main" xmlns:w14="http://schemas.microsoft.com/office/word/2010/wordml" xmlns:w15="http://schemas.microsoft.com/office/word/2012/wordml" xmlns:w16se="http://schemas.microsoft.com/office/word/2015/wordml/symex" mc:Ignorable="w14 w15 w16se">
+  <w:font w:name="Times New Roman">
+    <w:panose1 w:val="02020603050405020304"/>
+    <w:charset w:val="00"/>
+    <w:family w:val="roman"/>
+    <w:pitch w:val="variable"/>
+    <w:sig w:usb0="E0002EFF" w:usb1="C000785B" w:usb2="00000009" w:usb3="00000000" w:csb0="000001FF" w:csb1="00000000"/>
+  </w:font>
+  <w:font w:name="Symbol">
+    <w:panose1 w:val="05050102010706020507"/>
+    <w:charset w:val="02"/>
+    <w:family w:val="roman"/>
+    <w:pitch w:val="variable"/>
+    <w:sig w:usb0="00000000" w:usb1="10000000" w:usb2="00000000" w:usb3="00000000" w:csb0="80000000" w:csb1="00000000"/>
+  </w:font>
+  <w:font w:name="Courier New">
+    <w:panose1 w:val="02070309020205020404"/>
+    <w:charset w:val="00"/>
+    <w:family w:val="modern"/>
+    <w:pitch w:val="fixed"/>
+    <w:sig w:usb0="E0002EFF" w:usb1="C0007843" w:usb2="00000009" w:usb3="00000000" w:csb0="000001FF" w:csb1="00000000"/>
+  </w:font>
+  <w:font w:name="Wingdings">
+    <w:panose1 w:val="05000000000000000000"/>
+    <w:charset w:val="02"/>
+    <w:family w:val="auto"/>
+    <w:pitch w:val="variable"/>
+    <w:sig w:usb0="00000000" w:usb1="10000000" w:usb2="00000000" w:usb3="00000000" w:csb0="80000000" w:csb1="00000000"/>
+  </w:font>
+  <w:font w:name="Arial">
+    <w:panose1 w:val="020B0604020202020204"/>
+    <w:charset w:val="00"/>
+    <w:family w:val="swiss"/>
+    <w:pitch w:val="variable"/>
+    <w:sig w:usb0="E0002EFF" w:usb1="C000785B" w:usb2="00000009" w:usb3="00000000" w:csb0="000001FF" w:csb1="00000000"/>
+  </w:font>
+  <w:font w:name="Calibri">
+    <w:panose1 w:val="020F0502020204030204"/>
+    <w:charset w:val="00"/>
+    <w:family w:val="swiss"/>
+    <w:pitch w:val="variable"/>
+    <w:sig w:usb0="E0002AFF" w:usb1="C000247B" w:usb2="00000009" w:usb3="00000000" w:csb0="000001FF" w:csb1="00000000"/>
+  </w:font>
+  <w:font w:name="Segoe UI">
+    <w:panose1 w:val="020B0502040204020203"/>
+    <w:charset w:val="00"/>
+    <w:family w:val="swiss"/>
+    <w:pitch w:val="variable"/>
+    <w:sig w:usb0="E4002EFF" w:usb1="C000E47F" w:usb2="00000009" w:usb3="00000000" w:csb0="000001FF" w:csb1="00000000"/>
+  </w:font>
+  <w:font w:name="Cambria Math">
+    <w:panose1 w:val="02040503050406030204"/>
+    <w:charset w:val="00"/>
+    <w:family w:val="roman"/>
+    <w:pitch w:val="variable"/>
+    <w:sig w:usb0="E00006FF" w:usb1="420024FF" w:usb2="02000000" w:usb3="00000000" w:csb0="0000019F" w:csb1="00000000"/>
+  </w:font>
+  <w:font w:name="Calibri Light">
+    <w:panose1 w:val="020F0302020204030204"/>
+    <w:charset w:val="00"/>
+    <w:family w:val="swiss"/>
+    <w:pitch w:val="variable"/>
+    <w:sig w:usb0="E0002AFF" w:usb1="C000247B" w:usb2="00000009" w:usb3="00000000" w:csb0="000001FF" w:csb1="00000000"/>
+  </w:font>
+</w:fonts>
+</file>
+
+<file path=word/glossary/settings.xml><?xml version="1.0" encoding="utf-8"?>
+<w:settings xmlns:mc="http://schemas.openxmlformats.org/markup-compatibility/2006" xmlns:o="urn:schemas-microsoft-com:office:office" xmlns:r="http://schemas.openxmlformats.org/officeDocument/2006/relationships" xmlns:m="http://schemas.openxmlformats.org/officeDocument/2006/math" xmlns:v="urn:schemas-microsoft-com:vml" xmlns:w10="urn:schemas-microsoft-com:office:word" xmlns:w="http://schemas.openxmlformats.org/wordprocessingml/2006/main" xmlns:w14="http://schemas.microsoft.com/office/word/2010/wordml" xmlns:w15="http://schemas.microsoft.com/office/word/2012/wordml" xmlns:w16se="http://schemas.microsoft.com/office/word/2015/wordml/symex" xmlns:sl="http://schemas.openxmlformats.org/schemaLibrary/2006/main" mc:Ignorable="w14 w15 w16se">
+  <w:view w:val="normal"/>
+  <w:revisionView w:comments="0" w:insDel="0" w:formatting="0"/>
+  <w:defaultTabStop w:val="720"/>
+  <w:characterSpacingControl w:val="doNotCompress"/>
+  <w:compat>
+    <w:useFELayout/>
+    <w:compatSetting w:name="compatibilityMode" w:uri="http://schemas.microsoft.com/office/word" w:val="15"/>
+    <w:compatSetting w:name="overrideTableStyleFontSizeAndJustification" w:uri="http://schemas.microsoft.com/office/word" w:val="1"/>
+    <w:compatSetting w:name="enableOpenTypeFeatures" w:uri="http://schemas.microsoft.com/office/word" w:val="1"/>
+    <w:compatSetting w:name="doNotFlipMirrorIndents" w:uri="http://schemas.microsoft.com/office/word" w:val="1"/>
+    <w:compatSetting w:name="differentiateMultirowTableHeaders" w:uri="http://schemas.microsoft.com/office/word" w:val="1"/>
+  </w:compat>
+  <w:rsids>
+    <w:rsidRoot w:val="00D06B10"/>
+    <w:rsid w:val="00D06B10"/>
+    <w:rsid w:val="00EE561F"/>
+  </w:rsids>
+  <m:mathPr>
+    <m:mathFont m:val="Cambria Math"/>
+    <m:brkBin m:val="before"/>
+    <m:brkBinSub m:val="--"/>
+    <m:smallFrac m:val="0"/>
+    <m:dispDef/>
+    <m:lMargin m:val="0"/>
+    <m:rMargin m:val="0"/>
+    <m:defJc m:val="centerGroup"/>
+    <m:wrapIndent m:val="1440"/>
+    <m:intLim m:val="subSup"/>
+    <m:naryLim m:val="undOvr"/>
+  </m:mathPr>
+  <w:themeFontLang w:val="en-US"/>
+  <w:clrSchemeMapping w:bg1="light1" w:t1="dark1" w:bg2="light2" w:t2="dark2" w:accent1="accent1" w:accent2="accent2" w:accent3="accent3" w:accent4="accent4" w:accent5="accent5" w:accent6="accent6" w:hyperlink="hyperlink" w:followedHyperlink="followedHyperlink"/>
+  <w:decimalSymbol w:val="."/>
+  <w:listSeparator w:val=","/>
+  <w15:chartTrackingRefBased/>
+</w:settings>
+</file>
+
+<file path=word/glossary/styles.xml><?xml version="1.0" encoding="utf-8"?>
+<w:styles xmlns:mc="http://schemas.openxmlformats.org/markup-compatibility/2006" xmlns:r="http://schemas.openxmlformats.org/officeDocument/2006/relationships" xmlns:w="http://schemas.openxmlformats.org/wordprocessingml/2006/main" xmlns:w14="http://schemas.microsoft.com/office/word/2010/wordml" xmlns:w15="http://schemas.microsoft.com/office/word/2012/wordml" xmlns:w16se="http://schemas.microsoft.com/office/word/2015/wordml/symex" mc:Ignorable="w14 w15 w16se">
+  <w:docDefaults>
+    <w:rPrDefault>
+      <w:rPr>
+        <w:rFonts w:asciiTheme="minorHAnsi" w:eastAsiaTheme="minorEastAsia" w:hAnsiTheme="minorHAnsi" w:cstheme="minorBidi"/>
+        <w:sz w:val="22"/>
+        <w:szCs w:val="22"/>
+        <w:lang w:val="en-US" w:eastAsia="en-US" w:bidi="ar-SA"/>
+      </w:rPr>
+    </w:rPrDefault>
+    <w:pPrDefault>
+      <w:pPr>
+        <w:spacing w:after="160" w:line="259" w:lineRule="auto"/>
+      </w:pPr>
+    </w:pPrDefault>
+  </w:docDefaults>
+  <w:latentStyles w:defLockedState="0" w:defUIPriority="99" w:defSemiHidden="0" w:defUnhideWhenUsed="0" w:defQFormat="0" w:count="371">
+    <w:lsdException w:name="Normal" w:uiPriority="0" w:qFormat="1"/>
+    <w:lsdException w:name="heading 1" w:uiPriority="9" w:qFormat="1"/>
+    <w:lsdException w:name="heading 2" w:semiHidden="1" w:uiPriority="9" w:unhideWhenUsed="1" w:qFormat="1"/>
+    <w:lsdException w:name="heading 3" w:semiHidden="1" w:uiPriority="9" w:unhideWhenUsed="1" w:qFormat="1"/>
+    <w:lsdException w:name="heading 4" w:semiHidden="1" w:uiPriority="9" w:unhideWhenUsed="1" w:qFormat="1"/>
+    <w:lsdException w:name="heading 5" w:semiHidden="1" w:uiPriority="9" w:unhideWhenUsed="1" w:qFormat="1"/>
+    <w:lsdException w:name="heading 6" w:semiHidden="1" w:uiPriority="9" w:unhideWhenUsed="1" w:qFormat="1"/>
+    <w:lsdException w:name="heading 7" w:semiHidden="1" w:uiPriority="9" w:unhideWhenUsed="1" w:qFormat="1"/>
+    <w:lsdException w:name="heading 8" w:semiHidden="1" w:uiPriority="9" w:unhideWhenUsed="1" w:qFormat="1"/>
+    <w:lsdException w:name="heading 9" w:semiHidden="1" w:uiPriority="9" w:unhideWhenUsed="1" w:qFormat="1"/>
+    <w:lsdException w:name="index 1" w:semiHidden="1" w:unhideWhenUsed="1"/>
+    <w:lsdException w:name="index 2" w:semiHidden="1" w:unhideWhenUsed="1"/>
+    <w:lsdException w:name="index 3" w:semiHidden="1" w:unhideWhenUsed="1"/>
+    <w:lsdException w:name="index 4" w:semiHidden="1" w:unhideWhenUsed="1"/>
+    <w:lsdException w:name="index 5" w:semiHidden="1" w:unhideWhenUsed="1"/>
+    <w:lsdException w:name="index 6" w:semiHidden="1" w:unhideWhenUsed="1"/>
+    <w:lsdException w:name="index 7" w:semiHidden="1" w:unhideWhenUsed="1"/>
+    <w:lsdException w:name="index 8" w:semiHidden="1" w:unhideWhenUsed="1"/>
+    <w:lsdException w:name="index 9" w:semiHidden="1" w:unhideWhenUsed="1"/>
+    <w:lsdException w:name="toc 1" w:semiHidden="1" w:uiPriority="39" w:unhideWhenUsed="1"/>
+    <w:lsdException w:name="toc 2" w:semiHidden="1" w:uiPriority="39" w:unhideWhenUsed="1"/>
+    <w:lsdException w:name="toc 3" w:semiHidden="1" w:uiPriority="39" w:unhideWhenUsed="1"/>
+    <w:lsdException w:name="toc 4" w:semiHidden="1" w:uiPriority="39" w:unhideWhenUsed="1"/>
+    <w:lsdException w:name="toc 5" w:semiHidden="1" w:uiPriority="39" w:unhideWhenUsed="1"/>
+    <w:lsdException w:name="toc 6" w:semiHidden="1" w:uiPriority="39" w:unhideWhenUsed="1"/>
+    <w:lsdException w:name="toc 7" w:semiHidden="1" w:uiPriority="39" w:unhideWhenUsed="1"/>
+    <w:lsdException w:name="toc 8" w:semiHidden="1" w:uiPriority="39" w:unhideWhenUsed="1"/>
+    <w:lsdException w:name="toc 9" w:semiHidden="1" w:uiPriority="39" w:unhideWhenUsed="1"/>
+    <w:lsdException w:name="Normal Indent" w:semiHidden="1" w:unhideWhenUsed="1"/>
+    <w:lsdException w:name="footnote text" w:semiHidden="1" w:unhideWhenUsed="1"/>
+    <w:lsdException w:name="annotation text" w:semiHidden="1" w:unhideWhenUsed="1"/>
+    <w:lsdException w:name="header" w:semiHidden="1" w:unhideWhenUsed="1"/>
+    <w:lsdException w:name="footer" w:semiHidden="1" w:unhideWhenUsed="1"/>
+    <w:lsdException w:name="index heading" w:semiHidden="1" w:unhideWhenUsed="1"/>
+    <w:lsdException w:name="caption" w:semiHidden="1" w:uiPriority="35" w:unhideWhenUsed="1" w:qFormat="1"/>
+    <w:lsdException w:name="table of figures" w:semiHidden="1" w:unhideWhenUsed="1"/>
+    <w:lsdException w:name="envelope address" w:semiHidden="1" w:unhideWhenUsed="1"/>
+    <w:lsdException w:name="envelope return" w:semiHidden="1" w:unhideWhenUsed="1"/>
+    <w:lsdException w:name="footnote reference" w:semiHidden="1" w:unhideWhenUsed="1"/>
+    <w:lsdException w:name="annotation reference" w:semiHidden="1" w:unhideWhenUsed="1"/>
+    <w:lsdException w:name="line number" w:semiHidden="1" w:unhideWhenUsed="1"/>
+    <w:lsdException w:name="page number" w:semiHidden="1" w:unhideWhenUsed="1"/>
+    <w:lsdException w:name="endnote reference" w:semiHidden="1" w:unhideWhenUsed="1"/>
+    <w:lsdException w:name="endnote text" w:semiHidden="1" w:unhideWhenUsed="1"/>
+    <w:lsdException w:name="table of authorities" w:semiHidden="1" w:unhideWhenUsed="1"/>
+    <w:lsdException w:name="macro" w:semiHidden="1" w:unhideWhenUsed="1"/>
+    <w:lsdException w:name="toa heading" w:semiHidden="1" w:unhideWhenUsed="1"/>
+    <w:lsdException w:name="List" w:semiHidden="1" w:unhideWhenUsed="1"/>
+    <w:lsdException w:name="List Bullet" w:semiHidden="1" w:unhideWhenUsed="1"/>
+    <w:lsdException w:name="List Number" w:semiHidden="1" w:unhideWhenUsed="1"/>
+    <w:lsdException w:name="List 2" w:semiHidden="1" w:unhideWhenUsed="1"/>
+    <w:lsdException w:name="List 3" w:semiHidden="1" w:unhideWhenUsed="1"/>
+    <w:lsdException w:name="List 4" w:semiHidden="1" w:unhideWhenUsed="1"/>
+    <w:lsdException w:name="List 5" w:semiHidden="1" w:unhideWhenUsed="1"/>
+    <w:lsdException w:name="List Bullet 2" w:semiHidden="1" w:unhideWhenUsed="1"/>
+    <w:lsdException w:name="List Bullet 3" w:semiHidden="1" w:unhideWhenUsed="1"/>
+    <w:lsdException w:name="List Bullet 4" w:semiHidden="1" w:unhideWhenUsed="1"/>
+    <w:lsdException w:name="List Bullet 5" w:semiHidden="1" w:unhideWhenUsed="1"/>
+    <w:lsdException w:name="List Number 2" w:semiHidden="1" w:unhideWhenUsed="1"/>
+    <w:lsdException w:name="List Number 3" w:semiHidden="1" w:unhideWhenUsed="1"/>
+    <w:lsdException w:name="List Number 4" w:semiHidden="1" w:unhideWhenUsed="1"/>
+    <w:lsdException w:name="List Number 5" w:semiHidden="1" w:unhideWhenUsed="1"/>
+    <w:lsdException w:name="Title" w:uiPriority="10" w:qFormat="1"/>
+    <w:lsdException w:name="Closing" w:semiHidden="1" w:unhideWhenUsed="1"/>
+    <w:lsdException w:name="Signature" w:semiHidden="1" w:unhideWhenUsed="1"/>
+    <w:lsdException w:name="Default Paragraph Font" w:semiHidden="1" w:uiPriority="1" w:unhideWhenUsed="1"/>
+    <w:lsdException w:name="Body Text" w:semiHidden="1" w:unhideWhenUsed="1"/>
+    <w:lsdException w:name="Body Text Indent" w:semiHidden="1" w:unhideWhenUsed="1"/>
+    <w:lsdException w:name="List Continue" w:semiHidden="1" w:unhideWhenUsed="1"/>
+    <w:lsdException w:name="List Continue 2" w:semiHidden="1" w:unhideWhenUsed="1"/>
+    <w:lsdException w:name="List Continue 3" w:semiHidden="1" w:unhideWhenUsed="1"/>
+    <w:lsdException w:name="List Continue 4" w:semiHidden="1" w:unhideWhenUsed="1"/>
+    <w:lsdException w:name="List Continue 5" w:semiHidden="1" w:unhideWhenUsed="1"/>
+    <w:lsdException w:name="Message Header" w:semiHidden="1" w:unhideWhenUsed="1"/>
+    <w:lsdException w:name="Subtitle" w:uiPriority="11" w:qFormat="1"/>
+    <w:lsdException w:name="Salutation" w:semiHidden="1" w:unhideWhenUsed="1"/>
+    <w:lsdException w:name="Date" w:semiHidden="1" w:unhideWhenUsed="1"/>
+    <w:lsdException w:name="Body Text First Indent" w:semiHidden="1" w:unhideWhenUsed="1"/>
+    <w:lsdException w:name="Body Text First Indent 2" w:semiHidden="1" w:unhideWhenUsed="1"/>
+    <w:lsdException w:name="Note Heading" w:semiHidden="1" w:unhideWhenUsed="1"/>
+    <w:lsdException w:name="Body Text 2" w:semiHidden="1" w:unhideWhenUsed="1"/>
+    <w:lsdException w:name="Body Text 3" w:semiHidden="1" w:unhideWhenUsed="1"/>
+    <w:lsdException w:name="Body Text Indent 2" w:semiHidden="1" w:unhideWhenUsed="1"/>
+    <w:lsdException w:name="Body Text Indent 3" w:semiHidden="1" w:unhideWhenUsed="1"/>
+    <w:lsdException w:name="Block Text" w:semiHidden="1" w:unhideWhenUsed="1"/>
+    <w:lsdException w:name="Hyperlink" w:semiHidden="1" w:unhideWhenUsed="1"/>
+    <w:lsdException w:name="FollowedHyperlink" w:semiHidden="1" w:unhideWhenUsed="1"/>
+    <w:lsdException w:name="Strong" w:uiPriority="22" w:qFormat="1"/>
+    <w:lsdException w:name="Emphasis" w:uiPriority="20" w:qFormat="1"/>
+    <w:lsdException w:name="Document Map" w:semiHidden="1" w:unhideWhenUsed="1"/>
+    <w:lsdException w:name="Plain Text" w:semiHidden="1" w:unhideWhenUsed="1"/>
+    <w:lsdException w:name="E-mail Signature" w:semiHidden="1" w:unhideWhenUsed="1"/>
+    <w:lsdException w:name="HTML Top of Form" w:semiHidden="1" w:unhideWhenUsed="1"/>
+    <w:lsdException w:name="HTML Bottom of Form" w:semiHidden="1" w:unhideWhenUsed="1"/>
+    <w:lsdException w:name="Normal (Web)" w:semiHidden="1" w:unhideWhenUsed="1"/>
+    <w:lsdException w:name="HTML Acronym" w:semiHidden="1" w:unhideWhenUsed="1"/>
+    <w:lsdException w:name="HTML Address" w:semiHidden="1" w:unhideWhenUsed="1"/>
+    <w:lsdException w:name="HTML Cite" w:semiHidden="1" w:unhideWhenUsed="1"/>
+    <w:lsdException w:name="HTML Code" w:semiHidden="1" w:unhideWhenUsed="1"/>
+    <w:lsdException w:name="HTML Definition" w:semiHidden="1" w:unhideWhenUsed="1"/>
+    <w:lsdException w:name="HTML Keyboard" w:semiHidden="1" w:unhideWhenUsed="1"/>
+    <w:lsdException w:name="HTML Preformatted" w:semiHidden="1" w:unhideWhenUsed="1"/>
+    <w:lsdException w:name="HTML Sample" w:semiHidden="1" w:unhideWhenUsed="1"/>
+    <w:lsdException w:name="HTML Typewriter" w:semiHidden="1" w:unhideWhenUsed="1"/>
+    <w:lsdException w:name="HTML Variable" w:semiHidden="1" w:unhideWhenUsed="1"/>
+    <w:lsdException w:name="Normal Table" w:semiHidden="1" w:unhideWhenUsed="1"/>
+    <w:lsdException w:name="annotation subject" w:semiHidden="1" w:unhideWhenUsed="1"/>
+    <w:lsdException w:name="No List" w:semiHidden="1" w:unhideWhenUsed="1"/>
+    <w:lsdException w:name="Outline List 1" w:semiHidden="1" w:unhideWhenUsed="1"/>
+    <w:lsdException w:name="Outline List 2" w:semiHidden="1" w:unhideWhenUsed="1"/>
+    <w:lsdException w:name="Outline List 3" w:semiHidden="1" w:unhideWhenUsed="1"/>
+    <w:lsdException w:name="Table Simple 1" w:semiHidden="1" w:unhideWhenUsed="1"/>
+    <w:lsdException w:name="Table Simple 2" w:semiHidden="1" w:unhideWhenUsed="1"/>
+    <w:lsdException w:name="Table Simple 3" w:semiHidden="1" w:unhideWhenUsed="1"/>
+    <w:lsdException w:name="Table Classic 1" w:semiHidden="1" w:unhideWhenUsed="1"/>
+    <w:lsdException w:name="Table Classic 2" w:semiHidden="1" w:unhideWhenUsed="1"/>
+    <w:lsdException w:name="Table Classic 3" w:semiHidden="1" w:unhideWhenUsed="1"/>
+    <w:lsdException w:name="Table Classic 4" w:semiHidden="1" w:unhideWhenUsed="1"/>
+    <w:lsdException w:name="Table Colorful 1" w:semiHidden="1" w:unhideWhenUsed="1"/>
+    <w:lsdException w:name="Table Colorful 2" w:semiHidden="1" w:unhideWhenUsed="1"/>
+    <w:lsdException w:name="Table Colorful 3" w:semiHidden="1" w:unhideWhenUsed="1"/>
+    <w:lsdException w:name="Table Columns 1" w:semiHidden="1" w:unhideWhenUsed="1"/>
+    <w:lsdException w:name="Table Columns 2" w:semiHidden="1" w:unhideWhenUsed="1"/>
+    <w:lsdException w:name="Table Columns 3" w:semiHidden="1" w:unhideWhenUsed="1"/>
+    <w:lsdException w:name="Table Columns 4" w:semiHidden="1" w:unhideWhenUsed="1"/>
+    <w:lsdException w:name="Table Columns 5" w:semiHidden="1" w:unhideWhenUsed="1"/>
+    <w:lsdException w:name="Table Grid 1" w:semiHidden="1" w:unhideWhenUsed="1"/>
+    <w:lsdException w:name="Table Grid 2" w:semiHidden="1" w:unhideWhenUsed="1"/>
+    <w:lsdException w:name="Table Grid 3" w:semiHidden="1" w:unhideWhenUsed="1"/>
+    <w:lsdException w:name="Table Grid 4" w:semiHidden="1" w:unhideWhenUsed="1"/>
+    <w:lsdException w:name="Table Grid 5" w:semiHidden="1" w:unhideWhenUsed="1"/>
+    <w:lsdException w:name="Table Grid 6" w:semiHidden="1" w:unhideWhenUsed="1"/>
+    <w:lsdException w:name="Table Grid 7" w:semiHidden="1" w:unhideWhenUsed="1"/>
+    <w:lsdException w:name="Table Grid 8" w:semiHidden="1" w:unhideWhenUsed="1"/>
+    <w:lsdException w:name="Table List 1" w:semiHidden="1" w:unhideWhenUsed="1"/>
+    <w:lsdException w:name="Table List 2" w:semiHidden="1" w:unhideWhenUsed="1"/>
+    <w:lsdException w:name="Table List 3" w:semiHidden="1" w:unhideWhenUsed="1"/>
+    <w:lsdException w:name="Table List 4" w:semiHidden="1" w:unhideWhenUsed="1"/>
+    <w:lsdException w:name="Table List 5" w:semiHidden="1" w:unhideWhenUsed="1"/>
+    <w:lsdException w:name="Table List 6" w:semiHidden="1" w:unhideWhenUsed="1"/>
+    <w:lsdException w:name="Table List 7" w:semiHidden="1" w:unhideWhenUsed="1"/>
+    <w:lsdException w:name="Table List 8" w:semiHidden="1" w:unhideWhenUsed="1"/>
+    <w:lsdException w:name="Table 3D effects 1" w:semiHidden="1" w:unhideWhenUsed="1"/>
+    <w:lsdException w:name="Table 3D effects 2" w:semiHidden="1" w:unhideWhenUsed="1"/>
+    <w:lsdException w:name="Table 3D effects 3" w:semiHidden="1" w:unhideWhenUsed="1"/>
+    <w:lsdException w:name="Table Contemporary" w:semiHidden="1" w:unhideWhenUsed="1"/>
+    <w:lsdException w:name="Table Elegant" w:semiHidden="1" w:unhideWhenUsed="1"/>
+    <w:lsdException w:name="Table Professional" w:semiHidden="1" w:unhideWhenUsed="1"/>
+    <w:lsdException w:name="Table Subtle 1" w:semiHidden="1" w:unhideWhenUsed="1"/>
+    <w:lsdException w:name="Table Subtle 2" w:semiHidden="1" w:unhideWhenUsed="1"/>
+    <w:lsdException w:name="Table Web 1" w:semiHidden="1" w:unhideWhenUsed="1"/>
+    <w:lsdException w:name="Table Web 2" w:semiHidden="1" w:unhideWhenUsed="1"/>
+    <w:lsdException w:name="Table Web 3" w:semiHidden="1" w:unhideWhenUsed="1"/>
+    <w:lsdException w:name="Balloon Text" w:semiHidden="1" w:unhideWhenUsed="1"/>
+    <w:lsdException w:name="Table Grid" w:uiPriority="39"/>
+    <w:lsdException w:name="Table Theme" w:semiHidden="1" w:unhideWhenUsed="1"/>
+    <w:lsdException w:name="Placeholder Text" w:semiHidden="1"/>
+    <w:lsdException w:name="No Spacing" w:uiPriority="1" w:qFormat="1"/>
+    <w:lsdException w:name="Light Shading" w:uiPriority="60"/>
+    <w:lsdException w:name="Light List" w:uiPriority="61"/>
+    <w:lsdException w:name="Light Grid" w:uiPriority="62"/>
+    <w:lsdException w:name="Medium Shading 1" w:uiPriority="63"/>
+    <w:lsdException w:name="Medium Shading 2" w:uiPriority="64"/>
+    <w:lsdException w:name="Medium List 1" w:uiPriority="65"/>
+    <w:lsdException w:name="Medium List 2" w:uiPriority="66"/>
+    <w:lsdException w:name="Medium Grid 1" w:uiPriority="67"/>
+    <w:lsdException w:name="Medium Grid 2" w:uiPriority="68"/>
+    <w:lsdException w:name="Medium Grid 3" w:uiPriority="69"/>
+    <w:lsdException w:name="Dark List" w:uiPriority="70"/>
+    <w:lsdException w:name="Colorful Shading" w:uiPriority="71"/>
+    <w:lsdException w:name="Colorful List" w:uiPriority="72"/>
+    <w:lsdException w:name="Colorful Grid" w:uiPriority="73"/>
+    <w:lsdException w:name="Light Shading Accent 1" w:uiPriority="60"/>
+    <w:lsdException w:name="Light List Accent 1" w:uiPriority="61"/>
+    <w:lsdException w:name="Light Grid Accent 1" w:uiPriority="62"/>
+    <w:lsdException w:name="Medium Shading 1 Accent 1" w:uiPriority="63"/>
+    <w:lsdException w:name="Medium Shading 2 Accent 1" w:uiPriority="64"/>
+    <w:lsdException w:name="Medium List 1 Accent 1" w:uiPriority="65"/>
+    <w:lsdException w:name="Revision" w:semiHidden="1"/>
+    <w:lsdException w:name="List Paragraph" w:uiPriority="34" w:qFormat="1"/>
+    <w:lsdException w:name="Quote" w:uiPriority="29" w:qFormat="1"/>
+    <w:lsdException w:name="Intense Quote" w:uiPriority="30" w:qFormat="1"/>
+    <w:lsdException w:name="Medium List 2 Accent 1" w:uiPriority="66"/>
+    <w:lsdException w:name="Medium Grid 1 Accent 1" w:uiPriority="67"/>
+    <w:lsdException w:name="Medium Grid 2 Accent 1" w:uiPriority="68"/>
+    <w:lsdException w:name="Medium Grid 3 Accent 1" w:uiPriority="69"/>
+    <w:lsdException w:name="Dark List Accent 1" w:uiPriority="70"/>
+    <w:lsdException w:name="Colorful Shading Accent 1" w:uiPriority="71"/>
+    <w:lsdException w:name="Colorful List Accent 1" w:uiPriority="72"/>
+    <w:lsdException w:name="Colorful Grid Accent 1" w:uiPriority="73"/>
+    <w:lsdException w:name="Light Shading Accent 2" w:uiPriority="60"/>
+    <w:lsdException w:name="Light List Accent 2" w:uiPriority="61"/>
+    <w:lsdException w:name="Light Grid Accent 2" w:uiPriority="62"/>
+    <w:lsdException w:name="Medium Shading 1 Accent 2" w:uiPriority="63"/>
+    <w:lsdException w:name="Medium Shading 2 Accent 2" w:uiPriority="64"/>
+    <w:lsdException w:name="Medium List 1 Accent 2" w:uiPriority="65"/>
+    <w:lsdException w:name="Medium List 2 Accent 2" w:uiPriority="66"/>
+    <w:lsdException w:name="Medium Grid 1 Accent 2" w:uiPriority="67"/>
+    <w:lsdException w:name="Medium Grid 2 Accent 2" w:uiPriority="68"/>
+    <w:lsdException w:name="Medium Grid 3 Accent 2" w:uiPriority="69"/>
+    <w:lsdException w:name="Dark List Accent 2" w:uiPriority="70"/>
+    <w:lsdException w:name="Colorful Shading Accent 2" w:uiPriority="71"/>
+    <w:lsdException w:name="Colorful List Accent 2" w:uiPriority="72"/>
+    <w:lsdException w:name="Colorful Grid Accent 2" w:uiPriority="73"/>
+    <w:lsdException w:name="Light Shading Accent 3" w:uiPriority="60"/>
+    <w:lsdException w:name="Light List Accent 3" w:uiPriority="61"/>
+    <w:lsdException w:name="Light Grid Accent 3" w:uiPriority="62"/>
+    <w:lsdException w:name="Medium Shading 1 Accent 3" w:uiPriority="63"/>
+    <w:lsdException w:name="Medium Shading 2 Accent 3" w:uiPriority="64"/>
+    <w:lsdException w:name="Medium List 1 Accent 3" w:uiPriority="65"/>
+    <w:lsdException w:name="Medium List 2 Accent 3" w:uiPriority="66"/>
+    <w:lsdException w:name="Medium Grid 1 Accent 3" w:uiPriority="67"/>
+    <w:lsdException w:name="Medium Grid 2 Accent 3" w:uiPriority="68"/>
+    <w:lsdException w:name="Medium Grid 3 Accent 3" w:uiPriority="69"/>
+    <w:lsdException w:name="Dark List Accent 3" w:uiPriority="70"/>
+    <w:lsdException w:name="Colorful Shading Accent 3" w:uiPriority="71"/>
+    <w:lsdException w:name="Colorful List Accent 3" w:uiPriority="72"/>
+    <w:lsdException w:name="Colorful Grid Accent 3" w:uiPriority="73"/>
+    <w:lsdException w:name="Light Shading Accent 4" w:uiPriority="60"/>
+    <w:lsdException w:name="Light List Accent 4" w:uiPriority="61"/>
+    <w:lsdException w:name="Light Grid Accent 4" w:uiPriority="62"/>
+    <w:lsdException w:name="Medium Shading 1 Accent 4" w:uiPriority="63"/>
+    <w:lsdException w:name="Medium Shading 2 Accent 4" w:uiPriority="64"/>
+    <w:lsdException w:name="Medium List 1 Accent 4" w:uiPriority="65"/>
+    <w:lsdException w:name="Medium List 2 Accent 4" w:uiPriority="66"/>
+    <w:lsdException w:name="Medium Grid 1 Accent 4" w:uiPriority="67"/>
+    <w:lsdException w:name="Medium Grid 2 Accent 4" w:uiPriority="68"/>
+    <w:lsdException w:name="Medium Grid 3 Accent 4" w:uiPriority="69"/>
+    <w:lsdException w:name="Dark List Accent 4" w:uiPriority="70"/>
+    <w:lsdException w:name="Colorful Shading Accent 4" w:uiPriority="71"/>
+    <w:lsdException w:name="Colorful List Accent 4" w:uiPriority="72"/>
+    <w:lsdException w:name="Colorful Grid Accent 4" w:uiPriority="73"/>
+    <w:lsdException w:name="Light Shading Accent 5" w:uiPriority="60"/>
+    <w:lsdException w:name="Light List Accent 5" w:uiPriority="61"/>
+    <w:lsdException w:name="Light Grid Accent 5" w:uiPriority="62"/>
+    <w:lsdException w:name="Medium Shading 1 Accent 5" w:uiPriority="63"/>
+    <w:lsdException w:name="Medium Shading 2 Accent 5" w:uiPriority="64"/>
+    <w:lsdException w:name="Medium List 1 Accent 5" w:uiPriority="65"/>
+    <w:lsdException w:name="Medium List 2 Accent 5" w:uiPriority="66"/>
+    <w:lsdException w:name="Medium Grid 1 Accent 5" w:uiPriority="67"/>
+    <w:lsdException w:name="Medium Grid 2 Accent 5" w:uiPriority="68"/>
+    <w:lsdException w:name="Medium Grid 3 Accent 5" w:uiPriority="69"/>
+    <w:lsdException w:name="Dark List Accent 5" w:uiPriority="70"/>
+    <w:lsdException w:name="Colorful Shading Accent 5" w:uiPriority="71"/>
+    <w:lsdException w:name="Colorful List Accent 5" w:uiPriority="72"/>
+    <w:lsdException w:name="Colorful Grid Accent 5" w:uiPriority="73"/>
+    <w:lsdException w:name="Light Shading Accent 6" w:uiPriority="60"/>
+    <w:lsdException w:name="Light List Accent 6" w:uiPriority="61"/>
+    <w:lsdException w:name="Light Grid Accent 6" w:uiPriority="62"/>
+    <w:lsdException w:name="Medium Shading 1 Accent 6" w:uiPriority="63"/>
+    <w:lsdException w:name="Medium Shading 2 Accent 6" w:uiPriority="64"/>
+    <w:lsdException w:name="Medium List 1 Accent 6" w:uiPriority="65"/>
+    <w:lsdException w:name="Medium List 2 Accent 6" w:uiPriority="66"/>
+    <w:lsdException w:name="Medium Grid 1 Accent 6" w:uiPriority="67"/>
+    <w:lsdException w:name="Medium Grid 2 Accent 6" w:uiPriority="68"/>
+    <w:lsdException w:name="Medium Grid 3 Accent 6" w:uiPriority="69"/>
+    <w:lsdException w:name="Dark List Accent 6" w:uiPriority="70"/>
+    <w:lsdException w:name="Colorful Shading Accent 6" w:uiPriority="71"/>
+    <w:lsdException w:name="Colorful List Accent 6" w:uiPriority="72"/>
+    <w:lsdException w:name="Colorful Grid Accent 6" w:uiPriority="73"/>
+    <w:lsdException w:name="Subtle Emphasis" w:uiPriority="19" w:qFormat="1"/>
+    <w:lsdException w:name="Intense Emphasis" w:uiPriority="21" w:qFormat="1"/>
+    <w:lsdException w:name="Subtle Reference" w:uiPriority="31" w:qFormat="1"/>
+    <w:lsdException w:name="Intense Reference" w:uiPriority="32" w:qFormat="1"/>
+    <w:lsdException w:name="Book Title" w:uiPriority="33" w:qFormat="1"/>
+    <w:lsdException w:name="Bibliography" w:semiHidden="1" w:uiPriority="37" w:unhideWhenUsed="1"/>
+    <w:lsdException w:name="TOC Heading" w:semiHidden="1" w:uiPriority="39" w:unhideWhenUsed="1" w:qFormat="1"/>
+    <w:lsdException w:name="Plain Table 1" w:uiPriority="41"/>
+    <w:lsdException w:name="Plain Table 2" w:uiPriority="42"/>
+    <w:lsdException w:name="Plain Table 3" w:uiPriority="43"/>
+    <w:lsdException w:name="Plain Table 4" w:uiPriority="44"/>
+    <w:lsdException w:name="Plain Table 5" w:uiPriority="45"/>
+    <w:lsdException w:name="Grid Table Light" w:uiPriority="40"/>
+    <w:lsdException w:name="Grid Table 1 Light" w:uiPriority="46"/>
+    <w:lsdException w:name="Grid Table 2" w:uiPriority="47"/>
+    <w:lsdException w:name="Grid Table 3" w:uiPriority="48"/>
+    <w:lsdException w:name="Grid Table 4" w:uiPriority="49"/>
+    <w:lsdException w:name="Grid Table 5 Dark" w:uiPriority="50"/>
+    <w:lsdException w:name="Grid Table 6 Colorful" w:uiPriority="51"/>
+    <w:lsdException w:name="Grid Table 7 Colorful" w:uiPriority="52"/>
+    <w:lsdException w:name="Grid Table 1 Light Accent 1" w:uiPriority="46"/>
+    <w:lsdException w:name="Grid Table 2 Accent 1" w:uiPriority="47"/>
+    <w:lsdException w:name="Grid Table 3 Accent 1" w:uiPriority="48"/>
+    <w:lsdException w:name="Grid Table 4 Accent 1" w:uiPriority="49"/>
+    <w:lsdException w:name="Grid Table 5 Dark Accent 1" w:uiPriority="50"/>
+    <w:lsdException w:name="Grid Table 6 Colorful Accent 1" w:uiPriority="51"/>
+    <w:lsdException w:name="Grid Table 7 Colorful Accent 1" w:uiPriority="52"/>
+    <w:lsdException w:name="Grid Table 1 Light Accent 2" w:uiPriority="46"/>
+    <w:lsdException w:name="Grid Table 2 Accent 2" w:uiPriority="47"/>
+    <w:lsdException w:name="Grid Table 3 Accent 2" w:uiPriority="48"/>
+    <w:lsdException w:name="Grid Table 4 Accent 2" w:uiPriority="49"/>
+    <w:lsdException w:name="Grid Table 5 Dark Accent 2" w:uiPriority="50"/>
+    <w:lsdException w:name="Grid Table 6 Colorful Accent 2" w:uiPriority="51"/>
+    <w:lsdException w:name="Grid Table 7 Colorful Accent 2" w:uiPriority="52"/>
+    <w:lsdException w:name="Grid Table 1 Light Accent 3" w:uiPriority="46"/>
+    <w:lsdException w:name="Grid Table 2 Accent 3" w:uiPriority="47"/>
+    <w:lsdException w:name="Grid Table 3 Accent 3" w:uiPriority="48"/>
+    <w:lsdException w:name="Grid Table 4 Accent 3" w:uiPriority="49"/>
+    <w:lsdException w:name="Grid Table 5 Dark Accent 3" w:uiPriority="50"/>
+    <w:lsdException w:name="Grid Table 6 Colorful Accent 3" w:uiPriority="51"/>
+    <w:lsdException w:name="Grid Table 7 Colorful Accent 3" w:uiPriority="52"/>
+    <w:lsdException w:name="Grid Table 1 Light Accent 4" w:uiPriority="46"/>
+    <w:lsdException w:name="Grid Table 2 Accent 4" w:uiPriority="47"/>
+    <w:lsdException w:name="Grid Table 3 Accent 4" w:uiPriority="48"/>
+    <w:lsdException w:name="Grid Table 4 Accent 4" w:uiPriority="49"/>
+    <w:lsdException w:name="Grid Table 5 Dark Accent 4" w:uiPriority="50"/>
+    <w:lsdException w:name="Grid Table 6 Colorful Accent 4" w:uiPriority="51"/>
+    <w:lsdException w:name="Grid Table 7 Colorful Accent 4" w:uiPriority="52"/>
+    <w:lsdException w:name="Grid Table 1 Light Accent 5" w:uiPriority="46"/>
+    <w:lsdException w:name="Grid Table 2 Accent 5" w:uiPriority="47"/>
+    <w:lsdException w:name="Grid Table 3 Accent 5" w:uiPriority="48"/>
+    <w:lsdException w:name="Grid Table 4 Accent 5" w:uiPriority="49"/>
+    <w:lsdException w:name="Grid Table 5 Dark Accent 5" w:uiPriority="50"/>
+    <w:lsdException w:name="Grid Table 6 Colorful Accent 5" w:uiPriority="51"/>
+    <w:lsdException w:name="Grid Table 7 Colorful Accent 5" w:uiPriority="52"/>
+    <w:lsdException w:name="Grid Table 1 Light Accent 6" w:uiPriority="46"/>
+    <w:lsdException w:name="Grid Table 2 Accent 6" w:uiPriority="47"/>
+    <w:lsdException w:name="Grid Table 3 Accent 6" w:uiPriority="48"/>
+    <w:lsdException w:name="Grid Table 4 Accent 6" w:uiPriority="49"/>
+    <w:lsdException w:name="Grid Table 5 Dark Accent 6" w:uiPriority="50"/>
+    <w:lsdException w:name="Grid Table 6 Colorful Accent 6" w:uiPriority="51"/>
+    <w:lsdException w:name="Grid Table 7 Colorful Accent 6" w:uiPriority="52"/>
+    <w:lsdException w:name="List Table 1 Light" w:uiPriority="46"/>
+    <w:lsdException w:name="List Table 2" w:uiPriority="47"/>
+    <w:lsdException w:name="List Table 3" w:uiPriority="48"/>
+    <w:lsdException w:name="List Table 4" w:uiPriority="49"/>
+    <w:lsdException w:name="List Table 5 Dark" w:uiPriority="50"/>
+    <w:lsdException w:name="List Table 6 Colorful" w:uiPriority="51"/>
+    <w:lsdException w:name="List Table 7 Colorful" w:uiPriority="52"/>
+    <w:lsdException w:name="List Table 1 Light Accent 1" w:uiPriority="46"/>
+    <w:lsdException w:name="List Table 2 Accent 1" w:uiPriority="47"/>
+    <w:lsdException w:name="List Table 3 Accent 1" w:uiPriority="48"/>
+    <w:lsdException w:name="List Table 4 Accent 1" w:uiPriority="49"/>
+    <w:lsdException w:name="List Table 5 Dark Accent 1" w:uiPriority="50"/>
+    <w:lsdException w:name="List Table 6 Colorful Accent 1" w:uiPriority="51"/>
+    <w:lsdException w:name="List Table 7 Colorful Accent 1" w:uiPriority="52"/>
+    <w:lsdException w:name="List Table 1 Light Accent 2" w:uiPriority="46"/>
+    <w:lsdException w:name="List Table 2 Accent 2" w:uiPriority="47"/>
+    <w:lsdException w:name="List Table 3 Accent 2" w:uiPriority="48"/>
+    <w:lsdException w:name="List Table 4 Accent 2" w:uiPriority="49"/>
+    <w:lsdException w:name="List Table 5 Dark Accent 2" w:uiPriority="50"/>
+    <w:lsdException w:name="List Table 6 Colorful Accent 2" w:uiPriority="51"/>
+    <w:lsdException w:name="List Table 7 Colorful Accent 2" w:uiPriority="52"/>
+    <w:lsdException w:name="List Table 1 Light Accent 3" w:uiPriority="46"/>
+    <w:lsdException w:name="List Table 2 Accent 3" w:uiPriority="47"/>
+    <w:lsdException w:name="List Table 3 Accent 3" w:uiPriority="48"/>
+    <w:lsdException w:name="List Table 4 Accent 3" w:uiPriority="49"/>
+    <w:lsdException w:name="List Table 5 Dark Accent 3" w:uiPriority="50"/>
+    <w:lsdException w:name="List Table 6 Colorful Accent 3" w:uiPriority="51"/>
+    <w:lsdException w:name="List Table 7 Colorful Accent 3" w:uiPriority="52"/>
+    <w:lsdException w:name="List Table 1 Light Accent 4" w:uiPriority="46"/>
+    <w:lsdException w:name="List Table 2 Accent 4" w:uiPriority="47"/>
+    <w:lsdException w:name="List Table 3 Accent 4" w:uiPriority="48"/>
+    <w:lsdException w:name="List Table 4 Accent 4" w:uiPriority="49"/>
+    <w:lsdException w:name="List Table 5 Dark Accent 4" w:uiPriority="50"/>
+    <w:lsdException w:name="List Table 6 Colorful Accent 4" w:uiPriority="51"/>
+    <w:lsdException w:name="List Table 7 Colorful Accent 4" w:uiPriority="52"/>
+    <w:lsdException w:name="List Table 1 Light Accent 5" w:uiPriority="46"/>
+    <w:lsdException w:name="List Table 2 Accent 5" w:uiPriority="47"/>
+    <w:lsdException w:name="List Table 3 Accent 5" w:uiPriority="48"/>
+    <w:lsdException w:name="List Table 4 Accent 5" w:uiPriority="49"/>
+    <w:lsdException w:name="List Table 5 Dark Accent 5" w:uiPriority="50"/>
+    <w:lsdException w:name="List Table 6 Colorful Accent 5" w:uiPriority="51"/>
+    <w:lsdException w:name="List Table 7 Colorful Accent 5" w:uiPriority="52"/>
+    <w:lsdException w:name="List Table 1 Light Accent 6" w:uiPriority="46"/>
+    <w:lsdException w:name="List Table 2 Accent 6" w:uiPriority="47"/>
+    <w:lsdException w:name="List Table 3 Accent 6" w:uiPriority="48"/>
+    <w:lsdException w:name="List Table 4 Accent 6" w:uiPriority="49"/>
+    <w:lsdException w:name="List Table 5 Dark Accent 6" w:uiPriority="50"/>
+    <w:lsdException w:name="List Table 6 Colorful Accent 6" w:uiPriority="51"/>
+    <w:lsdException w:name="List Table 7 Colorful Accent 6" w:uiPriority="52"/>
+  </w:latentStyles>
+  <w:style w:type="paragraph" w:default="1" w:styleId="Normal">
+    <w:name w:val="Normal"/>
+    <w:qFormat/>
+  </w:style>
+  <w:style w:type="character" w:default="1" w:styleId="Fuentedeprrafopredeter">
+    <w:name w:val="Default Paragraph Font"/>
+    <w:uiPriority w:val="1"/>
+    <w:semiHidden/>
+    <w:unhideWhenUsed/>
+  </w:style>
+  <w:style w:type="table" w:default="1" w:styleId="Tablanormal">
+    <w:name w:val="Normal Table"/>
+    <w:uiPriority w:val="99"/>
+    <w:semiHidden/>
+    <w:unhideWhenUsed/>
+    <w:tblPr>
+      <w:tblInd w:w="0" w:type="dxa"/>
+      <w:tblCellMar>
+        <w:top w:w="0" w:type="dxa"/>
+        <w:left w:w="108" w:type="dxa"/>
+        <w:bottom w:w="0" w:type="dxa"/>
+        <w:right w:w="108" w:type="dxa"/>
+      </w:tblCellMar>
+    </w:tblPr>
+  </w:style>
+  <w:style w:type="numbering" w:default="1" w:styleId="Sinlista">
+    <w:name w:val="No List"/>
+    <w:uiPriority w:val="99"/>
+    <w:semiHidden/>
+    <w:unhideWhenUsed/>
+  </w:style>
+  <w:style w:type="character" w:styleId="Textodelmarcadordeposicin">
+    <w:name w:val="Placeholder Text"/>
+    <w:basedOn w:val="Fuentedeprrafopredeter"/>
+    <w:uiPriority w:val="99"/>
+    <w:semiHidden/>
+    <w:rsid w:val="00D06B10"/>
+    <w:rPr>
+      <w:color w:val="808080"/>
+    </w:rPr>
+  </w:style>
+</w:styles>
+</file>
+
+<file path=word/glossary/webSettings.xml><?xml version="1.0" encoding="utf-8"?>
+<w:webSettings xmlns:mc="http://schemas.openxmlformats.org/markup-compatibility/2006" xmlns:r="http://schemas.openxmlformats.org/officeDocument/2006/relationships" xmlns:w="http://schemas.openxmlformats.org/wordprocessingml/2006/main" xmlns:w14="http://schemas.microsoft.com/office/word/2010/wordml" xmlns:w15="http://schemas.microsoft.com/office/word/2012/wordml" xmlns:w16se="http://schemas.microsoft.com/office/word/2015/wordml/symex" mc:Ignorable="w14 w15 w16se">
+  <w:optimizeForBrowser/>
+  <w:allowPNG/>
+</w:webSettings>
+</file>
+
 <file path=word/theme/theme1.xml><?xml version="1.0" encoding="utf-8"?>
 <a:theme xmlns:a="http://schemas.openxmlformats.org/drawingml/2006/main" name="Office Theme">
   <a:themeElements>
@@ -51979,7 +52958,7 @@
 </file>
 
 <file path=customXml/itemProps1.xml><?xml version="1.0" encoding="utf-8"?>
-<ds:datastoreItem xmlns:ds="http://schemas.openxmlformats.org/officeDocument/2006/customXml" ds:itemID="{283060D0-477F-4402-916E-C80B537D1F1E}">
+<ds:datastoreItem xmlns:ds="http://schemas.openxmlformats.org/officeDocument/2006/customXml" ds:itemID="{7A2672B3-A770-4AE6-A274-1DAA556DAD4E}">
   <ds:schemaRefs>
     <ds:schemaRef ds:uri="http://schemas.openxmlformats.org/officeDocument/2006/bibliography"/>
   </ds:schemaRefs>
